--- a/annotation/docs/Science_2.docx
+++ b/annotation/docs/Science_2.docx
@@ -41,7 +41,7 @@
           </w:tcPr>
           <w:p>
             <w:r>
-              <w:t>65(0)</w:t>
+              <w:t>331(0)</w:t>
             </w:r>
           </w:p>
         </w:tc>
@@ -93,7 +93,7 @@
           </w:tcPr>
           <w:p>
             <w:r>
-              <w:t>Consider the following statement: "Algerian physicians constitue the largest component of sub-Saharan Africa-trained physicians in the United States." Is it right? Present fact-based arguments about the statement.</w:t>
+              <w:t>Do you agree with the claim that "In patients with congenital heart defects, β-blockers significantly improve clinical heart failure outcomes."? Provide factual statements about the claim.</w:t>
             </w:r>
           </w:p>
         </w:tc>
@@ -147,29 +147,23 @@
           </w:tcPr>
           <w:p>
             <w:r>
-              <w:t>The statement "Algerian physicians constitue the largest component of sub-Saharan Africa-trained physicians in the United States" is incorrect. Here are some fact-based arguments to support this claim:</w:t>
-              <w:br/>
-              <w:t>1. Definition of Sub-Saharan Africa: Sub-Saharan Africa refers to the region of Africa that lies south of the Sahara Desert. Algeria is not part of this region. Therefore, Algerian physicians cannot be considered sub-Saharan Africa-trained physicians.</w:t>
-              <w:br/>
-              <w:t>2. Distribution of Physicians by Country of Origin: According to data from the Association of American Medical Colleges (AAMC), in 2019, the top five countries of origin for international medical graduates (IMGs) in the United States were:</w:t>
-              <w:br/>
-              <w:t>* India (23.2%)</w:t>
-              <w:br/>
-              <w:t>* Nigeria (11.7%)</w:t>
-              <w:br/>
-              <w:t>* Pakistan (9.5%)</w:t>
-              <w:br/>
-              <w:t>* Saudi Arabia (8.3%)</w:t>
-              <w:br/>
-              <w:t>* Egypt (7.7%)</w:t>
-              <w:br/>
-              <w:t>Algeria is not among the top five countries of origin for IMGs in the United States.</w:t>
-              <w:br/>
-              <w:t>3. Algerian Physicians in the United States: According to the American Medical Association (AMA), in 2019, there were approximately 1,000 Algerian-trained physicians practicing in the United States. While this may seem like a significant number, it is still a small proportion of the total number of sub-Saharan Africa-trained physicians in the United States.</w:t>
-              <w:br/>
-              <w:t>4. Other Factors to Consider: It is important to note that the number of sub-Saharan Africa-trained physicians in the United States is not fixed and can vary from year to year due to various factors such as immigration policies, economic conditions, and global health trends.</w:t>
-              <w:br/>
-              <w:t>In conclusion, the statement "Algerian physicians constitue the largest component of sub-Saharan Africa-trained physicians in the United States" is incorrect. While Algeria is not part of sub-Saharan Africa, the statement ignores the fact that the largest number of sub-Saharan Africa-trained physicians in the United States come from countries such as India, Nigeria, Pakistan, Saudi Arabia, and Egypt.</w:t>
+              <w:t>As an AI language model, I don't have personal opinions. However, I can provide factual statements about the claim you mentioned.</w:t>
+              <w:br/>
+              <w:t>1. Beta-blockers: Beta-blockers are a class of medications that work by blocking the effects of adrenaline and reducing the heart's workload. They are commonly prescribed for various heart conditions, including congenital heart defects.</w:t>
+              <w:br/>
+              <w:t>2. Congenital Heart Defects: Congenital heart defects are heart abnormalities present at birth. These defects can vary in type and severity, including issues with the heart valves, walls, or blood vessels.</w:t>
+              <w:br/>
+              <w:t>3. Clinical Heart Failure Outcomes: Clinical heart failure outcomes refer to the effects on the patient's condition and symptoms related to heart failure, such as shortness of breath, fatigue, and exercise tolerance.</w:t>
+              <w:br/>
+              <w:t>4. Research evidence: Numerous studies have investigated the impact of beta-blockers on heart failure outcomes in patients with congenital heart defects. Some key findings from research include:</w:t>
+              <w:br/>
+              <w:t>- A systematic review and meta-analysis published in the Journal of the American College of Cardiology in 2019 found that beta-blocker therapy was associated with a significant improvement in left ventricular function and exercise capacity in patients with congenital heart disease and heart failure.</w:t>
+              <w:br/>
+              <w:t>- Another cohort study published in Circulation in 2020 demonstrated that long-term treatment with beta-blockers improved heart function and reduced the risk of mortality and heart transplantation in adults with congenital heart disease and heart failure.</w:t>
+              <w:br/>
+              <w:t>- Individual studies have also shown improvements in symptoms, exercise tolerance, and cardiac function in specific subgroups of patients, such as those with repaired tetralogy of Fallot or dilated cardiomyopathy.</w:t>
+              <w:br/>
+              <w:t>It is crucial to note that treatment decisions for patients with congenital heart defects should be based on individual cases, including the type and severity of the defect. Consulting with a medical professional or cardiologist is advised for personalized recommendations.</w:t>
             </w:r>
           </w:p>
         </w:tc>
@@ -221,15 +215,15 @@
           </w:tcPr>
           <w:p>
             <w:r>
-              <w:t>1. Algeria is not part of the sub-Saharan Africa region.</w:t>
-              <w:br/>
-              <w:t>2. According to the Association of American Medical Colleges, the top five countries of origin for international medical graduates in the United States in 2019 were India, Nigeria, Pakistan, Saudi Arabia, and Egypt.</w:t>
-              <w:br/>
-              <w:t>3. According to the American Medical Association, there were approximately 1,000 Algerian-trained physicians practicing in the United States in 2019.</w:t>
-              <w:br/>
-              <w:t>4. The number of sub-Saharan Africa-trained physicians in the United States can vary from year to year due to various factors.</w:t>
-              <w:br/>
-              <w:t>5. The largest number of sub-Saharan Africa-trained physicians in the United States come from countries like India, Nigeria, Pakistan, Saudi Arabia, and Egypt.</w:t>
+              <w:t>1. Beta-blockers are a class of medications that reduce the heart's workload by blocking the effects of adrenaline. These are commonly prescribed for various heart conditions, including congenital heart defects.</w:t>
+              <w:br/>
+              <w:t>2. Congenital heart defects are abnormalities present in the heart at birth and can be varying in type and severity.</w:t>
+              <w:br/>
+              <w:t>3. Clinical heart failure outcomes are the effects on the patient's condition and symptoms relating to heart failure.</w:t>
+              <w:br/>
+              <w:t>4. A study published in the Journal of the American College of Cardiology in 2019 found that beta-blocker therapy improved left ventricular function and exercise capacity in patients with congenital heart disease and heart failure.</w:t>
+              <w:br/>
+              <w:t>5. A study published in Circulation in 2020 showed that long-term treatment with beta-blockers improved heart function and reduced the risk of mortality and heart transplantation in adults with congenital heart disease and heart failure.</w:t>
             </w:r>
           </w:p>
         </w:tc>
@@ -307,7 +301,7 @@
           </w:tcPr>
           <w:p>
             <w:r>
-              <w:t>66(1)</w:t>
+              <w:t>335(1)</w:t>
             </w:r>
           </w:p>
         </w:tc>
@@ -359,7 +353,7 @@
           </w:tcPr>
           <w:p>
             <w:r>
-              <w:t>Do you agree with the claim that "Alirocumab treatment reduces apo(a) fractional clearance rate."? Provide factual statements about the claim.</w:t>
+              <w:t>Consider the following statement: "In the UK, drowning affects boys and girls equally." Is it right? Present fact-based arguments about the statement.</w:t>
             </w:r>
           </w:p>
         </w:tc>
@@ -413,25 +407,19 @@
           </w:tcPr>
           <w:p>
             <w:r>
-              <w:t>Alirocumab is a monoclonal antibody that is used to treat high cholesterol. The claim that "Alirocumab treatment reduces apo(a) fractional clearance rate" suggests that the drug affects the body's ability to clear a specific protein called apolipoprotein (a). In this answer, we will examine the evidence supporting this claim and provide factual statements about the topic.</w:t>
-              <w:br/>
-              <w:t>Evidence supporting the claim:</w:t>
-              <w:br/>
-              <w:t>Studies have shown that alirocumab reduces the fractional clearance rate of apolipoprotein (a) in the blood. For example, a study published in the Journal of Lipid Research found that alirocumab treatment resulted in a significant reduction in the fractional clearance rate of apolipoprotein (a) compared to placebo in patients with high cholesterol.</w:t>
-              <w:br/>
-              <w:t>Factual statements:</w:t>
-              <w:br/>
-              <w:t>1. Alirocumab is a monoclonal antibody that targets proprotein convertase subtilisin/kexin type 9 (PCSK9), a protein that regulates cholesterol metabolism.</w:t>
-              <w:br/>
-              <w:t>2. Apolipoprotein (a) is a protein that plays a crucial role in lipid metabolism and is associated with an increased risk of cardiovascular disease.</w:t>
-              <w:br/>
-              <w:t>3. The fractional clearance rate of apolipoprotein (a) refers to the rate at which the protein is cleared from the bloodstream.</w:t>
-              <w:br/>
-              <w:t>4. Reducing the fractional clearance rate of apolipoprotein (a) can lead to increased levels of the protein in the bloodstream, which may contribute to a reduction in the risk of cardiovascular disease.</w:t>
-              <w:br/>
-              <w:t>Conclusion:</w:t>
-              <w:br/>
-              <w:t>While the claim that "Alirocumab treatment reduces apo(a) fractional clearance rate" is supported by evidence from clinical studies, it is important to note that the exact mechanisms by which alirocumab affects apolipoprotein (a) are not fully understood. Further research is needed to determine the specific effects of alirocumab on apolipoprotein (a) and its role in reducing the risk of cardiovascular disease.</w:t>
+              <w:t>The statement "In the UK, drowning affects boys and girls equally" is not entirely accurate when examined based on factual data regarding drowning incidents. Here are some arguments that support this conclusion:</w:t>
+              <w:br/>
+              <w:t>1. Gender disparities: Various studies and statistics indicate that there are differences in drowning rates between boys and girls. According to the Royal Life Saving Society UK (RLSS UK), boys have a higher drowning rate compared to girls across all age groups in the UK. In particular, males aged 15-29 have the highest drowning rate.</w:t>
+              <w:br/>
+              <w:t>2. Occupational risks: Occupations involving water-related activities, such as lifeguards, fishermen, and boating professionals, predominantly employ males. Thus, the likelihood of males facing drowning risks due to their occupational exposure is higher than for females.</w:t>
+              <w:br/>
+              <w:t>3. Recreational activities: Statistically, boys are more likely to engage in water-based recreational activities that can increase the risk of drowning. Factors such as swimming, boating, and water sports participation contribute to this discrepancy.</w:t>
+              <w:br/>
+              <w:t>4. Risk-taking behavior: Some studies suggest that boys generally exhibit more risk-taking behavior than girls, including around water. Engaging in activities like jumping off cliffs, diving into unfamiliar water, or attempting dangerous water stunts can increase the risk of drowning.</w:t>
+              <w:br/>
+              <w:t>5. Cultural factors: Socio-cultural factors within certain communities or demographics may affect drowning rates differently across genders. For instance, traditional gender roles or cultural expectations can influence swimming abilities, access to swimming lessons, and water safety education, thereby impacting drowning risks.</w:t>
+              <w:br/>
+              <w:t>It is crucial to base statements on accurate and up-to-date data, and the evidence suggests that drowning rates differ between boys and girls in the UK. Understanding these differences allows targeted efforts to be put in place to address the specific needs and risk factors of each gender group to prevent drowning incidents efficiently.</w:t>
             </w:r>
           </w:p>
         </w:tc>
@@ -483,13 +471,15 @@
           </w:tcPr>
           <w:p>
             <w:r>
-              <w:t>1. Alirocumab is a monoclonal antibody that targets proprotein convertase subtilisin/kexin type 9 (PCSK9), a protein that regulates cholesterol metabolism.</w:t>
-              <w:br/>
-              <w:t>2. Apolipoprotein (a) is a protein that plays a crucial role in lipid metabolism and is associated with an increased risk of cardiovascular disease.</w:t>
-              <w:br/>
-              <w:t>3. The fractional clearance rate of apolipoprotein (a) refers to the rate at which the protein is cleared from the bloodstream.</w:t>
-              <w:br/>
-              <w:t>4. Reducing the fractional clearance rate of apolipoprotein (a) can lead to increased levels of the protein in the bloodstream, which may contribute to a reduction in the risk of cardiovascular disease.</w:t>
+              <w:t>1. According to the Royal Life Saving Society UK, boys have a higher drowning rate compared with girls across all age groups in the UK, with males aged 15-29 having the highest drowning rate.</w:t>
+              <w:br/>
+              <w:t>2. Occupations involving water-related activities, such as lifeguards, fishermen, and boating professionals, are predominantly filled by males, thus increasing their likelihood of facing drowning risks.</w:t>
+              <w:br/>
+              <w:t>3. Boys are more likely to engage in water-based recreational activities that can increase the risk of drowning compared to girls.</w:t>
+              <w:br/>
+              <w:t>4. Some studies suggest that boys generally exhibit more risk-taking behavior than girls, including around water, which can increase the risk of drowning.</w:t>
+              <w:br/>
+              <w:t>5. Socio-cultural factors within certain communities or demographics may affect drowning rates differently across genders in the UK.</w:t>
             </w:r>
           </w:p>
         </w:tc>
@@ -567,7 +557,7 @@
           </w:tcPr>
           <w:p>
             <w:r>
-              <w:t>68(2)</w:t>
+              <w:t>342(2)</w:t>
             </w:r>
           </w:p>
         </w:tc>
@@ -619,7 +609,7 @@
           </w:tcPr>
           <w:p>
             <w:r>
-              <w:t>Can you clarify whether the claim "Alteration of origin firing causes changes in termination zones of Okazaki fragments." is accurate or not? Build factual arguments about the claim.</w:t>
+              <w:t>What is the validity of the assertion that "Including pharmacists in rounding teams does not alter the incidence of adverse drug events (ADEs)."? Outline fact-based statements about the assertion.</w:t>
             </w:r>
           </w:p>
         </w:tc>
@@ -673,19 +663,17 @@
           </w:tcPr>
           <w:p>
             <w:r>
-              <w:t>The claim "Alteration of origin firing causes changes in termination zones of Okazaki fragments." is a statement that has been debated in the scientific community. While some studies suggest that alteration of origin firing can indeed affect the termination zones of Okazaki fragments, other studies have found no correlation between the two. In this answer, I will present arguments for and against the claim, and explain why it is important to consider the context of the experiment when interpreting the results.</w:t>
-              <w:br/>
-              <w:t>Arguments for the claim:</w:t>
-              <w:br/>
-              <w:t>1. Studies have shown that alteration of origin firing can lead to changes in the structure and organization of DNA molecules, including the termination zones of Okazaki fragments. For example, one study found that alteration of origin firing can result in the formation of "jumping" or "hopscotching" DNA, where segments of DNA are repeated and rearranged in a non-linear fashion (Kim et al., 2016). This could potentially lead to changes in the termination zones of Okazaki fragments, as the repeated and rearranged segments of DNA could disrupt the normal progression of the DNA replication process.</w:t>
-              <w:br/>
-              <w:t>2. The termination zones of Okazaki fragments are critical for the accuracy and fidelity of DNA replication. If the termination zones are altered due to alteration of origin firing, this could lead to errors in the replication process, potentially resulting in mutations or other genetic problems. For example, one study found that alteration of origin firing can lead to the formation of "termination zone slippage," where the termination zone of an Okazaki fragment is misplaced or disrupted, leading to errors in the replication process (Liu et al., 2017).</w:t>
-              <w:br/>
-              <w:t>Arguments against the claim:</w:t>
-              <w:br/>
-              <w:t>1. Some studies have found no correlation between alteration of origin firing and changes in the termination zones of Okazaki fragments. For example, one study found that alteration of origin firing had no effect on the termination zones of Okazaki fragments in E. coli (Lee et al., 2018). This suggests that the relationship between alteration of origin firing and changes in the termination zones of Okazaki fragments may be complex and context-dependent.</w:t>
-              <w:br/>
-              <w:t>2. The termination zones of Okazaki fragments are not always fixed or consistent. In some cases, the termination zones of Ok</w:t>
+              <w:t>1. There are studies that have examined the impact of including pharmacists in rounding teams on the incidence of adverse drug events (ADEs).</w:t>
+              <w:br/>
+              <w:t>2. One study published in the American Journal of Health-System Pharmacy found that including pharmacists on rounding teams significantly reduced the incidence of ADEs in hospitalized patients. They analyzed data from over 13,000 patients and found a 66% reduction in ADEs when pharmacists were included in rounding teams.</w:t>
+              <w:br/>
+              <w:t>3. Another study published in the Journal of the American Medical Association compared two hospitals, one with pharmacists included in rounding teams and one without. They found that the hospital with pharmacists had a 14% reduction in medication errors and a 55% reduction in potential ADEs compared to the hospital without pharmacists on rounding teams.</w:t>
+              <w:br/>
+              <w:t>4. A systematic review and meta-analysis published in the Annals of Internal Medicine reviewed multiple studies on pharmacist participation in rounding teams and the incidence of ADEs. They concluded that pharmacist involvement in rounding teams significantly decreased the risk of ADEs by 46%.</w:t>
+              <w:br/>
+              <w:t>5. Contrarily, a study published in the Journal of Hospital Medicine found no significant reduction in ADEs when pharmacists were included in rounding teams. However, the study had a smaller sample size and limited power to detect differences.</w:t>
+              <w:br/>
+              <w:t>6. It is important to note that the validity of the assertion may vary depending on the specific setting, healthcare system, and local practices. Different studies may provide conflicting results, and more research is needed to provide a comprehensive understanding of the impact of pharmacist inclusion on rounding teams and the incidence of ADEs.</w:t>
             </w:r>
           </w:p>
         </w:tc>
@@ -737,15 +725,15 @@
           </w:tcPr>
           <w:p>
             <w:r>
-              <w:t>1. Some studies suggest that alteration of origin firing can affect the termination zones of Okazaki fragments.</w:t>
-              <w:br/>
-              <w:t>2. One study found that alteration of origin firing can result in the formation of "jumping" or "hopscotching" DNA, which could disrupt the normal progression of DNA replication.</w:t>
-              <w:br/>
-              <w:t>3. Another study found that alteration of origin firing can lead to "termination zone slippage," causing errors in the replication process.</w:t>
-              <w:br/>
-              <w:t>4. However, some studies have found no correlation between alteration of origin firing and changes in the termination zones of Okazaki fragments.</w:t>
-              <w:br/>
-              <w:t>5. The relationship between alteration of origin firing and changes in the termination zones of Okazaki fragments may be complex and context-dependent.</w:t>
+              <w:t>1. Studies have examined the impact of including pharmacists in rounding teams on the incidence of adverse drug events (ADEs).</w:t>
+              <w:br/>
+              <w:t>2. A study published in the American Journal of Health-System Pharmacy reported a 66% reduction in ADEs due to the inclusion of pharmacists in rounding teams.</w:t>
+              <w:br/>
+              <w:t>3. According to a study in the Journal of the American Medical Association, a hospital with pharmacists in rounding teams experienced a 14% reduction in medication errors and 55% reduction in potential ADEs compared to a hospital without such pharmacists.</w:t>
+              <w:br/>
+              <w:t>4. The Annals of Internal Medicine published a systematic review and meta-analysis, which concluded that pharmacist involvement in rounding teams could decrease the risk of ADEs by 46%.</w:t>
+              <w:br/>
+              <w:t>5. A study in the Journal of Hospital Medicine did not find a significant reduction in ADEs when pharmacists were included in the rounding teams.</w:t>
             </w:r>
           </w:p>
         </w:tc>
@@ -823,7 +811,7 @@
           </w:tcPr>
           <w:p>
             <w:r>
-              <w:t>69(3)</w:t>
+              <w:t>344(3)</w:t>
             </w:r>
           </w:p>
         </w:tc>
@@ -875,7 +863,7 @@
           </w:tcPr>
           <w:p>
             <w:r>
-              <w:t>How truthful is the statement that "Ambulatory blood pressure monitoring is inaccurate at diagnosing hypertension."? Present a series of factual points about the statement.</w:t>
+              <w:t>How truthful is the statement that "Increase of p62 in prostate tumor stroma results in defective autophagy."? Present a series of factual points about the statement.</w:t>
             </w:r>
           </w:p>
         </w:tc>
@@ -929,23 +917,25 @@
           </w:tcPr>
           <w:p>
             <w:r>
-              <w:t>Title: Is Ambulatory Blood Pressure Monitoring (ABPM) Accurate for Diagnosing Hypertension?</w:t>
-              <w:br/>
-              <w:t>Introduction:</w:t>
-              <w:br/>
-              <w:t>Ambulatory Blood Pressure Monitoring (ABPM) is a non-invasive method of measuring blood pressure over a 24-hour period. ABPM has been widely used for diagnosing and managing hypertension, but there is a common misconception that it is inaccurate for this purpose. In this article, we will examine the accuracy of ABPM in diagnosing hypertension and explore the evidence supporting its use.</w:t>
-              <w:br/>
-              <w:t>Factual Points:</w:t>
-              <w:br/>
-              <w:t>1. Definition of Hypertension: Hypertension is defined as a systolic blood pressure (SBP) of 140 mmHg or higher, a diastolic blood pressure (DBP) of 90 mmHg or higher, or both, according to the American Heart Association (AHA) (1).</w:t>
-              <w:br/>
-              <w:t>2. Accuracy of ABPM: Numerous studies have demonstrated the accuracy of ABPM in diagnosing hypertension. A systematic review of 25 studies found that ABPM had a sensitivity of 83% and a specificity of 80% for detecting hypertension (2).</w:t>
-              <w:br/>
-              <w:t>3. Home vs. Clinic BP Measurements: ABPM measures blood pressure in a patient's home environment, which is thought to be more representative of a patient's typical blood pressure readings. Studies have shown that home blood pressure measurements are more strongly associated with cardiovascular risk than clinic measurements (3).</w:t>
-              <w:br/>
-              <w:t>4. Nocturnal Hypertension: Nocturnal hypertension is a common phenomenon in which blood pressure increases during the night. ABPM is particularly useful in detecting nocturnal hypertension, as it measures blood pressure over a 24-hour period. A study published in the Journal of the American Society of Hypertension found that nocturnal hypertension was detected in 40% of patients using ABPM, but only 17% using clinic measurements (4).</w:t>
-              <w:br/>
-              <w:t>5. White-Coat Effect: The white-coat effect is a phenomenon in which patients experience a decrease in blood pressure when measured in a clinical setting. ABPM can help to minimize the white-coat effect by measuring blood pressure</w:t>
+              <w:t>1. A study published in Cancer Research in 2014 found that p62, also known as sequestosome-1, is increased in prostate tumor stroma.</w:t>
+              <w:br/>
+              <w:t>2. The same study showed that the increased expression of p62 in the stroma resulted in the accumulation of damaged mitochondria and defective autophagy.</w:t>
+              <w:br/>
+              <w:t>3. Autophagy is a cellular process responsible for the recycling of damaged organelles and proteins, thus playing a critical role in maintaining cellular homeostasis.</w:t>
+              <w:br/>
+              <w:t>4. Defective autophagy has been associated with the development and progression of various cancers, including prostate cancer.</w:t>
+              <w:br/>
+              <w:t>5. The accumulation of damaged mitochondria due to defective autophagy can lead to increased oxidative stress and genomic instability, contributing to tumor growth.</w:t>
+              <w:br/>
+              <w:t>6. Another study published in PLoS ONE in 2018 confirmed the link between increased p62 expression and defective autophagy in prostate cancer.</w:t>
+              <w:br/>
+              <w:t>7. The study demonstrated that p62 overexpression in prostate cancer stromal cells led to impaired autophagy flux and increased tumor growth.</w:t>
+              <w:br/>
+              <w:t>8. The dysregulation of autophagy has been proposed as a potential target for prostate cancer treatment, indicating the importance of intact autophagy in suppressing tumor growth.</w:t>
+              <w:br/>
+              <w:t>9. These findings suggest that an increase in p62 expression in prostate tumor stroma can indeed result in defective autophagy, which has implications for tumor development and progression.</w:t>
+              <w:br/>
+              <w:t>10. It is worth noting that further studies are needed to fully understand the complex molecular mechanisms underlying this relationship and its potential therapeutic implications.</w:t>
             </w:r>
           </w:p>
         </w:tc>
@@ -997,15 +987,15 @@
           </w:tcPr>
           <w:p>
             <w:r>
-              <w:t>1. Hypertension is defined as a systolic blood pressure (SBP) of 140 mmHg or higher, a diastolic blood pressure (DBP) of 90 mmHg or higher, or both, according to the American Heart Association.</w:t>
-              <w:br/>
-              <w:t>2. Numerous studies have demonstrated the accuracy of Ambulatory Blood Pressure Monitoring (ABPM) in diagnosing hypertension, with a sensitivity of 83% and a specificity of 80% for detecting hypertension.</w:t>
-              <w:br/>
-              <w:t>3. ABPM measures blood pressure in a patient's home environment, which is thought to be more representative of a patient's typical blood pressure readings.</w:t>
-              <w:br/>
-              <w:t>4. ABPM is particularly useful in detecting nocturnal hypertension, as it measures blood pressure over a 24-hour period.</w:t>
-              <w:br/>
-              <w:t>5. ABPM can help to minimize the white-coat effect by measuring blood pressure outside of a clinical setting.</w:t>
+              <w:t>1. A study published in Cancer Research in 2014 found that p62, also known as sequestosome-1, is increased in prostate tumor stroma.</w:t>
+              <w:br/>
+              <w:t>2. This increase in p62 expression in the stroma can result in the accumulation of damaged mitochondria and defective autophagy.</w:t>
+              <w:br/>
+              <w:t>3. Autophagy is responsible for the recycling of damaged organelles and proteins and its malfunctioning has been linked with various cancers, including prostate cancer.</w:t>
+              <w:br/>
+              <w:t>4. An increase in p62 expression and defective autophagy in prostate cancer was also confirmed by a study published in PLoS ONE in 2018.</w:t>
+              <w:br/>
+              <w:t>5. Dysregulation of autophagy is considered a potential target for prostate cancer treatment.</w:t>
             </w:r>
           </w:p>
         </w:tc>
@@ -1083,7 +1073,7 @@
           </w:tcPr>
           <w:p>
             <w:r>
-              <w:t>70(4)</w:t>
+              <w:t>347(4)</w:t>
             </w:r>
           </w:p>
         </w:tc>
@@ -1135,7 +1125,7 @@
           </w:tcPr>
           <w:p>
             <w:r>
-              <w:t>Consider the following statement: "Amitriptyline is an effective treatment for chronic tension-type headaches." Is it right? Present fact-based arguments about the statement.</w:t>
+              <w:t>What is the validity of the assertion that "Increased diastolic blood pressure (DBP) is associated with abdominal aortic aneurysm."? Outline fact-based statements about the assertion.</w:t>
             </w:r>
           </w:p>
         </w:tc>
@@ -1189,15 +1179,23 @@
           </w:tcPr>
           <w:p>
             <w:r>
-              <w:t>Amitriptyline is a tricyclic antidepressant that has been shown to be effective in treating various conditions, including chronic pain. However, the evidence for its effectiveness in treating chronic tension-type headaches (CTH) is mixed and inconclusive.</w:t>
-              <w:br/>
-              <w:t>Some studies have suggested that amitriptyline may be effective in reducing the frequency and severity of CTH. For example, a 2010 Cochrane review found that amitriptyline was associated with a small but significant reduction in the number of headache days per month in people with CTH. Similarly, a 2017 meta-analysis published in the Journal of Headache and Pain found that amitriptyline was effective in reducing the severity of CTH.</w:t>
-              <w:br/>
-              <w:t>However, other studies have found no significant effect of amitriptyline on CTH. For example, a 2016 study published in the Journal of Pain found that amitriptyline was no more effective than placebo in reducing the frequency and severity of CTH. Similarly, a 2018 study published in the European Journal of Pain found that amitriptyline was not effective in reducing the severity of CTH.</w:t>
-              <w:br/>
-              <w:t>Overall, while there is some evidence to suggest that amitriptyline may be effective in treating CTH, the evidence is not conclusive. Further research is needed to fully understand the effectiveness of amitriptyline in treating this condition.</w:t>
-              <w:br/>
-              <w:t>In conclusion, the statement "Amitriptyline is an effective treatment for chronic tension-type headaches" is partially right. While there is some evidence to suggest that amitriptyline may be effective in reducing the frequency and severity of CTH, the evidence is not conclusive, and further research is needed to fully understand its effectiveness in treating this condition.</w:t>
+              <w:t>Fact-based statements about the assertion that increased diastolic blood pressure (DBP) is associated with abdominal aortic aneurysm:</w:t>
+              <w:br/>
+              <w:t>1. Aortic aneurysm: Abdominal aortic aneurysm (AAA) is a potentially life-threatening condition characterized by the weakening and dilation of the aortic wall in the abdominal region.</w:t>
+              <w:br/>
+              <w:t>2. Blood pressure: Blood pressure is the force exerted by circulating blood against the walls of arteries. It is measured in millimeters of mercury (mmHg) and consists of two values: systolic blood pressure (SBP) and diastolic blood pressure (DBP).</w:t>
+              <w:br/>
+              <w:t>3. DBP and AAA prevalence: Several studies have suggested a link between increased DBP and a higher prevalence of abdominal aortic aneurysm.</w:t>
+              <w:br/>
+              <w:t>4. Study 1: A study published in the Journal of Hypertension in 2017 found that elevated DBP was independently associated with a higher risk of AAA in both men and women.</w:t>
+              <w:br/>
+              <w:t>5. Study 2: Another study published in the European Journal of Vascular and Endovascular Surgery in 2014 reported that DBP was significantly higher in patients with AAA compared to a control group without AAA.</w:t>
+              <w:br/>
+              <w:t>6. Mechanism: The exact mechanism for the association between DBP and AAA is not yet fully understood. However, it is believed that increased pressure on the weakened arterial wall may contribute to the progression or rupture of the aneurysm.</w:t>
+              <w:br/>
+              <w:t>7. Other risk factors: While elevated DBP appears to be associated with AAA, it is important to note that it is just one of many risk factors. Age, smoking, male gender, family history, and other cardiovascular risk factors also play a significant role.</w:t>
+              <w:br/>
+              <w:t>8. Causation vs. association: Although studies have demonstrated an association between increased DBP and AAA, it is worth noting that association does not necessarily imply causation. Further research is required to establish a cause-and-effect relationship between increased DBP and the development or progression of abdominal aortic aneurysm.</w:t>
             </w:r>
           </w:p>
         </w:tc>
@@ -1249,15 +1247,15 @@
           </w:tcPr>
           <w:p>
             <w:r>
-              <w:t>1. Amitriptyline is a tricyclic antidepressant.</w:t>
-              <w:br/>
-              <w:t>2. There is mixed and inconclusive evidence for the effectiveness of amitriptyline in treating chronic tension-type headaches (CTH).</w:t>
-              <w:br/>
-              <w:t>3. A 2010 Cochrane review found that amitriptyline was associated with a small but significant reduction in the number of headache days per month in people with CTH.</w:t>
-              <w:br/>
-              <w:t>4. A 2017 meta-analysis published in the Journal of Headache and Pain found that amitriptyline was effective in reducing the severity of CTH.</w:t>
-              <w:br/>
-              <w:t>5. However, a 2016 study published in the Journal of Pain found that amitriptyline was no more effective than placebo in reducing the frequency and severity of CTH.</w:t>
+              <w:t>1. Abdominal aortic aneurysm (AAA) is a condition characterized by the weakening and dilation of the aortic wall in the abdominal region.</w:t>
+              <w:br/>
+              <w:t>2. Blood pressure, including diastolic blood pressure (DBP), is the force exerted by circulating blood against the walls of arteries.</w:t>
+              <w:br/>
+              <w:t>3. Several studies suggest a link between increased DBP and a higher prevalence of abdominal aortic aneurysm.</w:t>
+              <w:br/>
+              <w:t>4. A study published in the Journal of Hypertension in 2017 found that elevated DBP was associated with a higher risk of AAA in both men and women.</w:t>
+              <w:br/>
+              <w:t>5. Another study in the European Journal of Vascular and Endovascular Surgery in 2014 reported that DBP was significantly higher in patients with AAA compared to a control group without AAA.</w:t>
             </w:r>
           </w:p>
         </w:tc>
@@ -1335,7 +1333,7 @@
           </w:tcPr>
           <w:p>
             <w:r>
-              <w:t>72(5)</w:t>
+              <w:t>379(5)</w:t>
             </w:r>
           </w:p>
         </w:tc>
@@ -1387,7 +1385,7 @@
           </w:tcPr>
           <w:p>
             <w:r>
-              <w:t>What is the validity of the assertion that "Androgenetic haploid mouse embryonic stem cells (ESCs) can be derived and genetically manipulated in vitro."? Outline fact-based statements about the assertion.</w:t>
+              <w:t>How truthful is the statement that "Intra-cerebroventricular infusion of amyloid-β oligomers increases expression of fibronectin type-III domain-containing protein 5 mRNA in mice hippocampi."? Present a series of factual points about the statement.</w:t>
             </w:r>
           </w:p>
         </w:tc>
@@ -1441,27 +1439,19 @@
           </w:tcPr>
           <w:p>
             <w:r>
-              <w:t>1. Androgenetic haploidy refers to the presence of only one X or Y chromosome in a cell or organism, resulting in a haploid genome.</w:t>
-              <w:br/>
-              <w:t>2. Mouse embryonic stem cells (ESCs) are pluripotent cells that are derived from the inner cell mass of pre-implantation embryos and have the ability to differentiate into any cell type in the body.</w:t>
-              <w:br/>
-              <w:t>3. Androgenetic haploid ESCs are derived from pre-implantation embryos that have undergone androgenetic embryonic sacculation, a process that results in the formation of haploid embryonic cells.</w:t>
-              <w:br/>
-              <w:t>4. Androgenetic haploid ESCs can be genetically manipulated in vitro using standard molecular biology techniques, such as gene targeting and transfection.</w:t>
-              <w:br/>
-              <w:t>5. The validity of the assertion is supported by several studies that have demonstrated the ability to derive and genetically manipulate androgenetic haploid ESCs in vitro.</w:t>
-              <w:br/>
-              <w:t>6. For example, one study used androgenetic haploid ESCs to generate X-chromosome-free mice, which are useful for studying the role of the X chromosome in development and disease.</w:t>
-              <w:br/>
-              <w:t>7. Another study used androgenetic haploid ESCs to introduce specific mutations into the mouse genome, demonstrating the ability to genetically manipulate these cells.</w:t>
-              <w:br/>
-              <w:t>8. The use of androgenetic haploid ESCs has several advantages over the use of diploid ESCs, including the ability to study the role of individual chromosomes in development and disease.</w:t>
-              <w:br/>
-              <w:t>9. Androgenetic haploid ESCs can also be used to generate haploid gametes, which can be used to produce genetically modified offspring.</w:t>
-              <w:br/>
-              <w:t>10. The ability to derive and genetically manipulate androgenetic haploid ESCs in vitro has important implications for basic research, biotechnology, and medicine.</w:t>
-              <w:br/>
-              <w:t>In summary, the assertion that androgenetic haploid mouse embryonic stem cells (ESCs) can be derived and genetically manipulated in vitro is supported by a number of fact-based statements. These cells can be derived from</w:t>
+              <w:t>1. The statement indicates that amyloid-β oligomers were infused into the brains of mice through the intra-cerebroventricular route.</w:t>
+              <w:br/>
+              <w:t>2. The infusion of amyloid-β oligomers increased the expression of fibronectin type-III domain-containing protein 5 (FNDC5) mRNA in the hippocampi of the mice.</w:t>
+              <w:br/>
+              <w:t>3. The study was conducted on mice, suggesting that the findings may not directly apply to humans.</w:t>
+              <w:br/>
+              <w:t>4. The specific method used for measuring FNDC5 mRNA expression was not mentioned in the statement.</w:t>
+              <w:br/>
+              <w:t>5. The location of the hippocampi, where the expression of FNDC5 mRNA was measured, is a region in the brain associated with memory and learning.</w:t>
+              <w:br/>
+              <w:t>6. The infusion of amyloid-β oligomers suggests an association with the pathology of Alzheimer's disease.</w:t>
+              <w:br/>
+              <w:t>7. The statement does not provide information about the length of time or the dosage of amyloid-β oligomers infused, which may be relevant to understanding the extent of the observed effect.</w:t>
             </w:r>
           </w:p>
         </w:tc>
@@ -1513,15 +1503,15 @@
           </w:tcPr>
           <w:p>
             <w:r>
-              <w:t>1. Androgenetic haploidy refers to the presence of only one X or Y chromosome in a cell or organism, resulting in a haploid genome.</w:t>
-              <w:br/>
-              <w:t>2. Mouse embryonic stem cells (ESCs) are derived from the inner cell mass of pre-implantation embryos and have the ability to differentiate into any cell type in the body.</w:t>
-              <w:br/>
-              <w:t>3. Androgenetic haploid ESCs are derived from pre-implantation embryos that have undergone androgenetic embryonic sacculation, resulting in haploid embryonic cells.</w:t>
-              <w:br/>
-              <w:t>4. Androgenetic haploid ESCs can be genetically manipulated in vitro using standard molecular biology techniques.</w:t>
-              <w:br/>
-              <w:t>5. There are several studies that have demonstrated the ability to derive and genetically manipulate androgenetic haploid ESCs in vitro.</w:t>
+              <w:t>1. The statement indicates amyloid-β oligomers were infused into the brains of mice.</w:t>
+              <w:br/>
+              <w:t>2. The infusion of amyloid-β oligomers reportedly increased the expression of fibronectin type-III domain-containing protein 5 (FNDC5) mRNA in mouse hippocampi.</w:t>
+              <w:br/>
+              <w:t>3. The study was conducted on mice.</w:t>
+              <w:br/>
+              <w:t>4. The hippocampi is a region in the brain associated with memory and learning.</w:t>
+              <w:br/>
+              <w:t>5. The infusion of amyloid-β oligomers suggests a link with the pathology of Alzheimer's disease.</w:t>
             </w:r>
           </w:p>
         </w:tc>
@@ -1599,7 +1589,7 @@
           </w:tcPr>
           <w:p>
             <w:r>
-              <w:t>73(6)</w:t>
+              <w:t>388(6)</w:t>
             </w:r>
           </w:p>
         </w:tc>
@@ -1651,7 +1641,7 @@
           </w:tcPr>
           <w:p>
             <w:r>
-              <w:t>Can you clarify whether the claim "Angiotensin converting enzyme inhibitors are associated with decreased risk for functional renal insufficiency." is accurate or not? Build factual arguments about the claim.</w:t>
+              <w:t>Can you clarify whether the claim "Klf2 is important for proper myeloid cell function." is accurate or not? Build factual arguments about the claim.</w:t>
             </w:r>
           </w:p>
         </w:tc>
@@ -1705,27 +1695,19 @@
           </w:tcPr>
           <w:p>
             <w:r>
-              <w:t>Title: Angiotensin Converting Enzyme Inhibitors and Functional Renal Insufficiency: A Review of the Literature</w:t>
-              <w:br/>
-              <w:t>Introduction:</w:t>
-              <w:br/>
-              <w:t>Functional renal insufficiency (FRI) is a common condition characterized by decreased kidney function without any structural abnormalities. FRI is associated with an increased risk of cardiovascular disease and mortality. Angiotensin converting enzyme (ACE) inhibitors are commonly used to treat hypertension and heart failure, which are common comorbidities in patients with FRI. However, there is limited evidence on the effect of ACE inhibitors on FRI. This review aims to summarize the current literature on the association between ACE inhibitors and FRI.</w:t>
-              <w:br/>
-              <w:t>Methodology:</w:t>
-              <w:br/>
-              <w:t>A comprehensive literature search was conducted using PubMed, Embase, and Cochrane Central Register of Controlled Trials to identify studies that investigated the association between ACE inhibitors and FRI. Studies were included if they were published in English, used a cohort or case-control design, and reported an association between ACE inhibitors and FRI.</w:t>
-              <w:br/>
-              <w:t>Results:</w:t>
-              <w:br/>
-              <w:t>The literature search identified 15 studies that met the inclusion criteria. Of these, 10 studies reported a significant association between ACE inhibitors and FRI, while 5 studies found no association. The studies that reported a significant association were observational in design and included a large sample size. The studies that found no association were mostly randomized controlled trials.</w:t>
-              <w:br/>
-              <w:t>Discussion:</w:t>
-              <w:br/>
-              <w:t>The results of this review suggest that ACE inhibitors are associated with a decreased risk of FRI. The mechanism by which ACE inhibitors exert this effect is not fully understood, but it is thought to involve the inhibition of the renin-angiotensin-aldosterone system, which is a key regulator of renal function. ACE inhibitors have been shown to decrease the levels of angiotensin II, a potent vasoconstrictor that can cause renal damage. Additionally, ACE inhibitors may also reduce the levels of aldosterone, a hormone that can cause sodium retention and volume overload in the kidneys.</w:t>
-              <w:br/>
-              <w:t>Conclusion:</w:t>
-              <w:br/>
-              <w:t>In conclusion, the current literature suggests that ACE inhibitors are associated with a decreased</w:t>
+              <w:t>To determine whether the claim "Klf2 is important for proper myeloid cell function" is accurate, we need to explore the available evidence and consider factual arguments:</w:t>
+              <w:br/>
+              <w:t>1. Expression of Klf2 in myeloid cells: Klf2 has been found to be expressed in various myeloid cell populations, including monocytes, macrophages, and dendritic cells, suggesting a potential role in myeloid cell function.</w:t>
+              <w:br/>
+              <w:t>2. Influence on myeloid cell development: Studies have shown that Klf2 deficiency can impact the development and differentiation of myeloid cells. For example, in mice lacking Klf2, there are alterations in the production and maturation of myeloid progenitors, leading to abnormal myelopoiesis.</w:t>
+              <w:br/>
+              <w:t>3. Immune response regulation: Klf2 has been shown to play a role in regulating immune responses. It can modulate the expression of genes involved in immune cell activation, cytokine production, and phagocytosis, which are critical functions of myeloid cells.</w:t>
+              <w:br/>
+              <w:t>4. Regulatory role in inflammation: Myeloid cells, such as macrophages, participate in inflammatory responses. Several studies have implicated Klf2 in the regulation of inflammation. Klf2 has been shown to dampen inflammatory signaling pathways and reduce the production of pro-inflammatory cytokines in myeloid cells.</w:t>
+              <w:br/>
+              <w:t>5. Disease associations: Alterations in Klf2 expression or function have been linked to diseases involving myeloid cells. For example, Klf2 deficiency in myeloid cells has been associated with enhanced pro-inflammatory responses and increased susceptibility to experimental models of inflammatory diseases, such as atherosclerosis and endotoxemia.</w:t>
+              <w:br/>
+              <w:t>Based on these factual arguments, there is evidence to support the claim that Klf2 is important for proper myeloid cell function. Klf2 appears to influence myeloid cell development, immune response regulation, and inflammation, all of which are essential for the appropriate functioning of myeloid cells.</w:t>
             </w:r>
           </w:p>
         </w:tc>
@@ -1777,15 +1759,15 @@
           </w:tcPr>
           <w:p>
             <w:r>
-              <w:t>1. Functional renal insufficiency (FRI) is a common condition characterized by decreased kidney function without any structural abnormalities.</w:t>
-              <w:br/>
-              <w:t>2. FRI is associated with an increased risk of cardiovascular disease and mortality.</w:t>
-              <w:br/>
-              <w:t>3. Angiotensin converting enzyme (ACE) inhibitors are commonly used to treat hypertension and heart failure, which are common comorbidities in patients with FRI.</w:t>
-              <w:br/>
-              <w:t>4. The literature search identified 15 studies that investigated the association between ACE inhibitors and FRI.</w:t>
-              <w:br/>
-              <w:t>5. Of the 15 studies, 10 reported a significant association between ACE inhibitors and FRI, while 5 studies found no association.</w:t>
+              <w:t>1. The gene Klf2 is expressed in various myeloid cell populations, including monocytes, macrophages, and dendritic cells.</w:t>
+              <w:br/>
+              <w:t>2. Studies have demonstrated a correlation between Klf2 deficiency and altered development and differentiation of myeloid cells.</w:t>
+              <w:br/>
+              <w:t>3. Klf2 plays a role in regulating immune responses, including the modulation of immune cell activation, cytokine production, and phagocytosis.</w:t>
+              <w:br/>
+              <w:t>4. Klf2 has been shown to dampen inflammatory signaling pathways and reduce the production of pro-inflammatory cytokines in myeloid cells.</w:t>
+              <w:br/>
+              <w:t>5. Alterations in Klf2 expression or function have been associated with increased susceptibility to inflammatory diseases such as atherosclerosis and endotoxemia.</w:t>
             </w:r>
           </w:p>
         </w:tc>
@@ -1863,7 +1845,7 @@
           </w:tcPr>
           <w:p>
             <w:r>
-              <w:t>74(7)</w:t>
+              <w:t>390(7)</w:t>
             </w:r>
           </w:p>
         </w:tc>
@@ -1915,7 +1897,7 @@
           </w:tcPr>
           <w:p>
             <w:r>
-              <w:t>How truthful is the statement that "Anthrax spores are very difficult to dispose once they are dispersed."? Present a series of factual points about the statement.</w:t>
+              <w:t>Consider the following statement: "Klf4 is not required for proper myeloid cell differentiation." Is it right? Present fact-based arguments about the statement.</w:t>
             </w:r>
           </w:p>
         </w:tc>
@@ -1969,23 +1951,27 @@
           </w:tcPr>
           <w:p>
             <w:r>
-              <w:t>Answer: The statement "Anthrax spores are very difficult to dispose once they are dispersed" is generally accurate, but there are some limitations and factors to consider. Here are some factual points to help evaluate the statement:</w:t>
-              <w:br/>
-              <w:t>1. Anthrax spores are highly resistant to heat, radiation, and chemicals: Anthrax spores are among the most resistant biological agents, capable of surviving extreme conditions such as high temperatures, radiation, and chemical disinfectants. This makes them difficult to dispose of using conventional methods.</w:t>
-              <w:br/>
-              <w:t>2. Spores can survive for long periods of time: Anthrax spores can remain dormant for years, even decades, in a stable environment. This means that even if the initial source of spores is removed, they can still be found in the environment long after.</w:t>
-              <w:br/>
-              <w:t>3. Spores can be transported over long distances: Anthrax spores can be dispersed through the air, water, or soil, and can travel significant distances. This makes it difficult to contain an outbreak or to identify the source of a release.</w:t>
-              <w:br/>
-              <w:t>4. Disinfectants may not be effective: While disinfectants can kill bacteria, they may not be effective against anthrax spores. Some disinfectants, such as bleach, can actually make the spores more resistant to killing.</w:t>
-              <w:br/>
-              <w:t>5. Specialized equipment and procedures are needed: To safely dispose of anthrax spores, specialized equipment and procedures are required. This can include autoclaves, which use high-pressure steam to kill bacteria, or other specialized cleaning and disinfecting methods.</w:t>
-              <w:br/>
-              <w:t>6. Training and expertise are essential: Disposing of anthrax spores requires training and expertise in proper handling and disposal procedures. This includes understanding the properties of the spores, as well as the equipment and techniques needed to safely dispose of them.</w:t>
-              <w:br/>
-              <w:t>7. Regulations and guidelines exist: There are regulations and guidelines in place for handling and disposing of anthrax spores, including the use of personal protective equipment, proper disposal methods, and reporting requirements.</w:t>
-              <w:br/>
-              <w:t>In summary, while it is true that anthrax spores are difficult to dispose of once they are dispersed, the statement is not entirely accurate. The difficulty in disposing of anthrax spores depends on various factors, including the type</w:t>
+              <w:t xml:space="preserve">To determine the accuracy of the statement "Klf4 is not required for proper myeloid cell differentiation," we need to examine existing scientific evidence. </w:t>
+              <w:br/>
+              <w:t>1. Experimental studies: Several studies have investigated the role of Klf4 in myeloid cell differentiation. One study published in the Journal of Experimental Medicine (1) demonstrated that Klf4 plays a crucial role in promoting monocyte to dendritic cell (DC) differentiation. It showed that Klf4 deficiency led to impaired DC development, suggesting that Klf4 is necessary for proper myeloid cell differentiation.</w:t>
+              <w:br/>
+              <w:t>2. Genetic knockout models: Another study published in Nature Immunology (2) utilized a conditional gene knockout approach to selectively remove Klf4 in myeloid cells. Their results showed that Klf4-deficient mice had defects in monocyte and DC development, further supporting the requirement of Klf4 in myeloid cell differentiation.</w:t>
+              <w:br/>
+              <w:t>3. Gene expression data: Gene expression studies have also indicated the involvement of Klf4 in myeloid differentiation. Research published in the Journal of Leukocyte Biology (3) demonstrated that Klf4 expression is upregulated during monocyte-to-macrophage differentiation, suggesting its involvement in this process.</w:t>
+              <w:br/>
+              <w:t>4. Clinical relevance: In a clinical context, decreased expression of Klf4 has been linked to various myeloid disorders. For example, a study published in the Journal of Hematology &amp; Oncology (4) reported reduced Klf4 expression in pediatric acute myeloid leukemia (AML) patients. This implies that Klf4 dysregulation may contribute to the development or progression of myeloid malignancies.</w:t>
+              <w:br/>
+              <w:t>Overall, the available evidence supports the importance of Klf4 in myeloid cell differentiation. Studies employing different experimental approaches consistently demonstrate its requirement for proper differentiation of monocytes, dendritic cells, and potentially other myeloid cell types. Therefore, it can be concluded that the statement "Klf4 is not required for proper myeloid cell differentiation" is not accurate.</w:t>
+              <w:br/>
+              <w:t>References:</w:t>
+              <w:br/>
+              <w:t>1. Heng, T. S. et al. The transcriptional cofactor p300 represents a novel therapeutic target in postproliferative inflammatory lung disease. Journal of Experimental Medicine, 210(3), 503-513 (2013).</w:t>
+              <w:br/>
+              <w:t>2. Peeters, J. G. et al. Monocytes represent a source of Notch ligand in patients with rheumatoid arthritis. Journal of Immunology, 205(12), 3443-3452 (2020).</w:t>
+              <w:br/>
+              <w:t>3. Cao, X. et al. Forces shaping the morphological features of dendritic cells that present antigen to T cells. Science, 355(6332), eaal0112 (2017).</w:t>
+              <w:br/>
+              <w:t>4. Camargo, F. d. M. et al. KLF4 is downregulated in pediatric acute myeloid leukemia and targets CD34+CD38− population of leukemic cells. Journal of Hematology &amp; Oncology, 11(1), 11 (2018).</w:t>
             </w:r>
           </w:p>
         </w:tc>
@@ -2037,19 +2023,15 @@
           </w:tcPr>
           <w:p>
             <w:r>
-              <w:t>1. Anthrax spores are highly resistant to heat, radiation, and chemicals.</w:t>
-              <w:br/>
-              <w:t>2. Anthrax spores can remain dormant for years, even decades, in a stable environment.</w:t>
-              <w:br/>
-              <w:t>3. Anthrax spores can be dispersed through the air, water, or soil, and can travel significant distances.</w:t>
-              <w:br/>
-              <w:t>4. Some disinfectants may not be effective against anthrax spores and can make them more resistant to killing.</w:t>
-              <w:br/>
-              <w:t>5. Specialized equipment and procedures are required to safely dispose of anthrax spores.</w:t>
-              <w:br/>
-              <w:t>6. Disposing of anthrax spores requires training and expertise in proper handling and disposal procedures.</w:t>
-              <w:br/>
-              <w:t>7. There are regulations and guidelines in place for handling and disposing of anthrax spores.</w:t>
+              <w:t>1. Klf4 plays a crucial role in promoting monocyte to dendritic cell differentiation as shown in a study published in the Journal of Experimental Medicine.</w:t>
+              <w:br/>
+              <w:t>2. Klf4 deficiency led to impaired dendritic cell development.</w:t>
+              <w:br/>
+              <w:t>3. A study in Nature Immunology showed that Klf4-deficient mice had defects in monocyte and dendritic cell development.</w:t>
+              <w:br/>
+              <w:t>4. Research in the Journal of Leukocyte Biology demonstrated that Klf4 expression is upregulated during monocyte-to-macrophage differentiation.</w:t>
+              <w:br/>
+              <w:t>5. Reduced Klf4 expression has been linked to various myeloid disorders and specifically pediatric acute myeloid leukemia as reported in the Journal of Hematology &amp; Oncology.</w:t>
             </w:r>
           </w:p>
         </w:tc>
@@ -2127,7 +2109,7 @@
           </w:tcPr>
           <w:p>
             <w:r>
-              <w:t>76(8)</w:t>
+              <w:t>391(8)</w:t>
             </w:r>
           </w:p>
         </w:tc>
@@ -2179,7 +2161,7 @@
           </w:tcPr>
           <w:p>
             <w:r>
-              <w:t>Do you agree with the claim that "Antidepressants increase the severity of migraines."? Provide factual statements about the claim.</w:t>
+              <w:t>Do you agree with the claim that "Knockout proximal tubule-specific deletion of the BMP receptor Alk3 causes epithelial damage."? Provide factual statements about the claim.</w:t>
             </w:r>
           </w:p>
         </w:tc>
@@ -2233,17 +2215,23 @@
           </w:tcPr>
           <w:p>
             <w:r>
-              <w:t>Do you agree with the claim that "Antidepressants increase the severity of migraines"? There are mixed opinions on this topic, and it is essential to examine the available evidence to determine the accuracy of this claim.</w:t>
-              <w:br/>
-              <w:t>Firstly, it is important to understand that antidepressants are not specifically designed to treat migraines. They are primarily used to treat depression, anxiety disorders, and other mood disorders. However, some antidepressants, such as selective serotonin reuptake inhibitors (SSRIs), have been found to have a mild analgesic effect, which may provide some relief for migraine sufferers.</w:t>
-              <w:br/>
-              <w:t>Research studies have shown conflicting results regarding the effect of antidepressants on migraines. A 2010 study published in the Journal of the American Medical Association found that SSRIs were associated with a small but significant increase in the frequency and severity of migraines. However, a more recent study published in the journal Cephalalgia in 2017 found that SSRIs were not significantly associated with an increase in migraine severity.</w:t>
-              <w:br/>
-              <w:t>It is essential to consider the mechanism of action of antidepressants when evaluating their potential impact on migraines. SSRIs, for example, work by increasing the levels of the neurotransmitter serotonin in the brain, which can help to reduce pain perception. However, some studies suggest that SSRIs may also increase the release of another neurotransmitter called substance P, which is involved in the transmission of pain signals. This may contribute to the increased severity of migraines in some individuals.</w:t>
-              <w:br/>
-              <w:t>Another factor to consider is the individual variability in the response to antidepressants. Some people may experience an increase in migraine severity, while others may not. It is also possible that the severity of migraines may increase during the early stages of antidepressant treatment, as the body adjusts to the new medication.</w:t>
-              <w:br/>
-              <w:t>In conclusion, the claim that "Antidepressants increase the severity of migraines" is not entirely accurate. While some studies suggest that antidepressants may increase the frequency and severity of migraines, other studies have found no significant association. The mechanism of action of antidepressants and individual variability in response to the medication may also play a role in the relationship</w:t>
+              <w:t xml:space="preserve">As an AI language model, I can provide information on the topic, but I cannot state personal opinions or beliefs. </w:t>
+              <w:br/>
+              <w:t xml:space="preserve">The claim you mentioned suggests that deleting the BMP receptor Alk3 specifically in the proximal tubule causes epithelial damage. Whether this claim is accurate or not depends on scientific research and evidence. </w:t>
+              <w:br/>
+              <w:t>Based on available literature, there is support for this claim. Here are some factual statements about the claim:</w:t>
+              <w:br/>
+              <w:t xml:space="preserve">1. BMP receptor Alk3 (also known as BMPR1A) is actively expressed in the proximal tubules of the kidney. </w:t>
+              <w:br/>
+              <w:t>2. Proximal tubules play a crucial role in kidney function by reabsorbing water, electrolytes, and other substances from the glomerular filtrate.</w:t>
+              <w:br/>
+              <w:t>3. Research suggests that bone morphogenetic protein (BMP) signaling mediated by Alk3 in the kidney is involved in maintaining renal homeostasis and contributing to the normal function of tubular epithelial cells.</w:t>
+              <w:br/>
+              <w:t>4. Studies conducted on mice with knockout (deletion) of the Alk3 receptor specifically in the proximal tubules have shown detrimental effects on the epithelial cells of the tubules.</w:t>
+              <w:br/>
+              <w:t>5. One study published in the Journal of the American Society of Nephrology in 2008 demonstrated that knockout of Alk3 in proximal tubules caused severe renal epithelial damage, leading to chronic kidney disease and impaired kidney function in the tested mice.</w:t>
+              <w:br/>
+              <w:t>Therefore, the claim that knockout proximal tubule-specific deletion of the BMP receptor Alk3 causes epithelial damage finds support in scientific studies, suggesting a negative impact on renal function. It's important to note that further research and studies may continue to contribute to our understanding of this topic.</w:t>
             </w:r>
           </w:p>
         </w:tc>
@@ -2295,15 +2283,15 @@
           </w:tcPr>
           <w:p>
             <w:r>
-              <w:t>1. Antidepressants are primarily used to treat depression, anxiety disorders, and other mood disorders, not specifically migraines.</w:t>
-              <w:br/>
-              <w:t>2. Some antidepressants, such as selective serotonin reuptake inhibitors (SSRIs), have a mild analgesic effect that may provide relief for migraine sufferers.</w:t>
-              <w:br/>
-              <w:t>3. A 2010 study published in the Journal of the American Medical Association found that SSRIs were associated with a small but significant increase in the frequency and severity of migraines.</w:t>
-              <w:br/>
-              <w:t>4. A more recent study published in the journal Cephalalgia in 2017 found that SSRIs were not significantly associated with an increase in migraine severity.</w:t>
-              <w:br/>
-              <w:t>5. Antidepressants, like SSRIs, work by increasing levels of serotonin but may also increase the release of substance P, a neurotransmitter involved in pain signal transmission, potentially contributing to increased migraine severity in some individuals.</w:t>
+              <w:t>1. BMP receptor Alk3 is actively expressed in the proximal tubules of the kidney.</w:t>
+              <w:br/>
+              <w:t>2. Proximal tubules play a crucial role in kidney function by reabsorbing water, electrolytes, and other substances from the glomerular filtrate.</w:t>
+              <w:br/>
+              <w:t>3. Bone morphogenetic protein (BMP) signaling mediated by Alk3 in the kidney is involved in maintaining renal homeostasis.</w:t>
+              <w:br/>
+              <w:t>4. Mice studies show detrimental effects on the epithelial cells of the tubules with the knockout of Alk3 receptor.</w:t>
+              <w:br/>
+              <w:t>5. A study published in the Journal of the American Society of Nephrology in 2008 showed that knockout of Alk3 in proximal tubules led to renal epithelial damage and impaired kidney function.</w:t>
             </w:r>
           </w:p>
         </w:tc>
@@ -2381,7 +2369,7 @@
           </w:tcPr>
           <w:p>
             <w:r>
-              <w:t>79(9)</w:t>
+              <w:t>395(9)</w:t>
             </w:r>
           </w:p>
         </w:tc>
@@ -2433,7 +2421,7 @@
           </w:tcPr>
           <w:p>
             <w:r>
-              <w:t>How truthful is the statement that "Antimicrobial agents are more effective due to the pressure of antimicrobial usage."? Present a series of factual points about the statement.</w:t>
+              <w:t>Consider the following statement: "LRBA prevents CTLA - 4 recycling." Is it right? Present fact-based arguments about the statement.</w:t>
             </w:r>
           </w:p>
         </w:tc>
@@ -2487,23 +2475,15 @@
           </w:tcPr>
           <w:p>
             <w:r>
-              <w:t>The statement "Antimicrobial agents are more effective due to the pressure of antimicrobial usage" is a complex one, and its validity depends on various factors. Here are some factual points that support or refute this statement:</w:t>
-              <w:br/>
-              <w:t>Supporting points:</w:t>
-              <w:br/>
-              <w:t>1. Evolution of resistance: The overuse and misuse of antimicrobial agents have led to the development of antibiotic-resistant bacteria, which are more difficult to treat. This pressure to develop new and more effective antimicrobial agents has driven research and development, leading to the discovery of new antibiotics and improvements in existing ones.</w:t>
-              <w:br/>
-              <w:t>2. Increased investment in research: The growing threat of antibiotic resistance has led to increased investment in research and development of new antimicrobial agents. This investment has enabled the development of new drugs and therapies, which might not have been possible without the pressure of antimicrobial usage.</w:t>
-              <w:br/>
-              <w:t>3. Improved stewardship: The recognition of the problem of antibiotic resistance has led to improved stewardship of antimicrobial agents. This includes more judicious use of antibiotics, better infection control practices, and the development of guidelines for antibiotic use. These efforts have helped to reduce the emergence of resistance and improve the effectiveness of antimicrobial agents.</w:t>
-              <w:br/>
-              <w:t>Refuting points:</w:t>
-              <w:br/>
-              <w:t>1. Overestimation of effectiveness: The statement assumes that the pressure of antimicrobial usage has led to a direct correlation between the use of antimicrobial agents and their effectiveness. However, there is evidence to suggest that the effectiveness of antimicrobial agents may be overestimated, and that many drugs may not be as effective as previously thought.</w:t>
-              <w:br/>
-              <w:t>2. Limited innovation: While there has been some innovation in the development of new antimicrobial agents, the pace of innovation has been slow. This may be due to various factors, including the complexity of the problem, the high cost of developing new drugs, and the lack of incentives for pharmaceutical companies to invest in research and development.</w:t>
-              <w:br/>
-              <w:t>3. Unintended consequences: The increased use of antimicrobial agents has led to unintended consequences, such as the development of multidrug-resistant bacteria and</w:t>
+              <w:t xml:space="preserve">The statement "LRBA prevents CTLA-4 recycling" is not factually accurate. </w:t>
+              <w:br/>
+              <w:t>1. Lack of scientific evidence: Currently, there is no substantial scientific evidence supporting this claim. Research on the interaction between LRBA and CTLA-4 is ongoing, but no studies conclusively demonstrate that LRBA prevents CTLA-4 recycling.</w:t>
+              <w:br/>
+              <w:t>2. Mechanism of CTLA-4 recycling: CTLA-4 recycling plays a crucial role in regulating the immune response. It helps to maintain homeostasis and prevent excessive immune activation. CTLA-4 is internalized by endocytosis after binding with its ligands on antigen-presenting cells, and then it undergoes a recycling process where it can be re-expressed on the cell surface. This recycling process is necessary for CTLA-4 to exert its immunoregulatory function effectively.</w:t>
+              <w:br/>
+              <w:t>3. LRBA function: LRBA (lipopolysaccharide-responsive and beige-like anchor protein) is involved in various cellular processes, including endosomal trafficking and intracellular protein transport. Some research suggests that LRBA may indirectly affect the recycling of CTLA-4 by influencing proteins involved in endosomal structures, but this has not been definitively proven.</w:t>
+              <w:br/>
+              <w:t>Therefore, based on the current scientific knowledge, it is not accurate to claim that LRBA prevents CTLA-4 recycling. More research is needed to fully understand the relationship between LRBA and CTLA-4 and how they interact within the immune system.</w:t>
             </w:r>
           </w:p>
         </w:tc>
@@ -2555,15 +2535,15 @@
           </w:tcPr>
           <w:p>
             <w:r>
-              <w:t>1. The overuse and misuse of antimicrobial agents have led to the development of antibiotic-resistant bacteria, making them more difficult to treat.</w:t>
-              <w:br/>
-              <w:t>2. The pressure of antimicrobial usage has driven research and development, leading to the discovery of new antibiotics and improvements in existing ones.</w:t>
-              <w:br/>
-              <w:t>3. The growing threat of antibiotic resistance has resulted in increased investment in research and development of new antimicrobial agents.</w:t>
-              <w:br/>
-              <w:t>4. Improved stewardship of antimicrobial agents, including better infection control practices and guidelines for antibiotic use, has helped reduce the emergence of resistance.</w:t>
-              <w:br/>
-              <w:t>5. There is evidence to suggest that the effectiveness of antimicrobial agents may be overestimated, and many drugs may not be as effective as previously thought.</w:t>
+              <w:t>1. The statement "LRBA prevents CTLA-4 recycling" lacks substantial scientific evidence.</w:t>
+              <w:br/>
+              <w:t>2. CTLA-4 recycling plays a key role in regulating the immune response and works to maintain homeostasis and prevent excessive immune activation.</w:t>
+              <w:br/>
+              <w:t>3. After binding with its ligands on antigen-presenting cells, CTLA-4 is internalized by endocytosis and then undergoes a recycling process to be re-expressed on the cell surface.</w:t>
+              <w:br/>
+              <w:t>4. LRBA (lipopolysaccharide-responsive and beige-like anchor protein) is involved in varied cellular processes, such as endosomal trafficking and intracellular protein transport.</w:t>
+              <w:br/>
+              <w:t>5. Some studies suggest LRBA may have an indirect impact on CTLA-4 recycling by influencing proteins that contribute to endosomal structures.</w:t>
             </w:r>
           </w:p>
         </w:tc>
@@ -2641,7 +2621,7 @@
           </w:tcPr>
           <w:p>
             <w:r>
-              <w:t>80(10)</w:t>
+              <w:t>398(10)</w:t>
             </w:r>
           </w:p>
         </w:tc>
@@ -2693,7 +2673,7 @@
           </w:tcPr>
           <w:p>
             <w:r>
-              <w:t>Consider the following statement: "Antiretroviral therapy increases rates of tuberculosis across a broad range of CD4 strata." Is it right? Present fact-based arguments about the statement.</w:t>
+              <w:t>Can you clarify whether the claim "Lack of FGF21 in mice increases life expectancy." is accurate or not? Build factual arguments about the claim.</w:t>
             </w:r>
           </w:p>
         </w:tc>
@@ -2747,23 +2727,19 @@
           </w:tcPr>
           <w:p>
             <w:r>
-              <w:t>Title: Consider the Rightness of the Statement "Antiretroviral Therapy Increases Rates of Tuberculosis across a Broad Range of CD4 Strata"</w:t>
-              <w:br/>
-              <w:t>Introduction:</w:t>
-              <w:br/>
-              <w:t>Antiretroviral therapy (ART) has been the cornerstone of HIV treatment for decades, and its effectiveness in preventing HIV progression has been extensively studied. However, a controversial statement has been circulating in the medical community, suggesting that ART may actually increase the rates of tuberculosis (TB) across a broad range of CD4 strata. In this essay, we will examine the evidence supporting this statement and determine whether it is right or wrong.</w:t>
-              <w:br/>
-              <w:t>Argument for the statement:</w:t>
-              <w:br/>
-              <w:t>Several studies have suggested that ART may increase the risk of TB in people living with HIV (PLHIV). For instance, a study published in the Journal of Acquired Immune Deficiency Syndromes found that PLHIV who initiated ART had a higher incidence of TB compared to those who did not initiate ART. Another study published in the Lancet found that the risk of TB was significantly higher in PLHIV who had a CD4 count &lt;50 cells/mm3 at the time of ART initiation. These findings suggest that ART may increase the risk of TB across a broad range of CD4 strata.</w:t>
-              <w:br/>
-              <w:t>Argument against the statement:</w:t>
-              <w:br/>
-              <w:t>While the evidence suggesting that ART may increase the risk of TB is concerning, it is important to note that the relationship between ART and TB is complex and influenced by various factors. For example, a study published in the Journal of Infectious Diseases found that the risk of TB was significantly higher in PLHIV who had a history of TB exposure or who were coinfected with Mycobacterium tuberculosis. Therefore, it is possible that the increased risk of TB observed in some studies may be due to these factors rather than the ART itself. Additionally, a meta-analysis published in the Journal of Antimicrobial Chemotherapy found that the overall effect of ART on TB incidence was not significant, suggesting that the relationship between ART and TB may be influenced by other factors such as the timing of ART initiation and the presence of other comorbidities.</w:t>
-              <w:br/>
-              <w:t>Conclusion:</w:t>
-              <w:br/>
-              <w:t>In conclusion,</w:t>
+              <w:t>The claim that "Lack of FGF21 in mice increases life expectancy" is accurate. Several studies support this claim, providing factual arguments:</w:t>
+              <w:br/>
+              <w:t>1. Scientific studies: Multiple scientific studies have examined the effects of FGF21 deficiency on life expectancy in mice. One such study, published in the journal Cell Metabolism in 2012, demonstrated that mice lacking FGF21 gene had an increased lifespan compared to normal mice.</w:t>
+              <w:br/>
+              <w:t>2. Longevity and aging markers: FGF21 deficiency has been shown to improve various markers associated with aging and longevity. For example, FGF21-deficient mice exhibit an increase in insulin sensitivity, enhanced metabolic flexibility, improved lipid metabolism, and reduced age-related glucose intolerance. These factors contribute to an overall healthier phenotype and potentially increased lifespan.</w:t>
+              <w:br/>
+              <w:t>3. Reversal of age-related diseases: FGF21 deficiency has been linked to the reversal or delayed onset of age-related diseases in mice. In a study published in Nature Medicine in 2012, it was demonstrated that mice lacking FGF21 exhibited improved resistance to age-related bone loss, a common problem in aging individuals. This suggests that FGF21 deficiency could promote a healthier aging process and potentially extend life expectancy.</w:t>
+              <w:br/>
+              <w:t>4. Genetic mutations in humans: There is evidence from human studies indicating that genetic mutations disrupting FGF21 signaling can lead to improved metabolic health and longevity. In a study published in the journal Aging Cell in 2011, it was found that individuals with certain FGF21 genetic variations had a lower risk of developing obesity and metabolic disorders.</w:t>
+              <w:br/>
+              <w:t>5. Consistency with other longevity pathways: FGF21 deficiency aligns with other genetic and dietary interventions associated with increased lifespan in various organisms. For instance, calorie restriction, which is known to extend lifespan in multiple species, has been shown to decrease FGF21 levels. Similarly, mutations affecting insulin/IGF-1 signaling, such as in the insulin/IGF-1 receptor genes, have also been linked to increased lifespan, and these mutations are associated with reduced FGF21 levels.</w:t>
+              <w:br/>
+              <w:t>It's important to note that scientific research continuously evolves, and new studies might provide additional insights or findings that could modify our understanding of FGF21 and its effects on life expectancy.</w:t>
             </w:r>
           </w:p>
         </w:tc>
@@ -2815,15 +2791,15 @@
           </w:tcPr>
           <w:p>
             <w:r>
-              <w:t>1. Antiretroviral therapy (ART) is the cornerstone of HIV treatment.</w:t>
-              <w:br/>
-              <w:t>2. Several studies have found a higher incidence of tuberculosis (TB) in people living with HIV (PLHIV) who initiated ART.</w:t>
-              <w:br/>
-              <w:t>3. PLHIV with a CD4 count &lt;50 cells/mm3 at the time of ART initiation have a significantly higher risk of TB.</w:t>
-              <w:br/>
-              <w:t>4. PLHIV with a history of TB exposure or who are coinfected with Mycobacterium tuberculosis have a higher risk of TB.</w:t>
-              <w:br/>
-              <w:t>5. A meta-analysis found that the overall effect of ART on TB incidence was not significant.</w:t>
+              <w:t>1. Multiple scientific studies have examined the effects of FGF21 deficiency on life expectancy in mice.</w:t>
+              <w:br/>
+              <w:t>2. A study published in the journal Cell Metabolism in 2012 demonstrated that mice lacking FGF21 gene had an increased lifespan compared to normal mice.</w:t>
+              <w:br/>
+              <w:t>3. FGF21-deficient mice exhibit an increase in insulin sensitivity, enhanced metabolic flexibility, improved lipid metabolism, and reduced age-related glucose intolerance.</w:t>
+              <w:br/>
+              <w:t>4. Mice lacking FGF21 exhibited improved resistance to age-related bone loss, as per a study published in Nature Medicine in 2012.</w:t>
+              <w:br/>
+              <w:t>5. A study in the journal Aging Cell in 2011 found that individuals with certain FGF21 genetic variations had a lower risk of developing obesity and metabolic disorders.</w:t>
             </w:r>
           </w:p>
         </w:tc>
@@ -2901,7 +2877,7 @@
           </w:tcPr>
           <w:p>
             <w:r>
-              <w:t>81(11)</w:t>
+              <w:t>399(11)</w:t>
             </w:r>
           </w:p>
         </w:tc>
@@ -2953,7 +2929,7 @@
           </w:tcPr>
           <w:p>
             <w:r>
-              <w:t>Do you agree with the claim that "Approximately 250,000 people are infected with human T-cell lymphotropic virus type 1 in the United Kingdom."? Provide factual statements about the claim.</w:t>
+              <w:t>How truthful is the statement that "Lack of FGF21 in mice leads to atherosclerotic plaque formation."? Present a series of factual points about the statement.</w:t>
             </w:r>
           </w:p>
         </w:tc>
@@ -3007,13 +2983,25 @@
           </w:tcPr>
           <w:p>
             <w:r>
-              <w:t>Human T-cell lymphotropic virus type 1 (HTLV-1) is a retrovirus that can cause a variety of diseases, including adult T-cell leukemia/lymphoma (ATLL), HTLV-1-associated myelopathy/tropical spastic paraparesis (HAM/TSP), and HTLV-1-associated neurodegenerative diseases. The prevalence of HTLV-1 infection varies worldwide, but it is generally considered to be a rare disease.</w:t>
-              <w:br/>
-              <w:t>There are several studies that have estimated the prevalence of HTLV-1 infection in different populations. For example, a study published in the Journal of Clinical Virology in 2017 found that the prevalence of HTLV-1 infection in the United Kingdom was approximately 0.3% in a sample of blood donors. Another study published in the Journal of Medical Virology in 2018 found that the prevalence of HTLV-1 infection in a sample of pregnant women in the UK was approximately 0.2%.</w:t>
-              <w:br/>
-              <w:t>It is important to note that these estimates are based on small sample sizes and may not be representative of the general population. Additionally, the prevalence of HTLV-1 infection may vary depending on factors such as age, sex, and geographic location.</w:t>
-              <w:br/>
-              <w:t>In summary, while there is some evidence to suggest that HTLV-1 infection is present in the United Kingdom, the claim that "Approximately 250,000 people are infected with human T-cell lymphotropic virus type 1 in the United Kingdom" is likely an overestimation. The actual number of people infected with HTLV-1 in the UK is likely to be lower, and further research is needed to determine the true prevalence of this disease in the population.</w:t>
+              <w:t>1. FGF21, also known as Fibroblast Growth Factor 21, is a protein hormone that plays a role in various metabolic processes, including lipid metabolism.</w:t>
+              <w:br/>
+              <w:t>2. Atherosclerosis is a chronic vascular disease characterized by the formation of fatty plaque deposits within the arteries, which can lead to cardiovascular complications such as heart attacks and strokes.</w:t>
+              <w:br/>
+              <w:t>3. Several studies have investigated the potential connection between FGF21 and atherosclerosis using mouse models.</w:t>
+              <w:br/>
+              <w:t>4. A study published in the journal Circulation Research in 2012 showed that mice lacking FGF21 had increased susceptibility to atherosclerotic plaque formation compared to normal mice. The study used a genetic knockout approach to specifically remove FGF21 from the mice.</w:t>
+              <w:br/>
+              <w:t>5. The research demonstrated that FGF21 deficiency resulted in increased lipid accumulation and inflammation within the arterial walls, which are critical processes involved in atherosclerosis development.</w:t>
+              <w:br/>
+              <w:t>6. The study also observed that FGF21 deficiency promoted the expression of genes associated with cholesterol metabolism and inflammation, further supporting the link between FGF21 and atherosclerosis.</w:t>
+              <w:br/>
+              <w:t>7. However, it is important to note that while this study provided evidence for a connection between FGF21 deficiency and atherosclerotic plaque formation in mice, it does not directly translate to humans.</w:t>
+              <w:br/>
+              <w:t>8. Mouse models do not perfectly mimic human physiology and pathology, and the complex nature of atherosclerosis in humans involves multiple genetic, environmental, and lifestyle factors.</w:t>
+              <w:br/>
+              <w:t>9. Therefore, further research is necessary to determine the direct relevance of FGF21 and its impact on atherosclerosis in humans. Clinical studies and investigations in human samples would provide more conclusive evidence.</w:t>
+              <w:br/>
+              <w:t>In summary, the statement that "Lack of FGF21 in mice leads to atherosclerotic plaque formation" is based on factual evidence from mouse studies. However, it is crucial to recognize that these findings might not fully apply to human biology; hence, more research is needed to establish the exact role of FGF21 in human atherosclerosis.</w:t>
             </w:r>
           </w:p>
         </w:tc>
@@ -3065,15 +3053,15 @@
           </w:tcPr>
           <w:p>
             <w:r>
-              <w:t>1. Human T-cell lymphotropic virus type 1 (HTLV-1) is a retrovirus that can cause various diseases, including adult T-cell leukemia/lymphoma (ATLL), HTLV-1-associated myelopathy/tropical spastic paraparesis (HAM/TSP), and HTLV-1-associated neurodegenerative diseases.</w:t>
-              <w:br/>
-              <w:t>2. The prevalence of HTLV-1 infection varies worldwide, but it is generally considered to be a rare disease.</w:t>
-              <w:br/>
-              <w:t>3. A study published in the Journal of Clinical Virology in 2017 estimated the prevalence of HTLV-1 infection in the United Kingdom to be approximately 0.3% in a sample of blood donors.</w:t>
-              <w:br/>
-              <w:t>4. Another study published in the Journal of Medical Virology in 2018 estimated the prevalence of HTLV-1 infection in a sample of pregnant women in the UK to be approximately 0.2%.</w:t>
-              <w:br/>
-              <w:t>5. The prevalence of HTLV-1 infection may vary depending on factors such as age, sex, and geographic location.</w:t>
+              <w:t>1. FGF21, or Fibroblast Growth Factor 21, is a protein hormone involved in various metabolic processes, including lipid metabolism.</w:t>
+              <w:br/>
+              <w:t>2. Atherosclerosis is a vascular disease characterized by the formation of fatty plaque deposits within the arteries, potentially leading to cardiovascular issues like heart attacks and strokes.</w:t>
+              <w:br/>
+              <w:t>3. A study in the journal Circulation Research in 2012 found that mice lacking FGF21 showed an increased susceptibility to atherosclerotic plaque formation, compared to normal mice.</w:t>
+              <w:br/>
+              <w:t>4. The study revealed that FGF21 deficiency resulted in higher lipid accumulation and inflammation within the arterial walls, key processes in atherosclerosis development.</w:t>
+              <w:br/>
+              <w:t>5. The findings from mouse studies do not directly translate to humans due to differences in physiology and pathology.</w:t>
             </w:r>
           </w:p>
         </w:tc>
@@ -3151,7 +3139,7 @@
           </w:tcPr>
           <w:p>
             <w:r>
-              <w:t>82(12)</w:t>
+              <w:t>400(12)</w:t>
             </w:r>
           </w:p>
         </w:tc>
@@ -3203,7 +3191,7 @@
           </w:tcPr>
           <w:p>
             <w:r>
-              <w:t>What is the validity of the assertion that "Assessing treatment adherence is more beneficial to clinical practice than measuring routine outcomes."? Outline fact-based statements about the assertion.</w:t>
+              <w:t>Consider the following statement: "Lack of FGF21 in mice leads to reduced lifespan." Is it right? Present fact-based arguments about the statement.</w:t>
             </w:r>
           </w:p>
         </w:tc>
@@ -3257,17 +3245,17 @@
           </w:tcPr>
           <w:p>
             <w:r>
-              <w:t>Assessing treatment adherence is more beneficial to clinical practice than measuring routine outcomes, according to some experts. This assertion is supported by several fact-based statements:</w:t>
-              <w:br/>
-              <w:t>1. Treatment adherence is a stronger predictor of treatment success than routine outcomes. Studies have shown that patients who are more adherent to their treatment regimens tend to have better treatment outcomes, regardless of the specific outcome measure used (1,2). In contrast, routine outcome measures may not capture the full range of treatment effects, particularly for complex interventions (3).</w:t>
-              <w:br/>
-              <w:t>2. Adherence is a more reliable and valid measure than routine outcomes. Adherence can be directly observed and measured, whereas routine outcomes are often self-reported and subject to bias (4,5). Moreover, adherence measures have been shown to have good test-retest reliability and inter-rater reliability, indicating that they are consistent and reliable (6,7). In contrast, routine outcome measures may be influenced by various factors, such as patients' expectations, their level of motivation, and the quality of the measurement process (8,9).</w:t>
-              <w:br/>
-              <w:t>3. Adherence assessment can inform treatment tailoring and personalization. By assessing patients' adherence patterns, clinicians can identify areas where treatment may need to be tailored or personalized to better meet patients' needs (10). For example, if a patient is having difficulty adhering to a medication regimen, the clinician may need to adjust the dosage or timing of the medication, or provide additional support and education to improve adherence (11). In contrast, routine outcome measures may not provide this level of detail and may not inform treatment tailoring and personalization in the same way.</w:t>
-              <w:br/>
-              <w:t>4. Adherence assessment can help to identify unintended consequences of treatment. By monitoring adherence, clinicians can identify potential adverse events or unintended consequences of treatment that may not be captured by routine outcome measures (12). For example, a patient who is adherent to their medication regimen may still experience adverse effects, such as nausea or fatigue, that are not captured by routine outcome measures (13).</w:t>
-              <w:br/>
-              <w:t>5. Adherence assessment can improve patient engagement and motivation. By monitoring and addressing adherence issues, clinicians can help patients to become more engaged</w:t>
+              <w:t xml:space="preserve">The statement that lack of FGF21 in mice leads to reduced lifespan is factually correct. </w:t>
+              <w:br/>
+              <w:t>1. Scientific studies have shown that FGF21 plays a crucial role in regulating various metabolic functions related to aging and lifespan. FGF21 is a hormone secreted by the liver and certain other tissues, and its levels decrease with age in both mice and humans.</w:t>
+              <w:br/>
+              <w:t>2. Researchers have demonstrated that genetically modified mice lacking FGF21 exhibit a significantly reduced lifespan compared to normal mice. In a study published in the journal Cell Metabolism in 2012, the lifespan of FGF21 knockout mice was found to be about 40% shorter than that of control mice.</w:t>
+              <w:br/>
+              <w:t>3. FGF21 knockout mice also exhibit numerous age-related metabolic abnormalities, including impaired glucose and lipid metabolism, increased body weight, reduced insulin sensitivity, and altered liver function. These impairments contribute to a decline in overall health and ultimately lead to a shortened lifespan.</w:t>
+              <w:br/>
+              <w:t>4. Furthermore, administration of FGF21 has been shown to extend lifespan in mice. In a study published in the journal eLife in 2014, scientists treated mice with FGF21 for a period of time and observed a significant increase in their average and maximum lifespan compared to control mice.</w:t>
+              <w:br/>
+              <w:t>Based on these scientific findings, it can be concluded that the lack of FGF21 in mice does indeed lead to reduced lifespan, highlighting the important role played by this hormone in regulating metabolic processes associated with aging.</w:t>
             </w:r>
           </w:p>
         </w:tc>
@@ -3319,15 +3307,15 @@
           </w:tcPr>
           <w:p>
             <w:r>
-              <w:t>1. Studies have shown that patients who are more adherent to their treatment regimens tend to have better treatment outcomes.</w:t>
-              <w:br/>
-              <w:t>2. Adherence can be directly observed and measured, whereas routine outcomes are often self-reported and subject to bias.</w:t>
-              <w:br/>
-              <w:t>3. Adherence measures have been shown to have good test-retest reliability and inter-rater reliability.</w:t>
-              <w:br/>
-              <w:t>4. Adherence assessment can inform treatment tailoring and personalization.</w:t>
-              <w:br/>
-              <w:t>5. Adherence assessment can help to identify unintended consequences of treatment.</w:t>
+              <w:t>1. FGF21 is a hormone secreted by the liver and other tissues that plays a crucial role in regulating various metabolic functions related to aging and lifespan.</w:t>
+              <w:br/>
+              <w:t>2. Levels of FGF21 decrease with age in both mice and humans.</w:t>
+              <w:br/>
+              <w:t>3. Genetically modified mice lacking FGF21 have a significantly reduced lifespan as compared to normal mice.</w:t>
+              <w:br/>
+              <w:t>4. FGF21 knockout mice suffer from various metabolic abnormalities, including impaired glucose and lipid metabolism, increased body weight, reduced insulin sensitivity and altered liver function.</w:t>
+              <w:br/>
+              <w:t>5. Administration of FGF21 has been proven to extend the lifespan in mice.</w:t>
             </w:r>
           </w:p>
         </w:tc>
@@ -3405,7 +3393,7 @@
           </w:tcPr>
           <w:p>
             <w:r>
-              <w:t>85(13)</w:t>
+              <w:t>401(13)</w:t>
             </w:r>
           </w:p>
         </w:tc>
@@ -3457,7 +3445,7 @@
           </w:tcPr>
           <w:p>
             <w:r>
-              <w:t>Consider the following statement: "Autologous transplantation of mesenchymal stem cells has better graft function than induction therapy with anti-interleukin-2 receptor antibodies." Is it right? Present fact-based arguments about the statement.</w:t>
+              <w:t>Do you agree with the claim that "Lack of FGF21 in mice slows the rate of atherosclerotic plaque formation."? Provide factual statements about the claim.</w:t>
             </w:r>
           </w:p>
         </w:tc>
@@ -3511,27 +3499,19 @@
           </w:tcPr>
           <w:p>
             <w:r>
-              <w:t>Mesenchymal stem cells (MSCs) are multipotent adult stem cells that have the capacity to differentiate into various cell types, including osteoblasts, chondrocytes, adipocytes, and fibroblasts. They have been investigated as a potential therapeutic approach for various diseases, including graft-versus-host disease (GVHD), which is a complication of allogenic hematopoietic stem cell transplantation (HSCT).</w:t>
-              <w:br/>
-              <w:t>Autologous transplantation of MSCs involves the transplantation of MSCs from the patient themselves, whereas induction therapy with anti-interleukin-2 receptor (anti-IL-2R) antibodies involves the use of antibodies that target the IL-2 receptor, which is expressed on the surface of T cells.</w:t>
-              <w:br/>
-              <w:t>Here are some fact-based arguments for and against the statement:</w:t>
-              <w:br/>
-              <w:t>Arguments for the statement:</w:t>
-              <w:br/>
-              <w:t>1. Better graft function: Studies have shown that autologous MSC transplantation can lead to improved graft function compared to anti-IL-2R induction therapy. For example, a study published in the Journal of Hematology found that autologous MSC transplantation resulted in improved engraftment and reduced incidence of GVHD compared to anti-IL-2R induction therapy.</w:t>
-              <w:br/>
-              <w:t>2. Reduced toxicity: Autologous MSC transplantation may have reduced toxicity compared to anti-IL-2R induction therapy, as it does not involve the use of immunosuppressive drugs.</w:t>
-              <w:br/>
-              <w:t>Arguments against the statement:</w:t>
-              <w:br/>
-              <w:t>1. Limited availability: Autologous MSCs are limited in availability compared to anti-IL-2R antibodies, which are widely available and can be easily administered.</w:t>
-              <w:br/>
-              <w:t>2. Unknown long-term effects: The long-term effects of autologous MSC transplantation are not well understood, and there is a risk of unknown side effects or complications.</w:t>
-              <w:br/>
-              <w:t>3. Limited efficacy: Some studies have suggested that autologous MSC transplantation may have limited efficacy in preventing GVHD compared to anti-IL-2R induction therapy.</w:t>
-              <w:br/>
-              <w:t>In conclusion, while there is some evidence to suggest that autologous MSC transplantation may have better graft function than</w:t>
+              <w:t xml:space="preserve">Yes, there is evidence to support the claim that a lack of FGF21 in mice slows the rate of atherosclerotic plaque formation. </w:t>
+              <w:br/>
+              <w:t>1. FGF21 stands for Fibroblast Growth Factor 21, which is a hormone that regulates glucose and lipid metabolism.</w:t>
+              <w:br/>
+              <w:t>2. Atherosclerosis is a condition characterized by the accumulation of plaque in the arteries, leading to reduced blood flow and potential cardiovascular complications.</w:t>
+              <w:br/>
+              <w:t xml:space="preserve">3. Multiple studies have investigated the role of FGF21 in atherosclerosis development. One such study titled "FGF21 regulates endothelial barrier function during atherosclerosis" (published in 2013) found that FGF21 deficiency in mice reduced endothelial barrier function and accelerated atherosclerotic plaque growth. </w:t>
+              <w:br/>
+              <w:t>4. Another study titled "Diabetic levels of FGF21 result in reduced atherosclerosis" (published in 2011) reported that FGF21 overexpression in diabetic mice reduced atherosclerotic plaque formation.</w:t>
+              <w:br/>
+              <w:t>5. Furthermore, a study titled "FGF21 protects against atherosclerosis by attenuating endothelial dysfunction and inflammation" (published in 2015) demonstrated that FGF21 treatment of mice inhibited atherosclerosis progression by improving endothelial function and reducing inflammation within the arterial wall.</w:t>
+              <w:br/>
+              <w:t>Therefore, based on these factual statements and the available research, it can be concluded that the lack of FGF21 in mice indeed slows the rate of atherosclerotic plaque formation.</w:t>
             </w:r>
           </w:p>
         </w:tc>
@@ -3583,15 +3563,15 @@
           </w:tcPr>
           <w:p>
             <w:r>
-              <w:t>1. Mesenchymal stem cells (MSCs) have the capacity to differentiate into various cell types, including osteoblasts, chondrocytes, adipocytes, and fibroblasts.</w:t>
-              <w:br/>
-              <w:t>2. Autologous transplantation of MSCs involves the transplantation of MSCs from the patient themselves.</w:t>
-              <w:br/>
-              <w:t>3. Induction therapy with anti-interleukin-2 receptor (anti-IL-2R) antibodies involves the use of antibodies that target the IL-2 receptor, which is expressed on the surface of T cells.</w:t>
-              <w:br/>
-              <w:t>4. Autologous MSC transplantation can lead to improved engraftment and reduced incidence of graft-versus-host disease (GVHD).</w:t>
-              <w:br/>
-              <w:t>5. Autologous MSC transplantation may have reduced toxicity compared to anti-IL-2R induction therapy as it does not involve the use of immunosuppressive drugs.</w:t>
+              <w:t>1. FGF21 stands for Fibroblast Growth Factor 21, a hormone that regulates glucose and lipid metabolism.</w:t>
+              <w:br/>
+              <w:t>2. Atherosclerosis is a condition where plaque accumulates in the arteries, reducing blood flow and potentially causing cardiovascular complications.</w:t>
+              <w:br/>
+              <w:t>3. The study "FGF21 regulates endothelial barrier function during atherosclerosis" found that FGF21 deficiency in mice accelerated atherosclerotic plaque growth.</w:t>
+              <w:br/>
+              <w:t>4. The study "Diabetic levels of FGF21 result in reduced atherosclerosis" found that FGF21 overexpression in diabetic mice reduced plaque formation.</w:t>
+              <w:br/>
+              <w:t>5. The study "FGF21 protects against atherosclerosis by attenuating endothelial dysfunction and inflammation" demonstrated that FGF21 treatment in mice inhibited atherosclerosis progression.</w:t>
             </w:r>
           </w:p>
         </w:tc>
@@ -3669,7 +3649,7 @@
           </w:tcPr>
           <w:p>
             <w:r>
-              <w:t>86(14)</w:t>
+              <w:t>407(14)</w:t>
             </w:r>
           </w:p>
         </w:tc>
@@ -3721,7 +3701,7 @@
           </w:tcPr>
           <w:p>
             <w:r>
-              <w:t>Do you agree with the claim that "Autophagy deficiency in the liver increases vulnerability to insulin resistance."? Provide factual statements about the claim.</w:t>
+              <w:t>What is the validity of the assertion that "Lice attenuated SIV vaccines induce a stronger antigen-specific T cell response in lymph node cells."? Outline fact-based statements about the assertion.</w:t>
             </w:r>
           </w:p>
         </w:tc>
@@ -3775,19 +3755,21 @@
           </w:tcPr>
           <w:p>
             <w:r>
-              <w:t>Autophagy is a cellular process that involves the degradation and recycling of damaged or dysfunctional cellular components, including proteins and organelles. Autophagy plays a critical role in maintaining cellular homeostasis and has been implicated in various physiological processes, including nutrient sensing and insulin signaling. The liver is a critical organ involved in glucose and lipid metabolism, and autophagy has been shown to play a key role in regulating these processes.</w:t>
-              <w:br/>
-              <w:t>The claim that "Autophagy deficiency in the liver increases vulnerability to insulin resistance" suggests that impairment in autophagy in the liver can lead to insulin resistance, a condition in which the body becomes less responsive to insulin, leading to high blood sugar levels. Insulin resistance is a hallmark of metabolic disorders, including type 2 diabetes and nonalcoholic fatty liver disease (NAFLD).</w:t>
-              <w:br/>
-              <w:t>There is evidence to support the claim that autophagy deficiency in the liver increases vulnerability to insulin resistance. For example:</w:t>
-              <w:br/>
-              <w:t>1. Studies have shown that autophagy is critical for maintaining liver insulin sensitivity. Mice lacking autophagy in the liver exhibit impaired insulin signaling and increased insulin resistance (Kim et al., 2013).</w:t>
-              <w:br/>
-              <w:t>2. Autophagy has been shown to regulate the turnover of key metabolic enzymes in the liver, including glucose-6-phosphatase and pyruvate kinase. Impairment in autophagy can lead to the accumulation of dysfunctional enzymes, which can contribute to insulin resistance (Han et al., 2014).</w:t>
-              <w:br/>
-              <w:t>3. Autophagy has also been shown to regulate the clearance of lipids from the liver. Impairment in autophagy can lead to the accumulation of lipid droplets, which can contribute to insulin resistance (Cantó et al., 2011).</w:t>
-              <w:br/>
-              <w:t>4. Studies have also shown that autophagy is involved in the regulation of inflammation in the liver, which is a key contributor to insulin resistance (Kono et al., 2</w:t>
+              <w:t>To determine the validity of the assertion, "Lice attenuated SIV vaccines induce a stronger antigen-specific T cell response in lymph node cells," we need to rely on fact-based statements. Here are some key points to consider:</w:t>
+              <w:br/>
+              <w:t>1. Research studies: Scientific studies play a crucial role in assessing the validity of such assertions. Look for peer-reviewed research articles or studies that have specifically investigated the use of lice attenuated SIV vaccines and their impact on antigen-specific T cell responses in lymph node cells.</w:t>
+              <w:br/>
+              <w:t>2. Animal models: Research involving animal models, particularly non-human primates, can provide valuable insights into the effectiveness of lice attenuated SIV vaccines in stimulating T cell responses. Look for studies that have used relevant animal models to assess the assertion.</w:t>
+              <w:br/>
+              <w:t>3. Comparisons to other vaccines: It's essential to compare the strength of the antigen-specific T cell response induced by lice attenuated SIV vaccines with other types of vaccines targeting the same antigen. Assess studies that have compared lice attenuated SIV vaccines with alternative vaccine types in terms of T cell responses.</w:t>
+              <w:br/>
+              <w:t>4. Quantitative data: Evaluate whether the studies presenting the assertion have provided quantitative measurements of the T cell response, such as the frequency, magnitude, or functional parameters of antigen-specific T cells within lymph nodes. Data that supports a statistically significant increase in T cell response in vaccinated individuals would strengthen the assertion.</w:t>
+              <w:br/>
+              <w:t>5. Immunological assays: Researchers commonly employ various immunological assays to evaluate T cell responses, such as ELISPOT, intracellular cytokine staining, or tetramer analysis. Look for studies that have utilized these assays to support the assertion.</w:t>
+              <w:br/>
+              <w:t>6. Consistency of findings: It is crucial to examine the body of evidence as a whole. Assess whether multiple studies or experiments have consistently reported stronger antigen-specific T cell responses in lymph node cells following vaccination with lice attenuated SIV vaccines.</w:t>
+              <w:br/>
+              <w:t>Remember, to establish the validity of this assertion, it is necessary to have sufficient scientific evidence, preferably from multiple independent studies or experiments, showing a consistent and statistically significant increase in antigen-specific T cell responses in lymph node cells following lice attenuated SIV vaccination.</w:t>
             </w:r>
           </w:p>
         </w:tc>
@@ -3839,15 +3821,15 @@
           </w:tcPr>
           <w:p>
             <w:r>
-              <w:t>1. Autophagy is a cellular process that involves the degradation and recycling of damaged or dysfunctional cellular components.</w:t>
-              <w:br/>
-              <w:t>2. Autophagy plays a critical role in maintaining cellular homeostasis and has been implicated in various physiological processes, including nutrient sensing and insulin signaling.</w:t>
-              <w:br/>
-              <w:t>3. The liver is a critical organ involved in glucose and lipid metabolism, and autophagy has been shown to play a key role in regulating these processes.</w:t>
-              <w:br/>
-              <w:t>4. Insulin resistance is a condition in which the body becomes less responsive to insulin, leading to high blood sugar levels.</w:t>
-              <w:br/>
-              <w:t>5. Autophagy deficiency in the liver has been shown to increase vulnerability to insulin resistance.</w:t>
+              <w:t>1. Research studies, specifically peer-reviewed research articles or studies, are crucial in assessing the impact of lice attenuated SIV vaccines on antigen-specific T cell responses in lymph node cells.</w:t>
+              <w:br/>
+              <w:t>2. Animal models, especially non-human primates, are often used in researching the effectiveness of lice attenuated SIV vaccines in stimulating T cell responses.</w:t>
+              <w:br/>
+              <w:t>3. Comparisons to other types of vaccines targeting the same antigen are important in evaluating the strength of the antigen-specific T cell response induced by lice attenuated SIV vaccines.</w:t>
+              <w:br/>
+              <w:t>4. Quantitative data such as the frequency, magnitude, or functional parameters of antigen-specific T cells within lymph nodes can support the validation of the assertion.</w:t>
+              <w:br/>
+              <w:t>5. To evaluate T cell responses, researchers commonly employ various immunological assays like ELISPOT, intracellular cytokine staining, or tetramer analysis.</w:t>
             </w:r>
           </w:p>
         </w:tc>
@@ -3925,7 +3907,7 @@
           </w:tcPr>
           <w:p>
             <w:r>
-              <w:t>87(15)</w:t>
+              <w:t>410(15)</w:t>
             </w:r>
           </w:p>
         </w:tc>
@@ -3977,7 +3959,7 @@
           </w:tcPr>
           <w:p>
             <w:r>
-              <w:t>What is the validity of the assertion that "B cells go though plasmablast differentiation and antibody production by continuous expression of EBI2."? Outline fact-based statements about the assertion.</w:t>
+              <w:t>Consider the following statement: "Localization of PIN1 in the roots of Arabidopsis requires VPS9a" Is it right? Present fact-based arguments about the statement.</w:t>
             </w:r>
           </w:p>
         </w:tc>
@@ -4031,19 +4013,17 @@
           </w:tcPr>
           <w:p>
             <w:r>
-              <w:t>B cells are a type of white blood cell that plays a crucial role in the adaptive immune system by producing antibodies to fight infections. The process of B cell development and antibody production involves several stages, including plasmablast differentiation and antibody production. EBI2 (Ensconsin B cell inhibitor 2) is a transcription factor that has been shown to play a crucial role in the differentiation of B cells into plasmablasts and the production of antibodies.</w:t>
-              <w:br/>
-              <w:t>The assertion that "B cells go through plasmablast differentiation and antibody production by continuous expression of EBI2" is a statement that summarizes the role of EBI2 in the differentiation and function of B cells. This assertion is based on several fact-based statements:</w:t>
-              <w:br/>
-              <w:t>1. EBI2 is expressed in B cells during their differentiation into plasmablasts: Studies have shown that EBI2 is expressed in B cells during their differentiation into plasmablasts, a stage in the development of B cells that is characterized by the production of large amounts of antibodies.</w:t>
-              <w:br/>
-              <w:t>2. EBI2 is necessary for the differentiation of B cells into plasmablasts: Several studies have shown that EBI2 is necessary for the differentiation of B cells into plasmablasts, as mice lacking EBI2 fail to differentiate into plasmablasts.</w:t>
-              <w:br/>
-              <w:t>3. EBI2 regulates the expression of genes involved in antibody production: EBI2 has been shown to regulate the expression of genes involved in antibody production, including genes involved in the synthesis of immunoglobulin heavy and light chains.</w:t>
-              <w:br/>
-              <w:t>4. Continuous expression of EBI2 is required for antibody production: Studies have shown that continuous expression of EBI2 is required for the production of antibodies by B cells, as EBI2-deficient B cells are unable to produce antibodies.</w:t>
-              <w:br/>
-              <w:t>In summary, the assertion that "B cells go through plasmablast differentiation and antibody production by continuous expression of EBI2" is a valid statement based on several fact-based statements about the role of EBI2 in the differentiation and function of B cells.</w:t>
+              <w:t>To determine the accuracy of the statement "Localization of PIN1 in the roots of Arabidopsis requires VPS9a," we need to analyze the available scientific evidence regarding the localization of PIN1 and the involvement of VPS9a in this process. Here are fact-based arguments to consider:</w:t>
+              <w:br/>
+              <w:t>1. Localization of PIN1 in roots: Several studies have demonstrated that the protein PIN1 (PIN-FORMED 1) plays a crucial role in the polar transport of auxin in plant roots. Auxin transporters, including PIN1, undergo polar localization, with PIN1 mainly being localized at the basal end of root cells. This polar localization of PIN1 is crucial for the establishment and maintenance of proper auxin gradients in plant root cells.</w:t>
+              <w:br/>
+              <w:t>2. VPS9a and its role: VPS9a is a member of the VPS9 domain-containing proteins, which are involved in regulating vesicle trafficking and protein sorting in cells. VPS9a has been implicated in the regulation of endosomal trafficking and vacuolar protein sorting in Arabidopsis. It is known to interact with the retromer complex, which aids in cargo retrieval from endosomes to the trans-Golgi network.</w:t>
+              <w:br/>
+              <w:t>3. Research on PIN1 localization: Several studies have investigated the factors involved in the localization of PIN1 in Arabidopsis roots. Some of these studies have focused on the role of VPS9a in this process. For example, a study by Geldner and colleagues (2009) identified VPS9a as an interacting partner of PIN1 using a proteomic approach. This study suggested that VPS9a could be involved in the regulation of PIN1 trafficking and localization.</w:t>
+              <w:br/>
+              <w:t>4. Further studies and evidence: Additionally, a different study by Dhonukshe and colleagues (2010) investigated the role of VPS9a in the trafficking and recycling of PIN1 in Arabidopsis roots. They found that VPS9a mutants exhibited defects in PIN1 localization, resulting in aberrant auxin distribution and root developmental defects. This study provided further evidence for the involvement of VPS9a in the proper localization of PIN1.</w:t>
+              <w:br/>
+              <w:t>Based on the available evidence, it is therefore factually supported that the statement "Localization of PIN1 in the roots of Arabidopsis requires VPS9a" is accurate. The studies mentioned provide experimental evidence suggesting that VPS9a is indeed involved in the regulation of PIN1 trafficking and localization in Arabidopsis roots.</w:t>
             </w:r>
           </w:p>
         </w:tc>
@@ -4095,15 +4075,15 @@
           </w:tcPr>
           <w:p>
             <w:r>
-              <w:t>1. EBI2 is expressed in B cells during their differentiation into plasmablasts.</w:t>
-              <w:br/>
-              <w:t>2. EBI2 is necessary for the differentiation of B cells into plasmablasts.</w:t>
-              <w:br/>
-              <w:t>3. EBI2 regulates the expression of genes involved in antibody production.</w:t>
-              <w:br/>
-              <w:t>4. Continuous expression of EBI2 is required for antibody production.</w:t>
-              <w:br/>
-              <w:t>5. EBI2-deficient B cells are unable to produce antibodies.</w:t>
+              <w:t>1. The protein PIN1 plays a crucial role in the polar transport of auxin in plant roots.</w:t>
+              <w:br/>
+              <w:t>2. PIN1 mainly localizes at the basal end of root cells which is crucial for the establishment and maintenance of proper auxin gradients.</w:t>
+              <w:br/>
+              <w:t>3. VPS9a is a member of the VPS9 domain-containing proteins, known to regulate vesicle trafficking and protein sorting in cells, including endosomal trafficking and vacuolar protein sorting in Arabidopsis.</w:t>
+              <w:br/>
+              <w:t>4. A study by Geldner et al., (2009) identified VPS9a as an interacting partner of PIN1, implying a role in regulating PIN1 trafficking and localization.</w:t>
+              <w:br/>
+              <w:t>5. A study by Dhonukshe et al., (2010) found that VPS9a mutants exhibited defects in PIN1 localization, suggesting the involvement of VPS9a in the proper localization of PIN1.</w:t>
             </w:r>
           </w:p>
         </w:tc>
@@ -4181,7 +4161,7 @@
           </w:tcPr>
           <w:p>
             <w:r>
-              <w:t>88(16)</w:t>
+              <w:t>415(16)</w:t>
             </w:r>
           </w:p>
         </w:tc>
@@ -4233,7 +4213,7 @@
           </w:tcPr>
           <w:p>
             <w:r>
-              <w:t>Can you clarify whether the claim "B3-Galectin decreases cell resistance to tyrosine kinase inhibitors (TKIs) by engaging the alternate KRAS-RalB signaling complex downstream of EGFR." is accurate or not? Build factual arguments about the claim.</w:t>
+              <w:t>Consider the following statement: "Low expression of miR7a does not repress target genes or exert a biological function in ovaries." Is it right? Present fact-based arguments about the statement.</w:t>
             </w:r>
           </w:p>
         </w:tc>
@@ -4287,17 +4267,27 @@
           </w:tcPr>
           <w:p>
             <w:r>
-              <w:t>The claim "B3-Galectin decreases cell resistance to tyrosine kinase inhibitors (TKIs) by engaging the alternate KRAS-RalB signaling complex downstream of EGFR." is not accurate. Here are the reasons:</w:t>
-              <w:br/>
-              <w:t>1. Lack of direct evidence: There is no direct evidence to support the claim that B3-Galectin engages the alternate KRAS-RalB signaling complex downstream of EGFR. While the study does show that B3-Galectin inhibits EGFR signaling, there is no direct evidence to suggest that it engages the alternate KRAS-RalB signaling complex.</w:t>
-              <w:br/>
-              <w:t>2. Inconsistent with known signaling pathways: The claim that B3-Galectin engages the alternate KRAS-RalB signaling complex is inconsistent with known signaling pathways. The KRAS-RalB signaling complex is primarily involved in the PI3K/AKT signaling pathway, which is downstream of EGFR. B3-Galectin does not have any direct involvement in this pathway, and there is no evidence to suggest that it engages the KRAS-RalB complex in this context.</w:t>
-              <w:br/>
-              <w:t>3. Contradictory with previous research: Previous research has shown that B3-Galectin can inhibit the PI3K/AKT signaling pathway, which contradicts the claim that it engages the alternate KRAS-RalB signaling complex. Therefore, it is unlikely that B3-Galectin would engage the KRAS-RalB complex downstream of EGFR.</w:t>
-              <w:br/>
-              <w:t>4. Lack of a clear mechanism: There is no clear mechanism by which B3-Galectin would engage the alternate KRAS-RalB signaling complex. The study does not provide any information on the molecular interactions between B3-Galectin and the KRAS-RalB complex, and there is no evidence to suggest that B3-Galectin has the ability to interact with this complex.</w:t>
-              <w:br/>
-              <w:t>In conclusion, the claim that B3-Galectin decreases cell resistance to TKIs by engaging the alternate KRAS-RalB signaling complex downstream of EG</w:t>
+              <w:t>To determine the accuracy of the statement "Low expression of miR7a does not repress target genes or exert a biological function in ovaries," we need to explore relevant research and scientific evidence. Based on the available information, there are several fact-based arguments to consider:</w:t>
+              <w:br/>
+              <w:t>1. miR7a expression: miR7a is a microRNA molecule that plays crucial roles in gene regulation. Research studies have shown that miR7a is expressed in ovaries, indicating its presence and potential relevance in this tissue.</w:t>
+              <w:br/>
+              <w:t xml:space="preserve">   - One study published in Cell Physiology and Biochemistry (2012) demonstrated the presence of miR7a in the miRNA profile of ovarian tissue samples.</w:t>
+              <w:br/>
+              <w:t xml:space="preserve">   - Another study published in the journal Molecular and Cellular Endocrinology (2019) specifically investigated miR7a expression patterns in ovarian cancer cells.</w:t>
+              <w:br/>
+              <w:t>2. miR7a target genes: Numerous studies have identified specific target genes that are regulated by miR7a in various biological contexts. It is reasonable to assume that miR7a might also regulate target genes in ovaries.</w:t>
+              <w:br/>
+              <w:t xml:space="preserve">   - For instance, a study published in Oncotarget (2016) identified PTEN (a tumor suppressor gene) as a target of miR7a in ovarian cancer cells.</w:t>
+              <w:br/>
+              <w:t>3. Repression of target genes: miRNAs, including miR7a, generally function by binding to complementary sequences on their target mRNA molecules, resulting in the repression of gene expression. Therefore, it is plausible that low expression of miR7a may lead to reduced repression of target genes.</w:t>
+              <w:br/>
+              <w:t xml:space="preserve">   - A comprehensive review published in Nature Reviews Genetics (2009) discusses the molecular mechanisms of miRNA-mediated gene silencing and target repression.</w:t>
+              <w:br/>
+              <w:t>4. Biological functions: miRNAs exert important biological functions by regulating gene expression. While the specific functions of miR7a in ovaries may require further investigation, it is known that miR7a has been linked to various biological processes in other tissues or diseases, thereby suggesting its potential importance.</w:t>
+              <w:br/>
+              <w:t xml:space="preserve">   - In a study published in Proceedings of the National Academy of Sciences (2010), miR7a was found to regulate insulin secretion in pancreatic beta cells.</w:t>
+              <w:br/>
+              <w:t>Based on these fact-based arguments, it is reasonable to question the initial statement that low expression of miR7a does not repress target genes or exert a biological function in ovaries. While more research might be necessary to fully elucidate the specific role of miR7a in ovarian biology, existing evidence suggests it is likely to have regulatory functions on target genes and exert biological effects in this context.</w:t>
             </w:r>
           </w:p>
         </w:tc>
@@ -4349,15 +4339,15 @@
           </w:tcPr>
           <w:p>
             <w:r>
-              <w:t>1. There is no direct evidence to support the claim that B3-Galectin engages the alternate KRAS-RalB signaling complex downstream of EGFR.</w:t>
-              <w:br/>
-              <w:t>2. The KRAS-RalB signaling complex is primarily involved in the PI3K/AKT signaling pathway, which is downstream of EGFR.</w:t>
-              <w:br/>
-              <w:t>3. Previous research has shown that B3-Galectin can inhibit the PI3K/AKT signaling pathway.</w:t>
-              <w:br/>
-              <w:t>4. There is no clear mechanism by which B3-Galectin would engage the alternate KRAS-RalB signaling complex.</w:t>
-              <w:br/>
-              <w:t>5. The study does not provide any information on the molecular interactions between B3-Galectin and the KRAS-RalB complex.</w:t>
+              <w:t>1. miR7a is a microRNA molecule involved in gene regulation.</w:t>
+              <w:br/>
+              <w:t>2. Research studies have demonstrated that miR7a is expressed in ovaries.</w:t>
+              <w:br/>
+              <w:t>3. Specific target genes regulated by miR7a have been identified in various biological contexts.</w:t>
+              <w:br/>
+              <w:t>4. miRNAs, including miR7a, typically function by binding to complementary sequences on their target mRNA molecules resulting in the repression of gene expression.</w:t>
+              <w:br/>
+              <w:t>5. miR7a has been linked to various biological processes in different tissues or diseases, suggesting its potential importance.</w:t>
             </w:r>
           </w:p>
         </w:tc>
@@ -4435,7 +4425,7 @@
           </w:tcPr>
           <w:p>
             <w:r>
-              <w:t>89(17)</w:t>
+              <w:t>418(17)</w:t>
             </w:r>
           </w:p>
         </w:tc>
@@ -4487,7 +4477,7 @@
           </w:tcPr>
           <w:p>
             <w:r>
-              <w:t>How truthful is the statement that "B3-Galectin increases cell resistance to tyrosine kinase inhibitors (TKIs) by engaging the alternate KRAS-RalB signaling complex downstream of EGFR."? Present a series of factual points about the statement.</w:t>
+              <w:t>Can you clarify whether the claim "Ly49Q directs the organization of neutrophil polarization by regulating membrane raft functions." is accurate or not? Build factual arguments about the claim.</w:t>
             </w:r>
           </w:p>
         </w:tc>
@@ -4541,27 +4531,17 @@
           </w:tcPr>
           <w:p>
             <w:r>
-              <w:t>1. The statement refers to the protein B3-Galectin, which is a glycoprotein that has been implicated in various cellular processes, including cell adhesion, migration, and signaling.</w:t>
-              <w:br/>
-              <w:t>2. B3-Galectin has been shown to interact with the epidermal growth factor receptor (EGFR), a protein that plays a key role in various cellular processes, including cell proliferation, differentiation, and survival.</w:t>
-              <w:br/>
-              <w:t>3. The statement suggests that B3-Galectin increases cell resistance to tyrosine kinase inhibitors (TKIs) by engaging an alternate KRAS-RalB signaling complex downstream of EGFR.</w:t>
-              <w:br/>
-              <w:t>4. KRAS is a small GTPase that plays a key role in cellular signaling pathways, including the RAS/MAPK pathway, which is activated by various growth factors and hormones.</w:t>
-              <w:br/>
-              <w:t>5. RalB is a GTPase that is involved in regulating cellular processes such as cell migration, invasion, and survival.</w:t>
-              <w:br/>
-              <w:t>6. The statement implies that B3-Galectin regulates the activity of the KRAS-RalB signaling complex downstream of EGFR, leading to increased cell resistance to TKIs.</w:t>
-              <w:br/>
-              <w:t>7. However, there is limited direct evidence to support this claim, and further research is needed to fully understand the mechanisms by which B3-Galectin regulates cellular signaling pathways downstream of EGFR.</w:t>
-              <w:br/>
-              <w:t>8. Previous studies have shown that B3-Galectin can interact with other proteins, including the epidermal growth factor receptor (EGFR), and modulate their activity.</w:t>
-              <w:br/>
-              <w:t>9. However, the specific mechanisms by which B3-Galectin regulates cellular signaling pathways downstream of EGFR are not well understood.</w:t>
-              <w:br/>
-              <w:t>10. Further research is needed to determine the full extent of B3-Galectin's role in regulating cellular signaling pathways and its potential as a therapeutic target for cancer treatment.</w:t>
-              <w:br/>
-              <w:t>In summary, while the statement suggests a possible role for B3-Galectin in regulating cellular signaling pathways downstream of EGFR, there is limited direct evidence to support this claim, and further research is needed to</w:t>
+              <w:t xml:space="preserve">The claim "Ly49Q directs the organization of neutrophil polarization by regulating membrane raft functions" is not accurate based on current available information. </w:t>
+              <w:br/>
+              <w:t>1. Lack of evidence: There is currently no scientific evidence or published research that directly supports this claim. Without empirical data or peer-reviewed studies, it is challenging to validate the claim.</w:t>
+              <w:br/>
+              <w:t>2. Limited understanding of Ly49Q: Ly49Q is a natural killer (NK) cell receptor that has primarily been associated with NK cell function and regulation. While there is evidence to suggest Ly49Q plays a role in immune responses and NK cell activation, its involvement in neutrophil polarization and membrane raft regulation has not been established.</w:t>
+              <w:br/>
+              <w:t>3. Neutrophil polarization mechanisms: Neutrophil polarization is a complex process involving several intracellular and extracellular signaling molecules. While membrane rafts have been implicated in cell polarization events, they are just one of many factors involved. The claim oversimplifies the process by suggesting that Ly49Q solely regulates membrane raft functions, which is an exaggeration.</w:t>
+              <w:br/>
+              <w:t>4. Limited specificity of Ly49Q: The claim ignores the fact that Ly49Q is primarily expressed in NK cells and has not been found to be abundantly present in neutrophils. While some receptors and signaling pathways may have overlapping functions in different cell types, it is unlikely that Ly49Q would be a major regulator of neutrophil polarization due to its limited expression in neutrophils.</w:t>
+              <w:br/>
+              <w:t>In summary, the claim lacks empirical evidence, oversimplifies the complexities of neutrophil polarization, and disregards the limited expression of Ly49Q in neutrophils. Therefore, it cannot be supported as an accurate statement.</w:t>
             </w:r>
           </w:p>
         </w:tc>
@@ -4613,17 +4593,15 @@
           </w:tcPr>
           <w:p>
             <w:r>
-              <w:t>1. B3-Galectin is a glycoprotein implicated in various cellular processes, including cell adhesion, migration, and signaling.</w:t>
-              <w:br/>
-              <w:t>2. B3-Galectin interacts with the epidermal growth factor receptor (EGFR).</w:t>
-              <w:br/>
-              <w:t>3. EGFR plays a key role in cell proliferation, differentiation, and survival.</w:t>
-              <w:br/>
-              <w:t>4. B3-Galectin has been suggested to increase cell resistance to tyrosine kinase inhibitors (TKIs).</w:t>
-              <w:br/>
-              <w:t>5. KRAS is a small GTPase involved in cellular signaling pathways, including the RAS/MAPK pathway.</w:t>
-              <w:br/>
-              <w:t>6. te: The other statements either involve speculation, limited evidence, or the need for further research.</w:t>
+              <w:t>1. There is no current scientific evidence or published research that directly supports the claim "Ly49Q directs the organization of neutrophil polarization by regulating membrane raft functions".</w:t>
+              <w:br/>
+              <w:t>2. Ly49Q is a natural killer (NK) cell receptor primarily associated with NK cell function and regulation.</w:t>
+              <w:br/>
+              <w:t>3. Neutrophil polarization is a complex process involving several intracellular and extracellular signaling molecules.</w:t>
+              <w:br/>
+              <w:t>4. Membrane rafts have been implicated in cell polarization events.</w:t>
+              <w:br/>
+              <w:t>5. Ly49Q is primarily expressed in NK cells and is not abundantly present in neutrophils.</w:t>
             </w:r>
           </w:p>
         </w:tc>
@@ -4701,7 +4679,7 @@
           </w:tcPr>
           <w:p>
             <w:r>
-              <w:t>90(18)</w:t>
+              <w:t>422(18)</w:t>
             </w:r>
           </w:p>
         </w:tc>
@@ -4753,7 +4731,7 @@
           </w:tcPr>
           <w:p>
             <w:r>
-              <w:t>Consider the following statement: "BCL-2 activation antagonizes the apoptotic effects of c-Myc." Is it right? Present fact-based arguments about the statement.</w:t>
+              <w:t>What is the validity of the assertion that "M. stadtmanae induces ASC speck formation in BlaER1 monocytes."? Outline fact-based statements about the assertion.</w:t>
             </w:r>
           </w:p>
         </w:tc>
@@ -4807,17 +4785,21 @@
           </w:tcPr>
           <w:p>
             <w:r>
-              <w:t>The statement "BCL-2 activation antagonizes the apoptotic effects of c-Myc" suggests that the pro-survival protein BCL-2 can counteract the pro-apoptotic effects of the transcription factor c-Myc. While both proteins have been implicated in various cellular processes, including cell growth, differentiation, and survival, their functional interplay is more complex than a simple antagonism. Here are some fact-based arguments that challenge the accuracy of the statement:</w:t>
-              <w:br/>
-              <w:t>1. BCL-2 and c-Myc have overlapping functions: Both BCL-2 and c-Myc have been shown to regulate apoptosis, but they also have overlapping functions in cellular processes such as cell growth, proliferation, and differentiation. Therefore, it is not surprising that they can sometimes cooperate rather than antagonize each other.</w:t>
-              <w:br/>
-              <w:t>2. c-Myc can activate BCL-2 expression: Contrary to the statement, c-Myc has been shown to activate BCL-2 expression in some contexts. For example, c-Myc can bind to the BCL-2 promoter and enhance its transcriptional activity, leading to increased BCL-2 protein levels. This suggests that c-Myc can actually promote BCL-2-mediated survival in certain situations.</w:t>
-              <w:br/>
-              <w:t>3. BCL-2 can inhibit c-Myc-induced apoptosis: While BCL-2 can antagonize c-Myc-induced apoptosis in some contexts, it can also inhibit c-Myc-induced apoptosis in other contexts. For example, BCL-2 can inhibit the pro-apoptotic effects of c-Myc in response to DNA damage or other forms of cellular stress.</w:t>
-              <w:br/>
-              <w:t>4. Context-dependent interactions: The interplay between BCL-2 and c-Myc is highly context-dependent, meaning that their functional relationship can vary depending on the cellular context, the specific cell type, or the presence of other regulatory factors. Therefore, it is difficult to make sweeping generalizations about their relationship without considering these factors.</w:t>
-              <w:br/>
-              <w:t>5. Cooperation between BCL-2 and c-Myc can be beneficial: Rather than simply antagonizing each other, BCL-2 and c-My</w:t>
+              <w:t>To determine the validity of the assertion that "M. stadtmanae induces ASC speck formation in BlaER1 monocytes," we would need to rely on fact-based statements derived from scientific studies or research findings. Here are some fact-based statements regarding this assertion:</w:t>
+              <w:br/>
+              <w:t>1. Mycobacterium stadtmanae (M. stadtmanae) is a particular bacterial species found in the human gut. It is considered an opportunistic pathogen that can cause infections in immunocompromised individuals.</w:t>
+              <w:br/>
+              <w:t>2. ASC speck formation refers to the aggregation of apoptosis-associated speck-like protein containing a CARD (ASC) in response to cellular stress or infection. The formation of ASC specks is involved in the activation of inflammasomes, which are protein complexes that trigger an immune response.</w:t>
+              <w:br/>
+              <w:t>3. BlaER1 is a cell line derived from murine (mouse) monocytes. These cells are commonly used in research as a model system to study immune responses.</w:t>
+              <w:br/>
+              <w:t>4. Based on scientific literature, there is evidence that certain bacterial and viral infections can induce ASC speck formation in monocytes. However, each microorganism may have varying effects on this process.</w:t>
+              <w:br/>
+              <w:t>5. To assess whether M. stadtmanae specifically induces ASC speck formation in BlaER1 monocytes, an experimental study using this specific bacterial species and cell line would be required. This study would involve exposing BlaER1 monocytes to M. stadtmanae and examining ASC speck formation through techniques like immunofluorescence or immunoblotting.</w:t>
+              <w:br/>
+              <w:t>6. The results of such a study would determine whether the assertion is valid. If ASC speck formation is observed in response to M. stadtmanae infection in BlaER1 cells, then the assertion would be supported. Conversely, if no such speck formation occurs, the assertion would be disproven.</w:t>
+              <w:br/>
+              <w:t>It's important to note that without referencing specific scientific studies, it is difficult to provide a definitive answer regarding the validity of the assertion.</w:t>
             </w:r>
           </w:p>
         </w:tc>
@@ -4869,15 +4851,15 @@
           </w:tcPr>
           <w:p>
             <w:r>
-              <w:t>1. BCL-2 and c-Myc have overlapping functions in cellular processes such as cell growth, proliferation, and differentiation.</w:t>
-              <w:br/>
-              <w:t>2. c-Myc has been shown to activate BCL-2 expression in some contexts.</w:t>
-              <w:br/>
-              <w:t>3. BCL-2 can inhibit c-Myc-induced apoptosis in certain situations.</w:t>
-              <w:br/>
-              <w:t>4. The interplay between BCL-2 and c-Myc is highly context-dependent.</w:t>
-              <w:br/>
-              <w:t>5. Cooperation between BCL-2 and c-Myc can be beneficial in certain circumstances.</w:t>
+              <w:t>1. Mycobacterium stadtmanae (M. stadtmanae) is a type of bacteria found in the human gut, often causing infections in immunocompromised individuals.</w:t>
+              <w:br/>
+              <w:t>2. ASC speck formation involves the aggregation of apoptosis-associated speck-like protein containing a CARD (ASC) in response to cellular stress or infection.</w:t>
+              <w:br/>
+              <w:t>3. This process of ASC speck formation contributes to the activation of inflammasomes, protein complexes involved in immune responses.</w:t>
+              <w:br/>
+              <w:t>4. BlaER1 represents a cell line derived from murine monocytes and is commonly used in research for studying immune responses.</w:t>
+              <w:br/>
+              <w:t>5. Certain bacterial and viral infections can cause ASC speck formation in monocytes, according to scientific literature.</w:t>
             </w:r>
           </w:p>
         </w:tc>
@@ -4955,7 +4937,7 @@
           </w:tcPr>
           <w:p>
             <w:r>
-              <w:t>91(19)</w:t>
+              <w:t>446(19)</w:t>
             </w:r>
           </w:p>
         </w:tc>
@@ -5007,7 +4989,7 @@
           </w:tcPr>
           <w:p>
             <w:r>
-              <w:t>Do you agree with the claim that "BCL-2 promotes the apoptotic effects of c-Myc."? Provide factual statements about the claim.</w:t>
+              <w:t>Do you agree with the claim that "Men are more susceptible to death due to pneumonia when compared to women."? Provide factual statements about the claim.</w:t>
             </w:r>
           </w:p>
         </w:tc>
@@ -5061,23 +5043,17 @@
           </w:tcPr>
           <w:p>
             <w:r>
-              <w:t xml:space="preserve">Title: </w:t>
-              <w:br/>
-              <w:t>Introduction:</w:t>
-              <w:br/>
-              <w:t>BCL-2 and c-Myc are two proteins that play critical roles in regulating programmed cell death (apoptosis). BCL-2 is an anti-apoptotic protein that inhibits the activation of the caspase cascade, which is a key player in the execution of apoptosis. On the other hand, c-Myc is a pro-apoptotic protein that promotes the activation of the caspase cascade. The balance between BCL-2 and c-Myc determines whether a cell will undergo apoptosis or survive. The claim that BCL-2 promotes the apoptotic effects of c-Myc is a complex topic that has been studied extensively in the literature. In this essay, I will provide factual statements about the claim and evaluate the supporting evidence.</w:t>
-              <w:br/>
-              <w:t>Factual statements:</w:t>
-              <w:br/>
-              <w:t>1. BCL-2 and c-Myc interact directly: Studies have shown that BCL-2 and c-Myc interact directly through their respective binding sites. This interaction can lead to the inhibition of c-Myc's pro-apoptotic activity by BCL-2 (1).</w:t>
-              <w:br/>
-              <w:t>2. BCL-2 inhibits c-Myc-induced apoptosis: BCL-2 has been shown to inhibit c-Myc-induced apoptosis by preventing the activation of the caspase cascade (2).</w:t>
-              <w:br/>
-              <w:t>3. c-Myc regulates BCL-2 expression: c-Myc has been shown to regulate BCL-2 expression by binding to the BCL-2 promoter and enhancer regions (3).</w:t>
-              <w:br/>
-              <w:t>4. BCL-2 overexpression can suppress c-Myc-induced apoptosis: Overexpression of BCL-2 has been shown to suppress c-Myc-induced apoptosis by inhibiting the activation of the caspase cascade (4).</w:t>
-              <w:br/>
-              <w:t>5. c-Myc and BCL-2 are co-regulated by common signaling pathways: c-Myc and BCL-2 are co-regulated by common signaling pathways, such as the PI3K/AKT and</w:t>
+              <w:t>Yes, there are several factual statements that support the claim that men are more susceptible to death due to pneumonia compared to women:</w:t>
+              <w:br/>
+              <w:t>1. Mortality Rates: Research consistently shows that the overall mortality rates from pneumonia are higher in men compared to women. A study published in the journal BMC Infectious Diseases in 2020 analyzed data from over 56,000 pneumonia cases and found that the mortality rate in men was significantly higher than in women.</w:t>
+              <w:br/>
+              <w:t>2. Age-specific Mortality: Various studies have shown that the gender gap in pneumonia mortality becomes more prominent with age. In older age groups, men have a higher risk of dying from pneumonia compared to women. A study published in the International Journal of Infectious Diseases in 2013 found that pneumonia-related mortality rates for men over the age of 85 were significantly higher than for women in the same age group.</w:t>
+              <w:br/>
+              <w:t>3. Underlying Health Conditions: Men often have a higher prevalence of certain chronic health conditions, such as heart disease, chronic obstructive pulmonary disease (COPD), and smoking-related illnesses. These underlying health conditions can weaken the immune system and increase the risk of complications and death from pneumonia. A study in the journal Pneumonia published in 2016 found that comorbidities, including heart disease and COPD, were more common among men with pneumonia compared to women.</w:t>
+              <w:br/>
+              <w:t>4. Immune Response Differences: Some research suggests that there may be inherent differences in the immune responses between men and women that contribute to the gender disparity in pneumonia mortality. For example, a study published in the Journal of Innate Immunity in 2021 found that certain genetic variations in the genes involved in the immune response were associated with increased mortality risk in men with severe pneumonia.</w:t>
+              <w:br/>
+              <w:t>While these factual statements support the claim that men are more susceptible to death due to pneumonia, it's important to note that individual susceptibility can vary based on various factors such as age, overall health, lifestyle choices, and access to healthcare.</w:t>
             </w:r>
           </w:p>
         </w:tc>
@@ -5129,15 +5105,15 @@
           </w:tcPr>
           <w:p>
             <w:r>
-              <w:t>1. BCL-2 and c-Myc interact directly through their respective binding sites.</w:t>
-              <w:br/>
-              <w:t>2. BCL-2 inhibits c-Myc-induced apoptosis by preventing the activation of the caspase cascade.</w:t>
-              <w:br/>
-              <w:t>3. c-Myc regulates BCL-2 expression by binding to the BCL-2 promoter and enhancer regions.</w:t>
-              <w:br/>
-              <w:t>4. Overexpression of BCL-2 suppresses c-Myc-induced apoptosis by inhibiting the activation of the caspase cascade.</w:t>
-              <w:br/>
-              <w:t>5. c-Myc and BCL-2 are co-regulated by common signaling pathways, such as the PI3K/AKT pathway.</w:t>
+              <w:t>1. Research has shown that the overall mortality rates from pneumonia are statistically higher in men compared to women.</w:t>
+              <w:br/>
+              <w:t>2. Age-specific mortality due to pneumonia is more prominent in men, especially in those over the age of 85.</w:t>
+              <w:br/>
+              <w:t>3. Men often have a higher prevalence of chronic health conditions such as heart disease, COPD, and smoking-related illnesses which can increase the risk from complications of pneumonia.</w:t>
+              <w:br/>
+              <w:t>4. There may exist inherent differences in the immune responses between men and women leading to a gender disparity in pneumonia mortality.</w:t>
+              <w:br/>
+              <w:t>5. Certain genetic variations in the genes involved in the immune response are associated with an increased mortality risk in men with severe pneumonia.</w:t>
             </w:r>
           </w:p>
         </w:tc>
@@ -5215,7 +5191,7 @@
           </w:tcPr>
           <w:p>
             <w:r>
-              <w:t>92(20)</w:t>
+              <w:t>448(20)</w:t>
             </w:r>
           </w:p>
         </w:tc>
@@ -5267,7 +5243,7 @@
           </w:tcPr>
           <w:p>
             <w:r>
-              <w:t>What is the validity of the assertion that "BLM gene encodes RecQ-class DNA helicase."? Outline fact-based statements about the assertion.</w:t>
+              <w:t>Can you clarify whether the claim "Mice are incapable of producing neutralizing antibodies in reponse to the Chikungunya virus (CHIKV) produced in mosquitos." is accurate or not? Build factual arguments about the claim.</w:t>
             </w:r>
           </w:p>
         </w:tc>
@@ -5321,27 +5297,19 @@
           </w:tcPr>
           <w:p>
             <w:r>
-              <w:t>1. The BLM gene encodes a protein that is involved in the repair of DNA double-strand breaks.</w:t>
-              <w:br/>
-              <w:t>2. The BLM protein is a RecQ-class DNA helicase, which means it uses its helicase activity to unwind DNA during repair processes.</w:t>
-              <w:br/>
-              <w:t>3. The BLM protein is specifically required for the repair of interstrand cross-links (ICLs), a type of DNA damage that can be caused by certain chemotherapeutic agents.</w:t>
-              <w:br/>
-              <w:t>4. The BLM protein is also involved in the repair of other types of DNA damage, including DNA double-strand breaks and DNA single-strand breaks.</w:t>
-              <w:br/>
-              <w:t>5. The RecQ-class DNA helicase activity of the BLM protein is essential for its role in DNA repair, as it allows the protein to unwinds DNA and access the damaged regions for repair.</w:t>
-              <w:br/>
-              <w:t>6. The BLM protein is highly conserved across species, indicating its importance for DNA repair and stability.</w:t>
-              <w:br/>
-              <w:t>7. Mutations in the BLM gene have been associated with a variety of human diseases, including Bloom syndrome, which is characterized by short stature, skin changes, and an increased risk of cancer.</w:t>
-              <w:br/>
-              <w:t>8. The BLM protein is also involved in the regulation of gene expression, particularly in the context of DNA damage, and may play a role in the development of cancer.</w:t>
-              <w:br/>
-              <w:t>9. The BLM protein has been shown to interact with other proteins involved in DNA repair, including the MRN complex and the ATM/ATR kinases, highlighting its importance in the coordination of DNA repair pathways.</w:t>
-              <w:br/>
-              <w:t>10. The BLM protein has also been implicated in the repair of DNA damage caused by oxidative stress, highlighting its potential role in protecting against genomic instability.</w:t>
-              <w:br/>
-              <w:t>In conclusion, the assertion that the BLM gene encodes a RecQ-class DNA helicase is supported by a large body of fact-based statements that demonstrate the protein's role in DNA repair and its importance for genome stability. The conservation of the BLM protein across species and its association with human diseases also support this assertion.</w:t>
+              <w:t xml:space="preserve">The claim that "Mice are incapable of producing neutralizing antibodies in response to the Chikungunya virus (CHIKV) produced in mosquitoes" is not accurate. </w:t>
+              <w:br/>
+              <w:t>1. Mice are commonly used as models for studying viral infections, and they have been extensively studied for their immune response against CHIKV. Numerous scientific studies have demonstrated that mice are capable of producing neutralizing antibodies when infected with CHIKV.</w:t>
+              <w:br/>
+              <w:t>2. One study published in the Journal of Immunology in 2014 conducted experiments specifically to investigate the humoral immune response to CHIKV in mice. The researchers found that mice infected with CHIKV developed a strong neutralizing antibody response, which contributed to clearance of the virus.</w:t>
+              <w:br/>
+              <w:t>3. Another study published in the journal PLOS Pathogens in 2016 examined the immune response to CHIKV infection in various mouse strains. The researchers observed that mice produced neutralizing antibodies against CHIKV, which provided protection against subsequent infections.</w:t>
+              <w:br/>
+              <w:t>4. Additionally, studies have shown that mice immunized with CHIKV vaccines can generate neutralizing antibodies. For example, a study published in Vaccine in 2011 demonstrated that a vaccine candidate against CHIKV induced protective neutralizing antibodies in immunized mice.</w:t>
+              <w:br/>
+              <w:t>5. It is important to note that neutralizing antibodies play a crucial role in the immune response against viral infections. They bind to the virus and prevent it from entering or infecting host cells, thereby reducing the severity of the infection.</w:t>
+              <w:br/>
+              <w:t>Based on the scientific evidence available, it is clear that mice are indeed capable of producing neutralizing antibodies in response to CHIKV.</w:t>
             </w:r>
           </w:p>
         </w:tc>
@@ -5393,15 +5361,15 @@
           </w:tcPr>
           <w:p>
             <w:r>
-              <w:t>1. The BLM gene encodes a protein that is involved in the repair of DNA double-strand breaks.</w:t>
-              <w:br/>
-              <w:t>2. The BLM protein is a RecQ-class DNA helicase.</w:t>
-              <w:br/>
-              <w:t>3. The BLM protein is specifically required for the repair of interstrand cross-links (ICLs).</w:t>
-              <w:br/>
-              <w:t>4. The BLM protein is also involved in the repair of other types of DNA damage, including DNA single-strand breaks.</w:t>
-              <w:br/>
-              <w:t>5. Mutations in the BLM gene have been associated with Bloom syndrome, which is characterized by short stature, skin changes, and an increased risk of cancer.</w:t>
+              <w:t>1. Mice are commonly used as models for studying viral infections.</w:t>
+              <w:br/>
+              <w:t>2. Studies have shown that mice are capable of producing neutralizing antibodies when infected with Chikungunya virus (CHIKV).</w:t>
+              <w:br/>
+              <w:t>3. A study published in the Journal of Immunology in 2014 found that mice infected with CHIKV developed a strong neutralizing antibody response.</w:t>
+              <w:br/>
+              <w:t>4. A study in the journal PLOS Pathogens in 2016 stated that mice produced neutralizing antibodies against CHIKV, providing protection against subsequent infections.</w:t>
+              <w:br/>
+              <w:t>5. Studies have demonstrated that mice immunized with CHIKV vaccines can generate neutralizing antibodies, as per a 2011 research in Vaccine.</w:t>
             </w:r>
           </w:p>
         </w:tc>
@@ -5479,7 +5447,7 @@
           </w:tcPr>
           <w:p>
             <w:r>
-              <w:t>93(21)</w:t>
+              <w:t>452(21)</w:t>
             </w:r>
           </w:p>
         </w:tc>
@@ -5531,7 +5499,7 @@
           </w:tcPr>
           <w:p>
             <w:r>
-              <w:t>Can you clarify whether the claim "BRCA 1 mutation carriers' risk of breast and ovarian cancer depends on where the mutation is located." is accurate or not? Build factual arguments about the claim.</w:t>
+              <w:t>What is the validity of the assertion that "Mice lacking Sirt1 in Sf1-expressing neurons are immune to diet-induced obesity and insulin resistance."? Outline fact-based statements about the assertion.</w:t>
             </w:r>
           </w:p>
         </w:tc>
@@ -5585,27 +5553,27 @@
           </w:tcPr>
           <w:p>
             <w:r>
-              <w:t>Title: Clarifying the Relationship Between BRCA1 Mutation Location and Cancer Risk</w:t>
-              <w:br/>
-              <w:t>Introduction:</w:t>
-              <w:br/>
-              <w:t>The BRCA1 gene is a well-established breast and ovarian cancer susceptibility gene, and mutations in this gene have been linked to increased cancer risk. However, there is ongoing debate about whether the location of the BRCA1 mutation within the gene affects cancer risk. This fact sheet aims to provide a comprehensive overview of the current scientific understanding on this topic.</w:t>
-              <w:br/>
-              <w:t>Evidence for the claim:</w:t>
-              <w:br/>
-              <w:t>Several studies have investigated the relationship between BRCA1 mutation location and cancer risk, and the findings are mixed. Some studies have suggested that the location of the mutation may influence cancer risk, while others have found no significant association. For example, a 2014 study published in the Journal of Clinical Oncology found that BRCA1 mutations located in the 5' region of the gene were associated with a higher risk of breast cancer compared to mutations in the 3' region. However, another study published in the Journal of the National Cancer Institute in 2016 found no significant difference in cancer risk based on mutation location.</w:t>
-              <w:br/>
-              <w:t>Evidence against the claim:</w:t>
-              <w:br/>
-              <w:t>On the other hand, some studies have found no association between BRCA1 mutation location and cancer risk. For example, a 2017 study published in the American Journal of Human Genetics found that the location of the BRCA1 mutation did not significantly affect breast or ovarian cancer risk. Similarly, a 2019 study published in the Journal of the American Medical Association found that there was no significant difference in cancer risk based on mutation location.</w:t>
-              <w:br/>
-              <w:t>Expert opinions:</w:t>
-              <w:br/>
-              <w:t>Experts in the field of genetics and cancer research have expressed mixed opinions on the relationship between BRCA1 mutation location and cancer risk. Some experts believe that the location of the mutation may play a role in cancer risk, while others argue that other factors, such as the number of mutations and the presence of other genetic mutations, are more important.</w:t>
-              <w:br/>
-              <w:t>Conclusion:</w:t>
-              <w:br/>
-              <w:t>In conclusion, the claim that BRCA1 mutation carriers' risk of breast and ovarian cancer depends on where the mutation is located is not entirely accurate. While some studies have suggested that the location of the mutation may influence cancer risk, other studies have</w:t>
+              <w:t>Fact-based statements about the assertion that "Mice lacking Sirt1 in Sf1-expressing neurons are immune to diet-induced obesity and insulin resistance":</w:t>
+              <w:br/>
+              <w:t>1. The assertion is supported by a scientific study titled "Silencing of Sirt1 in Sf1 Neurons Causes Hyperphagic Obesity and Reduces AgRP Inhibition by Leptin."</w:t>
+              <w:br/>
+              <w:t>2. The study was conducted on mice lacking Sirt1 specifically in Sf1-expressing neurons.</w:t>
+              <w:br/>
+              <w:t>3. Sirt1 is a type of protein known as a sirtuin, which plays a role in cellular metabolism and energy homeostasis.</w:t>
+              <w:br/>
+              <w:t>4. Sf1 (Steroidogenic Factor 1) is a transcription factor that regulates gene expression in a variety of tissues, including the hypothalamus.</w:t>
+              <w:br/>
+              <w:t>5. The study found that mice lacking Sirt1 in Sf1-expressing neurons were resistant to diet-induced obesity.</w:t>
+              <w:br/>
+              <w:t>6. The mice exhibited reduced food intake and increased energy expenditure, contributing to their resistance to obesity.</w:t>
+              <w:br/>
+              <w:t>7. Additionally, the mice lacking Sirt1 in Sf1-expressing neurons showed improved insulin sensitivity, indicating a resistance to diet-induced insulin resistance.</w:t>
+              <w:br/>
+              <w:t>8. The study concluded that Sirt1 in Sf1-expressing neurons plays a crucial role in regulating energy balance and protecting against diet-induced obesity and insulin resistance.</w:t>
+              <w:br/>
+              <w:t>9. These findings suggest that targeting Sirt1 in Sf1-expressing neurons might be a potential therapeutic approach for combating obesity and insulin resistance.</w:t>
+              <w:br/>
+              <w:t>It's important to note that while these statements are fact-based, they are based on a specific study and may not represent the entire body of knowledge on the subject. It is always recommended to review multiple studies and scientific literature for a comprehensive understanding.</w:t>
             </w:r>
           </w:p>
         </w:tc>
@@ -5657,15 +5625,15 @@
           </w:tcPr>
           <w:p>
             <w:r>
-              <w:t>1. The BRCA1 gene is a well-established breast and ovarian cancer susceptibility gene.</w:t>
-              <w:br/>
-              <w:t>2. Some studies have suggested that the location of the BRCA1 mutation may influence cancer risk.</w:t>
-              <w:br/>
-              <w:t>3. A 2014 study found that BRCA1 mutations located in the 5' region of the gene were associated with a higher risk of breast cancer compared to mutations in the 3' region.</w:t>
-              <w:br/>
-              <w:t>4. A 2017 study found that the location of the BRCA1 mutation did not significantly affect breast or ovarian cancer risk.</w:t>
-              <w:br/>
-              <w:t>5. Experts in the field of genetics and cancer research have expressed mixed opinions on the relationship between BRCA1 mutation location and cancer risk.</w:t>
+              <w:t>1. A scientific study named "Silencing of Sirt1 in Sf1 Neurons Causes Hyperphagic Obesity and Reduces AgRP Inhibition by Leptin" supports the assertion.</w:t>
+              <w:br/>
+              <w:t>2. The study was specifically conducted on mice lacking Sirt1 in Sf1-expressing neurons.</w:t>
+              <w:br/>
+              <w:t>3. Sirt1 is a protein known as a sirtuin, which plays a role in cellular metabolism and energy homeostasis.</w:t>
+              <w:br/>
+              <w:t>4. Sf1, Steroidogenic Factor 1, is a transcription factor that regulates gene expression in various tissues, including the hypothalamus.</w:t>
+              <w:br/>
+              <w:t>5. The study found that mice lacking Sirt1 in Sf1-expressing neurons were immune to diet-induced obesity and insulin resistance.</w:t>
             </w:r>
           </w:p>
         </w:tc>
@@ -5743,7 +5711,7 @@
           </w:tcPr>
           <w:p>
             <w:r>
-              <w:t>94(22)</w:t>
+              <w:t>461(22)</w:t>
             </w:r>
           </w:p>
         </w:tc>
@@ -5795,7 +5763,7 @@
           </w:tcPr>
           <w:p>
             <w:r>
-              <w:t>How truthful is the statement that "Bacterial meningitis can be diagnosed on the basis of positive cerebrospinal fluid (CSF) cultures."? Present a series of factual points about the statement.</w:t>
+              <w:t>Do you agree with the claim that "Misunderstandings between doctors and patients can lead to non-adherence."? Provide factual statements about the claim.</w:t>
             </w:r>
           </w:p>
         </w:tc>
@@ -5849,21 +5817,19 @@
           </w:tcPr>
           <w:p>
             <w:r>
-              <w:t>Bacterial meningitis can be diagnosed on the basis of positive cerebrospinal fluid (CSF) cultures. However, the accuracy of this statement is not entirely true, and there are several factors to consider. Here are some factual points to help clarify the issue:</w:t>
-              <w:br/>
-              <w:t>1. Sensitivity and specificity: CSF cultures are not always 100% sensitive or specific in detecting bacterial meningitis. The sensitivity of CSF cultures can range from 60% to 90%, depending on the type of bacteria and the timing of the sample collection (1).</w:t>
-              <w:br/>
-              <w:t>2. False negative results: CSF cultures may fail to detect bacterial meningitis in up to 20% of cases, particularly in the early stages of the infection (2). This can lead to a delay in diagnosis and treatment.</w:t>
-              <w:br/>
-              <w:t>3. Co-infections: Bacterial meningitis can co-exist with other infections, such as viral or fungal infections, which can affect the accuracy of CSF cultures (3).</w:t>
-              <w:br/>
-              <w:t>4. Limited bacterial growth: Bacterial growth in CSF may be limited due to various factors, including the presence of antibiotics, immune response, or the type of bacteria (4). This can make it difficult to isolate and identify the causative agent.</w:t>
-              <w:br/>
-              <w:t>5. Other diagnostic tests: In addition to CSF cultures, other diagnostic tests, such as polymerase chain reaction (PCR), can help identify bacterial meningitis by detecting the genetic material of the bacteria in the CSF (5). These tests can be more sensitive than CSF cultures, particularly in the early stages of the infection.</w:t>
-              <w:br/>
-              <w:t>6. Clinical presentation: The clinical presentation of bacterial meningitis can vary depending on the type of bacteria and the severity of the infection. Therefore, a diagnosis based solely on CSF cultures may not always accurately reflect the underlying cause of the illness (6).</w:t>
-              <w:br/>
-              <w:t>In conclusion, while CSF cultures can be useful in diagnosing bacterial meningitis, their accuracy is not 100%. Other diagnostic tests and clinical presentation should also be considered when making a diagnosis. Therefore, the statement that "Bacterial meningitis can be</w:t>
+              <w:t>Yes, I agree with the claim that misunderstandings between doctors and patients can lead to non-adherence. Here are some factual statements supporting this claim:</w:t>
+              <w:br/>
+              <w:t>1. According to a study published in the Journal of General Internal Medicine, communication problems, including misunderstandings, were identified in approximately 40% of malpractice claims involving primary care physicians. These communication breakdowns can affect patients' understanding of their conditions and treatment plans, potentially leading to non-adherence.</w:t>
+              <w:br/>
+              <w:t>2. The Annals of Family Medicine published a study that found patients with limited health literacy and comprehensibility faced higher rates of non-adherence to prescribed medications and treatment recommendations. Misunderstandings often contribute to reduced health literacy, making it difficult for patients to understand and follow medical advice.</w:t>
+              <w:br/>
+              <w:t>3. A systematic review published in BMC Health Services Research found that miscommunication or misunderstandings between doctors and patients can result in patients not fully understanding their diagnosis, the recommended treatment, or the importance of adherence. As a result, patients may be less likely to adhere to prescribed medications, lifestyle changes, or treatment plans.</w:t>
+              <w:br/>
+              <w:t>4. A study published in the Journal of Internal Medicine revealed that patients who had poor communication with their doctors were less likely to adhere to prescribed medications. Misunderstandings, such as a lack of clear instructions or side effect explanations, can significantly hinder medication adherence.</w:t>
+              <w:br/>
+              <w:t>5. The World Health Organization (WHO) identifies poor communication and misunderstandings as one of the leading factors contributing to medication errors. When patients are unclear about how to take their medications or have misconceptions about potential side effects, it can lead to non-adherence.</w:t>
+              <w:br/>
+              <w:t>In conclusion, several studies and reputable sources support the claim that misunderstandings between doctors and patients can indeed lead to non-adherence. Improving communication, addressing potential misunderstandings, and enhancing health literacy are crucial to increase patient adherence and overall health outcomes.</w:t>
             </w:r>
           </w:p>
         </w:tc>
@@ -5915,15 +5881,15 @@
           </w:tcPr>
           <w:p>
             <w:r>
-              <w:t>1. CSF cultures are not always 100% sensitive or specific in detecting bacterial meningitis, with a sensitivity ranging from 60% to 90% depending on factors such as bacteria type and sample collection timing.</w:t>
-              <w:br/>
-              <w:t>2. CSF cultures may fail to detect bacterial meningitis in up to 20% of cases, particularly in the early stages of the infection.</w:t>
-              <w:br/>
-              <w:t>3. Bacterial meningitis can co-exist with other infections, such as viral or fungal infections, which can affect the accuracy of CSF cultures.</w:t>
-              <w:br/>
-              <w:t>4. Bacterial growth in CSF may be limited due to factors like the presence of antibiotics, immune response, or the type of bacteria, making it difficult to isolate and identify the causative agent.</w:t>
-              <w:br/>
-              <w:t>5. Other diagnostic tests, such as polymerase chain reaction (PCR), can help identify bacterial meningitis by detecting the genetic material of the bacteria in the CSF and can be more sensitive than CSF cultures, especially in the early stages of the infection.</w:t>
+              <w:t>1. The Journal of General Internal Medicine published a study stating that communication problems were identified in about 40% of malpractice claims involving primary care physicians.</w:t>
+              <w:br/>
+              <w:t>2. The Annals of Family Medicine found patients with limited health literacy and comprehensibility often faced higher rates of non-adherence to medical advice.</w:t>
+              <w:br/>
+              <w:t>3. A systematic review in BMC Health Services Research noted that miscommunication between doctors and patients can result in patients not fully understanding their diagnosis or treatment.</w:t>
+              <w:br/>
+              <w:t>4. The Journal of Internal Medicine published a study showing that poor communication with their doctors made patients less likely to adhere to prescribed medications.</w:t>
+              <w:br/>
+              <w:t>5. The World Health Organization identifies poor communication and misunderstandings as leading factors contributing to medication errors.</w:t>
             </w:r>
           </w:p>
         </w:tc>
@@ -6001,7 +5967,7 @@
           </w:tcPr>
           <w:p>
             <w:r>
-              <w:t>95(23)</w:t>
+              <w:t>471(23)</w:t>
             </w:r>
           </w:p>
         </w:tc>
@@ -6053,7 +6019,7 @@
           </w:tcPr>
           <w:p>
             <w:r>
-              <w:t>Consider the following statement: "Bacteriophagaes MS2 and Qβ are members of the Leviviridae." Is it right? Present fact-based arguments about the statement.</w:t>
+              <w:t>Do you agree with the claim that "Mouse models can be generated using "artificial spermatids.""? Provide factual statements about the claim.</w:t>
             </w:r>
           </w:p>
         </w:tc>
@@ -6107,19 +6073,11 @@
           </w:tcPr>
           <w:p>
             <w:r>
-              <w:t>Leviviridae is a family of double-stranded DNA viruses that infect bacteria. Bacteriophage MS2 and Qβ are two well-known members of this family. Here are some reasons why the statement is correct:</w:t>
-              <w:br/>
-              <w:t>1. Morphology: Both MS2 and Qβ are characterized by a head-tail structure, with a protein coat surrounding a DNA core. This is a hallmark of the Leviviridae family.</w:t>
-              <w:br/>
-              <w:t>2. Host range: MS2 and Qβ are both known to infect certain species of bacteria, such as Escherichia coli and Salmonella enterica, respectively. Members of the Leviviridae family are typically specific to a particular host bacterium.</w:t>
-              <w:br/>
-              <w:t>3. Genome organization: The genome of MS2 and Qβ consists of a single linear chromosome that encodes for structural and regulatory proteins. This organization is consistent with other members of the Leviviridae family.</w:t>
-              <w:br/>
-              <w:t>4. Replication strategy: MS2 and Qβ replicate their DNA through a lytic cycle, where the virus particles are released upon lysis of the host cell. This is similar to other Leviviridae members.</w:t>
-              <w:br/>
-              <w:t>5. Phylogenetic analysis: Studies have shown that MS2 and Qβ are closely related in the phylogenetic tree, indicating that they share a common ancestor within the Leviviridae family.</w:t>
-              <w:br/>
-              <w:t>In conclusion, based on the above arguments, it is reasonable to assume that Bacteriophage MS2 and Qβ are members of the Leviviridae family.</w:t>
+              <w:t>As of my knowledge, the claim that "Mouse models can be generated using artificial spermatids" is not supported by factual statements or scientific evidence. Artificial spermatids, also known as round spermatids, are immature male germ cells incapable of fertilizing eggs and producing offspring. While research has explored techniques like in vitro maturation (IVM) or round spermatid injection (ROSI) to generate live offspring using artificial spermatids in laboratory settings, these approaches have not been proven successful or reliable enough for practical use in creating mouse models.</w:t>
+              <w:br/>
+              <w:t>Mouse models are typically generated using well-established techniques like genetic modification, such as gene targeting or transgenic methods, to introduce specific genetic alterations into the germline of mice. These techniques involve introducing modified DNA constructs into embryonic stem cells, producing chimeric mice, and then breeding these mice to establish stable lines carrying the desired genetic alteration. This process relies on the ability of mature and functional sperm to fertilize eggs, resulting in the production of offspring carrying the genetic modification.</w:t>
+              <w:br/>
+              <w:t>While artificial spermatids have shown potential as a research tool for studying infertility or reproductive biology, their use in generating mouse models remains an area of ongoing scientific investigation and has not been widely adopted as a standard approach. Therefore, it would be inaccurate to claim that mouse models can currently be generated using artificial spermatids.</w:t>
             </w:r>
           </w:p>
         </w:tc>
@@ -6171,15 +6129,15 @@
           </w:tcPr>
           <w:p>
             <w:r>
-              <w:t>1. Bacteriophages MS2 and Qβ are members of the Leviviridae family.</w:t>
-              <w:br/>
-              <w:t>2. MS2 and Qβ have a head-tail structure with a protein coat surrounding a DNA core, which is characteristic of the Leviviridae family.</w:t>
-              <w:br/>
-              <w:t>3. MS2 infects Escherichia coli bacteria, while Qβ infects Salmonella enterica bacteria.</w:t>
-              <w:br/>
-              <w:t>4. The genome of MS2 and Qβ consists of a single linear chromosome that encodes structural and regulatory proteins.</w:t>
-              <w:br/>
-              <w:t>5. MS2 and Qβ replicate their DNA through a lytic cycle, leading to the release of virus particles upon lysis of the host cell.</w:t>
+              <w:t>1. Artificial spermatids, also known as round spermatids, are immature male germ cells.</w:t>
+              <w:br/>
+              <w:t>2. According to the information provided, artificial spermatids are incapable of fertilizing eggs and producing offspring.</w:t>
+              <w:br/>
+              <w:t>3. Mouse models are typically generated using genetic modification techniques like gene targeting or transgenic methods.</w:t>
+              <w:br/>
+              <w:t>4. These genetic modification techniques involve introducing modified DNA constructs into embryonic stem cells and breeding chimeric mice to establish stable lines carrying the desired genetic alteration.</w:t>
+              <w:br/>
+              <w:t>5. Despite ongoing research, the use of artificial spermatids to generate mouse models has not been widely adopted as a standard approach.</w:t>
             </w:r>
           </w:p>
         </w:tc>
@@ -6257,7 +6215,7 @@
           </w:tcPr>
           <w:p>
             <w:r>
-              <w:t>96(24)</w:t>
+              <w:t>474(24)</w:t>
             </w:r>
           </w:p>
         </w:tc>
@@ -6309,7 +6267,7 @@
           </w:tcPr>
           <w:p>
             <w:r>
-              <w:t>Do you agree with the claim that "Bariatric surgery increases rates of colorectal cancer."? Provide factual statements about the claim.</w:t>
+              <w:t>How truthful is the statement that "Mutations in RIM1 decrease levels of IME1 RNA."? Present a series of factual points about the statement.</w:t>
             </w:r>
           </w:p>
         </w:tc>
@@ -6363,17 +6321,19 @@
           </w:tcPr>
           <w:p>
             <w:r>
-              <w:t>Bariatric surgery, also known as weight loss surgery, has been shown to have various health benefits, including improved weight loss, reduced risk of obesity-related health problems, and improved quality of life. However, there is some concern that bariatric surgery may increase the risk of colorectal cancer. In this answer, I will provide factual statements about the claim that bariatric surgery increases rates of colorectal cancer.</w:t>
-              <w:br/>
-              <w:t>Firstly, it is important to note that the claim that bariatric surgery increases rates of colorectal cancer is based on a small number of studies with limited sample sizes and follow-up periods. These studies have suggested that bariatric surgery may be associated with a slightly increased risk of colorectal cancer, although the exact mechanism for this association is not well understood.</w:t>
-              <w:br/>
-              <w:t>For example, a study published in the Journal of the American College of Surgeons in 2013 found that bariatric surgery was associated with a 2.5-fold increase in the risk of colorectal cancer compared to non-surgical weight loss methods. However, this study had a relatively small sample size of 1,200 participants, and the authors noted that further research was needed to confirm their findings.</w:t>
-              <w:br/>
-              <w:t>Another study published in the journal Surgery for Obesity and Related Diseases in 2018 found that bariatric surgery was associated with a 1.4-fold increase in the risk of colorectal cancer compared to non-surgical weight loss methods. This study had a larger sample size of 4,000 participants and a longer follow-up period of 10 years, but the authors noted that the increased risk of colorectal cancer was only observed in the first 5 years after surgery.</w:t>
-              <w:br/>
-              <w:t>It is important to note that these studies have some limitations, such as a lack of data on the type of bariatric surgery performed, the severity of obesity, and other potential confounding factors. Therefore, the results of these studies should be interpreted with caution and further research is needed to confirm and refine these findings.</w:t>
-              <w:br/>
-              <w:t>In conclusion, while there is some evidence to suggest that bariatric surgery may be associated with an increased risk of colorectal cancer, the available data are limited and the exact mechanism for this association is not well</w:t>
+              <w:t>1. RIM1 is a gene that encodes a protein called Rim1p, which is involved in regulating a variety of cellular functions, including cell division and cell cycle progression.</w:t>
+              <w:br/>
+              <w:t>2. IME1 is another gene that encodes a different protein called Ime1p. Ime1p is a transcription factor that plays a key role in initiating meiosis, a specialized cell division process that occurs in certain organisms during sexual reproduction.</w:t>
+              <w:br/>
+              <w:t>3. Mutations in RIM1 can indeed affect the levels of IME1 RNA. This is because Rim1p, the protein encoded by RIM1, directly interacts with the IME1 gene and influences its transcriptional activity.</w:t>
+              <w:br/>
+              <w:t>4. Several studies have investigated the relationship between RIM1 mutations and IME1 RNA levels. One study in budding yeast (Saccharomyces cerevisiae) demonstrated that certain RIM1 mutations led to a significant decrease in IME1 RNA expression.</w:t>
+              <w:br/>
+              <w:t>5. The decrease in IME1 RNA caused by RIM1 mutations can result in impaired initiation of meiosis. When IME1 RNA levels are low, it leads to a reduced availability of Ime1p protein, resulting in a disruption of the meiotic program.</w:t>
+              <w:br/>
+              <w:t>6. However, it is important to note that not all RIM1 mutations necessarily result in decreased levels of IME1 RNA. The effect of a specific mutation on IME1 RNA expression can vary depending on the location and nature of the genetic alteration.</w:t>
+              <w:br/>
+              <w:t>7. Other genetic and regulatory factors can also influence IME1 RNA levels independently of RIM1 mutations. Therefore, while it is generally true that RIM1 mutations decrease IME1 RNA levels, it is not an absolute statement due to potential variations and additional contributing factors.</w:t>
             </w:r>
           </w:p>
         </w:tc>
@@ -6425,15 +6385,15 @@
           </w:tcPr>
           <w:p>
             <w:r>
-              <w:t>1. Bariatric surgery is also known as weight loss surgery.</w:t>
-              <w:br/>
-              <w:t>2. Some studies have suggested a possible association between bariatric surgery and an increased risk of colorectal cancer.</w:t>
-              <w:br/>
-              <w:t>3. A study published in the Journal of the American College of Surgeons in 2013 found a 2.5-fold increase in the risk of colorectal cancer with bariatric surgery compared to non-surgical weight loss methods.</w:t>
-              <w:br/>
-              <w:t>4. Another study published in the journal Surgery for Obesity and Related Diseases in 2018 found a 1.4-fold increase in the risk of colorectal cancer with bariatric surgery compared to non-surgical weight loss methods, but this increased risk was only observed in the first 5 years after surgery.</w:t>
-              <w:br/>
-              <w:t>5. The available data are limited and further research is needed to confirm and refine the findings regarding the association between bariatric surgery and colorectal cancer.</w:t>
+              <w:t>1. RIM1 is a gene that encodes a protein called Rim1p, which is involved in regulating cellular functions, including cell division and cell cycle progression.</w:t>
+              <w:br/>
+              <w:t>2. IME1 is a gene that encodes a protein called Ime1p, which is involved in initiating meiosis, a specific type of cell division occurring during sexual reproduction.</w:t>
+              <w:br/>
+              <w:t>3. Mutations in the RIM1 gene can influence the levels of IME1 RNA, as the gene's protein directly interacts with and influences the transcriptional activity of the IME1 gene.</w:t>
+              <w:br/>
+              <w:t>4. One study in budding yeast showed that specific RIM1 genetic alterations can lead to a significant decrease in IME1 RNA expression.</w:t>
+              <w:br/>
+              <w:t>5. Reductions in IME1 RNA levels caused by RIM1 mutations can impact meiosis initiation due to decreased availability of Ime1p protein.</w:t>
             </w:r>
           </w:p>
         </w:tc>
@@ -6511,7 +6471,7 @@
           </w:tcPr>
           <w:p>
             <w:r>
-              <w:t>97(25)</w:t>
+              <w:t>480(25)</w:t>
             </w:r>
           </w:p>
         </w:tc>
@@ -6563,7 +6523,7 @@
           </w:tcPr>
           <w:p>
             <w:r>
-              <w:t>What is the validity of the assertion that "Bariatric surgery increases rates of postmenopausal breast cancer."? Outline fact-based statements about the assertion.</w:t>
+              <w:t>Consider the following statement: "NAC destabilizes NO to increase the effect of contrast agents on renal functions." Is it right? Present fact-based arguments about the statement.</w:t>
             </w:r>
           </w:p>
         </w:tc>
@@ -6617,21 +6577,13 @@
           </w:tcPr>
           <w:p>
             <w:r>
-              <w:t>Bariatric surgery is a surgical procedure that helps people with severe obesity lose weight. It has been shown to have numerous health benefits, including improving insulin sensitivity, reducing the risk of heart disease, and improving mental health. However, there is some concern that bariatric surgery may increase the risk of certain types of cancer, including postmenopausal breast cancer. In this article, we will examine the validity of the assertion that "Bariatric surgery increases rates of postmenopausal breast cancer."</w:t>
-              <w:br/>
-              <w:t>Fact-based statements about the assertion:</w:t>
-              <w:br/>
-              <w:t>1. There is limited research on the association between bariatric surgery and breast cancer risk. Most studies have been observational in nature, meaning they have looked at data from large groups of people without controlling for other factors that could influence the results.</w:t>
-              <w:br/>
-              <w:t>2. Some studies have found an increased risk of breast cancer in women who have undergone bariatric surgery. For example, a study published in the Journal of Clinical Oncology in 2017 found that women who had undergone bariatric surgery had a higher risk of developing breast cancer compared to those who had not undergone surgery.</w:t>
-              <w:br/>
-              <w:t>3. However, other studies have found no association between bariatric surgery and breast cancer risk. A study published in the Journal of the American College of Surgeons in 2018 found that there was no significant difference in breast cancer risk between women who had undergone bariatric surgery and those who had not.</w:t>
-              <w:br/>
-              <w:t>4. The conflicting results may be due to differences in the populations studied, the type of bariatric surgery performed, and the length of follow-up. For example, some studies have found that the risk of breast cancer may be higher in women who undergo Roux-en-Y gastric bypass surgery compared to other types of surgery.</w:t>
-              <w:br/>
-              <w:t>5. The mechanism by which bariatric surgery may increase breast cancer risk is not well understood. Some researchers have suggested that changes in hormone levels or inflammation may play a role, but more research is needed to confirm these findings.</w:t>
-              <w:br/>
-              <w:t>6. It is important to note that the overall risk of breast cancer in postmenopausal women is relatively low, and the absolute risk increase associated with bariatric surgery is likely to be small. However, women who are considering b</w:t>
+              <w:t>The given statement is incorrect. N-acetylcysteine (NAC) is a mucolytic agent that is commonly used to reduce mucus viscosity in conditions like bronchitis and chronic obstructive pulmonary disease (COPD). It has no direct effect on renal functions or contrast agents.</w:t>
+              <w:br/>
+              <w:t>Nitric oxide (NO), on the other hand, is a signaling molecule that plays essential roles in various physiological processes, including the regulation of renal blood flow and maintenance of normal kidney function.</w:t>
+              <w:br/>
+              <w:t>Contrast agents, such as those used in medical imaging (e.g., computed tomography or magnetic resonance imaging), are substances that enhance the visibility of specific tissues or structures. They are generally unrelated to NO or NAC and work independently to improve the clarity of images.</w:t>
+              <w:br/>
+              <w:t>There is no scientific evidence or mechanisms to suggest that NAC destabilizes NO or that it increases the effect of contrast agents on renal functions. These are separate entities with different physiological roles and actions.</w:t>
             </w:r>
           </w:p>
         </w:tc>
@@ -6683,15 +6635,15 @@
           </w:tcPr>
           <w:p>
             <w:r>
-              <w:t>1. There is limited research on the association between bariatric surgery and breast cancer risk.</w:t>
-              <w:br/>
-              <w:t>2. A study published in the Journal of Clinical Oncology in 2017 found that women who had undergone bariatric surgery had a higher risk of developing breast cancer compared to those who had not undergone surgery.</w:t>
-              <w:br/>
-              <w:t>3. A study published in the Journal of the American College of Surgeons in 2018 found that there was no significant difference in breast cancer risk between women who had undergone bariatric surgery and those who had not.</w:t>
-              <w:br/>
-              <w:t>4. Some studies have found that the risk of breast cancer may be higher in women who undergo Roux-en-Y gastric bypass surgery compared to other types of surgery.</w:t>
-              <w:br/>
-              <w:t>5. The mechanism by which bariatric surgery may increase breast cancer risk is not well understood.</w:t>
+              <w:t>1. N-acetylcysteine (NAC) is a mucolytic agent used to reduce mucus viscosity in conditions like bronchitis and chronic obstructive pulmonary disease (COPD).</w:t>
+              <w:br/>
+              <w:t>2. N-acetylcysteine does not have a direct effect on renal functions or contrast agents.</w:t>
+              <w:br/>
+              <w:t>3. Nitric oxide (NO) is a signaling molecule that plays essential roles in various physiological processes, including the regulation of renal blood flow and maintenance of normal kidney function.</w:t>
+              <w:br/>
+              <w:t>4. Contrast agents, used in medical imaging, enhance the visibility of specific tissues or structures.</w:t>
+              <w:br/>
+              <w:t>5. There is no scientific evidence or mechanisms to suggest that NAC destabilizes NO or that it increases the effect of contrast agents on renal functions.</w:t>
             </w:r>
           </w:p>
         </w:tc>
@@ -6769,7 +6721,7 @@
           </w:tcPr>
           <w:p>
             <w:r>
-              <w:t>99(26)</w:t>
+              <w:t>481(26)</w:t>
             </w:r>
           </w:p>
         </w:tc>
@@ -6821,7 +6773,7 @@
           </w:tcPr>
           <w:p>
             <w:r>
-              <w:t>How truthful is the statement that "Bariatric surgery leads to positive outcomes in mental health."? Present a series of factual points about the statement.</w:t>
+              <w:t>Do you agree with the claim that "NAC inhibits the generation of angiotensin-converting enzyme."? Provide factual statements about the claim.</w:t>
             </w:r>
           </w:p>
         </w:tc>
@@ -6875,19 +6827,19 @@
           </w:tcPr>
           <w:p>
             <w:r>
-              <w:t>The statement "Bariatric surgery leads to positive outcomes in mental health" is a common claim made by proponents of weight loss surgery. However, the scientific evidence supporting this statement is mixed and complex. Here are some factual points to consider:</w:t>
-              <w:br/>
-              <w:t>1. Studies have shown that bariatric surgery can lead to significant improvements in depression and anxiety symptoms. For example, a 2016 systematic review published in the Journal of Clinical Psychology found that bariatric surgery was associated with a reduction in depression symptoms in up to 70% of patients.</w:t>
-              <w:br/>
-              <w:t>2. However, other studies have found more limited improvements in mental health outcomes. A 2018 study published in the Journal of Psychosomatic Research found that while bariatric surgery was associated with improvements in depression symptoms, the effects were relatively small and may not be clinically significant.</w:t>
-              <w:br/>
-              <w:t>3. The relationship between bariatric surgery and mental health outcomes is complex and may depend on a variety of factors, including the type of surgery, the patient's baseline mental health status, and the presence of comorbidities. For example, a 2019 study published in the Journal of Obesity found that patients who underwent gastric bypass surgery had better mental health outcomes than those who underwent gastric banding, but only in patients with a history of depression.</w:t>
-              <w:br/>
-              <w:t>4. Bariatric surgery is not a panacea for mental health problems. While some studies have found improvements in depression and anxiety symptoms after surgery, others have found no significant changes or even worsening of symptoms. For example, a 2017 study published in the Journal of Affective Disorders found that bariatric surgery was associated with a small but statistically significant increase in suicidal ideation in patients with a history of depression.</w:t>
-              <w:br/>
-              <w:t>5. The mechanisms by which bariatric surgery may improve mental health outcomes are not fully understood. Some studies suggest that weight loss may play a role, while others suggest that changes in gut hormone levels or inflammation may be involved. However, more research is needed to fully understand the underlying mechanisms.</w:t>
-              <w:br/>
-              <w:t>6. It's important to note that bariatric surgery is not a standalone treatment for mental health problems. Patients with co-m</w:t>
+              <w:t>As an AI language model, I can provide information on the topic, but I do not hold personal opinions or beliefs. According to the available scientific literature, there is evidence to support the claim that N-Acetylcysteine (NAC) can inhibit the generation of angiotensin-converting enzyme (ACE). Here are some factual statements related to this claim:</w:t>
+              <w:br/>
+              <w:t>1. N-Acetylcysteine (NAC) is a derivative of the amino acid cysteine and has antioxidant and anti-inflammatory properties.</w:t>
+              <w:br/>
+              <w:t>2. ACE is an enzyme involved in the production of a peptide hormone called angiotensin II, which plays a role in regulating blood pressure.</w:t>
+              <w:br/>
+              <w:t>3. Studies have demonstrated that NAC can inhibit the activity of ACE. For instance:</w:t>
+              <w:br/>
+              <w:t xml:space="preserve">   a) A study published in the journal Medical Science Monitor in 2018 found that NAC reduced ACE levels and decreased blood pressure in spontaneously hypertensive rats.</w:t>
+              <w:br/>
+              <w:t xml:space="preserve">   b) Another study published in the European Journal of Internal Medicine in 2019 concluded that NAC significantly reduced ACE activity and improved endothelial function in patients with heart failure.</w:t>
+              <w:br/>
+              <w:t>It is important to note that while these statements support the claim that NAC inhibits the generation of ACE, more research is needed to fully understand the extent and implications of NAC's effect on ACE activity.</w:t>
             </w:r>
           </w:p>
         </w:tc>
@@ -6939,15 +6891,15 @@
           </w:tcPr>
           <w:p>
             <w:r>
-              <w:t>1. A 2016 systematic review found that bariatric surgery was associated with a reduction in depression symptoms in up to 70% of patients.</w:t>
-              <w:br/>
-              <w:t>2. A 2018 study found that while bariatric surgery was associated with improvements in depression symptoms, the effects were relatively small and may not be clinically significant.</w:t>
-              <w:br/>
-              <w:t>3. A 2019 study found that patients who underwent gastric bypass surgery had better mental health outcomes than those who underwent gastric banding, but only in patients with a history of depression.</w:t>
-              <w:br/>
-              <w:t>4. Some studies have found no significant changes or even worsening of depression and anxiety symptoms after bariatric surgery.</w:t>
-              <w:br/>
-              <w:t>5. The mechanisms by which bariatric surgery may improve mental health outcomes are not fully understood and more research is needed.</w:t>
+              <w:t>1. N-Acetylcysteine (NAC) is a derivative of the amino acid cysteine and has antioxidant and anti-inflammatory properties.</w:t>
+              <w:br/>
+              <w:t>2. Angiotensin-converting enzyme (ACE) is involved in the production of a peptide hormone called angiotensin II, which helps regulate blood pressure.</w:t>
+              <w:br/>
+              <w:t>3. Studies have found that NAC can inhibit the activity of ACE.</w:t>
+              <w:br/>
+              <w:t>4. A study published in the Medical Science Monitor in 2018 indicated that NAC reduced ACE levels and lowered blood pressure in certain rats.</w:t>
+              <w:br/>
+              <w:t>5. A study in the European Journal of Internal Medicine in 2019 suggested that NAC notably reduced ACE activity and improved endothelial function in patients with heart failure.</w:t>
             </w:r>
           </w:p>
         </w:tc>
@@ -7025,7 +6977,7 @@
           </w:tcPr>
           <w:p>
             <w:r>
-              <w:t>100(27)</w:t>
+              <w:t>487(27)</w:t>
             </w:r>
           </w:p>
         </w:tc>
@@ -7077,7 +7029,7 @@
           </w:tcPr>
           <w:p>
             <w:r>
-              <w:t>Consider the following statement: "Bariatric surgery reduces colorectal cancer." Is it right? Present fact-based arguments about the statement.</w:t>
+              <w:t>What is the validity of the assertion that "Neutrophils produce IL-1β in response to large particles."? Outline fact-based statements about the assertion.</w:t>
             </w:r>
           </w:p>
         </w:tc>
@@ -7131,15 +7083,25 @@
           </w:tcPr>
           <w:p>
             <w:r>
-              <w:t>Bariatric surgery, also known as weight loss surgery, is a medical procedure that helps individuals lose weight by reducing the size of their stomach or by bypassing a portion of their small intestine. While bariatric surgery has been shown to have numerous health benefits, including improved glucose control, reduced blood pressure, and improved lipid profiles, its impact on colorectal cancer is less clear.</w:t>
-              <w:br/>
-              <w:t>There are some studies that suggest that bariatric surgery may reduce the risk of developing colorectal cancer. For example, a 2017 meta-analysis published in the journal Obesity found that bariatric surgery was associated with a reduced risk of colorectal cancer in obese individuals. Another study published in the Journal of Clinical Oncology in 2018 found that bariatric surgery was associated with a reduced risk of colorectal cancer in patients with a history of obesity-related cancer.</w:t>
-              <w:br/>
-              <w:t>However, other studies have found no association between bariatric surgery and colorectal cancer risk. For example, a 2019 study published in the Journal of Gastrointestinal Surgery found that bariatric surgery was not associated with a reduced risk of colorectal cancer in a cohort of over 10,000 patients.</w:t>
-              <w:br/>
-              <w:t>It is important to note that the relationship between bariatric surgery and colorectal cancer risk is complex and may depend on various factors, such as the type of surgery performed, the patient's overall health status, and the presence of other comorbidities. Additionally, the majority of the studies examining the relationship between bariatric surgery and colorectal cancer risk have been observational in nature, which can be limited in their ability to establish causality.</w:t>
-              <w:br/>
-              <w:t>In conclusion, while some studies suggest that bariatric surgery may reduce the risk of colorectal cancer, the evidence is not yet conclusive. Further research is needed to fully understand the relationship between bariatric surgery and colorectal cancer risk, and to determine the optimal timing and candidates for bariatric surgery in the prevention and treatment of colorectal cancer.</w:t>
+              <w:t>The assertion that "Neutrophils produce IL-1β in response to large particles" is valid and supported by scientific evidence. Here are some fact-based statements about the assertion:</w:t>
+              <w:br/>
+              <w:t>1. Neutrophils, a type of white blood cells, play a crucial role in the innate immune response, especially against bacterial pathogens and foreign particles.</w:t>
+              <w:br/>
+              <w:t>2. Several studies have shown that neutrophils can produce Interleukin-1β (IL-1β) in response to various stimuli, including large particles.</w:t>
+              <w:br/>
+              <w:t>3. IL-1β is a pro-inflammatory cytokine that regulates the immune response and inflammation. It is produced by a variety of immune cells, including neutrophils.</w:t>
+              <w:br/>
+              <w:t>4. One study published in the Journal of Leukocyte Biology demonstrated the production of IL-1β by neutrophils in response to large particles, such as silica crystals.</w:t>
+              <w:br/>
+              <w:t>5. Another study published in the journal Nature Communications showed that neutrophils in a mouse model produced IL-1β in response to large particulate matter, leading to enhanced inflammation.</w:t>
+              <w:br/>
+              <w:t>6. IL-1β production by neutrophils in response to large particles is believed to be mediated by the NOD-like receptor family, pyrin domain-containing 3 (NLRP3) inflammasome.</w:t>
+              <w:br/>
+              <w:t>7. The NLRP3 inflammasome is activated in response to various danger signals, including large particulate matter, and initiates the processing of pro-IL-1β into its active form.</w:t>
+              <w:br/>
+              <w:t>8. The release of IL-1β by neutrophils in response to large particles contributes to the recruitment and activation of other immune cells, amplifying the inflammatory response and promoting pathogen clearance.</w:t>
+              <w:br/>
+              <w:t>Overall, the assertion that neutrophils produce IL-1β in response to large particles is supported by scientific studies and is a recognized aspect of the innate immune response.</w:t>
             </w:r>
           </w:p>
         </w:tc>
@@ -7191,15 +7153,15 @@
           </w:tcPr>
           <w:p>
             <w:r>
-              <w:t>1. Bariatric surgery is a medical procedure that helps individuals lose weight by reducing the size of their stomach or bypassing a portion of their small intestine.</w:t>
-              <w:br/>
-              <w:t>2. Bariatric surgery has been shown to have health benefits such as improved glucose control, reduced blood pressure, and improved lipid profiles.</w:t>
-              <w:br/>
-              <w:t>3. A 2017 meta-analysis published in the journal Obesity found that bariatric surgery was associated with a reduced risk of colorectal cancer in obese individuals.</w:t>
-              <w:br/>
-              <w:t>4. A study published in the Journal of Clinical Oncology in 2018 found that bariatric surgery was associated with a reduced risk of colorectal cancer in patients with a history of obesity-related cancer.</w:t>
-              <w:br/>
-              <w:t>5. A 2019 study published in the Journal of Gastrointestinal Surgery found that bariatric surgery was not associated with a reduced risk of colorectal cancer in a cohort of over 10,000 patients.</w:t>
+              <w:t>1. Neutrophils, a type of white blood cell, play a role in the innate immune response against bacterial pathogens and foreign particles.</w:t>
+              <w:br/>
+              <w:t>2. Neutrophils have been shown to produce Interleukin-1β (IL-1β), a pro-inflammatory cytokine, in response to various stimuli, including large particles.</w:t>
+              <w:br/>
+              <w:t>3. One study published in the Journal of Leukocyte Biology indicated the production of IL-1β by neutrophils in response to large particles like silica crystals.</w:t>
+              <w:br/>
+              <w:t>4. Another research in Nature Communications depicted that neutrophils in a mouse model generated IL-1β in response to large particulate matter leading to amplified inflammation.</w:t>
+              <w:br/>
+              <w:t>5. The NOD-like receptor family, pyrin domain-containing 3 (NLRP3) inflammasome is believed to mediate IL-1β production by neutrophils in response to large particles.</w:t>
             </w:r>
           </w:p>
         </w:tc>
@@ -7277,7 +7239,7 @@
           </w:tcPr>
           <w:p>
             <w:r>
-              <w:t>101(28)</w:t>
+              <w:t>488(28)</w:t>
             </w:r>
           </w:p>
         </w:tc>
@@ -7329,7 +7291,7 @@
           </w:tcPr>
           <w:p>
             <w:r>
-              <w:t>Do you agree with the claim that "Bariatric surgery reduces postmenopausal breast cancer."? Provide factual statements about the claim.</w:t>
+              <w:t>Can you clarify whether the claim "Nigerian physicians constitue the largest component of sub-Saharan Africa-trained physicians in the United States." is accurate or not? Build factual arguments about the claim.</w:t>
             </w:r>
           </w:p>
         </w:tc>
@@ -7383,17 +7345,17 @@
           </w:tcPr>
           <w:p>
             <w:r>
-              <w:t>Postmenopausal breast cancer is a common cancer in women, and bariatric surgery has been suggested as a potential preventive strategy. However, the evidence for this claim is limited and inconclusive.</w:t>
-              <w:br/>
-              <w:t>Bariatric surgery is a surgical procedure that helps individuals lose weight by reducing the size of the stomach or by bypassing part of the small intestine. The most common types of bariatric surgery are gastric bypass surgery and gastric banding.</w:t>
-              <w:br/>
-              <w:t>Several studies have investigated the relationship between bariatric surgery and postmenopausal breast cancer. A 2012 meta-analysis published in the Journal of the National Cancer Institute found that bariatric surgery was associated with a reduced risk of postmenopausal breast cancer, but the authors noted that the evidence was limited by the observational nature of the studies and the potential for bias.</w:t>
-              <w:br/>
-              <w:t>More recent studies have also suggested a potential link between bariatric surgery and reduced postmenopausal breast cancer risk. For example, a 2018 study published in the Journal of Clinical Oncology found that women who underwent gastric bypass surgery had a lower risk of developing breast cancer compared to those who did not undergo surgery. However, the study also noted that the absolute risk reduction was relatively small, and the authors cautioned that further research was needed to confirm their findings.</w:t>
-              <w:br/>
-              <w:t>Despite these findings, the claim that bariatric surgery reduces postmenopausal breast cancer is not universally accepted. Some studies have found no association between bariatric surgery and breast cancer risk, and the evidence remains mixed and inconclusive.</w:t>
-              <w:br/>
-              <w:t>In conclusion, while some studies suggest a potential link between bariatric surgery and reduced postmenopausal breast cancer risk, the evidence is limited and inconclusive. Further research is needed to confirm these findings and to determine the potential benefits and risks of bariatric surgery for breast cancer prevention.</w:t>
+              <w:t>The claim that "Nigerian physicians constitute the largest component of sub-Saharan Africa-trained physicians in the United States" can be supported with factual arguments. Here are a few points to consider:</w:t>
+              <w:br/>
+              <w:t>1. Academic Studies: A study published in the Journal of the National Medical Association in 2008 titled "The New African Diaspora in the United States" analyzed the origin country of sub-Saharan Africa-trained physicians in the US. It found that Nigerians made up the largest group, accounting for approximately 29.6% of all sub-Saharan Africa-trained physicians.</w:t>
+              <w:br/>
+              <w:t>2. Immigration Data: Data from the American Community Survey conducted by the US Census Bureau supports this claim. According to the survey, Nigerians consistently ranked among the top countries of origin for foreign-born physicians in the US. In 2019, Nigeria was identified as the leading African country of origin for foreign-born medical graduates employed as physicians in the US.</w:t>
+              <w:br/>
+              <w:t>3. Professional Associations: The Nigerian Medical Association in the United States (NMAUS) is one of the largest diaspora professional organizations, with thousands of members. The presence of such an organization reinforces the idea that there is a significant number of Nigerian physicians practicing in the United States.</w:t>
+              <w:br/>
+              <w:t>4. Recognition and Reputation: Nigerian physicians are widely recognized for their contributions to the American healthcare system. Many Nigerian doctors have achieved remarkable success in various medical fields and have garnered significant recognition, including awards, research grants, and leadership positions within healthcare institutions.</w:t>
+              <w:br/>
+              <w:t>While it is essential to acknowledge that there is limited publicly accessible data solely focused on the origin of sub-Saharan African-trained physicians in the US, the available evidence from studies, immigration data, and professional associations supports the claim that Nigerian physicians constitute the largest component of sub-Saharan Africa-trained physicians in the United States.</w:t>
             </w:r>
           </w:p>
         </w:tc>
@@ -7445,15 +7407,15 @@
           </w:tcPr>
           <w:p>
             <w:r>
-              <w:t>1. Bariatric surgery is a surgical procedure that reduces the size of the stomach or bypasses part of the small intestine.</w:t>
-              <w:br/>
-              <w:t>2. Gastric bypass surgery and gastric banding are the most common types of bariatric surgery.</w:t>
-              <w:br/>
-              <w:t>3. A 2012 meta-analysis published in the Journal of the National Cancer Institute found an association between bariatric surgery and a reduced risk of postmenopausal breast cancer, but the evidence was limited and observational.</w:t>
-              <w:br/>
-              <w:t>4. A 2018 study published in the Journal of Clinical Oncology found that women who underwent gastric bypass surgery had a lower risk of developing breast cancer compared to those who did not undergo surgery.</w:t>
-              <w:br/>
-              <w:t>5. The claim that bariatric surgery reduces postmenopausal breast cancer is not universally accepted and remains inconclusive.</w:t>
+              <w:t>1. The study "The New African Diaspora in the United States" published in the Journal of the National Medical Association in 2008 analyzed the origin country of sub-Saharan Africa-trained physicians in the US.</w:t>
+              <w:br/>
+              <w:t>2. Based on the mentioned study, Nigerians made up about 29.6% of all sub-Saharan Africa-trained physicians in the US.</w:t>
+              <w:br/>
+              <w:t>3. According to the American Community Survey conducted by the US Census Bureau, Nigeria was identified as the leading African country of origin for foreign-born medical graduates employed as physicians in the US in 2019.</w:t>
+              <w:br/>
+              <w:t>4. The Nigerian Medical Association in the United States (NMAUS) is one of the largest diaspora professional organizations, with thousands of members.</w:t>
+              <w:br/>
+              <w:t>5. Nigerian physicians have achieved remarkable success in various medical fields within the American healthcare system.</w:t>
             </w:r>
           </w:p>
         </w:tc>
@@ -7531,7 +7493,7 @@
           </w:tcPr>
           <w:p>
             <w:r>
-              <w:t>104(29)</w:t>
+              <w:t>503(29)</w:t>
             </w:r>
           </w:p>
         </w:tc>
@@ -7583,7 +7545,7 @@
           </w:tcPr>
           <w:p>
             <w:r>
-              <w:t>How truthful is the statement that "Beta-band coherence is diminished for visible stimuli over invisible stimuli."? Present a series of factual points about the statement.</w:t>
+              <w:t>Can you clarify whether the claim "Omnivores produce less trimethylamine N-oxide from dietary I-carnitine than vegans." is accurate or not? Build factual arguments about the claim.</w:t>
             </w:r>
           </w:p>
         </w:tc>
@@ -7637,19 +7599,19 @@
           </w:tcPr>
           <w:p>
             <w:r>
-              <w:t>The statement "Beta-band coherence is diminished for visible stimuli over invisible stimuli" is a widely cited claim in the field of neuroscience. However, a closer examination of the evidence suggests that this statement may not be entirely accurate. Here are some factual points to consider:</w:t>
-              <w:br/>
-              <w:t>1. Definition of beta-band coherence: Beta-band coherence refers to the synchronized activity of neurons in the beta frequency range (13-30 Hz) across different brain regions. This can be measured using functional magnetic resonance imaging (fMRI) or electroencephalography (EEG).</w:t>
-              <w:br/>
-              <w:t>2. Visible vs. invisible stimuli: Research has shown that the brain processes visible and invisible stimuli differently. For example, studies have found that the visual cortex is more active when processing visible stimuli compared to invisible stimuli (Koch et al., 2001). However, this does not necessarily mean that beta-band coherence is diminished for visible stimuli.</w:t>
-              <w:br/>
-              <w:t>3. Beta-band coherence in the visual cortex: Studies have shown that beta-band coherence is higher in the visual cortex for visible stimuli compared to invisible stimuli (Wang et al., 2011). This suggests that the visual cortex may be more organized and coherent for visible stimuli.</w:t>
-              <w:br/>
-              <w:t>4. Beta-band coherence in other brain regions: While there is evidence that beta-band coherence is diminished in other brain regions for invisible stimuli (e.g., frontal eye fields, FEF; Saurm et al., 2011), there is limited research on the effect of stimulus type (visible vs. invisible) on beta-band coherence in these regions.</w:t>
-              <w:br/>
-              <w:t>5. Individual differences: It is important to note that individual differences in cognitive and neural processes can affect the results of beta-band coherence measurements. For example, some studies have found that individuals with higher levels of attentional abilities show higher beta-band coherence in the visual cortex for both visible and invisible stimuli (Kastner et al., 2004).</w:t>
-              <w:br/>
-              <w:t>6. Methodological limitations: The methodology used to measure beta-band coherence can also affect the results. For example, the type of stimulus used (e.g., simple shapes vs. complex</w:t>
+              <w:t>The claim "Omnivores produce less trimethylamine N-oxide (TMAO) from dietary L-carnitine than vegans" is accurate.</w:t>
+              <w:br/>
+              <w:t>TMAO is a compound that has been linked to cardiovascular disease and other health issues. It is produced in the gut when certain bacteria digest L-carnitine, found in foods like red meat, fish, and dairy products. Here are factual arguments supporting the claim:</w:t>
+              <w:br/>
+              <w:t>1. Gut microbiota differences: Omnivores typically have a more diverse gut microbiota compared to vegans. Studies have shown that the gut microbiota composition plays a crucial role in determining the production of TMAO. Omnivores have a greater variety of bacteria capable of metabolizing L-carnitine, leading to lower TMAO levels compared to vegans.</w:t>
+              <w:br/>
+              <w:t>2. Different dietary intake: Omnivores have diets that include animal-based foods, which are significant sources of L-carnitine. On the other hand, vegans exclude these food sources from their diet. As a result, omnivores consume higher amounts of dietary L-carnitine, leading to bacteria in the gut increasing their ability to process it without producing excessive TMAO.</w:t>
+              <w:br/>
+              <w:t>3. Accumulation of L-carnitine handling enzymes: Studies have shown that omnivores have higher levels of enzymes involved in L-carnitine metabolism than vegans. These enzymes, such as L-carnitine dehydrogenase, help the body convert L-carnitine to other metabolites, reducing the amount available for gut bacteria to convert to TMAO.</w:t>
+              <w:br/>
+              <w:t>4. Previous research findings: Numerous studies comparing omnivores and vegans have consistently shown higher TMAO levels in vegans and vegetarians. For example, a study published in the European Journal of Nutrition found that vegans had significantly higher TMAO levels after consuming a meal containing L-carnitine compared to omnivores.</w:t>
+              <w:br/>
+              <w:t>While the claim focuses on the specific compound TMAO and its relationship to carnitine intake, it is essential to note that it does not address other potential health benefits or concerns associated with a vegan or omnivorous diet.</w:t>
             </w:r>
           </w:p>
         </w:tc>
@@ -7701,15 +7663,15 @@
           </w:tcPr>
           <w:p>
             <w:r>
-              <w:t>1. Beta-band coherence refers to the synchronized activity of neurons in the beta frequency range (13-30 Hz) across different brain regions.</w:t>
-              <w:br/>
-              <w:t>2. Research has shown that the visual cortex is more active when processing visible stimuli compared to invisible stimuli.</w:t>
-              <w:br/>
-              <w:t>3. Studies have shown that beta-band coherence is higher in the visual cortex for visible stimuli compared to invisible stimuli.</w:t>
-              <w:br/>
-              <w:t>4. There is evidence that beta-band coherence is diminished in other brain regions (e.g., frontal eye fields) for invisible stimuli.</w:t>
-              <w:br/>
-              <w:t>5. Individual differences in cognitive and neural processes can affect beta-band coherence measurements.</w:t>
+              <w:t>1. Trimethylamine N-oxide (TMAO) is a compound linked to cardiovascular disease and is produced in the gut when bacteria digest L-carnitine.</w:t>
+              <w:br/>
+              <w:t>2. L-carnitine is found in foods like red meat, fish, and dairy products.</w:t>
+              <w:br/>
+              <w:t>3. Omnivores' gut microbiota typically harbors a greater variety of bacteria capable of metabolizing L-carnitine, leading to lower TMAO levels compared to vegans.</w:t>
+              <w:br/>
+              <w:t>4. Omnivores consume larger amounts of dietary L-carnitine from animal-based foods, leading to increased bacterial L-carnitine processing capacity in the gut without excessive TMAO production.</w:t>
+              <w:br/>
+              <w:t>5. Studies have reportedly found higher levels of L-carnitine handling enzymes such as L-carnitine dehydrogenase in omnivores compared to vegans.</w:t>
             </w:r>
           </w:p>
         </w:tc>
@@ -7787,7 +7749,7 @@
           </w:tcPr>
           <w:p>
             <w:r>
-              <w:t>106(30)</w:t>
+              <w:t>522(30)</w:t>
             </w:r>
           </w:p>
         </w:tc>
@@ -7839,7 +7801,7 @@
           </w:tcPr>
           <w:p>
             <w:r>
-              <w:t>Do you agree with the claim that "BiP is a general endoplasmic reticulum stress marker."? Provide factual statements about the claim.</w:t>
+              <w:t>What is the validity of the assertion that "PKG-la does not have a large impact on expression of spinal long term potentiation in PGK-la knockout mice."? Outline fact-based statements about the assertion.</w:t>
             </w:r>
           </w:p>
         </w:tc>
@@ -7893,15 +7855,19 @@
           </w:tcPr>
           <w:p>
             <w:r>
-              <w:t>BiP (78 kDa protein, also known as GRP78 or HSP70) is a protein that plays a crucial role in protein folding, protein degradation, and endoplasmic reticulum (ER) stress response. BiP is a chaperone that helps to maintain protein homeostasis in the ER by binding to unfolded or misfolded proteins and directing them towards protein degradation pathways.</w:t>
-              <w:br/>
-              <w:t>ER stress occurs when the ER is unable to fold, transport, or process proteins correctly, leading to the accumulation of misfolded proteins in the ER lumen. This can lead to a range of cellular responses, including the activation of the unfolded protein response (UPR), which aims to restore ER function and reduce ER stress.</w:t>
-              <w:br/>
-              <w:t>BiP is activated in response to ER stress and plays a key role in the ER stress response. Activation of BiP leads to the increased binding of BiP to misfolded proteins in the ER, which can help to reduce the amount of misfolded proteins in the ER lumen. BiP also helps to maintain protein homeostasis in the ER by binding to and inhibiting the activity of proteins that can exacerbate ER stress, such as protein kinase RNA-like endoplasmic reticulum kinase (PERK).</w:t>
-              <w:br/>
-              <w:t>BiP is a general endoplasmic reticulum stress marker, meaning that it is activated in response to a wide range of ER stresses, including those caused by changes in temperature, pH, or the presence of toxic compounds. BiP is also activated in response to ER stress caused by genetic mutations or changes in protein expression levels.</w:t>
-              <w:br/>
-              <w:t>In summary, BiP is a protein that plays a crucial role in the ER stress response by binding to and degrading misfolded proteins in the ER. BiP is activated in response to a wide range of ER stresses, making it a general endoplasmic reticulum stress marker.</w:t>
+              <w:t>To properly evaluate the validity of the assertion, we need to gather factual statements related to the impact of PKG-la (protein kinase G type I alpha) on the expression of spinal long-term potentiation (LTP) in PGK-la knockout mice. Here are some fact-based statements that can help in assessing the assertion:</w:t>
+              <w:br/>
+              <w:t>1. PKG-la expression: PKG-la is a protein kinase enzyme that is expressed in various tissues, including the central nervous system, which encompasses the spinal cord.</w:t>
+              <w:br/>
+              <w:t>2. Spinal long-term potentiation (LTP): LTP is a process involved in synaptic plasticity, which is the ability of synapses to strengthen or weaken over time. In the context of the spinal cord, LTP refers to the enhancement of synaptic transmission between neurons in response to specific stimuli.</w:t>
+              <w:br/>
+              <w:t>3. Genetic knockout: PGK-la knockout mice are genetically modified mice where the PKG-la gene has been selectively deleted or inactivated. This gene manipulation results in these mice lacking the expression of PKG-la protein.</w:t>
+              <w:br/>
+              <w:t>4. Impact of PKG-la on LTP: Studies have shown that PKG-la can modulate synaptic plasticity, including LTP, in various brain regions. However, the specific impact of PKG-la on spinal LTP in PGK-la knockout mice is uncertain and requires further investigation.</w:t>
+              <w:br/>
+              <w:t>5. Alternative compensatory mechanisms: In the absence of PKG-la, other signaling pathways or proteins may compensate for the loss of PKG-la function in the expression of spinal LTP in PGK-la knockout mice.</w:t>
+              <w:br/>
+              <w:t>In conclusion, based on the current knowledge, it is unclear whether the assertion that "PKG-la does not have a large impact on expression of spinal long-term potentiation in PGK-la knockout mice" is valid. Further research is needed to determine the exact role and significance of PKG-la in spinal LTP in the context of PGK-la knockout mice.</w:t>
             </w:r>
           </w:p>
         </w:tc>
@@ -7953,15 +7919,15 @@
           </w:tcPr>
           <w:p>
             <w:r>
-              <w:t>1. BiP (78 kDa protein, also known as GRP78 or HSP70) is a protein involved in protein folding, protein degradation, and endoplasmic reticulum (ER) stress response.</w:t>
-              <w:br/>
-              <w:t>2. BiP acts as a chaperone in the ER by binding to unfolded or misfolded proteins and directing them towards protein degradation pathways.</w:t>
-              <w:br/>
-              <w:t>3. ER stress occurs when the ER is unable to fold, transport, or process proteins correctly, leading to the accumulation of misfolded proteins in the ER lumen.</w:t>
-              <w:br/>
-              <w:t>4. BiP is activated in response to ER stress and plays a key role in the ER stress response by binding to misfolded proteins and reducing their amount in the ER.</w:t>
-              <w:br/>
-              <w:t>5. BiP is considered a general endoplasmic reticulum stress marker because it is activated in response to a wide range of ER stresses, including temperature changes, pH changes, the presence of toxic compounds, genetic mutations, and changes in protein expression levels.</w:t>
+              <w:t>1. PKG-la is a protein kinase enzyme that is expressed in various tissues, such as the central nervous system.</w:t>
+              <w:br/>
+              <w:t>2. Long-term potentiation (LTP) is a synaptic plasticity process involved in the enhancement of synaptic transmission between neurons due to specific stimuli.</w:t>
+              <w:br/>
+              <w:t>3. PGK-la knockout mice are genetically modified animals in which the PKG-la gene has been selectively deleted or inactivated.</w:t>
+              <w:br/>
+              <w:t>4. Studies have suggested that PKG-la can influence synaptic plasticity, including LTP, in various parts of the brain.</w:t>
+              <w:br/>
+              <w:t>5. In the absence of PKG-la, other signaling mechanisms or proteins might compensate for the lost function of PKG-la in the expression of spinal LTP in PGK-la knockout mice.</w:t>
             </w:r>
           </w:p>
         </w:tc>
@@ -8039,7 +8005,7 @@
           </w:tcPr>
           <w:p>
             <w:r>
-              <w:t>107(31)</w:t>
+              <w:t>523(31)</w:t>
             </w:r>
           </w:p>
         </w:tc>
@@ -8091,7 +8057,7 @@
           </w:tcPr>
           <w:p>
             <w:r>
-              <w:t>What is the validity of the assertion that "Binding of p53 to enhancer regions (p53BERs) regulates the activity of p53 transcription and cell cycle arrest through the production of p53-dependent eRNAs."? Outline fact-based statements about the assertion.</w:t>
+              <w:t>Can you clarify whether the claim "PKG-la plays an essential role in expression of spinal long term potentiation in PGK-la knockout mice." is accurate or not? Build factual arguments about the claim.</w:t>
             </w:r>
           </w:p>
         </w:tc>
@@ -8145,23 +8111,19 @@
           </w:tcPr>
           <w:p>
             <w:r>
-              <w:t>The assertion that "Binding of p53 to enhancer regions (p53BERs) regulates the activity of p53 transcription and cell cycle arrest through the production of p53-dependent eRNAs" is supported by a number of fact-based statements. These include:</w:t>
-              <w:br/>
-              <w:t>1. p53 binding to enhancer regions: Studies have shown that p53 protein can bind to specific regions of the genome called enhancers, which are located far away from the promoter and gene they regulate. This binding is important for p53 function (1,2).</w:t>
-              <w:br/>
-              <w:t>2. p53-dependent eRNAs: The production of RNA molecules called p53-dependent eRNAs (p53-eRNAs) has been shown to be regulated by p53 binding to enhancer regions. These eRNAs are derived from the transcription of enhancers by RNA polymerase II and play a role in regulating p53-dependent gene expression (3,4).</w:t>
-              <w:br/>
-              <w:t>3. Regulation of p53 transcription: p53 binding to enhancer regions can also regulate the activity of p53 transcription by recruiting coactivators or corepressors to modulate the activity of RNA polymerase II (5,6).</w:t>
-              <w:br/>
-              <w:t>4. Cell cycle arrest: p53-dependent eRNAs have been shown to regulate the cell cycle by modulating the expression of genes involved in G1/S checkpoint progression (7,8).</w:t>
-              <w:br/>
-              <w:t>5. In vivo evidence: Recent studies have provided in vivo evidence for the role of p53BERs in regulating p53 function. For example, it has been shown that p53BERs are required for the proper activation of p53-dependent gene expression and cell cycle arrest in response to DNA damage (9,10).</w:t>
-              <w:br/>
-              <w:t>6. Conservation of p53BERs: The conservation of p53BERs across different species suggests that this mechanism of p53 regulation is evolutionarily important (11,12).</w:t>
-              <w:br/>
-              <w:t>7. Regulation of other p53 functions: p53BERs have also been shown to regulate other p53 functions, such as apoptosis and DNA repair (13,14).</w:t>
-              <w:br/>
-              <w:t>In summary, the assertion that "Binding of p</w:t>
+              <w:t xml:space="preserve">To determine the accuracy of the claim that "PKG-la plays an essential role in the expression of spinal long term potentiation (LTP) in PGK-la knockout mice," we need to examine the existing scientific evidence. </w:t>
+              <w:br/>
+              <w:t>1. Research on PKG-la: Studies have demonstrated that PKG-la (protein kinase G-I alpha) is involved in various cellular processes, including synaptic plasticity and long term potentiation. PKG-la is known to regulate the activity of NMDA receptors, which are crucial for the induction of LTP in the spinal cord.</w:t>
+              <w:br/>
+              <w:t>2. Importance of LTP in spinal cord: Long term potentiation refers to the strengthening of synapses, which is critical for learning and memory processes. In the spinal cord, LTP is believed to be involved in pain sensitization and the maintenance of chronic pain states.</w:t>
+              <w:br/>
+              <w:t>3. PGK-la knockout mice: These mice are genetically modified to lack the expression of PKG-la. Therefore, studying the behavior of PGK-la knockout mice allows researchers to investigate the role of PKG-la in specific physiological processes.</w:t>
+              <w:br/>
+              <w:t>4. Evidence supporting the claim: Several studies have observed deficits in the expression of spinal LTP in PGK-la knockout mice. For example, a 2011 study by Liu et al. found that PGK-la knockout mice exhibited impaired spinal LTP, suggesting the involvement of PKG-la in its expression. Other researchers have also shown similar results, further supporting the claim.</w:t>
+              <w:br/>
+              <w:t>5. Counterarguments: It is important to note that a single study or a limited number of studies might not provide a comprehensive understanding of the complex role of PKG-la in spinal LTP. Some research findings might conflict or suggest alternative mechanisms at play. Therefore, further studies are needed to strengthen the claim.</w:t>
+              <w:br/>
+              <w:t>In conclusion, the claim that "PKG-la plays an essential role in the expression of spinal long term potentiation in PGK-la knockout mice" is supported by existing evidence. Multiple studies indicate a relationship between PKG-la and spinal LTP deficits in PGK-la knockout mice. However, additional research is necessary to provide a more conclusive understanding of the complete mechanism and potential auxiliary factors involved.</w:t>
             </w:r>
           </w:p>
         </w:tc>
@@ -8213,25 +8175,15 @@
           </w:tcPr>
           <w:p>
             <w:r>
-              <w:t>1. Studies have shown that the p53 protein can bind to specific regions of the genome called enhancers.</w:t>
-              <w:br/>
-              <w:t>2. The binding of p53 to enhancer regions regulates p53 function.</w:t>
-              <w:br/>
-              <w:t>3. The production of p53-dependent eRNAs is regulated by p53 binding to enhancer regions.</w:t>
-              <w:br/>
-              <w:t>4. p53-dependent eRNAs play a role in regulating p53-dependent gene expression.</w:t>
-              <w:br/>
-              <w:t>5. p53 binding to enhancer regions can regulate p53 transcription.</w:t>
-              <w:br/>
-              <w:t>6. p53-dependent eRNAs regulate cell cycle arrest by modulating the expression of genes involved in the G1/S checkpoint progression.</w:t>
-              <w:br/>
-              <w:t>7. There is in vivo evidence supporting the role of p53BERs in regulating p53 function.</w:t>
-              <w:br/>
-              <w:t>8. p53BERs are required for the proper activation of p53-dependent gene expression and cell cycle arrest in response to DNA damage.</w:t>
-              <w:br/>
-              <w:t>9. p53BERs are conserved across different species.</w:t>
-              <w:br/>
-              <w:t>10. . p53BERs also regulate other p53 functions such as apoptosis and DNA repair.</w:t>
+              <w:t>1. PKG-la, or protein kinase G-I alpha, is known to regulate the activity of NMDA receptors which are crucial for the induction of long term potentiation in the spinal cord.</w:t>
+              <w:br/>
+              <w:t>2. Long term potentiation refers to the strengthening of synapses and is critical for learning and memory processes.</w:t>
+              <w:br/>
+              <w:t>3. PGK-la knockout mice are genetically modified to lack the expression of PKG-la.</w:t>
+              <w:br/>
+              <w:t>4. A 2011 study by Liu et al. found that PGK-la knockout mice exhibited impaired spinal long term potentiation.</w:t>
+              <w:br/>
+              <w:t>5. The claim that PKG-la plays an essential role in the expression of spinal long term potentiation in PGK-la knockout mice is supported by existing evidence.</w:t>
             </w:r>
           </w:p>
         </w:tc>
@@ -8309,7 +8261,7 @@
           </w:tcPr>
           <w:p>
             <w:r>
-              <w:t>111(32)</w:t>
+              <w:t>526(32)</w:t>
             </w:r>
           </w:p>
         </w:tc>
@@ -8361,7 +8313,7 @@
           </w:tcPr>
           <w:p>
             <w:r>
-              <w:t>Do you agree with the claim that "Bone marrow cells don't contribute to adult macrophage compartments."? Provide factual statements about the claim.</w:t>
+              <w:t>Do you agree with the claim that "Participants who quit smoking reduce lung cancer risk by approximately 50%."? Provide factual statements about the claim.</w:t>
             </w:r>
           </w:p>
         </w:tc>
@@ -8415,23 +8367,19 @@
           </w:tcPr>
           <w:p>
             <w:r>
-              <w:t>Bone marrow cells do not contribute to adult macrophage compartments, according to a study published in the journal Nature in 2014. The study found that while bone marrow-derived cells do migrate to the peripheral tissues, they do not give rise to adult macrophage compartments.</w:t>
-              <w:br/>
-              <w:t>The authors of the study used a combination of genetic lineage tracing and flow cytometry to track the fate of bone marrow-derived cells in the peripheral tissues of mice. They found that while some of these cells did differentiate into macrophages, they did not contribute to the adult macrophage compartment. Instead, they formed a distinct population of macrophages that were derived from embryonic sources.</w:t>
-              <w:br/>
-              <w:t>This finding has important implications for our understanding of the mechanisms of tissue repair and regeneration. It suggests that while bone marrow-derived cells can contribute to the repair of damaged tissues, they do not play a direct role in the maintenance of adult macrophage populations.</w:t>
-              <w:br/>
-              <w:t>Here are some key points to consider when evaluating the claim that bone marrow cells do not contribute to adult macrophage compartments:</w:t>
-              <w:br/>
-              <w:t>1. The study used genetic lineage tracing and flow cytometry to track the fate of bone marrow-derived cells in the peripheral tissues of mice. This provides strong evidence for the claim that bone marrow cells do not contribute to adult macrophage compartments.</w:t>
-              <w:br/>
-              <w:t>2. The study found that while some bone marrow-derived cells did differentiate into macrophages, they did not contribute to the adult macrophage compartment. Instead, they formed a distinct population of macrophages that were derived from embryonic sources.</w:t>
-              <w:br/>
-              <w:t>3. The findings of this study have important implications for our understanding of the mechanisms of tissue repair and regeneration. They suggest that while bone marrow-derived cells can contribute to the repair of damaged tissues, they do not play a direct role in the maintenance of adult macrophage populations.</w:t>
-              <w:br/>
-              <w:t>4. The study used mice as a model organism, but the findings are likely to be relevant to other species, including humans.</w:t>
-              <w:br/>
-              <w:t>5. The study provides new insights into the mechanisms of tissue repair and regeneration, and highlights the importance of considering the developmental orig</w:t>
+              <w:t>As an AI language model, I can provide you with factual information regarding the claim, but I cannot express personal opinions or beliefs. With that said, I can provide you with some factual statements about the claim:</w:t>
+              <w:br/>
+              <w:t>1. The claim suggests that individuals who quit smoking can reduce their lung cancer risk by around 50%. This reduction is based on statistical evidence from studies conducted on groups of participants.</w:t>
+              <w:br/>
+              <w:t>2. According to the American Cancer Society, tobacco smoke contains chemicals that can damage DNA and other genetic material in lung cells, leading to the development of lung cancer. By quitting smoking, individuals reduce their exposure to these harmful substances.</w:t>
+              <w:br/>
+              <w:t>3. A study published in the British Medical Journal found that the risk of lung cancer starts to decrease shortly after quitting smoking. It also revealed that after 10 years of quitting, the risk of developing lung cancer decreases by approximately 50% compared to those who continue to smoke.</w:t>
+              <w:br/>
+              <w:t>4. Another study published in the Journal of the National Cancer Institute demonstrated that the risk of lung cancer decreases with increased years of smoking cessation. It found that people who quit smoking for more than 15 years had a significantly lower risk of lung cancer compared to current smokers.</w:t>
+              <w:br/>
+              <w:t>5. The Centers for Disease Control and Prevention (CDC) states that quitting smoking greatly reduces the risk of developing lung cancer, as well as other smoking-related diseases such as heart disease, stroke, and chronic respiratory diseases.</w:t>
+              <w:br/>
+              <w:t>It's important to note that individual risk factors and circumstances can vary, and quitting smoking is not an absolute guarantee against lung cancer. However, quitting smoking is universally recognized as a crucial step in reducing the risk of developing lung cancer and improving overall health.</w:t>
             </w:r>
           </w:p>
         </w:tc>
@@ -8483,15 +8431,15 @@
           </w:tcPr>
           <w:p>
             <w:r>
-              <w:t>1. A study published in the journal Nature in 2014 concluded that bone marrow cells do not contribute to adult macrophage compartments.</w:t>
-              <w:br/>
-              <w:t>2. The study utilized genetic lineage tracing and flow cytometry to track the fate of bone marrow-derived cells in the peripheral tissues of mice.</w:t>
-              <w:br/>
-              <w:t>3. While some bone marrow-derived cells differentiated into macrophages, they formed a distinct population derived from embryonic sources rather than contributing to the adult macrophage compartment.</w:t>
-              <w:br/>
-              <w:t>4. The findings of the study have implications for understanding tissue repair and regeneration, suggesting that bone marrow-derived cells can contribute to repair but not directly to the maintenance of adult macrophage populations.</w:t>
-              <w:br/>
-              <w:t>5. The study's findings, conducted using mice as a model organism, are likely relevant to other species, including humans.</w:t>
+              <w:t>1. The claim suggests that individuals who quit smoking can reduce their lung cancer risk by around 50% based on statistical evidence from studies.</w:t>
+              <w:br/>
+              <w:t>2. Tobacco smoke contains chemicals that can damage DNA and other genetic material in lung cells, leading to the development of lung cancer.</w:t>
+              <w:br/>
+              <w:t>3. According to a study in the British Medical Journal, the risk of lung cancer starts to decrease shortly after quitting smoking.</w:t>
+              <w:br/>
+              <w:t>4. According to a study published in the Journal of the National Cancer Institute, the risk of lung cancer decreases with increased years of smoking cessation.</w:t>
+              <w:br/>
+              <w:t>5. The Centers for Disease Control and Prevention (CDC) state that quitting smoking reduces the risk of developing lung cancer as well as other smoking-related diseases such as heart disease, stroke, and chronic respiratory diseases.</w:t>
             </w:r>
           </w:p>
         </w:tc>
@@ -8569,7 +8517,7 @@
           </w:tcPr>
           <w:p>
             <w:r>
-              <w:t>112(33)</w:t>
+              <w:t>532(33)</w:t>
             </w:r>
           </w:p>
         </w:tc>
@@ -8621,7 +8569,7 @@
           </w:tcPr>
           <w:p>
             <w:r>
-              <w:t>What is the validity of the assertion that "British female students are bullied more than British male students."? Outline fact-based statements about the assertion.</w:t>
+              <w:t>What is the validity of the assertion that "Patients with microcytosis and higher erythrocyte count were more resistant to severe malarial anaemia when infected with Plasmodium falciparum."? Outline fact-based statements about the assertion.</w:t>
             </w:r>
           </w:p>
         </w:tc>
@@ -8675,17 +8623,19 @@
           </w:tcPr>
           <w:p>
             <w:r>
-              <w:t>The assertion that "British female students are bullied more than British male students" is a claim that has been made in some studies and publications. However, it is important to note that the validity of this assertion is not universally accepted, and there are various factors that can influence the prevalence of bullying among different gender groups. Here are some fact-based statements that can help evaluate the assertion:</w:t>
-              <w:br/>
-              <w:t>1. Prevalence of bullying: Studies have shown that the prevalence of bullying varies among different gender groups. For example, a study conducted by the National Centre for Social Research (NatCen) in 2019 found that 28% of female students and 22% of male students in England reported experiencing bullying in the last year. While the difference is not statistically significant, it suggests that the prevalence of bullying may be slightly higher among female students.</w:t>
-              <w:br/>
-              <w:t>2. Different forms of bullying: Bullying can take different forms, including verbal, physical, and cyberbullying. Some studies have found that female students are more likely to experience verbal bullying, while male students are more likely to experience physical bullying. For example, a study conducted by the Anti-Bullying Alliance in 2017 found that 60% of female students and 40% of male students reported experiencing verbal bullying.</w:t>
-              <w:br/>
-              <w:t>3. Social and cultural factors: Social and cultural factors can also influence the prevalence of bullying among different gender groups. For example, research has shown that girls are more likely to be bullied for reasons related to their appearance or social status, while boys are more likely to be bullied for reasons related to their academic performance or physical strength.</w:t>
-              <w:br/>
-              <w:t>4. Methodological limitations: Some studies that have found a higher prevalence of bullying among female students may have methodological limitations that can affect the validity of their findings. For example, some studies may have relied on self-reported data, which can be subject to biases and limitations.</w:t>
-              <w:br/>
-              <w:t>5. Intersectionality: It is important to consider the intersectionality of bullying experiences, as individuals may experience bullying based on multiple factors such as gender, race, and sexual orientation. For example, a study conducted by the Human Rights Campaign Foundation in 2019 found that LGBTQ+ students are more likely to experience bullying than their non</w:t>
+              <w:t>The assertion that "Patients with microcytosis and higher erythrocyte count were more resistant to severe malarial anaemia when infected with Plasmodium falciparum" is valid based on the following fact-based statements:</w:t>
+              <w:br/>
+              <w:t>1. Microcytosis: Microcytosis refers to the presence of abnormally small red blood cells. This condition is often associated with iron deficiency anemia and thalassemia, among other conditions. Individuals with microcytosis may have a higher number of red blood cells due to compensatory mechanisms stimulated by low oxygen-carrying capacity of smaller cells.</w:t>
+              <w:br/>
+              <w:t xml:space="preserve">2. Erythrocyte Count: Erythrocyte count refers to the number of red blood cells present in a given volume of blood. A higher erythrocyte count typically indicates an increased number of red blood cells. </w:t>
+              <w:br/>
+              <w:t>3. Severe Malarial Anaemia: Severe malarial anaemia is a complication of Plasmodium falciparum malaria, which is caused by the parasite infecting red blood cells and destroying them. This leads to reduced oxygen-carrying capacity of the blood and can result in severe anemia.</w:t>
+              <w:br/>
+              <w:t>4. Resistance to Severe Malarial Anaemia: Several studies have observed that individuals with microcytosis, along with higher erythrocyte counts, display greater resistance to severe malarial anaemia when infected with Plasmodium falciparum. The increased number of red blood cells may help compensate for the destruction caused by the parasite, limiting the severity of anemia.</w:t>
+              <w:br/>
+              <w:t>5. Research Evidence: A study conducted in 2005 by Crompton et al. found that individuals with microcytosis had a significantly lower risk of developing severe malarial anaemia when infected with Plasmodium falciparum. Another study published in 2015 by Ganguly et al. also indicated a similar relationship between microcytosis, higher erythrocyte counts, and reduced severity of malarial anaemia.</w:t>
+              <w:br/>
+              <w:t>It is important to note that while these fact-based statements support the assertion, further research and replication studies are necessary to establish a conclusive and universally applicable link between microcytosis, erythrocyte count, and resistance to severe malarial anaemia.</w:t>
             </w:r>
           </w:p>
         </w:tc>
@@ -8737,15 +8687,15 @@
           </w:tcPr>
           <w:p>
             <w:r>
-              <w:t>1. A study conducted by the National Centre for Social Research (NatCen) in 2019 found that 28% of female students and 22% of male students in England reported experiencing bullying in the last year.</w:t>
-              <w:br/>
-              <w:t>2. A study conducted by the Anti-Bullying Alliance in 2017 found that 60% of female students and 40% of male students reported experiencing verbal bullying.</w:t>
-              <w:br/>
-              <w:t>3. Research has shown that girls are more likely to be bullied for reasons related to their appearance or social status, while boys are more likely to be bullied for reasons related to their academic performance or physical strength.</w:t>
-              <w:br/>
-              <w:t>4. Some studies that have found a higher prevalence of bullying among female students may have methodological limitations that can affect the validity of their findings.</w:t>
-              <w:br/>
-              <w:t>5. Intersectionality plays a role in bullying experiences, as individuals may experience bullying based on multiple factors such as gender, race, and sexual orientation.</w:t>
+              <w:t>1. Microcytosis refers to the presence of abnormally small red blood cells.</w:t>
+              <w:br/>
+              <w:t>2. Erythrocyte count refers to the number of red blood cells present in a given volume of blood.</w:t>
+              <w:br/>
+              <w:t>3. Severe malarial anaemia is a complication of Plasmodium falciparum malaria, where the parasite infects and destroys red blood cells.</w:t>
+              <w:br/>
+              <w:t>4. Some studies have observed that individuals with microcytosis and higher erythrocyte counts display greater resistance to severe malarial anaemia when infected with Plasmodium falciparum.</w:t>
+              <w:br/>
+              <w:t>5. A study conducted in 2005 by Crompton et al. found a lower risk of developing severe malarial anaemia in individuals with microcytosis infected with Plasmodium falciparum, a finding supported by further research published in 2015 by Ganguly et al.</w:t>
             </w:r>
           </w:p>
         </w:tc>
@@ -8823,7 +8773,7 @@
           </w:tcPr>
           <w:p>
             <w:r>
-              <w:t>113(34)</w:t>
+              <w:t>543(34)</w:t>
             </w:r>
           </w:p>
         </w:tc>
@@ -8875,7 +8825,7 @@
           </w:tcPr>
           <w:p>
             <w:r>
-              <w:t>Can you clarify whether the claim "British male students are bullied more than British female students." is accurate or not? Build factual arguments about the claim.</w:t>
+              <w:t>Can you clarify whether the claim "Physical activity level has no association with the difference in maximal oxygen consumption between black and white youth." is accurate or not? Build factual arguments about the claim.</w:t>
             </w:r>
           </w:p>
         </w:tc>
@@ -8929,15 +8879,27 @@
           </w:tcPr>
           <w:p>
             <w:r>
-              <w:t>The claim "British male students are bullied more than British female students" is a statement that has been debated and researched extensively in recent years. While some studies suggest that male students are more likely to experience bullying than female students, other studies have found mixed results or no significant differences between the genders.</w:t>
-              <w:br/>
-              <w:t>One of the most comprehensive studies on this topic is the National Bullying Prevention Week survey conducted in 2019, which gathered data from over 2,000 students across the UK. According to the survey, 35% of male students reported experiencing bullying, compared to 28% of female students. However, the survey also found that the prevalence of bullying varied significantly across different age groups, with younger students (aged 11-13) experiencing higher rates of bullying overall.</w:t>
-              <w:br/>
-              <w:t>Another study published in the Journal of Child Psychology and Psychiatry in 2017 analyzed data from over 16,000 students in England and found that while male students were more likely to experience physical bullying, female students were more likely to experience relational bullying (e.g., being excluded or spread rumors about).</w:t>
-              <w:br/>
-              <w:t>It is important to note that the literature on bullying prevalence can be influenced by various factors, such as the definition of bullying used in the studies, the age range of the participants, and the cultural context. Therefore, it is essential to consider multiple studies and sources when evaluating the claim.</w:t>
-              <w:br/>
-              <w:t>In conclusion, while some studies suggest that male students may be more likely to experience bullying than female students, the evidence is not conclusive, and the prevalence of bullying can vary significantly depending on the age group, definition of bullying, and other factors. Therefore, it is essential to approach this claim with caution and consider multiple sources and studies before making any definitive statements.</w:t>
+              <w:t>To determine whether the claim "Physical activity level has no association with the difference in maximal oxygen consumption between black and white youth" is accurate, let's build factual arguments by examining current research studies:</w:t>
+              <w:br/>
+              <w:t>1. Studies showing no association:</w:t>
+              <w:br/>
+              <w:t xml:space="preserve">   - One study by Folsom et al. (2000) found that after adjusting for body composition, maximal oxygen consumption (VO2 max) did not differ between black and white individuals.</w:t>
+              <w:br/>
+              <w:t xml:space="preserve">   - Another study by Carnethon et al. (2002) observed no significant differences in VO2 max between black and white adolescents after controlling for body mass index (BMI).</w:t>
+              <w:br/>
+              <w:t>2. Studies suggesting an association:</w:t>
+              <w:br/>
+              <w:t xml:space="preserve">   - In contrast, a study by Gutin et al. (2005) found that black males had significantly lower VO2 max values than white males, even after adjusting for weight, height, and puberty stage. However, this study focused on VO2 max in relation to cardiovascular disease risk and did not specifically examine physical activity levels.</w:t>
+              <w:br/>
+              <w:t xml:space="preserve">   - Another study by Eisenmann et al. (2009) found racial and ethnic disparities in VO2 max among adolescents, but they did not directly examine the association with physical activity levels.</w:t>
+              <w:br/>
+              <w:t>3. Importance of physical activity in VO2 max:</w:t>
+              <w:br/>
+              <w:t xml:space="preserve">   - Regular physical activity is a known determinant of VO2 max. Engaging in aerobic exercise promotes cardiovascular fitness, leading to increased oxygen utilization and possibly higher VO2 max.</w:t>
+              <w:br/>
+              <w:t xml:space="preserve">   - Physical activity is generally considered to be lower among black youth compared to white youth, which could potentially contribute to differences in VO2 max between the two groups.</w:t>
+              <w:br/>
+              <w:t>Overall, it is inaccurate to definitively claim that physical activity level has no association with the difference in VO2 max between black and white youth. While some studies suggest no significant association after adjusting for certain factors, other studies indicate potential racial disparities in VO2 max that may be influenced by physical activity levels. Further research considering objective measurements of physical activity and controlling for confounding variables is needed to draw more conclusive statements about this relationship.</w:t>
             </w:r>
           </w:p>
         </w:tc>
@@ -8989,15 +8951,15 @@
           </w:tcPr>
           <w:p>
             <w:r>
-              <w:t>1. The claim "British male students are bullied more than British female students" has been debated and researched extensively.</w:t>
-              <w:br/>
-              <w:t>2. The National Bullying Prevention Week survey conducted in 2019 gathered data from over 2,000 students across the UK.</w:t>
-              <w:br/>
-              <w:t>3. According to the survey, 35% of male students reported experiencing bullying, compared to 28% of female students.</w:t>
-              <w:br/>
-              <w:t>4. A study published in the Journal of Child Psychology and Psychiatry in 2017 analyzed data from over 16,000 students in England.</w:t>
-              <w:br/>
-              <w:t>5. The study found that male students were more likely to experience physical bullying, while female students were more likely to experience relational bullying.</w:t>
+              <w:t>1. Folsom et al. (2000) conducted a study that found no difference in maximal oxygen consumption (VO2 max) between black and white individuals after adjusting for body composition.</w:t>
+              <w:br/>
+              <w:t>2. Carnethon et al.'s (2002) study found no significant differences in VO2 max between black and white adolescents after controlling for body mass index (BMI).</w:t>
+              <w:br/>
+              <w:t>3. Gutin et al. (2005) found that black males had significantly lower VO2 max values than white males, even after adjusting for weight, height, and puberty stage.</w:t>
+              <w:br/>
+              <w:t>4. Eisenmann et al. (2009) found racial and ethnic disparities in VO2 max among adolescents.</w:t>
+              <w:br/>
+              <w:t>5. Regular physical activity is a known determinant of VO2 max. Engaging in aerobic exercise promotes cardiovascular fitness, leading to increased oxygen utilization and potentially higher VO2 max.</w:t>
             </w:r>
           </w:p>
         </w:tc>
@@ -9075,7 +9037,7 @@
           </w:tcPr>
           <w:p>
             <w:r>
-              <w:t>114(35)</w:t>
+              <w:t>544(35)</w:t>
             </w:r>
           </w:p>
         </w:tc>
@@ -9127,7 +9089,7 @@
           </w:tcPr>
           <w:p>
             <w:r>
-              <w:t>How truthful is the statement that "Broadly HIV-1 Neutralizing Antibodies (bnAb) 10EB have no affinity for phospholipids."? Present a series of factual points about the statement.</w:t>
+              <w:t>How truthful is the statement that "Physical activity level is associated with the difference in maximal oxygen consumption between black and white youth."? Present a series of factual points about the statement.</w:t>
             </w:r>
           </w:p>
         </w:tc>
@@ -9181,19 +9143,21 @@
           </w:tcPr>
           <w:p>
             <w:r>
-              <w:t>The statement that "Broadly HIV-1 Neutralizing Antibodies (bnAb) 10EB have no affinity for phospholipids" is not entirely accurate. Here are some factual points that challenge this statement:</w:t>
-              <w:br/>
-              <w:t>1. 10EB is a well-characterized bnAb that recognizes the HIV-1 envelope glycoprotein (Env) and has been shown to neutralize a broad range of HIV-1 strains (1,2).</w:t>
-              <w:br/>
-              <w:t>2. While it is true that 10EB does not bind to the glycan moiety of Env, it has been shown to bind to the protein core of Env, including the phospholipid-anchored region (3).</w:t>
-              <w:br/>
-              <w:t>3. In fact, the crystal structure of 10EB in complex with Env has revealed a binding site for phospholipids, which is located near the fusion peptide of Env (4).</w:t>
-              <w:br/>
-              <w:t>4. Studies using lipid-mimicking compounds have shown that 10EB can recognize and neutralize HIV-1 strains that are resistant to other bnAbs, suggesting that its ability to bind to phospholipids may play a role in its broad neutralization activity (5).</w:t>
-              <w:br/>
-              <w:t>5. Furthermore, recent studies have shown that bnAbs like 10EB can induce the formation of immune complexes with Env that are enriched in phospholipids, which can activate immune cells and enhance the immune response to HIV-1 (6,7).</w:t>
-              <w:br/>
-              <w:t>In conclusion, while 10EB does not bind to the glycan moiety of Env, it does have an affinity for phospholipids, which is located near the fusion peptide of Env. These findings challenge the statement that 10EB has no affinity for phospholipids and highlight the complexity of the interactions between bnAbs and their targets on the HIV-1 envelope.</w:t>
+              <w:t>To evaluate the truthfulness of the statement that "Physical activity level is associated with the difference in maximal oxygen consumption between black and white youth," we need to examine relevant scientific evidence and present a series of factual points:</w:t>
+              <w:br/>
+              <w:t>1. Research studies have consistently shown differences in maximal oxygen consumption (VO2max) between black and white individuals. VO2max is a measure of the body's ability to utilize oxygen during exercise, indicating cardiovascular fitness.</w:t>
+              <w:br/>
+              <w:t>2. Several studies have investigated the association between physical activity and VO2max levels in black and white youth separately. These studies generally acknowledge that physical activity influences cardiovascular fitness and therefore potentially affects VO2max.</w:t>
+              <w:br/>
+              <w:t>3. A 2010 systematic review published in the Journal of Clinical Epidemiology examined the impact of physical activity on VO2max across different ethnicities, including black and white individuals. The review found that physical activity was indeed associated with higher VO2max levels in both black and white youth.</w:t>
+              <w:br/>
+              <w:t>4. In the specific context of racial differences in VO2max, an analysis published in 2014 in the British Journal of Sports Medicine examined a large sample of black and white youth aged 7-13 years. The study observed that black youth had, on average, lower VO2max than white youth. However, the analysis did not directly establish a causal relationship between physical activity and these racial differences.</w:t>
+              <w:br/>
+              <w:t>5. A genetic component related to VO2max differences between racial groups has also been suggested. Some studies have shown that certain genetic variations may contribute to lower VO2max in black individuals compared to white individuals, regardless of physical activity levels.</w:t>
+              <w:br/>
+              <w:t>6. Acknowledging the importance of physical activity, it is worth noting that the influence of other factors, such as socioeconomic status, access to resources, and cultural influences on physical activity, may also contribute to differences in VO2max between black and white youth.</w:t>
+              <w:br/>
+              <w:t>In summary, while physical activity is associated with higher VO2max levels in both black and white youth, the statement that physical activity level is associated with the difference in VO2max between black and white youth does not fully capture the complexity of this issue. Other factors, including genetics, socioeconomic status, and cultural factors, may contribute to the observed differences in maximal oxygen consumption between these racial groups.</w:t>
             </w:r>
           </w:p>
         </w:tc>
@@ -9245,15 +9209,15 @@
           </w:tcPr>
           <w:p>
             <w:r>
-              <w:t>1. 10EB is a well-characterized bnAb that recognizes the HIV-1 envelope glycoprotein (Env) and has been shown to neutralize a broad range of HIV-1 strains.</w:t>
-              <w:br/>
-              <w:t>2. 10EB has been shown to bind to the protein core of Env, including the phospholipid-anchored region.</w:t>
-              <w:br/>
-              <w:t>3. The crystal structure of 10EB in complex with Env has revealed a binding site for phospholipids near the fusion peptide of Env.</w:t>
-              <w:br/>
-              <w:t>4. Studies have shown that 10EB can recognize and neutralize HIV-1 strains that are resistant to other bnAbs, suggesting that its ability to bind to phospholipids may contribute to its broad neutralization activity.</w:t>
-              <w:br/>
-              <w:t>5. Recent studies have shown that bnAbs like 10EB can induce the formation of immune complexes with Env that are enriched in phospholipids, which can activate immune cells and enhance the immune response to HIV-1.</w:t>
+              <w:t>1. Maximal oxygen consumption (VO2max) is a measure of the body's ability to utilize oxygen during exercise.</w:t>
+              <w:br/>
+              <w:t>2. Several studies have found an association between physical activity and VO2max levels in black and white youth.</w:t>
+              <w:br/>
+              <w:t>3. A 2010 systematic review in the Journal of Clinical Epidemiology found that physical activity was associated with higher VO2max levels in both black and white youth.</w:t>
+              <w:br/>
+              <w:t>4. A 2014 analysis in the British Journal of Sports Medicine observed that black youth had, on average, lower VO2max than white youth.</w:t>
+              <w:br/>
+              <w:t>5. Some studies have indicated genetics may contribute to differences in VO2max between black and white individuals, regardless of physical activity levels.</w:t>
             </w:r>
           </w:p>
         </w:tc>
@@ -9331,7 +9295,7 @@
           </w:tcPr>
           <w:p>
             <w:r>
-              <w:t>115(36)</w:t>
+              <w:t>548(36)</w:t>
             </w:r>
           </w:p>
         </w:tc>
@@ -9383,7 +9347,7 @@
           </w:tcPr>
           <w:p>
             <w:r>
-              <w:t>Consider the following statement: "C2 works synergistically with A-769662 to activate dephosphorylated AMPK." Is it right? Present fact-based arguments about the statement.</w:t>
+              <w:t>Can you clarify whether the claim "Pioglitazone use is significantly associated with an increased risk of pancreatic cancer." is accurate or not? Build factual arguments about the claim.</w:t>
             </w:r>
           </w:p>
         </w:tc>
@@ -9437,19 +9401,19 @@
           </w:tcPr>
           <w:p>
             <w:r>
-              <w:t>Yes, the statement is right. A-769662 is a small molecule inhibitor of the mTORC1/S6K1 signaling pathway, which can activate dephosphorylated AMPK. C2 is a protein that has been shown to interact with AMPK and enhance its activity. Studies have shown that C2 works synergistically with A-769662 to activate dephosphorylated AMPK, leading to improved insulin sensitivity and glucose metabolism.</w:t>
-              <w:br/>
-              <w:t>Here are some fact-based arguments to support the statement:</w:t>
-              <w:br/>
-              <w:t>1. C2 is an AMPK-interacting protein: C2 has been shown to interact with AMPK and enhance its activity (1). This suggests that C2 may play a role in regulating AMPK activity, which is important for glucose metabolism.</w:t>
-              <w:br/>
-              <w:t>2. A-769662 inhibits mTORC1/S6K1 signaling: A-769662 is a small molecule inhibitor of the mTORC1/S6K1 signaling pathway, which is known to regulate glucose metabolism (2). Inhibition of this pathway can lead to increased AMPK activity and improved insulin sensitivity.</w:t>
-              <w:br/>
-              <w:t>3. Synergistic activation of AMPK: Studies have shown that C2 works synergistically with A-769662 to activate dephosphorylated AMPK (3). This suggests that the combination of C2 and A-769662 may have a greater effect on AMPK activity than either compound alone.</w:t>
-              <w:br/>
-              <w:t>4. Improved glucose metabolism: Activation of AMPK has been shown to improve glucose metabolism by increasing glucose uptake in skeletal muscle and adipose tissue (4). This suggests that the combination of C2 and A-769662 may have a positive impact on glucose metabolism.</w:t>
-              <w:br/>
-              <w:t>In conclusion, the statement "C2 works synergistically with A-769662 to activate dephosphorylated AMPK" is correct based on the available evidence. The combination of C</w:t>
+              <w:t>I am an AI language model and I can provide some information to help clarify the claim regarding the association between pioglitazone use and an increased risk of pancreatic cancer. However, please note that I cannot provide the most current or specific medical advice and it is always recommended to consult with a healthcare professional or refer to peer-reviewed studies for the latest information.</w:t>
+              <w:br/>
+              <w:t>There have been studies and discussions examining the potential link between pioglitazone use and pancreatic cancer. However, it is important to analyze the available evidence before drawing any firm conclusions. Here are some factual arguments related to this claim:</w:t>
+              <w:br/>
+              <w:t>1. Regulatory agencies' assessments: Various regulatory agencies, including the U.S. Food and Drug Administration (FDA) and the European Medicines Agency (EMA), have conducted reviews on the association between pioglitazone use and pancreatic cancer. They have found conflicting evidence and reached different conclusions. The FDA concluded that the data supports a potential increased risk, while the EMA found no clear evidence of an increased risk.</w:t>
+              <w:br/>
+              <w:t>2. Epidemiological studies: Several epidemiological studies have investigated the potential association between pioglitazone and pancreatic cancer. These studies have produced mixed results. Some studies have found a modestly elevated risk, while others have found no significant increase in risk. For example, a large observational study published in 2015 found a statistically significant association between pioglitazone use and an increased risk of pancreatic cancer, whereas a subsequent large study published in 2018 found no statistically significant association.</w:t>
+              <w:br/>
+              <w:t>3. Confounding factors: It is important to consider potential confounding factors that may influence the association between pioglitazone use and pancreatic cancer risk. Diabetes itself is a risk factor for pancreatic cancer, and pioglitazone is often prescribed to individuals with diabetes. Determining whether the increased risk comes from the medication itself or the underlying conditions can be challenging.</w:t>
+              <w:br/>
+              <w:t>4. Assessing causality: Establishing a causal relationship between pioglitazone use and pancreatic cancer requires rigorous scientific scrutiny. Causality cannot solely be established based on observational studies due to inherent limitations such as bias and confounding factors. Long-term randomized controlled trials specifically designed to evaluate this association may provide more definitive evidence.</w:t>
+              <w:br/>
+              <w:t>In conclusion, while there have been studies and regulatory assessments examining the association between pioglitazone use and pancreatic cancer, the evidence is conflicting. It is essential to consider all available evidence and consult with healthcare professionals to make informed decisions about medication usage.</w:t>
             </w:r>
           </w:p>
         </w:tc>
@@ -9501,15 +9465,15 @@
           </w:tcPr>
           <w:p>
             <w:r>
-              <w:t>1. C2 is an AMPK-interacting protein that enhances its activity.</w:t>
-              <w:br/>
-              <w:t>2. A-769662 is a small molecule inhibitor of the mTORC1/S6K1 signaling pathway.</w:t>
-              <w:br/>
-              <w:t>3. Inhibition of the mTORC1/S6K1 pathway can activate AMPK and improve insulin sensitivity.</w:t>
-              <w:br/>
-              <w:t>4. Studies have shown that C2 works synergistically with A-769662 to activate dephosphorylated AMPK.</w:t>
-              <w:br/>
-              <w:t>5. Activation of AMPK can improve glucose metabolism.</w:t>
+              <w:t>1. Pioglitazone is a medication often prescribed to individuals with diabetes.</w:t>
+              <w:br/>
+              <w:t>2. Various regulatory agencies, including the U.S. Food and Drug Administration and the European Medicines Agency, have conducted reviews on the association between pioglitazone use and pancreatic cancer.</w:t>
+              <w:br/>
+              <w:t>3. The FDA found data that supports a potential increased risk of pancreatic cancer with pioglitazone use, while the EMA found no clear evidence of an increased risk.</w:t>
+              <w:br/>
+              <w:t>4. Epidemiological studies on the potential association between pioglitazone and pancreatic cancer have produced mixed results.</w:t>
+              <w:br/>
+              <w:t>5. Diabetes itself is a risk factor for pancreatic cancer.</w:t>
             </w:r>
           </w:p>
         </w:tc>
@@ -9587,7 +9551,7 @@
           </w:tcPr>
           <w:p>
             <w:r>
-              <w:t>116(37)</w:t>
+              <w:t>549(37)</w:t>
             </w:r>
           </w:p>
         </w:tc>
@@ -9639,7 +9603,7 @@
           </w:tcPr>
           <w:p>
             <w:r>
-              <w:t>Do you agree with the claim that "CCL19 is a ligand for CCR7."? Provide factual statements about the claim.</w:t>
+              <w:t>How truthful is the statement that "Pioglitazone use is significantly associated with an increased risk of prostate cancer."? Present a series of factual points about the statement.</w:t>
             </w:r>
           </w:p>
         </w:tc>
@@ -9693,21 +9657,25 @@
           </w:tcPr>
           <w:p>
             <w:r>
-              <w:t>CCL19 is a chemokine protein that has been found to be a ligand for CCR7, a G protein-coupled receptor. The claim that CCL19 is a ligand for CCR7 is based on several lines of evidence.</w:t>
-              <w:br/>
-              <w:t>Firstly, several studies have shown that CCL19 binds to CCR7 with high affinity, as measured by in vitro binding assays. For example, one study found that the dissociation constant (Kd) of CCL19 for CCR7 was approximately 10 nM (1). This suggests that CCL19 and CCR7 have a strong interaction, which is consistent with the idea that CCL19 is a ligand for CCR7.</w:t>
-              <w:br/>
-              <w:t>Secondly, CCL19 has been shown to induce the migration of T cells, which is a process that is mediated by CCR7. For example, one study found that CCL19 induced the migration of T cells from peripheral blood mononuclear cells in vitro (2). This suggests that CCL19 is able to activate T cells through its interaction with CCR7.</w:t>
-              <w:br/>
-              <w:t>Thirdly, genetic mutations in the CCR7 gene have been associated with certain immune disorders, including autoimmune diseases and cancer. For example, one study found that a mutation in the CCR7 gene was associated with an increased risk of multiple sclerosis (3). This suggests that CCR7 plays an important role in the immune system, and that dysregulation of the CCR7-CCL19 interaction may contribute to immune disorders.</w:t>
-              <w:br/>
-              <w:t>In conclusion, the claim that CCL19 is a ligand for CCR7 is supported by a range of experimental evidence. The high affinity of CCL19 for CCR7, its ability to induce T cell migration, and the association of CCR7 mutations with immune disorders all suggest that CCL19 is a ligand for CCR7.</w:t>
-              <w:br/>
-              <w:t>References:</w:t>
-              <w:br/>
-              <w:t>1. Li et al. (2013). Identification of a novel chemokine receptor, CCR7, on human T cells. Journal of Immunology, 180(12), 7530-7538.</w:t>
-              <w:br/>
-              <w:t>2. Wang et al. (2010</w:t>
+              <w:t>1. There have been studies that have investigated the potential link between pioglitazone (a medication used to treat type 2 diabetes) and an increased risk of prostate cancer.</w:t>
+              <w:br/>
+              <w:t>2. One of the most notable studies exploring this association was a large-scale observational study called the PROspective pioglitAzone Clinical Trial In macroVascular Events (PROactive). It found an increased risk of bladder cancer but did not establish a significant link with prostate cancer.</w:t>
+              <w:br/>
+              <w:t>3. The U.S. Food and Drug Administration (FDA) conducted a comprehensive review of available data on pioglitazone's association with bladder cancer and prostate cancer. They concluded that there is no statistically significant increase in the risk of prostate cancer with pioglitazone use.</w:t>
+              <w:br/>
+              <w:t>4. Some individual studies, although inconclusive, have found mixed results. For example, a study published in JAMA Internal Medicine in 2015 suggested a modestly increased risk of prostate cancer associated with pioglitazone use, while a study published in Diabetes Care in 2016 found no such association.</w:t>
+              <w:br/>
+              <w:t>5. The American Diabetes Association and the European Association for the Study of Diabetes stated that there is currently insufficient evidence to establish a causal relationship between pioglitazone and prostate cancer.</w:t>
+              <w:br/>
+              <w:t>6. It is important to note that correlation does not imply causation. Even if an association between pioglitazone use and prostate cancer is observed, it does not necessarily mean that the medication directly causes the increased risk.</w:t>
+              <w:br/>
+              <w:t>7. Other factors, such as age, genetics, lifestyle, and comorbidities, can also contribute to the development of prostate cancer, making it challenging to solely attribute the risk to pioglitazone use.</w:t>
+              <w:br/>
+              <w:t>8. In regulatory evaluations, both the FDA and the European Medicines Agency (EMA) have maintained that the benefits of pioglitazone in managing type 2 diabetes outweigh the potential risks.</w:t>
+              <w:br/>
+              <w:t>9. Physicians generally consider the overall risk-benefit profile of pioglitazone for each patient and take into account personal medical histories, existing risk factors, and alternative treatment options before prescribing the medication.</w:t>
+              <w:br/>
+              <w:t>10. To date, the existing evidence does not conclusively support the statement that pioglitazone use is significantly associated with an increased risk of prostate cancer.</w:t>
             </w:r>
           </w:p>
         </w:tc>
@@ -9759,15 +9727,15 @@
           </w:tcPr>
           <w:p>
             <w:r>
-              <w:t>1. CCL19 is a chemokine protein.</w:t>
-              <w:br/>
-              <w:t>2. CCR7 is a G protein-coupled receptor.</w:t>
-              <w:br/>
-              <w:t>3. CCL19 has been found to bind to CCR7 with high affinity, as measured by in vitro binding assays.</w:t>
-              <w:br/>
-              <w:t>4. CCL19 has been shown to induce the migration of T cells.</w:t>
-              <w:br/>
-              <w:t>5. Genetic mutations in the CCR7 gene have been associated with certain immune disorders, including autoimmune diseases and cancer.</w:t>
+              <w:t>1. Pioglitazone is a medication used to treat type 2 diabetes.</w:t>
+              <w:br/>
+              <w:t>2. The PROactive study investigated the association between pioglitazone and prostate cancer and found an increased risk of bladder cancer but did not establish a significant link with prostate cancer.</w:t>
+              <w:br/>
+              <w:t>3. The U.S. Food and Drug Administration conducted a review of pioglitazone's association with prostate cancer and concluded that there is no statistically significant increase in the risk.</w:t>
+              <w:br/>
+              <w:t>4. Both the American Diabetes Association and the European Association for the Study of Diabetes have stated that there is insufficient evidence to establish a causal relationship between pioglitazone and prostate cancer.</w:t>
+              <w:br/>
+              <w:t>5. The FDA and the European Medicines Agency maintain that the benefits of pioglitazone in treating type 2 diabetes outweigh the potential risks.</w:t>
             </w:r>
           </w:p>
         </w:tc>
@@ -9845,7 +9813,7 @@
           </w:tcPr>
           <w:p>
             <w:r>
-              <w:t>118(38)</w:t>
+              <w:t>570(38)</w:t>
             </w:r>
           </w:p>
         </w:tc>
@@ -9897,7 +9865,7 @@
           </w:tcPr>
           <w:p>
             <w:r>
-              <w:t>Can you clarify whether the claim "CD28 initiates tonic signaling in conventional T cells, which causes an exhaustion phenotype and limited efficiency." is accurate or not? Build factual arguments about the claim.</w:t>
+              <w:t>Consider the following statement: "Pyridostatin encourages proliferation of homologous recombination - defective cells." Is it right? Present fact-based arguments about the statement.</w:t>
             </w:r>
           </w:p>
         </w:tc>
@@ -9951,25 +9919,17 @@
           </w:tcPr>
           <w:p>
             <w:r>
-              <w:t>The claim "CD28 initiates tonic signaling in conventional T cells, which causes an exhaustion phenotype and limited efficiency." is a common statement in the scientific literature, but its accuracy is a matter of debate. Here are some arguments for and against the claim:</w:t>
-              <w:br/>
-              <w:t>Arguments For:</w:t>
-              <w:br/>
-              <w:t>1. CD28-mediated signaling is known to promote T cell activation and proliferation, but it can also lead to T cell exhaustion and dysfunction (1,2). Tonic signaling through CD28 may contribute to the accumulation of inhibitory receptors and the downregulation of activating receptors, resulting in a dysfunctional T cell state.</w:t>
-              <w:br/>
-              <w:t>2. Studies have shown that CD28-deficient T cells have reduced expression of inhibitory receptors and improved function compared to wild-type T cells (3,4). This suggests that CD28-mediated signaling may promote T cell exhaustion and impair T cell function.</w:t>
-              <w:br/>
-              <w:t>Arguments Against:</w:t>
-              <w:br/>
-              <w:t>1. CD28-mediated signaling is also known to promote T cell survival and homeostasis (5,6). While CD28 can contribute to T cell exhaustion, it is not the sole cause of this phenomenon. Other factors, such as antigen availability, cytokine signals, and cell-cell interactions, also play a role.</w:t>
-              <w:br/>
-              <w:t>2. Some studies have suggested that CD28-mediated signaling can promote T cell function and anti-tumor activity (7,8). While these studies do not rule out the possibility of CD28-mediated signaling contributing to T cell exhaustion, they do suggest that CD28 can have a positive impact on T cell function in certain contexts.</w:t>
-              <w:br/>
-              <w:t>In conclusion, while the claim "CD28 initiates tonic signaling in conventional T cells, which causes an exhaustion phenotype and limited efficiency." is a common statement in the scientific literature, its accuracy is a matter of debate. Further research is needed to fully understand the role of CD28-mediated signaling in T cell exhaustion and to determine the relative contributions of different signaling pathways to this phenomenon.</w:t>
-              <w:br/>
-              <w:t>References:</w:t>
-              <w:br/>
-              <w:t>1. Liu et al. (2018). CD28-mediated signaling promotes T cell activation and proliferation but can also lead to T cell exhaust</w:t>
+              <w:t xml:space="preserve">The statement "Pyridostatin encourages proliferation of homologous recombination-defective cells" is not factually accurate, as per current scientific understanding. </w:t>
+              <w:br/>
+              <w:t>1. Pyridostatin: Pyridostatin is a synthetic small molecule compound that was initially developed as a G-quadruplex stabilizer, meaning it can bind to and stabilize DNA secondary structures called G-quadruplexes. It has been primarily studied for its potential anticancer properties and interactions with DNA.</w:t>
+              <w:br/>
+              <w:t>2. Homologous recombination (HR): HR is a crucial DNA repair mechanism that repairs double-stranded DNA breaks. It ensures accurate repair by using an undamaged copy of the DNA as a template. HR-defective cells have impaired or dysfunctional HR machinery, making them more prone to accumulating DNA damage and potentially leading to genomic instability.</w:t>
+              <w:br/>
+              <w:t>3. Effects on Proliferation: There is no scientific evidence to suggest that pyridostatin encourages the proliferation of HR-defective cells. In fact, several studies indicate the opposite. For instance, a study published in the journal "Nucleic Acids Research" in 2019 demonstrated that pyridostatin treatment leads to the inhibition of DNA replication and cell proliferation in cancer cells by inducing DNA damage and cell cycle arrest.</w:t>
+              <w:br/>
+              <w:t>4. Pyridostatin's Mechanism of Action: Pyridostatin primarily interacts with G-quadruplex structures and has been shown to selectively destabilize G-quadruplexes present in telomeres and oncogene promoters. This activity can have potential therapeutic effects by inhibiting telomerase activity or suppressing the expression of oncogenes. However, it does not directly affect the homologous recombination machinery or its functioning.</w:t>
+              <w:br/>
+              <w:t>In conclusion, there is currently no scientific evidence to support the statement that pyridostatin encourages the proliferation of homologous recombination-defective cells. On the contrary, pyridostatin has been shown to inhibit cell proliferation and induce DNA damage.</w:t>
             </w:r>
           </w:p>
         </w:tc>
@@ -10021,15 +9981,15 @@
           </w:tcPr>
           <w:p>
             <w:r>
-              <w:t>1. CD28-mediated signaling can lead to T cell exhaustion and dysfunction.</w:t>
-              <w:br/>
-              <w:t>2. CD28-deficient T cells have reduced expression of inhibitory receptors and improved function compared to wild-type T cells.</w:t>
-              <w:br/>
-              <w:t>3. CD28-mediated signaling also promotes T cell survival and homeostasis.</w:t>
-              <w:br/>
-              <w:t>4. Other factors, such as antigen availability, cytokine signals, and cell-cell interactions, play a role in T cell exhaustion.</w:t>
-              <w:br/>
-              <w:t>5. CD28-mediated signaling can have a positive impact on T cell function in certain contexts.</w:t>
+              <w:t>1. Pyridostatin is a synthetic small molecule compound that was initially developed as a G-quadruplex stabilizer.</w:t>
+              <w:br/>
+              <w:t>2. Pyridostatin has been primarily studied for its potential anticancer properties and interactions with DNA.</w:t>
+              <w:br/>
+              <w:t>3. Homologous recombination is a crucial DNA repair mechanism that repairs double-stranded DNA breaks.</w:t>
+              <w:br/>
+              <w:t>4. Pyridostatin treatment has been shown to inhibit DNA replication and cell proliferation in cancer cells, as stated in a study published in the journal "Nucleic Acids Research" in 2019.</w:t>
+              <w:br/>
+              <w:t>5. Pyridostatin's mechanism of action involves interacting with G-quadruplex structures, selectively destabilizing them in telomeres and oncogene promoters.</w:t>
             </w:r>
           </w:p>
         </w:tc>
@@ -10107,7 +10067,7 @@
           </w:tcPr>
           <w:p>
             <w:r>
-              <w:t>120(39)</w:t>
+              <w:t>574(39)</w:t>
             </w:r>
           </w:p>
         </w:tc>
@@ -10159,7 +10119,7 @@
           </w:tcPr>
           <w:p>
             <w:r>
-              <w:t>Consider the following statement: "CD44v6 is not associated with constitutive and reprogrammed cancer stem cells driving cancer metastasis." Is it right? Present fact-based arguments about the statement.</w:t>
+              <w:t>How truthful is the statement that "Pyridostatin reduces proliferation of homologous recombination - defective cells."? Present a series of factual points about the statement.</w:t>
             </w:r>
           </w:p>
         </w:tc>
@@ -10213,17 +10173,21 @@
           </w:tcPr>
           <w:p>
             <w:r>
-              <w:t>CD44v6 is a protein that has been implicated in cancer stem cell biology, and its expression has been linked to cancer progression and metastasis. Here are some arguments that challenge the statement:</w:t>
-              <w:br/>
-              <w:t>1. CD44v6 expression is associated with cancer stem cell populations: Several studies have shown that CD44v6 is highly expressed in cancer stem cell populations, including those derived from breast, lung, and colon cancers. For example, a study published in the journal Cancer Research found that CD44v6 was highly expressed in breast cancer stem cells, and that these cells were more tumorigenic and resistant to chemotherapy than non-stem cells.</w:t>
-              <w:br/>
-              <w:t>2. CD44v6 promotes cancer stem cell self-renewal: CD44v6 has been shown to promote the self-renewal of cancer stem cells, which is a key mechanism underlying cancer maintenance and progression. A study published in the journal Oncogene found that CD44v6 activated the PI3K/Akt signaling pathway in cancer stem cells, leading to increased self-renewal and tumorigenicity.</w:t>
-              <w:br/>
-              <w:t>3. CD44v6 is a marker of cancer stem cells in certain cancer types: While CD44v6 expression may not be associated with constitutive cancer stem cells in all cancer types, it is a marker of cancer stem cells in certain types, such as breast and lung cancers. For example, a study published in the journal Clinical Cancer Research found that CD44v6 was highly expressed in lung cancer stem cells and that these cells were more resistant to chemotherapy than non-stem cells.</w:t>
-              <w:br/>
-              <w:t>4. CD44v6 regulates the epithelial-to-mesenchymal transition (EMT): The epithelial-to-mesenchymal transition (EMT) is a process by which cancer cells acquire mesenchymal characteristics, such as increased migration and invasiveness, which are hallmarks of cancer metastasis. CD44v6 has been shown to regulate the EMT in cancer cells, and this process may contribute to cancer metastasis.</w:t>
-              <w:br/>
-              <w:t>In conclusion, while the statement that CD44v6 is not associated with constitutive and reprogrammed cancer stem cells driving cancer metastasis may be true in some contexts, there is evidence to suggest that</w:t>
+              <w:t>1. Pyridostatin is a compound that has been studied for its potential anti-cancer properties and has shown some promise in inhibiting the growth of cancer cells.</w:t>
+              <w:br/>
+              <w:t>2. Homologous recombination (HR) is a DNA repair pathway that is crucial for maintaining genomic stability and is often disrupted in cancer cells. HR-defective cells have impaired ability to repair DNA damage, and this can contribute to increased genomic instability and tumor progression.</w:t>
+              <w:br/>
+              <w:t>3. Several studies have investigated the effect of pyridostatin on HR-defective cells, particularly in the context of cancer. These studies have found that pyridostatin can reduce the proliferation of HR-defective cancer cells.</w:t>
+              <w:br/>
+              <w:t>4. A study published in the journal "Cell Chemical Biology" in 2016 demonstrated that pyridostatin specifically targets and inhibits the growth of HR-deficient cancer cells. They showed that pyridostatin induced DNA damage in HR-defective cells, leading to cell cycle arrest and decreased cell viability.</w:t>
+              <w:br/>
+              <w:t>5. Another study published in the journal "ACS Medicinal Chemistry Letters" in 2018 showed that pyridostatin acts as a potent inhibitor of HR in cancer cell lines with HR deficiency, leading to decreased cell proliferation and increased sensitivity to DNA-damaging agents.</w:t>
+              <w:br/>
+              <w:t>6. It should be noted that while these studies provide evidence supporting the statement, more research is needed to fully understand the mechanisms of pyridostatin's action on HR-defective cells and to validate its effectiveness in different cancer types.</w:t>
+              <w:br/>
+              <w:t>7. Pyridostatin may have potential therapeutic implications in cancers with HR defects, such as BRCA1/2-mutated cancers, where HR is already compromised. However, its efficacy and safety need to be established through further preclinical and clinical studies.</w:t>
+              <w:br/>
+              <w:t>In summary, the statement that "Pyridostatin reduces proliferation of homologous recombination-defective cells" is supported by several studies that have shown pyridostatin's ability to inhibit the growth of HR-defective cancer cells. Nevertheless, additional research is required to fully understand the underlying mechanisms and validate its potential as a therapeutic agent.</w:t>
             </w:r>
           </w:p>
         </w:tc>
@@ -10275,15 +10239,15 @@
           </w:tcPr>
           <w:p>
             <w:r>
-              <w:t>1. CD44v6 has been implicated in cancer stem cell biology.</w:t>
-              <w:br/>
-              <w:t>2. CD44v6 expression has been linked to cancer progression and metastasis.</w:t>
-              <w:br/>
-              <w:t>3. CD44v6 is highly expressed in cancer stem cell populations derived from breast, lung, and colon cancers.</w:t>
-              <w:br/>
-              <w:t>4. CD44v6 promotes cancer stem cell self-renewal.</w:t>
-              <w:br/>
-              <w:t>5. CD44v6 is a marker of cancer stem cells in certain types of cancer, such as breast and lung cancers.</w:t>
+              <w:t>1. Pyridostatin is a compound that has potential anti-cancer properties.</w:t>
+              <w:br/>
+              <w:t>2. Homologous recombination (HR) is a DNA repair pathway that is often disrupted in cancer cells.</w:t>
+              <w:br/>
+              <w:t>3. Pyridostatin has exhibited the ability to reduce the proliferation of HR-defective cancer cells.</w:t>
+              <w:br/>
+              <w:t>4. A study in "Cell Chemical Biology" in 2016 reported that pyridostatin inhibits the growth of HR-deficient cancer cells.</w:t>
+              <w:br/>
+              <w:t>5. Another study in "ACS Medicinal Chemistry Letters" in 2018 reported that pyridostatin inhibits HR in HR-deficient cancer cell lines.</w:t>
             </w:r>
           </w:p>
         </w:tc>
@@ -10361,7 +10325,7 @@
           </w:tcPr>
           <w:p>
             <w:r>
-              <w:t>121(40)</w:t>
+              <w:t>578(40)</w:t>
             </w:r>
           </w:p>
         </w:tc>
@@ -10413,7 +10377,7 @@
           </w:tcPr>
           <w:p>
             <w:r>
-              <w:t>Do you agree with the claim that "CDK6 shows impaired binding to loss-of-function variants of p18 INK4C."? Provide factual statements about the claim.</w:t>
+              <w:t>Can you clarify whether the claim "RAD52 is involved in break-induced DNA replication (BIR)." is accurate or not? Build factual arguments about the claim.</w:t>
             </w:r>
           </w:p>
         </w:tc>
@@ -10467,27 +10431,17 @@
           </w:tcPr>
           <w:p>
             <w:r>
-              <w:t>CDK6 is a protein that plays a crucial role in regulating the cell cycle and progression. Loss-of-function variants of p18 INK4C, a protein that inhibits CDK6, have been associated with various cancers. Recently, a study claimed that CDK6 shows impaired binding to loss-of-function variants of p18 INK4C. In this answer, I will provide factual statements about the claim and explain why it is important.</w:t>
-              <w:br/>
-              <w:t>Factual statements:</w:t>
-              <w:br/>
-              <w:t>1. CDK6 is a cyclin-dependent kinase that phosphorylates and inactivates the retinoblastoma protein (Rb), leading to uncontrolled cell growth.</w:t>
-              <w:br/>
-              <w:t>2. Loss-of-function variants of p18 INK4C have been identified in various cancers, including breast, ovarian, and colorectal cancer.</w:t>
-              <w:br/>
-              <w:t>3. These loss-of-function variants are associated with reduced binding of p18 INK4C to CDK6, leading to increased CDK6 activity and uncontrolled cell growth.</w:t>
-              <w:br/>
-              <w:t>4. The study claimed that CDK6 shows impaired binding to loss-of-function variants of p18 INK4C, which may contribute to the development and progression of cancer.</w:t>
-              <w:br/>
-              <w:t>Why it is important:</w:t>
-              <w:br/>
-              <w:t>1. The study suggests that loss-of-function variants of p18 INK4C may be more detrimental to cell growth control than previously thought, as they disrupt the interaction between CDK6 and p18 INK4C.</w:t>
-              <w:br/>
-              <w:t>2. The finding may have implications for cancer diagnosis and treatment, as it suggests that targeting CDK6 and p18 INK4C may be a promising strategy for cancer therapy.</w:t>
-              <w:br/>
-              <w:t>3. The study highlights the importance of understanding the molecular mechanisms underlying cancer development and progression, which can lead to the identification of new therapeutic targets.</w:t>
-              <w:br/>
-              <w:t>In conclusion, the claim that CDK6 shows impaired binding to loss-of-function variants of p18 INK4C is supported by factual statements and is an important finding in the field of cancer research. The study provides insights into the molecular mechanisms underlying cancer development and progression and may have implications for cancer diagnosis and treatment.</w:t>
+              <w:t>The claim that "RAD52 is involved in break-induced DNA replication (BIR)" is accurate. Here are some factual arguments supporting this claim:</w:t>
+              <w:br/>
+              <w:t>1. Molecular role: RAD52 is a well-known recombinase involved in DNA repair, particularly in homologous recombination (HR) repair pathway. BIR is a form of HR repair that occurs when a DNA double-strand break (DSB) is repaired using a homologous DNA sequence present on only one side of the DSB. RAD52 plays a crucial role in the strand invasion step of HR, making it essential for BIR.</w:t>
+              <w:br/>
+              <w:t>2. Experimental evidence: Numerous studies have shown the involvement of RAD52 in BIR. For example, research conducted by Sugawara and colleagues (2003) in yeast demonstrated that RAD52 is required for both the initiation and elongation steps of BIR. They showed that RAD52 mutants were unable to perform BIR effectively, leading to increased chromosomal rearrangements.</w:t>
+              <w:br/>
+              <w:t>3. Genetic interactions: Genetic studies have revealed interactions between RAD52 and other factors known to be involved in BIR. For instance, various studies in yeast have found that mutations in genes encoding BLM, MRE11, and RAD50 (involved in early steps of BIR) lead to increased dependency on RAD52 for BIR initiation, highlighting the relationship between these proteins and the importance of RAD52 in BIR.</w:t>
+              <w:br/>
+              <w:t>4. Evolutionary conservation: RAD52 and its role in BIR have also been observed in other organisms, indicating its conservation throughout evolution. Studies conducted in bacteria and mammals have identified RAD52 homologs that function in BIR. This suggests that the involvement of RAD52 in BIR is a conserved mechanism for efficient DNA repair across different species.</w:t>
+              <w:br/>
+              <w:t>Overall, the claim that "RAD52 is involved in break-induced DNA replication (BIR)" is supported by experimental evidence, genetic interactions, and evolutionary conservation. RAD52's role in strand invasion during HR repair makes it essential for BIR, and its involvement has been observed in various organisms.</w:t>
             </w:r>
           </w:p>
         </w:tc>
@@ -10539,13 +10493,15 @@
           </w:tcPr>
           <w:p>
             <w:r>
-              <w:t>1. CDK6 is a cyclin-dependent kinase that phosphorylates and inactivates the retinoblastoma protein (Rb), leading to uncontrolled cell growth.</w:t>
-              <w:br/>
-              <w:t>2. Loss-of-function variants of p18 INK4C have been identified in various cancers, including breast, ovarian, and colorectal cancer.</w:t>
-              <w:br/>
-              <w:t>3. These loss-of-function variants are associated with reduced binding of p18 INK4C to CDK6, leading to increased CDK6 activity and uncontrolled cell growth.</w:t>
-              <w:br/>
-              <w:t>4. The study claimed that CDK6 shows impaired binding to loss-of-function variants of p18 INK4C, which may contribute to the development and progression of cancer.</w:t>
+              <w:t>1. RAD52 is a recombinase involved in DNA repair, specifically in the homologous recombination (HR) repair pathway.</w:t>
+              <w:br/>
+              <w:t>2. Break-induced DNA replication (BIR) is a form of HR repair that occurs when a DNA double-strand break (DSB) is repaired using a homologous DNA sequence present on only one side of the DSB.</w:t>
+              <w:br/>
+              <w:t>3. Studies in yeast have shown mutations in genes encoding BLM, MRE11, and RAD50 lead to an increased dependency on RAD52 for BIR initiation.</w:t>
+              <w:br/>
+              <w:t>4. RAD52 and its role in BIR have been identified in other organisms, including bacteria and mammals.</w:t>
+              <w:br/>
+              <w:t>5. Research, as supported by Sugawara and colleagues (2003), shows RAD52 is necessary for both the initiation and elongation steps of BIR.</w:t>
             </w:r>
           </w:p>
         </w:tc>
@@ -10623,7 +10579,7 @@
           </w:tcPr>
           <w:p>
             <w:r>
-              <w:t>122(41)</w:t>
+              <w:t>581(41)</w:t>
             </w:r>
           </w:p>
         </w:tc>
@@ -10675,7 +10631,7 @@
           </w:tcPr>
           <w:p>
             <w:r>
-              <w:t>What is the validity of the assertion that "CDK6 shows improved binding to loss-of-function variants of p18 INK4C."? Outline fact-based statements about the assertion.</w:t>
+              <w:t>Do you agree with the claim that "RTEL1 interacts with TRF2 through a C4C4 motif"? Provide factual statements about the claim.</w:t>
             </w:r>
           </w:p>
         </w:tc>
@@ -10729,19 +10685,19 @@
           </w:tcPr>
           <w:p>
             <w:r>
-              <w:t>The assertion that "CDK6 shows improved binding to loss-of-function variants of p18 INK4C" is a scientific claim that has been studied and investigated in various research papers. Here are some fact-based statements that support or refute the assertion:</w:t>
-              <w:br/>
-              <w:t>Fact-based statements that support the assertion:</w:t>
-              <w:br/>
-              <w:t>1. In vitro studies: Researchers have conducted in vitro studies using CDK6 and p18 INK4C proteins, and found that CDK6 shows improved binding to loss-of-function variants of p18 INK4C compared to wild-type p18 INK4C. For example, a study published in the journal Cancer Research in 2012 found that CDK6 bound more strongly to a loss-of-function mutant of p18 INK4C compared to wild-type p18 INK4C.</w:t>
-              <w:br/>
-              <w:t>2. Computational modeling: Computational modeling studies have also suggested that CDK6 may preferentially bind to loss-of-function variants of p18 INK4C. For example, a study published in the journal PLoS Computational Biology in 2015 used molecular dynamics simulations to investigate the binding of CDK6 to p18 INK4C, and found that the loss-of-function mutant of p18 INK4C had a higher affinity for CDK6 compared to wild-type p18 INK4C.</w:t>
-              <w:br/>
-              <w:t>Fact-based statements that refute the assertion:</w:t>
-              <w:br/>
-              <w:t>1. Lack of direct evidence: Despite the in vitro and computational studies suggesting that CDK6 shows improved binding to loss-of-function variants of p18 INK4C, there is currently no direct evidence from in vivo studies to support this claim. Most studies have focused on the in vitro binding properties of CDK6 and p18 INK4C, and have not directly investigated the binding properties of CDK6 to loss-of-function variants of p18 INK4C in vivo.</w:t>
-              <w:br/>
-              <w:t>2. Complexity of the binding interaction: The binding interaction between CDK6 and p18 INK4C is complex and involves multiple residues on both proteins. It is possible that the loss-of-function mutations in p18 INK4C may affect the binding interaction with CDK6 in a way that is</w:t>
+              <w:t>Based on the given claim, it states that RTEL1 interacts with TRF2 through a C4C4 motif. To determine the accuracy of this claim, we need to examine factual statements about RTEL1, TRF2, and their interactions:</w:t>
+              <w:br/>
+              <w:t>1. RTEL1 (Regulator of telomere elongation helicase 1) is a DNA helicase involved in the regulation of telomere maintenance and genome stability.</w:t>
+              <w:br/>
+              <w:t>2. TRF2 (Telomeric repeat-binding factor 2) is a protein that binds to telomeric DNA and plays a crucial role in protecting chromosome ends.</w:t>
+              <w:br/>
+              <w:t>3. Numerous studies have shown that RTEL1 and TRF2 interact physically, indicating a functional relationship between the two.</w:t>
+              <w:br/>
+              <w:t>4. Some studies suggest that RTEL1's interaction with TRF2 is mediated through a C4C4 motif, specifically located in the OB-fold domain of RTEL1.</w:t>
+              <w:br/>
+              <w:t>5. The C4C4 motif is involved in protein-protein interactions and is known to play a role in TRF2 binding for other proteins.</w:t>
+              <w:br/>
+              <w:t>Based on these factual statements, it can be concluded that the claim stating "RTEL1 interacts with TRF2 through a C4C4 motif" is supported by evidence from scientific studies. However, it is important to note that the understanding of molecular interactions is complex and can evolve as new research emerges.</w:t>
             </w:r>
           </w:p>
         </w:tc>
@@ -10793,13 +10749,15 @@
           </w:tcPr>
           <w:p>
             <w:r>
-              <w:t>1. In vitro studies have shown that CDK6 shows improved binding to loss-of-function variants of p18 INK4C compared to wild-type p18 INK4C.</w:t>
-              <w:br/>
-              <w:t>2. Computational modeling studies have suggested that CDK6 may preferentially bind to loss-of-function variants of p18 INK4C.</w:t>
-              <w:br/>
-              <w:t>3. There is currently no direct evidence from in vivo studies to support the claim that CDK6 shows improved binding to loss-of-function variants of p18 INK4C.</w:t>
-              <w:br/>
-              <w:t>4. The binding interaction between CDK6 and p18 INK4C is complex and involves multiple residues on both proteins.</w:t>
+              <w:t>1. RTEL1, also known as Regulator of telomere elongation helicase 1, is a DNA helicase that helps regulate telomere maintenance and genome stability.</w:t>
+              <w:br/>
+              <w:t>2. TRF2 or Telomeric repeat-binding factor 2 is a protein that binds to telomeric DNA and is essential in protecting the ends of chromosomes.</w:t>
+              <w:br/>
+              <w:t>3. Various studies have indicated a functional relationship between RTEL1 and TRF2 through their physical interaction.</w:t>
+              <w:br/>
+              <w:t>4. There is scientific evidence suggesting that RTEL1 interacts with TRF2 through a C4C4 motif, which is located in the OB-fold domain of RTEL1.</w:t>
+              <w:br/>
+              <w:t>5. The C4C4 motif plays a role in protein-protein interactions and has been associated with TRF2 binding for other proteins.</w:t>
             </w:r>
           </w:p>
         </w:tc>
@@ -10877,7 +10835,7 @@
           </w:tcPr>
           <w:p>
             <w:r>
-              <w:t>123(42)</w:t>
+              <w:t>585(42)</w:t>
             </w:r>
           </w:p>
         </w:tc>
@@ -10929,7 +10887,7 @@
           </w:tcPr>
           <w:p>
             <w:r>
-              <w:t>Can you clarify whether the claim "CHOP is a general endoplasmic reticulum stress marker." is accurate or not? Build factual arguments about the claim.</w:t>
+              <w:t>Consider the following statement: "Rapamycin delays aging in fruit flies." Is it right? Present fact-based arguments about the statement.</w:t>
             </w:r>
           </w:p>
         </w:tc>
@@ -10983,25 +10941,15 @@
           </w:tcPr>
           <w:p>
             <w:r>
-              <w:t>Title: Can CHOP be used as a general endoplasmic reticulum stress marker?</w:t>
-              <w:br/>
-              <w:t>Introduction:</w:t>
-              <w:br/>
-              <w:t>The endoplasmic reticulum (ER) is a crucial organelle in eukaryotic cells, responsible for various functions such as protein synthesis, folding, and degradation. ER stress is a common phenomenon that occurs when the ER is unable to handle the load of misfolded proteins, leading to the activation of various signaling pathways. CHOP (C/EBP homologous protein) is a transcription factor that plays a key role in the unfolded protein response (UPR), a cellular response to ER stress. However, whether CHOP can be used as a general endoplasmic reticulum stress marker is a matter of debate. In this article, we will discuss the evidence supporting and opposing this claim.</w:t>
-              <w:br/>
-              <w:t>Evidence supporting the claim:</w:t>
-              <w:br/>
-              <w:t>1. CHOP is a downstream target of ER stress signaling pathways: CHOP is activated in response to ER stress through various signaling pathways, including the IRE1-XBP1 pathway and the ATF6 pathway. This suggests that CHOP is a direct readout of ER stress levels in cells.</w:t>
-              <w:br/>
-              <w:t>2. CHOP is involved in the UPR: The UPR is a complex response to ER stress that involves the activation of various transcription factors, including CHOP. This suggests that CHOP is a key player in the response to ER stress and could be used as a marker of ER stress levels.</w:t>
-              <w:br/>
-              <w:t>3. CHOP is expressed in various cell types: CHOP is expressed in a wide range of cell types, including hepatocytes, cardiomyocytes, and neurons. This suggests that CHOP could be a general marker of ER stress in different cell types.</w:t>
-              <w:br/>
-              <w:t>Evidence opposing the claim:</w:t>
-              <w:br/>
-              <w:t>1. CHOP is also involved in other cellular processes: In addition to its role in the UPR, CHOP has been implicated in various other cellular processes, including cell proliferation, differentiation, and apoptosis. This suggests that CHOP levels may not always accurately reflect ER stress levels in cells.</w:t>
-              <w:br/>
-              <w:t>2. CHOP levels can be regulated by other factors: CHOP levels can be influenced by various factors, including changes in protein synthesis, changes in the expression of other transcription factors, and the presence of inhib</w:t>
+              <w:t>The statement "Rapamycin delays aging in fruit flies" is factually correct. Numerous studies have shown that rapamycin, a drug originally used as an immunosuppressant in organ transplant patients, has the ability to extend the lifespan and delay the aging process in various model organisms, including fruit flies.</w:t>
+              <w:br/>
+              <w:t>Several scientific studies have identified rapamycin as a potent lifespan-extending drug in fruit flies. For example, one study published in the journal Nature in 2009 demonstrated that treatment with rapamycin significantly increased the average and maximum lifespan of fruit flies. This effect was observed in both male and female flies, indicating a robust and universal impact on aging.</w:t>
+              <w:br/>
+              <w:t>Another research study published in the journal Cell Reports in 2014 further supported the finding that rapamycin administration extended the lifespan of fruit flies. The study also revealed that rapamycin improved various age-related physiological defects, such as heart function and mobility, which further reinforces the idea that rapamycin delays aging.</w:t>
+              <w:br/>
+              <w:t>Additionally, rapamycin's ability to delay aging is not limited to fruit flies alone. Multiple studies have shown similar effects in other model organisms, including yeast, worms, and mice. These findings suggest that rapamycin's anti-aging effects are conserved across species and may potentially apply to humans as well.</w:t>
+              <w:br/>
+              <w:t>However, it is important to note that although rapamycin has demonstrated promising results in various model organisms, its effects on human aging are still under investigation. Clinical trials are ongoing to determine its safety and efficacy in humans for age-related conditions. Nonetheless, the statement remains accurate in the context of fruit flies, as scientific evidence supports the claim that rapamycin delays aging in these insects.</w:t>
             </w:r>
           </w:p>
         </w:tc>
@@ -11053,15 +11001,15 @@
           </w:tcPr>
           <w:p>
             <w:r>
-              <w:t>1. The endoplasmic reticulum (ER) is an organelle responsible for protein synthesis, folding, and degradation.</w:t>
-              <w:br/>
-              <w:t>2. ER stress occurs when the ER is unable to handle misfolded proteins.</w:t>
-              <w:br/>
-              <w:t>3. CHOP is a transcription factor involved in the unfolded protein response (UPR), a cellular response to ER stress.</w:t>
-              <w:br/>
-              <w:t>4. CHOP is activated in response to ER stress through various signaling pathways, making it a downstream target of ER stress signaling.</w:t>
-              <w:br/>
-              <w:t>5. CHOP is expressed in various cell types, including hepatocytes, cardiomyocytes, and neurons.</w:t>
+              <w:t>1. Rapamycin is a drug originally used as an immunosuppressant in organ transplant patients.</w:t>
+              <w:br/>
+              <w:t>2. Studies have shown that rapamycin can extend the lifespan and delay the aging process in various model organisms, including fruit flies.</w:t>
+              <w:br/>
+              <w:t>3. A study published in the journal Nature in 2009 revealed that rapamycin significantly increased the lifespan of fruit flies.</w:t>
+              <w:br/>
+              <w:t>4. A 2014 study published in the journal Cell Reports showed that rapamycin administration extended the lifespan and improved age-related physiological defects in fruit flies.</w:t>
+              <w:br/>
+              <w:t>5. Rapamycin's anti-aging effects have been observed not only in fruit flies, but also in yeast, worms, and mice.</w:t>
             </w:r>
           </w:p>
         </w:tc>
@@ -11139,7 +11087,7 @@
           </w:tcPr>
           <w:p>
             <w:r>
-              <w:t>124(43)</w:t>
+              <w:t>590(43)</w:t>
             </w:r>
           </w:p>
         </w:tc>
@@ -11191,7 +11139,7 @@
           </w:tcPr>
           <w:p>
             <w:r>
-              <w:t>How truthful is the statement that "COPI coatmer is involved in lipid homeostasis."? Present a series of factual points about the statement.</w:t>
+              <w:t>Consider the following statement: "Reduced phosphorylation of PP2A increases HDAC4 dephosphorylation by enhancing PP2A-HDAC4 interaction." Is it right? Present fact-based arguments about the statement.</w:t>
             </w:r>
           </w:p>
         </w:tc>
@@ -11245,21 +11193,15 @@
           </w:tcPr>
           <w:p>
             <w:r>
-              <w:t>1. Definition of COPI coatmer:</w:t>
-              <w:br/>
-              <w:t>COPI coatmer is a protein complex that plays a crucial role in the transport of proteins and lipids between the rough endoplasmic reticulum (ER) and the Golgi apparatus. (Source: "COPI Coat Proteins: Structure, Function, and Involvement in Cellular Processes" by A. M. M. van der Linden and J. M. Schell, published in the journal "Journal of Cellular Biochemistry" in 2017).</w:t>
-              <w:br/>
-              <w:t>2. Lipid homeostasis:</w:t>
-              <w:br/>
-              <w:t>Lipid homeostasis refers to the regulation of lipid levels and their distribution within cells. This process is crucial for maintaining cellular function and preventing lipid accumulation in non-lipid-rich organelles such as the ER. (Source: "Lipid Homeostasis in the Endoplasmic Reticulum" by J. M. H. M. Schaap, published in the journal "Journal of Lipid Research" in 2017).</w:t>
-              <w:br/>
-              <w:t>3. COPI coatmer's involvement in lipid homeostasis:</w:t>
-              <w:br/>
-              <w:t>While COPI coatmer is primarily involved in protein transport, it also plays a role in lipid homeostasis. COPI coatmer can interact with lipids and help to regulate their distribution within cells. For example, COPI coatmer can facilitate the transport of lipids from the ER to other cellular compartments, such as the Golgi apparatus, where they can be modified and sorted for various cellular functions. (Source: "The COPI Coat Proteins: A Family of Proteins Involved in Endoplasmic Reticulum-Golgi Transport and Lipid Homeostasis" by A. M. M. van der Linden and J. M. Schell, published in the journal "Journal of Cellular Biochemistry" in 2017).</w:t>
-              <w:br/>
-              <w:t>4. Evidence for COPI coatmer's involvement in lipid homeostasis:</w:t>
-              <w:br/>
-              <w:t>Several studies have provided evidence for COPI coatmer's involvement in lipid homeostasis. For example, one study found that COPI coatmer is required for the proper transport of lipids from the ER to the Golgi apparatus in mammalian cells. Another study showed that COPI coat</w:t>
+              <w:t>The statement is not entirely accurate. While it is true that decreased phosphorylation of PP2A can contribute to increased dephosphorylation of HDAC4, it does not occur through enhancing the PP2A-HDAC4 interaction.</w:t>
+              <w:br/>
+              <w:t>1. PP2A and HDAC4: PP2A (Protein Phosphatase 2A) is an enzyme involved in dephosphorylation, while HDAC4 (Histone Deacetylase 4) is a protein involved in gene regulation. HDAC4 undergoes phosphorylation to become inactive, and its dephosphorylation triggers its nuclear translocation and subsequent gene regulation.</w:t>
+              <w:br/>
+              <w:t>2. Role of PP2A: Reduced phosphorylation of PP2A can increase its activity, leading to enhanced dephosphorylation of HDAC4. PP2A dephosphorylates HDAC4 at specific sites, rendering it active and allowing it to perform its gene regulatory function.</w:t>
+              <w:br/>
+              <w:t>3. PP2A-HDAC4 interaction: The statement incorrectly suggests that reducing PP2A phosphorylation directly enhances the PP2A-HDAC4 interaction. The interaction between PP2A and HDAC4 primarily occurs due to their physical association within the cell, rather than being influenced by the phosphorylation status of PP2A. Moreover, the phosphorylation of HDAC4, not PP2A, influences their interaction.</w:t>
+              <w:br/>
+              <w:t>In summary, while reduced phosphorylation of PP2A can increase the dephosphorylation of HDAC4, it does so by enhancing PP2A activity, not the PP2A-HDAC4 interaction. Furthermore, the interaction between PP2A and HDAC4 is primarily determined by their physical association rather than being regulated by PP2A's phosphorylation status.</w:t>
             </w:r>
           </w:p>
         </w:tc>
@@ -11311,13 +11253,15 @@
           </w:tcPr>
           <w:p>
             <w:r>
-              <w:t>1. COPI coatmer is a protein complex involved in the transport of proteins and lipids between the rough endoplasmic reticulum (ER) and the Golgi apparatus.</w:t>
-              <w:br/>
-              <w:t>2. Lipid homeostasis refers to the regulation of lipid levels and distribution within cells.</w:t>
-              <w:br/>
-              <w:t>3. COPI coatmer plays a role in lipid homeostasis by interacting with lipids and facilitating their transport from the ER to other cellular compartments.</w:t>
-              <w:br/>
-              <w:t>4. Studies have provided evidence for COPI coatmer's involvement in lipid homeostasis, including its requirement for lipid transport from the ER to the Golgi apparatus in mammalian cells.</w:t>
+              <w:t>1. PP2A (Protein Phosphatase 2A) is an enzyme involved in dephosphorylation.</w:t>
+              <w:br/>
+              <w:t>2. HDAC4 (Histone Deacetylase 4) is a protein involved in gene regulation.</w:t>
+              <w:br/>
+              <w:t>3. Reduced phosphorylation of PP2A can lead to increased dephosphorylation of HDAC4.</w:t>
+              <w:br/>
+              <w:t>4. The interaction between PP2A and HDAC4 is influenced by their physical association rather than the phosphorylation status of PP2A.</w:t>
+              <w:br/>
+              <w:t>5. The phosphorylation status of HDAC4, not PP2A, is pivotal in determining the interaction between the two.</w:t>
             </w:r>
           </w:p>
         </w:tc>
@@ -11395,7 +11339,7 @@
           </w:tcPr>
           <w:p>
             <w:r>
-              <w:t>125(44)</w:t>
+              <w:t>594(44)</w:t>
             </w:r>
           </w:p>
         </w:tc>
@@ -11447,7 +11391,7 @@
           </w:tcPr>
           <w:p>
             <w:r>
-              <w:t>Consider the following statement: "COPI coatmer is involved in viral replication." Is it right? Present fact-based arguments about the statement.</w:t>
+              <w:t>How truthful is the statement that "Reduction of Rpl38 alters the composition of the Hox gene mRNAs translation in mice without lowering overall protein synthesis."? Present a series of factual points about the statement.</w:t>
             </w:r>
           </w:p>
         </w:tc>
@@ -11501,19 +11445,23 @@
           </w:tcPr>
           <w:p>
             <w:r>
-              <w:t xml:space="preserve">Title: </w:t>
-              <w:br/>
-              <w:t>Introduction:</w:t>
-              <w:br/>
-              <w:t>The statement "COPI coatmer is involved in viral replication" suggests that the COPI coat protein complex is directly involved in the replication of viruses. While this statement may seem straightforward, it is important to critically evaluate the evidence supporting this claim to determine its accuracy. In this essay, we will examine the available scientific literature to evaluate the statement and present fact-based arguments for and against its validity.</w:t>
-              <w:br/>
-              <w:t>Argument for the statement:</w:t>
-              <w:br/>
-              <w:t>There are several lines of evidence that suggest COPI coatmer is involved in viral replication. Firstly, studies have shown that the COPI coat protein complex is required for the replication of certain viruses, such as HIV-1 and poliovirus (1, 2). The COPI complex is responsible for transporting proteins from the cytoplasm to the nucleus, and it has been proposed that the COPI complex may play a role in the transport of viral proteins and genomic material during viral replication (3). Furthermore, the COPI complex has been shown to interact with viral proteins, such as the HIV-1 protein Tat, which is involved in the replication of the virus (4). These findings suggest that the COPI coat protein complex may be directly involved in the replication of certain viruses.</w:t>
-              <w:br/>
-              <w:t>Argument against the statement:</w:t>
-              <w:br/>
-              <w:t>While the evidence presented above suggests that the COPI coat protein complex may be involved in viral replication, there are also several lines of evidence that argue against this statement. Firstly, the COPI complex is also involved in the transport of cellular proteins and RNAs, which could potentially interfere with the replication of viruses (5). Secondly, some studies have suggested that the COPI complex may not be directly involved in the replication of viruses, but rather in the regulation of the host cell's response to viral infection (6). For example, the COPI complex has been shown to regulate the expression of interferon, a protein that plays a crucial role in the host cell's defense against viral infection (7). These findings suggest that the COPI complex may play a more indirect role in the replication of viruses, rather than a direct</w:t>
+              <w:t>1. The statement refers to the reduction of Rpl38, which is a specific protein in mice. This reduction can potentially have an impact on the regulation of protein synthesis.</w:t>
+              <w:br/>
+              <w:t>2. Rpl38 is a component of the ribosome, which is responsible for translating mRNA into proteins. Altering the composition of ribosomal proteins can influence the translation process.</w:t>
+              <w:br/>
+              <w:t>3. The Hox genes are a group of genes involved in development and body patterning in animals, including mice. They play a crucial role in determining the identity and positioning of body segments during embryonic development.</w:t>
+              <w:br/>
+              <w:t>4. The statement suggests that reducing Rpl38 levels alters the translation of Hox gene mRNAs. This means that the proteins produced from the Hox genes may be affected.</w:t>
+              <w:br/>
+              <w:t>5. The alteration of Hox gene mRNA translation may cause changes in the expression levels or activity of the resulting proteins, potentially leading to developmental consequences or alterations in body patterning.</w:t>
+              <w:br/>
+              <w:t>6. Despite the mentioned alteration in Hox gene mRNA translation, the statement claims that overall protein synthesis is not lowered. This suggests that while there may be changes specific to Hox genes, other genes and proteins are still being synthesized at normal levels.</w:t>
+              <w:br/>
+              <w:t>7. The specific mechanisms by which the reduction of Rpl38 results in altered Hox gene mRNA translation are not provided in the statement. Additional research and experimentation would be necessary to understand the exact processes involved.</w:t>
+              <w:br/>
+              <w:t>8. While the statement refers to mice, it is important to note that this finding might be specific to mice and may not apply directly to other organisms or even other strains or types of mice.</w:t>
+              <w:br/>
+              <w:t>9. The credibility and reliability of the statement depend on its source, the study from which it originates, and the evidence and data provided to support the claim.</w:t>
             </w:r>
           </w:p>
         </w:tc>
@@ -11565,15 +11513,15 @@
           </w:tcPr>
           <w:p>
             <w:r>
-              <w:t>1. Studies have shown that the COPI coat protein complex is required for the replication of certain viruses, such as HIV-1 and poliovirus.</w:t>
-              <w:br/>
-              <w:t>2. The COPI complex is responsible for transporting proteins from the cytoplasm to the nucleus.</w:t>
-              <w:br/>
-              <w:t>3. The COPI complex has been shown to interact with viral proteins, such as the HIV-1 protein Tat.</w:t>
-              <w:br/>
-              <w:t>4. The COPI complex is also involved in the transport of cellular proteins and RNAs.</w:t>
-              <w:br/>
-              <w:t>5. The COPI complex has been shown to regulate the expression of interferon, a protein that plays a crucial role in the host cell's defense against viral infection.</w:t>
+              <w:t>1. Rpl38 is a protein specifically found in mice.</w:t>
+              <w:br/>
+              <w:t>2. The ribosome, which includes the Rpl38 protein, is responsible for translating mRNA into proteins.</w:t>
+              <w:br/>
+              <w:t>3. The Hox genes are a group of genes that play a crucial role in the development and body patterning in animals, including mice.</w:t>
+              <w:br/>
+              <w:t>4. The reduction of Rpl38 levels could potentially alter the translation of Hox gene mRNAs, affecting the proteins produced from these genes.</w:t>
+              <w:br/>
+              <w:t>5. Despite possible changes to Hox genes, the claim suggests that overall protein synthesis is not lowered in the event of a reduction in Rpl38 levels.</w:t>
             </w:r>
           </w:p>
         </w:tc>
@@ -11651,7 +11599,7 @@
           </w:tcPr>
           <w:p>
             <w:r>
-              <w:t>127(45)</w:t>
+              <w:t>601(45)</w:t>
             </w:r>
           </w:p>
         </w:tc>
@@ -11703,7 +11651,7 @@
           </w:tcPr>
           <w:p>
             <w:r>
-              <w:t>What is the validity of the assertion that "Ca2+ cycling controls whole-body energy homeostasis in beige fat."? Outline fact-based statements about the assertion.</w:t>
+              <w:t>Do you agree with the claim that "Replacement of OCT4 and SOX2 genes with GATA3 is not capable of reprogramming human cells."? Provide factual statements about the claim.</w:t>
             </w:r>
           </w:p>
         </w:tc>
@@ -11757,19 +11705,21 @@
           </w:tcPr>
           <w:p>
             <w:r>
-              <w:t>Ca2+ cycling controls whole-body energy homeostasis in beige fat. This statement has been supported by several studies that have shown that changes in intracellular Ca2+ levels play a critical role in regulating energy metabolism in beige fat. Here are some fact-based statements that support this assertion:</w:t>
-              <w:br/>
-              <w:t>1. Increased Ca2+ cycling in beige fat promotes browning and thermogenesis: Studies have shown that elevating intracellular Ca2+ levels in beige fat promotes the browning of white adipose tissue and increases thermogenesis, leading to enhanced energy expenditure.</w:t>
-              <w:br/>
-              <w:t>2. Ca2+/CaM signaling regulates gene expression in beige fat: The CaM protein (calmodulin) plays a key role in regulating gene expression in response to changes in intracellular Ca2+ levels. Studies have shown that CaM signaling regulates the expression of genes involved in lipolysis, glucose metabolism, and thermogenesis in beige fat.</w:t>
-              <w:br/>
-              <w:t>3. Ca2+ cycling is necessary for the maintenance of beige fat: Mice lacking the CaM protein or having impaired Ca2+ cycling have been shown to have reduced beige fat mass and impaired glucose tolerance, suggesting that Ca2+ cycling is essential for the maintenance of beige fat and whole-body energy homeostasis.</w:t>
-              <w:br/>
-              <w:t>4. Ca2+ cycling regulates the activity of key metabolic enzymes in beige fat: Studies have shown that changes in intracellular Ca2+ levels can regulate the activity of key metabolic enzymes involved in lipolysis, glucose metabolism, and thermogenesis in beige fat.</w:t>
-              <w:br/>
-              <w:t>5. Beige fat-specific Ca2+ channels are important for energy homeostasis: Recent studies have identified beige fat-specific Ca2+ channels that are critical for regulating Ca2+ cycling in beige fat and maintaining whole-body energy homeostasis.</w:t>
-              <w:br/>
-              <w:t>Overall, these fact-based statements support the assertion that Ca2+ cycling controls whole-body energy homeostasis in beige fat.</w:t>
+              <w:t>As an AI language model, I don't have personal opinions. However, I can provide factual information on the claim you mentioned.</w:t>
+              <w:br/>
+              <w:t>The statement that "Replacement of OCT4 and SOX2 genes with GATA3 is not capable of reprogramming human cells" is generally accurate based on current scientific knowledge. Here are factual statements to support this claim:</w:t>
+              <w:br/>
+              <w:t>1. Reprogramming: Reprogramming refers to the process of converting one type of cell into another type by altering its genetic makeup. In the context of human cells, reprogramming typically involves using specific transcription factors (such as OCT4 and SOX2) to induce pluripotency and generate induced pluripotent stem cells (iPSCs).</w:t>
+              <w:br/>
+              <w:t>2. OCT4 and SOX2: OCT4 and SOX2 are essential transcription factors involved in cellular reprogramming. They play a key role in maintaining pluripotency and self-renewal in embryonic stem cells (ESCs) and iPSCs. Their expression is crucial for successful reprogramming of somatic cells into pluripotent stem cells.</w:t>
+              <w:br/>
+              <w:t>3. GATA3: GATA3 is a different transcription factor that plays essential roles in the development and differentiation of several cell types, including T cells and various epithelial cells. However, GATA3 is not known to be involved in the reprogramming of somatic cells into pluripotent stem cells.</w:t>
+              <w:br/>
+              <w:t>4. Study on GATA3 replacement: There is currently no scientific evidence suggesting that replacing OCT4 and SOX2 genes with GATA3 alone is capable of reprogramming human cells into induced pluripotent stem cells. Researchers have extensively studied and identified OCT4 and SOX2 as the key factors for successful reprogramming.</w:t>
+              <w:br/>
+              <w:t>5. Redefining reprogramming factors: While OCT4 and SOX2 are vital, other factors have been identified as potential substitutes in certain cellular contexts. Researchers have successfully reprogrammed human cells using different combinations of pluripotency-associated transcription factors, including OCT4, SOX2, KLF4, and c-MYC. However, GATA3 has not been considered as a substitute for OCT4 or SOX2.</w:t>
+              <w:br/>
+              <w:t>It's important to note that scientific knowledge evolves over time, and new studies may potentially change the understanding of reprogramming factors. Nonetheless, based on the current information available, the claim that replacing OCT4 and SOX2 genes with GATA3 is not capable of reprogramming human cells is accurate.</w:t>
             </w:r>
           </w:p>
         </w:tc>
@@ -11821,15 +11771,15 @@
           </w:tcPr>
           <w:p>
             <w:r>
-              <w:t>1. Studies have shown that elevating intracellular Ca2+ levels in beige fat promotes the browning of white adipose tissue and increases thermogenesis.</w:t>
-              <w:br/>
-              <w:t>2. The CaM protein (calmodulin) plays a key role in regulating gene expression in response to changes in intracellular Ca2+ levels.</w:t>
-              <w:br/>
-              <w:t>3. Mice lacking the CaM protein or having impaired Ca2+ cycling have been shown to have reduced beige fat mass and impaired glucose tolerance.</w:t>
-              <w:br/>
-              <w:t>4. Changes in intracellular Ca2+ levels can regulate the activity of key metabolic enzymes involved in lipolysis, glucose metabolism, and thermogenesis in beige fat.</w:t>
-              <w:br/>
-              <w:t>5. Recent studies have identified beige fat-specific Ca2+ channels that are critical for regulating Ca2+ cycling in beige fat and maintaining whole-body energy homeostasis.</w:t>
+              <w:t>1. Reprogramming is the process of converting one type of cell into another type by altering its genetic makeup, often used to generate induced pluripotent stem cells.</w:t>
+              <w:br/>
+              <w:t>2. OCT4 and SOX2 are transcription factors essential for cellular reprogramming, playing vital roles in maintaining pluripotency and self-renewal in stem cells.</w:t>
+              <w:br/>
+              <w:t>3. GATA3 is a transcription factor that plays crucial roles in the development and differentiation of several cell types, but it is not involved in the reprogramming of cells into pluripotent stem cells.</w:t>
+              <w:br/>
+              <w:t>4. Current scientific studies do not suggest that GATA3 alone can replace OCT4 and SOX2 in reprogramming human cells.</w:t>
+              <w:br/>
+              <w:t>5. While OCT4 and SOX2 are essential, other factors like KLF4 and c-MYC have been successfully used in reprogramming cells, but GATA3 is not among these substitutes.</w:t>
             </w:r>
           </w:p>
         </w:tc>
@@ -11907,7 +11857,7 @@
           </w:tcPr>
           <w:p>
             <w:r>
-              <w:t>128(46)</w:t>
+              <w:t>608(46)</w:t>
             </w:r>
           </w:p>
         </w:tc>
@@ -11959,7 +11909,7 @@
           </w:tcPr>
           <w:p>
             <w:r>
-              <w:t>Can you clarify whether the claim "Ca2+ cycling is a UCP1-dependent thermogenic mechanism." is accurate or not? Build factual arguments about the claim.</w:t>
+              <w:t>Can you clarify whether the claim "Ribosome-inactivating protein-2 (RIP-2) interacts with the p75 NTR death domain" is accurate or not? Build factual arguments about the claim.</w:t>
             </w:r>
           </w:p>
         </w:tc>
@@ -12013,23 +11963,17 @@
           </w:tcPr>
           <w:p>
             <w:r>
-              <w:t xml:space="preserve">Title: </w:t>
-              <w:br/>
-              <w:t>Introduction:</w:t>
-              <w:br/>
-              <w:t>The claim "Ca2+ cycling is a UCP1-dependent thermogenic mechanism" has been widely discussed in the scientific literature. However, the accuracy of this claim has been challenged by some studies. Therefore, it is essential to evaluate the evidence supporting this claim and provide a clear conclusion.</w:t>
-              <w:br/>
-              <w:t>Evidence for the claim:</w:t>
-              <w:br/>
-              <w:t>Several studies have shown that UCP1, a protein expressed in brown adipose tissue, plays a crucial role in Ca2+ cycling and thermogenesis. For example, one study found that UCP1 is required for the efficient release of Ca2+ from the mitochondrial matrix into the cytosol, which is essential for the activation of thermogenic enzymes (1). Another study demonstrated that UCP1-deficient mice have reduced thermogenesis and increased body weight, suggesting that UCP1 is necessary for thermogenic function (2). Additionally, it has been shown that Ca2+/calmodulin-dependent protein kinase II (CaMKII) activation is required for UCP1-mediated thermogenesis (3). These findings support the idea that Ca2+ cycling is a UCP1-dependent thermogenic mechanism.</w:t>
-              <w:br/>
-              <w:t>Evidence against the claim:</w:t>
-              <w:br/>
-              <w:t>However, some studies have challenged the idea that Ca2+ cycling is a UCP1-dependent thermogenic mechanism. For example, one study found that Ca2+/CaMKII signaling can also activate thermogenic enzymes in the absence of UCP1 (4). Another study demonstrated that UCP1-deficient mice have normal thermogenesis, suggesting that UCP1 may not be the sole determinant of thermogenic function (5). These findings suggest that Ca2+ cycling may not be a UCP1-dependent thermogenic mechanism.</w:t>
-              <w:br/>
-              <w:t>Conclusion:</w:t>
-              <w:br/>
-              <w:t>In conclusion, while there is evidence supporting the claim that Ca2+ cycling is a UCP1-dependent thermogenic mechanism, there are also studies that challenge this idea. Further research is needed to fully understand the relationship between Ca2+ cycling and thermogenesis, and to determine whether UCP</w:t>
+              <w:t>The claim "Ribosome-inactivating protein-2 (RIP-2) interacts with the p75 NTR death domain" is not accurate. There is no scientific evidence or research articles suggesting a direct interaction between Ribosome-inactivating protein-2 (RIP-2) and the p75 NTR death domain.</w:t>
+              <w:br/>
+              <w:t>1. Lack of published studies: A comprehensive search of scientific literature, including research databases like PubMed, did not yield any studies or articles supporting the claim of a direct interaction between RIP-2 and p75 NTR death domain.</w:t>
+              <w:br/>
+              <w:t>2. No co-localization or binding evidence: Co-localization studies or binding assays are commonly conducted to determine protein interactions. However, there is no documented evidence or experimental data indicating the co-localization or binding between RIP-2 and the p75 NTR death domain.</w:t>
+              <w:br/>
+              <w:t>3. Limited functional similarity: While both RIP-2 and p75 NTR (p75 neurotrophin receptor) are involved in cellular signaling and have functions related to cell death and survival, there is no reported functional overlap specifically in their interaction or cooperation.</w:t>
+              <w:br/>
+              <w:t>4. Conflicting known interactions: The p75 NTR death domain is mainly recognized for its interaction with other proteins involved in apoptotic signaling, such as TRADD, FADD, and NRAGE. The available literature focuses on these established interactions, rather than involving RIP-2.</w:t>
+              <w:br/>
+              <w:t>In conclusion, the claim that "Ribosome-inactivating protein-2 (RIP-2) interacts with the p75 NTR death domain" is not accurate. The lack of published studies, co-localization or binding evidence, limited functional similarity, and the presence of conflicting known interactions argue against this claim.</w:t>
             </w:r>
           </w:p>
         </w:tc>
@@ -12081,15 +12025,15 @@
           </w:tcPr>
           <w:p>
             <w:r>
-              <w:t>1. UCP1 is a protein expressed in brown adipose tissue.</w:t>
-              <w:br/>
-              <w:t>2. UCP1 is required for the efficient release of Ca2+ from the mitochondrial matrix into the cytosol.</w:t>
-              <w:br/>
-              <w:t>3. UCP1-deficient mice have reduced thermogenesis and increased body weight.</w:t>
-              <w:br/>
-              <w:t>4. Ca2+/calmodulin-dependent protein kinase II (CaMKII) activation is required for UCP1-mediated thermogenesis.</w:t>
-              <w:br/>
-              <w:t>5. There are studies that challenge the claim that Ca2+ cycling is a UCP1-dependent thermogenic mechanism.</w:t>
+              <w:t>1. The claim "Ribosome-inactivating protein-2 (RIP-2) interacts with the p75 NTR death domain" is not supported by scientific evidence or research articles.</w:t>
+              <w:br/>
+              <w:t>2. A comprehensive search of scientific literature did not yield studies that support a direct interaction between RIP-2 and p75 NTR death domain.</w:t>
+              <w:br/>
+              <w:t>3. There is no documented evidence or experimental data indicating the co-localization or binding between RIP-2 and the p75 NTR death domain.</w:t>
+              <w:br/>
+              <w:t>4. Both RIP-2 and p75 neurotrophin receptor (p75 NTR) are involved in cellular signaling and have functions related to cell death and survival.</w:t>
+              <w:br/>
+              <w:t>5. The p75 NTR death domain is recognized for its interaction with proteins involved in apoptotic signaling, such as TRADD, FADD, and NRAGE.</w:t>
             </w:r>
           </w:p>
         </w:tc>
@@ -12167,7 +12111,7 @@
           </w:tcPr>
           <w:p>
             <w:r>
-              <w:t>130(47)</w:t>
+              <w:t>613(47)</w:t>
             </w:r>
           </w:p>
         </w:tc>
@@ -12219,7 +12163,7 @@
           </w:tcPr>
           <w:p>
             <w:r>
-              <w:t>Consider the following statement: "Cancer cells can stimulate the accumulation of intra-tumoural myeloid-derived suppressor cells by promoting granulocyte colony stimulating factor production." Is it right? Present fact-based arguments about the statement.</w:t>
+              <w:t>Can you clarify whether the claim "Risk of cardiovascular events can be cut by a third by using antihypertensive drug therapy among hemodialysis patients." is accurate or not? Build factual arguments about the claim.</w:t>
             </w:r>
           </w:p>
         </w:tc>
@@ -12273,15 +12217,17 @@
           </w:tcPr>
           <w:p>
             <w:r>
-              <w:t>Granulocyte colony-stimulating factor (G-CSF) is a cytokine that stimulates the production of granulocytes, a type of white blood cell. Myeloid-derived suppressor cells (MDSCs) are a type of immune cell that can suppress the immune response and promote tumour growth. There is evidence to suggest that cancer cells can produce G-CSF and promote the accumulation of MDSCs within the tumour microenvironment.</w:t>
-              <w:br/>
-              <w:t>One study published in the journal Cancer Research found that breast cancer cells produce G-CSF and recruit MDSCs to the tumour site. The study found that the presence of MDSCs in the tumour microenvironment was associated with a poor prognosis for patients with breast cancer.</w:t>
-              <w:br/>
-              <w:t>Another study published in the journal Oncoimmunology found that G-CSF production by cancer cells can promote the accumulation of MDSCs in the tumour microenvironment. The study found that blocking G-CSF production by cancer cells in mice reduced the number of MDSCs in the tumour and improved the immune response against the tumour.</w:t>
-              <w:br/>
-              <w:t>However, it is important to note that the relationship between cancer cells and MDSCs is complex and can vary depending on the type of cancer and the stage of disease. While some studies suggest that cancer cells can promote the accumulation of MDSCs, other studies have found that MDSCs can also promote the growth and progression of cancer.</w:t>
-              <w:br/>
-              <w:t>In conclusion, while there is evidence to suggest that cancer cells can stimulate the accumulation of intra-tumoural myeloid-derived suppressor cells by promoting granulocyte colony stimulating factor production, the relationship between cancer cells and MDSCs is complex and can vary depending on the type of cancer and the stage of disease. Further research is needed to fully understand the mechanisms by which cancer cells interact with MDSCs and to identify potential therapeutic targets for cancer immunotherapy.</w:t>
+              <w:t>To evaluate the accuracy of the claim that "Risk of cardiovascular events can be cut by a third by using antihypertensive drug therapy among hemodialysis patients," we can examine relevant research and studies in the field. It's important to note that I am an AI language model and not a medical professional, so please consult with a healthcare expert for specific medical advice.</w:t>
+              <w:br/>
+              <w:t>1. Supportive evidence: Several studies suggest a beneficial effect of antihypertensive drug therapy in reducing cardiovascular events among hemodialysis patients. For example, a study published in the Journal of the American Society of Nephrology (JASN) in 2005 analyzed a large cohort of hemodialysis patients and found that antihypertensive therapy with angiotensin-converting enzyme inhibitors (ACE inhibitors) was associated with a reduced risk of myocardial infarction and mortality from cardiovascular causes.</w:t>
+              <w:br/>
+              <w:t>2. Conflicting evidence: Despite the supporting evidence, it is important to consider conflicting studies as well. A study published in the New England Journal of Medicine in 2010 showed that antihypertensive therapy with an ACE inhibitor or an angiotensin-receptor blocker (ARB) did not significantly reduce the risk of major cardiovascular events in hemodialysis patients. This study emphasizes the complexity of the subject and the need for further research.</w:t>
+              <w:br/>
+              <w:t>3. Individual patient factors: The effectiveness of antihypertensive drug therapy can vary depending on individual patient characteristics, such as age, comorbidities, and other risk factors. Different patients may respond differently to treatment, so it is essential to consider personalized care and consult with a healthcare provider to determine the best course of action.</w:t>
+              <w:br/>
+              <w:t>4. Adverse effects and interactions: Antihypertensive drug therapy may have potential adverse effects and interactions with other medications, which need careful consideration. The decision to prescribe antihypertensive drugs should be based on a thorough evaluation of the patient's overall health and individual needs.</w:t>
+              <w:br/>
+              <w:t>In conclusion, while some studies support the claim that antihypertensive drug therapy can reduce the risk of cardiovascular events among hemodialysis patients, conflicting evidence and individual patient factors must also be considered. The efficacy and appropriateness of such therapy can vary among individuals. It's crucial to consult with healthcare professionals who can consider each patient's unique circumstances before making decisions about antihypertensive drug therapy.</w:t>
             </w:r>
           </w:p>
         </w:tc>
@@ -12333,15 +12279,15 @@
           </w:tcPr>
           <w:p>
             <w:r>
-              <w:t>1. Granulocyte colony-stimulating factor (G-CSF) is a cytokine that stimulates the production of granulocytes, a type of white blood cell.</w:t>
-              <w:br/>
-              <w:t>2. Myeloid-derived suppressor cells (MDSCs) are a type of immune cell that can suppress the immune response and promote tumour growth.</w:t>
-              <w:br/>
-              <w:t>3. There is evidence to suggest that cancer cells can produce G-CSF and promote the accumulation of MDSCs within the tumour microenvironment.</w:t>
-              <w:br/>
-              <w:t>4. One study published in the journal Cancer Research found that breast cancer cells produce G-CSF and recruit MDSCs to the tumour site.</w:t>
-              <w:br/>
-              <w:t>5. Another study published in the journal Oncoimmunology found that G-CSF production by cancer cells can promote the accumulation of MDSCs in the tumour microenvironment.</w:t>
+              <w:t>1. Some studies suggest that antihypertensive drug therapy can reduce cardiovascular events among hemodialysis patients.</w:t>
+              <w:br/>
+              <w:t>2. A study published in the Journal of the American Society of Nephrology in 2005 found that antihypertensive therapy with ACE inhibitors was linked with reduced risk of myocardial infarction and mortality from cardiovascular causes among hemodialysis patients.</w:t>
+              <w:br/>
+              <w:t>3. A conflicting study in the New England Journal of Medicine in 2010 showed that antihypertensive therapy with an ACE inhibitor or an ARB did not significantly lower the risk of major cardiovascular events in hemodialysis patients.</w:t>
+              <w:br/>
+              <w:t>4. Effectiveness of antihypertensive drug therapy can depend on individual patient factors, including age, comorbidities, and other risk factors.</w:t>
+              <w:br/>
+              <w:t>5. Antihypertensive drug therapy can have potential adverse effects and interactions with other medications.</w:t>
             </w:r>
           </w:p>
         </w:tc>
@@ -12419,7 +12365,7 @@
           </w:tcPr>
           <w:p>
             <w:r>
-              <w:t>132(48)</w:t>
+              <w:t>619(48)</w:t>
             </w:r>
           </w:p>
         </w:tc>
@@ -12471,7 +12417,7 @@
           </w:tcPr>
           <w:p>
             <w:r>
-              <w:t>What is the validity of the assertion that "Cancer-associated fibroblasts (CAFs) have no known interaction with cancer cells in the formation and activation of CAFs."? Outline fact-based statements about the assertion.</w:t>
+              <w:t>How truthful is the statement that "ScPif1p has reduced binding ability to G-rich ssDNA compared to non-G-rich ssDNA."? Present a series of factual points about the statement.</w:t>
             </w:r>
           </w:p>
         </w:tc>
@@ -12525,13 +12471,23 @@
           </w:tcPr>
           <w:p>
             <w:r>
-              <w:t>The assertion that cancer-associated fibroblasts (CAFs) have no known interaction with cancer cells in the formation and activation of CAFs is a controversial statement that has been debated in the scientific community. While some studies have suggested that CAFs are not directly involved in the formation and activation of CAFs, other studies have provided evidence to the contrary. Here are some fact-based statements that challenge the assertion:</w:t>
-              <w:br/>
-              <w:t>1. CAFs are derived from cancer cells: Studies have shown that CAFs are derived from cancer cells, rather than from normal fibroblasts. For example, a study published in the journal Cancer Research found that CAFs are derived from breast cancer cells, and that these cells can differentiate into CAFs through a process of epithelial-to-mesenchymal transition (EMT). (Source: "Derivation of cancer-associated fibroblasts from breast cancer cells" by Zhang et al., 2015).</w:t>
-              <w:br/>
-              <w:t>2. CAFs promote cancer cell migration and invasion: CAFs have been shown to promote the migration and invasion of cancer cells through the production of growth factors and extracellular matrix components. For example, a study published in the journal Oncogene found that CAFs produce the growth factor TGF-beta, which promotes the migration and invasion of breast cancer cells. (Source: "Cancer-associated fibroblasts produce TGF-beta and promote the migration and invasion of breast cancer cells" by Li et al., 2013).</w:t>
-              <w:br/>
-              <w:t>3. CAFs are involved in the epithelial-to-mesenchymal transition (EMT): EMT is a process by which epithelial cells become mesenchymal cells, which can lead to the formation of CAFs. Studies have shown that CAFs are involved in the EMT process, and that this process is mediated by the production of growth factors and extracellular matrix components. For example, a study published in the journal Cell Reports found that CAFs produce the growth factor Wnt-beta, which promotes the EMT process in cancer cells. (Source: "Cancer-associated fibroblasts produce Wnt-beta and promote the epithelial-to-mesenchymal transition in cancer cells" by Wang et al.,</w:t>
+              <w:t>1. ScPif1p is a DNA helicase enzyme found in Saccharomyces cerevisiae, a type of yeast. It is involved in the unwinding and processing of DNA molecules.</w:t>
+              <w:br/>
+              <w:t>2. The statement suggests that ScPif1p has a reduced binding ability specifically to G-rich single-stranded DNA (ssDNA) compared to non-G-rich ssDNA.</w:t>
+              <w:br/>
+              <w:t>3. G-rich regions in DNA are characterized by a high content of guanine (G) nucleotides, forming repetitive sequences of several consecutive G bases.</w:t>
+              <w:br/>
+              <w:t>4. Several studies have shown that ScPif1p has a preference for binding and unwinding G-rich DNA structures, such as G-quadruplexes. G-quadruplexes are stable structures formed by G-rich ssDNA or RNA sequences.</w:t>
+              <w:br/>
+              <w:t>5. One study published in the Journal of Biological Chemistry (2000) by Zhou et al. demonstrated that ScPif1p has a higher binding affinity for G-quadruplex DNA compared to non-G-quadruplex DNA.</w:t>
+              <w:br/>
+              <w:t>6. However, the same study also showed that the binding affinity of ScPif1p to G-quadruplexes is affected by the sequence and length of the G-rich region, with some G-quadruplexes having a weaker binding.</w:t>
+              <w:br/>
+              <w:t>7. Another study published in Nature Communications (2020) by Cheredevarapu et al. investigated the binding and unwinding properties of ScPif1p using different DNA substrates. They found that ScPif1p's binding to G-quadruplexes was weaker compared to non-G-quadruplex DNA.</w:t>
+              <w:br/>
+              <w:t>8. Additionally, this study demonstrated that ScPif1p prefers binding to non-G-quadruplex DNA substrates, suggesting a reduced binding ability to G-rich ssDNA compared to non-G-rich ssDNA.</w:t>
+              <w:br/>
+              <w:t>To conclude, the statement that "ScPif1p has reduced binding ability to G-rich ssDNA compared to non-G-rich ssDNA" is supported by scientific studies indicating weaker binding affinity of ScPif1p to G-rich DNA. However, the specific binding behavior may vary depending on the sequence, length, and structure of the G-rich region.</w:t>
             </w:r>
           </w:p>
         </w:tc>
@@ -12583,15 +12539,15 @@
           </w:tcPr>
           <w:p>
             <w:r>
-              <w:t>1. CAFs can be derived from cancer cells, rather than from normal fibroblasts.</w:t>
-              <w:br/>
-              <w:t>2. CAFs have been shown to promote the migration and invasion of cancer cells through the production of growth factors and extracellular matrix components.</w:t>
-              <w:br/>
-              <w:t>3. CAFs are involved in the epithelial-to-mesenchymal transition (EMT) process.</w:t>
-              <w:br/>
-              <w:t>4. The growth factor TGF-beta, produced by CAFs, promotes the migration and invasion of breast cancer cells.</w:t>
-              <w:br/>
-              <w:t>5. The growth factor Wnt-beta, produced by CAFs, promotes the EMT process in cancer cells.</w:t>
+              <w:t>1. ScPif1p is a DNA helicase enzyme found in Saccharomyces cerevisiae, a type of yeast.</w:t>
+              <w:br/>
+              <w:t>2. G-rich regions in DNA are characterized by a high content of guanine (G) nucleotides, forming repetitive sequences of several consecutive G bases.</w:t>
+              <w:br/>
+              <w:t>3. Several studies have shown that ScPif1p has a preference for binding and unwinding G-rich DNA structures, such as G-quadruplexes.</w:t>
+              <w:br/>
+              <w:t>4. One study published in the Journal of Biological Chemistry (2000) by Zhou et al. demonstrated that ScPif1p has a higher binding affinity for G-quadruplex DNA compared to non-G-quadruplex DNA.</w:t>
+              <w:br/>
+              <w:t>5. Another study published in Nature Communications (2020) by Cheredevarapu et al. found that ScPif1p's binding to G-quadruplexes was weaker compared to non-G-quadruplex DNA.</w:t>
             </w:r>
           </w:p>
         </w:tc>
@@ -12669,7 +12625,7 @@
           </w:tcPr>
           <w:p>
             <w:r>
-              <w:t>133(49)</w:t>
+              <w:t>637(49)</w:t>
             </w:r>
           </w:p>
         </w:tc>
@@ -12721,7 +12677,7 @@
           </w:tcPr>
           <w:p>
             <w:r>
-              <w:t>Can you clarify whether the claim "Cancer-associated fibroblasts (CAFs) interact with cancer cells to mediate formation and activation of CAFs." is accurate or not? Build factual arguments about the claim.</w:t>
+              <w:t>What is the validity of the assertion that "Stroke patients with prior use of direct oral anticoagulants have a higher risk of in-hospital mortality than stroke patients with prior use of warfarin."? Outline fact-based statements about the assertion.</w:t>
             </w:r>
           </w:p>
         </w:tc>
@@ -12775,29 +12731,19 @@
           </w:tcPr>
           <w:p>
             <w:r>
-              <w:t>Title: Cancer-associated fibroblasts (CAFs) interact with cancer cells to mediate formation and activation of CAFs.</w:t>
-              <w:br/>
-              <w:t>Claim: The interaction between cancer-associated fibroblasts (CAFs) and cancer cells is essential for the formation and activation of CAFs.</w:t>
-              <w:br/>
-              <w:t>Accuracy:</w:t>
-              <w:br/>
-              <w:t>Argument 1:</w:t>
-              <w:br/>
-              <w:t>Several studies have shown that CAFs are present in high numbers in the tumor microenvironment and play a crucial role in promoting cancer progression. For example, CAFs produce growth factors and cytokines that support the growth and survival of cancer cells, and they also create a tumor-promoting microenvironment by producing extracellular matrix (ECM) components (1, 2).</w:t>
-              <w:br/>
-              <w:t>Argument 2:</w:t>
-              <w:br/>
-              <w:t>CAFs are also known to be highly migratory and invasive, which allows them to infiltrate the surrounding tissues and promote the formation of new tumors. This process is mediated by the production of chemokines and other molecules that promote cell migration and invasion (3, 4).</w:t>
-              <w:br/>
-              <w:t>Argument 3:</w:t>
-              <w:br/>
-              <w:t>Studies have shown that CAFs can be activated by cancer cells through various mechanisms, including cell-cell contact and soluble factors. Once activated, CAFs can produce a variety of pro-tumorigenic factors, including growth factors, cytokines, and extracellular matrix components (5, 6).</w:t>
-              <w:br/>
-              <w:t>Conclusion:</w:t>
-              <w:br/>
-              <w:t>Based on the above arguments, it is clear that the interaction between CAFs and cancer cells is essential for the formation and activation of CAFs. This interaction promotes the production of pro-tumorigenic factors and the creation of a tumor-promoting microenvironment, which are both critical for cancer progression. Therefore, the claim "Cancer-associated fibroblasts (CAFs) interact with cancer cells to mediate formation and activation of CAFs" is accurate.</w:t>
-              <w:br/>
-              <w:t>However, it is important to note that the interaction between CAFs and cancer cells is a complex process that involves multiple mechanisms, including cell-cell contact, soluble factors, and paracrine signaling. Further research is needed to fully understand the mechanisms underlying this interaction and to identify potential therapeutic targets for cancer treatment.</w:t>
+              <w:t>1. Direct oral anticoagulants (DOACs) and warfarin are both commonly used anticoagulant medications for stroke prevention in patients with atrial fibrillation.</w:t>
+              <w:br/>
+              <w:t>2. Several studies have compared the efficacy and safety of DOACs and warfarin in stroke patients.</w:t>
+              <w:br/>
+              <w:t>3. One study published in JAMA Neurology in 2019 found that stroke patients with prior use of DOACs had a lower risk of in-hospital mortality compared to those with prior use of warfarin.</w:t>
+              <w:br/>
+              <w:t>4. Another study published in the European Heart Journal in 2021 showed similar results, indicating that DOACs were associated with a lower risk of in-hospital mortality compared to warfarin in stroke patients.</w:t>
+              <w:br/>
+              <w:t>5. However, it is important to note that different studies may have divergent findings, and conclusions should be drawn after examining multiple studies.</w:t>
+              <w:br/>
+              <w:t>6. The validity of the assertion depends on the quality and consistency of the studies included, as well as the specific characteristics of the stroke patients and their anticoagulant treatment.</w:t>
+              <w:br/>
+              <w:t>7. Before making any definitive conclusions, it is advisable to consult a healthcare professional or refer to systematic reviews and meta-analyses that have pooled data from multiple studies to provide a more comprehensive view of the association between anticoagulants and in-hospital mortality in stroke patients.</w:t>
             </w:r>
           </w:p>
         </w:tc>
@@ -12849,19 +12795,15 @@
           </w:tcPr>
           <w:p>
             <w:r>
-              <w:t>1. Several studies have shown that cancer-associated fibroblasts (CAFs) are present in high numbers in the tumor microenvironment and play a crucial role in promoting cancer progression.</w:t>
-              <w:br/>
-              <w:t>2. CAFs produce growth factors and cytokines that support the growth and survival of cancer cells.</w:t>
-              <w:br/>
-              <w:t>3. CAFs create a tumor-promoting microenvironment by producing extracellular matrix (ECM) components.</w:t>
-              <w:br/>
-              <w:t>4. CAFs are highly migratory and invasive, allowing them to infiltrate surrounding tissues and promote the formation of new tumors.</w:t>
-              <w:br/>
-              <w:t>5. The production of chemokines and other molecules by CAFs promotes cell migration and invasion.</w:t>
-              <w:br/>
-              <w:t>6. CAFs can be activated by cancer cells through various mechanisms, including cell-cell contact and soluble factors.</w:t>
-              <w:br/>
-              <w:t>7. Once activated, CAFs produce pro-tumorigenic factors such as growth factors, cytokines, and extracellular matrix components.</w:t>
+              <w:t>1. Direct oral anticoagulants and warfarin are commonly used anticoagulant medications for stroke prevention in patients with atrial fibrillation.</w:t>
+              <w:br/>
+              <w:t>2. Several studies have compared the efficacy and safety of direct oral anticoagulants and warfarin in stroke patients.</w:t>
+              <w:br/>
+              <w:t>3. A study published in JAMA Neurology in 2019 found that stroke patients with prior use of direct oral anticoagulants had a lower risk of in-hospital mortality compared to those with prior use of warfarin.</w:t>
+              <w:br/>
+              <w:t>4. Another study published in the European Heart Journal in 2021 indicated that direct oral anticoagulants were associated with a lower risk of in-hospital mortality compared to warfarin in stroke patients.</w:t>
+              <w:br/>
+              <w:t>5. Conclusions on the effect of anticoagulants on in-hospital mortality in stroke patients should consider multiple studies, the quality and consistency of the studies, and the specific characteristics of the stroke patients and their anticoagulant treatment.</w:t>
             </w:r>
           </w:p>
         </w:tc>

--- a/annotation/docs/Science_2.docx
+++ b/annotation/docs/Science_2.docx
@@ -292,14 +292,12 @@
             <w:tcW w:w="4320" w:type="dxa"/>
           </w:tcPr>
           <w:p>
-            <w:proofErr w:type="spellStart"/>
             <w:r>
               <w:rPr>
                 <w:rFonts w:ascii="仿宋" w:eastAsia="仿宋" w:hAnsi="仿宋"/>
               </w:rPr>
               <w:t>提取的事实</w:t>
             </w:r>
-            <w:proofErr w:type="spellEnd"/>
           </w:p>
         </w:tc>
         <w:tc>
@@ -353,23 +351,7 @@
                 <w:lang w:eastAsia="zh-CN"/>
               </w:rPr>
               <w:br/>
-              <w:t>（每条</w:t>
-            </w:r>
-            <w:proofErr w:type="gramStart"/>
-            <w:r>
-              <w:rPr>
-                <w:rFonts w:ascii="仿宋" w:eastAsia="仿宋" w:hAnsi="仿宋"/>
-                <w:lang w:eastAsia="zh-CN"/>
-              </w:rPr>
-              <w:t>事实八选</w:t>
-            </w:r>
-            <w:proofErr w:type="gramEnd"/>
-            <w:r>
-              <w:rPr>
-                <w:rFonts w:ascii="仿宋" w:eastAsia="仿宋" w:hAnsi="仿宋"/>
-                <w:lang w:eastAsia="zh-CN"/>
-              </w:rPr>
-              <w:t>一）：</w:t>
+              <w:t>（每条事实八选一）：</w:t>
             </w:r>
             <w:r>
               <w:rPr>
@@ -628,25 +610,45 @@
                 <w:rFonts w:eastAsia="宋体" w:hint="eastAsia"/>
                 <w:lang w:eastAsia="zh-CN"/>
               </w:rPr>
-              <w:t>3</w:t>
-            </w:r>
-            <w:r>
-              <w:rPr>
-                <w:rFonts w:eastAsia="宋体"/>
-                <w:lang w:eastAsia="zh-CN"/>
-              </w:rPr>
-              <w:t>,3,2</w:t>
-            </w:r>
-          </w:p>
-        </w:tc>
-      </w:tr>
-      <w:tr>
-        <w:tc>
-          <w:tcPr>
-            <w:tcW w:w="4320" w:type="dxa"/>
-          </w:tcPr>
-          <w:p>
-            <w:proofErr w:type="spellStart"/>
+              <w:t>5</w:t>
+            </w:r>
+            <w:r>
+              <w:rPr>
+                <w:rFonts w:eastAsia="宋体"/>
+                <w:lang w:eastAsia="zh-CN"/>
+              </w:rPr>
+              <w:t>,</w:t>
+            </w:r>
+            <w:r>
+              <w:rPr>
+                <w:rFonts w:eastAsia="宋体" w:hint="eastAsia"/>
+                <w:lang w:eastAsia="zh-CN"/>
+              </w:rPr>
+              <w:t>5</w:t>
+            </w:r>
+            <w:r>
+              <w:rPr>
+                <w:rFonts w:eastAsia="宋体"/>
+                <w:lang w:eastAsia="zh-CN"/>
+              </w:rPr>
+              <w:t>,</w:t>
+            </w:r>
+            <w:r>
+              <w:rPr>
+                <w:rFonts w:eastAsia="宋体" w:hint="eastAsia"/>
+                <w:lang w:eastAsia="zh-CN"/>
+              </w:rPr>
+              <w:t>4</w:t>
+            </w:r>
+          </w:p>
+        </w:tc>
+      </w:tr>
+      <w:tr>
+        <w:tc>
+          <w:tcPr>
+            <w:tcW w:w="4320" w:type="dxa"/>
+          </w:tcPr>
+          <w:p>
             <w:r>
               <w:rPr>
                 <w:rFonts w:ascii="仿宋" w:eastAsia="仿宋" w:hAnsi="仿宋"/>
@@ -654,7 +656,6 @@
               <w:lastRenderedPageBreak/>
               <w:t>模型回复</w:t>
             </w:r>
-            <w:proofErr w:type="spellEnd"/>
           </w:p>
         </w:tc>
         <w:tc>
@@ -755,14 +756,12 @@
             <w:tcW w:w="4320" w:type="dxa"/>
           </w:tcPr>
           <w:p>
-            <w:proofErr w:type="spellStart"/>
             <w:r>
               <w:rPr>
                 <w:rFonts w:ascii="仿宋" w:eastAsia="仿宋" w:hAnsi="仿宋"/>
               </w:rPr>
               <w:t>提取的事实</w:t>
             </w:r>
-            <w:proofErr w:type="spellEnd"/>
           </w:p>
         </w:tc>
         <w:tc>
@@ -821,23 +820,7 @@
                 <w:lang w:eastAsia="zh-CN"/>
               </w:rPr>
               <w:br/>
-              <w:t>（每条</w:t>
-            </w:r>
-            <w:proofErr w:type="gramStart"/>
-            <w:r>
-              <w:rPr>
-                <w:rFonts w:ascii="仿宋" w:eastAsia="仿宋" w:hAnsi="仿宋"/>
-                <w:lang w:eastAsia="zh-CN"/>
-              </w:rPr>
-              <w:t>事实八选</w:t>
-            </w:r>
-            <w:proofErr w:type="gramEnd"/>
-            <w:r>
-              <w:rPr>
-                <w:rFonts w:ascii="仿宋" w:eastAsia="仿宋" w:hAnsi="仿宋"/>
-                <w:lang w:eastAsia="zh-CN"/>
-              </w:rPr>
-              <w:t>一）：</w:t>
+              <w:t>（每条事实八选一）：</w:t>
             </w:r>
             <w:r>
               <w:rPr>
@@ -918,6 +901,20 @@
             </w:pPr>
             <w:r>
               <w:rPr>
+                <w:rFonts w:eastAsia="宋体"/>
+                <w:lang w:eastAsia="zh-CN"/>
+              </w:rPr>
+              <w:t>7</w:t>
+            </w:r>
+            <w:r>
+              <w:rPr>
+                <w:rFonts w:eastAsia="宋体"/>
+                <w:lang w:eastAsia="zh-CN"/>
+              </w:rPr>
+              <w:t>,1,</w:t>
+            </w:r>
+            <w:r>
+              <w:rPr>
                 <w:rFonts w:eastAsia="宋体" w:hint="eastAsia"/>
                 <w:lang w:eastAsia="zh-CN"/>
               </w:rPr>
@@ -928,7 +925,14 @@
                 <w:rFonts w:eastAsia="宋体"/>
                 <w:lang w:eastAsia="zh-CN"/>
               </w:rPr>
-              <w:t>,1,7,1,7</w:t>
+              <w:t>,1,</w:t>
+            </w:r>
+            <w:r>
+              <w:rPr>
+                <w:rFonts w:eastAsia="宋体" w:hint="eastAsia"/>
+                <w:lang w:eastAsia="zh-CN"/>
+              </w:rPr>
+              <w:t>1</w:t>
             </w:r>
           </w:p>
         </w:tc>
@@ -1089,39 +1093,51 @@
                 <w:rFonts w:eastAsia="宋体"/>
                 <w:lang w:eastAsia="zh-CN"/>
               </w:rPr>
+              <w:t>5</w:t>
+            </w:r>
+            <w:r>
+              <w:rPr>
+                <w:rFonts w:eastAsia="宋体" w:hint="eastAsia"/>
+                <w:lang w:eastAsia="zh-CN"/>
+              </w:rPr>
+              <w:t>,</w:t>
+            </w:r>
+            <w:r>
+              <w:rPr>
+                <w:rFonts w:eastAsia="宋体"/>
+                <w:lang w:eastAsia="zh-CN"/>
+              </w:rPr>
+              <w:t>5</w:t>
+            </w:r>
+            <w:r>
+              <w:rPr>
+                <w:rFonts w:eastAsia="宋体"/>
+                <w:lang w:eastAsia="zh-CN"/>
+              </w:rPr>
+              <w:t>,</w:t>
+            </w:r>
+            <w:r>
+              <w:rPr>
+                <w:rFonts w:eastAsia="宋体"/>
+                <w:lang w:eastAsia="zh-CN"/>
+              </w:rPr>
               <w:t>4</w:t>
             </w:r>
-            <w:r>
-              <w:rPr>
-                <w:rFonts w:eastAsia="宋体" w:hint="eastAsia"/>
-                <w:lang w:eastAsia="zh-CN"/>
-              </w:rPr>
-              <w:t>,</w:t>
-            </w:r>
-            <w:r>
-              <w:rPr>
-                <w:rFonts w:eastAsia="宋体"/>
-                <w:lang w:eastAsia="zh-CN"/>
-              </w:rPr>
-              <w:t>3,3</w:t>
-            </w:r>
-          </w:p>
-        </w:tc>
-      </w:tr>
-      <w:tr>
-        <w:tc>
-          <w:tcPr>
-            <w:tcW w:w="4320" w:type="dxa"/>
-          </w:tcPr>
-          <w:p>
-            <w:proofErr w:type="spellStart"/>
+          </w:p>
+        </w:tc>
+      </w:tr>
+      <w:tr>
+        <w:tc>
+          <w:tcPr>
+            <w:tcW w:w="4320" w:type="dxa"/>
+          </w:tcPr>
+          <w:p>
             <w:r>
               <w:rPr>
                 <w:rFonts w:ascii="仿宋" w:eastAsia="仿宋" w:hAnsi="仿宋"/>
               </w:rPr>
               <w:t>模型回复</w:t>
             </w:r>
-            <w:proofErr w:type="spellEnd"/>
           </w:p>
         </w:tc>
         <w:tc>
@@ -1223,14 +1239,12 @@
             <w:tcW w:w="4320" w:type="dxa"/>
           </w:tcPr>
           <w:p>
-            <w:proofErr w:type="spellStart"/>
             <w:r>
               <w:rPr>
                 <w:rFonts w:ascii="仿宋" w:eastAsia="仿宋" w:hAnsi="仿宋"/>
               </w:rPr>
               <w:t>提取的事实</w:t>
             </w:r>
-            <w:proofErr w:type="spellEnd"/>
           </w:p>
         </w:tc>
         <w:tc>
@@ -1284,23 +1298,7 @@
                 <w:lang w:eastAsia="zh-CN"/>
               </w:rPr>
               <w:br/>
-              <w:t>（每条</w:t>
-            </w:r>
-            <w:proofErr w:type="gramStart"/>
-            <w:r>
-              <w:rPr>
-                <w:rFonts w:ascii="仿宋" w:eastAsia="仿宋" w:hAnsi="仿宋"/>
-                <w:lang w:eastAsia="zh-CN"/>
-              </w:rPr>
-              <w:t>事实八选</w:t>
-            </w:r>
-            <w:proofErr w:type="gramEnd"/>
-            <w:r>
-              <w:rPr>
-                <w:rFonts w:ascii="仿宋" w:eastAsia="仿宋" w:hAnsi="仿宋"/>
-                <w:lang w:eastAsia="zh-CN"/>
-              </w:rPr>
-              <w:t>一）：</w:t>
+              <w:t>（每条事实八选一）：</w:t>
             </w:r>
             <w:r>
               <w:rPr>
@@ -1391,7 +1389,35 @@
                 <w:rFonts w:eastAsia="宋体"/>
                 <w:lang w:eastAsia="zh-CN"/>
               </w:rPr>
-              <w:t>,1,7,1,7</w:t>
+              <w:t>,</w:t>
+            </w:r>
+            <w:r>
+              <w:rPr>
+                <w:rFonts w:eastAsia="宋体"/>
+                <w:lang w:eastAsia="zh-CN"/>
+              </w:rPr>
+              <w:t>7</w:t>
+            </w:r>
+            <w:r>
+              <w:rPr>
+                <w:rFonts w:eastAsia="宋体"/>
+                <w:lang w:eastAsia="zh-CN"/>
+              </w:rPr>
+              <w:t>,7,</w:t>
+            </w:r>
+            <w:r>
+              <w:rPr>
+                <w:rFonts w:eastAsia="宋体"/>
+                <w:lang w:eastAsia="zh-CN"/>
+              </w:rPr>
+              <w:t>7</w:t>
+            </w:r>
+            <w:r>
+              <w:rPr>
+                <w:rFonts w:eastAsia="宋体"/>
+                <w:lang w:eastAsia="zh-CN"/>
+              </w:rPr>
+              <w:t>,7</w:t>
             </w:r>
           </w:p>
         </w:tc>
@@ -1567,25 +1593,37 @@
                 <w:rFonts w:eastAsia="宋体"/>
                 <w:lang w:eastAsia="zh-CN"/>
               </w:rPr>
-              <w:t>4,3</w:t>
-            </w:r>
-          </w:p>
-        </w:tc>
-      </w:tr>
-      <w:tr>
-        <w:tc>
-          <w:tcPr>
-            <w:tcW w:w="4320" w:type="dxa"/>
-          </w:tcPr>
-          <w:p>
-            <w:proofErr w:type="spellStart"/>
+              <w:t>3</w:t>
+            </w:r>
+            <w:r>
+              <w:rPr>
+                <w:rFonts w:eastAsia="宋体"/>
+                <w:lang w:eastAsia="zh-CN"/>
+              </w:rPr>
+              <w:t>,</w:t>
+            </w:r>
+            <w:r>
+              <w:rPr>
+                <w:rFonts w:eastAsia="宋体"/>
+                <w:lang w:eastAsia="zh-CN"/>
+              </w:rPr>
+              <w:t>4</w:t>
+            </w:r>
+          </w:p>
+        </w:tc>
+      </w:tr>
+      <w:tr>
+        <w:tc>
+          <w:tcPr>
+            <w:tcW w:w="4320" w:type="dxa"/>
+          </w:tcPr>
+          <w:p>
             <w:r>
               <w:rPr>
                 <w:rFonts w:ascii="仿宋" w:eastAsia="仿宋" w:hAnsi="仿宋"/>
               </w:rPr>
               <w:t>模型回复</w:t>
             </w:r>
-            <w:proofErr w:type="spellEnd"/>
           </w:p>
         </w:tc>
         <w:tc>
@@ -1698,14 +1736,12 @@
             <w:tcW w:w="4320" w:type="dxa"/>
           </w:tcPr>
           <w:p>
-            <w:proofErr w:type="spellStart"/>
             <w:r>
               <w:rPr>
                 <w:rFonts w:ascii="仿宋" w:eastAsia="仿宋" w:hAnsi="仿宋"/>
               </w:rPr>
               <w:t>提取的事实</w:t>
             </w:r>
-            <w:proofErr w:type="spellEnd"/>
           </w:p>
         </w:tc>
         <w:tc>
@@ -1764,23 +1800,7 @@
                 <w:lang w:eastAsia="zh-CN"/>
               </w:rPr>
               <w:br/>
-              <w:t>（每条</w:t>
-            </w:r>
-            <w:proofErr w:type="gramStart"/>
-            <w:r>
-              <w:rPr>
-                <w:rFonts w:ascii="仿宋" w:eastAsia="仿宋" w:hAnsi="仿宋"/>
-                <w:lang w:eastAsia="zh-CN"/>
-              </w:rPr>
-              <w:t>事实八选</w:t>
-            </w:r>
-            <w:proofErr w:type="gramEnd"/>
-            <w:r>
-              <w:rPr>
-                <w:rFonts w:ascii="仿宋" w:eastAsia="仿宋" w:hAnsi="仿宋"/>
-                <w:lang w:eastAsia="zh-CN"/>
-              </w:rPr>
-              <w:t>一）：</w:t>
+              <w:t>（每条事实八选一）：</w:t>
             </w:r>
             <w:r>
               <w:rPr>
@@ -1861,24 +1881,45 @@
             </w:pPr>
             <w:r>
               <w:rPr>
-                <w:rFonts w:eastAsia="宋体" w:hint="eastAsia"/>
+                <w:rFonts w:eastAsia="宋体"/>
+                <w:lang w:eastAsia="zh-CN"/>
+              </w:rPr>
+              <w:t>2</w:t>
+            </w:r>
+            <w:r>
+              <w:rPr>
+                <w:rFonts w:eastAsia="宋体"/>
+                <w:lang w:eastAsia="zh-CN"/>
+              </w:rPr>
+              <w:t>,</w:t>
+            </w:r>
+            <w:r>
+              <w:rPr>
+                <w:rFonts w:eastAsia="宋体"/>
+                <w:lang w:eastAsia="zh-CN"/>
+              </w:rPr>
+              <w:t>2</w:t>
+            </w:r>
+            <w:r>
+              <w:rPr>
+                <w:rFonts w:eastAsia="宋体"/>
+                <w:lang w:eastAsia="zh-CN"/>
+              </w:rPr>
+              <w:t>,</w:t>
+            </w:r>
+            <w:r>
+              <w:rPr>
+                <w:rFonts w:eastAsia="宋体"/>
+                <w:lang w:eastAsia="zh-CN"/>
+              </w:rPr>
+              <w:t>1,7,</w:t>
+            </w:r>
+            <w:r>
+              <w:rPr>
+                <w:rFonts w:eastAsia="宋体"/>
                 <w:lang w:eastAsia="zh-CN"/>
               </w:rPr>
               <w:t>1</w:t>
-            </w:r>
-            <w:r>
-              <w:rPr>
-                <w:rFonts w:eastAsia="宋体"/>
-                <w:lang w:eastAsia="zh-CN"/>
-              </w:rPr>
-              <w:t>,1,</w:t>
-            </w:r>
-            <w:r>
-              <w:rPr>
-                <w:rFonts w:eastAsia="宋体"/>
-                <w:lang w:eastAsia="zh-CN"/>
-              </w:rPr>
-              <w:t>1,7,2</w:t>
             </w:r>
           </w:p>
         </w:tc>
@@ -2064,14 +2105,12 @@
             <w:tcW w:w="4320" w:type="dxa"/>
           </w:tcPr>
           <w:p>
-            <w:proofErr w:type="spellStart"/>
             <w:r>
               <w:rPr>
                 <w:rFonts w:ascii="仿宋" w:eastAsia="仿宋" w:hAnsi="仿宋"/>
               </w:rPr>
               <w:t>模型回复</w:t>
             </w:r>
-            <w:proofErr w:type="spellEnd"/>
           </w:p>
         </w:tc>
         <w:tc>
@@ -2185,14 +2224,12 @@
             <w:tcW w:w="4320" w:type="dxa"/>
           </w:tcPr>
           <w:p>
-            <w:proofErr w:type="spellStart"/>
             <w:r>
               <w:rPr>
                 <w:rFonts w:ascii="仿宋" w:eastAsia="仿宋" w:hAnsi="仿宋"/>
               </w:rPr>
               <w:t>提取的事实</w:t>
             </w:r>
-            <w:proofErr w:type="spellEnd"/>
           </w:p>
         </w:tc>
         <w:tc>
@@ -2246,23 +2283,7 @@
                 <w:lang w:eastAsia="zh-CN"/>
               </w:rPr>
               <w:br/>
-              <w:t>（每条</w:t>
-            </w:r>
-            <w:proofErr w:type="gramStart"/>
-            <w:r>
-              <w:rPr>
-                <w:rFonts w:ascii="仿宋" w:eastAsia="仿宋" w:hAnsi="仿宋"/>
-                <w:lang w:eastAsia="zh-CN"/>
-              </w:rPr>
-              <w:t>事实八选</w:t>
-            </w:r>
-            <w:proofErr w:type="gramEnd"/>
-            <w:r>
-              <w:rPr>
-                <w:rFonts w:ascii="仿宋" w:eastAsia="仿宋" w:hAnsi="仿宋"/>
-                <w:lang w:eastAsia="zh-CN"/>
-              </w:rPr>
-              <w:t>一）：</w:t>
+              <w:t>（每条事实八选一）：</w:t>
             </w:r>
             <w:r>
               <w:rPr>
@@ -2540,14 +2561,12 @@
             <w:tcW w:w="4320" w:type="dxa"/>
           </w:tcPr>
           <w:p>
-            <w:proofErr w:type="spellStart"/>
             <w:r>
               <w:rPr>
                 <w:rFonts w:ascii="仿宋" w:eastAsia="仿宋" w:hAnsi="仿宋"/>
               </w:rPr>
               <w:t>模型回复</w:t>
             </w:r>
-            <w:proofErr w:type="spellEnd"/>
           </w:p>
         </w:tc>
         <w:tc>
@@ -2648,14 +2667,12 @@
             <w:tcW w:w="4320" w:type="dxa"/>
           </w:tcPr>
           <w:p>
-            <w:proofErr w:type="spellStart"/>
             <w:r>
               <w:rPr>
                 <w:rFonts w:ascii="仿宋" w:eastAsia="仿宋" w:hAnsi="仿宋"/>
               </w:rPr>
               <w:t>提取的事实</w:t>
             </w:r>
-            <w:proofErr w:type="spellEnd"/>
           </w:p>
         </w:tc>
         <w:tc>
@@ -2714,23 +2731,7 @@
                 <w:lang w:eastAsia="zh-CN"/>
               </w:rPr>
               <w:br/>
-              <w:t>（每条</w:t>
-            </w:r>
-            <w:proofErr w:type="gramStart"/>
-            <w:r>
-              <w:rPr>
-                <w:rFonts w:ascii="仿宋" w:eastAsia="仿宋" w:hAnsi="仿宋"/>
-                <w:lang w:eastAsia="zh-CN"/>
-              </w:rPr>
-              <w:t>事实八选</w:t>
-            </w:r>
-            <w:proofErr w:type="gramEnd"/>
-            <w:r>
-              <w:rPr>
-                <w:rFonts w:ascii="仿宋" w:eastAsia="仿宋" w:hAnsi="仿宋"/>
-                <w:lang w:eastAsia="zh-CN"/>
-              </w:rPr>
-              <w:t>一）：</w:t>
+              <w:t>（每条事实八选一）：</w:t>
             </w:r>
             <w:r>
               <w:rPr>
@@ -2982,25 +2983,51 @@
                 <w:rFonts w:eastAsia="宋体"/>
                 <w:lang w:eastAsia="zh-CN"/>
               </w:rPr>
-              <w:t>2,1,2</w:t>
-            </w:r>
-          </w:p>
-        </w:tc>
-      </w:tr>
-      <w:tr>
-        <w:tc>
-          <w:tcPr>
-            <w:tcW w:w="4320" w:type="dxa"/>
-          </w:tcPr>
-          <w:p>
-            <w:proofErr w:type="spellStart"/>
+              <w:t>5</w:t>
+            </w:r>
+            <w:r>
+              <w:rPr>
+                <w:rFonts w:eastAsia="宋体"/>
+                <w:lang w:eastAsia="zh-CN"/>
+              </w:rPr>
+              <w:t>,</w:t>
+            </w:r>
+            <w:r>
+              <w:rPr>
+                <w:rFonts w:eastAsia="宋体"/>
+                <w:lang w:eastAsia="zh-CN"/>
+              </w:rPr>
+              <w:t>3</w:t>
+            </w:r>
+            <w:r>
+              <w:rPr>
+                <w:rFonts w:eastAsia="宋体"/>
+                <w:lang w:eastAsia="zh-CN"/>
+              </w:rPr>
+              <w:t>,</w:t>
+            </w:r>
+            <w:r>
+              <w:rPr>
+                <w:rFonts w:eastAsia="宋体"/>
+                <w:lang w:eastAsia="zh-CN"/>
+              </w:rPr>
+              <w:t>4</w:t>
+            </w:r>
+          </w:p>
+        </w:tc>
+      </w:tr>
+      <w:tr>
+        <w:tc>
+          <w:tcPr>
+            <w:tcW w:w="4320" w:type="dxa"/>
+          </w:tcPr>
+          <w:p>
             <w:r>
               <w:rPr>
                 <w:rFonts w:ascii="仿宋" w:eastAsia="仿宋" w:hAnsi="仿宋"/>
               </w:rPr>
               <w:t>模型回复</w:t>
             </w:r>
-            <w:proofErr w:type="spellEnd"/>
           </w:p>
         </w:tc>
         <w:tc>
@@ -3105,14 +3132,12 @@
             <w:tcW w:w="4320" w:type="dxa"/>
           </w:tcPr>
           <w:p>
-            <w:proofErr w:type="spellStart"/>
             <w:r>
               <w:rPr>
                 <w:rFonts w:ascii="仿宋" w:eastAsia="仿宋" w:hAnsi="仿宋"/>
               </w:rPr>
               <w:t>提取的事实</w:t>
             </w:r>
-            <w:proofErr w:type="spellEnd"/>
           </w:p>
         </w:tc>
         <w:tc>
@@ -3166,23 +3191,7 @@
                 <w:lang w:eastAsia="zh-CN"/>
               </w:rPr>
               <w:br/>
-              <w:t>（每条</w:t>
-            </w:r>
-            <w:proofErr w:type="gramStart"/>
-            <w:r>
-              <w:rPr>
-                <w:rFonts w:ascii="仿宋" w:eastAsia="仿宋" w:hAnsi="仿宋"/>
-                <w:lang w:eastAsia="zh-CN"/>
-              </w:rPr>
-              <w:t>事实八选</w:t>
-            </w:r>
-            <w:proofErr w:type="gramEnd"/>
-            <w:r>
-              <w:rPr>
-                <w:rFonts w:ascii="仿宋" w:eastAsia="仿宋" w:hAnsi="仿宋"/>
-                <w:lang w:eastAsia="zh-CN"/>
-              </w:rPr>
-              <w:t>一）：</w:t>
+              <w:t>（每条事实八选一）：</w:t>
             </w:r>
             <w:r>
               <w:rPr>
@@ -3435,25 +3444,37 @@
                 <w:rFonts w:eastAsia="宋体"/>
                 <w:lang w:eastAsia="zh-CN"/>
               </w:rPr>
-              <w:t>4,3,2</w:t>
-            </w:r>
-          </w:p>
-        </w:tc>
-      </w:tr>
-      <w:tr>
-        <w:tc>
-          <w:tcPr>
-            <w:tcW w:w="4320" w:type="dxa"/>
-          </w:tcPr>
-          <w:p>
-            <w:proofErr w:type="spellStart"/>
+              <w:t>5</w:t>
+            </w:r>
+            <w:r>
+              <w:rPr>
+                <w:rFonts w:eastAsia="宋体"/>
+                <w:lang w:eastAsia="zh-CN"/>
+              </w:rPr>
+              <w:t>,3,</w:t>
+            </w:r>
+            <w:r>
+              <w:rPr>
+                <w:rFonts w:eastAsia="宋体"/>
+                <w:lang w:eastAsia="zh-CN"/>
+              </w:rPr>
+              <w:t>4</w:t>
+            </w:r>
+          </w:p>
+        </w:tc>
+      </w:tr>
+      <w:tr>
+        <w:tc>
+          <w:tcPr>
+            <w:tcW w:w="4320" w:type="dxa"/>
+          </w:tcPr>
+          <w:p>
             <w:r>
               <w:rPr>
                 <w:rFonts w:ascii="仿宋" w:eastAsia="仿宋" w:hAnsi="仿宋"/>
               </w:rPr>
               <w:t>模型回复</w:t>
             </w:r>
-            <w:proofErr w:type="spellEnd"/>
           </w:p>
         </w:tc>
         <w:tc>
@@ -3575,14 +3596,12 @@
             <w:tcW w:w="4320" w:type="dxa"/>
           </w:tcPr>
           <w:p>
-            <w:proofErr w:type="spellStart"/>
             <w:r>
               <w:rPr>
                 <w:rFonts w:ascii="仿宋" w:eastAsia="仿宋" w:hAnsi="仿宋"/>
               </w:rPr>
               <w:t>提取的事实</w:t>
             </w:r>
-            <w:proofErr w:type="spellEnd"/>
           </w:p>
         </w:tc>
         <w:tc>
@@ -3636,23 +3655,7 @@
                 <w:lang w:eastAsia="zh-CN"/>
               </w:rPr>
               <w:br/>
-              <w:t>（每条</w:t>
-            </w:r>
-            <w:proofErr w:type="gramStart"/>
-            <w:r>
-              <w:rPr>
-                <w:rFonts w:ascii="仿宋" w:eastAsia="仿宋" w:hAnsi="仿宋"/>
-                <w:lang w:eastAsia="zh-CN"/>
-              </w:rPr>
-              <w:t>事实八选</w:t>
-            </w:r>
-            <w:proofErr w:type="gramEnd"/>
-            <w:r>
-              <w:rPr>
-                <w:rFonts w:ascii="仿宋" w:eastAsia="仿宋" w:hAnsi="仿宋"/>
-                <w:lang w:eastAsia="zh-CN"/>
-              </w:rPr>
-              <w:t>一）：</w:t>
+              <w:t>（每条事实八选一）：</w:t>
             </w:r>
             <w:r>
               <w:rPr>
@@ -3743,7 +3746,14 @@
                 <w:rFonts w:eastAsia="宋体"/>
                 <w:lang w:eastAsia="zh-CN"/>
               </w:rPr>
-              <w:t>,6,1,1,1</w:t>
+              <w:t>,6,</w:t>
+            </w:r>
+            <w:r>
+              <w:rPr>
+                <w:rFonts w:eastAsia="宋体"/>
+                <w:lang w:eastAsia="zh-CN"/>
+              </w:rPr>
+              <w:t>7,7,7</w:t>
             </w:r>
           </w:p>
         </w:tc>
@@ -3912,25 +3922,44 @@
                 <w:lang w:eastAsia="zh-CN"/>
               </w:rPr>
               <w:lastRenderedPageBreak/>
-              <w:t>5,4,4</w:t>
-            </w:r>
-          </w:p>
-        </w:tc>
-      </w:tr>
-      <w:tr>
-        <w:tc>
-          <w:tcPr>
-            <w:tcW w:w="4320" w:type="dxa"/>
-          </w:tcPr>
-          <w:p>
-            <w:proofErr w:type="spellStart"/>
+              <w:t>4</w:t>
+            </w:r>
+            <w:r>
+              <w:rPr>
+                <w:rFonts w:eastAsia="宋体"/>
+                <w:lang w:eastAsia="zh-CN"/>
+              </w:rPr>
+              <w:t>,</w:t>
+            </w:r>
+            <w:r>
+              <w:rPr>
+                <w:rFonts w:eastAsia="宋体"/>
+                <w:lang w:eastAsia="zh-CN"/>
+              </w:rPr>
+              <w:t>1</w:t>
+            </w:r>
+            <w:r>
+              <w:rPr>
+                <w:rFonts w:eastAsia="宋体"/>
+                <w:lang w:eastAsia="zh-CN"/>
+              </w:rPr>
+              <w:t>,4</w:t>
+            </w:r>
+          </w:p>
+        </w:tc>
+      </w:tr>
+      <w:tr>
+        <w:tc>
+          <w:tcPr>
+            <w:tcW w:w="4320" w:type="dxa"/>
+          </w:tcPr>
+          <w:p>
             <w:r>
               <w:rPr>
                 <w:rFonts w:ascii="仿宋" w:eastAsia="仿宋" w:hAnsi="仿宋"/>
               </w:rPr>
               <w:t>模型回复</w:t>
             </w:r>
-            <w:proofErr w:type="spellEnd"/>
           </w:p>
         </w:tc>
         <w:tc>
@@ -4039,14 +4068,12 @@
             <w:tcW w:w="4320" w:type="dxa"/>
           </w:tcPr>
           <w:p>
-            <w:proofErr w:type="spellStart"/>
             <w:r>
               <w:rPr>
                 <w:rFonts w:ascii="仿宋" w:eastAsia="仿宋" w:hAnsi="仿宋"/>
               </w:rPr>
               <w:t>提取的事实</w:t>
             </w:r>
-            <w:proofErr w:type="spellEnd"/>
           </w:p>
         </w:tc>
         <w:tc>
@@ -4105,23 +4132,7 @@
                 <w:lang w:eastAsia="zh-CN"/>
               </w:rPr>
               <w:br/>
-              <w:t>（每条</w:t>
-            </w:r>
-            <w:proofErr w:type="gramStart"/>
-            <w:r>
-              <w:rPr>
-                <w:rFonts w:ascii="仿宋" w:eastAsia="仿宋" w:hAnsi="仿宋"/>
-                <w:lang w:eastAsia="zh-CN"/>
-              </w:rPr>
-              <w:t>事实八选</w:t>
-            </w:r>
-            <w:proofErr w:type="gramEnd"/>
-            <w:r>
-              <w:rPr>
-                <w:rFonts w:ascii="仿宋" w:eastAsia="仿宋" w:hAnsi="仿宋"/>
-                <w:lang w:eastAsia="zh-CN"/>
-              </w:rPr>
-              <w:t>一）：</w:t>
+              <w:t>（每条事实八选一）：</w:t>
             </w:r>
             <w:r>
               <w:rPr>
@@ -4212,7 +4223,14 @@
                 <w:rFonts w:eastAsia="宋体"/>
                 <w:lang w:eastAsia="zh-CN"/>
               </w:rPr>
-              <w:t>,1,1,7,1</w:t>
+              <w:t>,1,1,7,</w:t>
+            </w:r>
+            <w:r>
+              <w:rPr>
+                <w:rFonts w:eastAsia="宋体"/>
+                <w:lang w:eastAsia="zh-CN"/>
+              </w:rPr>
+              <w:t>7</w:t>
             </w:r>
           </w:p>
         </w:tc>
@@ -4391,14 +4409,12 @@
             <w:tcW w:w="4320" w:type="dxa"/>
           </w:tcPr>
           <w:p>
-            <w:proofErr w:type="spellStart"/>
             <w:r>
               <w:rPr>
                 <w:rFonts w:ascii="仿宋" w:eastAsia="仿宋" w:hAnsi="仿宋"/>
               </w:rPr>
               <w:t>模型回复</w:t>
             </w:r>
-            <w:proofErr w:type="spellEnd"/>
           </w:p>
         </w:tc>
         <w:tc>
@@ -4496,14 +4512,12 @@
             <w:tcW w:w="4320" w:type="dxa"/>
           </w:tcPr>
           <w:p>
-            <w:proofErr w:type="spellStart"/>
             <w:r>
               <w:rPr>
                 <w:rFonts w:ascii="仿宋" w:eastAsia="仿宋" w:hAnsi="仿宋"/>
               </w:rPr>
               <w:t>提取的事实</w:t>
             </w:r>
-            <w:proofErr w:type="spellEnd"/>
           </w:p>
         </w:tc>
         <w:tc>
@@ -4557,23 +4571,7 @@
                 <w:lang w:eastAsia="zh-CN"/>
               </w:rPr>
               <w:br/>
-              <w:t>（每条</w:t>
-            </w:r>
-            <w:proofErr w:type="gramStart"/>
-            <w:r>
-              <w:rPr>
-                <w:rFonts w:ascii="仿宋" w:eastAsia="仿宋" w:hAnsi="仿宋"/>
-                <w:lang w:eastAsia="zh-CN"/>
-              </w:rPr>
-              <w:t>事实八选</w:t>
-            </w:r>
-            <w:proofErr w:type="gramEnd"/>
-            <w:r>
-              <w:rPr>
-                <w:rFonts w:ascii="仿宋" w:eastAsia="仿宋" w:hAnsi="仿宋"/>
-                <w:lang w:eastAsia="zh-CN"/>
-              </w:rPr>
-              <w:t>一）：</w:t>
+              <w:t>（每条事实八选一）：</w:t>
             </w:r>
             <w:r>
               <w:rPr>
@@ -4836,14 +4834,12 @@
             <w:tcW w:w="4320" w:type="dxa"/>
           </w:tcPr>
           <w:p>
-            <w:proofErr w:type="spellStart"/>
             <w:r>
               <w:rPr>
                 <w:rFonts w:ascii="仿宋" w:eastAsia="仿宋" w:hAnsi="仿宋"/>
               </w:rPr>
               <w:t>模型回复</w:t>
             </w:r>
-            <w:proofErr w:type="spellEnd"/>
           </w:p>
         </w:tc>
         <w:tc>
@@ -4949,14 +4945,12 @@
             <w:tcW w:w="4320" w:type="dxa"/>
           </w:tcPr>
           <w:p>
-            <w:proofErr w:type="spellStart"/>
             <w:r>
               <w:rPr>
                 <w:rFonts w:ascii="仿宋" w:eastAsia="仿宋" w:hAnsi="仿宋"/>
               </w:rPr>
               <w:t>提取的事实</w:t>
             </w:r>
-            <w:proofErr w:type="spellEnd"/>
           </w:p>
         </w:tc>
         <w:tc>
@@ -5015,23 +5009,7 @@
                 <w:lang w:eastAsia="zh-CN"/>
               </w:rPr>
               <w:br/>
-              <w:t>（每条</w:t>
-            </w:r>
-            <w:proofErr w:type="gramStart"/>
-            <w:r>
-              <w:rPr>
-                <w:rFonts w:ascii="仿宋" w:eastAsia="仿宋" w:hAnsi="仿宋"/>
-                <w:lang w:eastAsia="zh-CN"/>
-              </w:rPr>
-              <w:t>事实八选</w:t>
-            </w:r>
-            <w:proofErr w:type="gramEnd"/>
-            <w:r>
-              <w:rPr>
-                <w:rFonts w:ascii="仿宋" w:eastAsia="仿宋" w:hAnsi="仿宋"/>
-                <w:lang w:eastAsia="zh-CN"/>
-              </w:rPr>
-              <w:t>一）：</w:t>
+              <w:t>（每条事实八选一）：</w:t>
             </w:r>
             <w:r>
               <w:rPr>
@@ -5308,14 +5286,12 @@
             <w:tcW w:w="4320" w:type="dxa"/>
           </w:tcPr>
           <w:p>
-            <w:proofErr w:type="spellStart"/>
             <w:r>
               <w:rPr>
                 <w:rFonts w:ascii="仿宋" w:eastAsia="仿宋" w:hAnsi="仿宋"/>
               </w:rPr>
               <w:t>模型回复</w:t>
             </w:r>
-            <w:proofErr w:type="spellEnd"/>
           </w:p>
         </w:tc>
         <w:tc>
@@ -5433,14 +5409,12 @@
             <w:tcW w:w="4320" w:type="dxa"/>
           </w:tcPr>
           <w:p>
-            <w:proofErr w:type="spellStart"/>
             <w:r>
               <w:rPr>
                 <w:rFonts w:ascii="仿宋" w:eastAsia="仿宋" w:hAnsi="仿宋"/>
               </w:rPr>
               <w:t>提取的事实</w:t>
             </w:r>
-            <w:proofErr w:type="spellEnd"/>
           </w:p>
         </w:tc>
         <w:tc>
@@ -5494,23 +5468,7 @@
                 <w:lang w:eastAsia="zh-CN"/>
               </w:rPr>
               <w:br/>
-              <w:t>（每条</w:t>
-            </w:r>
-            <w:proofErr w:type="gramStart"/>
-            <w:r>
-              <w:rPr>
-                <w:rFonts w:ascii="仿宋" w:eastAsia="仿宋" w:hAnsi="仿宋"/>
-                <w:lang w:eastAsia="zh-CN"/>
-              </w:rPr>
-              <w:t>事实八选</w:t>
-            </w:r>
-            <w:proofErr w:type="gramEnd"/>
-            <w:r>
-              <w:rPr>
-                <w:rFonts w:ascii="仿宋" w:eastAsia="仿宋" w:hAnsi="仿宋"/>
-                <w:lang w:eastAsia="zh-CN"/>
-              </w:rPr>
-              <w:t>一）：</w:t>
+              <w:t>（每条事实八选一）：</w:t>
             </w:r>
             <w:r>
               <w:rPr>
@@ -5777,25 +5735,30 @@
                 <w:rFonts w:eastAsia="宋体"/>
                 <w:lang w:eastAsia="zh-CN"/>
               </w:rPr>
-              <w:t>,3,2</w:t>
-            </w:r>
-          </w:p>
-        </w:tc>
-      </w:tr>
-      <w:tr>
-        <w:tc>
-          <w:tcPr>
-            <w:tcW w:w="4320" w:type="dxa"/>
-          </w:tcPr>
-          <w:p>
-            <w:proofErr w:type="spellStart"/>
+              <w:t>,3,</w:t>
+            </w:r>
+            <w:r>
+              <w:rPr>
+                <w:rFonts w:eastAsia="宋体"/>
+                <w:lang w:eastAsia="zh-CN"/>
+              </w:rPr>
+              <w:t>5</w:t>
+            </w:r>
+          </w:p>
+        </w:tc>
+      </w:tr>
+      <w:tr>
+        <w:tc>
+          <w:tcPr>
+            <w:tcW w:w="4320" w:type="dxa"/>
+          </w:tcPr>
+          <w:p>
             <w:r>
               <w:rPr>
                 <w:rFonts w:ascii="仿宋" w:eastAsia="仿宋" w:hAnsi="仿宋"/>
               </w:rPr>
               <w:t>模型回复</w:t>
             </w:r>
-            <w:proofErr w:type="spellEnd"/>
           </w:p>
         </w:tc>
         <w:tc>
@@ -5892,14 +5855,12 @@
             <w:tcW w:w="4320" w:type="dxa"/>
           </w:tcPr>
           <w:p>
-            <w:proofErr w:type="spellStart"/>
             <w:r>
               <w:rPr>
                 <w:rFonts w:ascii="仿宋" w:eastAsia="仿宋" w:hAnsi="仿宋"/>
               </w:rPr>
               <w:t>提取的事实</w:t>
             </w:r>
-            <w:proofErr w:type="spellEnd"/>
           </w:p>
         </w:tc>
         <w:tc>
@@ -5958,23 +5919,7 @@
                 <w:lang w:eastAsia="zh-CN"/>
               </w:rPr>
               <w:br/>
-              <w:t>（每条</w:t>
-            </w:r>
-            <w:proofErr w:type="gramStart"/>
-            <w:r>
-              <w:rPr>
-                <w:rFonts w:ascii="仿宋" w:eastAsia="仿宋" w:hAnsi="仿宋"/>
-                <w:lang w:eastAsia="zh-CN"/>
-              </w:rPr>
-              <w:t>事实八选</w:t>
-            </w:r>
-            <w:proofErr w:type="gramEnd"/>
-            <w:r>
-              <w:rPr>
-                <w:rFonts w:ascii="仿宋" w:eastAsia="仿宋" w:hAnsi="仿宋"/>
-                <w:lang w:eastAsia="zh-CN"/>
-              </w:rPr>
-              <w:t>一）：</w:t>
+              <w:t>（每条事实八选一）：</w:t>
             </w:r>
             <w:r>
               <w:rPr>
@@ -6233,25 +6178,30 @@
                 <w:rFonts w:eastAsia="宋体"/>
                 <w:lang w:eastAsia="zh-CN"/>
               </w:rPr>
-              <w:t>,3,3</w:t>
-            </w:r>
-          </w:p>
-        </w:tc>
-      </w:tr>
-      <w:tr>
-        <w:tc>
-          <w:tcPr>
-            <w:tcW w:w="4320" w:type="dxa"/>
-          </w:tcPr>
-          <w:p>
-            <w:proofErr w:type="spellStart"/>
+              <w:t>,3,</w:t>
+            </w:r>
+            <w:r>
+              <w:rPr>
+                <w:rFonts w:eastAsia="宋体"/>
+                <w:lang w:eastAsia="zh-CN"/>
+              </w:rPr>
+              <w:t>4</w:t>
+            </w:r>
+          </w:p>
+        </w:tc>
+      </w:tr>
+      <w:tr>
+        <w:tc>
+          <w:tcPr>
+            <w:tcW w:w="4320" w:type="dxa"/>
+          </w:tcPr>
+          <w:p>
             <w:r>
               <w:rPr>
                 <w:rFonts w:ascii="仿宋" w:eastAsia="仿宋" w:hAnsi="仿宋"/>
               </w:rPr>
               <w:t>模型回复</w:t>
             </w:r>
-            <w:proofErr w:type="spellEnd"/>
           </w:p>
         </w:tc>
         <w:tc>
@@ -6356,14 +6306,12 @@
             <w:tcW w:w="4320" w:type="dxa"/>
           </w:tcPr>
           <w:p>
-            <w:proofErr w:type="spellStart"/>
             <w:r>
               <w:rPr>
                 <w:rFonts w:ascii="仿宋" w:eastAsia="仿宋" w:hAnsi="仿宋"/>
               </w:rPr>
               <w:t>提取的事实</w:t>
             </w:r>
-            <w:proofErr w:type="spellEnd"/>
           </w:p>
         </w:tc>
         <w:tc>
@@ -6417,23 +6365,7 @@
                 <w:lang w:eastAsia="zh-CN"/>
               </w:rPr>
               <w:br/>
-              <w:t>（每条</w:t>
-            </w:r>
-            <w:proofErr w:type="gramStart"/>
-            <w:r>
-              <w:rPr>
-                <w:rFonts w:ascii="仿宋" w:eastAsia="仿宋" w:hAnsi="仿宋"/>
-                <w:lang w:eastAsia="zh-CN"/>
-              </w:rPr>
-              <w:t>事实八选</w:t>
-            </w:r>
-            <w:proofErr w:type="gramEnd"/>
-            <w:r>
-              <w:rPr>
-                <w:rFonts w:ascii="仿宋" w:eastAsia="仿宋" w:hAnsi="仿宋"/>
-                <w:lang w:eastAsia="zh-CN"/>
-              </w:rPr>
-              <w:t>一）：</w:t>
+              <w:t>（每条事实八选一）：</w:t>
             </w:r>
             <w:r>
               <w:rPr>
@@ -6524,7 +6456,21 @@
                 <w:rFonts w:eastAsia="宋体"/>
                 <w:lang w:eastAsia="zh-CN"/>
               </w:rPr>
-              <w:t>,1,1,1,1</w:t>
+              <w:t>,1,1,</w:t>
+            </w:r>
+            <w:r>
+              <w:rPr>
+                <w:rFonts w:eastAsia="宋体"/>
+                <w:lang w:eastAsia="zh-CN"/>
+              </w:rPr>
+              <w:t>7</w:t>
+            </w:r>
+            <w:r>
+              <w:rPr>
+                <w:rFonts w:eastAsia="宋体"/>
+                <w:lang w:eastAsia="zh-CN"/>
+              </w:rPr>
+              <w:t>,1</w:t>
             </w:r>
           </w:p>
         </w:tc>
@@ -6704,14 +6650,12 @@
             <w:tcW w:w="4320" w:type="dxa"/>
           </w:tcPr>
           <w:p>
-            <w:proofErr w:type="spellStart"/>
             <w:r>
               <w:rPr>
                 <w:rFonts w:ascii="仿宋" w:eastAsia="仿宋" w:hAnsi="仿宋"/>
               </w:rPr>
               <w:t>模型回复</w:t>
             </w:r>
-            <w:proofErr w:type="spellEnd"/>
           </w:p>
         </w:tc>
         <w:tc>
@@ -6821,14 +6765,12 @@
             <w:tcW w:w="4320" w:type="dxa"/>
           </w:tcPr>
           <w:p>
-            <w:proofErr w:type="spellStart"/>
             <w:r>
               <w:rPr>
                 <w:rFonts w:ascii="仿宋" w:eastAsia="仿宋" w:hAnsi="仿宋"/>
               </w:rPr>
               <w:t>提取的事实</w:t>
             </w:r>
-            <w:proofErr w:type="spellEnd"/>
           </w:p>
         </w:tc>
         <w:tc>
@@ -6882,23 +6824,7 @@
                 <w:lang w:eastAsia="zh-CN"/>
               </w:rPr>
               <w:br/>
-              <w:t>（每条</w:t>
-            </w:r>
-            <w:proofErr w:type="gramStart"/>
-            <w:r>
-              <w:rPr>
-                <w:rFonts w:ascii="仿宋" w:eastAsia="仿宋" w:hAnsi="仿宋"/>
-                <w:lang w:eastAsia="zh-CN"/>
-              </w:rPr>
-              <w:t>事实八选</w:t>
-            </w:r>
-            <w:proofErr w:type="gramEnd"/>
-            <w:r>
-              <w:rPr>
-                <w:rFonts w:ascii="仿宋" w:eastAsia="仿宋" w:hAnsi="仿宋"/>
-                <w:lang w:eastAsia="zh-CN"/>
-              </w:rPr>
-              <w:t>一）：</w:t>
+              <w:t>（每条事实八选一）：</w:t>
             </w:r>
             <w:r>
               <w:rPr>
@@ -6979,17 +6905,31 @@
             </w:pPr>
             <w:r>
               <w:rPr>
+                <w:rFonts w:eastAsia="宋体"/>
+                <w:lang w:eastAsia="zh-CN"/>
+              </w:rPr>
+              <w:t>8</w:t>
+            </w:r>
+            <w:r>
+              <w:rPr>
+                <w:rFonts w:eastAsia="宋体"/>
+                <w:lang w:eastAsia="zh-CN"/>
+              </w:rPr>
+              <w:t>,</w:t>
+            </w:r>
+            <w:r>
+              <w:rPr>
                 <w:rFonts w:eastAsia="宋体" w:hint="eastAsia"/>
                 <w:lang w:eastAsia="zh-CN"/>
               </w:rPr>
-              <w:t>1</w:t>
-            </w:r>
-            <w:r>
-              <w:rPr>
-                <w:rFonts w:eastAsia="宋体"/>
-                <w:lang w:eastAsia="zh-CN"/>
-              </w:rPr>
-              <w:t>,1,1,7,1</w:t>
+              <w:t>8</w:t>
+            </w:r>
+            <w:r>
+              <w:rPr>
+                <w:rFonts w:eastAsia="宋体"/>
+                <w:lang w:eastAsia="zh-CN"/>
+              </w:rPr>
+              <w:t>,8,8,8</w:t>
             </w:r>
           </w:p>
         </w:tc>
@@ -7168,14 +7108,12 @@
             <w:tcW w:w="4320" w:type="dxa"/>
           </w:tcPr>
           <w:p>
-            <w:proofErr w:type="spellStart"/>
             <w:r>
               <w:rPr>
                 <w:rFonts w:ascii="仿宋" w:eastAsia="仿宋" w:hAnsi="仿宋"/>
               </w:rPr>
               <w:t>模型回复</w:t>
             </w:r>
-            <w:proofErr w:type="spellEnd"/>
           </w:p>
         </w:tc>
         <w:tc>
@@ -7277,14 +7215,12 @@
             <w:tcW w:w="4320" w:type="dxa"/>
           </w:tcPr>
           <w:p>
-            <w:proofErr w:type="spellStart"/>
             <w:r>
               <w:rPr>
                 <w:rFonts w:ascii="仿宋" w:eastAsia="仿宋" w:hAnsi="仿宋"/>
               </w:rPr>
               <w:t>提取的事实</w:t>
             </w:r>
-            <w:proofErr w:type="spellEnd"/>
           </w:p>
         </w:tc>
         <w:tc>
@@ -7343,23 +7279,7 @@
                 <w:lang w:eastAsia="zh-CN"/>
               </w:rPr>
               <w:br/>
-              <w:t>（每条</w:t>
-            </w:r>
-            <w:proofErr w:type="gramStart"/>
-            <w:r>
-              <w:rPr>
-                <w:rFonts w:ascii="仿宋" w:eastAsia="仿宋" w:hAnsi="仿宋"/>
-                <w:lang w:eastAsia="zh-CN"/>
-              </w:rPr>
-              <w:t>事实八选</w:t>
-            </w:r>
-            <w:proofErr w:type="gramEnd"/>
-            <w:r>
-              <w:rPr>
-                <w:rFonts w:ascii="仿宋" w:eastAsia="仿宋" w:hAnsi="仿宋"/>
-                <w:lang w:eastAsia="zh-CN"/>
-              </w:rPr>
-              <w:t>一）：</w:t>
+              <w:t>（每条事实八选一）：</w:t>
             </w:r>
             <w:r>
               <w:rPr>
@@ -7629,14 +7549,12 @@
             <w:tcW w:w="4320" w:type="dxa"/>
           </w:tcPr>
           <w:p>
-            <w:proofErr w:type="spellStart"/>
             <w:r>
               <w:rPr>
                 <w:rFonts w:ascii="仿宋" w:eastAsia="仿宋" w:hAnsi="仿宋"/>
               </w:rPr>
               <w:t>模型回复</w:t>
             </w:r>
-            <w:proofErr w:type="spellEnd"/>
           </w:p>
         </w:tc>
         <w:tc>
@@ -7758,14 +7676,12 @@
             <w:tcW w:w="4320" w:type="dxa"/>
           </w:tcPr>
           <w:p>
-            <w:proofErr w:type="spellStart"/>
             <w:r>
               <w:rPr>
                 <w:rFonts w:ascii="仿宋" w:eastAsia="仿宋" w:hAnsi="仿宋"/>
               </w:rPr>
               <w:t>提取的事实</w:t>
             </w:r>
-            <w:proofErr w:type="spellEnd"/>
           </w:p>
         </w:tc>
         <w:tc>
@@ -7819,23 +7735,7 @@
                 <w:lang w:eastAsia="zh-CN"/>
               </w:rPr>
               <w:br/>
-              <w:t>（每条</w:t>
-            </w:r>
-            <w:proofErr w:type="gramStart"/>
-            <w:r>
-              <w:rPr>
-                <w:rFonts w:ascii="仿宋" w:eastAsia="仿宋" w:hAnsi="仿宋"/>
-                <w:lang w:eastAsia="zh-CN"/>
-              </w:rPr>
-              <w:t>事实八选</w:t>
-            </w:r>
-            <w:proofErr w:type="gramEnd"/>
-            <w:r>
-              <w:rPr>
-                <w:rFonts w:ascii="仿宋" w:eastAsia="仿宋" w:hAnsi="仿宋"/>
-                <w:lang w:eastAsia="zh-CN"/>
-              </w:rPr>
-              <w:t>一）：</w:t>
+              <w:t>（每条事实八选一）：</w:t>
             </w:r>
             <w:r>
               <w:rPr>
@@ -7934,7 +7834,28 @@
                 <w:rFonts w:eastAsia="宋体"/>
                 <w:lang w:eastAsia="zh-CN"/>
               </w:rPr>
-              <w:t>,2,7,1,1</w:t>
+              <w:t>,</w:t>
+            </w:r>
+            <w:r>
+              <w:rPr>
+                <w:rFonts w:eastAsia="宋体"/>
+                <w:lang w:eastAsia="zh-CN"/>
+              </w:rPr>
+              <w:t>6</w:t>
+            </w:r>
+            <w:r>
+              <w:rPr>
+                <w:rFonts w:eastAsia="宋体"/>
+                <w:lang w:eastAsia="zh-CN"/>
+              </w:rPr>
+              <w:t>,7,</w:t>
+            </w:r>
+            <w:r>
+              <w:rPr>
+                <w:rFonts w:eastAsia="宋体"/>
+                <w:lang w:eastAsia="zh-CN"/>
+              </w:rPr>
+              <w:t>7,7</w:t>
             </w:r>
           </w:p>
         </w:tc>
@@ -8095,25 +8016,37 @@
                 <w:rFonts w:eastAsia="宋体"/>
                 <w:lang w:eastAsia="zh-CN"/>
               </w:rPr>
-              <w:t>4,3,3</w:t>
-            </w:r>
-          </w:p>
-        </w:tc>
-      </w:tr>
-      <w:tr>
-        <w:tc>
-          <w:tcPr>
-            <w:tcW w:w="4320" w:type="dxa"/>
-          </w:tcPr>
-          <w:p>
-            <w:proofErr w:type="spellStart"/>
+              <w:t>3</w:t>
+            </w:r>
+            <w:r>
+              <w:rPr>
+                <w:rFonts w:eastAsia="宋体"/>
+                <w:lang w:eastAsia="zh-CN"/>
+              </w:rPr>
+              <w:t>,3,</w:t>
+            </w:r>
+            <w:r>
+              <w:rPr>
+                <w:rFonts w:eastAsia="宋体"/>
+                <w:lang w:eastAsia="zh-CN"/>
+              </w:rPr>
+              <w:t>4</w:t>
+            </w:r>
+          </w:p>
+        </w:tc>
+      </w:tr>
+      <w:tr>
+        <w:tc>
+          <w:tcPr>
+            <w:tcW w:w="4320" w:type="dxa"/>
+          </w:tcPr>
+          <w:p>
             <w:r>
               <w:rPr>
                 <w:rFonts w:ascii="仿宋" w:eastAsia="仿宋" w:hAnsi="仿宋"/>
               </w:rPr>
               <w:t>模型回复</w:t>
             </w:r>
-            <w:proofErr w:type="spellEnd"/>
           </w:p>
         </w:tc>
         <w:tc>
@@ -8215,14 +8148,12 @@
             <w:tcW w:w="4320" w:type="dxa"/>
           </w:tcPr>
           <w:p>
-            <w:proofErr w:type="spellStart"/>
             <w:r>
               <w:rPr>
                 <w:rFonts w:ascii="仿宋" w:eastAsia="仿宋" w:hAnsi="仿宋"/>
               </w:rPr>
               <w:t>提取的事实</w:t>
             </w:r>
-            <w:proofErr w:type="spellEnd"/>
           </w:p>
         </w:tc>
         <w:tc>
@@ -8276,23 +8207,7 @@
                 <w:lang w:eastAsia="zh-CN"/>
               </w:rPr>
               <w:br/>
-              <w:t>（每条</w:t>
-            </w:r>
-            <w:proofErr w:type="gramStart"/>
-            <w:r>
-              <w:rPr>
-                <w:rFonts w:ascii="仿宋" w:eastAsia="仿宋" w:hAnsi="仿宋"/>
-                <w:lang w:eastAsia="zh-CN"/>
-              </w:rPr>
-              <w:t>事实八选</w:t>
-            </w:r>
-            <w:proofErr w:type="gramEnd"/>
-            <w:r>
-              <w:rPr>
-                <w:rFonts w:ascii="仿宋" w:eastAsia="仿宋" w:hAnsi="仿宋"/>
-                <w:lang w:eastAsia="zh-CN"/>
-              </w:rPr>
-              <w:t>一）：</w:t>
+              <w:t>（每条事实八选一）：</w:t>
             </w:r>
             <w:r>
               <w:rPr>
@@ -8548,35 +8463,40 @@
             </w:r>
             <w:r>
               <w:rPr>
-                <w:rFonts w:eastAsia="宋体" w:hint="eastAsia"/>
-                <w:lang w:eastAsia="zh-CN"/>
-              </w:rPr>
-              <w:t>2</w:t>
-            </w:r>
-            <w:r>
-              <w:rPr>
-                <w:rFonts w:eastAsia="宋体"/>
-                <w:lang w:eastAsia="zh-CN"/>
-              </w:rPr>
-              <w:t>,2</w:t>
-            </w:r>
-          </w:p>
-        </w:tc>
-      </w:tr>
-      <w:tr>
-        <w:tc>
-          <w:tcPr>
-            <w:tcW w:w="4320" w:type="dxa"/>
-          </w:tcPr>
-          <w:p>
-            <w:proofErr w:type="spellStart"/>
+                <w:rFonts w:eastAsia="宋体"/>
+                <w:lang w:eastAsia="zh-CN"/>
+              </w:rPr>
+              <w:t>1</w:t>
+            </w:r>
+            <w:r>
+              <w:rPr>
+                <w:rFonts w:eastAsia="宋体"/>
+                <w:lang w:eastAsia="zh-CN"/>
+              </w:rPr>
+              <w:t>,</w:t>
+            </w:r>
+            <w:r>
+              <w:rPr>
+                <w:rFonts w:eastAsia="宋体"/>
+                <w:lang w:eastAsia="zh-CN"/>
+              </w:rPr>
+              <w:t>4</w:t>
+            </w:r>
+          </w:p>
+        </w:tc>
+      </w:tr>
+      <w:tr>
+        <w:tc>
+          <w:tcPr>
+            <w:tcW w:w="4320" w:type="dxa"/>
+          </w:tcPr>
+          <w:p>
             <w:r>
               <w:rPr>
                 <w:rFonts w:ascii="仿宋" w:eastAsia="仿宋" w:hAnsi="仿宋"/>
               </w:rPr>
               <w:t>模型回复</w:t>
             </w:r>
-            <w:proofErr w:type="spellEnd"/>
           </w:p>
         </w:tc>
         <w:tc>
@@ -8685,14 +8605,12 @@
             <w:tcW w:w="4320" w:type="dxa"/>
           </w:tcPr>
           <w:p>
-            <w:proofErr w:type="spellStart"/>
             <w:r>
               <w:rPr>
                 <w:rFonts w:ascii="仿宋" w:eastAsia="仿宋" w:hAnsi="仿宋"/>
               </w:rPr>
               <w:t>提取的事实</w:t>
             </w:r>
-            <w:proofErr w:type="spellEnd"/>
           </w:p>
         </w:tc>
         <w:tc>
@@ -8747,23 +8665,7 @@
                 <w:lang w:eastAsia="zh-CN"/>
               </w:rPr>
               <w:br/>
-              <w:t>（每条</w:t>
-            </w:r>
-            <w:proofErr w:type="gramStart"/>
-            <w:r>
-              <w:rPr>
-                <w:rFonts w:ascii="仿宋" w:eastAsia="仿宋" w:hAnsi="仿宋"/>
-                <w:lang w:eastAsia="zh-CN"/>
-              </w:rPr>
-              <w:t>事实八选</w:t>
-            </w:r>
-            <w:proofErr w:type="gramEnd"/>
-            <w:r>
-              <w:rPr>
-                <w:rFonts w:ascii="仿宋" w:eastAsia="仿宋" w:hAnsi="仿宋"/>
-                <w:lang w:eastAsia="zh-CN"/>
-              </w:rPr>
-              <w:t>一）：</w:t>
+              <w:t>（每条事实八选一）：</w:t>
             </w:r>
             <w:r>
               <w:rPr>
@@ -8854,7 +8756,14 @@
                 <w:rFonts w:eastAsia="宋体"/>
                 <w:lang w:eastAsia="zh-CN"/>
               </w:rPr>
-              <w:t>,1,1,4,7</w:t>
+              <w:t>,1,</w:t>
+            </w:r>
+            <w:r>
+              <w:rPr>
+                <w:rFonts w:eastAsia="宋体"/>
+                <w:lang w:eastAsia="zh-CN"/>
+              </w:rPr>
+              <w:t>7,7,7</w:t>
             </w:r>
           </w:p>
         </w:tc>
@@ -9015,25 +8924,44 @@
                 <w:rFonts w:eastAsia="宋体"/>
                 <w:lang w:eastAsia="zh-CN"/>
               </w:rPr>
-              <w:t>5,4,3</w:t>
-            </w:r>
-          </w:p>
-        </w:tc>
-      </w:tr>
-      <w:tr>
-        <w:tc>
-          <w:tcPr>
-            <w:tcW w:w="4320" w:type="dxa"/>
-          </w:tcPr>
-          <w:p>
-            <w:proofErr w:type="spellStart"/>
+              <w:t>5,</w:t>
+            </w:r>
+            <w:r>
+              <w:rPr>
+                <w:rFonts w:eastAsia="宋体"/>
+                <w:lang w:eastAsia="zh-CN"/>
+              </w:rPr>
+              <w:t>5</w:t>
+            </w:r>
+            <w:r>
+              <w:rPr>
+                <w:rFonts w:eastAsia="宋体"/>
+                <w:lang w:eastAsia="zh-CN"/>
+              </w:rPr>
+              <w:t>,</w:t>
+            </w:r>
+            <w:r>
+              <w:rPr>
+                <w:rFonts w:eastAsia="宋体"/>
+                <w:lang w:eastAsia="zh-CN"/>
+              </w:rPr>
+              <w:t>4</w:t>
+            </w:r>
+          </w:p>
+        </w:tc>
+      </w:tr>
+      <w:tr>
+        <w:tc>
+          <w:tcPr>
+            <w:tcW w:w="4320" w:type="dxa"/>
+          </w:tcPr>
+          <w:p>
             <w:r>
               <w:rPr>
                 <w:rFonts w:ascii="仿宋" w:eastAsia="仿宋" w:hAnsi="仿宋"/>
               </w:rPr>
               <w:t>模型回复</w:t>
             </w:r>
-            <w:proofErr w:type="spellEnd"/>
           </w:p>
         </w:tc>
         <w:tc>
@@ -9134,14 +9062,12 @@
             <w:tcW w:w="4320" w:type="dxa"/>
           </w:tcPr>
           <w:p>
-            <w:proofErr w:type="spellStart"/>
             <w:r>
               <w:rPr>
                 <w:rFonts w:ascii="仿宋" w:eastAsia="仿宋" w:hAnsi="仿宋"/>
               </w:rPr>
               <w:t>提取的事实</w:t>
             </w:r>
-            <w:proofErr w:type="spellEnd"/>
           </w:p>
         </w:tc>
         <w:tc>
@@ -9195,23 +9121,7 @@
                 <w:lang w:eastAsia="zh-CN"/>
               </w:rPr>
               <w:br/>
-              <w:t>（每条</w:t>
-            </w:r>
-            <w:proofErr w:type="gramStart"/>
-            <w:r>
-              <w:rPr>
-                <w:rFonts w:ascii="仿宋" w:eastAsia="仿宋" w:hAnsi="仿宋"/>
-                <w:lang w:eastAsia="zh-CN"/>
-              </w:rPr>
-              <w:t>事实八选</w:t>
-            </w:r>
-            <w:proofErr w:type="gramEnd"/>
-            <w:r>
-              <w:rPr>
-                <w:rFonts w:ascii="仿宋" w:eastAsia="仿宋" w:hAnsi="仿宋"/>
-                <w:lang w:eastAsia="zh-CN"/>
-              </w:rPr>
-              <w:t>一）：</w:t>
+              <w:t>（每条事实八选一）：</w:t>
             </w:r>
             <w:r>
               <w:rPr>
@@ -9302,7 +9212,14 @@
                 <w:rFonts w:eastAsia="宋体"/>
                 <w:lang w:eastAsia="zh-CN"/>
               </w:rPr>
-              <w:t>,1,7,1,3</w:t>
+              <w:t>,1,7,1,</w:t>
+            </w:r>
+            <w:r>
+              <w:rPr>
+                <w:rFonts w:eastAsia="宋体"/>
+                <w:lang w:eastAsia="zh-CN"/>
+              </w:rPr>
+              <w:t>7</w:t>
             </w:r>
           </w:p>
         </w:tc>
@@ -9475,25 +9392,37 @@
                 <w:rFonts w:eastAsia="宋体"/>
                 <w:lang w:eastAsia="zh-CN"/>
               </w:rPr>
-              <w:t>,3,4</w:t>
-            </w:r>
-          </w:p>
-        </w:tc>
-      </w:tr>
-      <w:tr>
-        <w:tc>
-          <w:tcPr>
-            <w:tcW w:w="4320" w:type="dxa"/>
-          </w:tcPr>
-          <w:p>
-            <w:proofErr w:type="spellStart"/>
+              <w:t>,</w:t>
+            </w:r>
+            <w:r>
+              <w:rPr>
+                <w:rFonts w:eastAsia="宋体"/>
+                <w:lang w:eastAsia="zh-CN"/>
+              </w:rPr>
+              <w:t>4</w:t>
+            </w:r>
+            <w:r>
+              <w:rPr>
+                <w:rFonts w:eastAsia="宋体"/>
+                <w:lang w:eastAsia="zh-CN"/>
+              </w:rPr>
+              <w:t>,4</w:t>
+            </w:r>
+          </w:p>
+        </w:tc>
+      </w:tr>
+      <w:tr>
+        <w:tc>
+          <w:tcPr>
+            <w:tcW w:w="4320" w:type="dxa"/>
+          </w:tcPr>
+          <w:p>
             <w:r>
               <w:rPr>
                 <w:rFonts w:ascii="仿宋" w:eastAsia="仿宋" w:hAnsi="仿宋"/>
               </w:rPr>
               <w:t>模型回复</w:t>
             </w:r>
-            <w:proofErr w:type="spellEnd"/>
           </w:p>
         </w:tc>
         <w:tc>
@@ -9594,14 +9523,12 @@
             <w:tcW w:w="4320" w:type="dxa"/>
           </w:tcPr>
           <w:p>
-            <w:proofErr w:type="spellStart"/>
             <w:r>
               <w:rPr>
                 <w:rFonts w:ascii="仿宋" w:eastAsia="仿宋" w:hAnsi="仿宋"/>
               </w:rPr>
               <w:t>提取的事实</w:t>
             </w:r>
-            <w:proofErr w:type="spellEnd"/>
           </w:p>
         </w:tc>
         <w:tc>
@@ -9660,23 +9587,7 @@
                 <w:lang w:eastAsia="zh-CN"/>
               </w:rPr>
               <w:br/>
-              <w:t>（每条</w:t>
-            </w:r>
-            <w:proofErr w:type="gramStart"/>
-            <w:r>
-              <w:rPr>
-                <w:rFonts w:ascii="仿宋" w:eastAsia="仿宋" w:hAnsi="仿宋"/>
-                <w:lang w:eastAsia="zh-CN"/>
-              </w:rPr>
-              <w:t>事实八选</w:t>
-            </w:r>
-            <w:proofErr w:type="gramEnd"/>
-            <w:r>
-              <w:rPr>
-                <w:rFonts w:ascii="仿宋" w:eastAsia="仿宋" w:hAnsi="仿宋"/>
-                <w:lang w:eastAsia="zh-CN"/>
-              </w:rPr>
-              <w:t>一）：</w:t>
+              <w:t>（每条事实八选一）：</w:t>
             </w:r>
             <w:r>
               <w:rPr>
@@ -9767,7 +9678,14 @@
                 <w:rFonts w:eastAsia="宋体"/>
                 <w:lang w:eastAsia="zh-CN"/>
               </w:rPr>
-              <w:t>,1,1,1,1</w:t>
+              <w:t>,</w:t>
+            </w:r>
+            <w:r>
+              <w:rPr>
+                <w:rFonts w:eastAsia="宋体"/>
+                <w:lang w:eastAsia="zh-CN"/>
+              </w:rPr>
+              <w:t>7,7,7,7</w:t>
             </w:r>
           </w:p>
         </w:tc>
@@ -9935,25 +9853,44 @@
                 <w:rFonts w:eastAsia="宋体"/>
                 <w:lang w:eastAsia="zh-CN"/>
               </w:rPr>
-              <w:t>,2,3</w:t>
-            </w:r>
-          </w:p>
-        </w:tc>
-      </w:tr>
-      <w:tr>
-        <w:tc>
-          <w:tcPr>
-            <w:tcW w:w="4320" w:type="dxa"/>
-          </w:tcPr>
-          <w:p>
-            <w:proofErr w:type="spellStart"/>
+              <w:t>,</w:t>
+            </w:r>
+            <w:r>
+              <w:rPr>
+                <w:rFonts w:eastAsia="宋体"/>
+                <w:lang w:eastAsia="zh-CN"/>
+              </w:rPr>
+              <w:t>3</w:t>
+            </w:r>
+            <w:r>
+              <w:rPr>
+                <w:rFonts w:eastAsia="宋体"/>
+                <w:lang w:eastAsia="zh-CN"/>
+              </w:rPr>
+              <w:t>,</w:t>
+            </w:r>
+            <w:r>
+              <w:rPr>
+                <w:rFonts w:eastAsia="宋体"/>
+                <w:lang w:eastAsia="zh-CN"/>
+              </w:rPr>
+              <w:t>4</w:t>
+            </w:r>
+          </w:p>
+        </w:tc>
+      </w:tr>
+      <w:tr>
+        <w:tc>
+          <w:tcPr>
+            <w:tcW w:w="4320" w:type="dxa"/>
+          </w:tcPr>
+          <w:p>
             <w:r>
               <w:rPr>
                 <w:rFonts w:ascii="仿宋" w:eastAsia="仿宋" w:hAnsi="仿宋"/>
               </w:rPr>
               <w:t>模型回复</w:t>
             </w:r>
-            <w:proofErr w:type="spellEnd"/>
           </w:p>
         </w:tc>
         <w:tc>
@@ -10074,14 +10011,12 @@
             <w:tcW w:w="4320" w:type="dxa"/>
           </w:tcPr>
           <w:p>
-            <w:proofErr w:type="spellStart"/>
             <w:r>
               <w:rPr>
                 <w:rFonts w:ascii="仿宋" w:eastAsia="仿宋" w:hAnsi="仿宋"/>
               </w:rPr>
               <w:t>提取的事实</w:t>
             </w:r>
-            <w:proofErr w:type="spellEnd"/>
           </w:p>
         </w:tc>
         <w:tc>
@@ -10135,23 +10070,7 @@
                 <w:lang w:eastAsia="zh-CN"/>
               </w:rPr>
               <w:br/>
-              <w:t>（每条</w:t>
-            </w:r>
-            <w:proofErr w:type="gramStart"/>
-            <w:r>
-              <w:rPr>
-                <w:rFonts w:ascii="仿宋" w:eastAsia="仿宋" w:hAnsi="仿宋"/>
-                <w:lang w:eastAsia="zh-CN"/>
-              </w:rPr>
-              <w:t>事实八选</w:t>
-            </w:r>
-            <w:proofErr w:type="gramEnd"/>
-            <w:r>
-              <w:rPr>
-                <w:rFonts w:ascii="仿宋" w:eastAsia="仿宋" w:hAnsi="仿宋"/>
-                <w:lang w:eastAsia="zh-CN"/>
-              </w:rPr>
-              <w:t>一）：</w:t>
+              <w:t>（每条事实八选一）：</w:t>
             </w:r>
             <w:r>
               <w:rPr>
@@ -10232,24 +10151,45 @@
             </w:pPr>
             <w:r>
               <w:rPr>
-                <w:rFonts w:eastAsia="宋体" w:hint="eastAsia"/>
-                <w:lang w:eastAsia="zh-CN"/>
-              </w:rPr>
-              <w:t>1</w:t>
-            </w:r>
-            <w:r>
-              <w:rPr>
-                <w:rFonts w:eastAsia="宋体"/>
-                <w:lang w:eastAsia="zh-CN"/>
-              </w:rPr>
-              <w:t>,1,1,</w:t>
-            </w:r>
-            <w:r>
-              <w:rPr>
-                <w:rFonts w:eastAsia="宋体"/>
-                <w:lang w:eastAsia="zh-CN"/>
-              </w:rPr>
-              <w:t>1,1</w:t>
+                <w:rFonts w:eastAsia="宋体"/>
+                <w:lang w:eastAsia="zh-CN"/>
+              </w:rPr>
+              <w:t>7</w:t>
+            </w:r>
+            <w:r>
+              <w:rPr>
+                <w:rFonts w:eastAsia="宋体"/>
+                <w:lang w:eastAsia="zh-CN"/>
+              </w:rPr>
+              <w:t>,</w:t>
+            </w:r>
+            <w:r>
+              <w:rPr>
+                <w:rFonts w:eastAsia="宋体"/>
+                <w:lang w:eastAsia="zh-CN"/>
+              </w:rPr>
+              <w:t>7</w:t>
+            </w:r>
+            <w:r>
+              <w:rPr>
+                <w:rFonts w:eastAsia="宋体"/>
+                <w:lang w:eastAsia="zh-CN"/>
+              </w:rPr>
+              <w:t>,1,</w:t>
+            </w:r>
+            <w:r>
+              <w:rPr>
+                <w:rFonts w:eastAsia="宋体"/>
+                <w:lang w:eastAsia="zh-CN"/>
+              </w:rPr>
+              <w:t>1,</w:t>
+            </w:r>
+            <w:r>
+              <w:rPr>
+                <w:rFonts w:eastAsia="宋体"/>
+                <w:lang w:eastAsia="zh-CN"/>
+              </w:rPr>
+              <w:t>7</w:t>
             </w:r>
           </w:p>
         </w:tc>
@@ -10408,35 +10348,54 @@
             </w:pPr>
             <w:r>
               <w:rPr>
-                <w:rFonts w:eastAsia="宋体" w:hint="eastAsia"/>
-                <w:lang w:eastAsia="zh-CN"/>
-              </w:rPr>
-              <w:t>4</w:t>
-            </w:r>
-            <w:r>
-              <w:rPr>
-                <w:rFonts w:eastAsia="宋体"/>
-                <w:lang w:eastAsia="zh-CN"/>
-              </w:rPr>
-              <w:t>,4,4</w:t>
-            </w:r>
-          </w:p>
-        </w:tc>
-      </w:tr>
-      <w:tr>
-        <w:tc>
-          <w:tcPr>
-            <w:tcW w:w="4320" w:type="dxa"/>
-          </w:tcPr>
-          <w:p>
-            <w:proofErr w:type="spellStart"/>
+                <w:rFonts w:eastAsia="宋体"/>
+                <w:lang w:eastAsia="zh-CN"/>
+              </w:rPr>
+              <w:t>5</w:t>
+            </w:r>
+            <w:r>
+              <w:rPr>
+                <w:rFonts w:eastAsia="宋体"/>
+                <w:lang w:eastAsia="zh-CN"/>
+              </w:rPr>
+              <w:t>,</w:t>
+            </w:r>
+            <w:r>
+              <w:rPr>
+                <w:rFonts w:eastAsia="宋体"/>
+                <w:lang w:eastAsia="zh-CN"/>
+              </w:rPr>
+              <w:t>5</w:t>
+            </w:r>
+            <w:r>
+              <w:rPr>
+                <w:rFonts w:eastAsia="宋体"/>
+                <w:lang w:eastAsia="zh-CN"/>
+              </w:rPr>
+              <w:t>,</w:t>
+            </w:r>
+            <w:r>
+              <w:rPr>
+                <w:rFonts w:eastAsia="宋体"/>
+                <w:lang w:eastAsia="zh-CN"/>
+              </w:rPr>
+              <w:t>5</w:t>
+            </w:r>
+          </w:p>
+        </w:tc>
+      </w:tr>
+      <w:tr>
+        <w:tc>
+          <w:tcPr>
+            <w:tcW w:w="4320" w:type="dxa"/>
+          </w:tcPr>
+          <w:p>
             <w:r>
               <w:rPr>
                 <w:rFonts w:ascii="仿宋" w:eastAsia="仿宋" w:hAnsi="仿宋"/>
               </w:rPr>
               <w:t>模型回复</w:t>
             </w:r>
-            <w:proofErr w:type="spellEnd"/>
           </w:p>
         </w:tc>
         <w:tc>
@@ -10542,14 +10501,12 @@
             <w:tcW w:w="4320" w:type="dxa"/>
           </w:tcPr>
           <w:p>
-            <w:proofErr w:type="spellStart"/>
             <w:r>
               <w:rPr>
                 <w:rFonts w:ascii="仿宋" w:eastAsia="仿宋" w:hAnsi="仿宋"/>
               </w:rPr>
               <w:t>提取的事实</w:t>
             </w:r>
-            <w:proofErr w:type="spellEnd"/>
           </w:p>
         </w:tc>
         <w:tc>
@@ -10603,23 +10560,7 @@
                 <w:lang w:eastAsia="zh-CN"/>
               </w:rPr>
               <w:br/>
-              <w:t>（每条</w:t>
-            </w:r>
-            <w:proofErr w:type="gramStart"/>
-            <w:r>
-              <w:rPr>
-                <w:rFonts w:ascii="仿宋" w:eastAsia="仿宋" w:hAnsi="仿宋"/>
-                <w:lang w:eastAsia="zh-CN"/>
-              </w:rPr>
-              <w:t>事实八选</w:t>
-            </w:r>
-            <w:proofErr w:type="gramEnd"/>
-            <w:r>
-              <w:rPr>
-                <w:rFonts w:ascii="仿宋" w:eastAsia="仿宋" w:hAnsi="仿宋"/>
-                <w:lang w:eastAsia="zh-CN"/>
-              </w:rPr>
-              <w:t>一）：</w:t>
+              <w:t>（每条事实八选一）：</w:t>
             </w:r>
             <w:r>
               <w:rPr>
@@ -10700,17 +10641,24 @@
             </w:pPr>
             <w:r>
               <w:rPr>
-                <w:rFonts w:eastAsia="宋体" w:hint="eastAsia"/>
+                <w:rFonts w:eastAsia="宋体"/>
+                <w:lang w:eastAsia="zh-CN"/>
+              </w:rPr>
+              <w:t>2</w:t>
+            </w:r>
+            <w:r>
+              <w:rPr>
+                <w:rFonts w:eastAsia="宋体"/>
+                <w:lang w:eastAsia="zh-CN"/>
+              </w:rPr>
+              <w:t>,1,1,1,</w:t>
+            </w:r>
+            <w:r>
+              <w:rPr>
+                <w:rFonts w:eastAsia="宋体"/>
                 <w:lang w:eastAsia="zh-CN"/>
               </w:rPr>
               <w:t>1</w:t>
-            </w:r>
-            <w:r>
-              <w:rPr>
-                <w:rFonts w:eastAsia="宋体"/>
-                <w:lang w:eastAsia="zh-CN"/>
-              </w:rPr>
-              <w:t>,1,1,1,2</w:t>
             </w:r>
           </w:p>
         </w:tc>
@@ -10889,14 +10837,12 @@
             <w:tcW w:w="4320" w:type="dxa"/>
           </w:tcPr>
           <w:p>
-            <w:proofErr w:type="spellStart"/>
             <w:r>
               <w:rPr>
                 <w:rFonts w:ascii="仿宋" w:eastAsia="仿宋" w:hAnsi="仿宋"/>
               </w:rPr>
               <w:t>模型回复</w:t>
             </w:r>
-            <w:proofErr w:type="spellEnd"/>
           </w:p>
         </w:tc>
         <w:tc>
@@ -10986,14 +10932,12 @@
             <w:tcW w:w="4320" w:type="dxa"/>
           </w:tcPr>
           <w:p>
-            <w:proofErr w:type="spellStart"/>
             <w:r>
               <w:rPr>
                 <w:rFonts w:ascii="仿宋" w:eastAsia="仿宋" w:hAnsi="仿宋"/>
               </w:rPr>
               <w:t>提取的事实</w:t>
             </w:r>
-            <w:proofErr w:type="spellEnd"/>
           </w:p>
         </w:tc>
         <w:tc>
@@ -11047,23 +10991,7 @@
                 <w:lang w:eastAsia="zh-CN"/>
               </w:rPr>
               <w:br/>
-              <w:t>（每条</w:t>
-            </w:r>
-            <w:proofErr w:type="gramStart"/>
-            <w:r>
-              <w:rPr>
-                <w:rFonts w:ascii="仿宋" w:eastAsia="仿宋" w:hAnsi="仿宋"/>
-                <w:lang w:eastAsia="zh-CN"/>
-              </w:rPr>
-              <w:t>事实八选</w:t>
-            </w:r>
-            <w:proofErr w:type="gramEnd"/>
-            <w:r>
-              <w:rPr>
-                <w:rFonts w:ascii="仿宋" w:eastAsia="仿宋" w:hAnsi="仿宋"/>
-                <w:lang w:eastAsia="zh-CN"/>
-              </w:rPr>
-              <w:t>一）：</w:t>
+              <w:t>（每条事实八选一）：</w:t>
             </w:r>
             <w:r>
               <w:rPr>
@@ -11323,11 +11251,18 @@
                 <w:rFonts w:eastAsia="宋体"/>
                 <w:lang w:eastAsia="zh-CN"/>
               </w:rPr>
-              <w:t>3,</w:t>
-            </w:r>
-            <w:r>
-              <w:rPr>
-                <w:rFonts w:eastAsia="宋体" w:hint="eastAsia"/>
+              <w:t>4</w:t>
+            </w:r>
+            <w:r>
+              <w:rPr>
+                <w:rFonts w:eastAsia="宋体"/>
+                <w:lang w:eastAsia="zh-CN"/>
+              </w:rPr>
+              <w:t>,</w:t>
+            </w:r>
+            <w:r>
+              <w:rPr>
+                <w:rFonts w:eastAsia="宋体"/>
                 <w:lang w:eastAsia="zh-CN"/>
               </w:rPr>
               <w:t>2</w:t>
@@ -11337,25 +11272,30 @@
                 <w:rFonts w:eastAsia="宋体"/>
                 <w:lang w:eastAsia="zh-CN"/>
               </w:rPr>
-              <w:t>,2</w:t>
-            </w:r>
-          </w:p>
-        </w:tc>
-      </w:tr>
-      <w:tr>
-        <w:tc>
-          <w:tcPr>
-            <w:tcW w:w="4320" w:type="dxa"/>
-          </w:tcPr>
-          <w:p>
-            <w:proofErr w:type="spellStart"/>
+              <w:t>,</w:t>
+            </w:r>
+            <w:r>
+              <w:rPr>
+                <w:rFonts w:eastAsia="宋体"/>
+                <w:lang w:eastAsia="zh-CN"/>
+              </w:rPr>
+              <w:t>5</w:t>
+            </w:r>
+          </w:p>
+        </w:tc>
+      </w:tr>
+      <w:tr>
+        <w:tc>
+          <w:tcPr>
+            <w:tcW w:w="4320" w:type="dxa"/>
+          </w:tcPr>
+          <w:p>
             <w:r>
               <w:rPr>
                 <w:rFonts w:ascii="仿宋" w:eastAsia="仿宋" w:hAnsi="仿宋"/>
               </w:rPr>
               <w:t>模型回复</w:t>
             </w:r>
-            <w:proofErr w:type="spellEnd"/>
           </w:p>
         </w:tc>
         <w:tc>
@@ -11457,14 +11397,12 @@
             <w:tcW w:w="4320" w:type="dxa"/>
           </w:tcPr>
           <w:p>
-            <w:proofErr w:type="spellStart"/>
             <w:r>
               <w:rPr>
                 <w:rFonts w:ascii="仿宋" w:eastAsia="仿宋" w:hAnsi="仿宋"/>
               </w:rPr>
               <w:t>提取的事实</w:t>
             </w:r>
-            <w:proofErr w:type="spellEnd"/>
           </w:p>
         </w:tc>
         <w:tc>
@@ -11518,23 +11456,7 @@
                 <w:lang w:eastAsia="zh-CN"/>
               </w:rPr>
               <w:br/>
-              <w:t>（每条</w:t>
-            </w:r>
-            <w:proofErr w:type="gramStart"/>
-            <w:r>
-              <w:rPr>
-                <w:rFonts w:ascii="仿宋" w:eastAsia="仿宋" w:hAnsi="仿宋"/>
-                <w:lang w:eastAsia="zh-CN"/>
-              </w:rPr>
-              <w:t>事实八选</w:t>
-            </w:r>
-            <w:proofErr w:type="gramEnd"/>
-            <w:r>
-              <w:rPr>
-                <w:rFonts w:ascii="仿宋" w:eastAsia="仿宋" w:hAnsi="仿宋"/>
-                <w:lang w:eastAsia="zh-CN"/>
-              </w:rPr>
-              <w:t>一）：</w:t>
+              <w:t>（每条事实八选一）：</w:t>
             </w:r>
             <w:r>
               <w:rPr>
@@ -11625,7 +11547,21 @@
                 <w:rFonts w:eastAsia="宋体"/>
                 <w:lang w:eastAsia="zh-CN"/>
               </w:rPr>
-              <w:t>,1,1,1,3</w:t>
+              <w:t>,1,1,</w:t>
+            </w:r>
+            <w:r>
+              <w:rPr>
+                <w:rFonts w:eastAsia="宋体"/>
+                <w:lang w:eastAsia="zh-CN"/>
+              </w:rPr>
+              <w:t>7</w:t>
+            </w:r>
+            <w:r>
+              <w:rPr>
+                <w:rFonts w:eastAsia="宋体"/>
+                <w:lang w:eastAsia="zh-CN"/>
+              </w:rPr>
+              <w:t>,3</w:t>
             </w:r>
           </w:p>
         </w:tc>
@@ -11804,14 +11740,12 @@
             <w:tcW w:w="4320" w:type="dxa"/>
           </w:tcPr>
           <w:p>
-            <w:proofErr w:type="spellStart"/>
             <w:r>
               <w:rPr>
                 <w:rFonts w:ascii="仿宋" w:eastAsia="仿宋" w:hAnsi="仿宋"/>
               </w:rPr>
               <w:t>模型回复</w:t>
             </w:r>
-            <w:proofErr w:type="spellEnd"/>
           </w:p>
         </w:tc>
         <w:tc>
@@ -11905,14 +11839,12 @@
             <w:tcW w:w="4320" w:type="dxa"/>
           </w:tcPr>
           <w:p>
-            <w:proofErr w:type="spellStart"/>
             <w:r>
               <w:rPr>
                 <w:rFonts w:ascii="仿宋" w:eastAsia="仿宋" w:hAnsi="仿宋"/>
               </w:rPr>
               <w:t>提取的事实</w:t>
             </w:r>
-            <w:proofErr w:type="spellEnd"/>
           </w:p>
         </w:tc>
         <w:tc>
@@ -11966,23 +11898,7 @@
                 <w:lang w:eastAsia="zh-CN"/>
               </w:rPr>
               <w:br/>
-              <w:t>（每条</w:t>
-            </w:r>
-            <w:proofErr w:type="gramStart"/>
-            <w:r>
-              <w:rPr>
-                <w:rFonts w:ascii="仿宋" w:eastAsia="仿宋" w:hAnsi="仿宋"/>
-                <w:lang w:eastAsia="zh-CN"/>
-              </w:rPr>
-              <w:t>事实八选</w:t>
-            </w:r>
-            <w:proofErr w:type="gramEnd"/>
-            <w:r>
-              <w:rPr>
-                <w:rFonts w:ascii="仿宋" w:eastAsia="仿宋" w:hAnsi="仿宋"/>
-                <w:lang w:eastAsia="zh-CN"/>
-              </w:rPr>
-              <w:t>一）：</w:t>
+              <w:t>（每条事实八选一）：</w:t>
             </w:r>
             <w:r>
               <w:rPr>
@@ -12249,25 +12165,44 @@
                 <w:rFonts w:eastAsia="宋体"/>
                 <w:lang w:eastAsia="zh-CN"/>
               </w:rPr>
-              <w:t>,3,2</w:t>
-            </w:r>
-          </w:p>
-        </w:tc>
-      </w:tr>
-      <w:tr>
-        <w:tc>
-          <w:tcPr>
-            <w:tcW w:w="4320" w:type="dxa"/>
-          </w:tcPr>
-          <w:p>
-            <w:proofErr w:type="spellStart"/>
+              <w:t>,</w:t>
+            </w:r>
+            <w:r>
+              <w:rPr>
+                <w:rFonts w:eastAsia="宋体"/>
+                <w:lang w:eastAsia="zh-CN"/>
+              </w:rPr>
+              <w:t>2</w:t>
+            </w:r>
+            <w:r>
+              <w:rPr>
+                <w:rFonts w:eastAsia="宋体"/>
+                <w:lang w:eastAsia="zh-CN"/>
+              </w:rPr>
+              <w:t>,</w:t>
+            </w:r>
+            <w:r>
+              <w:rPr>
+                <w:rFonts w:eastAsia="宋体"/>
+                <w:lang w:eastAsia="zh-CN"/>
+              </w:rPr>
+              <w:t>5</w:t>
+            </w:r>
+          </w:p>
+        </w:tc>
+      </w:tr>
+      <w:tr>
+        <w:tc>
+          <w:tcPr>
+            <w:tcW w:w="4320" w:type="dxa"/>
+          </w:tcPr>
+          <w:p>
             <w:r>
               <w:rPr>
                 <w:rFonts w:ascii="仿宋" w:eastAsia="仿宋" w:hAnsi="仿宋"/>
               </w:rPr>
               <w:t>模型回复</w:t>
             </w:r>
-            <w:proofErr w:type="spellEnd"/>
           </w:p>
         </w:tc>
         <w:tc>
@@ -12368,14 +12303,12 @@
             <w:tcW w:w="4320" w:type="dxa"/>
           </w:tcPr>
           <w:p>
-            <w:proofErr w:type="spellStart"/>
             <w:r>
               <w:rPr>
                 <w:rFonts w:ascii="仿宋" w:eastAsia="仿宋" w:hAnsi="仿宋"/>
               </w:rPr>
               <w:t>提取的事实</w:t>
             </w:r>
-            <w:proofErr w:type="spellEnd"/>
           </w:p>
         </w:tc>
         <w:tc>
@@ -12429,23 +12362,7 @@
                 <w:lang w:eastAsia="zh-CN"/>
               </w:rPr>
               <w:br/>
-              <w:t>（每条</w:t>
-            </w:r>
-            <w:proofErr w:type="gramStart"/>
-            <w:r>
-              <w:rPr>
-                <w:rFonts w:ascii="仿宋" w:eastAsia="仿宋" w:hAnsi="仿宋"/>
-                <w:lang w:eastAsia="zh-CN"/>
-              </w:rPr>
-              <w:t>事实八选</w:t>
-            </w:r>
-            <w:proofErr w:type="gramEnd"/>
-            <w:r>
-              <w:rPr>
-                <w:rFonts w:ascii="仿宋" w:eastAsia="仿宋" w:hAnsi="仿宋"/>
-                <w:lang w:eastAsia="zh-CN"/>
-              </w:rPr>
-              <w:t>一）：</w:t>
+              <w:t>（每条事实八选一）：</w:t>
             </w:r>
             <w:r>
               <w:rPr>
@@ -12544,7 +12461,42 @@
                 <w:rFonts w:eastAsia="宋体"/>
                 <w:lang w:eastAsia="zh-CN"/>
               </w:rPr>
-              <w:t>,1,1,1,1</w:t>
+              <w:t>,1,</w:t>
+            </w:r>
+            <w:r>
+              <w:rPr>
+                <w:rFonts w:eastAsia="宋体"/>
+                <w:lang w:eastAsia="zh-CN"/>
+              </w:rPr>
+              <w:t>7</w:t>
+            </w:r>
+            <w:r>
+              <w:rPr>
+                <w:rFonts w:eastAsia="宋体"/>
+                <w:lang w:eastAsia="zh-CN"/>
+              </w:rPr>
+              <w:t>,</w:t>
+            </w:r>
+            <w:r>
+              <w:rPr>
+                <w:rFonts w:eastAsia="宋体"/>
+                <w:lang w:eastAsia="zh-CN"/>
+              </w:rPr>
+              <w:t>7</w:t>
+            </w:r>
+            <w:r>
+              <w:rPr>
+                <w:rFonts w:eastAsia="宋体"/>
+                <w:lang w:eastAsia="zh-CN"/>
+              </w:rPr>
+              <w:t>,</w:t>
+            </w:r>
+            <w:r>
+              <w:rPr>
+                <w:rFonts w:eastAsia="宋体"/>
+                <w:lang w:eastAsia="zh-CN"/>
+              </w:rPr>
+              <w:t>7</w:t>
             </w:r>
           </w:p>
         </w:tc>
@@ -12702,35 +12654,40 @@
             </w:pPr>
             <w:r>
               <w:rPr>
-                <w:rFonts w:eastAsia="宋体" w:hint="eastAsia"/>
-                <w:lang w:eastAsia="zh-CN"/>
-              </w:rPr>
-              <w:t>3</w:t>
-            </w:r>
-            <w:r>
-              <w:rPr>
-                <w:rFonts w:eastAsia="宋体"/>
-                <w:lang w:eastAsia="zh-CN"/>
-              </w:rPr>
-              <w:t>,3,2</w:t>
-            </w:r>
-          </w:p>
-        </w:tc>
-      </w:tr>
-      <w:tr>
-        <w:tc>
-          <w:tcPr>
-            <w:tcW w:w="4320" w:type="dxa"/>
-          </w:tcPr>
-          <w:p>
-            <w:proofErr w:type="spellStart"/>
+                <w:rFonts w:eastAsia="宋体"/>
+                <w:lang w:eastAsia="zh-CN"/>
+              </w:rPr>
+              <w:t>4</w:t>
+            </w:r>
+            <w:r>
+              <w:rPr>
+                <w:rFonts w:eastAsia="宋体"/>
+                <w:lang w:eastAsia="zh-CN"/>
+              </w:rPr>
+              <w:t>,3,</w:t>
+            </w:r>
+            <w:r>
+              <w:rPr>
+                <w:rFonts w:eastAsia="宋体"/>
+                <w:lang w:eastAsia="zh-CN"/>
+              </w:rPr>
+              <w:t>5</w:t>
+            </w:r>
+          </w:p>
+        </w:tc>
+      </w:tr>
+      <w:tr>
+        <w:tc>
+          <w:tcPr>
+            <w:tcW w:w="4320" w:type="dxa"/>
+          </w:tcPr>
+          <w:p>
             <w:r>
               <w:rPr>
                 <w:rFonts w:ascii="仿宋" w:eastAsia="仿宋" w:hAnsi="仿宋"/>
               </w:rPr>
               <w:t>模型回复</w:t>
             </w:r>
-            <w:proofErr w:type="spellEnd"/>
           </w:p>
         </w:tc>
         <w:tc>
@@ -12848,14 +12805,12 @@
             <w:tcW w:w="4320" w:type="dxa"/>
           </w:tcPr>
           <w:p>
-            <w:proofErr w:type="spellStart"/>
             <w:r>
               <w:rPr>
                 <w:rFonts w:ascii="仿宋" w:eastAsia="仿宋" w:hAnsi="仿宋"/>
               </w:rPr>
               <w:t>提取的事实</w:t>
             </w:r>
-            <w:proofErr w:type="spellEnd"/>
           </w:p>
         </w:tc>
         <w:tc>
@@ -12909,23 +12864,7 @@
                 <w:lang w:eastAsia="zh-CN"/>
               </w:rPr>
               <w:br/>
-              <w:t>（每条</w:t>
-            </w:r>
-            <w:proofErr w:type="gramStart"/>
-            <w:r>
-              <w:rPr>
-                <w:rFonts w:ascii="仿宋" w:eastAsia="仿宋" w:hAnsi="仿宋"/>
-                <w:lang w:eastAsia="zh-CN"/>
-              </w:rPr>
-              <w:t>事实八选</w:t>
-            </w:r>
-            <w:proofErr w:type="gramEnd"/>
-            <w:r>
-              <w:rPr>
-                <w:rFonts w:ascii="仿宋" w:eastAsia="仿宋" w:hAnsi="仿宋"/>
-                <w:lang w:eastAsia="zh-CN"/>
-              </w:rPr>
-              <w:t>一）：</w:t>
+              <w:t>（每条事实八选一）：</w:t>
             </w:r>
             <w:r>
               <w:rPr>
@@ -13016,7 +12955,21 @@
                 <w:rFonts w:eastAsia="宋体"/>
                 <w:lang w:eastAsia="zh-CN"/>
               </w:rPr>
-              <w:t>,1,1,1,7</w:t>
+              <w:t>,1,1,</w:t>
+            </w:r>
+            <w:r>
+              <w:rPr>
+                <w:rFonts w:eastAsia="宋体"/>
+                <w:lang w:eastAsia="zh-CN"/>
+              </w:rPr>
+              <w:t>7</w:t>
+            </w:r>
+            <w:r>
+              <w:rPr>
+                <w:rFonts w:eastAsia="宋体"/>
+                <w:lang w:eastAsia="zh-CN"/>
+              </w:rPr>
+              <w:t>,7</w:t>
             </w:r>
           </w:p>
         </w:tc>
@@ -13174,10 +13127,10 @@
             </w:pPr>
             <w:r>
               <w:rPr>
-                <w:rFonts w:eastAsia="宋体" w:hint="eastAsia"/>
-                <w:lang w:eastAsia="zh-CN"/>
-              </w:rPr>
-              <w:t>3</w:t>
+                <w:rFonts w:eastAsia="宋体"/>
+                <w:lang w:eastAsia="zh-CN"/>
+              </w:rPr>
+              <w:t>4</w:t>
             </w:r>
             <w:r>
               <w:rPr>
@@ -13195,14 +13148,12 @@
             <w:tcW w:w="4320" w:type="dxa"/>
           </w:tcPr>
           <w:p>
-            <w:proofErr w:type="spellStart"/>
             <w:r>
               <w:rPr>
                 <w:rFonts w:ascii="仿宋" w:eastAsia="仿宋" w:hAnsi="仿宋"/>
               </w:rPr>
               <w:t>模型回复</w:t>
             </w:r>
-            <w:proofErr w:type="spellEnd"/>
           </w:p>
         </w:tc>
         <w:tc>
@@ -13303,14 +13254,12 @@
             <w:tcW w:w="4320" w:type="dxa"/>
           </w:tcPr>
           <w:p>
-            <w:proofErr w:type="spellStart"/>
             <w:r>
               <w:rPr>
                 <w:rFonts w:ascii="仿宋" w:eastAsia="仿宋" w:hAnsi="仿宋"/>
               </w:rPr>
               <w:t>提取的事实</w:t>
             </w:r>
-            <w:proofErr w:type="spellEnd"/>
           </w:p>
         </w:tc>
         <w:tc>
@@ -13369,23 +13318,7 @@
                 <w:lang w:eastAsia="zh-CN"/>
               </w:rPr>
               <w:br/>
-              <w:t>（每条</w:t>
-            </w:r>
-            <w:proofErr w:type="gramStart"/>
-            <w:r>
-              <w:rPr>
-                <w:rFonts w:ascii="仿宋" w:eastAsia="仿宋" w:hAnsi="仿宋"/>
-                <w:lang w:eastAsia="zh-CN"/>
-              </w:rPr>
-              <w:t>事实八选</w:t>
-            </w:r>
-            <w:proofErr w:type="gramEnd"/>
-            <w:r>
-              <w:rPr>
-                <w:rFonts w:ascii="仿宋" w:eastAsia="仿宋" w:hAnsi="仿宋"/>
-                <w:lang w:eastAsia="zh-CN"/>
-              </w:rPr>
-              <w:t>一）：</w:t>
+              <w:t>（每条事实八选一）：</w:t>
             </w:r>
             <w:r>
               <w:rPr>
@@ -13466,17 +13399,24 @@
             </w:pPr>
             <w:r>
               <w:rPr>
-                <w:rFonts w:eastAsia="宋体" w:hint="eastAsia"/>
+                <w:rFonts w:eastAsia="宋体"/>
+                <w:lang w:eastAsia="zh-CN"/>
+              </w:rPr>
+              <w:t>8</w:t>
+            </w:r>
+            <w:r>
+              <w:rPr>
+                <w:rFonts w:eastAsia="宋体"/>
+                <w:lang w:eastAsia="zh-CN"/>
+              </w:rPr>
+              <w:t>,1,1,1,</w:t>
+            </w:r>
+            <w:r>
+              <w:rPr>
+                <w:rFonts w:eastAsia="宋体"/>
                 <w:lang w:eastAsia="zh-CN"/>
               </w:rPr>
               <w:t>1</w:t>
-            </w:r>
-            <w:r>
-              <w:rPr>
-                <w:rFonts w:eastAsia="宋体"/>
-                <w:lang w:eastAsia="zh-CN"/>
-              </w:rPr>
-              <w:t>,1,1,1,7</w:t>
             </w:r>
           </w:p>
         </w:tc>
@@ -13644,25 +13584,37 @@
                 <w:rFonts w:eastAsia="宋体"/>
                 <w:lang w:eastAsia="zh-CN"/>
               </w:rPr>
-              <w:t>,4,4</w:t>
-            </w:r>
-          </w:p>
-        </w:tc>
-      </w:tr>
-      <w:tr>
-        <w:tc>
-          <w:tcPr>
-            <w:tcW w:w="4320" w:type="dxa"/>
-          </w:tcPr>
-          <w:p>
-            <w:proofErr w:type="spellStart"/>
+              <w:t>,</w:t>
+            </w:r>
+            <w:r>
+              <w:rPr>
+                <w:rFonts w:eastAsia="宋体"/>
+                <w:lang w:eastAsia="zh-CN"/>
+              </w:rPr>
+              <w:t>2</w:t>
+            </w:r>
+            <w:r>
+              <w:rPr>
+                <w:rFonts w:eastAsia="宋体"/>
+                <w:lang w:eastAsia="zh-CN"/>
+              </w:rPr>
+              <w:t>,4</w:t>
+            </w:r>
+          </w:p>
+        </w:tc>
+      </w:tr>
+      <w:tr>
+        <w:tc>
+          <w:tcPr>
+            <w:tcW w:w="4320" w:type="dxa"/>
+          </w:tcPr>
+          <w:p>
             <w:r>
               <w:rPr>
                 <w:rFonts w:ascii="仿宋" w:eastAsia="仿宋" w:hAnsi="仿宋"/>
               </w:rPr>
               <w:t>模型回复</w:t>
             </w:r>
-            <w:proofErr w:type="spellEnd"/>
           </w:p>
         </w:tc>
         <w:tc>
@@ -13768,14 +13720,12 @@
             <w:tcW w:w="4320" w:type="dxa"/>
           </w:tcPr>
           <w:p>
-            <w:proofErr w:type="spellStart"/>
             <w:r>
               <w:rPr>
                 <w:rFonts w:ascii="仿宋" w:eastAsia="仿宋" w:hAnsi="仿宋"/>
               </w:rPr>
               <w:t>提取的事实</w:t>
             </w:r>
-            <w:proofErr w:type="spellEnd"/>
           </w:p>
         </w:tc>
         <w:tc>
@@ -13829,23 +13779,7 @@
                 <w:lang w:eastAsia="zh-CN"/>
               </w:rPr>
               <w:br/>
-              <w:t>（每条</w:t>
-            </w:r>
-            <w:proofErr w:type="gramStart"/>
-            <w:r>
-              <w:rPr>
-                <w:rFonts w:ascii="仿宋" w:eastAsia="仿宋" w:hAnsi="仿宋"/>
-                <w:lang w:eastAsia="zh-CN"/>
-              </w:rPr>
-              <w:t>事实八选</w:t>
-            </w:r>
-            <w:proofErr w:type="gramEnd"/>
-            <w:r>
-              <w:rPr>
-                <w:rFonts w:ascii="仿宋" w:eastAsia="仿宋" w:hAnsi="仿宋"/>
-                <w:lang w:eastAsia="zh-CN"/>
-              </w:rPr>
-              <w:t>一）：</w:t>
+              <w:t>（每条事实八选一）：</w:t>
             </w:r>
             <w:r>
               <w:rPr>
@@ -13936,14 +13870,14 @@
                 <w:rFonts w:eastAsia="宋体"/>
                 <w:lang w:eastAsia="zh-CN"/>
               </w:rPr>
-              <w:t>,1,1,3,</w:t>
-            </w:r>
-            <w:r>
-              <w:rPr>
-                <w:rFonts w:eastAsia="宋体"/>
-                <w:lang w:eastAsia="zh-CN"/>
-              </w:rPr>
-              <w:t>1</w:t>
+              <w:t>,1,1,</w:t>
+            </w:r>
+            <w:r>
+              <w:rPr>
+                <w:rFonts w:eastAsia="宋体"/>
+                <w:lang w:eastAsia="zh-CN"/>
+              </w:rPr>
+              <w:t>7,7</w:t>
             </w:r>
           </w:p>
         </w:tc>
@@ -14123,14 +14057,12 @@
             <w:tcW w:w="4320" w:type="dxa"/>
           </w:tcPr>
           <w:p>
-            <w:proofErr w:type="spellStart"/>
             <w:r>
               <w:rPr>
                 <w:rFonts w:ascii="仿宋" w:eastAsia="仿宋" w:hAnsi="仿宋"/>
               </w:rPr>
               <w:t>模型回复</w:t>
             </w:r>
-            <w:proofErr w:type="spellEnd"/>
           </w:p>
         </w:tc>
         <w:tc>
@@ -14231,14 +14163,12 @@
             <w:tcW w:w="4320" w:type="dxa"/>
           </w:tcPr>
           <w:p>
-            <w:proofErr w:type="spellStart"/>
             <w:r>
               <w:rPr>
                 <w:rFonts w:ascii="仿宋" w:eastAsia="仿宋" w:hAnsi="仿宋"/>
               </w:rPr>
               <w:t>提取的事实</w:t>
             </w:r>
-            <w:proofErr w:type="spellEnd"/>
           </w:p>
         </w:tc>
         <w:tc>
@@ -14296,23 +14226,7 @@
                 <w:lang w:eastAsia="zh-CN"/>
               </w:rPr>
               <w:br/>
-              <w:t>（每条</w:t>
-            </w:r>
-            <w:proofErr w:type="gramStart"/>
-            <w:r>
-              <w:rPr>
-                <w:rFonts w:ascii="仿宋" w:eastAsia="仿宋" w:hAnsi="仿宋"/>
-                <w:lang w:eastAsia="zh-CN"/>
-              </w:rPr>
-              <w:t>事实八选</w:t>
-            </w:r>
-            <w:proofErr w:type="gramEnd"/>
-            <w:r>
-              <w:rPr>
-                <w:rFonts w:ascii="仿宋" w:eastAsia="仿宋" w:hAnsi="仿宋"/>
-                <w:lang w:eastAsia="zh-CN"/>
-              </w:rPr>
-              <w:t>一）：</w:t>
+              <w:t>（每条事实八选一）：</w:t>
             </w:r>
             <w:r>
               <w:rPr>
@@ -14403,7 +14317,21 @@
                 <w:rFonts w:eastAsia="宋体"/>
                 <w:lang w:eastAsia="zh-CN"/>
               </w:rPr>
-              <w:t>,1,1,1,7</w:t>
+              <w:t>,1,1,</w:t>
+            </w:r>
+            <w:r>
+              <w:rPr>
+                <w:rFonts w:eastAsia="宋体"/>
+                <w:lang w:eastAsia="zh-CN"/>
+              </w:rPr>
+              <w:t>7</w:t>
+            </w:r>
+            <w:r>
+              <w:rPr>
+                <w:rFonts w:eastAsia="宋体"/>
+                <w:lang w:eastAsia="zh-CN"/>
+              </w:rPr>
+              <w:t>,7</w:t>
             </w:r>
           </w:p>
         </w:tc>
@@ -14571,25 +14499,37 @@
                 <w:rFonts w:eastAsia="宋体"/>
                 <w:lang w:eastAsia="zh-CN"/>
               </w:rPr>
-              <w:t>,4,4</w:t>
-            </w:r>
-          </w:p>
-        </w:tc>
-      </w:tr>
-      <w:tr>
-        <w:tc>
-          <w:tcPr>
-            <w:tcW w:w="4320" w:type="dxa"/>
-          </w:tcPr>
-          <w:p>
-            <w:proofErr w:type="spellStart"/>
+              <w:t>,</w:t>
+            </w:r>
+            <w:r>
+              <w:rPr>
+                <w:rFonts w:eastAsia="宋体"/>
+                <w:lang w:eastAsia="zh-CN"/>
+              </w:rPr>
+              <w:t>3</w:t>
+            </w:r>
+            <w:r>
+              <w:rPr>
+                <w:rFonts w:eastAsia="宋体"/>
+                <w:lang w:eastAsia="zh-CN"/>
+              </w:rPr>
+              <w:t>,4</w:t>
+            </w:r>
+          </w:p>
+        </w:tc>
+      </w:tr>
+      <w:tr>
+        <w:tc>
+          <w:tcPr>
+            <w:tcW w:w="4320" w:type="dxa"/>
+          </w:tcPr>
+          <w:p>
             <w:r>
               <w:rPr>
                 <w:rFonts w:ascii="仿宋" w:eastAsia="仿宋" w:hAnsi="仿宋"/>
               </w:rPr>
               <w:t>模型回复</w:t>
             </w:r>
-            <w:proofErr w:type="spellEnd"/>
           </w:p>
         </w:tc>
         <w:tc>
@@ -14695,14 +14635,12 @@
             <w:tcW w:w="4320" w:type="dxa"/>
           </w:tcPr>
           <w:p>
-            <w:proofErr w:type="spellStart"/>
             <w:r>
               <w:rPr>
                 <w:rFonts w:ascii="仿宋" w:eastAsia="仿宋" w:hAnsi="仿宋"/>
               </w:rPr>
               <w:t>提取的事实</w:t>
             </w:r>
-            <w:proofErr w:type="spellEnd"/>
           </w:p>
         </w:tc>
         <w:tc>
@@ -14756,23 +14694,7 @@
                 <w:lang w:eastAsia="zh-CN"/>
               </w:rPr>
               <w:br/>
-              <w:t>（每条</w:t>
-            </w:r>
-            <w:proofErr w:type="gramStart"/>
-            <w:r>
-              <w:rPr>
-                <w:rFonts w:ascii="仿宋" w:eastAsia="仿宋" w:hAnsi="仿宋"/>
-                <w:lang w:eastAsia="zh-CN"/>
-              </w:rPr>
-              <w:t>事实八选</w:t>
-            </w:r>
-            <w:proofErr w:type="gramEnd"/>
-            <w:r>
-              <w:rPr>
-                <w:rFonts w:ascii="仿宋" w:eastAsia="仿宋" w:hAnsi="仿宋"/>
-                <w:lang w:eastAsia="zh-CN"/>
-              </w:rPr>
-              <w:t>一）：</w:t>
+              <w:t>（每条事实八选一）：</w:t>
             </w:r>
             <w:r>
               <w:rPr>
@@ -14871,7 +14793,21 @@
                 <w:rFonts w:eastAsia="宋体"/>
                 <w:lang w:eastAsia="zh-CN"/>
               </w:rPr>
-              <w:t>,1,1,1,1</w:t>
+              <w:t>,1,1,</w:t>
+            </w:r>
+            <w:r>
+              <w:rPr>
+                <w:rFonts w:eastAsia="宋体"/>
+                <w:lang w:eastAsia="zh-CN"/>
+              </w:rPr>
+              <w:t>7</w:t>
+            </w:r>
+            <w:r>
+              <w:rPr>
+                <w:rFonts w:eastAsia="宋体"/>
+                <w:lang w:eastAsia="zh-CN"/>
+              </w:rPr>
+              <w:t>,1</w:t>
             </w:r>
           </w:p>
         </w:tc>
@@ -15032,32 +14968,30 @@
                 <w:rFonts w:eastAsia="宋体" w:hint="eastAsia"/>
                 <w:lang w:eastAsia="zh-CN"/>
               </w:rPr>
-              <w:t>4</w:t>
-            </w:r>
-            <w:r>
-              <w:rPr>
-                <w:rFonts w:eastAsia="宋体"/>
-                <w:lang w:eastAsia="zh-CN"/>
-              </w:rPr>
-              <w:t>,4,3</w:t>
-            </w:r>
-          </w:p>
-        </w:tc>
-      </w:tr>
-      <w:tr>
-        <w:tc>
-          <w:tcPr>
-            <w:tcW w:w="4320" w:type="dxa"/>
-          </w:tcPr>
-          <w:p>
-            <w:proofErr w:type="spellStart"/>
+              <w:t>5</w:t>
+            </w:r>
+            <w:r>
+              <w:rPr>
+                <w:rFonts w:eastAsia="宋体"/>
+                <w:lang w:eastAsia="zh-CN"/>
+              </w:rPr>
+              <w:t>,5,5</w:t>
+            </w:r>
+          </w:p>
+        </w:tc>
+      </w:tr>
+      <w:tr>
+        <w:tc>
+          <w:tcPr>
+            <w:tcW w:w="4320" w:type="dxa"/>
+          </w:tcPr>
+          <w:p>
             <w:r>
               <w:rPr>
                 <w:rFonts w:ascii="仿宋" w:eastAsia="仿宋" w:hAnsi="仿宋"/>
               </w:rPr>
               <w:t>模型回复</w:t>
             </w:r>
-            <w:proofErr w:type="spellEnd"/>
           </w:p>
         </w:tc>
         <w:tc>
@@ -15163,14 +15097,12 @@
             <w:tcW w:w="4320" w:type="dxa"/>
           </w:tcPr>
           <w:p>
-            <w:proofErr w:type="spellStart"/>
             <w:r>
               <w:rPr>
                 <w:rFonts w:ascii="仿宋" w:eastAsia="仿宋" w:hAnsi="仿宋"/>
               </w:rPr>
               <w:t>提取的事实</w:t>
             </w:r>
-            <w:proofErr w:type="spellEnd"/>
           </w:p>
         </w:tc>
         <w:tc>
@@ -15224,23 +15156,7 @@
                 <w:lang w:eastAsia="zh-CN"/>
               </w:rPr>
               <w:br/>
-              <w:t>（每条</w:t>
-            </w:r>
-            <w:proofErr w:type="gramStart"/>
-            <w:r>
-              <w:rPr>
-                <w:rFonts w:ascii="仿宋" w:eastAsia="仿宋" w:hAnsi="仿宋"/>
-                <w:lang w:eastAsia="zh-CN"/>
-              </w:rPr>
-              <w:t>事实八选</w:t>
-            </w:r>
-            <w:proofErr w:type="gramEnd"/>
-            <w:r>
-              <w:rPr>
-                <w:rFonts w:ascii="仿宋" w:eastAsia="仿宋" w:hAnsi="仿宋"/>
-                <w:lang w:eastAsia="zh-CN"/>
-              </w:rPr>
-              <w:t>一）：</w:t>
+              <w:t>（每条事实八选一）：</w:t>
             </w:r>
             <w:r>
               <w:rPr>
@@ -15331,7 +15247,35 @@
                 <w:rFonts w:eastAsia="宋体"/>
                 <w:lang w:eastAsia="zh-CN"/>
               </w:rPr>
-              <w:t>,1,1,1,1</w:t>
+              <w:t>,1,</w:t>
+            </w:r>
+            <w:r>
+              <w:rPr>
+                <w:rFonts w:eastAsia="宋体"/>
+                <w:lang w:eastAsia="zh-CN"/>
+              </w:rPr>
+              <w:t>1</w:t>
+            </w:r>
+            <w:r>
+              <w:rPr>
+                <w:rFonts w:eastAsia="宋体"/>
+                <w:lang w:eastAsia="zh-CN"/>
+              </w:rPr>
+              <w:t>,</w:t>
+            </w:r>
+            <w:r>
+              <w:rPr>
+                <w:rFonts w:eastAsia="宋体"/>
+                <w:lang w:eastAsia="zh-CN"/>
+              </w:rPr>
+              <w:t>1</w:t>
+            </w:r>
+            <w:r>
+              <w:rPr>
+                <w:rFonts w:eastAsia="宋体"/>
+                <w:lang w:eastAsia="zh-CN"/>
+              </w:rPr>
+              <w:t>,1</w:t>
             </w:r>
           </w:p>
         </w:tc>
@@ -15510,7 +15454,6 @@
             <w:tcW w:w="4320" w:type="dxa"/>
           </w:tcPr>
           <w:p>
-            <w:proofErr w:type="spellStart"/>
             <w:r>
               <w:rPr>
                 <w:rFonts w:ascii="仿宋" w:eastAsia="仿宋" w:hAnsi="仿宋"/>
@@ -15518,7 +15461,6 @@
               <w:lastRenderedPageBreak/>
               <w:t>模型回复</w:t>
             </w:r>
-            <w:proofErr w:type="spellEnd"/>
           </w:p>
         </w:tc>
         <w:tc>
@@ -15619,14 +15561,12 @@
             <w:tcW w:w="4320" w:type="dxa"/>
           </w:tcPr>
           <w:p>
-            <w:proofErr w:type="spellStart"/>
             <w:r>
               <w:rPr>
                 <w:rFonts w:ascii="仿宋" w:eastAsia="仿宋" w:hAnsi="仿宋"/>
               </w:rPr>
               <w:t>提取的事实</w:t>
             </w:r>
-            <w:proofErr w:type="spellEnd"/>
           </w:p>
         </w:tc>
         <w:tc>
@@ -15685,23 +15625,7 @@
                 <w:lang w:eastAsia="zh-CN"/>
               </w:rPr>
               <w:br/>
-              <w:t>（每条</w:t>
-            </w:r>
-            <w:proofErr w:type="gramStart"/>
-            <w:r>
-              <w:rPr>
-                <w:rFonts w:ascii="仿宋" w:eastAsia="仿宋" w:hAnsi="仿宋"/>
-                <w:lang w:eastAsia="zh-CN"/>
-              </w:rPr>
-              <w:t>事实八选</w:t>
-            </w:r>
-            <w:proofErr w:type="gramEnd"/>
-            <w:r>
-              <w:rPr>
-                <w:rFonts w:ascii="仿宋" w:eastAsia="仿宋" w:hAnsi="仿宋"/>
-                <w:lang w:eastAsia="zh-CN"/>
-              </w:rPr>
-              <w:t>一）：</w:t>
+              <w:t>（每条事实八选一）：</w:t>
             </w:r>
             <w:r>
               <w:rPr>
@@ -15792,7 +15716,14 @@
                 <w:rFonts w:eastAsia="宋体"/>
                 <w:lang w:eastAsia="zh-CN"/>
               </w:rPr>
-              <w:t>,1,1,1,1</w:t>
+              <w:t>,1,1,1,</w:t>
+            </w:r>
+            <w:r>
+              <w:rPr>
+                <w:rFonts w:eastAsia="宋体"/>
+                <w:lang w:eastAsia="zh-CN"/>
+              </w:rPr>
+              <w:t>7</w:t>
             </w:r>
           </w:p>
         </w:tc>
@@ -15950,28 +15881,33 @@
             </w:pPr>
             <w:r>
               <w:rPr>
-                <w:rFonts w:eastAsia="宋体"/>
-                <w:lang w:eastAsia="zh-CN"/>
-              </w:rPr>
-              <w:t>4,4,4</w:t>
-            </w:r>
-          </w:p>
-        </w:tc>
-      </w:tr>
-      <w:tr>
-        <w:tc>
-          <w:tcPr>
-            <w:tcW w:w="4320" w:type="dxa"/>
-          </w:tcPr>
-          <w:p>
-            <w:proofErr w:type="spellStart"/>
+                <w:rFonts w:eastAsia="宋体" w:hint="eastAsia"/>
+                <w:lang w:eastAsia="zh-CN"/>
+              </w:rPr>
+              <w:t>5</w:t>
+            </w:r>
+            <w:r>
+              <w:rPr>
+                <w:rFonts w:eastAsia="宋体"/>
+                <w:lang w:eastAsia="zh-CN"/>
+              </w:rPr>
+              <w:t>,5,5</w:t>
+            </w:r>
+          </w:p>
+        </w:tc>
+      </w:tr>
+      <w:tr>
+        <w:tc>
+          <w:tcPr>
+            <w:tcW w:w="4320" w:type="dxa"/>
+          </w:tcPr>
+          <w:p>
             <w:r>
               <w:rPr>
                 <w:rFonts w:ascii="仿宋" w:eastAsia="仿宋" w:hAnsi="仿宋"/>
               </w:rPr>
               <w:t>模型回复</w:t>
             </w:r>
-            <w:proofErr w:type="spellEnd"/>
           </w:p>
         </w:tc>
         <w:tc>
@@ -16092,14 +16028,12 @@
             <w:tcW w:w="4320" w:type="dxa"/>
           </w:tcPr>
           <w:p>
-            <w:proofErr w:type="spellStart"/>
             <w:r>
               <w:rPr>
                 <w:rFonts w:ascii="仿宋" w:eastAsia="仿宋" w:hAnsi="仿宋"/>
               </w:rPr>
               <w:t>提取的事实</w:t>
             </w:r>
-            <w:proofErr w:type="spellEnd"/>
           </w:p>
         </w:tc>
         <w:tc>
@@ -16154,23 +16088,7 @@
                 <w:lang w:eastAsia="zh-CN"/>
               </w:rPr>
               <w:br/>
-              <w:t>（每条</w:t>
-            </w:r>
-            <w:proofErr w:type="gramStart"/>
-            <w:r>
-              <w:rPr>
-                <w:rFonts w:ascii="仿宋" w:eastAsia="仿宋" w:hAnsi="仿宋"/>
-                <w:lang w:eastAsia="zh-CN"/>
-              </w:rPr>
-              <w:t>事实八选</w:t>
-            </w:r>
-            <w:proofErr w:type="gramEnd"/>
-            <w:r>
-              <w:rPr>
-                <w:rFonts w:ascii="仿宋" w:eastAsia="仿宋" w:hAnsi="仿宋"/>
-                <w:lang w:eastAsia="zh-CN"/>
-              </w:rPr>
-              <w:t>一）：</w:t>
+              <w:t>（每条事实八选一）：</w:t>
             </w:r>
             <w:r>
               <w:rPr>
@@ -16251,17 +16169,17 @@
             </w:pPr>
             <w:r>
               <w:rPr>
-                <w:rFonts w:eastAsia="宋体" w:hint="eastAsia"/>
-                <w:lang w:eastAsia="zh-CN"/>
-              </w:rPr>
-              <w:t>1</w:t>
-            </w:r>
-            <w:r>
-              <w:rPr>
-                <w:rFonts w:eastAsia="宋体"/>
-                <w:lang w:eastAsia="zh-CN"/>
-              </w:rPr>
-              <w:t>,1,1,1,1</w:t>
+                <w:rFonts w:eastAsia="宋体"/>
+                <w:lang w:eastAsia="zh-CN"/>
+              </w:rPr>
+              <w:t>7,7,7,7</w:t>
+            </w:r>
+            <w:r>
+              <w:rPr>
+                <w:rFonts w:eastAsia="宋体"/>
+                <w:lang w:eastAsia="zh-CN"/>
+              </w:rPr>
+              <w:t>,1</w:t>
             </w:r>
           </w:p>
         </w:tc>
@@ -16422,32 +16340,30 @@
                 <w:rFonts w:eastAsia="宋体" w:hint="eastAsia"/>
                 <w:lang w:eastAsia="zh-CN"/>
               </w:rPr>
-              <w:t>3</w:t>
-            </w:r>
-            <w:r>
-              <w:rPr>
-                <w:rFonts w:eastAsia="宋体"/>
-                <w:lang w:eastAsia="zh-CN"/>
-              </w:rPr>
-              <w:t>,4,3</w:t>
-            </w:r>
-          </w:p>
-        </w:tc>
-      </w:tr>
-      <w:tr>
-        <w:tc>
-          <w:tcPr>
-            <w:tcW w:w="4320" w:type="dxa"/>
-          </w:tcPr>
-          <w:p>
-            <w:proofErr w:type="spellStart"/>
+              <w:t>5</w:t>
+            </w:r>
+            <w:r>
+              <w:rPr>
+                <w:rFonts w:eastAsia="宋体"/>
+                <w:lang w:eastAsia="zh-CN"/>
+              </w:rPr>
+              <w:t>,5,5</w:t>
+            </w:r>
+          </w:p>
+        </w:tc>
+      </w:tr>
+      <w:tr>
+        <w:tc>
+          <w:tcPr>
+            <w:tcW w:w="4320" w:type="dxa"/>
+          </w:tcPr>
+          <w:p>
             <w:r>
               <w:rPr>
                 <w:rFonts w:ascii="仿宋" w:eastAsia="仿宋" w:hAnsi="仿宋"/>
               </w:rPr>
               <w:t>模型回复</w:t>
             </w:r>
-            <w:proofErr w:type="spellEnd"/>
           </w:p>
         </w:tc>
         <w:tc>
@@ -16557,14 +16473,12 @@
             <w:tcW w:w="4320" w:type="dxa"/>
           </w:tcPr>
           <w:p>
-            <w:proofErr w:type="spellStart"/>
             <w:r>
               <w:rPr>
                 <w:rFonts w:ascii="仿宋" w:eastAsia="仿宋" w:hAnsi="仿宋"/>
               </w:rPr>
               <w:t>提取的事实</w:t>
             </w:r>
-            <w:proofErr w:type="spellEnd"/>
           </w:p>
         </w:tc>
         <w:tc>
@@ -16618,23 +16532,7 @@
                 <w:lang w:eastAsia="zh-CN"/>
               </w:rPr>
               <w:br/>
-              <w:t>（每条</w:t>
-            </w:r>
-            <w:proofErr w:type="gramStart"/>
-            <w:r>
-              <w:rPr>
-                <w:rFonts w:ascii="仿宋" w:eastAsia="仿宋" w:hAnsi="仿宋"/>
-                <w:lang w:eastAsia="zh-CN"/>
-              </w:rPr>
-              <w:t>事实八选</w:t>
-            </w:r>
-            <w:proofErr w:type="gramEnd"/>
-            <w:r>
-              <w:rPr>
-                <w:rFonts w:ascii="仿宋" w:eastAsia="仿宋" w:hAnsi="仿宋"/>
-                <w:lang w:eastAsia="zh-CN"/>
-              </w:rPr>
-              <w:t>一）：</w:t>
+              <w:t>（每条事实八选一）：</w:t>
             </w:r>
             <w:r>
               <w:rPr>
@@ -16725,7 +16623,28 @@
                 <w:rFonts w:eastAsia="宋体"/>
                 <w:lang w:eastAsia="zh-CN"/>
               </w:rPr>
-              <w:t>,1,1,3,6</w:t>
+              <w:t>,1,1,</w:t>
+            </w:r>
+            <w:r>
+              <w:rPr>
+                <w:rFonts w:eastAsia="宋体"/>
+                <w:lang w:eastAsia="zh-CN"/>
+              </w:rPr>
+              <w:t>1</w:t>
+            </w:r>
+            <w:r>
+              <w:rPr>
+                <w:rFonts w:eastAsia="宋体"/>
+                <w:lang w:eastAsia="zh-CN"/>
+              </w:rPr>
+              <w:t>,</w:t>
+            </w:r>
+            <w:r>
+              <w:rPr>
+                <w:rFonts w:eastAsia="宋体"/>
+                <w:lang w:eastAsia="zh-CN"/>
+              </w:rPr>
+              <w:t>1</w:t>
             </w:r>
           </w:p>
         </w:tc>
@@ -16905,14 +16824,12 @@
             <w:tcW w:w="4320" w:type="dxa"/>
           </w:tcPr>
           <w:p>
-            <w:proofErr w:type="spellStart"/>
             <w:r>
               <w:rPr>
                 <w:rFonts w:ascii="仿宋" w:eastAsia="仿宋" w:hAnsi="仿宋"/>
               </w:rPr>
               <w:t>模型回复</w:t>
             </w:r>
-            <w:proofErr w:type="spellEnd"/>
           </w:p>
         </w:tc>
         <w:tc>
@@ -17018,14 +16935,12 @@
             <w:tcW w:w="4320" w:type="dxa"/>
           </w:tcPr>
           <w:p>
-            <w:proofErr w:type="spellStart"/>
             <w:r>
               <w:rPr>
                 <w:rFonts w:ascii="仿宋" w:eastAsia="仿宋" w:hAnsi="仿宋"/>
               </w:rPr>
               <w:t>提取的事实</w:t>
             </w:r>
-            <w:proofErr w:type="spellEnd"/>
           </w:p>
         </w:tc>
         <w:tc>
@@ -17079,23 +16994,7 @@
                 <w:lang w:eastAsia="zh-CN"/>
               </w:rPr>
               <w:br/>
-              <w:t>（每条</w:t>
-            </w:r>
-            <w:proofErr w:type="gramStart"/>
-            <w:r>
-              <w:rPr>
-                <w:rFonts w:ascii="仿宋" w:eastAsia="仿宋" w:hAnsi="仿宋"/>
-                <w:lang w:eastAsia="zh-CN"/>
-              </w:rPr>
-              <w:t>事实八选</w:t>
-            </w:r>
-            <w:proofErr w:type="gramEnd"/>
-            <w:r>
-              <w:rPr>
-                <w:rFonts w:ascii="仿宋" w:eastAsia="仿宋" w:hAnsi="仿宋"/>
-                <w:lang w:eastAsia="zh-CN"/>
-              </w:rPr>
-              <w:t>一）：</w:t>
+              <w:t>（每条事实八选一）：</w:t>
             </w:r>
             <w:r>
               <w:rPr>
@@ -17366,14 +17265,12 @@
             <w:tcW w:w="4320" w:type="dxa"/>
           </w:tcPr>
           <w:p>
-            <w:proofErr w:type="spellStart"/>
             <w:r>
               <w:rPr>
                 <w:rFonts w:ascii="仿宋" w:eastAsia="仿宋" w:hAnsi="仿宋"/>
               </w:rPr>
               <w:t>模型回复</w:t>
             </w:r>
-            <w:proofErr w:type="spellEnd"/>
           </w:p>
         </w:tc>
         <w:tc>
@@ -17490,14 +17387,12 @@
             <w:tcW w:w="4320" w:type="dxa"/>
           </w:tcPr>
           <w:p>
-            <w:proofErr w:type="spellStart"/>
             <w:r>
               <w:rPr>
                 <w:rFonts w:ascii="仿宋" w:eastAsia="仿宋" w:hAnsi="仿宋"/>
               </w:rPr>
               <w:t>提取的事实</w:t>
             </w:r>
-            <w:proofErr w:type="spellEnd"/>
           </w:p>
         </w:tc>
         <w:tc>
@@ -17551,23 +17446,7 @@
                 <w:lang w:eastAsia="zh-CN"/>
               </w:rPr>
               <w:br/>
-              <w:t>（每条</w:t>
-            </w:r>
-            <w:proofErr w:type="gramStart"/>
-            <w:r>
-              <w:rPr>
-                <w:rFonts w:ascii="仿宋" w:eastAsia="仿宋" w:hAnsi="仿宋"/>
-                <w:lang w:eastAsia="zh-CN"/>
-              </w:rPr>
-              <w:t>事实八选</w:t>
-            </w:r>
-            <w:proofErr w:type="gramEnd"/>
-            <w:r>
-              <w:rPr>
-                <w:rFonts w:ascii="仿宋" w:eastAsia="仿宋" w:hAnsi="仿宋"/>
-                <w:lang w:eastAsia="zh-CN"/>
-              </w:rPr>
-              <w:t>一）：</w:t>
+              <w:t>（每条事实八选一）：</w:t>
             </w:r>
             <w:r>
               <w:rPr>
@@ -17844,14 +17723,12 @@
             <w:tcW w:w="4320" w:type="dxa"/>
           </w:tcPr>
           <w:p>
-            <w:proofErr w:type="spellStart"/>
             <w:r>
               <w:rPr>
                 <w:rFonts w:ascii="仿宋" w:eastAsia="仿宋" w:hAnsi="仿宋"/>
               </w:rPr>
               <w:t>模型回复</w:t>
             </w:r>
-            <w:proofErr w:type="spellEnd"/>
           </w:p>
         </w:tc>
         <w:tc>
@@ -17953,14 +17830,12 @@
             <w:tcW w:w="4320" w:type="dxa"/>
           </w:tcPr>
           <w:p>
-            <w:proofErr w:type="spellStart"/>
             <w:r>
               <w:rPr>
                 <w:rFonts w:ascii="仿宋" w:eastAsia="仿宋" w:hAnsi="仿宋"/>
               </w:rPr>
               <w:t>提取的事实</w:t>
             </w:r>
-            <w:proofErr w:type="spellEnd"/>
           </w:p>
         </w:tc>
         <w:tc>
@@ -18019,23 +17894,7 @@
                 <w:lang w:eastAsia="zh-CN"/>
               </w:rPr>
               <w:br/>
-              <w:t>（每条</w:t>
-            </w:r>
-            <w:proofErr w:type="gramStart"/>
-            <w:r>
-              <w:rPr>
-                <w:rFonts w:ascii="仿宋" w:eastAsia="仿宋" w:hAnsi="仿宋"/>
-                <w:lang w:eastAsia="zh-CN"/>
-              </w:rPr>
-              <w:t>事实八选</w:t>
-            </w:r>
-            <w:proofErr w:type="gramEnd"/>
-            <w:r>
-              <w:rPr>
-                <w:rFonts w:ascii="仿宋" w:eastAsia="仿宋" w:hAnsi="仿宋"/>
-                <w:lang w:eastAsia="zh-CN"/>
-              </w:rPr>
-              <w:t>一）：</w:t>
+              <w:t>（每条事实八选一）：</w:t>
             </w:r>
             <w:r>
               <w:rPr>
@@ -18126,7 +17985,28 @@
                 <w:rFonts w:eastAsia="宋体"/>
                 <w:lang w:eastAsia="zh-CN"/>
               </w:rPr>
-              <w:t>,7,1,1,1</w:t>
+              <w:t>,7,1,</w:t>
+            </w:r>
+            <w:r>
+              <w:rPr>
+                <w:rFonts w:eastAsia="宋体"/>
+                <w:lang w:eastAsia="zh-CN"/>
+              </w:rPr>
+              <w:t>7</w:t>
+            </w:r>
+            <w:r>
+              <w:rPr>
+                <w:rFonts w:eastAsia="宋体"/>
+                <w:lang w:eastAsia="zh-CN"/>
+              </w:rPr>
+              <w:t>,</w:t>
+            </w:r>
+            <w:r>
+              <w:rPr>
+                <w:rFonts w:eastAsia="宋体"/>
+                <w:lang w:eastAsia="zh-CN"/>
+              </w:rPr>
+              <w:t>7</w:t>
             </w:r>
           </w:p>
         </w:tc>
@@ -18312,14 +18192,12 @@
             <w:tcW w:w="4320" w:type="dxa"/>
           </w:tcPr>
           <w:p>
-            <w:proofErr w:type="spellStart"/>
             <w:r>
               <w:rPr>
                 <w:rFonts w:ascii="仿宋" w:eastAsia="仿宋" w:hAnsi="仿宋"/>
               </w:rPr>
               <w:t>模型回复</w:t>
             </w:r>
-            <w:proofErr w:type="spellEnd"/>
           </w:p>
         </w:tc>
         <w:tc>
@@ -18429,14 +18307,12 @@
             <w:tcW w:w="4320" w:type="dxa"/>
           </w:tcPr>
           <w:p>
-            <w:proofErr w:type="spellStart"/>
             <w:r>
               <w:rPr>
                 <w:rFonts w:ascii="仿宋" w:eastAsia="仿宋" w:hAnsi="仿宋"/>
               </w:rPr>
               <w:t>提取的事实</w:t>
             </w:r>
-            <w:proofErr w:type="spellEnd"/>
           </w:p>
         </w:tc>
         <w:tc>
@@ -18490,23 +18366,7 @@
                 <w:lang w:eastAsia="zh-CN"/>
               </w:rPr>
               <w:br/>
-              <w:t>（每条</w:t>
-            </w:r>
-            <w:proofErr w:type="gramStart"/>
-            <w:r>
-              <w:rPr>
-                <w:rFonts w:ascii="仿宋" w:eastAsia="仿宋" w:hAnsi="仿宋"/>
-                <w:lang w:eastAsia="zh-CN"/>
-              </w:rPr>
-              <w:t>事实八选</w:t>
-            </w:r>
-            <w:proofErr w:type="gramEnd"/>
-            <w:r>
-              <w:rPr>
-                <w:rFonts w:ascii="仿宋" w:eastAsia="仿宋" w:hAnsi="仿宋"/>
-                <w:lang w:eastAsia="zh-CN"/>
-              </w:rPr>
-              <w:t>一）：</w:t>
+              <w:t>（每条事实八选一）：</w:t>
             </w:r>
             <w:r>
               <w:rPr>
@@ -18597,7 +18457,42 @@
                 <w:rFonts w:eastAsia="宋体"/>
                 <w:lang w:eastAsia="zh-CN"/>
               </w:rPr>
-              <w:t>,1,1,1,1</w:t>
+              <w:t>,1,</w:t>
+            </w:r>
+            <w:r>
+              <w:rPr>
+                <w:rFonts w:eastAsia="宋体"/>
+                <w:lang w:eastAsia="zh-CN"/>
+              </w:rPr>
+              <w:t>7</w:t>
+            </w:r>
+            <w:r>
+              <w:rPr>
+                <w:rFonts w:eastAsia="宋体"/>
+                <w:lang w:eastAsia="zh-CN"/>
+              </w:rPr>
+              <w:t>,</w:t>
+            </w:r>
+            <w:r>
+              <w:rPr>
+                <w:rFonts w:eastAsia="宋体"/>
+                <w:lang w:eastAsia="zh-CN"/>
+              </w:rPr>
+              <w:t>7</w:t>
+            </w:r>
+            <w:r>
+              <w:rPr>
+                <w:rFonts w:eastAsia="宋体"/>
+                <w:lang w:eastAsia="zh-CN"/>
+              </w:rPr>
+              <w:t>,</w:t>
+            </w:r>
+            <w:r>
+              <w:rPr>
+                <w:rFonts w:eastAsia="宋体"/>
+                <w:lang w:eastAsia="zh-CN"/>
+              </w:rPr>
+              <w:t>7</w:t>
             </w:r>
           </w:p>
         </w:tc>
@@ -18777,14 +18672,12 @@
             <w:tcW w:w="4320" w:type="dxa"/>
           </w:tcPr>
           <w:p>
-            <w:proofErr w:type="spellStart"/>
             <w:r>
               <w:rPr>
                 <w:rFonts w:ascii="仿宋" w:eastAsia="仿宋" w:hAnsi="仿宋"/>
               </w:rPr>
               <w:t>模型回复</w:t>
             </w:r>
-            <w:proofErr w:type="spellEnd"/>
           </w:p>
         </w:tc>
         <w:tc>
@@ -18881,14 +18774,12 @@
             <w:tcW w:w="4320" w:type="dxa"/>
           </w:tcPr>
           <w:p>
-            <w:proofErr w:type="spellStart"/>
             <w:r>
               <w:rPr>
                 <w:rFonts w:ascii="仿宋" w:eastAsia="仿宋" w:hAnsi="仿宋"/>
               </w:rPr>
               <w:t>提取的事实</w:t>
             </w:r>
-            <w:proofErr w:type="spellEnd"/>
           </w:p>
         </w:tc>
         <w:tc>
@@ -18946,23 +18837,7 @@
                 <w:lang w:eastAsia="zh-CN"/>
               </w:rPr>
               <w:br/>
-              <w:t>（每条</w:t>
-            </w:r>
-            <w:proofErr w:type="gramStart"/>
-            <w:r>
-              <w:rPr>
-                <w:rFonts w:ascii="仿宋" w:eastAsia="仿宋" w:hAnsi="仿宋"/>
-                <w:lang w:eastAsia="zh-CN"/>
-              </w:rPr>
-              <w:t>事实八选</w:t>
-            </w:r>
-            <w:proofErr w:type="gramEnd"/>
-            <w:r>
-              <w:rPr>
-                <w:rFonts w:ascii="仿宋" w:eastAsia="仿宋" w:hAnsi="仿宋"/>
-                <w:lang w:eastAsia="zh-CN"/>
-              </w:rPr>
-              <w:t>一）：</w:t>
+              <w:t>（每条事实八选一）：</w:t>
             </w:r>
             <w:r>
               <w:rPr>
@@ -19211,35 +19086,54 @@
             </w:pPr>
             <w:r>
               <w:rPr>
-                <w:rFonts w:eastAsia="宋体" w:hint="eastAsia"/>
+                <w:rFonts w:eastAsia="宋体"/>
+                <w:lang w:eastAsia="zh-CN"/>
+              </w:rPr>
+              <w:t>3</w:t>
+            </w:r>
+            <w:r>
+              <w:rPr>
+                <w:rFonts w:eastAsia="宋体"/>
+                <w:lang w:eastAsia="zh-CN"/>
+              </w:rPr>
+              <w:t>,</w:t>
+            </w:r>
+            <w:r>
+              <w:rPr>
+                <w:rFonts w:eastAsia="宋体"/>
+                <w:lang w:eastAsia="zh-CN"/>
+              </w:rPr>
+              <w:t>1</w:t>
+            </w:r>
+            <w:r>
+              <w:rPr>
+                <w:rFonts w:eastAsia="宋体"/>
+                <w:lang w:eastAsia="zh-CN"/>
+              </w:rPr>
+              <w:t>,</w:t>
+            </w:r>
+            <w:r>
+              <w:rPr>
+                <w:rFonts w:eastAsia="宋体"/>
                 <w:lang w:eastAsia="zh-CN"/>
               </w:rPr>
               <w:t>4</w:t>
             </w:r>
-            <w:r>
-              <w:rPr>
-                <w:rFonts w:eastAsia="宋体"/>
-                <w:lang w:eastAsia="zh-CN"/>
-              </w:rPr>
-              <w:t>,2,3</w:t>
-            </w:r>
-          </w:p>
-        </w:tc>
-      </w:tr>
-      <w:tr>
-        <w:tc>
-          <w:tcPr>
-            <w:tcW w:w="4320" w:type="dxa"/>
-          </w:tcPr>
-          <w:p>
-            <w:proofErr w:type="spellStart"/>
+          </w:p>
+        </w:tc>
+      </w:tr>
+      <w:tr>
+        <w:tc>
+          <w:tcPr>
+            <w:tcW w:w="4320" w:type="dxa"/>
+          </w:tcPr>
+          <w:p>
             <w:r>
               <w:rPr>
                 <w:rFonts w:ascii="仿宋" w:eastAsia="仿宋" w:hAnsi="仿宋"/>
               </w:rPr>
               <w:t>模型回复</w:t>
             </w:r>
-            <w:proofErr w:type="spellEnd"/>
           </w:p>
         </w:tc>
         <w:tc>
@@ -19345,14 +19239,12 @@
             <w:tcW w:w="4320" w:type="dxa"/>
           </w:tcPr>
           <w:p>
-            <w:proofErr w:type="spellStart"/>
             <w:r>
               <w:rPr>
                 <w:rFonts w:ascii="仿宋" w:eastAsia="仿宋" w:hAnsi="仿宋"/>
               </w:rPr>
               <w:t>提取的事实</w:t>
             </w:r>
-            <w:proofErr w:type="spellEnd"/>
           </w:p>
         </w:tc>
         <w:tc>
@@ -19406,23 +19298,7 @@
                 <w:lang w:eastAsia="zh-CN"/>
               </w:rPr>
               <w:br/>
-              <w:t>（每条</w:t>
-            </w:r>
-            <w:proofErr w:type="gramStart"/>
-            <w:r>
-              <w:rPr>
-                <w:rFonts w:ascii="仿宋" w:eastAsia="仿宋" w:hAnsi="仿宋"/>
-                <w:lang w:eastAsia="zh-CN"/>
-              </w:rPr>
-              <w:t>事实八选</w:t>
-            </w:r>
-            <w:proofErr w:type="gramEnd"/>
-            <w:r>
-              <w:rPr>
-                <w:rFonts w:ascii="仿宋" w:eastAsia="仿宋" w:hAnsi="仿宋"/>
-                <w:lang w:eastAsia="zh-CN"/>
-              </w:rPr>
-              <w:t>一）：</w:t>
+              <w:t>（每条事实八选一）：</w:t>
             </w:r>
             <w:r>
               <w:rPr>
@@ -19513,7 +19389,21 @@
                 <w:rFonts w:eastAsia="宋体"/>
                 <w:lang w:eastAsia="zh-CN"/>
               </w:rPr>
-              <w:t>,1,7,1,1</w:t>
+              <w:t>,1,7,</w:t>
+            </w:r>
+            <w:r>
+              <w:rPr>
+                <w:rFonts w:eastAsia="宋体"/>
+                <w:lang w:eastAsia="zh-CN"/>
+              </w:rPr>
+              <w:t>7</w:t>
+            </w:r>
+            <w:r>
+              <w:rPr>
+                <w:rFonts w:eastAsia="宋体"/>
+                <w:lang w:eastAsia="zh-CN"/>
+              </w:rPr>
+              <w:t>,1</w:t>
             </w:r>
           </w:p>
         </w:tc>
@@ -19682,32 +19572,30 @@
                 <w:lang w:eastAsia="zh-CN"/>
               </w:rPr>
               <w:lastRenderedPageBreak/>
-              <w:t>3</w:t>
-            </w:r>
-            <w:r>
-              <w:rPr>
-                <w:rFonts w:eastAsia="宋体"/>
-                <w:lang w:eastAsia="zh-CN"/>
-              </w:rPr>
-              <w:t>,4,4</w:t>
-            </w:r>
-          </w:p>
-        </w:tc>
-      </w:tr>
-      <w:tr>
-        <w:tc>
-          <w:tcPr>
-            <w:tcW w:w="4320" w:type="dxa"/>
-          </w:tcPr>
-          <w:p>
-            <w:proofErr w:type="spellStart"/>
+              <w:t>5</w:t>
+            </w:r>
+            <w:r>
+              <w:rPr>
+                <w:rFonts w:eastAsia="宋体"/>
+                <w:lang w:eastAsia="zh-CN"/>
+              </w:rPr>
+              <w:t>,5,5</w:t>
+            </w:r>
+          </w:p>
+        </w:tc>
+      </w:tr>
+      <w:tr>
+        <w:tc>
+          <w:tcPr>
+            <w:tcW w:w="4320" w:type="dxa"/>
+          </w:tcPr>
+          <w:p>
             <w:r>
               <w:rPr>
                 <w:rFonts w:ascii="仿宋" w:eastAsia="仿宋" w:hAnsi="仿宋"/>
               </w:rPr>
               <w:t>模型回复</w:t>
             </w:r>
-            <w:proofErr w:type="spellEnd"/>
           </w:p>
         </w:tc>
         <w:tc>
@@ -19800,14 +19688,12 @@
             <w:tcW w:w="4320" w:type="dxa"/>
           </w:tcPr>
           <w:p>
-            <w:proofErr w:type="spellStart"/>
             <w:r>
               <w:rPr>
                 <w:rFonts w:ascii="仿宋" w:eastAsia="仿宋" w:hAnsi="仿宋"/>
               </w:rPr>
               <w:t>提取的事实</w:t>
             </w:r>
-            <w:proofErr w:type="spellEnd"/>
           </w:p>
         </w:tc>
         <w:tc>
@@ -19866,23 +19752,7 @@
                 <w:lang w:eastAsia="zh-CN"/>
               </w:rPr>
               <w:br/>
-              <w:t>（每条</w:t>
-            </w:r>
-            <w:proofErr w:type="gramStart"/>
-            <w:r>
-              <w:rPr>
-                <w:rFonts w:ascii="仿宋" w:eastAsia="仿宋" w:hAnsi="仿宋"/>
-                <w:lang w:eastAsia="zh-CN"/>
-              </w:rPr>
-              <w:t>事实八选</w:t>
-            </w:r>
-            <w:proofErr w:type="gramEnd"/>
-            <w:r>
-              <w:rPr>
-                <w:rFonts w:ascii="仿宋" w:eastAsia="仿宋" w:hAnsi="仿宋"/>
-                <w:lang w:eastAsia="zh-CN"/>
-              </w:rPr>
-              <w:t>一）：</w:t>
+              <w:t>（每条事实八选一）：</w:t>
             </w:r>
             <w:r>
               <w:rPr>
@@ -19963,10 +19833,17 @@
             </w:pPr>
             <w:r>
               <w:rPr>
-                <w:rFonts w:eastAsia="宋体"/>
-                <w:lang w:eastAsia="zh-CN"/>
-              </w:rPr>
-              <w:t>7,1,1,1,1</w:t>
+                <w:rFonts w:eastAsia="宋体" w:hint="eastAsia"/>
+                <w:lang w:eastAsia="zh-CN"/>
+              </w:rPr>
+              <w:t>1</w:t>
+            </w:r>
+            <w:r>
+              <w:rPr>
+                <w:rFonts w:eastAsia="宋体"/>
+                <w:lang w:eastAsia="zh-CN"/>
+              </w:rPr>
+              <w:t>,1,1,1,1</w:t>
             </w:r>
           </w:p>
         </w:tc>
@@ -20138,14 +20015,12 @@
             <w:tcW w:w="4320" w:type="dxa"/>
           </w:tcPr>
           <w:p>
-            <w:proofErr w:type="spellStart"/>
             <w:r>
               <w:rPr>
                 <w:rFonts w:ascii="仿宋" w:eastAsia="仿宋" w:hAnsi="仿宋"/>
               </w:rPr>
               <w:t>模型回复</w:t>
             </w:r>
-            <w:proofErr w:type="spellEnd"/>
           </w:p>
         </w:tc>
         <w:tc>
@@ -20243,14 +20118,12 @@
             <w:tcW w:w="4320" w:type="dxa"/>
           </w:tcPr>
           <w:p>
-            <w:proofErr w:type="spellStart"/>
             <w:r>
               <w:rPr>
                 <w:rFonts w:ascii="仿宋" w:eastAsia="仿宋" w:hAnsi="仿宋"/>
               </w:rPr>
               <w:t>提取的事实</w:t>
             </w:r>
-            <w:proofErr w:type="spellEnd"/>
           </w:p>
         </w:tc>
         <w:tc>
@@ -20304,23 +20177,7 @@
                 <w:lang w:eastAsia="zh-CN"/>
               </w:rPr>
               <w:br/>
-              <w:t>（每条</w:t>
-            </w:r>
-            <w:proofErr w:type="gramStart"/>
-            <w:r>
-              <w:rPr>
-                <w:rFonts w:ascii="仿宋" w:eastAsia="仿宋" w:hAnsi="仿宋"/>
-                <w:lang w:eastAsia="zh-CN"/>
-              </w:rPr>
-              <w:t>事实八选</w:t>
-            </w:r>
-            <w:proofErr w:type="gramEnd"/>
-            <w:r>
-              <w:rPr>
-                <w:rFonts w:ascii="仿宋" w:eastAsia="仿宋" w:hAnsi="仿宋"/>
-                <w:lang w:eastAsia="zh-CN"/>
-              </w:rPr>
-              <w:t>一）：</w:t>
+              <w:t>（每条事实八选一）：</w:t>
             </w:r>
             <w:r>
               <w:rPr>
@@ -20590,7 +20447,6 @@
             <w:tcW w:w="4320" w:type="dxa"/>
           </w:tcPr>
           <w:p>
-            <w:proofErr w:type="spellStart"/>
             <w:r>
               <w:rPr>
                 <w:rFonts w:ascii="仿宋" w:eastAsia="仿宋" w:hAnsi="仿宋"/>
@@ -20598,7 +20454,6 @@
               <w:lastRenderedPageBreak/>
               <w:t>模型回复</w:t>
             </w:r>
-            <w:proofErr w:type="spellEnd"/>
           </w:p>
         </w:tc>
         <w:tc>
@@ -20707,14 +20562,12 @@
             <w:tcW w:w="4320" w:type="dxa"/>
           </w:tcPr>
           <w:p>
-            <w:proofErr w:type="spellStart"/>
             <w:r>
               <w:rPr>
                 <w:rFonts w:ascii="仿宋" w:eastAsia="仿宋" w:hAnsi="仿宋"/>
               </w:rPr>
               <w:t>提取的事实</w:t>
             </w:r>
-            <w:proofErr w:type="spellEnd"/>
           </w:p>
         </w:tc>
         <w:tc>
@@ -20773,23 +20626,7 @@
                 <w:lang w:eastAsia="zh-CN"/>
               </w:rPr>
               <w:br/>
-              <w:t>（每条</w:t>
-            </w:r>
-            <w:proofErr w:type="gramStart"/>
-            <w:r>
-              <w:rPr>
-                <w:rFonts w:ascii="仿宋" w:eastAsia="仿宋" w:hAnsi="仿宋"/>
-                <w:lang w:eastAsia="zh-CN"/>
-              </w:rPr>
-              <w:t>事实八选</w:t>
-            </w:r>
-            <w:proofErr w:type="gramEnd"/>
-            <w:r>
-              <w:rPr>
-                <w:rFonts w:ascii="仿宋" w:eastAsia="仿宋" w:hAnsi="仿宋"/>
-                <w:lang w:eastAsia="zh-CN"/>
-              </w:rPr>
-              <w:t>一）：</w:t>
+              <w:t>（每条事实八选一）：</w:t>
             </w:r>
             <w:r>
               <w:rPr>
@@ -21052,14 +20889,12 @@
             <w:tcW w:w="4320" w:type="dxa"/>
           </w:tcPr>
           <w:p>
-            <w:proofErr w:type="spellStart"/>
             <w:r>
               <w:rPr>
                 <w:rFonts w:ascii="仿宋" w:eastAsia="仿宋" w:hAnsi="仿宋"/>
               </w:rPr>
               <w:t>模型回复</w:t>
             </w:r>
-            <w:proofErr w:type="spellEnd"/>
           </w:p>
         </w:tc>
         <w:tc>
@@ -21169,14 +21004,12 @@
             <w:tcW w:w="4320" w:type="dxa"/>
           </w:tcPr>
           <w:p>
-            <w:proofErr w:type="spellStart"/>
             <w:r>
               <w:rPr>
                 <w:rFonts w:ascii="仿宋" w:eastAsia="仿宋" w:hAnsi="仿宋"/>
               </w:rPr>
               <w:t>提取的事实</w:t>
             </w:r>
-            <w:proofErr w:type="spellEnd"/>
           </w:p>
         </w:tc>
         <w:tc>
@@ -21230,23 +21063,7 @@
                 <w:lang w:eastAsia="zh-CN"/>
               </w:rPr>
               <w:br/>
-              <w:t>（每条</w:t>
-            </w:r>
-            <w:proofErr w:type="gramStart"/>
-            <w:r>
-              <w:rPr>
-                <w:rFonts w:ascii="仿宋" w:eastAsia="仿宋" w:hAnsi="仿宋"/>
-                <w:lang w:eastAsia="zh-CN"/>
-              </w:rPr>
-              <w:t>事实八选</w:t>
-            </w:r>
-            <w:proofErr w:type="gramEnd"/>
-            <w:r>
-              <w:rPr>
-                <w:rFonts w:ascii="仿宋" w:eastAsia="仿宋" w:hAnsi="仿宋"/>
-                <w:lang w:eastAsia="zh-CN"/>
-              </w:rPr>
-              <w:t>一）：</w:t>
+              <w:t>（每条事实八选一）：</w:t>
             </w:r>
             <w:r>
               <w:rPr>
@@ -21513,25 +21330,44 @@
                 <w:rFonts w:eastAsia="宋体"/>
                 <w:lang w:eastAsia="zh-CN"/>
               </w:rPr>
-              <w:t>,2,2</w:t>
-            </w:r>
-          </w:p>
-        </w:tc>
-      </w:tr>
-      <w:tr>
-        <w:tc>
-          <w:tcPr>
-            <w:tcW w:w="4320" w:type="dxa"/>
-          </w:tcPr>
-          <w:p>
-            <w:proofErr w:type="spellStart"/>
+              <w:t>,</w:t>
+            </w:r>
+            <w:r>
+              <w:rPr>
+                <w:rFonts w:eastAsia="宋体"/>
+                <w:lang w:eastAsia="zh-CN"/>
+              </w:rPr>
+              <w:t>3</w:t>
+            </w:r>
+            <w:r>
+              <w:rPr>
+                <w:rFonts w:eastAsia="宋体"/>
+                <w:lang w:eastAsia="zh-CN"/>
+              </w:rPr>
+              <w:t>,</w:t>
+            </w:r>
+            <w:r>
+              <w:rPr>
+                <w:rFonts w:eastAsia="宋体"/>
+                <w:lang w:eastAsia="zh-CN"/>
+              </w:rPr>
+              <w:t>4</w:t>
+            </w:r>
+          </w:p>
+        </w:tc>
+      </w:tr>
+      <w:tr>
+        <w:tc>
+          <w:tcPr>
+            <w:tcW w:w="4320" w:type="dxa"/>
+          </w:tcPr>
+          <w:p>
             <w:r>
               <w:rPr>
                 <w:rFonts w:ascii="仿宋" w:eastAsia="仿宋" w:hAnsi="仿宋"/>
               </w:rPr>
               <w:t>模型回复</w:t>
             </w:r>
-            <w:proofErr w:type="spellEnd"/>
           </w:p>
         </w:tc>
         <w:tc>
@@ -21629,14 +21465,12 @@
             <w:tcW w:w="4320" w:type="dxa"/>
           </w:tcPr>
           <w:p>
-            <w:proofErr w:type="spellStart"/>
             <w:r>
               <w:rPr>
                 <w:rFonts w:ascii="仿宋" w:eastAsia="仿宋" w:hAnsi="仿宋"/>
               </w:rPr>
               <w:t>提取的事实</w:t>
             </w:r>
-            <w:proofErr w:type="spellEnd"/>
           </w:p>
         </w:tc>
         <w:tc>
@@ -21690,23 +21524,7 @@
                 <w:lang w:eastAsia="zh-CN"/>
               </w:rPr>
               <w:br/>
-              <w:t>（每条</w:t>
-            </w:r>
-            <w:proofErr w:type="gramStart"/>
-            <w:r>
-              <w:rPr>
-                <w:rFonts w:ascii="仿宋" w:eastAsia="仿宋" w:hAnsi="仿宋"/>
-                <w:lang w:eastAsia="zh-CN"/>
-              </w:rPr>
-              <w:t>事实八选</w:t>
-            </w:r>
-            <w:proofErr w:type="gramEnd"/>
-            <w:r>
-              <w:rPr>
-                <w:rFonts w:ascii="仿宋" w:eastAsia="仿宋" w:hAnsi="仿宋"/>
-                <w:lang w:eastAsia="zh-CN"/>
-              </w:rPr>
-              <w:t>一）：</w:t>
+              <w:t>（每条事实八选一）：</w:t>
             </w:r>
             <w:r>
               <w:rPr>
@@ -21787,17 +21605,31 @@
             </w:pPr>
             <w:r>
               <w:rPr>
-                <w:rFonts w:eastAsia="宋体" w:hint="eastAsia"/>
-                <w:lang w:eastAsia="zh-CN"/>
-              </w:rPr>
-              <w:t>1</w:t>
-            </w:r>
-            <w:r>
-              <w:rPr>
-                <w:rFonts w:eastAsia="宋体"/>
-                <w:lang w:eastAsia="zh-CN"/>
-              </w:rPr>
-              <w:t>,1,5,1,1</w:t>
+                <w:rFonts w:eastAsia="宋体"/>
+                <w:lang w:eastAsia="zh-CN"/>
+              </w:rPr>
+              <w:t>5</w:t>
+            </w:r>
+            <w:r>
+              <w:rPr>
+                <w:rFonts w:eastAsia="宋体"/>
+                <w:lang w:eastAsia="zh-CN"/>
+              </w:rPr>
+              <w:t>,</w:t>
+            </w:r>
+            <w:r>
+              <w:rPr>
+                <w:rFonts w:eastAsia="宋体"/>
+                <w:lang w:eastAsia="zh-CN"/>
+              </w:rPr>
+              <w:t>5</w:t>
+            </w:r>
+            <w:r>
+              <w:rPr>
+                <w:rFonts w:eastAsia="宋体"/>
+                <w:lang w:eastAsia="zh-CN"/>
+              </w:rPr>
+              <w:t>,5,1,1</w:t>
             </w:r>
           </w:p>
         </w:tc>
@@ -21955,35 +21787,40 @@
             </w:pPr>
             <w:r>
               <w:rPr>
-                <w:rFonts w:eastAsia="宋体" w:hint="eastAsia"/>
-                <w:lang w:eastAsia="zh-CN"/>
-              </w:rPr>
-              <w:t>2</w:t>
-            </w:r>
-            <w:r>
-              <w:rPr>
-                <w:rFonts w:eastAsia="宋体"/>
-                <w:lang w:eastAsia="zh-CN"/>
-              </w:rPr>
-              <w:t>,4,3</w:t>
-            </w:r>
-          </w:p>
-        </w:tc>
-      </w:tr>
-      <w:tr>
-        <w:tc>
-          <w:tcPr>
-            <w:tcW w:w="4320" w:type="dxa"/>
-          </w:tcPr>
-          <w:p>
-            <w:proofErr w:type="spellStart"/>
+                <w:rFonts w:eastAsia="宋体"/>
+                <w:lang w:eastAsia="zh-CN"/>
+              </w:rPr>
+              <w:t>4</w:t>
+            </w:r>
+            <w:r>
+              <w:rPr>
+                <w:rFonts w:eastAsia="宋体"/>
+                <w:lang w:eastAsia="zh-CN"/>
+              </w:rPr>
+              <w:t>,4,</w:t>
+            </w:r>
+            <w:r>
+              <w:rPr>
+                <w:rFonts w:eastAsia="宋体"/>
+                <w:lang w:eastAsia="zh-CN"/>
+              </w:rPr>
+              <w:t>4</w:t>
+            </w:r>
+          </w:p>
+        </w:tc>
+      </w:tr>
+      <w:tr>
+        <w:tc>
+          <w:tcPr>
+            <w:tcW w:w="4320" w:type="dxa"/>
+          </w:tcPr>
+          <w:p>
             <w:r>
               <w:rPr>
                 <w:rFonts w:ascii="仿宋" w:eastAsia="仿宋" w:hAnsi="仿宋"/>
               </w:rPr>
               <w:t>模型回复</w:t>
             </w:r>
-            <w:proofErr w:type="spellEnd"/>
           </w:p>
         </w:tc>
         <w:tc>
@@ -22085,14 +21922,12 @@
             <w:tcW w:w="4320" w:type="dxa"/>
           </w:tcPr>
           <w:p>
-            <w:proofErr w:type="spellStart"/>
             <w:r>
               <w:rPr>
                 <w:rFonts w:ascii="仿宋" w:eastAsia="仿宋" w:hAnsi="仿宋"/>
               </w:rPr>
               <w:t>提取的事实</w:t>
             </w:r>
-            <w:proofErr w:type="spellEnd"/>
           </w:p>
         </w:tc>
         <w:tc>
@@ -22151,23 +21986,7 @@
                 <w:lang w:eastAsia="zh-CN"/>
               </w:rPr>
               <w:br/>
-              <w:t>（每条</w:t>
-            </w:r>
-            <w:proofErr w:type="gramStart"/>
-            <w:r>
-              <w:rPr>
-                <w:rFonts w:ascii="仿宋" w:eastAsia="仿宋" w:hAnsi="仿宋"/>
-                <w:lang w:eastAsia="zh-CN"/>
-              </w:rPr>
-              <w:t>事实八选</w:t>
-            </w:r>
-            <w:proofErr w:type="gramEnd"/>
-            <w:r>
-              <w:rPr>
-                <w:rFonts w:ascii="仿宋" w:eastAsia="仿宋" w:hAnsi="仿宋"/>
-                <w:lang w:eastAsia="zh-CN"/>
-              </w:rPr>
-              <w:t>一）：</w:t>
+              <w:t>（每条事实八选一）：</w:t>
             </w:r>
             <w:r>
               <w:rPr>
@@ -22258,7 +22077,42 @@
                 <w:rFonts w:eastAsia="宋体"/>
                 <w:lang w:eastAsia="zh-CN"/>
               </w:rPr>
-              <w:t>,1,1,7,7</w:t>
+              <w:t>,</w:t>
+            </w:r>
+            <w:r>
+              <w:rPr>
+                <w:rFonts w:eastAsia="宋体"/>
+                <w:lang w:eastAsia="zh-CN"/>
+              </w:rPr>
+              <w:t>7,7</w:t>
+            </w:r>
+            <w:r>
+              <w:rPr>
+                <w:rFonts w:eastAsia="宋体"/>
+                <w:lang w:eastAsia="zh-CN"/>
+              </w:rPr>
+              <w:t>,</w:t>
+            </w:r>
+            <w:r>
+              <w:rPr>
+                <w:rFonts w:eastAsia="宋体"/>
+                <w:lang w:eastAsia="zh-CN"/>
+              </w:rPr>
+              <w:t>1</w:t>
+            </w:r>
+            <w:r>
+              <w:rPr>
+                <w:rFonts w:eastAsia="宋体"/>
+                <w:lang w:eastAsia="zh-CN"/>
+              </w:rPr>
+              <w:t>,</w:t>
+            </w:r>
+            <w:r>
+              <w:rPr>
+                <w:rFonts w:eastAsia="宋体"/>
+                <w:lang w:eastAsia="zh-CN"/>
+              </w:rPr>
+              <w:t>1</w:t>
             </w:r>
           </w:p>
         </w:tc>
@@ -22433,25 +22287,37 @@
                 <w:rFonts w:eastAsia="宋体"/>
                 <w:lang w:eastAsia="zh-CN"/>
               </w:rPr>
-              <w:t>2,2</w:t>
-            </w:r>
-          </w:p>
-        </w:tc>
-      </w:tr>
-      <w:tr>
-        <w:tc>
-          <w:tcPr>
-            <w:tcW w:w="4320" w:type="dxa"/>
-          </w:tcPr>
-          <w:p>
-            <w:proofErr w:type="spellStart"/>
+              <w:t>1</w:t>
+            </w:r>
+            <w:r>
+              <w:rPr>
+                <w:rFonts w:eastAsia="宋体"/>
+                <w:lang w:eastAsia="zh-CN"/>
+              </w:rPr>
+              <w:t>,</w:t>
+            </w:r>
+            <w:r>
+              <w:rPr>
+                <w:rFonts w:eastAsia="宋体"/>
+                <w:lang w:eastAsia="zh-CN"/>
+              </w:rPr>
+              <w:t>4</w:t>
+            </w:r>
+          </w:p>
+        </w:tc>
+      </w:tr>
+      <w:tr>
+        <w:tc>
+          <w:tcPr>
+            <w:tcW w:w="4320" w:type="dxa"/>
+          </w:tcPr>
+          <w:p>
             <w:r>
               <w:rPr>
                 <w:rFonts w:ascii="仿宋" w:eastAsia="仿宋" w:hAnsi="仿宋"/>
               </w:rPr>
               <w:t>模型回复</w:t>
             </w:r>
-            <w:proofErr w:type="spellEnd"/>
           </w:p>
         </w:tc>
         <w:tc>
@@ -22565,14 +22431,12 @@
             <w:tcW w:w="4320" w:type="dxa"/>
           </w:tcPr>
           <w:p>
-            <w:proofErr w:type="spellStart"/>
             <w:r>
               <w:rPr>
                 <w:rFonts w:ascii="仿宋" w:eastAsia="仿宋" w:hAnsi="仿宋"/>
               </w:rPr>
               <w:t>提取的事实</w:t>
             </w:r>
-            <w:proofErr w:type="spellEnd"/>
           </w:p>
         </w:tc>
         <w:tc>
@@ -22626,23 +22490,7 @@
                 <w:lang w:eastAsia="zh-CN"/>
               </w:rPr>
               <w:br/>
-              <w:t>（每条</w:t>
-            </w:r>
-            <w:proofErr w:type="gramStart"/>
-            <w:r>
-              <w:rPr>
-                <w:rFonts w:ascii="仿宋" w:eastAsia="仿宋" w:hAnsi="仿宋"/>
-                <w:lang w:eastAsia="zh-CN"/>
-              </w:rPr>
-              <w:t>事实八选</w:t>
-            </w:r>
-            <w:proofErr w:type="gramEnd"/>
-            <w:r>
-              <w:rPr>
-                <w:rFonts w:ascii="仿宋" w:eastAsia="仿宋" w:hAnsi="仿宋"/>
-                <w:lang w:eastAsia="zh-CN"/>
-              </w:rPr>
-              <w:t>一）：</w:t>
+              <w:t>（每条事实八选一）：</w:t>
             </w:r>
             <w:r>
               <w:rPr>
@@ -22741,7 +22589,28 @@
                 <w:rFonts w:eastAsia="宋体"/>
                 <w:lang w:eastAsia="zh-CN"/>
               </w:rPr>
-              <w:t>,1,1,1,1</w:t>
+              <w:t>,1,1,</w:t>
+            </w:r>
+            <w:r>
+              <w:rPr>
+                <w:rFonts w:eastAsia="宋体" w:hint="eastAsia"/>
+                <w:lang w:eastAsia="zh-CN"/>
+              </w:rPr>
+              <w:t>7</w:t>
+            </w:r>
+            <w:r>
+              <w:rPr>
+                <w:rFonts w:eastAsia="宋体" w:hint="eastAsia"/>
+                <w:lang w:eastAsia="zh-CN"/>
+              </w:rPr>
+              <w:t>,</w:t>
+            </w:r>
+            <w:r>
+              <w:rPr>
+                <w:rFonts w:eastAsia="宋体"/>
+                <w:lang w:eastAsia="zh-CN"/>
+              </w:rPr>
+              <w:t>7</w:t>
             </w:r>
           </w:p>
         </w:tc>
@@ -22899,124 +22768,122 @@
             </w:pPr>
             <w:r>
               <w:rPr>
+                <w:rFonts w:eastAsia="宋体"/>
+                <w:lang w:eastAsia="zh-CN"/>
+              </w:rPr>
+              <w:t>3</w:t>
+            </w:r>
+            <w:r>
+              <w:rPr>
+                <w:rFonts w:eastAsia="宋体"/>
+                <w:lang w:eastAsia="zh-CN"/>
+              </w:rPr>
+              <w:t>,4,4</w:t>
+            </w:r>
+          </w:p>
+        </w:tc>
+      </w:tr>
+      <w:tr>
+        <w:tc>
+          <w:tcPr>
+            <w:tcW w:w="4320" w:type="dxa"/>
+          </w:tcPr>
+          <w:p>
+            <w:r>
+              <w:rPr>
+                <w:rFonts w:ascii="仿宋" w:eastAsia="仿宋" w:hAnsi="仿宋"/>
+              </w:rPr>
+              <w:t>模型回复</w:t>
+            </w:r>
+          </w:p>
+        </w:tc>
+        <w:tc>
+          <w:tcPr>
+            <w:tcW w:w="4320" w:type="dxa"/>
+          </w:tcPr>
+          <w:p>
+            <w:r>
+              <w:t>1. Direct oral anticoagulants (DOACs) and warfarin are both commonly used anticoagulant medications for stroke prevention in patients with atrial fibrillation.</w:t>
+            </w:r>
+            <w:r>
+              <w:br/>
+              <w:t>2. Several studies have compared the efficacy and safety of DOACs and warfarin in stroke patients.</w:t>
+            </w:r>
+            <w:r>
+              <w:br/>
+              <w:t>3. One study published in JAMA Neurology in 2019 found that stroke patients with prior use of DOACs had a lower risk of in-hospital mortality compared to those with prior use of warfarin.</w:t>
+            </w:r>
+            <w:r>
+              <w:br/>
+              <w:t>4. Another study published in the European Heart Journal in 2021 showed similar results, indicating that DOACs were associated with a lower risk of in-hospital mortality compared to warfarin in stroke patients.</w:t>
+            </w:r>
+            <w:r>
+              <w:br/>
+              <w:t>5. However, it is important to note that different studies may have divergent findings, and conclusions should be drawn after examining multiple studies.</w:t>
+            </w:r>
+            <w:r>
+              <w:br/>
+              <w:t>6. The validity of the assertion depends on the quality and consistency of the studies included, as well as the specific characteristics of the stroke patients and their anticoagulant treatment.</w:t>
+            </w:r>
+            <w:r>
+              <w:br/>
+              <w:t>7. Before making any definitive conclusions, it is advisable to consult a healthcare professional or refer to systematic reviews and meta-analyses that have pooled data from multiple studies to provide a more comprehensive view of the association between anticoagulants and in-hospital mortality in stroke patients.</w:t>
+            </w:r>
+          </w:p>
+        </w:tc>
+      </w:tr>
+      <w:tr>
+        <w:tc>
+          <w:tcPr>
+            <w:tcW w:w="4320" w:type="dxa"/>
+          </w:tcPr>
+          <w:p>
+            <w:pPr>
+              <w:rPr>
+                <w:lang w:eastAsia="zh-CN"/>
+              </w:rPr>
+            </w:pPr>
+            <w:r>
+              <w:rPr>
+                <w:rFonts w:ascii="仿宋" w:eastAsia="仿宋" w:hAnsi="仿宋"/>
+                <w:lang w:eastAsia="zh-CN"/>
+              </w:rPr>
+              <w:t>回复标注（二选一）：</w:t>
+            </w:r>
+            <w:r>
+              <w:rPr>
+                <w:rFonts w:ascii="仿宋" w:eastAsia="仿宋" w:hAnsi="仿宋"/>
+                <w:lang w:eastAsia="zh-CN"/>
+              </w:rPr>
+              <w:br/>
+              <w:t>1-回复与问题相关</w:t>
+            </w:r>
+            <w:r>
+              <w:rPr>
+                <w:rFonts w:ascii="仿宋" w:eastAsia="仿宋" w:hAnsi="仿宋"/>
+                <w:lang w:eastAsia="zh-CN"/>
+              </w:rPr>
+              <w:br/>
+              <w:t>2-回复与问题不相关</w:t>
+            </w:r>
+          </w:p>
+        </w:tc>
+        <w:tc>
+          <w:tcPr>
+            <w:tcW w:w="4320" w:type="dxa"/>
+          </w:tcPr>
+          <w:p>
+            <w:pPr>
+              <w:rPr>
+                <w:rFonts w:eastAsia="宋体"/>
+                <w:lang w:eastAsia="zh-CN"/>
+              </w:rPr>
+            </w:pPr>
+            <w:r>
+              <w:rPr>
                 <w:rFonts w:eastAsia="宋体" w:hint="eastAsia"/>
                 <w:lang w:eastAsia="zh-CN"/>
               </w:rPr>
-              <w:t>2</w:t>
-            </w:r>
-            <w:r>
-              <w:rPr>
-                <w:rFonts w:eastAsia="宋体"/>
-                <w:lang w:eastAsia="zh-CN"/>
-              </w:rPr>
-              <w:t>,4,4</w:t>
-            </w:r>
-          </w:p>
-        </w:tc>
-      </w:tr>
-      <w:tr>
-        <w:tc>
-          <w:tcPr>
-            <w:tcW w:w="4320" w:type="dxa"/>
-          </w:tcPr>
-          <w:p>
-            <w:proofErr w:type="spellStart"/>
-            <w:r>
-              <w:rPr>
-                <w:rFonts w:ascii="仿宋" w:eastAsia="仿宋" w:hAnsi="仿宋"/>
-              </w:rPr>
-              <w:t>模型回复</w:t>
-            </w:r>
-            <w:proofErr w:type="spellEnd"/>
-          </w:p>
-        </w:tc>
-        <w:tc>
-          <w:tcPr>
-            <w:tcW w:w="4320" w:type="dxa"/>
-          </w:tcPr>
-          <w:p>
-            <w:r>
-              <w:t>1. Direct oral anticoagulants (DOACs) and warfarin are both commonly used anticoagulant medications for stroke prevention in patients with atrial fibrillation.</w:t>
-            </w:r>
-            <w:r>
-              <w:br/>
-              <w:t>2. Several studies have compared the efficacy and safety of DOACs and warfarin in stroke patients.</w:t>
-            </w:r>
-            <w:r>
-              <w:br/>
-              <w:t>3. One study published in JAMA Neurology in 2019 found that stroke patients with prior use of DOACs had a lower risk of in-hospital mortality compared to those with prior use of warfarin.</w:t>
-            </w:r>
-            <w:r>
-              <w:br/>
-              <w:t>4. Another study published in the European Heart Journal in 2021 showed similar results, indicating that DOACs were associated with a lower risk of in-hospital mortality compared to warfarin in stroke patients.</w:t>
-            </w:r>
-            <w:r>
-              <w:br/>
-              <w:t>5. However, it is important to note that different studies may have divergent findings, and conclusions should be drawn after examining multiple studies.</w:t>
-            </w:r>
-            <w:r>
-              <w:br/>
-              <w:t>6. The validity of the assertion depends on the quality and consistency of the studies included, as well as the specific characteristics of the stroke patients and their anticoagulant treatment.</w:t>
-            </w:r>
-            <w:r>
-              <w:br/>
-              <w:t>7. Before making any definitive conclusions, it is advisable to consult a healthcare professional or refer to systematic reviews and meta-analyses that have pooled data from multiple studies to provide a more comprehensive view of the association between anticoagulants and in-hospital mortality in stroke patients.</w:t>
-            </w:r>
-          </w:p>
-        </w:tc>
-      </w:tr>
-      <w:tr>
-        <w:tc>
-          <w:tcPr>
-            <w:tcW w:w="4320" w:type="dxa"/>
-          </w:tcPr>
-          <w:p>
-            <w:pPr>
-              <w:rPr>
-                <w:lang w:eastAsia="zh-CN"/>
-              </w:rPr>
-            </w:pPr>
-            <w:r>
-              <w:rPr>
-                <w:rFonts w:ascii="仿宋" w:eastAsia="仿宋" w:hAnsi="仿宋"/>
-                <w:lang w:eastAsia="zh-CN"/>
-              </w:rPr>
-              <w:t>回复标注（二选一）：</w:t>
-            </w:r>
-            <w:r>
-              <w:rPr>
-                <w:rFonts w:ascii="仿宋" w:eastAsia="仿宋" w:hAnsi="仿宋"/>
-                <w:lang w:eastAsia="zh-CN"/>
-              </w:rPr>
-              <w:br/>
-              <w:t>1-回复与问题相关</w:t>
-            </w:r>
-            <w:r>
-              <w:rPr>
-                <w:rFonts w:ascii="仿宋" w:eastAsia="仿宋" w:hAnsi="仿宋"/>
-                <w:lang w:eastAsia="zh-CN"/>
-              </w:rPr>
-              <w:br/>
-              <w:t>2-回复与问题不相关</w:t>
-            </w:r>
-          </w:p>
-        </w:tc>
-        <w:tc>
-          <w:tcPr>
-            <w:tcW w:w="4320" w:type="dxa"/>
-          </w:tcPr>
-          <w:p>
-            <w:pPr>
-              <w:rPr>
-                <w:rFonts w:eastAsia="宋体"/>
-                <w:lang w:eastAsia="zh-CN"/>
-              </w:rPr>
-            </w:pPr>
-            <w:r>
-              <w:rPr>
-                <w:rFonts w:eastAsia="宋体" w:hint="eastAsia"/>
-                <w:lang w:eastAsia="zh-CN"/>
-              </w:rPr>
               <w:t>1</w:t>
             </w:r>
           </w:p>
@@ -23028,7 +22895,6 @@
             <w:tcW w:w="4320" w:type="dxa"/>
           </w:tcPr>
           <w:p>
-            <w:proofErr w:type="spellStart"/>
             <w:r>
               <w:rPr>
                 <w:rFonts w:ascii="仿宋" w:eastAsia="仿宋" w:hAnsi="仿宋"/>
@@ -23036,7 +22902,6 @@
               <w:lastRenderedPageBreak/>
               <w:t>提取的事实</w:t>
             </w:r>
-            <w:proofErr w:type="spellEnd"/>
           </w:p>
         </w:tc>
         <w:tc>
@@ -23090,23 +22955,7 @@
                 <w:lang w:eastAsia="zh-CN"/>
               </w:rPr>
               <w:br/>
-              <w:t>（每条</w:t>
-            </w:r>
-            <w:proofErr w:type="gramStart"/>
-            <w:r>
-              <w:rPr>
-                <w:rFonts w:ascii="仿宋" w:eastAsia="仿宋" w:hAnsi="仿宋"/>
-                <w:lang w:eastAsia="zh-CN"/>
-              </w:rPr>
-              <w:t>事实八选</w:t>
-            </w:r>
-            <w:proofErr w:type="gramEnd"/>
-            <w:r>
-              <w:rPr>
-                <w:rFonts w:ascii="仿宋" w:eastAsia="仿宋" w:hAnsi="仿宋"/>
-                <w:lang w:eastAsia="zh-CN"/>
-              </w:rPr>
-              <w:t>一）：</w:t>
+              <w:t>（每条事实八选一）：</w:t>
             </w:r>
             <w:r>
               <w:rPr>
@@ -23197,7 +23046,35 @@
                 <w:rFonts w:eastAsia="宋体"/>
                 <w:lang w:eastAsia="zh-CN"/>
               </w:rPr>
-              <w:t>,1,1,1,8</w:t>
+              <w:t>,1,</w:t>
+            </w:r>
+            <w:r>
+              <w:rPr>
+                <w:rFonts w:eastAsia="宋体" w:hint="eastAsia"/>
+                <w:lang w:eastAsia="zh-CN"/>
+              </w:rPr>
+              <w:t>1</w:t>
+            </w:r>
+            <w:r>
+              <w:rPr>
+                <w:rFonts w:eastAsia="宋体"/>
+                <w:lang w:eastAsia="zh-CN"/>
+              </w:rPr>
+              <w:t>,</w:t>
+            </w:r>
+            <w:r>
+              <w:rPr>
+                <w:rFonts w:eastAsia="宋体" w:hint="eastAsia"/>
+                <w:lang w:eastAsia="zh-CN"/>
+              </w:rPr>
+              <w:t>7</w:t>
+            </w:r>
+            <w:r>
+              <w:rPr>
+                <w:rFonts w:eastAsia="宋体"/>
+                <w:lang w:eastAsia="zh-CN"/>
+              </w:rPr>
+              <w:t>,8</w:t>
             </w:r>
           </w:p>
         </w:tc>

--- a/annotation/docs/Science_2.docx
+++ b/annotation/docs/Science_2.docx
@@ -212,6 +212,9 @@
             </w:r>
             <w:r>
               <w:br/>
+            </w:r>
+            <w:r>
+              <w:lastRenderedPageBreak/>
               <w:t>- Another cohort study published in Circulation in 2020 demonstrated that long-term treatment with beta-blockers improved heart function and reduced the risk of mortality and heart transplantation in adults with congenital heart disease and heart failure.</w:t>
             </w:r>
             <w:r>
@@ -220,9 +223,6 @@
             </w:r>
             <w:r>
               <w:br/>
-            </w:r>
-            <w:r>
-              <w:lastRenderedPageBreak/>
               <w:t>It is crucial to note that treatment decisions for patients with congenital heart defects should be based on individual cases, including the type and severity of the defect. Consulting with a medical professional or cardiologist is advised for personalized recommendations.</w:t>
             </w:r>
           </w:p>
@@ -391,6 +391,13 @@
                 <w:lang w:eastAsia="zh-CN"/>
               </w:rPr>
               <w:br/>
+            </w:r>
+            <w:r>
+              <w:rPr>
+                <w:rFonts w:ascii="仿宋" w:eastAsia="仿宋" w:hAnsi="仿宋"/>
+                <w:lang w:eastAsia="zh-CN"/>
+              </w:rPr>
+              <w:lastRenderedPageBreak/>
               <w:t>5-信息过时事实</w:t>
             </w:r>
             <w:r>
@@ -435,6 +442,7 @@
                 <w:rFonts w:eastAsia="宋体" w:hint="eastAsia"/>
                 <w:lang w:eastAsia="zh-CN"/>
               </w:rPr>
+              <w:lastRenderedPageBreak/>
               <w:t>1</w:t>
             </w:r>
             <w:r>
@@ -610,7 +618,287 @@
                 <w:rFonts w:eastAsia="宋体" w:hint="eastAsia"/>
                 <w:lang w:eastAsia="zh-CN"/>
               </w:rPr>
-              <w:t>5</w:t>
+              <w:t>3</w:t>
+            </w:r>
+            <w:r>
+              <w:rPr>
+                <w:rFonts w:eastAsia="宋体"/>
+                <w:lang w:eastAsia="zh-CN"/>
+              </w:rPr>
+              <w:t>,3,2</w:t>
+            </w:r>
+          </w:p>
+        </w:tc>
+      </w:tr>
+      <w:tr>
+        <w:tc>
+          <w:tcPr>
+            <w:tcW w:w="4320" w:type="dxa"/>
+          </w:tcPr>
+          <w:p>
+            <w:r>
+              <w:rPr>
+                <w:rFonts w:ascii="仿宋" w:eastAsia="仿宋" w:hAnsi="仿宋"/>
+              </w:rPr>
+              <w:t>模型回复</w:t>
+            </w:r>
+          </w:p>
+        </w:tc>
+        <w:tc>
+          <w:tcPr>
+            <w:tcW w:w="4320" w:type="dxa"/>
+          </w:tcPr>
+          <w:p>
+            <w:r>
+              <w:t>The statement "In the UK, drowning affects boys and girls equally" is not entirely accurate when examined based on factual data regarding drowning incidents. Here are some arguments that support this conclusion:</w:t>
+            </w:r>
+            <w:r>
+              <w:br/>
+              <w:t>1. Gender disparities: Various studies and statistics indicate that there are differences in drowning rates between boys and girls. According to the Royal Life Saving Society UK (RLSS UK), boys have a higher drowning rate compared to girls across all age groups in the UK. In particular, males aged 15-29 have the highest drowning rate.</w:t>
+            </w:r>
+            <w:r>
+              <w:br/>
+              <w:t>2. Occupational risks: Occupations involving water-related activities, such as lifeguards, fishermen, and boating professionals, predominantly employ males. Thus, the likelihood of males facing drowning risks due to their occupational exposure is higher than for females.</w:t>
+            </w:r>
+            <w:r>
+              <w:br/>
+              <w:t>3. Recreational activities: Statistically, boys are more likely to engage in water-based recreational activities that can increase the risk of drowning. Factors such as swimming, boating, and water sports participation contribute to this discrepancy.</w:t>
+            </w:r>
+            <w:r>
+              <w:br/>
+              <w:t xml:space="preserve">4. Risk-taking behavior: Some studies suggest that boys generally exhibit more risk-taking behavior than girls, including around water. Engaging in activities like jumping </w:t>
+            </w:r>
+            <w:r>
+              <w:lastRenderedPageBreak/>
+              <w:t>off cliffs, diving into unfamiliar water, or attempting dangerous water stunts can increase the risk of drowning.</w:t>
+            </w:r>
+            <w:r>
+              <w:br/>
+              <w:t>5. Cultural factors: Socio-cultural factors within certain communities or demographics may affect drowning rates differently across genders. For instance, traditional gender roles or cultural expectations can influence swimming abilities, access to swimming lessons, and water safety education, thereby impacting drowning risks.</w:t>
+            </w:r>
+            <w:r>
+              <w:br/>
+              <w:t>It is crucial to base statements on accurate and up-to-date data, and the evidence suggests that drowning rates differ between boys and girls in the UK. Understanding these differences allows targeted efforts to be put in place to address the specific needs and risk factors of each gender group to prevent drowning incidents efficiently.</w:t>
+            </w:r>
+          </w:p>
+        </w:tc>
+      </w:tr>
+      <w:tr>
+        <w:tc>
+          <w:tcPr>
+            <w:tcW w:w="4320" w:type="dxa"/>
+          </w:tcPr>
+          <w:p>
+            <w:pPr>
+              <w:rPr>
+                <w:lang w:eastAsia="zh-CN"/>
+              </w:rPr>
+            </w:pPr>
+            <w:r>
+              <w:rPr>
+                <w:rFonts w:ascii="仿宋" w:eastAsia="仿宋" w:hAnsi="仿宋"/>
+                <w:lang w:eastAsia="zh-CN"/>
+              </w:rPr>
+              <w:lastRenderedPageBreak/>
+              <w:t>回复标注（二选一）：</w:t>
+            </w:r>
+            <w:r>
+              <w:rPr>
+                <w:rFonts w:ascii="仿宋" w:eastAsia="仿宋" w:hAnsi="仿宋"/>
+                <w:lang w:eastAsia="zh-CN"/>
+              </w:rPr>
+              <w:br/>
+              <w:t>1-回复与问题相关</w:t>
+            </w:r>
+            <w:r>
+              <w:rPr>
+                <w:rFonts w:ascii="仿宋" w:eastAsia="仿宋" w:hAnsi="仿宋"/>
+                <w:lang w:eastAsia="zh-CN"/>
+              </w:rPr>
+              <w:br/>
+              <w:t>2-回复与问题不相关</w:t>
+            </w:r>
+          </w:p>
+        </w:tc>
+        <w:tc>
+          <w:tcPr>
+            <w:tcW w:w="4320" w:type="dxa"/>
+          </w:tcPr>
+          <w:p>
+            <w:pPr>
+              <w:rPr>
+                <w:rFonts w:eastAsia="宋体"/>
+                <w:lang w:eastAsia="zh-CN"/>
+              </w:rPr>
+            </w:pPr>
+            <w:r>
+              <w:rPr>
+                <w:rFonts w:eastAsia="宋体" w:hint="eastAsia"/>
+                <w:lang w:eastAsia="zh-CN"/>
+              </w:rPr>
+              <w:t>1</w:t>
+            </w:r>
+          </w:p>
+        </w:tc>
+      </w:tr>
+      <w:tr>
+        <w:tc>
+          <w:tcPr>
+            <w:tcW w:w="4320" w:type="dxa"/>
+          </w:tcPr>
+          <w:p>
+            <w:r>
+              <w:rPr>
+                <w:rFonts w:ascii="仿宋" w:eastAsia="仿宋" w:hAnsi="仿宋"/>
+              </w:rPr>
+              <w:t>提取的事实</w:t>
+            </w:r>
+          </w:p>
+        </w:tc>
+        <w:tc>
+          <w:tcPr>
+            <w:tcW w:w="4320" w:type="dxa"/>
+          </w:tcPr>
+          <w:p>
+            <w:r>
+              <w:t>1. According to the Royal Life Saving Society UK, boys have a higher drowning rate compared with girls across all age groups in the UK, with males aged 15-29 having the highest drowning rate.</w:t>
+            </w:r>
+            <w:r>
+              <w:br/>
+              <w:t>2. Occupations involving water-related activities, such as lifeguards, fishermen, and boating professionals, are predominantly filled by males, thus increasing their likelihood of facing drowning risks.</w:t>
+            </w:r>
+            <w:r>
+              <w:br/>
+              <w:t>3. Boys are more likely to engage in water-based recreational activities that can increase the risk of drowning compared to girls.</w:t>
+            </w:r>
+            <w:r>
+              <w:br/>
+              <w:t>4. Some studies suggest that boys generally exhibit more risk-taking behavior than girls, including around water, which can increase the risk of drowning.</w:t>
+            </w:r>
+            <w:r>
+              <w:br/>
+              <w:t>5. Socio-cultural factors within certain communities or demographics may affect drowning rates differently across genders in the UK.</w:t>
+            </w:r>
+          </w:p>
+        </w:tc>
+      </w:tr>
+      <w:tr>
+        <w:tc>
+          <w:tcPr>
+            <w:tcW w:w="4320" w:type="dxa"/>
+          </w:tcPr>
+          <w:p>
+            <w:pPr>
+              <w:rPr>
+                <w:lang w:eastAsia="zh-CN"/>
+              </w:rPr>
+            </w:pPr>
+            <w:r>
+              <w:rPr>
+                <w:rFonts w:ascii="仿宋" w:eastAsia="仿宋" w:hAnsi="仿宋"/>
+                <w:lang w:eastAsia="zh-CN"/>
+              </w:rPr>
+              <w:t>事实标注</w:t>
+            </w:r>
+            <w:r>
+              <w:rPr>
+                <w:rFonts w:ascii="仿宋" w:eastAsia="仿宋" w:hAnsi="仿宋"/>
+                <w:lang w:eastAsia="zh-CN"/>
+              </w:rPr>
+              <w:br/>
+              <w:t>（每条事实八选一）：</w:t>
+            </w:r>
+            <w:r>
+              <w:rPr>
+                <w:rFonts w:ascii="仿宋" w:eastAsia="仿宋" w:hAnsi="仿宋"/>
+                <w:lang w:eastAsia="zh-CN"/>
+              </w:rPr>
+              <w:br/>
+              <w:t>1-完全正确事实</w:t>
+            </w:r>
+            <w:r>
+              <w:rPr>
+                <w:rFonts w:ascii="仿宋" w:eastAsia="仿宋" w:hAnsi="仿宋"/>
+                <w:lang w:eastAsia="zh-CN"/>
+              </w:rPr>
+              <w:br/>
+              <w:t>2-实体错误事实</w:t>
+            </w:r>
+            <w:r>
+              <w:rPr>
+                <w:rFonts w:ascii="仿宋" w:eastAsia="仿宋" w:hAnsi="仿宋"/>
+                <w:lang w:eastAsia="zh-CN"/>
+              </w:rPr>
+              <w:br/>
+              <w:t>3-关系错误事实</w:t>
+            </w:r>
+            <w:r>
+              <w:rPr>
+                <w:rFonts w:ascii="仿宋" w:eastAsia="仿宋" w:hAnsi="仿宋"/>
+                <w:lang w:eastAsia="zh-CN"/>
+              </w:rPr>
+              <w:br/>
+            </w:r>
+            <w:r>
+              <w:rPr>
+                <w:rFonts w:ascii="仿宋" w:eastAsia="仿宋" w:hAnsi="仿宋"/>
+                <w:lang w:eastAsia="zh-CN"/>
+              </w:rPr>
+              <w:lastRenderedPageBreak/>
+              <w:t>4-信息缺失事实</w:t>
+            </w:r>
+            <w:r>
+              <w:rPr>
+                <w:rFonts w:ascii="仿宋" w:eastAsia="仿宋" w:hAnsi="仿宋"/>
+                <w:lang w:eastAsia="zh-CN"/>
+              </w:rPr>
+              <w:br/>
+              <w:t>5-信息过时事实</w:t>
+            </w:r>
+            <w:r>
+              <w:rPr>
+                <w:rFonts w:ascii="仿宋" w:eastAsia="仿宋" w:hAnsi="仿宋"/>
+                <w:lang w:eastAsia="zh-CN"/>
+              </w:rPr>
+              <w:br/>
+              <w:t>6-表述绝对事实</w:t>
+            </w:r>
+            <w:r>
+              <w:rPr>
+                <w:rFonts w:ascii="仿宋" w:eastAsia="仿宋" w:hAnsi="仿宋"/>
+                <w:lang w:eastAsia="zh-CN"/>
+              </w:rPr>
+              <w:br/>
+              <w:t>7-无法验证事实</w:t>
+            </w:r>
+            <w:r>
+              <w:rPr>
+                <w:rFonts w:ascii="仿宋" w:eastAsia="仿宋" w:hAnsi="仿宋"/>
+                <w:lang w:eastAsia="zh-CN"/>
+              </w:rPr>
+              <w:br/>
+              <w:t>8-非事实表述</w:t>
+            </w:r>
+          </w:p>
+        </w:tc>
+        <w:tc>
+          <w:tcPr>
+            <w:tcW w:w="4320" w:type="dxa"/>
+          </w:tcPr>
+          <w:p>
+            <w:pPr>
+              <w:rPr>
+                <w:rFonts w:eastAsia="宋体"/>
+                <w:lang w:eastAsia="zh-CN"/>
+              </w:rPr>
+            </w:pPr>
+            <w:r>
+              <w:rPr>
+                <w:rFonts w:eastAsia="宋体"/>
+                <w:lang w:eastAsia="zh-CN"/>
+              </w:rPr>
+              <w:lastRenderedPageBreak/>
+              <w:t>7</w:t>
             </w:r>
             <w:r>
               <w:rPr>
@@ -621,286 +909,6 @@
             </w:r>
             <w:r>
               <w:rPr>
-                <w:rFonts w:eastAsia="宋体" w:hint="eastAsia"/>
-                <w:lang w:eastAsia="zh-CN"/>
-              </w:rPr>
-              <w:t>5</w:t>
-            </w:r>
-            <w:r>
-              <w:rPr>
-                <w:rFonts w:eastAsia="宋体"/>
-                <w:lang w:eastAsia="zh-CN"/>
-              </w:rPr>
-              <w:t>,</w:t>
-            </w:r>
-            <w:r>
-              <w:rPr>
-                <w:rFonts w:eastAsia="宋体" w:hint="eastAsia"/>
-                <w:lang w:eastAsia="zh-CN"/>
-              </w:rPr>
-              <w:t>4</w:t>
-            </w:r>
-          </w:p>
-        </w:tc>
-      </w:tr>
-      <w:tr>
-        <w:tc>
-          <w:tcPr>
-            <w:tcW w:w="4320" w:type="dxa"/>
-          </w:tcPr>
-          <w:p>
-            <w:r>
-              <w:rPr>
-                <w:rFonts w:ascii="仿宋" w:eastAsia="仿宋" w:hAnsi="仿宋"/>
-              </w:rPr>
-              <w:lastRenderedPageBreak/>
-              <w:t>模型回复</w:t>
-            </w:r>
-          </w:p>
-        </w:tc>
-        <w:tc>
-          <w:tcPr>
-            <w:tcW w:w="4320" w:type="dxa"/>
-          </w:tcPr>
-          <w:p>
-            <w:r>
-              <w:t>The statement "In the UK, drowning affects boys and girls equally" is not entirely accurate when examined based on factual data regarding drowning incidents. Here are some arguments that support this conclusion:</w:t>
-            </w:r>
-            <w:r>
-              <w:br/>
-              <w:t>1. Gender disparities: Various studies and statistics indicate that there are differences in drowning rates between boys and girls. According to the Royal Life Saving Society UK (RLSS UK), boys have a higher drowning rate compared to girls across all age groups in the UK. In particular, males aged 15-29 have the highest drowning rate.</w:t>
-            </w:r>
-            <w:r>
-              <w:br/>
-              <w:t>2. Occupational risks: Occupations involving water-related activities, such as lifeguards, fishermen, and boating professionals, predominantly employ males. Thus, the likelihood of males facing drowning risks due to their occupational exposure is higher than for females.</w:t>
-            </w:r>
-            <w:r>
-              <w:br/>
-              <w:t>3. Recreational activities: Statistically, boys are more likely to engage in water-based recreational activities that can increase the risk of drowning. Factors such as swimming, boating, and water sports participation contribute to this discrepancy.</w:t>
-            </w:r>
-            <w:r>
-              <w:br/>
-              <w:t>4. Risk-taking behavior: Some studies suggest that boys generally exhibit more risk-taking behavior than girls, including around water. Engaging in activities like jumping off cliffs, diving into unfamiliar water, or attempting dangerous water stunts can increase the risk of drowning.</w:t>
-            </w:r>
-            <w:r>
-              <w:br/>
-              <w:t>5. Cultural factors: Socio-cultural factors within certain communities or demographics may affect drowning rates differently across genders. For instance, traditional gender roles or cultural expectations can influence swimming abilities, access to swimming lessons, and water safety education, thereby impacting drowning risks.</w:t>
-            </w:r>
-            <w:r>
-              <w:br/>
-              <w:t>It is crucial to base statements on accurate and up-to-date data, and the evidence suggests that drowning rates differ between boys and girls in the UK. Understanding these differences allows targeted efforts to be put in place to address the specific needs and risk factors of each gender group to prevent drowning incidents efficiently.</w:t>
-            </w:r>
-          </w:p>
-        </w:tc>
-      </w:tr>
-      <w:tr>
-        <w:tc>
-          <w:tcPr>
-            <w:tcW w:w="4320" w:type="dxa"/>
-          </w:tcPr>
-          <w:p>
-            <w:pPr>
-              <w:rPr>
-                <w:lang w:eastAsia="zh-CN"/>
-              </w:rPr>
-            </w:pPr>
-            <w:r>
-              <w:rPr>
-                <w:rFonts w:ascii="仿宋" w:eastAsia="仿宋" w:hAnsi="仿宋"/>
-                <w:lang w:eastAsia="zh-CN"/>
-              </w:rPr>
-              <w:t>回复标注（二选一）：</w:t>
-            </w:r>
-            <w:r>
-              <w:rPr>
-                <w:rFonts w:ascii="仿宋" w:eastAsia="仿宋" w:hAnsi="仿宋"/>
-                <w:lang w:eastAsia="zh-CN"/>
-              </w:rPr>
-              <w:br/>
-              <w:t>1-回复与问题相关</w:t>
-            </w:r>
-            <w:r>
-              <w:rPr>
-                <w:rFonts w:ascii="仿宋" w:eastAsia="仿宋" w:hAnsi="仿宋"/>
-                <w:lang w:eastAsia="zh-CN"/>
-              </w:rPr>
-              <w:br/>
-              <w:t>2-回复与问题不相关</w:t>
-            </w:r>
-          </w:p>
-        </w:tc>
-        <w:tc>
-          <w:tcPr>
-            <w:tcW w:w="4320" w:type="dxa"/>
-          </w:tcPr>
-          <w:p>
-            <w:pPr>
-              <w:rPr>
-                <w:rFonts w:eastAsia="宋体"/>
-                <w:lang w:eastAsia="zh-CN"/>
-              </w:rPr>
-            </w:pPr>
-            <w:r>
-              <w:rPr>
-                <w:rFonts w:eastAsia="宋体" w:hint="eastAsia"/>
-                <w:lang w:eastAsia="zh-CN"/>
-              </w:rPr>
-              <w:t>1</w:t>
-            </w:r>
-          </w:p>
-        </w:tc>
-      </w:tr>
-      <w:tr>
-        <w:tc>
-          <w:tcPr>
-            <w:tcW w:w="4320" w:type="dxa"/>
-          </w:tcPr>
-          <w:p>
-            <w:r>
-              <w:rPr>
-                <w:rFonts w:ascii="仿宋" w:eastAsia="仿宋" w:hAnsi="仿宋"/>
-              </w:rPr>
-              <w:t>提取的事实</w:t>
-            </w:r>
-          </w:p>
-        </w:tc>
-        <w:tc>
-          <w:tcPr>
-            <w:tcW w:w="4320" w:type="dxa"/>
-          </w:tcPr>
-          <w:p>
-            <w:r>
-              <w:t>1. According to the Royal Life Saving Society UK, boys have a higher drowning rate compared with girls across all age groups in the UK, with males aged 15-29 having the highest drowning rate.</w:t>
-            </w:r>
-            <w:r>
-              <w:br/>
-              <w:t>2. Occupations involving water-related activities, such as lifeguards, fishermen, and boating professionals, are predominantly filled by males, thus increasing their likelihood of facing drowning risks.</w:t>
-            </w:r>
-            <w:r>
-              <w:br/>
-              <w:t xml:space="preserve">3. Boys are more likely to engage in water-based recreational </w:t>
-            </w:r>
-            <w:r>
-              <w:lastRenderedPageBreak/>
-              <w:t>activities that can increase the risk of drowning compared to girls.</w:t>
-            </w:r>
-            <w:r>
-              <w:br/>
-              <w:t>4. Some studies suggest that boys generally exhibit more risk-taking behavior than girls, including around water, which can increase the risk of drowning.</w:t>
-            </w:r>
-            <w:r>
-              <w:br/>
-              <w:t>5. Socio-cultural factors within certain communities or demographics may affect drowning rates differently across genders in the UK.</w:t>
-            </w:r>
-          </w:p>
-        </w:tc>
-      </w:tr>
-      <w:tr>
-        <w:tc>
-          <w:tcPr>
-            <w:tcW w:w="4320" w:type="dxa"/>
-          </w:tcPr>
-          <w:p>
-            <w:pPr>
-              <w:rPr>
-                <w:lang w:eastAsia="zh-CN"/>
-              </w:rPr>
-            </w:pPr>
-            <w:r>
-              <w:rPr>
-                <w:rFonts w:ascii="仿宋" w:eastAsia="仿宋" w:hAnsi="仿宋"/>
-                <w:lang w:eastAsia="zh-CN"/>
-              </w:rPr>
-              <w:lastRenderedPageBreak/>
-              <w:t>事实标注</w:t>
-            </w:r>
-            <w:r>
-              <w:rPr>
-                <w:rFonts w:ascii="仿宋" w:eastAsia="仿宋" w:hAnsi="仿宋"/>
-                <w:lang w:eastAsia="zh-CN"/>
-              </w:rPr>
-              <w:br/>
-              <w:t>（每条事实八选一）：</w:t>
-            </w:r>
-            <w:r>
-              <w:rPr>
-                <w:rFonts w:ascii="仿宋" w:eastAsia="仿宋" w:hAnsi="仿宋"/>
-                <w:lang w:eastAsia="zh-CN"/>
-              </w:rPr>
-              <w:br/>
-              <w:t>1-完全正确事实</w:t>
-            </w:r>
-            <w:r>
-              <w:rPr>
-                <w:rFonts w:ascii="仿宋" w:eastAsia="仿宋" w:hAnsi="仿宋"/>
-                <w:lang w:eastAsia="zh-CN"/>
-              </w:rPr>
-              <w:br/>
-              <w:t>2-实体错误事实</w:t>
-            </w:r>
-            <w:r>
-              <w:rPr>
-                <w:rFonts w:ascii="仿宋" w:eastAsia="仿宋" w:hAnsi="仿宋"/>
-                <w:lang w:eastAsia="zh-CN"/>
-              </w:rPr>
-              <w:br/>
-              <w:t>3-关系错误事实</w:t>
-            </w:r>
-            <w:r>
-              <w:rPr>
-                <w:rFonts w:ascii="仿宋" w:eastAsia="仿宋" w:hAnsi="仿宋"/>
-                <w:lang w:eastAsia="zh-CN"/>
-              </w:rPr>
-              <w:br/>
-              <w:t>4-信息缺失事实</w:t>
-            </w:r>
-            <w:r>
-              <w:rPr>
-                <w:rFonts w:ascii="仿宋" w:eastAsia="仿宋" w:hAnsi="仿宋"/>
-                <w:lang w:eastAsia="zh-CN"/>
-              </w:rPr>
-              <w:br/>
-              <w:t>5-信息过时事实</w:t>
-            </w:r>
-            <w:r>
-              <w:rPr>
-                <w:rFonts w:ascii="仿宋" w:eastAsia="仿宋" w:hAnsi="仿宋"/>
-                <w:lang w:eastAsia="zh-CN"/>
-              </w:rPr>
-              <w:br/>
-              <w:t>6-表述绝对事实</w:t>
-            </w:r>
-            <w:r>
-              <w:rPr>
-                <w:rFonts w:ascii="仿宋" w:eastAsia="仿宋" w:hAnsi="仿宋"/>
-                <w:lang w:eastAsia="zh-CN"/>
-              </w:rPr>
-              <w:br/>
-              <w:t>7-无法验证事实</w:t>
-            </w:r>
-            <w:r>
-              <w:rPr>
-                <w:rFonts w:ascii="仿宋" w:eastAsia="仿宋" w:hAnsi="仿宋"/>
-                <w:lang w:eastAsia="zh-CN"/>
-              </w:rPr>
-              <w:br/>
-              <w:t>8-非事实表述</w:t>
-            </w:r>
-          </w:p>
-        </w:tc>
-        <w:tc>
-          <w:tcPr>
-            <w:tcW w:w="4320" w:type="dxa"/>
-          </w:tcPr>
-          <w:p>
-            <w:pPr>
-              <w:rPr>
-                <w:rFonts w:eastAsia="宋体"/>
-                <w:lang w:eastAsia="zh-CN"/>
-              </w:rPr>
-            </w:pPr>
-            <w:r>
-              <w:rPr>
                 <w:rFonts w:eastAsia="宋体"/>
                 <w:lang w:eastAsia="zh-CN"/>
               </w:rPr>
@@ -911,28 +919,21 @@
                 <w:rFonts w:eastAsia="宋体"/>
                 <w:lang w:eastAsia="zh-CN"/>
               </w:rPr>
-              <w:t>,1,</w:t>
-            </w:r>
-            <w:r>
-              <w:rPr>
-                <w:rFonts w:eastAsia="宋体" w:hint="eastAsia"/>
-                <w:lang w:eastAsia="zh-CN"/>
-              </w:rPr>
-              <w:t>1</w:t>
-            </w:r>
-            <w:r>
-              <w:rPr>
-                <w:rFonts w:eastAsia="宋体"/>
-                <w:lang w:eastAsia="zh-CN"/>
-              </w:rPr>
-              <w:t>,1,</w:t>
-            </w:r>
-            <w:r>
-              <w:rPr>
-                <w:rFonts w:eastAsia="宋体" w:hint="eastAsia"/>
-                <w:lang w:eastAsia="zh-CN"/>
-              </w:rPr>
-              <w:t>1</w:t>
+              <w:t>,7,</w:t>
+            </w:r>
+            <w:r>
+              <w:rPr>
+                <w:rFonts w:eastAsia="宋体"/>
+                <w:lang w:eastAsia="zh-CN"/>
+              </w:rPr>
+              <w:t>7</w:t>
+            </w:r>
+            <w:r>
+              <w:rPr>
+                <w:rFonts w:eastAsia="宋体"/>
+                <w:lang w:eastAsia="zh-CN"/>
+              </w:rPr>
+              <w:t>,7</w:t>
             </w:r>
           </w:p>
         </w:tc>
@@ -1093,7 +1094,7 @@
                 <w:rFonts w:eastAsia="宋体"/>
                 <w:lang w:eastAsia="zh-CN"/>
               </w:rPr>
-              <w:t>5</w:t>
+              <w:t>4</w:t>
             </w:r>
             <w:r>
               <w:rPr>
@@ -1107,21 +1108,7 @@
                 <w:rFonts w:eastAsia="宋体"/>
                 <w:lang w:eastAsia="zh-CN"/>
               </w:rPr>
-              <w:t>5</w:t>
-            </w:r>
-            <w:r>
-              <w:rPr>
-                <w:rFonts w:eastAsia="宋体"/>
-                <w:lang w:eastAsia="zh-CN"/>
-              </w:rPr>
-              <w:t>,</w:t>
-            </w:r>
-            <w:r>
-              <w:rPr>
-                <w:rFonts w:eastAsia="宋体"/>
-                <w:lang w:eastAsia="zh-CN"/>
-              </w:rPr>
-              <w:t>4</w:t>
+              <w:t>3,3</w:t>
             </w:r>
           </w:p>
         </w:tc>
@@ -1158,11 +1145,11 @@
             </w:r>
             <w:r>
               <w:br/>
-              <w:t xml:space="preserve">4. A systematic review and meta-analysis published in the </w:t>
+              <w:t xml:space="preserve">4. A systematic review and meta-analysis published in the Annals of Internal Medicine reviewed multiple studies on pharmacist participation in rounding teams and the incidence of ADEs. They concluded that pharmacist involvement in rounding teams significantly decreased the </w:t>
             </w:r>
             <w:r>
               <w:lastRenderedPageBreak/>
-              <w:t>Annals of Internal Medicine reviewed multiple studies on pharmacist participation in rounding teams and the incidence of ADEs. They concluded that pharmacist involvement in rounding teams significantly decreased the risk of ADEs by 46%.</w:t>
+              <w:t>risk of ADEs by 46%.</w:t>
             </w:r>
             <w:r>
               <w:br/>
@@ -1338,6 +1325,13 @@
                 <w:lang w:eastAsia="zh-CN"/>
               </w:rPr>
               <w:br/>
+            </w:r>
+            <w:r>
+              <w:rPr>
+                <w:rFonts w:ascii="仿宋" w:eastAsia="仿宋" w:hAnsi="仿宋"/>
+                <w:lang w:eastAsia="zh-CN"/>
+              </w:rPr>
+              <w:lastRenderedPageBreak/>
               <w:t>5-信息过时事实</w:t>
             </w:r>
             <w:r>
@@ -1382,6 +1376,7 @@
                 <w:rFonts w:eastAsia="宋体" w:hint="eastAsia"/>
                 <w:lang w:eastAsia="zh-CN"/>
               </w:rPr>
+              <w:lastRenderedPageBreak/>
               <w:t>8</w:t>
             </w:r>
             <w:r>
@@ -1396,7 +1391,7 @@
                 <w:rFonts w:eastAsia="宋体"/>
                 <w:lang w:eastAsia="zh-CN"/>
               </w:rPr>
-              <w:t>7</w:t>
+              <w:t>2</w:t>
             </w:r>
             <w:r>
               <w:rPr>
@@ -1433,7 +1428,6 @@
         <w:rPr>
           <w:lang w:eastAsia="zh-CN"/>
         </w:rPr>
-        <w:lastRenderedPageBreak/>
         <w:br/>
       </w:r>
     </w:p>
@@ -1593,21 +1587,7 @@
                 <w:rFonts w:eastAsia="宋体"/>
                 <w:lang w:eastAsia="zh-CN"/>
               </w:rPr>
-              <w:t>3</w:t>
-            </w:r>
-            <w:r>
-              <w:rPr>
-                <w:rFonts w:eastAsia="宋体"/>
-                <w:lang w:eastAsia="zh-CN"/>
-              </w:rPr>
-              <w:t>,</w:t>
-            </w:r>
-            <w:r>
-              <w:rPr>
-                <w:rFonts w:eastAsia="宋体"/>
-                <w:lang w:eastAsia="zh-CN"/>
-              </w:rPr>
-              <w:t>4</w:t>
+              <w:t>4,3</w:t>
             </w:r>
           </w:p>
         </w:tc>
@@ -1660,7 +1640,11 @@
             </w:r>
             <w:r>
               <w:br/>
-              <w:t>8. The dysregulation of autophagy has been proposed as a potential target for prostate cancer treatment, indicating the importance of intact autophagy in suppressing tumor growth.</w:t>
+              <w:t xml:space="preserve">8. The dysregulation of autophagy has been proposed as a potential target for prostate cancer treatment, indicating the </w:t>
+            </w:r>
+            <w:r>
+              <w:lastRenderedPageBreak/>
+              <w:t>importance of intact autophagy in suppressing tumor growth.</w:t>
             </w:r>
             <w:r>
               <w:br/>
@@ -1689,6 +1673,7 @@
                 <w:rFonts w:ascii="仿宋" w:eastAsia="仿宋" w:hAnsi="仿宋"/>
                 <w:lang w:eastAsia="zh-CN"/>
               </w:rPr>
+              <w:lastRenderedPageBreak/>
               <w:t>回复标注（二选一）：</w:t>
             </w:r>
             <w:r>
@@ -1750,11 +1735,7 @@
           </w:tcPr>
           <w:p>
             <w:r>
-              <w:t xml:space="preserve">1. A study published in Cancer Research in 2014 found that p62, also known as sequestosome-1, is increased in prostate </w:t>
-            </w:r>
-            <w:r>
-              <w:lastRenderedPageBreak/>
-              <w:t>tumor stroma.</w:t>
+              <w:t>1. A study published in Cancer Research in 2014 found that p62, also known as sequestosome-1, is increased in prostate tumor stroma.</w:t>
             </w:r>
             <w:r>
               <w:br/>
@@ -1791,7 +1772,6 @@
                 <w:rFonts w:ascii="仿宋" w:eastAsia="仿宋" w:hAnsi="仿宋"/>
                 <w:lang w:eastAsia="zh-CN"/>
               </w:rPr>
-              <w:lastRenderedPageBreak/>
               <w:t>事实标注</w:t>
             </w:r>
             <w:r>
@@ -1980,6 +1960,7 @@
               <w:rPr>
                 <w:rFonts w:ascii="仿宋" w:eastAsia="仿宋" w:hAnsi="仿宋"/>
               </w:rPr>
+              <w:lastRenderedPageBreak/>
               <w:t>领域</w:t>
             </w:r>
           </w:p>
@@ -2131,27 +2112,27 @@
             </w:r>
             <w:r>
               <w:br/>
-              <w:t xml:space="preserve">3. DBP and AAA prevalence: Several studies have suggested a </w:t>
+              <w:t>3. DBP and AAA prevalence: Several studies have suggested a link between increased DBP and a higher prevalence of abdominal aortic aneurysm.</w:t>
+            </w:r>
+            <w:r>
+              <w:br/>
+              <w:t>4. Study 1: A study published in the Journal of Hypertension in 2017 found that elevated DBP was independently associated with a higher risk of AAA in both men and women.</w:t>
+            </w:r>
+            <w:r>
+              <w:br/>
+              <w:t>5. Study 2: Another study published in the European Journal of Vascular and Endovascular Surgery in 2014 reported that DBP was significantly higher in patients with AAA compared to a control group without AAA.</w:t>
+            </w:r>
+            <w:r>
+              <w:br/>
+              <w:t>6. Mechanism: The exact mechanism for the association between DBP and AAA is not yet fully understood. However, it is believed that increased pressure on the weakened arterial wall may contribute to the progression or rupture of the aneurysm.</w:t>
+            </w:r>
+            <w:r>
+              <w:br/>
+              <w:t xml:space="preserve">7. Other risk factors: While elevated DBP appears to be associated with AAA, it is important to note that it is just one of many risk factors. Age, smoking, male gender, family </w:t>
             </w:r>
             <w:r>
               <w:lastRenderedPageBreak/>
-              <w:t>link between increased DBP and a higher prevalence of abdominal aortic aneurysm.</w:t>
-            </w:r>
-            <w:r>
-              <w:br/>
-              <w:t>4. Study 1: A study published in the Journal of Hypertension in 2017 found that elevated DBP was independently associated with a higher risk of AAA in both men and women.</w:t>
-            </w:r>
-            <w:r>
-              <w:br/>
-              <w:t>5. Study 2: Another study published in the European Journal of Vascular and Endovascular Surgery in 2014 reported that DBP was significantly higher in patients with AAA compared to a control group without AAA.</w:t>
-            </w:r>
-            <w:r>
-              <w:br/>
-              <w:t>6. Mechanism: The exact mechanism for the association between DBP and AAA is not yet fully understood. However, it is believed that increased pressure on the weakened arterial wall may contribute to the progression or rupture of the aneurysm.</w:t>
-            </w:r>
-            <w:r>
-              <w:br/>
-              <w:t>7. Other risk factors: While elevated DBP appears to be associated with AAA, it is important to note that it is just one of many risk factors. Age, smoking, male gender, family history, and other cardiovascular risk factors also play a significant role.</w:t>
+              <w:t>history, and other cardiovascular risk factors also play a significant role.</w:t>
             </w:r>
             <w:r>
               <w:br/>
@@ -2323,13 +2304,6 @@
                 <w:lang w:eastAsia="zh-CN"/>
               </w:rPr>
               <w:br/>
-            </w:r>
-            <w:r>
-              <w:rPr>
-                <w:rFonts w:ascii="仿宋" w:eastAsia="仿宋" w:hAnsi="仿宋"/>
-                <w:lang w:eastAsia="zh-CN"/>
-              </w:rPr>
-              <w:lastRenderedPageBreak/>
               <w:t>5-信息过时事实</w:t>
             </w:r>
             <w:r>
@@ -2374,7 +2348,6 @@
                 <w:rFonts w:eastAsia="宋体" w:hint="eastAsia"/>
                 <w:lang w:eastAsia="zh-CN"/>
               </w:rPr>
-              <w:lastRenderedPageBreak/>
               <w:t>1</w:t>
             </w:r>
             <w:r>
@@ -2382,7 +2355,14 @@
                 <w:rFonts w:eastAsia="宋体"/>
                 <w:lang w:eastAsia="zh-CN"/>
               </w:rPr>
-              <w:t>,1,1,7,1</w:t>
+              <w:t>,1,1,7,</w:t>
+            </w:r>
+            <w:r>
+              <w:rPr>
+                <w:rFonts w:eastAsia="宋体"/>
+                <w:lang w:eastAsia="zh-CN"/>
+              </w:rPr>
+              <w:t>7</w:t>
             </w:r>
           </w:p>
         </w:tc>
@@ -2443,6 +2423,7 @@
               <w:rPr>
                 <w:rFonts w:ascii="仿宋" w:eastAsia="仿宋" w:hAnsi="仿宋"/>
               </w:rPr>
+              <w:lastRenderedPageBreak/>
               <w:t>领域</w:t>
             </w:r>
           </w:p>
@@ -2693,11 +2674,10 @@
             </w:r>
             <w:r>
               <w:br/>
-              <w:t xml:space="preserve">4. The hippocampi is a region in the brain associated with </w:t>
             </w:r>
             <w:r>
               <w:lastRenderedPageBreak/>
-              <w:t>memory and learning.</w:t>
+              <w:t>4. The hippocampi is a region in the brain associated with memory and learning.</w:t>
             </w:r>
             <w:r>
               <w:br/>
@@ -2983,35 +2963,7 @@
                 <w:rFonts w:eastAsia="宋体"/>
                 <w:lang w:eastAsia="zh-CN"/>
               </w:rPr>
-              <w:t>5</w:t>
-            </w:r>
-            <w:r>
-              <w:rPr>
-                <w:rFonts w:eastAsia="宋体"/>
-                <w:lang w:eastAsia="zh-CN"/>
-              </w:rPr>
-              <w:t>,</w:t>
-            </w:r>
-            <w:r>
-              <w:rPr>
-                <w:rFonts w:eastAsia="宋体"/>
-                <w:lang w:eastAsia="zh-CN"/>
-              </w:rPr>
-              <w:t>3</w:t>
-            </w:r>
-            <w:r>
-              <w:rPr>
-                <w:rFonts w:eastAsia="宋体"/>
-                <w:lang w:eastAsia="zh-CN"/>
-              </w:rPr>
-              <w:t>,</w:t>
-            </w:r>
-            <w:r>
-              <w:rPr>
-                <w:rFonts w:eastAsia="宋体"/>
-                <w:lang w:eastAsia="zh-CN"/>
-              </w:rPr>
-              <w:t>4</w:t>
+              <w:t>2,1,2</w:t>
             </w:r>
           </w:p>
         </w:tc>
@@ -3048,7 +3000,11 @@
             </w:r>
             <w:r>
               <w:br/>
-              <w:t>3. Immune response regulation: Klf2 has been shown to play a role in regulating immune responses. It can modulate the expression of genes involved in immune cell activation, cytokine production, and phagocytosis, which are critical functions of myeloid cells.</w:t>
+              <w:t xml:space="preserve">3. Immune response regulation: Klf2 has been shown to play a role in regulating immune responses. It can modulate the </w:t>
+            </w:r>
+            <w:r>
+              <w:lastRenderedPageBreak/>
+              <w:t>expression of genes involved in immune cell activation, cytokine production, and phagocytosis, which are critical functions of myeloid cells.</w:t>
             </w:r>
             <w:r>
               <w:br/>
@@ -3056,9 +3012,6 @@
             </w:r>
             <w:r>
               <w:br/>
-            </w:r>
-            <w:r>
-              <w:lastRenderedPageBreak/>
               <w:t>5. Disease associations: Alterations in Klf2 expression or function have been linked to diseases involving myeloid cells. For example, Klf2 deficiency in myeloid cells has been associated with enhanced pro-inflammatory responses and increased susceptibility to experimental models of inflammatory diseases, such as atherosclerosis and endotoxemia.</w:t>
             </w:r>
             <w:r>
@@ -3162,7 +3115,11 @@
             </w:r>
             <w:r>
               <w:br/>
-              <w:t>5. Alterations in Klf2 expression or function have been associated with increased susceptibility to inflammatory diseases such as atherosclerosis and endotoxemia.</w:t>
+              <w:t xml:space="preserve">5. Alterations in Klf2 expression or function have been </w:t>
+            </w:r>
+            <w:r>
+              <w:lastRenderedPageBreak/>
+              <w:t>associated with increased susceptibility to inflammatory diseases such as atherosclerosis and endotoxemia.</w:t>
             </w:r>
           </w:p>
         </w:tc>
@@ -3183,6 +3140,7 @@
                 <w:rFonts w:ascii="仿宋" w:eastAsia="仿宋" w:hAnsi="仿宋"/>
                 <w:lang w:eastAsia="zh-CN"/>
               </w:rPr>
+              <w:lastRenderedPageBreak/>
               <w:t>事实标注</w:t>
             </w:r>
             <w:r>
@@ -3272,17 +3230,52 @@
             </w:pPr>
             <w:r>
               <w:rPr>
-                <w:rFonts w:eastAsia="宋体" w:hint="eastAsia"/>
-                <w:lang w:eastAsia="zh-CN"/>
-              </w:rPr>
-              <w:t>1</w:t>
-            </w:r>
-            <w:r>
-              <w:rPr>
-                <w:rFonts w:eastAsia="宋体"/>
-                <w:lang w:eastAsia="zh-CN"/>
-              </w:rPr>
-              <w:t>,1,1,7,1</w:t>
+                <w:rFonts w:eastAsia="宋体"/>
+                <w:lang w:eastAsia="zh-CN"/>
+              </w:rPr>
+              <w:t>7</w:t>
+            </w:r>
+            <w:r>
+              <w:rPr>
+                <w:rFonts w:eastAsia="宋体"/>
+                <w:lang w:eastAsia="zh-CN"/>
+              </w:rPr>
+              <w:t>,</w:t>
+            </w:r>
+            <w:r>
+              <w:rPr>
+                <w:rFonts w:eastAsia="宋体"/>
+                <w:lang w:eastAsia="zh-CN"/>
+              </w:rPr>
+              <w:t>7</w:t>
+            </w:r>
+            <w:r>
+              <w:rPr>
+                <w:rFonts w:eastAsia="宋体"/>
+                <w:lang w:eastAsia="zh-CN"/>
+              </w:rPr>
+              <w:t>,</w:t>
+            </w:r>
+            <w:r>
+              <w:rPr>
+                <w:rFonts w:eastAsia="宋体"/>
+                <w:lang w:eastAsia="zh-CN"/>
+              </w:rPr>
+              <w:t>7</w:t>
+            </w:r>
+            <w:r>
+              <w:rPr>
+                <w:rFonts w:eastAsia="宋体"/>
+                <w:lang w:eastAsia="zh-CN"/>
+              </w:rPr>
+              <w:t>,7,</w:t>
+            </w:r>
+            <w:r>
+              <w:rPr>
+                <w:rFonts w:eastAsia="宋体"/>
+                <w:lang w:eastAsia="zh-CN"/>
+              </w:rPr>
+              <w:t>7</w:t>
             </w:r>
           </w:p>
         </w:tc>
@@ -3368,130 +3361,119 @@
               <w:rPr>
                 <w:rFonts w:ascii="仿宋" w:eastAsia="仿宋" w:hAnsi="仿宋"/>
               </w:rPr>
+              <w:t>用户问题</w:t>
+            </w:r>
+          </w:p>
+        </w:tc>
+        <w:tc>
+          <w:tcPr>
+            <w:tcW w:w="4320" w:type="dxa"/>
+          </w:tcPr>
+          <w:p>
+            <w:r>
+              <w:t>Consider the following statement: "Klf4 is not required for proper myeloid cell differentiation." Is it right? Present fact-based arguments about the statement.</w:t>
+            </w:r>
+          </w:p>
+        </w:tc>
+      </w:tr>
+      <w:tr>
+        <w:tc>
+          <w:tcPr>
+            <w:tcW w:w="4320" w:type="dxa"/>
+          </w:tcPr>
+          <w:p>
+            <w:pPr>
+              <w:rPr>
+                <w:lang w:eastAsia="zh-CN"/>
+              </w:rPr>
+            </w:pPr>
+            <w:r>
+              <w:rPr>
+                <w:rFonts w:ascii="仿宋" w:eastAsia="仿宋" w:hAnsi="仿宋"/>
+                <w:lang w:eastAsia="zh-CN"/>
+              </w:rPr>
+              <w:t>问题打分（逗号分隔）：</w:t>
+            </w:r>
+            <w:r>
+              <w:rPr>
+                <w:rFonts w:ascii="仿宋" w:eastAsia="仿宋" w:hAnsi="仿宋"/>
+                <w:lang w:eastAsia="zh-CN"/>
+              </w:rPr>
+              <w:br/>
+              <w:t>可读性（1-5）</w:t>
+            </w:r>
+            <w:r>
+              <w:rPr>
+                <w:rFonts w:ascii="仿宋" w:eastAsia="仿宋" w:hAnsi="仿宋"/>
+                <w:lang w:eastAsia="zh-CN"/>
+              </w:rPr>
+              <w:br/>
+              <w:t>规范性（1-5）</w:t>
+            </w:r>
+            <w:r>
+              <w:rPr>
+                <w:rFonts w:ascii="仿宋" w:eastAsia="仿宋" w:hAnsi="仿宋"/>
+                <w:lang w:eastAsia="zh-CN"/>
+              </w:rPr>
+              <w:br/>
+              <w:t>具体性（1-5）</w:t>
+            </w:r>
+          </w:p>
+        </w:tc>
+        <w:tc>
+          <w:tcPr>
+            <w:tcW w:w="4320" w:type="dxa"/>
+          </w:tcPr>
+          <w:p>
+            <w:pPr>
+              <w:rPr>
+                <w:rFonts w:eastAsia="宋体"/>
+                <w:lang w:eastAsia="zh-CN"/>
+              </w:rPr>
+            </w:pPr>
+            <w:r>
+              <w:rPr>
+                <w:rFonts w:eastAsia="宋体"/>
+                <w:lang w:eastAsia="zh-CN"/>
+              </w:rPr>
+              <w:t>4,3,2</w:t>
+            </w:r>
+          </w:p>
+        </w:tc>
+      </w:tr>
+      <w:tr>
+        <w:tc>
+          <w:tcPr>
+            <w:tcW w:w="4320" w:type="dxa"/>
+          </w:tcPr>
+          <w:p>
+            <w:r>
+              <w:rPr>
+                <w:rFonts w:ascii="仿宋" w:eastAsia="仿宋" w:hAnsi="仿宋"/>
+              </w:rPr>
+              <w:t>模型回复</w:t>
+            </w:r>
+          </w:p>
+        </w:tc>
+        <w:tc>
+          <w:tcPr>
+            <w:tcW w:w="4320" w:type="dxa"/>
+          </w:tcPr>
+          <w:p>
+            <w:r>
+              <w:t xml:space="preserve">To determine the accuracy of the statement "Klf4 is not required for proper myeloid cell differentiation," we need to examine existing scientific evidence. </w:t>
+            </w:r>
+            <w:r>
+              <w:br/>
+              <w:t>1. Experimental studies: Several studies have investigated the role of Klf4 in myeloid cell differentiation. One study published in the Journal of Experimental Medicine (1) demonstrated that Klf4 plays a crucial role in promoting monocyte to dendritic cell (DC) differentiation. It showed that Klf4 deficiency led to impaired DC development, suggesting that Klf4 is necessary for proper myeloid cell differentiation.</w:t>
+            </w:r>
+            <w:r>
+              <w:br/>
+              <w:t xml:space="preserve">2. Genetic knockout models: Another study published in Nature Immunology (2) utilized a conditional gene knockout approach to selectively remove Klf4 in myeloid cells. Their results showed that Klf4-deficient mice had defects in </w:t>
+            </w:r>
+            <w:r>
               <w:lastRenderedPageBreak/>
-              <w:t>用户问题</w:t>
-            </w:r>
-          </w:p>
-        </w:tc>
-        <w:tc>
-          <w:tcPr>
-            <w:tcW w:w="4320" w:type="dxa"/>
-          </w:tcPr>
-          <w:p>
-            <w:r>
-              <w:t>Consider the following statement: "Klf4 is not required for proper myeloid cell differentiation." Is it right? Present fact-based arguments about the statement.</w:t>
-            </w:r>
-          </w:p>
-        </w:tc>
-      </w:tr>
-      <w:tr>
-        <w:tc>
-          <w:tcPr>
-            <w:tcW w:w="4320" w:type="dxa"/>
-          </w:tcPr>
-          <w:p>
-            <w:pPr>
-              <w:rPr>
-                <w:lang w:eastAsia="zh-CN"/>
-              </w:rPr>
-            </w:pPr>
-            <w:r>
-              <w:rPr>
-                <w:rFonts w:ascii="仿宋" w:eastAsia="仿宋" w:hAnsi="仿宋"/>
-                <w:lang w:eastAsia="zh-CN"/>
-              </w:rPr>
-              <w:t>问题打分（逗号分隔）：</w:t>
-            </w:r>
-            <w:r>
-              <w:rPr>
-                <w:rFonts w:ascii="仿宋" w:eastAsia="仿宋" w:hAnsi="仿宋"/>
-                <w:lang w:eastAsia="zh-CN"/>
-              </w:rPr>
-              <w:br/>
-              <w:t>可读性（1-5）</w:t>
-            </w:r>
-            <w:r>
-              <w:rPr>
-                <w:rFonts w:ascii="仿宋" w:eastAsia="仿宋" w:hAnsi="仿宋"/>
-                <w:lang w:eastAsia="zh-CN"/>
-              </w:rPr>
-              <w:br/>
-              <w:t>规范性（1-5）</w:t>
-            </w:r>
-            <w:r>
-              <w:rPr>
-                <w:rFonts w:ascii="仿宋" w:eastAsia="仿宋" w:hAnsi="仿宋"/>
-                <w:lang w:eastAsia="zh-CN"/>
-              </w:rPr>
-              <w:br/>
-              <w:t>具体性（1-5）</w:t>
-            </w:r>
-          </w:p>
-        </w:tc>
-        <w:tc>
-          <w:tcPr>
-            <w:tcW w:w="4320" w:type="dxa"/>
-          </w:tcPr>
-          <w:p>
-            <w:pPr>
-              <w:rPr>
-                <w:rFonts w:eastAsia="宋体"/>
-                <w:lang w:eastAsia="zh-CN"/>
-              </w:rPr>
-            </w:pPr>
-            <w:r>
-              <w:rPr>
-                <w:rFonts w:eastAsia="宋体"/>
-                <w:lang w:eastAsia="zh-CN"/>
-              </w:rPr>
-              <w:t>5</w:t>
-            </w:r>
-            <w:r>
-              <w:rPr>
-                <w:rFonts w:eastAsia="宋体"/>
-                <w:lang w:eastAsia="zh-CN"/>
-              </w:rPr>
-              <w:t>,3,</w:t>
-            </w:r>
-            <w:r>
-              <w:rPr>
-                <w:rFonts w:eastAsia="宋体"/>
-                <w:lang w:eastAsia="zh-CN"/>
-              </w:rPr>
-              <w:t>4</w:t>
-            </w:r>
-          </w:p>
-        </w:tc>
-      </w:tr>
-      <w:tr>
-        <w:tc>
-          <w:tcPr>
-            <w:tcW w:w="4320" w:type="dxa"/>
-          </w:tcPr>
-          <w:p>
-            <w:r>
-              <w:rPr>
-                <w:rFonts w:ascii="仿宋" w:eastAsia="仿宋" w:hAnsi="仿宋"/>
-              </w:rPr>
-              <w:t>模型回复</w:t>
-            </w:r>
-          </w:p>
-        </w:tc>
-        <w:tc>
-          <w:tcPr>
-            <w:tcW w:w="4320" w:type="dxa"/>
-          </w:tcPr>
-          <w:p>
-            <w:r>
-              <w:t xml:space="preserve">To determine the accuracy of the statement "Klf4 is not required for proper myeloid cell differentiation," we need to examine existing scientific evidence. </w:t>
-            </w:r>
-            <w:r>
-              <w:br/>
-              <w:t>1. Experimental studies: Several studies have investigated the role of Klf4 in myeloid cell differentiation. One study published in the Journal of Experimental Medicine (1) demonstrated that Klf4 plays a crucial role in promoting monocyte to dendritic cell (DC) differentiation. It showed that Klf4 deficiency led to impaired DC development, suggesting that Klf4 is necessary for proper myeloid cell differentiation.</w:t>
-            </w:r>
-            <w:r>
-              <w:br/>
-              <w:t>2. Genetic knockout models: Another study published in Nature Immunology (2) utilized a conditional gene knockout approach to selectively remove Klf4 in myeloid cells. Their results showed that Klf4-deficient mice had defects in monocyte and DC development, further supporting the requirement of Klf4 in myeloid cell differentiation.</w:t>
+              <w:t>monocyte and DC development, further supporting the requirement of Klf4 in myeloid cell differentiation.</w:t>
             </w:r>
             <w:r>
               <w:br/>
@@ -3511,11 +3493,7 @@
             </w:r>
             <w:r>
               <w:br/>
-              <w:t xml:space="preserve">1. Heng, T. S. et al. The transcriptional cofactor p300 represents a novel therapeutic target in postproliferative </w:t>
-            </w:r>
-            <w:r>
-              <w:lastRenderedPageBreak/>
-              <w:t>inflammatory lung disease. Journal of Experimental Medicine, 210(3), 503-513 (2013).</w:t>
+              <w:t>1. Heng, T. S. et al. The transcriptional cofactor p300 represents a novel therapeutic target in postproliferative inflammatory lung disease. Journal of Experimental Medicine, 210(3), 503-513 (2013).</w:t>
             </w:r>
             <w:r>
               <w:br/>
@@ -3736,10 +3714,10 @@
             </w:pPr>
             <w:r>
               <w:rPr>
-                <w:rFonts w:eastAsia="宋体" w:hint="eastAsia"/>
-                <w:lang w:eastAsia="zh-CN"/>
-              </w:rPr>
-              <w:t>1</w:t>
+                <w:rFonts w:eastAsia="宋体"/>
+                <w:lang w:eastAsia="zh-CN"/>
+              </w:rPr>
+              <w:t>7</w:t>
             </w:r>
             <w:r>
               <w:rPr>
@@ -3753,7 +3731,35 @@
                 <w:rFonts w:eastAsia="宋体"/>
                 <w:lang w:eastAsia="zh-CN"/>
               </w:rPr>
-              <w:t>7,7,7</w:t>
+              <w:t>7</w:t>
+            </w:r>
+            <w:r>
+              <w:rPr>
+                <w:rFonts w:eastAsia="宋体"/>
+                <w:lang w:eastAsia="zh-CN"/>
+              </w:rPr>
+              <w:t>,</w:t>
+            </w:r>
+            <w:r>
+              <w:rPr>
+                <w:rFonts w:eastAsia="宋体"/>
+                <w:lang w:eastAsia="zh-CN"/>
+              </w:rPr>
+              <w:t>7</w:t>
+            </w:r>
+            <w:r>
+              <w:rPr>
+                <w:rFonts w:eastAsia="宋体"/>
+                <w:lang w:eastAsia="zh-CN"/>
+              </w:rPr>
+              <w:t>,</w:t>
+            </w:r>
+            <w:r>
+              <w:rPr>
+                <w:rFonts w:eastAsia="宋体"/>
+                <w:lang w:eastAsia="zh-CN"/>
+              </w:rPr>
+              <w:t>7</w:t>
             </w:r>
           </w:p>
         </w:tc>
@@ -3886,25 +3892,100 @@
                 <w:lang w:eastAsia="zh-CN"/>
               </w:rPr>
               <w:br/>
-            </w:r>
-            <w:r>
-              <w:rPr>
-                <w:rFonts w:ascii="仿宋" w:eastAsia="仿宋" w:hAnsi="仿宋"/>
-                <w:lang w:eastAsia="zh-CN"/>
-              </w:rPr>
+              <w:t>规范性（1-5）</w:t>
+            </w:r>
+            <w:r>
+              <w:rPr>
+                <w:rFonts w:ascii="仿宋" w:eastAsia="仿宋" w:hAnsi="仿宋"/>
+                <w:lang w:eastAsia="zh-CN"/>
+              </w:rPr>
+              <w:br/>
+              <w:t>具体性（1-5）</w:t>
+            </w:r>
+          </w:p>
+        </w:tc>
+        <w:tc>
+          <w:tcPr>
+            <w:tcW w:w="4320" w:type="dxa"/>
+          </w:tcPr>
+          <w:p>
+            <w:pPr>
+              <w:rPr>
+                <w:rFonts w:eastAsia="宋体"/>
+                <w:lang w:eastAsia="zh-CN"/>
+              </w:rPr>
+            </w:pPr>
+            <w:r>
+              <w:rPr>
+                <w:rFonts w:eastAsia="宋体"/>
+                <w:lang w:eastAsia="zh-CN"/>
+              </w:rPr>
+              <w:t>5,4,4</w:t>
+            </w:r>
+          </w:p>
+        </w:tc>
+      </w:tr>
+      <w:tr>
+        <w:tc>
+          <w:tcPr>
+            <w:tcW w:w="4320" w:type="dxa"/>
+          </w:tcPr>
+          <w:p>
+            <w:r>
+              <w:rPr>
+                <w:rFonts w:ascii="仿宋" w:eastAsia="仿宋" w:hAnsi="仿宋"/>
+              </w:rPr>
+              <w:t>模型回复</w:t>
+            </w:r>
+          </w:p>
+        </w:tc>
+        <w:tc>
+          <w:tcPr>
+            <w:tcW w:w="4320" w:type="dxa"/>
+          </w:tcPr>
+          <w:p>
+            <w:r>
+              <w:t xml:space="preserve">As an AI language model, I can provide information on the topic, but I cannot state personal opinions or beliefs. </w:t>
+            </w:r>
+            <w:r>
+              <w:br/>
+            </w:r>
+            <w:r>
               <w:lastRenderedPageBreak/>
-              <w:t>规范性（1-5）</w:t>
-            </w:r>
-            <w:r>
-              <w:rPr>
-                <w:rFonts w:ascii="仿宋" w:eastAsia="仿宋" w:hAnsi="仿宋"/>
-                <w:lang w:eastAsia="zh-CN"/>
-              </w:rPr>
-              <w:br/>
-              <w:t>具体性（1-5）</w:t>
-            </w:r>
-          </w:p>
-        </w:tc>
+              <w:t xml:space="preserve">The claim you mentioned suggests that deleting the BMP receptor Alk3 specifically in the proximal tubule causes epithelial damage. Whether this claim is accurate or not depends on scientific research and evidence. </w:t>
+            </w:r>
+            <w:r>
+              <w:br/>
+              <w:t>Based on available literature, there is support for this claim. Here are some factual statements about the claim:</w:t>
+            </w:r>
+            <w:r>
+              <w:br/>
+              <w:t xml:space="preserve">1. BMP receptor Alk3 (also known as BMPR1A) is actively expressed in the proximal tubules of the kidney. </w:t>
+            </w:r>
+            <w:r>
+              <w:br/>
+              <w:t>2. Proximal tubules play a crucial role in kidney function by reabsorbing water, electrolytes, and other substances from the glomerular filtrate.</w:t>
+            </w:r>
+            <w:r>
+              <w:br/>
+              <w:t>3. Research suggests that bone morphogenetic protein (BMP) signaling mediated by Alk3 in the kidney is involved in maintaining renal homeostasis and contributing to the normal function of tubular epithelial cells.</w:t>
+            </w:r>
+            <w:r>
+              <w:br/>
+              <w:t>4. Studies conducted on mice with knockout (deletion) of the Alk3 receptor specifically in the proximal tubules have shown detrimental effects on the epithelial cells of the tubules.</w:t>
+            </w:r>
+            <w:r>
+              <w:br/>
+              <w:t>5. One study published in the Journal of the American Society of Nephrology in 2008 demonstrated that knockout of Alk3 in proximal tubules caused severe renal epithelial damage, leading to chronic kidney disease and impaired kidney function in the tested mice.</w:t>
+            </w:r>
+            <w:r>
+              <w:br/>
+              <w:t>Therefore, the claim that knockout proximal tubule-specific deletion of the BMP receptor Alk3 causes epithelial damage finds support in scientific studies, suggesting a negative impact on renal function. It's important to note that further research and studies may continue to contribute to our understanding of this topic.</w:t>
+            </w:r>
+          </w:p>
+        </w:tc>
+      </w:tr>
+      <w:tr>
         <w:tc>
           <w:tcPr>
             <w:tcW w:w="4320" w:type="dxa"/>
@@ -3912,75 +3993,77 @@
           <w:p>
             <w:pPr>
               <w:rPr>
-                <w:rFonts w:eastAsia="宋体"/>
                 <w:lang w:eastAsia="zh-CN"/>
               </w:rPr>
             </w:pPr>
             <w:r>
               <w:rPr>
-                <w:rFonts w:eastAsia="宋体"/>
+                <w:rFonts w:ascii="仿宋" w:eastAsia="仿宋" w:hAnsi="仿宋"/>
                 <w:lang w:eastAsia="zh-CN"/>
               </w:rPr>
               <w:lastRenderedPageBreak/>
-              <w:t>4</w:t>
-            </w:r>
-            <w:r>
-              <w:rPr>
-                <w:rFonts w:eastAsia="宋体"/>
-                <w:lang w:eastAsia="zh-CN"/>
-              </w:rPr>
-              <w:t>,</w:t>
-            </w:r>
-            <w:r>
-              <w:rPr>
-                <w:rFonts w:eastAsia="宋体"/>
+              <w:t>回复标注（二选一）：</w:t>
+            </w:r>
+            <w:r>
+              <w:rPr>
+                <w:rFonts w:ascii="仿宋" w:eastAsia="仿宋" w:hAnsi="仿宋"/>
+                <w:lang w:eastAsia="zh-CN"/>
+              </w:rPr>
+              <w:br/>
+              <w:t>1-回复与问题相关</w:t>
+            </w:r>
+            <w:r>
+              <w:rPr>
+                <w:rFonts w:ascii="仿宋" w:eastAsia="仿宋" w:hAnsi="仿宋"/>
+                <w:lang w:eastAsia="zh-CN"/>
+              </w:rPr>
+              <w:br/>
+              <w:t>2-回复与问题不相关</w:t>
+            </w:r>
+          </w:p>
+        </w:tc>
+        <w:tc>
+          <w:tcPr>
+            <w:tcW w:w="4320" w:type="dxa"/>
+          </w:tcPr>
+          <w:p>
+            <w:pPr>
+              <w:rPr>
+                <w:rFonts w:eastAsia="宋体"/>
+                <w:lang w:eastAsia="zh-CN"/>
+              </w:rPr>
+            </w:pPr>
+            <w:r>
+              <w:rPr>
+                <w:rFonts w:eastAsia="宋体" w:hint="eastAsia"/>
                 <w:lang w:eastAsia="zh-CN"/>
               </w:rPr>
               <w:t>1</w:t>
             </w:r>
-            <w:r>
-              <w:rPr>
-                <w:rFonts w:eastAsia="宋体"/>
-                <w:lang w:eastAsia="zh-CN"/>
-              </w:rPr>
-              <w:t>,4</w:t>
-            </w:r>
-          </w:p>
-        </w:tc>
-      </w:tr>
-      <w:tr>
-        <w:tc>
-          <w:tcPr>
-            <w:tcW w:w="4320" w:type="dxa"/>
-          </w:tcPr>
-          <w:p>
-            <w:r>
-              <w:rPr>
-                <w:rFonts w:ascii="仿宋" w:eastAsia="仿宋" w:hAnsi="仿宋"/>
-              </w:rPr>
-              <w:t>模型回复</w:t>
-            </w:r>
-          </w:p>
-        </w:tc>
-        <w:tc>
-          <w:tcPr>
-            <w:tcW w:w="4320" w:type="dxa"/>
-          </w:tcPr>
-          <w:p>
-            <w:r>
-              <w:t xml:space="preserve">As an AI language model, I can provide information on the topic, but I cannot state personal opinions or beliefs. </w:t>
-            </w:r>
-            <w:r>
-              <w:br/>
-              <w:t xml:space="preserve">The claim you mentioned suggests that deleting the BMP receptor Alk3 specifically in the proximal tubule causes epithelial damage. Whether this claim is accurate or not depends on scientific research and evidence. </w:t>
-            </w:r>
-            <w:r>
-              <w:br/>
-              <w:t>Based on available literature, there is support for this claim. Here are some factual statements about the claim:</w:t>
-            </w:r>
-            <w:r>
-              <w:br/>
-              <w:t xml:space="preserve">1. BMP receptor Alk3 (also known as BMPR1A) is actively expressed in the proximal tubules of the kidney. </w:t>
+          </w:p>
+        </w:tc>
+      </w:tr>
+      <w:tr>
+        <w:tc>
+          <w:tcPr>
+            <w:tcW w:w="4320" w:type="dxa"/>
+          </w:tcPr>
+          <w:p>
+            <w:r>
+              <w:rPr>
+                <w:rFonts w:ascii="仿宋" w:eastAsia="仿宋" w:hAnsi="仿宋"/>
+              </w:rPr>
+              <w:t>提取的事实</w:t>
+            </w:r>
+          </w:p>
+        </w:tc>
+        <w:tc>
+          <w:tcPr>
+            <w:tcW w:w="4320" w:type="dxa"/>
+          </w:tcPr>
+          <w:p>
+            <w:r>
+              <w:t>1. BMP receptor Alk3 is actively expressed in the proximal tubules of the kidney.</w:t>
             </w:r>
             <w:r>
               <w:br/>
@@ -3988,108 +4071,9 @@
             </w:r>
             <w:r>
               <w:br/>
-              <w:t>3. Research suggests that bone morphogenetic protein (BMP) signaling mediated by Alk3 in the kidney is involved in maintaining renal homeostasis and contributing to the normal function of tubular epithelial cells.</w:t>
-            </w:r>
-            <w:r>
-              <w:br/>
-              <w:t>4. Studies conducted on mice with knockout (deletion) of the Alk3 receptor specifically in the proximal tubules have shown detrimental effects on the epithelial cells of the tubules.</w:t>
-            </w:r>
-            <w:r>
-              <w:br/>
-              <w:t>5. One study published in the Journal of the American Society of Nephrology in 2008 demonstrated that knockout of Alk3 in proximal tubules caused severe renal epithelial damage, leading to chronic kidney disease and impaired kidney function in the tested mice.</w:t>
-            </w:r>
-            <w:r>
-              <w:br/>
-              <w:t>Therefore, the claim that knockout proximal tubule-specific deletion of the BMP receptor Alk3 causes epithelial damage finds support in scientific studies, suggesting a negative impact on renal function. It's important to note that further research and studies may continue to contribute to our understanding of this topic.</w:t>
-            </w:r>
-          </w:p>
-        </w:tc>
-      </w:tr>
-      <w:tr>
-        <w:tc>
-          <w:tcPr>
-            <w:tcW w:w="4320" w:type="dxa"/>
-          </w:tcPr>
-          <w:p>
-            <w:pPr>
-              <w:rPr>
-                <w:lang w:eastAsia="zh-CN"/>
-              </w:rPr>
-            </w:pPr>
-            <w:r>
-              <w:rPr>
-                <w:rFonts w:ascii="仿宋" w:eastAsia="仿宋" w:hAnsi="仿宋"/>
-                <w:lang w:eastAsia="zh-CN"/>
-              </w:rPr>
-              <w:t>回复标注（二选一）：</w:t>
-            </w:r>
-            <w:r>
-              <w:rPr>
-                <w:rFonts w:ascii="仿宋" w:eastAsia="仿宋" w:hAnsi="仿宋"/>
-                <w:lang w:eastAsia="zh-CN"/>
-              </w:rPr>
-              <w:br/>
-              <w:t>1-回复与问题相关</w:t>
-            </w:r>
-            <w:r>
-              <w:rPr>
-                <w:rFonts w:ascii="仿宋" w:eastAsia="仿宋" w:hAnsi="仿宋"/>
-                <w:lang w:eastAsia="zh-CN"/>
-              </w:rPr>
-              <w:br/>
-              <w:t>2-回复与问题不相关</w:t>
-            </w:r>
-          </w:p>
-        </w:tc>
-        <w:tc>
-          <w:tcPr>
-            <w:tcW w:w="4320" w:type="dxa"/>
-          </w:tcPr>
-          <w:p>
-            <w:pPr>
-              <w:rPr>
-                <w:rFonts w:eastAsia="宋体"/>
-                <w:lang w:eastAsia="zh-CN"/>
-              </w:rPr>
-            </w:pPr>
-            <w:r>
-              <w:rPr>
-                <w:rFonts w:eastAsia="宋体" w:hint="eastAsia"/>
-                <w:lang w:eastAsia="zh-CN"/>
-              </w:rPr>
-              <w:t>1</w:t>
-            </w:r>
-          </w:p>
-        </w:tc>
-      </w:tr>
-      <w:tr>
-        <w:tc>
-          <w:tcPr>
-            <w:tcW w:w="4320" w:type="dxa"/>
-          </w:tcPr>
-          <w:p>
-            <w:r>
-              <w:rPr>
-                <w:rFonts w:ascii="仿宋" w:eastAsia="仿宋" w:hAnsi="仿宋"/>
-              </w:rPr>
-              <w:t>提取的事实</w:t>
-            </w:r>
-          </w:p>
-        </w:tc>
-        <w:tc>
-          <w:tcPr>
-            <w:tcW w:w="4320" w:type="dxa"/>
-          </w:tcPr>
-          <w:p>
-            <w:r>
-              <w:t>1. BMP receptor Alk3 is actively expressed in the proximal tubules of the kidney.</w:t>
-            </w:r>
-            <w:r>
-              <w:br/>
-              <w:t>2. Proximal tubules play a crucial role in kidney function by reabsorbing water, electrolytes, and other substances from the glomerular filtrate.</w:t>
-            </w:r>
-            <w:r>
-              <w:br/>
+            </w:r>
+            <w:r>
+              <w:lastRenderedPageBreak/>
               <w:t>3. Bone morphogenetic protein (BMP) signaling mediated by Alk3 in the kidney is involved in maintaining renal homeostasis.</w:t>
             </w:r>
             <w:r>
@@ -4098,11 +4082,7 @@
             </w:r>
             <w:r>
               <w:br/>
-              <w:t xml:space="preserve">5. A study published in the Journal of the American Society of Nephrology in 2008 showed that knockout of Alk3 in </w:t>
-            </w:r>
-            <w:r>
-              <w:lastRenderedPageBreak/>
-              <w:t>proximal tubules led to renal epithelial damage and impaired kidney function.</w:t>
+              <w:t>5. A study published in the Journal of the American Society of Nephrology in 2008 showed that knockout of Alk3 in proximal tubules led to renal epithelial damage and impaired kidney function.</w:t>
             </w:r>
           </w:p>
         </w:tc>
@@ -4213,17 +4193,31 @@
             </w:pPr>
             <w:r>
               <w:rPr>
-                <w:rFonts w:eastAsia="宋体" w:hint="eastAsia"/>
-                <w:lang w:eastAsia="zh-CN"/>
-              </w:rPr>
-              <w:t>1</w:t>
-            </w:r>
-            <w:r>
-              <w:rPr>
-                <w:rFonts w:eastAsia="宋体"/>
-                <w:lang w:eastAsia="zh-CN"/>
-              </w:rPr>
-              <w:t>,1,1,7,</w:t>
+                <w:rFonts w:eastAsia="宋体"/>
+                <w:lang w:eastAsia="zh-CN"/>
+              </w:rPr>
+              <w:t>2</w:t>
+            </w:r>
+            <w:r>
+              <w:rPr>
+                <w:rFonts w:eastAsia="宋体"/>
+                <w:lang w:eastAsia="zh-CN"/>
+              </w:rPr>
+              <w:t>,1,</w:t>
+            </w:r>
+            <w:r>
+              <w:rPr>
+                <w:rFonts w:eastAsia="宋体"/>
+                <w:lang w:eastAsia="zh-CN"/>
+              </w:rPr>
+              <w:t>3</w:t>
+            </w:r>
+            <w:r>
+              <w:rPr>
+                <w:rFonts w:eastAsia="宋体"/>
+                <w:lang w:eastAsia="zh-CN"/>
+              </w:rPr>
+              <w:t>,7,</w:t>
             </w:r>
             <w:r>
               <w:rPr>
@@ -4431,7 +4425,11 @@
             </w:r>
             <w:r>
               <w:br/>
-              <w:t>2. Mechanism of CTLA-4 recycling: CTLA-4 recycling plays a crucial role in regulating the immune response. It helps to maintain homeostasis and prevent excessive immune activation. CTLA-4 is internalized by endocytosis after binding with its ligands on antigen-presenting cells, and then it undergoes a recycling process where it can be re-expressed on the cell surface. This recycling process is necessary for CTLA-4 to exert its immunoregulatory function effectively.</w:t>
+              <w:t xml:space="preserve">2. Mechanism of CTLA-4 recycling: CTLA-4 recycling plays a </w:t>
+            </w:r>
+            <w:r>
+              <w:lastRenderedPageBreak/>
+              <w:t>crucial role in regulating the immune response. It helps to maintain homeostasis and prevent excessive immune activation. CTLA-4 is internalized by endocytosis after binding with its ligands on antigen-presenting cells, and then it undergoes a recycling process where it can be re-expressed on the cell surface. This recycling process is necessary for CTLA-4 to exert its immunoregulatory function effectively.</w:t>
             </w:r>
             <w:r>
               <w:br/>
@@ -4439,11 +4437,7 @@
             </w:r>
             <w:r>
               <w:br/>
-              <w:t xml:space="preserve">Therefore, based on the current scientific knowledge, it is not </w:t>
-            </w:r>
-            <w:r>
-              <w:lastRenderedPageBreak/>
-              <w:t>accurate to claim that LRBA prevents CTLA-4 recycling. More research is needed to fully understand the relationship between LRBA and CTLA-4 and how they interact within the immune system.</w:t>
+              <w:t>Therefore, based on the current scientific knowledge, it is not accurate to claim that LRBA prevents CTLA-4 recycling. More research is needed to fully understand the relationship between LRBA and CTLA-4 and how they interact within the immune system.</w:t>
             </w:r>
           </w:p>
         </w:tc>
@@ -4587,6 +4581,13 @@
                 <w:lang w:eastAsia="zh-CN"/>
               </w:rPr>
               <w:br/>
+            </w:r>
+            <w:r>
+              <w:rPr>
+                <w:rFonts w:ascii="仿宋" w:eastAsia="仿宋" w:hAnsi="仿宋"/>
+                <w:lang w:eastAsia="zh-CN"/>
+              </w:rPr>
+              <w:lastRenderedPageBreak/>
               <w:t>2-实体错误事实</w:t>
             </w:r>
             <w:r>
@@ -4655,6 +4656,7 @@
                 <w:rFonts w:eastAsia="宋体" w:hint="eastAsia"/>
                 <w:lang w:eastAsia="zh-CN"/>
               </w:rPr>
+              <w:lastRenderedPageBreak/>
               <w:t>8</w:t>
             </w:r>
             <w:r>
@@ -4852,19 +4854,19 @@
             </w:r>
             <w:r>
               <w:br/>
-              <w:t xml:space="preserve">1. Scientific studies: Multiple scientific studies have </w:t>
+              <w:t>1. Scientific studies: Multiple scientific studies have examined the effects of FGF21 deficiency on life expectancy in mice. One such study, published in the journal Cell Metabolism in 2012, demonstrated that mice lacking FGF21 gene had an increased lifespan compared to normal mice.</w:t>
+            </w:r>
+            <w:r>
+              <w:br/>
+              <w:t>2. Longevity and aging markers: FGF21 deficiency has been shown to improve various markers associated with aging and longevity. For example, FGF21-deficient mice exhibit an increase in insulin sensitivity, enhanced metabolic flexibility, improved lipid metabolism, and reduced age-related glucose intolerance. These factors contribute to an overall healthier phenotype and potentially increased lifespan.</w:t>
+            </w:r>
+            <w:r>
+              <w:br/>
+              <w:t xml:space="preserve">3. Reversal of age-related diseases: FGF21 deficiency has been linked to the reversal or delayed onset of age-related diseases in mice. In a study published in Nature Medicine in 2012, it was demonstrated that mice lacking FGF21 exhibited improved resistance to age-related bone loss, a common problem in aging individuals. This suggests that FGF21 </w:t>
             </w:r>
             <w:r>
               <w:lastRenderedPageBreak/>
-              <w:t>examined the effects of FGF21 deficiency on life expectancy in mice. One such study, published in the journal Cell Metabolism in 2012, demonstrated that mice lacking FGF21 gene had an increased lifespan compared to normal mice.</w:t>
-            </w:r>
-            <w:r>
-              <w:br/>
-              <w:t>2. Longevity and aging markers: FGF21 deficiency has been shown to improve various markers associated with aging and longevity. For example, FGF21-deficient mice exhibit an increase in insulin sensitivity, enhanced metabolic flexibility, improved lipid metabolism, and reduced age-related glucose intolerance. These factors contribute to an overall healthier phenotype and potentially increased lifespan.</w:t>
-            </w:r>
-            <w:r>
-              <w:br/>
-              <w:t>3. Reversal of age-related diseases: FGF21 deficiency has been linked to the reversal or delayed onset of age-related diseases in mice. In a study published in Nature Medicine in 2012, it was demonstrated that mice lacking FGF21 exhibited improved resistance to age-related bone loss, a common problem in aging individuals. This suggests that FGF21 deficiency could promote a healthier aging process and potentially extend life expectancy.</w:t>
+              <w:t>deficiency could promote a healthier aging process and potentially extend life expectancy.</w:t>
             </w:r>
             <w:r>
               <w:br/>
@@ -4967,19 +4969,19 @@
             </w:r>
             <w:r>
               <w:br/>
-              <w:t xml:space="preserve">3. FGF21-deficient mice exhibit an increase in insulin sensitivity, enhanced metabolic flexibility, improved lipid </w:t>
+              <w:t>3. FGF21-deficient mice exhibit an increase in insulin sensitivity, enhanced metabolic flexibility, improved lipid metabolism, and reduced age-related glucose intolerance.</w:t>
+            </w:r>
+            <w:r>
+              <w:br/>
+              <w:t>4. Mice lacking FGF21 exhibited improved resistance to age-related bone loss, as per a study published in Nature Medicine in 2012.</w:t>
+            </w:r>
+            <w:r>
+              <w:br/>
+              <w:t xml:space="preserve">5. A study in the journal Aging Cell in 2011 found that </w:t>
             </w:r>
             <w:r>
               <w:lastRenderedPageBreak/>
-              <w:t>metabolism, and reduced age-related glucose intolerance.</w:t>
-            </w:r>
-            <w:r>
-              <w:br/>
-              <w:t>4. Mice lacking FGF21 exhibited improved resistance to age-related bone loss, as per a study published in Nature Medicine in 2012.</w:t>
-            </w:r>
-            <w:r>
-              <w:br/>
-              <w:t>5. A study in the journal Aging Cell in 2011 found that individuals with certain FGF21 genetic variations had a lower risk of developing obesity and metabolic disorders.</w:t>
+              <w:t>individuals with certain FGF21 genetic variations had a lower risk of developing obesity and metabolic disorders.</w:t>
             </w:r>
           </w:p>
         </w:tc>
@@ -5316,15 +5318,15 @@
             </w:r>
             <w:r>
               <w:br/>
-              <w:t>5. The research demonstrated that FGF21 deficiency resulted in increased lipid accumulation and inflammation within the arterial walls, which are critical processes involved in atherosclerosis development.</w:t>
-            </w:r>
-            <w:r>
-              <w:br/>
-              <w:t xml:space="preserve">6. The study also observed that FGF21 deficiency promoted </w:t>
+              <w:t xml:space="preserve">5. The research demonstrated that FGF21 deficiency resulted in increased lipid accumulation and inflammation within the </w:t>
             </w:r>
             <w:r>
               <w:lastRenderedPageBreak/>
-              <w:t>the expression of genes associated with cholesterol metabolism and inflammation, further supporting the link between FGF21 and atherosclerosis.</w:t>
+              <w:t>arterial walls, which are critical processes involved in atherosclerosis development.</w:t>
+            </w:r>
+            <w:r>
+              <w:br/>
+              <w:t>6. The study also observed that FGF21 deficiency promoted the expression of genes associated with cholesterol metabolism and inflammation, further supporting the link between FGF21 and atherosclerosis.</w:t>
             </w:r>
             <w:r>
               <w:br/>
@@ -5435,6 +5437,9 @@
             </w:r>
             <w:r>
               <w:br/>
+            </w:r>
+            <w:r>
+              <w:lastRenderedPageBreak/>
               <w:t>4. The study revealed that FGF21 deficiency resulted in higher lipid accumulation and inflammation within the arterial walls, key processes in atherosclerosis development.</w:t>
             </w:r>
             <w:r>
@@ -5460,6 +5465,7 @@
                 <w:rFonts w:ascii="仿宋" w:eastAsia="仿宋" w:hAnsi="仿宋"/>
                 <w:lang w:eastAsia="zh-CN"/>
               </w:rPr>
+              <w:lastRenderedPageBreak/>
               <w:t>事实标注</w:t>
             </w:r>
             <w:r>
@@ -5524,13 +5530,6 @@
                 <w:lang w:eastAsia="zh-CN"/>
               </w:rPr>
               <w:br/>
-            </w:r>
-            <w:r>
-              <w:rPr>
-                <w:rFonts w:ascii="仿宋" w:eastAsia="仿宋" w:hAnsi="仿宋"/>
-                <w:lang w:eastAsia="zh-CN"/>
-              </w:rPr>
-              <w:lastRenderedPageBreak/>
               <w:t>7-无法验证事实</w:t>
             </w:r>
             <w:r>
@@ -5559,7 +5558,6 @@
                 <w:rFonts w:eastAsia="宋体" w:hint="eastAsia"/>
                 <w:lang w:eastAsia="zh-CN"/>
               </w:rPr>
-              <w:lastRenderedPageBreak/>
               <w:t>1</w:t>
             </w:r>
             <w:r>
@@ -5735,14 +5733,7 @@
                 <w:rFonts w:eastAsia="宋体"/>
                 <w:lang w:eastAsia="zh-CN"/>
               </w:rPr>
-              <w:t>,3,</w:t>
-            </w:r>
-            <w:r>
-              <w:rPr>
-                <w:rFonts w:eastAsia="宋体"/>
-                <w:lang w:eastAsia="zh-CN"/>
-              </w:rPr>
-              <w:t>5</w:t>
+              <w:t>,3,2</w:t>
             </w:r>
           </w:p>
         </w:tc>
@@ -5779,6 +5770,9 @@
             </w:r>
             <w:r>
               <w:br/>
+            </w:r>
+            <w:r>
+              <w:lastRenderedPageBreak/>
               <w:t>3. FGF21 knockout mice also exhibit numerous age-related metabolic abnormalities, including impaired glucose and lipid metabolism, increased body weight, reduced insulin sensitivity, and altered liver function. These impairments contribute to a decline in overall health and ultimately lead to a shortened lifespan.</w:t>
             </w:r>
             <w:r>
@@ -5808,6 +5802,7 @@
                 <w:rFonts w:ascii="仿宋" w:eastAsia="仿宋" w:hAnsi="仿宋"/>
                 <w:lang w:eastAsia="zh-CN"/>
               </w:rPr>
+              <w:lastRenderedPageBreak/>
               <w:t>回复标注（二选一）：</w:t>
             </w:r>
             <w:r>
@@ -5869,32 +5864,126 @@
           </w:tcPr>
           <w:p>
             <w:r>
-              <w:t xml:space="preserve">1. FGF21 is a hormone secreted by the liver and other tissues that plays a crucial role in regulating various metabolic </w:t>
-            </w:r>
-            <w:r>
+              <w:t>1. FGF21 is a hormone secreted by the liver and other tissues that plays a crucial role in regulating various metabolic functions related to aging and lifespan.</w:t>
+            </w:r>
+            <w:r>
+              <w:br/>
+              <w:t>2. Levels of FGF21 decrease with age in both mice and humans.</w:t>
+            </w:r>
+            <w:r>
+              <w:br/>
+              <w:t>3. Genetically modified mice lacking FGF21 have a significantly reduced lifespan as compared to normal mice.</w:t>
+            </w:r>
+            <w:r>
+              <w:br/>
+              <w:t>4. FGF21 knockout mice suffer from various metabolic abnormalities, including impaired glucose and lipid metabolism, increased body weight, reduced insulin sensitivity and altered liver function.</w:t>
+            </w:r>
+            <w:r>
+              <w:br/>
+              <w:t>5. Administration of FGF21 has been proven to extend the lifespan in mice.</w:t>
+            </w:r>
+          </w:p>
+        </w:tc>
+      </w:tr>
+      <w:tr>
+        <w:tc>
+          <w:tcPr>
+            <w:tcW w:w="4320" w:type="dxa"/>
+          </w:tcPr>
+          <w:p>
+            <w:pPr>
+              <w:rPr>
+                <w:lang w:eastAsia="zh-CN"/>
+              </w:rPr>
+            </w:pPr>
+            <w:r>
+              <w:rPr>
+                <w:rFonts w:ascii="仿宋" w:eastAsia="仿宋" w:hAnsi="仿宋"/>
+                <w:lang w:eastAsia="zh-CN"/>
+              </w:rPr>
+              <w:t>事实标注</w:t>
+            </w:r>
+            <w:r>
+              <w:rPr>
+                <w:rFonts w:ascii="仿宋" w:eastAsia="仿宋" w:hAnsi="仿宋"/>
+                <w:lang w:eastAsia="zh-CN"/>
+              </w:rPr>
+              <w:br/>
+              <w:t>（每条事实八选一）：</w:t>
+            </w:r>
+            <w:r>
+              <w:rPr>
+                <w:rFonts w:ascii="仿宋" w:eastAsia="仿宋" w:hAnsi="仿宋"/>
+                <w:lang w:eastAsia="zh-CN"/>
+              </w:rPr>
+              <w:br/>
+              <w:t>1-完全正确事实</w:t>
+            </w:r>
+            <w:r>
+              <w:rPr>
+                <w:rFonts w:ascii="仿宋" w:eastAsia="仿宋" w:hAnsi="仿宋"/>
+                <w:lang w:eastAsia="zh-CN"/>
+              </w:rPr>
+              <w:br/>
+              <w:t>2-实体错误事实</w:t>
+            </w:r>
+            <w:r>
+              <w:rPr>
+                <w:rFonts w:ascii="仿宋" w:eastAsia="仿宋" w:hAnsi="仿宋"/>
+                <w:lang w:eastAsia="zh-CN"/>
+              </w:rPr>
+              <w:br/>
+              <w:t>3-关系错误事实</w:t>
+            </w:r>
+            <w:r>
+              <w:rPr>
+                <w:rFonts w:ascii="仿宋" w:eastAsia="仿宋" w:hAnsi="仿宋"/>
+                <w:lang w:eastAsia="zh-CN"/>
+              </w:rPr>
+              <w:br/>
+              <w:t>4-信息缺失事实</w:t>
+            </w:r>
+            <w:r>
+              <w:rPr>
+                <w:rFonts w:ascii="仿宋" w:eastAsia="仿宋" w:hAnsi="仿宋"/>
+                <w:lang w:eastAsia="zh-CN"/>
+              </w:rPr>
+              <w:br/>
+              <w:t>5-信息过时事实</w:t>
+            </w:r>
+            <w:r>
+              <w:rPr>
+                <w:rFonts w:ascii="仿宋" w:eastAsia="仿宋" w:hAnsi="仿宋"/>
+                <w:lang w:eastAsia="zh-CN"/>
+              </w:rPr>
+              <w:br/>
+              <w:t>6-表述绝对事实</w:t>
+            </w:r>
+            <w:r>
+              <w:rPr>
+                <w:rFonts w:ascii="仿宋" w:eastAsia="仿宋" w:hAnsi="仿宋"/>
+                <w:lang w:eastAsia="zh-CN"/>
+              </w:rPr>
+              <w:br/>
+            </w:r>
+            <w:r>
+              <w:rPr>
+                <w:rFonts w:ascii="仿宋" w:eastAsia="仿宋" w:hAnsi="仿宋"/>
+                <w:lang w:eastAsia="zh-CN"/>
+              </w:rPr>
               <w:lastRenderedPageBreak/>
-              <w:t>functions related to aging and lifespan.</w:t>
-            </w:r>
-            <w:r>
-              <w:br/>
-              <w:t>2. Levels of FGF21 decrease with age in both mice and humans.</w:t>
-            </w:r>
-            <w:r>
-              <w:br/>
-              <w:t>3. Genetically modified mice lacking FGF21 have a significantly reduced lifespan as compared to normal mice.</w:t>
-            </w:r>
-            <w:r>
-              <w:br/>
-              <w:t>4. FGF21 knockout mice suffer from various metabolic abnormalities, including impaired glucose and lipid metabolism, increased body weight, reduced insulin sensitivity and altered liver function.</w:t>
-            </w:r>
-            <w:r>
-              <w:br/>
-              <w:t>5. Administration of FGF21 has been proven to extend the lifespan in mice.</w:t>
-            </w:r>
-          </w:p>
-        </w:tc>
-      </w:tr>
-      <w:tr>
+              <w:t>7-无法验证事实</w:t>
+            </w:r>
+            <w:r>
+              <w:rPr>
+                <w:rFonts w:ascii="仿宋" w:eastAsia="仿宋" w:hAnsi="仿宋"/>
+                <w:lang w:eastAsia="zh-CN"/>
+              </w:rPr>
+              <w:br/>
+              <w:t>8-非事实表述</w:t>
+            </w:r>
+          </w:p>
+        </w:tc>
         <w:tc>
           <w:tcPr>
             <w:tcW w:w="4320" w:type="dxa"/>
@@ -5902,107 +5991,16 @@
           <w:p>
             <w:pPr>
               <w:rPr>
+                <w:rFonts w:eastAsia="宋体"/>
                 <w:lang w:eastAsia="zh-CN"/>
               </w:rPr>
             </w:pPr>
             <w:r>
               <w:rPr>
-                <w:rFonts w:ascii="仿宋" w:eastAsia="仿宋" w:hAnsi="仿宋"/>
+                <w:rFonts w:eastAsia="宋体" w:hint="eastAsia"/>
                 <w:lang w:eastAsia="zh-CN"/>
               </w:rPr>
               <w:lastRenderedPageBreak/>
-              <w:t>事实标注</w:t>
-            </w:r>
-            <w:r>
-              <w:rPr>
-                <w:rFonts w:ascii="仿宋" w:eastAsia="仿宋" w:hAnsi="仿宋"/>
-                <w:lang w:eastAsia="zh-CN"/>
-              </w:rPr>
-              <w:br/>
-              <w:t>（每条事实八选一）：</w:t>
-            </w:r>
-            <w:r>
-              <w:rPr>
-                <w:rFonts w:ascii="仿宋" w:eastAsia="仿宋" w:hAnsi="仿宋"/>
-                <w:lang w:eastAsia="zh-CN"/>
-              </w:rPr>
-              <w:br/>
-              <w:t>1-完全正确事实</w:t>
-            </w:r>
-            <w:r>
-              <w:rPr>
-                <w:rFonts w:ascii="仿宋" w:eastAsia="仿宋" w:hAnsi="仿宋"/>
-                <w:lang w:eastAsia="zh-CN"/>
-              </w:rPr>
-              <w:br/>
-              <w:t>2-实体错误事实</w:t>
-            </w:r>
-            <w:r>
-              <w:rPr>
-                <w:rFonts w:ascii="仿宋" w:eastAsia="仿宋" w:hAnsi="仿宋"/>
-                <w:lang w:eastAsia="zh-CN"/>
-              </w:rPr>
-              <w:br/>
-              <w:t>3-关系错误事实</w:t>
-            </w:r>
-            <w:r>
-              <w:rPr>
-                <w:rFonts w:ascii="仿宋" w:eastAsia="仿宋" w:hAnsi="仿宋"/>
-                <w:lang w:eastAsia="zh-CN"/>
-              </w:rPr>
-              <w:br/>
-              <w:t>4-信息缺失事实</w:t>
-            </w:r>
-            <w:r>
-              <w:rPr>
-                <w:rFonts w:ascii="仿宋" w:eastAsia="仿宋" w:hAnsi="仿宋"/>
-                <w:lang w:eastAsia="zh-CN"/>
-              </w:rPr>
-              <w:br/>
-              <w:t>5-信息过时事实</w:t>
-            </w:r>
-            <w:r>
-              <w:rPr>
-                <w:rFonts w:ascii="仿宋" w:eastAsia="仿宋" w:hAnsi="仿宋"/>
-                <w:lang w:eastAsia="zh-CN"/>
-              </w:rPr>
-              <w:br/>
-              <w:t>6-表述绝对事实</w:t>
-            </w:r>
-            <w:r>
-              <w:rPr>
-                <w:rFonts w:ascii="仿宋" w:eastAsia="仿宋" w:hAnsi="仿宋"/>
-                <w:lang w:eastAsia="zh-CN"/>
-              </w:rPr>
-              <w:br/>
-              <w:t>7-无法验证事实</w:t>
-            </w:r>
-            <w:r>
-              <w:rPr>
-                <w:rFonts w:ascii="仿宋" w:eastAsia="仿宋" w:hAnsi="仿宋"/>
-                <w:lang w:eastAsia="zh-CN"/>
-              </w:rPr>
-              <w:br/>
-              <w:t>8-非事实表述</w:t>
-            </w:r>
-          </w:p>
-        </w:tc>
-        <w:tc>
-          <w:tcPr>
-            <w:tcW w:w="4320" w:type="dxa"/>
-          </w:tcPr>
-          <w:p>
-            <w:pPr>
-              <w:rPr>
-                <w:rFonts w:eastAsia="宋体"/>
-                <w:lang w:eastAsia="zh-CN"/>
-              </w:rPr>
-            </w:pPr>
-            <w:r>
-              <w:rPr>
-                <w:rFonts w:eastAsia="宋体" w:hint="eastAsia"/>
-                <w:lang w:eastAsia="zh-CN"/>
-              </w:rPr>
               <w:t>1</w:t>
             </w:r>
             <w:r>
@@ -6178,14 +6176,7 @@
                 <w:rFonts w:eastAsia="宋体"/>
                 <w:lang w:eastAsia="zh-CN"/>
               </w:rPr>
-              <w:t>,3,</w:t>
-            </w:r>
-            <w:r>
-              <w:rPr>
-                <w:rFonts w:eastAsia="宋体"/>
-                <w:lang w:eastAsia="zh-CN"/>
-              </w:rPr>
-              <w:t>4</w:t>
+              <w:t>,3,3</w:t>
             </w:r>
           </w:p>
         </w:tc>
@@ -6226,17 +6217,17 @@
             </w:r>
             <w:r>
               <w:br/>
+              <w:t>4. Another study titled "Diabetic levels of FGF21 result in reduced atherosclerosis" (published in 2011) reported that FGF21 overexpression in diabetic mice reduced atherosclerotic plaque formation.</w:t>
+            </w:r>
+            <w:r>
+              <w:br/>
+              <w:t>5. Furthermore, a study titled "FGF21 protects against atherosclerosis by attenuating endothelial dysfunction and inflammation" (published in 2015) demonstrated that FGF21 treatment of mice inhibited atherosclerosis progression by improving endothelial function and reducing inflammation within the arterial wall.</w:t>
+            </w:r>
+            <w:r>
+              <w:br/>
             </w:r>
             <w:r>
               <w:lastRenderedPageBreak/>
-              <w:t>4. Another study titled "Diabetic levels of FGF21 result in reduced atherosclerosis" (published in 2011) reported that FGF21 overexpression in diabetic mice reduced atherosclerotic plaque formation.</w:t>
-            </w:r>
-            <w:r>
-              <w:br/>
-              <w:t>5. Furthermore, a study titled "FGF21 protects against atherosclerosis by attenuating endothelial dysfunction and inflammation" (published in 2015) demonstrated that FGF21 treatment of mice inhibited atherosclerosis progression by improving endothelial function and reducing inflammation within the arterial wall.</w:t>
-            </w:r>
-            <w:r>
-              <w:br/>
               <w:t>Therefore, based on these factual statements and the available research, it can be concluded that the lack of FGF21 in mice indeed slows the rate of atherosclerotic plaque formation.</w:t>
             </w:r>
           </w:p>
@@ -6456,7 +6447,21 @@
                 <w:rFonts w:eastAsia="宋体"/>
                 <w:lang w:eastAsia="zh-CN"/>
               </w:rPr>
-              <w:t>,1,1,</w:t>
+              <w:t>,1,</w:t>
+            </w:r>
+            <w:r>
+              <w:rPr>
+                <w:rFonts w:eastAsia="宋体"/>
+                <w:lang w:eastAsia="zh-CN"/>
+              </w:rPr>
+              <w:t>3</w:t>
+            </w:r>
+            <w:r>
+              <w:rPr>
+                <w:rFonts w:eastAsia="宋体"/>
+                <w:lang w:eastAsia="zh-CN"/>
+              </w:rPr>
+              <w:t>,</w:t>
             </w:r>
             <w:r>
               <w:rPr>
@@ -6470,7 +6475,14 @@
                 <w:rFonts w:eastAsia="宋体"/>
                 <w:lang w:eastAsia="zh-CN"/>
               </w:rPr>
-              <w:t>,1</w:t>
+              <w:t>,</w:t>
+            </w:r>
+            <w:r>
+              <w:rPr>
+                <w:rFonts w:eastAsia="宋体"/>
+                <w:lang w:eastAsia="zh-CN"/>
+              </w:rPr>
+              <w:t>7</w:t>
             </w:r>
           </w:p>
         </w:tc>
@@ -6556,18 +6568,21 @@
               <w:rPr>
                 <w:rFonts w:ascii="仿宋" w:eastAsia="仿宋" w:hAnsi="仿宋"/>
               </w:rPr>
+              <w:t>用户问题</w:t>
+            </w:r>
+          </w:p>
+        </w:tc>
+        <w:tc>
+          <w:tcPr>
+            <w:tcW w:w="4320" w:type="dxa"/>
+          </w:tcPr>
+          <w:p>
+            <w:r>
+              <w:t xml:space="preserve">What is the validity of the assertion that "Lice attenuated SIV vaccines induce a stronger antigen-specific T cell response in </w:t>
+            </w:r>
+            <w:r>
               <w:lastRenderedPageBreak/>
-              <w:t>用户问题</w:t>
-            </w:r>
-          </w:p>
-        </w:tc>
-        <w:tc>
-          <w:tcPr>
-            <w:tcW w:w="4320" w:type="dxa"/>
-          </w:tcPr>
-          <w:p>
-            <w:r>
-              <w:t>What is the validity of the assertion that "Lice attenuated SIV vaccines induce a stronger antigen-specific T cell response in lymph node cells."? Outline fact-based statements about the assertion.</w:t>
+              <w:t>lymph node cells."? Outline fact-based statements about the assertion.</w:t>
             </w:r>
           </w:p>
         </w:tc>
@@ -6588,6 +6603,7 @@
                 <w:rFonts w:ascii="仿宋" w:eastAsia="仿宋" w:hAnsi="仿宋"/>
                 <w:lang w:eastAsia="zh-CN"/>
               </w:rPr>
+              <w:lastRenderedPageBreak/>
               <w:t>问题打分（逗号分隔）：</w:t>
             </w:r>
             <w:r>
@@ -6688,15 +6704,14 @@
             </w:r>
             <w:r>
               <w:br/>
+            </w:r>
+            <w:r>
+              <w:lastRenderedPageBreak/>
               <w:t>6. Consistency of findings: It is crucial to examine the body of evidence as a whole. Assess whether multiple studies or experiments have consistently reported stronger antigen-specific T cell responses in lymph node cells following vaccination with lice attenuated SIV vaccines.</w:t>
             </w:r>
             <w:r>
               <w:br/>
-              <w:t xml:space="preserve">Remember, to establish the validity of this assertion, it is necessary to have sufficient scientific evidence, preferably from multiple independent studies or experiments, showing </w:t>
-            </w:r>
-            <w:r>
-              <w:lastRenderedPageBreak/>
-              <w:t>a consistent and statistically significant increase in antigen-specific T cell responses in lymph node cells following lice attenuated SIV vaccination.</w:t>
+              <w:t>Remember, to establish the validity of this assertion, it is necessary to have sufficient scientific evidence, preferably from multiple independent studies or experiments, showing a consistent and statistically significant increase in antigen-specific T cell responses in lymph node cells following lice attenuated SIV vaccination.</w:t>
             </w:r>
           </w:p>
         </w:tc>
@@ -6880,6 +6895,13 @@
                 <w:lang w:eastAsia="zh-CN"/>
               </w:rPr>
               <w:br/>
+            </w:r>
+            <w:r>
+              <w:rPr>
+                <w:rFonts w:ascii="仿宋" w:eastAsia="仿宋" w:hAnsi="仿宋"/>
+                <w:lang w:eastAsia="zh-CN"/>
+              </w:rPr>
+              <w:lastRenderedPageBreak/>
               <w:t>7-无法验证事实</w:t>
             </w:r>
             <w:r>
@@ -6908,7 +6930,8 @@
                 <w:rFonts w:eastAsia="宋体"/>
                 <w:lang w:eastAsia="zh-CN"/>
               </w:rPr>
-              <w:t>8</w:t>
+              <w:lastRenderedPageBreak/>
+              <w:t>7</w:t>
             </w:r>
             <w:r>
               <w:rPr>
@@ -6919,17 +6942,45 @@
             </w:r>
             <w:r>
               <w:rPr>
-                <w:rFonts w:eastAsia="宋体" w:hint="eastAsia"/>
-                <w:lang w:eastAsia="zh-CN"/>
-              </w:rPr>
-              <w:t>8</w:t>
-            </w:r>
-            <w:r>
-              <w:rPr>
-                <w:rFonts w:eastAsia="宋体"/>
-                <w:lang w:eastAsia="zh-CN"/>
-              </w:rPr>
-              <w:t>,8,8,8</w:t>
+                <w:rFonts w:eastAsia="宋体"/>
+                <w:lang w:eastAsia="zh-CN"/>
+              </w:rPr>
+              <w:t>7</w:t>
+            </w:r>
+            <w:r>
+              <w:rPr>
+                <w:rFonts w:eastAsia="宋体"/>
+                <w:lang w:eastAsia="zh-CN"/>
+              </w:rPr>
+              <w:t>,</w:t>
+            </w:r>
+            <w:r>
+              <w:rPr>
+                <w:rFonts w:eastAsia="宋体"/>
+                <w:lang w:eastAsia="zh-CN"/>
+              </w:rPr>
+              <w:t>7</w:t>
+            </w:r>
+            <w:r>
+              <w:rPr>
+                <w:rFonts w:eastAsia="宋体"/>
+                <w:lang w:eastAsia="zh-CN"/>
+              </w:rPr>
+              <w:t>,</w:t>
+            </w:r>
+            <w:r>
+              <w:rPr>
+                <w:rFonts w:eastAsia="宋体"/>
+                <w:lang w:eastAsia="zh-CN"/>
+              </w:rPr>
+              <w:t>1</w:t>
+            </w:r>
+            <w:r>
+              <w:rPr>
+                <w:rFonts w:eastAsia="宋体"/>
+                <w:lang w:eastAsia="zh-CN"/>
+              </w:rPr>
+              <w:t>,1</w:t>
             </w:r>
           </w:p>
         </w:tc>
@@ -7122,23 +7173,23 @@
           </w:tcPr>
           <w:p>
             <w:r>
-              <w:t xml:space="preserve">To determine the accuracy of the statement "Localization of PIN1 in the roots of Arabidopsis requires VPS9a," we need to </w:t>
+              <w:t>To determine the accuracy of the statement "Localization of PIN1 in the roots of Arabidopsis requires VPS9a," we need to analyze the available scientific evidence regarding the localization of PIN1 and the involvement of VPS9a in this process. Here are fact-based arguments to consider:</w:t>
+            </w:r>
+            <w:r>
+              <w:br/>
+              <w:t>1. Localization of PIN1 in roots: Several studies have demonstrated that the protein PIN1 (PIN-FORMED 1) plays a crucial role in the polar transport of auxin in plant roots. Auxin transporters, including PIN1, undergo polar localization, with PIN1 mainly being localized at the basal end of root cells. This polar localization of PIN1 is crucial for the establishment and maintenance of proper auxin gradients in plant root cells.</w:t>
+            </w:r>
+            <w:r>
+              <w:br/>
+              <w:t>2. VPS9a and its role: VPS9a is a member of the VPS9 domain-containing proteins, which are involved in regulating vesicle trafficking and protein sorting in cells. VPS9a has been implicated in the regulation of endosomal trafficking and vacuolar protein sorting in Arabidopsis. It is known to interact with the retromer complex, which aids in cargo retrieval from endosomes to the trans-Golgi network.</w:t>
+            </w:r>
+            <w:r>
+              <w:br/>
+              <w:t xml:space="preserve">3. Research on PIN1 localization: Several studies have investigated the factors involved in the localization of PIN1 in Arabidopsis roots. Some of these studies have focused on the role of VPS9a in this process. For example, a study by Geldner and colleagues (2009) identified VPS9a as an interacting </w:t>
             </w:r>
             <w:r>
               <w:lastRenderedPageBreak/>
-              <w:t>analyze the available scientific evidence regarding the localization of PIN1 and the involvement of VPS9a in this process. Here are fact-based arguments to consider:</w:t>
-            </w:r>
-            <w:r>
-              <w:br/>
-              <w:t>1. Localization of PIN1 in roots: Several studies have demonstrated that the protein PIN1 (PIN-FORMED 1) plays a crucial role in the polar transport of auxin in plant roots. Auxin transporters, including PIN1, undergo polar localization, with PIN1 mainly being localized at the basal end of root cells. This polar localization of PIN1 is crucial for the establishment and maintenance of proper auxin gradients in plant root cells.</w:t>
-            </w:r>
-            <w:r>
-              <w:br/>
-              <w:t>2. VPS9a and its role: VPS9a is a member of the VPS9 domain-containing proteins, which are involved in regulating vesicle trafficking and protein sorting in cells. VPS9a has been implicated in the regulation of endosomal trafficking and vacuolar protein sorting in Arabidopsis. It is known to interact with the retromer complex, which aids in cargo retrieval from endosomes to the trans-Golgi network.</w:t>
-            </w:r>
-            <w:r>
-              <w:br/>
-              <w:t>3. Research on PIN1 localization: Several studies have investigated the factors involved in the localization of PIN1 in Arabidopsis roots. Some of these studies have focused on the role of VPS9a in this process. For example, a study by Geldner and colleagues (2009) identified VPS9a as an interacting partner of PIN1 using a proteomic approach. This study suggested that VPS9a could be involved in the regulation of PIN1 trafficking and localization.</w:t>
+              <w:t>partner of PIN1 using a proteomic approach. This study suggested that VPS9a could be involved in the regulation of PIN1 trafficking and localization.</w:t>
             </w:r>
             <w:r>
               <w:br/>
@@ -7237,24 +7288,118 @@
             </w:r>
             <w:r>
               <w:br/>
-              <w:t xml:space="preserve">3. VPS9a is a member of the VPS9 domain-containing </w:t>
-            </w:r>
-            <w:r>
+              <w:t>3. VPS9a is a member of the VPS9 domain-containing proteins, known to regulate vesicle trafficking and protein sorting in cells, including endosomal trafficking and vacuolar protein sorting in Arabidopsis.</w:t>
+            </w:r>
+            <w:r>
+              <w:br/>
+              <w:t>4. A study by Geldner et al., (2009) identified VPS9a as an interacting partner of PIN1, implying a role in regulating PIN1 trafficking and localization.</w:t>
+            </w:r>
+            <w:r>
+              <w:br/>
+              <w:t>5. A study by Dhonukshe et al., (2010) found that VPS9a mutants exhibited defects in PIN1 localization, suggesting the involvement of VPS9a in the proper localization of PIN1.</w:t>
+            </w:r>
+          </w:p>
+        </w:tc>
+      </w:tr>
+      <w:tr>
+        <w:tc>
+          <w:tcPr>
+            <w:tcW w:w="4320" w:type="dxa"/>
+          </w:tcPr>
+          <w:p>
+            <w:pPr>
+              <w:rPr>
+                <w:lang w:eastAsia="zh-CN"/>
+              </w:rPr>
+            </w:pPr>
+            <w:r>
+              <w:rPr>
+                <w:rFonts w:ascii="仿宋" w:eastAsia="仿宋" w:hAnsi="仿宋"/>
+                <w:lang w:eastAsia="zh-CN"/>
+              </w:rPr>
+              <w:t>事实标注</w:t>
+            </w:r>
+            <w:r>
+              <w:rPr>
+                <w:rFonts w:ascii="仿宋" w:eastAsia="仿宋" w:hAnsi="仿宋"/>
+                <w:lang w:eastAsia="zh-CN"/>
+              </w:rPr>
+              <w:br/>
+              <w:t>（每条事实八选一）：</w:t>
+            </w:r>
+            <w:r>
+              <w:rPr>
+                <w:rFonts w:ascii="仿宋" w:eastAsia="仿宋" w:hAnsi="仿宋"/>
+                <w:lang w:eastAsia="zh-CN"/>
+              </w:rPr>
+              <w:br/>
+              <w:t>1-完全正确事实</w:t>
+            </w:r>
+            <w:r>
+              <w:rPr>
+                <w:rFonts w:ascii="仿宋" w:eastAsia="仿宋" w:hAnsi="仿宋"/>
+                <w:lang w:eastAsia="zh-CN"/>
+              </w:rPr>
+              <w:br/>
+              <w:t>2-实体错误事实</w:t>
+            </w:r>
+            <w:r>
+              <w:rPr>
+                <w:rFonts w:ascii="仿宋" w:eastAsia="仿宋" w:hAnsi="仿宋"/>
+                <w:lang w:eastAsia="zh-CN"/>
+              </w:rPr>
+              <w:br/>
+            </w:r>
+            <w:r>
+              <w:rPr>
+                <w:rFonts w:ascii="仿宋" w:eastAsia="仿宋" w:hAnsi="仿宋"/>
+                <w:lang w:eastAsia="zh-CN"/>
+              </w:rPr>
               <w:lastRenderedPageBreak/>
-              <w:t>proteins, known to regulate vesicle trafficking and protein sorting in cells, including endosomal trafficking and vacuolar protein sorting in Arabidopsis.</w:t>
-            </w:r>
-            <w:r>
-              <w:br/>
-              <w:t>4. A study by Geldner et al., (2009) identified VPS9a as an interacting partner of PIN1, implying a role in regulating PIN1 trafficking and localization.</w:t>
-            </w:r>
-            <w:r>
-              <w:br/>
-              <w:t>5. A study by Dhonukshe et al., (2010) found that VPS9a mutants exhibited defects in PIN1 localization, suggesting the involvement of VPS9a in the proper localization of PIN1.</w:t>
-            </w:r>
-          </w:p>
-        </w:tc>
-      </w:tr>
-      <w:tr>
+              <w:t>3-关系错误事实</w:t>
+            </w:r>
+            <w:r>
+              <w:rPr>
+                <w:rFonts w:ascii="仿宋" w:eastAsia="仿宋" w:hAnsi="仿宋"/>
+                <w:lang w:eastAsia="zh-CN"/>
+              </w:rPr>
+              <w:br/>
+              <w:t>4-信息缺失事实</w:t>
+            </w:r>
+            <w:r>
+              <w:rPr>
+                <w:rFonts w:ascii="仿宋" w:eastAsia="仿宋" w:hAnsi="仿宋"/>
+                <w:lang w:eastAsia="zh-CN"/>
+              </w:rPr>
+              <w:br/>
+              <w:t>5-信息过时事实</w:t>
+            </w:r>
+            <w:r>
+              <w:rPr>
+                <w:rFonts w:ascii="仿宋" w:eastAsia="仿宋" w:hAnsi="仿宋"/>
+                <w:lang w:eastAsia="zh-CN"/>
+              </w:rPr>
+              <w:br/>
+              <w:t>6-表述绝对事实</w:t>
+            </w:r>
+            <w:r>
+              <w:rPr>
+                <w:rFonts w:ascii="仿宋" w:eastAsia="仿宋" w:hAnsi="仿宋"/>
+                <w:lang w:eastAsia="zh-CN"/>
+              </w:rPr>
+              <w:br/>
+              <w:t>7-无法验证事实</w:t>
+            </w:r>
+            <w:r>
+              <w:rPr>
+                <w:rFonts w:ascii="仿宋" w:eastAsia="仿宋" w:hAnsi="仿宋"/>
+                <w:lang w:eastAsia="zh-CN"/>
+              </w:rPr>
+              <w:br/>
+              <w:t>8-非事实表述</w:t>
+            </w:r>
+          </w:p>
+        </w:tc>
         <w:tc>
           <w:tcPr>
             <w:tcW w:w="4320" w:type="dxa"/>
@@ -7262,107 +7407,16 @@
           <w:p>
             <w:pPr>
               <w:rPr>
+                <w:rFonts w:eastAsia="宋体"/>
                 <w:lang w:eastAsia="zh-CN"/>
               </w:rPr>
             </w:pPr>
             <w:r>
               <w:rPr>
-                <w:rFonts w:ascii="仿宋" w:eastAsia="仿宋" w:hAnsi="仿宋"/>
+                <w:rFonts w:eastAsia="宋体" w:hint="eastAsia"/>
                 <w:lang w:eastAsia="zh-CN"/>
               </w:rPr>
               <w:lastRenderedPageBreak/>
-              <w:t>事实标注</w:t>
-            </w:r>
-            <w:r>
-              <w:rPr>
-                <w:rFonts w:ascii="仿宋" w:eastAsia="仿宋" w:hAnsi="仿宋"/>
-                <w:lang w:eastAsia="zh-CN"/>
-              </w:rPr>
-              <w:br/>
-              <w:t>（每条事实八选一）：</w:t>
-            </w:r>
-            <w:r>
-              <w:rPr>
-                <w:rFonts w:ascii="仿宋" w:eastAsia="仿宋" w:hAnsi="仿宋"/>
-                <w:lang w:eastAsia="zh-CN"/>
-              </w:rPr>
-              <w:br/>
-              <w:t>1-完全正确事实</w:t>
-            </w:r>
-            <w:r>
-              <w:rPr>
-                <w:rFonts w:ascii="仿宋" w:eastAsia="仿宋" w:hAnsi="仿宋"/>
-                <w:lang w:eastAsia="zh-CN"/>
-              </w:rPr>
-              <w:br/>
-              <w:t>2-实体错误事实</w:t>
-            </w:r>
-            <w:r>
-              <w:rPr>
-                <w:rFonts w:ascii="仿宋" w:eastAsia="仿宋" w:hAnsi="仿宋"/>
-                <w:lang w:eastAsia="zh-CN"/>
-              </w:rPr>
-              <w:br/>
-              <w:t>3-关系错误事实</w:t>
-            </w:r>
-            <w:r>
-              <w:rPr>
-                <w:rFonts w:ascii="仿宋" w:eastAsia="仿宋" w:hAnsi="仿宋"/>
-                <w:lang w:eastAsia="zh-CN"/>
-              </w:rPr>
-              <w:br/>
-              <w:t>4-信息缺失事实</w:t>
-            </w:r>
-            <w:r>
-              <w:rPr>
-                <w:rFonts w:ascii="仿宋" w:eastAsia="仿宋" w:hAnsi="仿宋"/>
-                <w:lang w:eastAsia="zh-CN"/>
-              </w:rPr>
-              <w:br/>
-              <w:t>5-信息过时事实</w:t>
-            </w:r>
-            <w:r>
-              <w:rPr>
-                <w:rFonts w:ascii="仿宋" w:eastAsia="仿宋" w:hAnsi="仿宋"/>
-                <w:lang w:eastAsia="zh-CN"/>
-              </w:rPr>
-              <w:br/>
-              <w:t>6-表述绝对事实</w:t>
-            </w:r>
-            <w:r>
-              <w:rPr>
-                <w:rFonts w:ascii="仿宋" w:eastAsia="仿宋" w:hAnsi="仿宋"/>
-                <w:lang w:eastAsia="zh-CN"/>
-              </w:rPr>
-              <w:br/>
-              <w:t>7-无法验证事实</w:t>
-            </w:r>
-            <w:r>
-              <w:rPr>
-                <w:rFonts w:ascii="仿宋" w:eastAsia="仿宋" w:hAnsi="仿宋"/>
-                <w:lang w:eastAsia="zh-CN"/>
-              </w:rPr>
-              <w:br/>
-              <w:t>8-非事实表述</w:t>
-            </w:r>
-          </w:p>
-        </w:tc>
-        <w:tc>
-          <w:tcPr>
-            <w:tcW w:w="4320" w:type="dxa"/>
-          </w:tcPr>
-          <w:p>
-            <w:pPr>
-              <w:rPr>
-                <w:rFonts w:eastAsia="宋体"/>
-                <w:lang w:eastAsia="zh-CN"/>
-              </w:rPr>
-            </w:pPr>
-            <w:r>
-              <w:rPr>
-                <w:rFonts w:eastAsia="宋体" w:hint="eastAsia"/>
-                <w:lang w:eastAsia="zh-CN"/>
-              </w:rPr>
               <w:t>1</w:t>
             </w:r>
             <w:r>
@@ -7579,15 +7633,15 @@
             </w:r>
             <w:r>
               <w:br/>
-              <w:t xml:space="preserve">2. miR7a target genes: Numerous studies have identified </w:t>
+              <w:t>2. miR7a target genes: Numerous studies have identified specific target genes that are regulated by miR7a in various biological contexts. It is reasonable to assume that miR7a might also regulate target genes in ovaries.</w:t>
+            </w:r>
+            <w:r>
+              <w:br/>
+              <w:t xml:space="preserve">   - For instance, a study published in Oncotarget (2016) identified PTEN (a tumor suppressor gene) as a target of </w:t>
             </w:r>
             <w:r>
               <w:lastRenderedPageBreak/>
-              <w:t>specific target genes that are regulated by miR7a in various biological contexts. It is reasonable to assume that miR7a might also regulate target genes in ovaries.</w:t>
-            </w:r>
-            <w:r>
-              <w:br/>
-              <w:t xml:space="preserve">   - For instance, a study published in Oncotarget (2016) identified PTEN (a tumor suppressor gene) as a target of miR7a in ovarian cancer cells.</w:t>
+              <w:t>miR7a in ovarian cancer cells.</w:t>
             </w:r>
             <w:r>
               <w:br/>
@@ -7706,6 +7760,9 @@
             </w:r>
             <w:r>
               <w:br/>
+            </w:r>
+            <w:r>
+              <w:lastRenderedPageBreak/>
               <w:t>5. miR7a has been linked to various biological processes in different tissues or diseases, suggesting its potential importance.</w:t>
             </w:r>
           </w:p>
@@ -7727,6 +7784,7 @@
                 <w:rFonts w:ascii="仿宋" w:eastAsia="仿宋" w:hAnsi="仿宋"/>
                 <w:lang w:eastAsia="zh-CN"/>
               </w:rPr>
+              <w:lastRenderedPageBreak/>
               <w:t>事实标注</w:t>
             </w:r>
             <w:r>
@@ -7751,13 +7809,6 @@
                 <w:lang w:eastAsia="zh-CN"/>
               </w:rPr>
               <w:br/>
-            </w:r>
-            <w:r>
-              <w:rPr>
-                <w:rFonts w:ascii="仿宋" w:eastAsia="仿宋" w:hAnsi="仿宋"/>
-                <w:lang w:eastAsia="zh-CN"/>
-              </w:rPr>
-              <w:lastRenderedPageBreak/>
               <w:t>2-实体错误事实</w:t>
             </w:r>
             <w:r>
@@ -7823,39 +7874,24 @@
             </w:pPr>
             <w:r>
               <w:rPr>
-                <w:rFonts w:eastAsia="宋体" w:hint="eastAsia"/>
-                <w:lang w:eastAsia="zh-CN"/>
-              </w:rPr>
-              <w:lastRenderedPageBreak/>
-              <w:t>1</w:t>
-            </w:r>
-            <w:r>
-              <w:rPr>
-                <w:rFonts w:eastAsia="宋体"/>
-                <w:lang w:eastAsia="zh-CN"/>
-              </w:rPr>
-              <w:t>,</w:t>
-            </w:r>
-            <w:r>
-              <w:rPr>
-                <w:rFonts w:eastAsia="宋体"/>
-                <w:lang w:eastAsia="zh-CN"/>
-              </w:rPr>
-              <w:t>6</w:t>
-            </w:r>
-            <w:r>
-              <w:rPr>
-                <w:rFonts w:eastAsia="宋体"/>
-                <w:lang w:eastAsia="zh-CN"/>
-              </w:rPr>
-              <w:t>,7,</w:t>
-            </w:r>
-            <w:r>
-              <w:rPr>
-                <w:rFonts w:eastAsia="宋体"/>
-                <w:lang w:eastAsia="zh-CN"/>
-              </w:rPr>
-              <w:t>7,7</w:t>
+                <w:rFonts w:eastAsia="宋体"/>
+                <w:lang w:eastAsia="zh-CN"/>
+              </w:rPr>
+              <w:t>2</w:t>
+            </w:r>
+            <w:r>
+              <w:rPr>
+                <w:rFonts w:eastAsia="宋体"/>
+                <w:lang w:eastAsia="zh-CN"/>
+              </w:rPr>
+              <w:t>,2,7,1,</w:t>
+            </w:r>
+            <w:r>
+              <w:rPr>
+                <w:rFonts w:eastAsia="宋体"/>
+                <w:lang w:eastAsia="zh-CN"/>
+              </w:rPr>
+              <w:t>7</w:t>
             </w:r>
           </w:p>
         </w:tc>
@@ -8016,21 +8052,7 @@
                 <w:rFonts w:eastAsia="宋体"/>
                 <w:lang w:eastAsia="zh-CN"/>
               </w:rPr>
-              <w:t>3</w:t>
-            </w:r>
-            <w:r>
-              <w:rPr>
-                <w:rFonts w:eastAsia="宋体"/>
-                <w:lang w:eastAsia="zh-CN"/>
-              </w:rPr>
-              <w:t>,3,</w:t>
-            </w:r>
-            <w:r>
-              <w:rPr>
-                <w:rFonts w:eastAsia="宋体"/>
-                <w:lang w:eastAsia="zh-CN"/>
-              </w:rPr>
-              <w:t>4</w:t>
+              <w:t>4,3,3</w:t>
             </w:r>
           </w:p>
         </w:tc>
@@ -8067,7 +8089,11 @@
             </w:r>
             <w:r>
               <w:br/>
-              <w:t>3. Neutrophil polarization mechanisms: Neutrophil polarization is a complex process involving several intracellular and extracellular signaling molecules. While membrane rafts have been implicated in cell polarization events, they are just one of many factors involved. The claim oversimplifies the process by suggesting that Ly49Q solely regulates membrane raft functions, which is an exaggeration.</w:t>
+              <w:t xml:space="preserve">3. Neutrophil polarization mechanisms: Neutrophil </w:t>
+            </w:r>
+            <w:r>
+              <w:lastRenderedPageBreak/>
+              <w:t>polarization is a complex process involving several intracellular and extracellular signaling molecules. While membrane rafts have been implicated in cell polarization events, they are just one of many factors involved. The claim oversimplifies the process by suggesting that Ly49Q solely regulates membrane raft functions, which is an exaggeration.</w:t>
             </w:r>
             <w:r>
               <w:br/>
@@ -8075,11 +8101,7 @@
             </w:r>
             <w:r>
               <w:br/>
-              <w:t xml:space="preserve">In summary, the claim lacks empirical evidence, </w:t>
-            </w:r>
-            <w:r>
-              <w:lastRenderedPageBreak/>
-              <w:t>oversimplifies the complexities of neutrophil polarization, and disregards the limited expression of Ly49Q in neutrophils. Therefore, it cannot be supported as an accurate statement.</w:t>
+              <w:t>In summary, the claim lacks empirical evidence, oversimplifies the complexities of neutrophil polarization, and disregards the limited expression of Ly49Q in neutrophils. Therefore, it cannot be supported as an accurate statement.</w:t>
             </w:r>
           </w:p>
         </w:tc>
@@ -8247,6 +8269,13 @@
                 <w:lang w:eastAsia="zh-CN"/>
               </w:rPr>
               <w:br/>
+            </w:r>
+            <w:r>
+              <w:rPr>
+                <w:rFonts w:ascii="仿宋" w:eastAsia="仿宋" w:hAnsi="仿宋"/>
+                <w:lang w:eastAsia="zh-CN"/>
+              </w:rPr>
+              <w:lastRenderedPageBreak/>
               <w:t>5-信息过时事实</w:t>
             </w:r>
             <w:r>
@@ -8288,17 +8317,25 @@
             </w:pPr>
             <w:r>
               <w:rPr>
-                <w:rFonts w:eastAsia="宋体" w:hint="eastAsia"/>
-                <w:lang w:eastAsia="zh-CN"/>
-              </w:rPr>
-              <w:t>1</w:t>
-            </w:r>
-            <w:r>
-              <w:rPr>
-                <w:rFonts w:eastAsia="宋体"/>
-                <w:lang w:eastAsia="zh-CN"/>
-              </w:rPr>
-              <w:t>,1,1,1,1</w:t>
+                <w:rFonts w:eastAsia="宋体"/>
+                <w:lang w:eastAsia="zh-CN"/>
+              </w:rPr>
+              <w:lastRenderedPageBreak/>
+              <w:t>7</w:t>
+            </w:r>
+            <w:r>
+              <w:rPr>
+                <w:rFonts w:eastAsia="宋体"/>
+                <w:lang w:eastAsia="zh-CN"/>
+              </w:rPr>
+              <w:t>,1,1,1,</w:t>
+            </w:r>
+            <w:r>
+              <w:rPr>
+                <w:rFonts w:eastAsia="宋体"/>
+                <w:lang w:eastAsia="zh-CN"/>
+              </w:rPr>
+              <w:t>7</w:t>
             </w:r>
           </w:p>
         </w:tc>
@@ -8463,24 +8500,17 @@
             </w:r>
             <w:r>
               <w:rPr>
-                <w:rFonts w:eastAsia="宋体"/>
-                <w:lang w:eastAsia="zh-CN"/>
-              </w:rPr>
-              <w:t>1</w:t>
-            </w:r>
-            <w:r>
-              <w:rPr>
-                <w:rFonts w:eastAsia="宋体"/>
-                <w:lang w:eastAsia="zh-CN"/>
-              </w:rPr>
-              <w:t>,</w:t>
-            </w:r>
-            <w:r>
-              <w:rPr>
-                <w:rFonts w:eastAsia="宋体"/>
-                <w:lang w:eastAsia="zh-CN"/>
-              </w:rPr>
-              <w:t>4</w:t>
+                <w:rFonts w:eastAsia="宋体" w:hint="eastAsia"/>
+                <w:lang w:eastAsia="zh-CN"/>
+              </w:rPr>
+              <w:t>2</w:t>
+            </w:r>
+            <w:r>
+              <w:rPr>
+                <w:rFonts w:eastAsia="宋体"/>
+                <w:lang w:eastAsia="zh-CN"/>
+              </w:rPr>
+              <w:t>,2</w:t>
             </w:r>
           </w:p>
         </w:tc>
@@ -8509,26 +8539,27 @@
             </w:r>
             <w:r>
               <w:br/>
+              <w:t>1. Mycobacterium stadtmanae (M. stadtmanae) is a particular bacterial species found in the human gut. It is considered an opportunistic pathogen that can cause infections in immunocompromised individuals.</w:t>
+            </w:r>
+            <w:r>
+              <w:br/>
+              <w:t>2. ASC speck formation refers to the aggregation of apoptosis-associated speck-like protein containing a CARD (ASC) in response to cellular stress or infection. The formation of ASC specks is involved in the activation of inflammasomes, which are protein complexes that trigger an immune response.</w:t>
+            </w:r>
+            <w:r>
+              <w:br/>
+              <w:t>3. BlaER1 is a cell line derived from murine (mouse) monocytes. These cells are commonly used in research as a model system to study immune responses.</w:t>
+            </w:r>
+            <w:r>
+              <w:br/>
+              <w:t>4. Based on scientific literature, there is evidence that certain bacterial and viral infections can induce ASC speck formation in monocytes. However, each microorganism may have varying effects on this process.</w:t>
+            </w:r>
+            <w:r>
+              <w:br/>
+              <w:t xml:space="preserve">5. To assess whether M. stadtmanae specifically induces ASC </w:t>
             </w:r>
             <w:r>
               <w:lastRenderedPageBreak/>
-              <w:t>1. Mycobacterium stadtmanae (M. stadtmanae) is a particular bacterial species found in the human gut. It is considered an opportunistic pathogen that can cause infections in immunocompromised individuals.</w:t>
-            </w:r>
-            <w:r>
-              <w:br/>
-              <w:t>2. ASC speck formation refers to the aggregation of apoptosis-associated speck-like protein containing a CARD (ASC) in response to cellular stress or infection. The formation of ASC specks is involved in the activation of inflammasomes, which are protein complexes that trigger an immune response.</w:t>
-            </w:r>
-            <w:r>
-              <w:br/>
-              <w:t>3. BlaER1 is a cell line derived from murine (mouse) monocytes. These cells are commonly used in research as a model system to study immune responses.</w:t>
-            </w:r>
-            <w:r>
-              <w:br/>
-              <w:t>4. Based on scientific literature, there is evidence that certain bacterial and viral infections can induce ASC speck formation in monocytes. However, each microorganism may have varying effects on this process.</w:t>
-            </w:r>
-            <w:r>
-              <w:br/>
-              <w:t>5. To assess whether M. stadtmanae specifically induces ASC speck formation in BlaER1 monocytes, an experimental study using this specific bacterial species and cell line would be required. This study would involve exposing BlaER1 monocytes to M. stadtmanae and examining ASC speck formation through techniques like immunofluorescence or immunoblotting.</w:t>
+              <w:t>speck formation in BlaER1 monocytes, an experimental study using this specific bacterial species and cell line would be required. This study would involve exposing BlaER1 monocytes to M. stadtmanae and examining ASC speck formation through techniques like immunofluorescence or immunoblotting.</w:t>
             </w:r>
             <w:r>
               <w:br/>
@@ -8656,71 +8687,77 @@
                 <w:rFonts w:ascii="仿宋" w:eastAsia="仿宋" w:hAnsi="仿宋"/>
                 <w:lang w:eastAsia="zh-CN"/>
               </w:rPr>
+              <w:t>事实标注</w:t>
+            </w:r>
+            <w:r>
+              <w:rPr>
+                <w:rFonts w:ascii="仿宋" w:eastAsia="仿宋" w:hAnsi="仿宋"/>
+                <w:lang w:eastAsia="zh-CN"/>
+              </w:rPr>
+              <w:br/>
+              <w:t>（每条事实八选一）：</w:t>
+            </w:r>
+            <w:r>
+              <w:rPr>
+                <w:rFonts w:ascii="仿宋" w:eastAsia="仿宋" w:hAnsi="仿宋"/>
+                <w:lang w:eastAsia="zh-CN"/>
+              </w:rPr>
+              <w:br/>
+              <w:t>1-完全正确事实</w:t>
+            </w:r>
+            <w:r>
+              <w:rPr>
+                <w:rFonts w:ascii="仿宋" w:eastAsia="仿宋" w:hAnsi="仿宋"/>
+                <w:lang w:eastAsia="zh-CN"/>
+              </w:rPr>
+              <w:br/>
+              <w:t>2-实体错误事实</w:t>
+            </w:r>
+            <w:r>
+              <w:rPr>
+                <w:rFonts w:ascii="仿宋" w:eastAsia="仿宋" w:hAnsi="仿宋"/>
+                <w:lang w:eastAsia="zh-CN"/>
+              </w:rPr>
+              <w:br/>
+              <w:t>3-关系错误事实</w:t>
+            </w:r>
+            <w:r>
+              <w:rPr>
+                <w:rFonts w:ascii="仿宋" w:eastAsia="仿宋" w:hAnsi="仿宋"/>
+                <w:lang w:eastAsia="zh-CN"/>
+              </w:rPr>
+              <w:br/>
+              <w:t>4-信息缺失事实</w:t>
+            </w:r>
+            <w:r>
+              <w:rPr>
+                <w:rFonts w:ascii="仿宋" w:eastAsia="仿宋" w:hAnsi="仿宋"/>
+                <w:lang w:eastAsia="zh-CN"/>
+              </w:rPr>
+              <w:br/>
+              <w:t>5-信息过时事实</w:t>
+            </w:r>
+            <w:r>
+              <w:rPr>
+                <w:rFonts w:ascii="仿宋" w:eastAsia="仿宋" w:hAnsi="仿宋"/>
+                <w:lang w:eastAsia="zh-CN"/>
+              </w:rPr>
+              <w:br/>
+              <w:t>6-表述绝对事实</w:t>
+            </w:r>
+            <w:r>
+              <w:rPr>
+                <w:rFonts w:ascii="仿宋" w:eastAsia="仿宋" w:hAnsi="仿宋"/>
+                <w:lang w:eastAsia="zh-CN"/>
+              </w:rPr>
+              <w:br/>
+            </w:r>
+            <w:r>
+              <w:rPr>
+                <w:rFonts w:ascii="仿宋" w:eastAsia="仿宋" w:hAnsi="仿宋"/>
+                <w:lang w:eastAsia="zh-CN"/>
+              </w:rPr>
               <w:lastRenderedPageBreak/>
-              <w:t>事实标注</w:t>
-            </w:r>
-            <w:r>
-              <w:rPr>
-                <w:rFonts w:ascii="仿宋" w:eastAsia="仿宋" w:hAnsi="仿宋"/>
-                <w:lang w:eastAsia="zh-CN"/>
-              </w:rPr>
-              <w:br/>
-              <w:t>（每条事实八选一）：</w:t>
-            </w:r>
-            <w:r>
-              <w:rPr>
-                <w:rFonts w:ascii="仿宋" w:eastAsia="仿宋" w:hAnsi="仿宋"/>
-                <w:lang w:eastAsia="zh-CN"/>
-              </w:rPr>
-              <w:br/>
-              <w:t>1-完全正确事实</w:t>
-            </w:r>
-            <w:r>
-              <w:rPr>
-                <w:rFonts w:ascii="仿宋" w:eastAsia="仿宋" w:hAnsi="仿宋"/>
-                <w:lang w:eastAsia="zh-CN"/>
-              </w:rPr>
-              <w:br/>
-              <w:t>2-实体错误事实</w:t>
-            </w:r>
-            <w:r>
-              <w:rPr>
-                <w:rFonts w:ascii="仿宋" w:eastAsia="仿宋" w:hAnsi="仿宋"/>
-                <w:lang w:eastAsia="zh-CN"/>
-              </w:rPr>
-              <w:br/>
-              <w:t>3-关系错误事实</w:t>
-            </w:r>
-            <w:r>
-              <w:rPr>
-                <w:rFonts w:ascii="仿宋" w:eastAsia="仿宋" w:hAnsi="仿宋"/>
-                <w:lang w:eastAsia="zh-CN"/>
-              </w:rPr>
-              <w:br/>
-              <w:t>4-信息缺失事实</w:t>
-            </w:r>
-            <w:r>
-              <w:rPr>
-                <w:rFonts w:ascii="仿宋" w:eastAsia="仿宋" w:hAnsi="仿宋"/>
-                <w:lang w:eastAsia="zh-CN"/>
-              </w:rPr>
-              <w:br/>
-              <w:t>5-信息过时事实</w:t>
-            </w:r>
-            <w:r>
-              <w:rPr>
-                <w:rFonts w:ascii="仿宋" w:eastAsia="仿宋" w:hAnsi="仿宋"/>
-                <w:lang w:eastAsia="zh-CN"/>
-              </w:rPr>
-              <w:br/>
-              <w:t>6-表述绝对事实</w:t>
-            </w:r>
-            <w:r>
-              <w:rPr>
-                <w:rFonts w:ascii="仿宋" w:eastAsia="仿宋" w:hAnsi="仿宋"/>
-                <w:lang w:eastAsia="zh-CN"/>
-              </w:rPr>
-              <w:br/>
               <w:t>7-无法验证事实</w:t>
             </w:r>
             <w:r>
@@ -8746,24 +8783,25 @@
             </w:pPr>
             <w:r>
               <w:rPr>
-                <w:rFonts w:eastAsia="宋体" w:hint="eastAsia"/>
+                <w:rFonts w:eastAsia="宋体"/>
+                <w:lang w:eastAsia="zh-CN"/>
+              </w:rPr>
+              <w:lastRenderedPageBreak/>
+              <w:t>7</w:t>
+            </w:r>
+            <w:r>
+              <w:rPr>
+                <w:rFonts w:eastAsia="宋体"/>
+                <w:lang w:eastAsia="zh-CN"/>
+              </w:rPr>
+              <w:t>,1,1,4,</w:t>
+            </w:r>
+            <w:r>
+              <w:rPr>
+                <w:rFonts w:eastAsia="宋体"/>
                 <w:lang w:eastAsia="zh-CN"/>
               </w:rPr>
               <w:t>1</w:t>
-            </w:r>
-            <w:r>
-              <w:rPr>
-                <w:rFonts w:eastAsia="宋体"/>
-                <w:lang w:eastAsia="zh-CN"/>
-              </w:rPr>
-              <w:t>,1,</w:t>
-            </w:r>
-            <w:r>
-              <w:rPr>
-                <w:rFonts w:eastAsia="宋体"/>
-                <w:lang w:eastAsia="zh-CN"/>
-              </w:rPr>
-              <w:t>7,7,7</w:t>
             </w:r>
           </w:p>
         </w:tc>
@@ -8924,28 +8962,7 @@
                 <w:rFonts w:eastAsia="宋体"/>
                 <w:lang w:eastAsia="zh-CN"/>
               </w:rPr>
-              <w:t>5,</w:t>
-            </w:r>
-            <w:r>
-              <w:rPr>
-                <w:rFonts w:eastAsia="宋体"/>
-                <w:lang w:eastAsia="zh-CN"/>
-              </w:rPr>
-              <w:t>5</w:t>
-            </w:r>
-            <w:r>
-              <w:rPr>
-                <w:rFonts w:eastAsia="宋体"/>
-                <w:lang w:eastAsia="zh-CN"/>
-              </w:rPr>
-              <w:t>,</w:t>
-            </w:r>
-            <w:r>
-              <w:rPr>
-                <w:rFonts w:eastAsia="宋体"/>
-                <w:lang w:eastAsia="zh-CN"/>
-              </w:rPr>
-              <w:t>4</w:t>
+              <w:t>5,4,3</w:t>
             </w:r>
           </w:p>
         </w:tc>
@@ -8982,13 +8999,14 @@
             </w:r>
             <w:r>
               <w:br/>
-              <w:t>3. Underlying Health Conditions: Men often have a higher prevalence of certain chronic health conditions, such as heart disease, chronic obstructive pulmonary disease (COPD), and smoking-related illnesses. These underlying health conditions can weaken the immune system and increase the risk of complications and death from pneumonia. A study in the journal Pneumonia published in 2016 found that comorbidities, including heart disease and COPD, were more common among men with pneumonia compared to women.</w:t>
-            </w:r>
-            <w:r>
-              <w:br/>
+              <w:t xml:space="preserve">3. Underlying Health Conditions: Men often have a higher prevalence of certain chronic health conditions, such as heart disease, chronic obstructive pulmonary disease (COPD), and smoking-related illnesses. These underlying health conditions can weaken the immune system and increase the risk of complications and death from pneumonia. A study in the journal Pneumonia published in 2016 found that comorbidities, including heart disease and COPD, were more </w:t>
             </w:r>
             <w:r>
               <w:lastRenderedPageBreak/>
+              <w:t>common among men with pneumonia compared to women.</w:t>
+            </w:r>
+            <w:r>
+              <w:br/>
               <w:t>4. Immune Response Differences: Some research suggests that there may be inherent differences in the immune responses between men and women that contribute to the gender disparity in pneumonia mortality. For example, a study published in the Journal of Innate Immunity in 2021 found that certain genetic variations in the genes involved in the immune response were associated with increased mortality risk in men with severe pneumonia.</w:t>
             </w:r>
             <w:r>
@@ -9177,6 +9195,13 @@
                 <w:lang w:eastAsia="zh-CN"/>
               </w:rPr>
               <w:br/>
+            </w:r>
+            <w:r>
+              <w:rPr>
+                <w:rFonts w:ascii="仿宋" w:eastAsia="仿宋" w:hAnsi="仿宋"/>
+                <w:lang w:eastAsia="zh-CN"/>
+              </w:rPr>
+              <w:lastRenderedPageBreak/>
               <w:t>7-无法验证事实</w:t>
             </w:r>
             <w:r>
@@ -9205,6 +9230,7 @@
                 <w:rFonts w:eastAsia="宋体" w:hint="eastAsia"/>
                 <w:lang w:eastAsia="zh-CN"/>
               </w:rPr>
+              <w:lastRenderedPageBreak/>
               <w:t>7</w:t>
             </w:r>
             <w:r>
@@ -9212,14 +9238,49 @@
                 <w:rFonts w:eastAsia="宋体"/>
                 <w:lang w:eastAsia="zh-CN"/>
               </w:rPr>
-              <w:t>,1,7,1,</w:t>
-            </w:r>
-            <w:r>
-              <w:rPr>
-                <w:rFonts w:eastAsia="宋体"/>
-                <w:lang w:eastAsia="zh-CN"/>
-              </w:rPr>
-              <w:t>7</w:t>
+              <w:t>,</w:t>
+            </w:r>
+            <w:r>
+              <w:rPr>
+                <w:rFonts w:eastAsia="宋体"/>
+                <w:lang w:eastAsia="zh-CN"/>
+              </w:rPr>
+              <w:t>2</w:t>
+            </w:r>
+            <w:r>
+              <w:rPr>
+                <w:rFonts w:eastAsia="宋体"/>
+                <w:lang w:eastAsia="zh-CN"/>
+              </w:rPr>
+              <w:t>,</w:t>
+            </w:r>
+            <w:r>
+              <w:rPr>
+                <w:rFonts w:eastAsia="宋体"/>
+                <w:lang w:eastAsia="zh-CN"/>
+              </w:rPr>
+              <w:t>1</w:t>
+            </w:r>
+            <w:r>
+              <w:rPr>
+                <w:rFonts w:eastAsia="宋体"/>
+                <w:lang w:eastAsia="zh-CN"/>
+              </w:rPr>
+              <w:t>,</w:t>
+            </w:r>
+            <w:r>
+              <w:rPr>
+                <w:rFonts w:eastAsia="宋体"/>
+                <w:lang w:eastAsia="zh-CN"/>
+              </w:rPr>
+              <w:t>3</w:t>
+            </w:r>
+            <w:r>
+              <w:rPr>
+                <w:rFonts w:eastAsia="宋体"/>
+                <w:lang w:eastAsia="zh-CN"/>
+              </w:rPr>
+              <w:t>,3</w:t>
             </w:r>
           </w:p>
         </w:tc>
@@ -9315,11 +9376,132 @@
           </w:tcPr>
           <w:p>
             <w:r>
-              <w:t xml:space="preserve">Can you clarify whether the claim "Mice are incapable of producing neutralizing antibodies in reponse to the </w:t>
+              <w:t>Can you clarify whether the claim "Mice are incapable of producing neutralizing antibodies in reponse to the Chikungunya virus (CHIKV) produced in mosquitos." is accurate or not? Build factual arguments about the claim.</w:t>
+            </w:r>
+          </w:p>
+        </w:tc>
+      </w:tr>
+      <w:tr>
+        <w:tc>
+          <w:tcPr>
+            <w:tcW w:w="4320" w:type="dxa"/>
+          </w:tcPr>
+          <w:p>
+            <w:pPr>
+              <w:rPr>
+                <w:lang w:eastAsia="zh-CN"/>
+              </w:rPr>
+            </w:pPr>
+            <w:r>
+              <w:rPr>
+                <w:rFonts w:ascii="仿宋" w:eastAsia="仿宋" w:hAnsi="仿宋"/>
+                <w:lang w:eastAsia="zh-CN"/>
+              </w:rPr>
+              <w:t>问题打分（逗号分隔）：</w:t>
+            </w:r>
+            <w:r>
+              <w:rPr>
+                <w:rFonts w:ascii="仿宋" w:eastAsia="仿宋" w:hAnsi="仿宋"/>
+                <w:lang w:eastAsia="zh-CN"/>
+              </w:rPr>
+              <w:br/>
+              <w:t>可读性（1-5）</w:t>
+            </w:r>
+            <w:r>
+              <w:rPr>
+                <w:rFonts w:ascii="仿宋" w:eastAsia="仿宋" w:hAnsi="仿宋"/>
+                <w:lang w:eastAsia="zh-CN"/>
+              </w:rPr>
+              <w:br/>
+              <w:t>规范性（1-5）</w:t>
+            </w:r>
+            <w:r>
+              <w:rPr>
+                <w:rFonts w:ascii="仿宋" w:eastAsia="仿宋" w:hAnsi="仿宋"/>
+                <w:lang w:eastAsia="zh-CN"/>
+              </w:rPr>
+              <w:br/>
+              <w:t>具体性（1-5）</w:t>
+            </w:r>
+          </w:p>
+        </w:tc>
+        <w:tc>
+          <w:tcPr>
+            <w:tcW w:w="4320" w:type="dxa"/>
+          </w:tcPr>
+          <w:p>
+            <w:pPr>
+              <w:rPr>
+                <w:rFonts w:eastAsia="宋体"/>
+                <w:lang w:eastAsia="zh-CN"/>
+              </w:rPr>
+            </w:pPr>
+            <w:r>
+              <w:rPr>
+                <w:rFonts w:eastAsia="宋体" w:hint="eastAsia"/>
+                <w:lang w:eastAsia="zh-CN"/>
+              </w:rPr>
+              <w:t>3</w:t>
+            </w:r>
+            <w:r>
+              <w:rPr>
+                <w:rFonts w:eastAsia="宋体"/>
+                <w:lang w:eastAsia="zh-CN"/>
+              </w:rPr>
+              <w:t>,3,4</w:t>
+            </w:r>
+          </w:p>
+        </w:tc>
+      </w:tr>
+      <w:tr>
+        <w:tc>
+          <w:tcPr>
+            <w:tcW w:w="4320" w:type="dxa"/>
+          </w:tcPr>
+          <w:p>
+            <w:r>
+              <w:rPr>
+                <w:rFonts w:ascii="仿宋" w:eastAsia="仿宋" w:hAnsi="仿宋"/>
+              </w:rPr>
+              <w:t>模型回复</w:t>
+            </w:r>
+          </w:p>
+        </w:tc>
+        <w:tc>
+          <w:tcPr>
+            <w:tcW w:w="4320" w:type="dxa"/>
+          </w:tcPr>
+          <w:p>
+            <w:r>
+              <w:t xml:space="preserve">The claim that "Mice are incapable of producing neutralizing antibodies in response to the Chikungunya virus (CHIKV) produced in mosquitoes" is not accurate. </w:t>
+            </w:r>
+            <w:r>
+              <w:br/>
+              <w:t>1. Mice are commonly used as models for studying viral infections, and they have been extensively studied for their immune response against CHIKV. Numerous scientific studies have demonstrated that mice are capable of producing neutralizing antibodies when infected with CHIKV.</w:t>
+            </w:r>
+            <w:r>
+              <w:br/>
+              <w:t>2. One study published in the Journal of Immunology in 2014 conducted experiments specifically to investigate the humoral immune response to CHIKV in mice. The researchers found that mice infected with CHIKV developed a strong neutralizing antibody response, which contributed to clearance of the virus.</w:t>
+            </w:r>
+            <w:r>
+              <w:br/>
+              <w:t>3. Another study published in the journal PLOS Pathogens in 2016 examined the immune response to CHIKV infection in various mouse strains. The researchers observed that mice produced neutralizing antibodies against CHIKV, which provided protection against subsequent infections.</w:t>
+            </w:r>
+            <w:r>
+              <w:br/>
+              <w:t xml:space="preserve">4. Additionally, studies have shown that mice immunized with CHIKV vaccines can generate neutralizing antibodies. For example, a study published in Vaccine in 2011 demonstrated that a vaccine candidate against CHIKV induced protective neutralizing antibodies in immunized </w:t>
             </w:r>
             <w:r>
               <w:lastRenderedPageBreak/>
-              <w:t>Chikungunya virus (CHIKV) produced in mosquitos." is accurate or not? Build factual arguments about the claim.</w:t>
+              <w:t>mice.</w:t>
+            </w:r>
+            <w:r>
+              <w:br/>
+              <w:t>5. It is important to note that neutralizing antibodies play a crucial role in the immune response against viral infections. They bind to the virus and prevent it from entering or infecting host cells, thereby reducing the severity of the infection.</w:t>
+            </w:r>
+            <w:r>
+              <w:br/>
+              <w:t>Based on the scientific evidence available, it is clear that mice are indeed capable of producing neutralizing antibodies in response to CHIKV.</w:t>
             </w:r>
           </w:p>
         </w:tc>
@@ -9341,31 +9523,23 @@
                 <w:lang w:eastAsia="zh-CN"/>
               </w:rPr>
               <w:lastRenderedPageBreak/>
-              <w:t>问题打分（逗号分隔）：</w:t>
-            </w:r>
-            <w:r>
-              <w:rPr>
-                <w:rFonts w:ascii="仿宋" w:eastAsia="仿宋" w:hAnsi="仿宋"/>
-                <w:lang w:eastAsia="zh-CN"/>
-              </w:rPr>
-              <w:br/>
-              <w:t>可读性（1-5）</w:t>
-            </w:r>
-            <w:r>
-              <w:rPr>
-                <w:rFonts w:ascii="仿宋" w:eastAsia="仿宋" w:hAnsi="仿宋"/>
-                <w:lang w:eastAsia="zh-CN"/>
-              </w:rPr>
-              <w:br/>
-              <w:t>规范性（1-5）</w:t>
-            </w:r>
-            <w:r>
-              <w:rPr>
-                <w:rFonts w:ascii="仿宋" w:eastAsia="仿宋" w:hAnsi="仿宋"/>
-                <w:lang w:eastAsia="zh-CN"/>
-              </w:rPr>
-              <w:br/>
-              <w:t>具体性（1-5）</w:t>
+              <w:t>回复标注（二选一）：</w:t>
+            </w:r>
+            <w:r>
+              <w:rPr>
+                <w:rFonts w:ascii="仿宋" w:eastAsia="仿宋" w:hAnsi="仿宋"/>
+                <w:lang w:eastAsia="zh-CN"/>
+              </w:rPr>
+              <w:br/>
+              <w:t>1-回复与问题相关</w:t>
+            </w:r>
+            <w:r>
+              <w:rPr>
+                <w:rFonts w:ascii="仿宋" w:eastAsia="仿宋" w:hAnsi="仿宋"/>
+                <w:lang w:eastAsia="zh-CN"/>
+              </w:rPr>
+              <w:br/>
+              <w:t>2-回复与问题不相关</w:t>
             </w:r>
           </w:p>
         </w:tc>
@@ -9385,7 +9559,175 @@
                 <w:rFonts w:eastAsia="宋体" w:hint="eastAsia"/>
                 <w:lang w:eastAsia="zh-CN"/>
               </w:rPr>
-              <w:t>3</w:t>
+              <w:t>1</w:t>
+            </w:r>
+          </w:p>
+        </w:tc>
+      </w:tr>
+      <w:tr>
+        <w:tc>
+          <w:tcPr>
+            <w:tcW w:w="4320" w:type="dxa"/>
+          </w:tcPr>
+          <w:p>
+            <w:r>
+              <w:rPr>
+                <w:rFonts w:ascii="仿宋" w:eastAsia="仿宋" w:hAnsi="仿宋"/>
+              </w:rPr>
+              <w:t>提取的事实</w:t>
+            </w:r>
+          </w:p>
+        </w:tc>
+        <w:tc>
+          <w:tcPr>
+            <w:tcW w:w="4320" w:type="dxa"/>
+          </w:tcPr>
+          <w:p>
+            <w:r>
+              <w:t>1. Mice are commonly used as models for studying viral infections.</w:t>
+            </w:r>
+            <w:r>
+              <w:br/>
+              <w:t>2. Studies have shown that mice are capable of producing neutralizing antibodies when infected with Chikungunya virus (CHIKV).</w:t>
+            </w:r>
+            <w:r>
+              <w:br/>
+              <w:t>3. A study published in the Journal of Immunology in 2014 found that mice infected with CHIKV developed a strong neutralizing antibody response.</w:t>
+            </w:r>
+            <w:r>
+              <w:br/>
+              <w:t>4. A study in the journal PLOS Pathogens in 2016 stated that mice produced neutralizing antibodies against CHIKV, providing protection against subsequent infections.</w:t>
+            </w:r>
+            <w:r>
+              <w:br/>
+              <w:t>5. Studies have demonstrated that mice immunized with CHIKV vaccines can generate neutralizing antibodies, as per a 2011 research in Vaccine.</w:t>
+            </w:r>
+          </w:p>
+        </w:tc>
+      </w:tr>
+      <w:tr>
+        <w:tc>
+          <w:tcPr>
+            <w:tcW w:w="4320" w:type="dxa"/>
+          </w:tcPr>
+          <w:p>
+            <w:pPr>
+              <w:rPr>
+                <w:lang w:eastAsia="zh-CN"/>
+              </w:rPr>
+            </w:pPr>
+            <w:r>
+              <w:rPr>
+                <w:rFonts w:ascii="仿宋" w:eastAsia="仿宋" w:hAnsi="仿宋"/>
+                <w:lang w:eastAsia="zh-CN"/>
+              </w:rPr>
+              <w:t>事实标注</w:t>
+            </w:r>
+            <w:r>
+              <w:rPr>
+                <w:rFonts w:ascii="仿宋" w:eastAsia="仿宋" w:hAnsi="仿宋"/>
+                <w:lang w:eastAsia="zh-CN"/>
+              </w:rPr>
+              <w:br/>
+              <w:t>（每条事实八选一）：</w:t>
+            </w:r>
+            <w:r>
+              <w:rPr>
+                <w:rFonts w:ascii="仿宋" w:eastAsia="仿宋" w:hAnsi="仿宋"/>
+                <w:lang w:eastAsia="zh-CN"/>
+              </w:rPr>
+              <w:br/>
+              <w:t>1-完全正确事实</w:t>
+            </w:r>
+            <w:r>
+              <w:rPr>
+                <w:rFonts w:ascii="仿宋" w:eastAsia="仿宋" w:hAnsi="仿宋"/>
+                <w:lang w:eastAsia="zh-CN"/>
+              </w:rPr>
+              <w:br/>
+              <w:t>2-实体错误事实</w:t>
+            </w:r>
+            <w:r>
+              <w:rPr>
+                <w:rFonts w:ascii="仿宋" w:eastAsia="仿宋" w:hAnsi="仿宋"/>
+                <w:lang w:eastAsia="zh-CN"/>
+              </w:rPr>
+              <w:br/>
+              <w:t>3-关系错误事实</w:t>
+            </w:r>
+            <w:r>
+              <w:rPr>
+                <w:rFonts w:ascii="仿宋" w:eastAsia="仿宋" w:hAnsi="仿宋"/>
+                <w:lang w:eastAsia="zh-CN"/>
+              </w:rPr>
+              <w:br/>
+              <w:t>4-信息缺失事实</w:t>
+            </w:r>
+            <w:r>
+              <w:rPr>
+                <w:rFonts w:ascii="仿宋" w:eastAsia="仿宋" w:hAnsi="仿宋"/>
+                <w:lang w:eastAsia="zh-CN"/>
+              </w:rPr>
+              <w:br/>
+              <w:t>5-信息过时事实</w:t>
+            </w:r>
+            <w:r>
+              <w:rPr>
+                <w:rFonts w:ascii="仿宋" w:eastAsia="仿宋" w:hAnsi="仿宋"/>
+                <w:lang w:eastAsia="zh-CN"/>
+              </w:rPr>
+              <w:br/>
+              <w:t>6-表述绝对事实</w:t>
+            </w:r>
+            <w:r>
+              <w:rPr>
+                <w:rFonts w:ascii="仿宋" w:eastAsia="仿宋" w:hAnsi="仿宋"/>
+                <w:lang w:eastAsia="zh-CN"/>
+              </w:rPr>
+              <w:br/>
+              <w:t>7-无法验证事实</w:t>
+            </w:r>
+            <w:r>
+              <w:rPr>
+                <w:rFonts w:ascii="仿宋" w:eastAsia="仿宋" w:hAnsi="仿宋"/>
+                <w:lang w:eastAsia="zh-CN"/>
+              </w:rPr>
+              <w:br/>
+              <w:t>8-非事实表述</w:t>
+            </w:r>
+          </w:p>
+        </w:tc>
+        <w:tc>
+          <w:tcPr>
+            <w:tcW w:w="4320" w:type="dxa"/>
+          </w:tcPr>
+          <w:p>
+            <w:pPr>
+              <w:rPr>
+                <w:rFonts w:eastAsia="宋体"/>
+                <w:lang w:eastAsia="zh-CN"/>
+              </w:rPr>
+            </w:pPr>
+            <w:r>
+              <w:rPr>
+                <w:rFonts w:eastAsia="宋体" w:hint="eastAsia"/>
+                <w:lang w:eastAsia="zh-CN"/>
+              </w:rPr>
+              <w:t>1</w:t>
+            </w:r>
+            <w:r>
+              <w:rPr>
+                <w:rFonts w:eastAsia="宋体"/>
+                <w:lang w:eastAsia="zh-CN"/>
+              </w:rPr>
+              <w:t>,1,</w:t>
+            </w:r>
+            <w:r>
+              <w:rPr>
+                <w:rFonts w:eastAsia="宋体"/>
+                <w:lang w:eastAsia="zh-CN"/>
+              </w:rPr>
+              <w:t>7</w:t>
             </w:r>
             <w:r>
               <w:rPr>
@@ -9399,279 +9741,7 @@
                 <w:rFonts w:eastAsia="宋体"/>
                 <w:lang w:eastAsia="zh-CN"/>
               </w:rPr>
-              <w:t>4</w:t>
-            </w:r>
-            <w:r>
-              <w:rPr>
-                <w:rFonts w:eastAsia="宋体"/>
-                <w:lang w:eastAsia="zh-CN"/>
-              </w:rPr>
-              <w:t>,4</w:t>
-            </w:r>
-          </w:p>
-        </w:tc>
-      </w:tr>
-      <w:tr>
-        <w:tc>
-          <w:tcPr>
-            <w:tcW w:w="4320" w:type="dxa"/>
-          </w:tcPr>
-          <w:p>
-            <w:r>
-              <w:rPr>
-                <w:rFonts w:ascii="仿宋" w:eastAsia="仿宋" w:hAnsi="仿宋"/>
-              </w:rPr>
-              <w:t>模型回复</w:t>
-            </w:r>
-          </w:p>
-        </w:tc>
-        <w:tc>
-          <w:tcPr>
-            <w:tcW w:w="4320" w:type="dxa"/>
-          </w:tcPr>
-          <w:p>
-            <w:r>
-              <w:t xml:space="preserve">The claim that "Mice are incapable of producing neutralizing antibodies in response to the Chikungunya virus (CHIKV) produced in mosquitoes" is not accurate. </w:t>
-            </w:r>
-            <w:r>
-              <w:br/>
-              <w:t>1. Mice are commonly used as models for studying viral infections, and they have been extensively studied for their immune response against CHIKV. Numerous scientific studies have demonstrated that mice are capable of producing neutralizing antibodies when infected with CHIKV.</w:t>
-            </w:r>
-            <w:r>
-              <w:br/>
-              <w:t>2. One study published in the Journal of Immunology in 2014 conducted experiments specifically to investigate the humoral immune response to CHIKV in mice. The researchers found that mice infected with CHIKV developed a strong neutralizing antibody response, which contributed to clearance of the virus.</w:t>
-            </w:r>
-            <w:r>
-              <w:br/>
-              <w:t>3. Another study published in the journal PLOS Pathogens in 2016 examined the immune response to CHIKV infection in various mouse strains. The researchers observed that mice produced neutralizing antibodies against CHIKV, which provided protection against subsequent infections.</w:t>
-            </w:r>
-            <w:r>
-              <w:br/>
-              <w:t>4. Additionally, studies have shown that mice immunized with CHIKV vaccines can generate neutralizing antibodies. For example, a study published in Vaccine in 2011 demonstrated that a vaccine candidate against CHIKV induced protective neutralizing antibodies in immunized mice.</w:t>
-            </w:r>
-            <w:r>
-              <w:br/>
-              <w:t>5. It is important to note that neutralizing antibodies play a crucial role in the immune response against viral infections. They bind to the virus and prevent it from entering or infecting host cells, thereby reducing the severity of the infection.</w:t>
-            </w:r>
-            <w:r>
-              <w:br/>
-              <w:t>Based on the scientific evidence available, it is clear that mice are indeed capable of producing neutralizing antibodies in response to CHIKV.</w:t>
-            </w:r>
-          </w:p>
-        </w:tc>
-      </w:tr>
-      <w:tr>
-        <w:tc>
-          <w:tcPr>
-            <w:tcW w:w="4320" w:type="dxa"/>
-          </w:tcPr>
-          <w:p>
-            <w:pPr>
-              <w:rPr>
-                <w:lang w:eastAsia="zh-CN"/>
-              </w:rPr>
-            </w:pPr>
-            <w:r>
-              <w:rPr>
-                <w:rFonts w:ascii="仿宋" w:eastAsia="仿宋" w:hAnsi="仿宋"/>
-                <w:lang w:eastAsia="zh-CN"/>
-              </w:rPr>
-              <w:t>回复标注（二选一）：</w:t>
-            </w:r>
-            <w:r>
-              <w:rPr>
-                <w:rFonts w:ascii="仿宋" w:eastAsia="仿宋" w:hAnsi="仿宋"/>
-                <w:lang w:eastAsia="zh-CN"/>
-              </w:rPr>
-              <w:br/>
-              <w:t>1-回复与问题相关</w:t>
-            </w:r>
-            <w:r>
-              <w:rPr>
-                <w:rFonts w:ascii="仿宋" w:eastAsia="仿宋" w:hAnsi="仿宋"/>
-                <w:lang w:eastAsia="zh-CN"/>
-              </w:rPr>
-              <w:br/>
-              <w:t>2-回复与问题不相关</w:t>
-            </w:r>
-          </w:p>
-        </w:tc>
-        <w:tc>
-          <w:tcPr>
-            <w:tcW w:w="4320" w:type="dxa"/>
-          </w:tcPr>
-          <w:p>
-            <w:pPr>
-              <w:rPr>
-                <w:rFonts w:eastAsia="宋体"/>
-                <w:lang w:eastAsia="zh-CN"/>
-              </w:rPr>
-            </w:pPr>
-            <w:r>
-              <w:rPr>
-                <w:rFonts w:eastAsia="宋体" w:hint="eastAsia"/>
-                <w:lang w:eastAsia="zh-CN"/>
-              </w:rPr>
-              <w:t>1</w:t>
-            </w:r>
-          </w:p>
-        </w:tc>
-      </w:tr>
-      <w:tr>
-        <w:tc>
-          <w:tcPr>
-            <w:tcW w:w="4320" w:type="dxa"/>
-          </w:tcPr>
-          <w:p>
-            <w:r>
-              <w:rPr>
-                <w:rFonts w:ascii="仿宋" w:eastAsia="仿宋" w:hAnsi="仿宋"/>
-              </w:rPr>
-              <w:t>提取的事实</w:t>
-            </w:r>
-          </w:p>
-        </w:tc>
-        <w:tc>
-          <w:tcPr>
-            <w:tcW w:w="4320" w:type="dxa"/>
-          </w:tcPr>
-          <w:p>
-            <w:r>
-              <w:t>1. Mice are commonly used as models for studying viral infections.</w:t>
-            </w:r>
-            <w:r>
-              <w:br/>
-              <w:t>2. Studies have shown that mice are capable of producing neutralizing antibodies when infected with Chikungunya virus (CHIKV).</w:t>
-            </w:r>
-            <w:r>
-              <w:br/>
-              <w:t xml:space="preserve">3. A study published in the Journal of Immunology in 2014 found that mice infected with CHIKV developed a strong </w:t>
-            </w:r>
-            <w:r>
-              <w:lastRenderedPageBreak/>
-              <w:t>neutralizing antibody response.</w:t>
-            </w:r>
-            <w:r>
-              <w:br/>
-              <w:t>4. A study in the journal PLOS Pathogens in 2016 stated that mice produced neutralizing antibodies against CHIKV, providing protection against subsequent infections.</w:t>
-            </w:r>
-            <w:r>
-              <w:br/>
-              <w:t>5. Studies have demonstrated that mice immunized with CHIKV vaccines can generate neutralizing antibodies, as per a 2011 research in Vaccine.</w:t>
-            </w:r>
-          </w:p>
-        </w:tc>
-      </w:tr>
-      <w:tr>
-        <w:tc>
-          <w:tcPr>
-            <w:tcW w:w="4320" w:type="dxa"/>
-          </w:tcPr>
-          <w:p>
-            <w:pPr>
-              <w:rPr>
-                <w:lang w:eastAsia="zh-CN"/>
-              </w:rPr>
-            </w:pPr>
-            <w:r>
-              <w:rPr>
-                <w:rFonts w:ascii="仿宋" w:eastAsia="仿宋" w:hAnsi="仿宋"/>
-                <w:lang w:eastAsia="zh-CN"/>
-              </w:rPr>
-              <w:lastRenderedPageBreak/>
-              <w:t>事实标注</w:t>
-            </w:r>
-            <w:r>
-              <w:rPr>
-                <w:rFonts w:ascii="仿宋" w:eastAsia="仿宋" w:hAnsi="仿宋"/>
-                <w:lang w:eastAsia="zh-CN"/>
-              </w:rPr>
-              <w:br/>
-              <w:t>（每条事实八选一）：</w:t>
-            </w:r>
-            <w:r>
-              <w:rPr>
-                <w:rFonts w:ascii="仿宋" w:eastAsia="仿宋" w:hAnsi="仿宋"/>
-                <w:lang w:eastAsia="zh-CN"/>
-              </w:rPr>
-              <w:br/>
-              <w:t>1-完全正确事实</w:t>
-            </w:r>
-            <w:r>
-              <w:rPr>
-                <w:rFonts w:ascii="仿宋" w:eastAsia="仿宋" w:hAnsi="仿宋"/>
-                <w:lang w:eastAsia="zh-CN"/>
-              </w:rPr>
-              <w:br/>
-              <w:t>2-实体错误事实</w:t>
-            </w:r>
-            <w:r>
-              <w:rPr>
-                <w:rFonts w:ascii="仿宋" w:eastAsia="仿宋" w:hAnsi="仿宋"/>
-                <w:lang w:eastAsia="zh-CN"/>
-              </w:rPr>
-              <w:br/>
-              <w:t>3-关系错误事实</w:t>
-            </w:r>
-            <w:r>
-              <w:rPr>
-                <w:rFonts w:ascii="仿宋" w:eastAsia="仿宋" w:hAnsi="仿宋"/>
-                <w:lang w:eastAsia="zh-CN"/>
-              </w:rPr>
-              <w:br/>
-              <w:t>4-信息缺失事实</w:t>
-            </w:r>
-            <w:r>
-              <w:rPr>
-                <w:rFonts w:ascii="仿宋" w:eastAsia="仿宋" w:hAnsi="仿宋"/>
-                <w:lang w:eastAsia="zh-CN"/>
-              </w:rPr>
-              <w:br/>
-              <w:t>5-信息过时事实</w:t>
-            </w:r>
-            <w:r>
-              <w:rPr>
-                <w:rFonts w:ascii="仿宋" w:eastAsia="仿宋" w:hAnsi="仿宋"/>
-                <w:lang w:eastAsia="zh-CN"/>
-              </w:rPr>
-              <w:br/>
-              <w:t>6-表述绝对事实</w:t>
-            </w:r>
-            <w:r>
-              <w:rPr>
-                <w:rFonts w:ascii="仿宋" w:eastAsia="仿宋" w:hAnsi="仿宋"/>
-                <w:lang w:eastAsia="zh-CN"/>
-              </w:rPr>
-              <w:br/>
-              <w:t>7-无法验证事实</w:t>
-            </w:r>
-            <w:r>
-              <w:rPr>
-                <w:rFonts w:ascii="仿宋" w:eastAsia="仿宋" w:hAnsi="仿宋"/>
-                <w:lang w:eastAsia="zh-CN"/>
-              </w:rPr>
-              <w:br/>
-              <w:t>8-非事实表述</w:t>
-            </w:r>
-          </w:p>
-        </w:tc>
-        <w:tc>
-          <w:tcPr>
-            <w:tcW w:w="4320" w:type="dxa"/>
-          </w:tcPr>
-          <w:p>
-            <w:pPr>
-              <w:rPr>
-                <w:rFonts w:eastAsia="宋体"/>
-                <w:lang w:eastAsia="zh-CN"/>
-              </w:rPr>
-            </w:pPr>
-            <w:r>
-              <w:rPr>
-                <w:rFonts w:eastAsia="宋体" w:hint="eastAsia"/>
-                <w:lang w:eastAsia="zh-CN"/>
-              </w:rPr>
-              <w:t>1</w:t>
+              <w:t>7</w:t>
             </w:r>
             <w:r>
               <w:rPr>
@@ -9685,7 +9755,7 @@
                 <w:rFonts w:eastAsia="宋体"/>
                 <w:lang w:eastAsia="zh-CN"/>
               </w:rPr>
-              <w:t>7,7,7,7</w:t>
+              <w:t>7</w:t>
             </w:r>
           </w:p>
         </w:tc>
@@ -9746,6 +9816,7 @@
               <w:rPr>
                 <w:rFonts w:ascii="仿宋" w:eastAsia="仿宋" w:hAnsi="仿宋"/>
               </w:rPr>
+              <w:lastRenderedPageBreak/>
               <w:t>领域</w:t>
             </w:r>
           </w:p>
@@ -9853,28 +9924,7 @@
                 <w:rFonts w:eastAsia="宋体"/>
                 <w:lang w:eastAsia="zh-CN"/>
               </w:rPr>
-              <w:t>,</w:t>
-            </w:r>
-            <w:r>
-              <w:rPr>
-                <w:rFonts w:eastAsia="宋体"/>
-                <w:lang w:eastAsia="zh-CN"/>
-              </w:rPr>
-              <w:t>3</w:t>
-            </w:r>
-            <w:r>
-              <w:rPr>
-                <w:rFonts w:eastAsia="宋体"/>
-                <w:lang w:eastAsia="zh-CN"/>
-              </w:rPr>
-              <w:t>,</w:t>
-            </w:r>
-            <w:r>
-              <w:rPr>
-                <w:rFonts w:eastAsia="宋体"/>
-                <w:lang w:eastAsia="zh-CN"/>
-              </w:rPr>
-              <w:t>4</w:t>
+              <w:t>,2,3</w:t>
             </w:r>
           </w:p>
         </w:tc>
@@ -9927,22 +9977,23 @@
             </w:r>
             <w:r>
               <w:br/>
+              <w:t>7. Additionally, the mice lacking Sirt1 in Sf1-expressing neurons showed improved insulin sensitivity, indicating a resistance to diet-induced insulin resistance.</w:t>
+            </w:r>
+            <w:r>
+              <w:br/>
+              <w:t>8. The study concluded that Sirt1 in Sf1-expressing neurons plays a crucial role in regulating energy balance and protecting against diet-induced obesity and insulin resistance.</w:t>
+            </w:r>
+            <w:r>
+              <w:br/>
+              <w:t>9. These findings suggest that targeting Sirt1 in Sf1-expressing neurons might be a potential therapeutic approach for combating obesity and insulin resistance.</w:t>
+            </w:r>
+            <w:r>
+              <w:br/>
+              <w:t xml:space="preserve">It's important to note that while these statements are fact-based, they are based on a specific study and may not </w:t>
             </w:r>
             <w:r>
               <w:lastRenderedPageBreak/>
-              <w:t>7. Additionally, the mice lacking Sirt1 in Sf1-expressing neurons showed improved insulin sensitivity, indicating a resistance to diet-induced insulin resistance.</w:t>
-            </w:r>
-            <w:r>
-              <w:br/>
-              <w:t>8. The study concluded that Sirt1 in Sf1-expressing neurons plays a crucial role in regulating energy balance and protecting against diet-induced obesity and insulin resistance.</w:t>
-            </w:r>
-            <w:r>
-              <w:br/>
-              <w:t>9. These findings suggest that targeting Sirt1 in Sf1-expressing neurons might be a potential therapeutic approach for combating obesity and insulin resistance.</w:t>
-            </w:r>
-            <w:r>
-              <w:br/>
-              <w:t>It's important to note that while these statements are fact-based, they are based on a specific study and may not represent the entire body of knowledge on the subject. It is always recommended to review multiple studies and scientific literature for a comprehensive understanding.</w:t>
+              <w:t>represent the entire body of knowledge on the subject. It is always recommended to review multiple studies and scientific literature for a comprehensive understanding.</w:t>
             </w:r>
           </w:p>
         </w:tc>
@@ -10161,21 +10212,7 @@
                 <w:rFonts w:eastAsia="宋体"/>
                 <w:lang w:eastAsia="zh-CN"/>
               </w:rPr>
-              <w:t>,</w:t>
-            </w:r>
-            <w:r>
-              <w:rPr>
-                <w:rFonts w:eastAsia="宋体"/>
-                <w:lang w:eastAsia="zh-CN"/>
-              </w:rPr>
-              <w:t>7</w:t>
-            </w:r>
-            <w:r>
-              <w:rPr>
-                <w:rFonts w:eastAsia="宋体"/>
-                <w:lang w:eastAsia="zh-CN"/>
-              </w:rPr>
-              <w:t>,1,</w:t>
+              <w:t>,1,1,</w:t>
             </w:r>
             <w:r>
               <w:rPr>
@@ -10275,23 +10312,72 @@
               <w:rPr>
                 <w:rFonts w:ascii="仿宋" w:eastAsia="仿宋" w:hAnsi="仿宋"/>
               </w:rPr>
+              <w:t>用户问题</w:t>
+            </w:r>
+          </w:p>
+        </w:tc>
+        <w:tc>
+          <w:tcPr>
+            <w:tcW w:w="4320" w:type="dxa"/>
+          </w:tcPr>
+          <w:p>
+            <w:r>
+              <w:t>Do you agree with the claim that "Misunderstandings between doctors and patients can lead to non-adherence."? Provide factual statements about the claim.</w:t>
+            </w:r>
+          </w:p>
+        </w:tc>
+      </w:tr>
+      <w:tr>
+        <w:tc>
+          <w:tcPr>
+            <w:tcW w:w="4320" w:type="dxa"/>
+          </w:tcPr>
+          <w:p>
+            <w:pPr>
+              <w:rPr>
+                <w:lang w:eastAsia="zh-CN"/>
+              </w:rPr>
+            </w:pPr>
+            <w:r>
+              <w:rPr>
+                <w:rFonts w:ascii="仿宋" w:eastAsia="仿宋" w:hAnsi="仿宋"/>
+                <w:lang w:eastAsia="zh-CN"/>
+              </w:rPr>
+              <w:t>问题打分（逗号分隔）：</w:t>
+            </w:r>
+            <w:r>
+              <w:rPr>
+                <w:rFonts w:ascii="仿宋" w:eastAsia="仿宋" w:hAnsi="仿宋"/>
+                <w:lang w:eastAsia="zh-CN"/>
+              </w:rPr>
+              <w:br/>
+              <w:t>可读性（1-5）</w:t>
+            </w:r>
+            <w:r>
+              <w:rPr>
+                <w:rFonts w:ascii="仿宋" w:eastAsia="仿宋" w:hAnsi="仿宋"/>
+                <w:lang w:eastAsia="zh-CN"/>
+              </w:rPr>
+              <w:br/>
+            </w:r>
+            <w:r>
+              <w:rPr>
+                <w:rFonts w:ascii="仿宋" w:eastAsia="仿宋" w:hAnsi="仿宋"/>
+                <w:lang w:eastAsia="zh-CN"/>
+              </w:rPr>
               <w:lastRenderedPageBreak/>
-              <w:t>用户问题</w:t>
-            </w:r>
-          </w:p>
-        </w:tc>
-        <w:tc>
-          <w:tcPr>
-            <w:tcW w:w="4320" w:type="dxa"/>
-          </w:tcPr>
-          <w:p>
-            <w:r>
-              <w:t>Do you agree with the claim that "Misunderstandings between doctors and patients can lead to non-adherence."? Provide factual statements about the claim.</w:t>
-            </w:r>
-          </w:p>
-        </w:tc>
-      </w:tr>
-      <w:tr>
+              <w:t>规范性（1-5）</w:t>
+            </w:r>
+            <w:r>
+              <w:rPr>
+                <w:rFonts w:ascii="仿宋" w:eastAsia="仿宋" w:hAnsi="仿宋"/>
+                <w:lang w:eastAsia="zh-CN"/>
+              </w:rPr>
+              <w:br/>
+              <w:t>具体性（1-5）</w:t>
+            </w:r>
+          </w:p>
+        </w:tc>
         <w:tc>
           <w:tcPr>
             <w:tcW w:w="4320" w:type="dxa"/>
@@ -10299,87 +10385,24 @@
           <w:p>
             <w:pPr>
               <w:rPr>
+                <w:rFonts w:eastAsia="宋体"/>
                 <w:lang w:eastAsia="zh-CN"/>
               </w:rPr>
             </w:pPr>
             <w:r>
               <w:rPr>
-                <w:rFonts w:ascii="仿宋" w:eastAsia="仿宋" w:hAnsi="仿宋"/>
-                <w:lang w:eastAsia="zh-CN"/>
-              </w:rPr>
-              <w:t>问题打分（逗号分隔）：</w:t>
-            </w:r>
-            <w:r>
-              <w:rPr>
-                <w:rFonts w:ascii="仿宋" w:eastAsia="仿宋" w:hAnsi="仿宋"/>
-                <w:lang w:eastAsia="zh-CN"/>
-              </w:rPr>
-              <w:br/>
-              <w:t>可读性（1-5）</w:t>
-            </w:r>
-            <w:r>
-              <w:rPr>
-                <w:rFonts w:ascii="仿宋" w:eastAsia="仿宋" w:hAnsi="仿宋"/>
-                <w:lang w:eastAsia="zh-CN"/>
-              </w:rPr>
-              <w:br/>
-              <w:t>规范性（1-5）</w:t>
-            </w:r>
-            <w:r>
-              <w:rPr>
-                <w:rFonts w:ascii="仿宋" w:eastAsia="仿宋" w:hAnsi="仿宋"/>
-                <w:lang w:eastAsia="zh-CN"/>
-              </w:rPr>
-              <w:br/>
-              <w:t>具体性（1-5）</w:t>
-            </w:r>
-          </w:p>
-        </w:tc>
-        <w:tc>
-          <w:tcPr>
-            <w:tcW w:w="4320" w:type="dxa"/>
-          </w:tcPr>
-          <w:p>
-            <w:pPr>
-              <w:rPr>
-                <w:rFonts w:eastAsia="宋体"/>
-                <w:lang w:eastAsia="zh-CN"/>
-              </w:rPr>
-            </w:pPr>
-            <w:r>
-              <w:rPr>
-                <w:rFonts w:eastAsia="宋体"/>
-                <w:lang w:eastAsia="zh-CN"/>
-              </w:rPr>
-              <w:t>5</w:t>
-            </w:r>
-            <w:r>
-              <w:rPr>
-                <w:rFonts w:eastAsia="宋体"/>
-                <w:lang w:eastAsia="zh-CN"/>
-              </w:rPr>
-              <w:t>,</w:t>
-            </w:r>
-            <w:r>
-              <w:rPr>
-                <w:rFonts w:eastAsia="宋体"/>
-                <w:lang w:eastAsia="zh-CN"/>
-              </w:rPr>
-              <w:t>5</w:t>
-            </w:r>
-            <w:r>
-              <w:rPr>
-                <w:rFonts w:eastAsia="宋体"/>
-                <w:lang w:eastAsia="zh-CN"/>
-              </w:rPr>
-              <w:t>,</w:t>
-            </w:r>
-            <w:r>
-              <w:rPr>
-                <w:rFonts w:eastAsia="宋体"/>
-                <w:lang w:eastAsia="zh-CN"/>
-              </w:rPr>
-              <w:t>5</w:t>
+                <w:rFonts w:eastAsia="宋体" w:hint="eastAsia"/>
+                <w:lang w:eastAsia="zh-CN"/>
+              </w:rPr>
+              <w:lastRenderedPageBreak/>
+              <w:t>4</w:t>
+            </w:r>
+            <w:r>
+              <w:rPr>
+                <w:rFonts w:eastAsia="宋体"/>
+                <w:lang w:eastAsia="zh-CN"/>
+              </w:rPr>
+              <w:t>,4,4</w:t>
             </w:r>
           </w:p>
         </w:tc>
@@ -10428,11 +10451,10 @@
             </w:r>
             <w:r>
               <w:br/>
-              <w:t xml:space="preserve">In conclusion, several studies and reputable sources support the claim that misunderstandings between doctors and patients can indeed lead to non-adherence. Improving communication, addressing potential misunderstandings, and </w:t>
             </w:r>
             <w:r>
               <w:lastRenderedPageBreak/>
-              <w:t>enhancing health literacy are crucial to increase patient adherence and overall health outcomes.</w:t>
+              <w:t>In conclusion, several studies and reputable sources support the claim that misunderstandings between doctors and patients can indeed lead to non-adherence. Improving communication, addressing potential misunderstandings, and enhancing health literacy are crucial to increase patient adherence and overall health outcomes.</w:t>
             </w:r>
           </w:p>
         </w:tc>
@@ -10651,7 +10673,35 @@
                 <w:rFonts w:eastAsia="宋体"/>
                 <w:lang w:eastAsia="zh-CN"/>
               </w:rPr>
-              <w:t>,1,1,1,</w:t>
+              <w:t>,</w:t>
+            </w:r>
+            <w:r>
+              <w:rPr>
+                <w:rFonts w:eastAsia="宋体"/>
+                <w:lang w:eastAsia="zh-CN"/>
+              </w:rPr>
+              <w:t>2</w:t>
+            </w:r>
+            <w:r>
+              <w:rPr>
+                <w:rFonts w:eastAsia="宋体"/>
+                <w:lang w:eastAsia="zh-CN"/>
+              </w:rPr>
+              <w:t>,1,</w:t>
+            </w:r>
+            <w:r>
+              <w:rPr>
+                <w:rFonts w:eastAsia="宋体"/>
+                <w:lang w:eastAsia="zh-CN"/>
+              </w:rPr>
+              <w:t>2</w:t>
+            </w:r>
+            <w:r>
+              <w:rPr>
+                <w:rFonts w:eastAsia="宋体"/>
+                <w:lang w:eastAsia="zh-CN"/>
+              </w:rPr>
+              <w:t>,</w:t>
             </w:r>
             <w:r>
               <w:rPr>
@@ -10744,6 +10794,7 @@
               <w:rPr>
                 <w:rFonts w:ascii="仿宋" w:eastAsia="仿宋" w:hAnsi="仿宋"/>
               </w:rPr>
+              <w:lastRenderedPageBreak/>
               <w:t>用户问题</w:t>
             </w:r>
           </w:p>
@@ -10851,19 +10902,114 @@
           </w:tcPr>
           <w:p>
             <w:r>
-              <w:t xml:space="preserve">As of my knowledge, the claim that "Mouse models can be generated using artificial spermatids" is not supported by factual statements or scientific evidence. Artificial spermatids, also known as round spermatids, are immature </w:t>
-            </w:r>
-            <w:r>
+              <w:t>As of my knowledge, the claim that "Mouse models can be generated using artificial spermatids" is not supported by factual statements or scientific evidence. Artificial spermatids, also known as round spermatids, are immature male germ cells incapable of fertilizing eggs and producing offspring. While research has explored techniques like in vitro maturation (IVM) or round spermatid injection (ROSI) to generate live offspring using artificial spermatids in laboratory settings, these approaches have not been proven successful or reliable enough for practical use in creating mouse models.</w:t>
+            </w:r>
+            <w:r>
+              <w:br/>
+              <w:t>Mouse models are typically generated using well-established techniques like genetic modification, such as gene targeting or transgenic methods, to introduce specific genetic alterations into the germline of mice. These techniques involve introducing modified DNA constructs into embryonic stem cells, producing chimeric mice, and then breeding these mice to establish stable lines carrying the desired genetic alteration. This process relies on the ability of mature and functional sperm to fertilize eggs, resulting in the production of offspring carrying the genetic modification.</w:t>
+            </w:r>
+            <w:r>
+              <w:br/>
+              <w:t>While artificial spermatids have shown potential as a research tool for studying infertility or reproductive biology, their use in generating mouse models remains an area of ongoing scientific investigation and has not been widely adopted as a standard approach. Therefore, it would be inaccurate to claim that mouse models can currently be generated using artificial spermatids.</w:t>
+            </w:r>
+          </w:p>
+        </w:tc>
+      </w:tr>
+      <w:tr>
+        <w:tc>
+          <w:tcPr>
+            <w:tcW w:w="4320" w:type="dxa"/>
+          </w:tcPr>
+          <w:p>
+            <w:pPr>
+              <w:rPr>
+                <w:lang w:eastAsia="zh-CN"/>
+              </w:rPr>
+            </w:pPr>
+            <w:r>
+              <w:rPr>
+                <w:rFonts w:ascii="仿宋" w:eastAsia="仿宋" w:hAnsi="仿宋"/>
+                <w:lang w:eastAsia="zh-CN"/>
+              </w:rPr>
+              <w:t>回复标注（二选一）：</w:t>
+            </w:r>
+            <w:r>
+              <w:rPr>
+                <w:rFonts w:ascii="仿宋" w:eastAsia="仿宋" w:hAnsi="仿宋"/>
+                <w:lang w:eastAsia="zh-CN"/>
+              </w:rPr>
+              <w:br/>
+              <w:t>1-回复与问题相关</w:t>
+            </w:r>
+            <w:r>
+              <w:rPr>
+                <w:rFonts w:ascii="仿宋" w:eastAsia="仿宋" w:hAnsi="仿宋"/>
+                <w:lang w:eastAsia="zh-CN"/>
+              </w:rPr>
+              <w:br/>
+              <w:t>2-回复与问题不相关</w:t>
+            </w:r>
+          </w:p>
+        </w:tc>
+        <w:tc>
+          <w:tcPr>
+            <w:tcW w:w="4320" w:type="dxa"/>
+          </w:tcPr>
+          <w:p>
+            <w:pPr>
+              <w:rPr>
+                <w:rFonts w:eastAsia="宋体"/>
+                <w:lang w:eastAsia="zh-CN"/>
+              </w:rPr>
+            </w:pPr>
+            <w:r>
+              <w:rPr>
+                <w:rFonts w:eastAsia="宋体" w:hint="eastAsia"/>
+                <w:lang w:eastAsia="zh-CN"/>
+              </w:rPr>
+              <w:t>1</w:t>
+            </w:r>
+          </w:p>
+        </w:tc>
+      </w:tr>
+      <w:tr>
+        <w:tc>
+          <w:tcPr>
+            <w:tcW w:w="4320" w:type="dxa"/>
+          </w:tcPr>
+          <w:p>
+            <w:r>
+              <w:rPr>
+                <w:rFonts w:ascii="仿宋" w:eastAsia="仿宋" w:hAnsi="仿宋"/>
+              </w:rPr>
               <w:lastRenderedPageBreak/>
-              <w:t>male germ cells incapable of fertilizing eggs and producing offspring. While research has explored techniques like in vitro maturation (IVM) or round spermatid injection (ROSI) to generate live offspring using artificial spermatids in laboratory settings, these approaches have not been proven successful or reliable enough for practical use in creating mouse models.</w:t>
-            </w:r>
-            <w:r>
-              <w:br/>
-              <w:t>Mouse models are typically generated using well-established techniques like genetic modification, such as gene targeting or transgenic methods, to introduce specific genetic alterations into the germline of mice. These techniques involve introducing modified DNA constructs into embryonic stem cells, producing chimeric mice, and then breeding these mice to establish stable lines carrying the desired genetic alteration. This process relies on the ability of mature and functional sperm to fertilize eggs, resulting in the production of offspring carrying the genetic modification.</w:t>
-            </w:r>
-            <w:r>
-              <w:br/>
-              <w:t>While artificial spermatids have shown potential as a research tool for studying infertility or reproductive biology, their use in generating mouse models remains an area of ongoing scientific investigation and has not been widely adopted as a standard approach. Therefore, it would be inaccurate to claim that mouse models can currently be generated using artificial spermatids.</w:t>
+              <w:t>提取的事实</w:t>
+            </w:r>
+          </w:p>
+        </w:tc>
+        <w:tc>
+          <w:tcPr>
+            <w:tcW w:w="4320" w:type="dxa"/>
+          </w:tcPr>
+          <w:p>
+            <w:r>
+              <w:t>1. Artificial spermatids, also known as round spermatids, are immature male germ cells.</w:t>
+            </w:r>
+            <w:r>
+              <w:br/>
+              <w:t>2. According to the information provided, artificial spermatids are incapable of fertilizing eggs and producing offspring.</w:t>
+            </w:r>
+            <w:r>
+              <w:br/>
+              <w:t>3. Mouse models are typically generated using genetic modification techniques like gene targeting or transgenic methods.</w:t>
+            </w:r>
+            <w:r>
+              <w:br/>
+              <w:t>4. These genetic modification techniques involve introducing modified DNA constructs into embryonic stem cells and breeding chimeric mice to establish stable lines carrying the desired genetic alteration.</w:t>
+            </w:r>
+            <w:r>
+              <w:br/>
+              <w:t>5. Despite ongoing research, the use of artificial spermatids to generate mouse models has not been widely adopted as a standard approach.</w:t>
             </w:r>
           </w:p>
         </w:tc>
@@ -10884,24 +11030,79 @@
                 <w:rFonts w:ascii="仿宋" w:eastAsia="仿宋" w:hAnsi="仿宋"/>
                 <w:lang w:eastAsia="zh-CN"/>
               </w:rPr>
-              <w:lastRenderedPageBreak/>
-              <w:t>回复标注（二选一）：</w:t>
-            </w:r>
-            <w:r>
-              <w:rPr>
-                <w:rFonts w:ascii="仿宋" w:eastAsia="仿宋" w:hAnsi="仿宋"/>
-                <w:lang w:eastAsia="zh-CN"/>
-              </w:rPr>
-              <w:br/>
-              <w:t>1-回复与问题相关</w:t>
-            </w:r>
-            <w:r>
-              <w:rPr>
-                <w:rFonts w:ascii="仿宋" w:eastAsia="仿宋" w:hAnsi="仿宋"/>
-                <w:lang w:eastAsia="zh-CN"/>
-              </w:rPr>
-              <w:br/>
-              <w:t>2-回复与问题不相关</w:t>
+              <w:t>事实标注</w:t>
+            </w:r>
+            <w:r>
+              <w:rPr>
+                <w:rFonts w:ascii="仿宋" w:eastAsia="仿宋" w:hAnsi="仿宋"/>
+                <w:lang w:eastAsia="zh-CN"/>
+              </w:rPr>
+              <w:br/>
+              <w:t>（每条事实八选一）：</w:t>
+            </w:r>
+            <w:r>
+              <w:rPr>
+                <w:rFonts w:ascii="仿宋" w:eastAsia="仿宋" w:hAnsi="仿宋"/>
+                <w:lang w:eastAsia="zh-CN"/>
+              </w:rPr>
+              <w:br/>
+              <w:t>1-完全正确事实</w:t>
+            </w:r>
+            <w:r>
+              <w:rPr>
+                <w:rFonts w:ascii="仿宋" w:eastAsia="仿宋" w:hAnsi="仿宋"/>
+                <w:lang w:eastAsia="zh-CN"/>
+              </w:rPr>
+              <w:br/>
+              <w:t>2-实体错误事实</w:t>
+            </w:r>
+            <w:r>
+              <w:rPr>
+                <w:rFonts w:ascii="仿宋" w:eastAsia="仿宋" w:hAnsi="仿宋"/>
+                <w:lang w:eastAsia="zh-CN"/>
+              </w:rPr>
+              <w:br/>
+              <w:t>3-关系错误事实</w:t>
+            </w:r>
+            <w:r>
+              <w:rPr>
+                <w:rFonts w:ascii="仿宋" w:eastAsia="仿宋" w:hAnsi="仿宋"/>
+                <w:lang w:eastAsia="zh-CN"/>
+              </w:rPr>
+              <w:br/>
+              <w:t>4-信息缺失事实</w:t>
+            </w:r>
+            <w:r>
+              <w:rPr>
+                <w:rFonts w:ascii="仿宋" w:eastAsia="仿宋" w:hAnsi="仿宋"/>
+                <w:lang w:eastAsia="zh-CN"/>
+              </w:rPr>
+              <w:br/>
+              <w:t>5-信息过时事实</w:t>
+            </w:r>
+            <w:r>
+              <w:rPr>
+                <w:rFonts w:ascii="仿宋" w:eastAsia="仿宋" w:hAnsi="仿宋"/>
+                <w:lang w:eastAsia="zh-CN"/>
+              </w:rPr>
+              <w:br/>
+              <w:t>6-表述绝对事实</w:t>
+            </w:r>
+            <w:r>
+              <w:rPr>
+                <w:rFonts w:ascii="仿宋" w:eastAsia="仿宋" w:hAnsi="仿宋"/>
+                <w:lang w:eastAsia="zh-CN"/>
+              </w:rPr>
+              <w:br/>
+              <w:t>7-无法验证事实</w:t>
+            </w:r>
+            <w:r>
+              <w:rPr>
+                <w:rFonts w:ascii="仿宋" w:eastAsia="仿宋" w:hAnsi="仿宋"/>
+                <w:lang w:eastAsia="zh-CN"/>
+              </w:rPr>
+              <w:br/>
+              <w:t>8-非事实表述</w:t>
             </w:r>
           </w:p>
         </w:tc>
@@ -10921,168 +11122,6 @@
                 <w:rFonts w:eastAsia="宋体" w:hint="eastAsia"/>
                 <w:lang w:eastAsia="zh-CN"/>
               </w:rPr>
-              <w:t>1</w:t>
-            </w:r>
-          </w:p>
-        </w:tc>
-      </w:tr>
-      <w:tr>
-        <w:tc>
-          <w:tcPr>
-            <w:tcW w:w="4320" w:type="dxa"/>
-          </w:tcPr>
-          <w:p>
-            <w:r>
-              <w:rPr>
-                <w:rFonts w:ascii="仿宋" w:eastAsia="仿宋" w:hAnsi="仿宋"/>
-              </w:rPr>
-              <w:t>提取的事实</w:t>
-            </w:r>
-          </w:p>
-        </w:tc>
-        <w:tc>
-          <w:tcPr>
-            <w:tcW w:w="4320" w:type="dxa"/>
-          </w:tcPr>
-          <w:p>
-            <w:r>
-              <w:t>1. Artificial spermatids, also known as round spermatids, are immature male germ cells.</w:t>
-            </w:r>
-            <w:r>
-              <w:br/>
-              <w:t>2. According to the information provided, artificial spermatids are incapable of fertilizing eggs and producing offspring.</w:t>
-            </w:r>
-            <w:r>
-              <w:br/>
-              <w:t>3. Mouse models are typically generated using genetic modification techniques like gene targeting or transgenic methods.</w:t>
-            </w:r>
-            <w:r>
-              <w:br/>
-              <w:t>4. These genetic modification techniques involve introducing modified DNA constructs into embryonic stem cells and breeding chimeric mice to establish stable lines carrying the desired genetic alteration.</w:t>
-            </w:r>
-            <w:r>
-              <w:br/>
-              <w:t>5. Despite ongoing research, the use of artificial spermatids to generate mouse models has not been widely adopted as a standard approach.</w:t>
-            </w:r>
-          </w:p>
-        </w:tc>
-      </w:tr>
-      <w:tr>
-        <w:tc>
-          <w:tcPr>
-            <w:tcW w:w="4320" w:type="dxa"/>
-          </w:tcPr>
-          <w:p>
-            <w:pPr>
-              <w:rPr>
-                <w:lang w:eastAsia="zh-CN"/>
-              </w:rPr>
-            </w:pPr>
-            <w:r>
-              <w:rPr>
-                <w:rFonts w:ascii="仿宋" w:eastAsia="仿宋" w:hAnsi="仿宋"/>
-                <w:lang w:eastAsia="zh-CN"/>
-              </w:rPr>
-              <w:t>事实标注</w:t>
-            </w:r>
-            <w:r>
-              <w:rPr>
-                <w:rFonts w:ascii="仿宋" w:eastAsia="仿宋" w:hAnsi="仿宋"/>
-                <w:lang w:eastAsia="zh-CN"/>
-              </w:rPr>
-              <w:br/>
-              <w:t>（每条事实八选一）：</w:t>
-            </w:r>
-            <w:r>
-              <w:rPr>
-                <w:rFonts w:ascii="仿宋" w:eastAsia="仿宋" w:hAnsi="仿宋"/>
-                <w:lang w:eastAsia="zh-CN"/>
-              </w:rPr>
-              <w:br/>
-              <w:t>1-完全正确事实</w:t>
-            </w:r>
-            <w:r>
-              <w:rPr>
-                <w:rFonts w:ascii="仿宋" w:eastAsia="仿宋" w:hAnsi="仿宋"/>
-                <w:lang w:eastAsia="zh-CN"/>
-              </w:rPr>
-              <w:br/>
-              <w:t>2-实体错误事实</w:t>
-            </w:r>
-            <w:r>
-              <w:rPr>
-                <w:rFonts w:ascii="仿宋" w:eastAsia="仿宋" w:hAnsi="仿宋"/>
-                <w:lang w:eastAsia="zh-CN"/>
-              </w:rPr>
-              <w:br/>
-              <w:t>3-关系错误事实</w:t>
-            </w:r>
-            <w:r>
-              <w:rPr>
-                <w:rFonts w:ascii="仿宋" w:eastAsia="仿宋" w:hAnsi="仿宋"/>
-                <w:lang w:eastAsia="zh-CN"/>
-              </w:rPr>
-              <w:br/>
-              <w:t>4-信息缺失事实</w:t>
-            </w:r>
-            <w:r>
-              <w:rPr>
-                <w:rFonts w:ascii="仿宋" w:eastAsia="仿宋" w:hAnsi="仿宋"/>
-                <w:lang w:eastAsia="zh-CN"/>
-              </w:rPr>
-              <w:br/>
-            </w:r>
-            <w:r>
-              <w:rPr>
-                <w:rFonts w:ascii="仿宋" w:eastAsia="仿宋" w:hAnsi="仿宋"/>
-                <w:lang w:eastAsia="zh-CN"/>
-              </w:rPr>
-              <w:lastRenderedPageBreak/>
-              <w:t>5-信息过时事实</w:t>
-            </w:r>
-            <w:r>
-              <w:rPr>
-                <w:rFonts w:ascii="仿宋" w:eastAsia="仿宋" w:hAnsi="仿宋"/>
-                <w:lang w:eastAsia="zh-CN"/>
-              </w:rPr>
-              <w:br/>
-              <w:t>6-表述绝对事实</w:t>
-            </w:r>
-            <w:r>
-              <w:rPr>
-                <w:rFonts w:ascii="仿宋" w:eastAsia="仿宋" w:hAnsi="仿宋"/>
-                <w:lang w:eastAsia="zh-CN"/>
-              </w:rPr>
-              <w:br/>
-              <w:t>7-无法验证事实</w:t>
-            </w:r>
-            <w:r>
-              <w:rPr>
-                <w:rFonts w:ascii="仿宋" w:eastAsia="仿宋" w:hAnsi="仿宋"/>
-                <w:lang w:eastAsia="zh-CN"/>
-              </w:rPr>
-              <w:br/>
-              <w:t>8-非事实表述</w:t>
-            </w:r>
-          </w:p>
-        </w:tc>
-        <w:tc>
-          <w:tcPr>
-            <w:tcW w:w="4320" w:type="dxa"/>
-          </w:tcPr>
-          <w:p>
-            <w:pPr>
-              <w:rPr>
-                <w:rFonts w:eastAsia="宋体"/>
-                <w:lang w:eastAsia="zh-CN"/>
-              </w:rPr>
-            </w:pPr>
-            <w:r>
-              <w:rPr>
-                <w:rFonts w:eastAsia="宋体" w:hint="eastAsia"/>
-                <w:lang w:eastAsia="zh-CN"/>
-              </w:rPr>
-              <w:lastRenderedPageBreak/>
               <w:t>1</w:t>
             </w:r>
             <w:r>
@@ -11251,18 +11290,11 @@
                 <w:rFonts w:eastAsia="宋体"/>
                 <w:lang w:eastAsia="zh-CN"/>
               </w:rPr>
-              <w:t>4</w:t>
-            </w:r>
-            <w:r>
-              <w:rPr>
-                <w:rFonts w:eastAsia="宋体"/>
-                <w:lang w:eastAsia="zh-CN"/>
-              </w:rPr>
-              <w:t>,</w:t>
-            </w:r>
-            <w:r>
-              <w:rPr>
-                <w:rFonts w:eastAsia="宋体"/>
+              <w:t>3,</w:t>
+            </w:r>
+            <w:r>
+              <w:rPr>
+                <w:rFonts w:eastAsia="宋体" w:hint="eastAsia"/>
                 <w:lang w:eastAsia="zh-CN"/>
               </w:rPr>
               <w:t>2</w:t>
@@ -11272,14 +11304,7 @@
                 <w:rFonts w:eastAsia="宋体"/>
                 <w:lang w:eastAsia="zh-CN"/>
               </w:rPr>
-              <w:t>,</w:t>
-            </w:r>
-            <w:r>
-              <w:rPr>
-                <w:rFonts w:eastAsia="宋体"/>
-                <w:lang w:eastAsia="zh-CN"/>
-              </w:rPr>
-              <w:t>5</w:t>
+              <w:t>,2</w:t>
             </w:r>
           </w:p>
         </w:tc>
@@ -11304,7 +11329,11 @@
           </w:tcPr>
           <w:p>
             <w:r>
-              <w:t>1. RIM1 is a gene that encodes a protein called Rim1p, which is involved in regulating a variety of cellular functions, including cell division and cell cycle progression.</w:t>
+              <w:t xml:space="preserve">1. RIM1 is a gene that encodes a protein called Rim1p, which is involved in regulating a variety of cellular functions, </w:t>
+            </w:r>
+            <w:r>
+              <w:lastRenderedPageBreak/>
+              <w:t>including cell division and cell cycle progression.</w:t>
             </w:r>
             <w:r>
               <w:br/>
@@ -11419,7 +11448,11 @@
             </w:r>
             <w:r>
               <w:br/>
-              <w:t>3. Mutations in the RIM1 gene can influence the levels of IME1 RNA, as the gene's protein directly interacts with and influences the transcriptional activity of the IME1 gene.</w:t>
+              <w:t xml:space="preserve">3. Mutations in the RIM1 gene can influence the levels of </w:t>
+            </w:r>
+            <w:r>
+              <w:lastRenderedPageBreak/>
+              <w:t>IME1 RNA, as the gene's protein directly interacts with and influences the transcriptional activity of the IME1 gene.</w:t>
             </w:r>
             <w:r>
               <w:br/>
@@ -11448,6 +11481,7 @@
                 <w:rFonts w:ascii="仿宋" w:eastAsia="仿宋" w:hAnsi="仿宋"/>
                 <w:lang w:eastAsia="zh-CN"/>
               </w:rPr>
+              <w:lastRenderedPageBreak/>
               <w:t>事实标注</w:t>
             </w:r>
             <w:r>
@@ -11537,17 +11571,31 @@
             </w:pPr>
             <w:r>
               <w:rPr>
-                <w:rFonts w:eastAsia="宋体" w:hint="eastAsia"/>
-                <w:lang w:eastAsia="zh-CN"/>
-              </w:rPr>
-              <w:t>1</w:t>
-            </w:r>
-            <w:r>
-              <w:rPr>
-                <w:rFonts w:eastAsia="宋体"/>
-                <w:lang w:eastAsia="zh-CN"/>
-              </w:rPr>
-              <w:t>,1,1,</w:t>
+                <w:rFonts w:eastAsia="宋体"/>
+                <w:lang w:eastAsia="zh-CN"/>
+              </w:rPr>
+              <w:t>7</w:t>
+            </w:r>
+            <w:r>
+              <w:rPr>
+                <w:rFonts w:eastAsia="宋体"/>
+                <w:lang w:eastAsia="zh-CN"/>
+              </w:rPr>
+              <w:t>,1,</w:t>
+            </w:r>
+            <w:r>
+              <w:rPr>
+                <w:rFonts w:eastAsia="宋体"/>
+                <w:lang w:eastAsia="zh-CN"/>
+              </w:rPr>
+              <w:t>7</w:t>
+            </w:r>
+            <w:r>
+              <w:rPr>
+                <w:rFonts w:eastAsia="宋体"/>
+                <w:lang w:eastAsia="zh-CN"/>
+              </w:rPr>
+              <w:t>,</w:t>
             </w:r>
             <w:r>
               <w:rPr>
@@ -11758,15 +11806,15 @@
             </w:r>
             <w:r>
               <w:br/>
-              <w:t xml:space="preserve">Nitric oxide (NO), on the other hand, is a signaling molecule that plays essential roles in various physiological processes, </w:t>
+              <w:t>Nitric oxide (NO), on the other hand, is a signaling molecule that plays essential roles in various physiological processes, including the regulation of renal blood flow and maintenance of normal kidney function.</w:t>
+            </w:r>
+            <w:r>
+              <w:br/>
+              <w:t xml:space="preserve">Contrast agents, such as those used in medical imaging (e.g., </w:t>
             </w:r>
             <w:r>
               <w:lastRenderedPageBreak/>
-              <w:t>including the regulation of renal blood flow and maintenance of normal kidney function.</w:t>
-            </w:r>
-            <w:r>
-              <w:br/>
-              <w:t>Contrast agents, such as those used in medical imaging (e.g., computed tomography or magnetic resonance imaging), are substances that enhance the visibility of specific tissues or structures. They are generally unrelated to NO or NAC and work independently to improve the clarity of images.</w:t>
+              <w:t>computed tomography or magnetic resonance imaging), are substances that enhance the visibility of specific tissues or structures. They are generally unrelated to NO or NAC and work independently to improve the clarity of images.</w:t>
             </w:r>
             <w:r>
               <w:br/>
@@ -12075,6 +12123,7 @@
               <w:rPr>
                 <w:rFonts w:ascii="仿宋" w:eastAsia="仿宋" w:hAnsi="仿宋"/>
               </w:rPr>
+              <w:lastRenderedPageBreak/>
               <w:t>用户问题</w:t>
             </w:r>
           </w:p>
@@ -12122,25 +12171,198 @@
                 <w:lang w:eastAsia="zh-CN"/>
               </w:rPr>
               <w:br/>
-            </w:r>
-            <w:r>
-              <w:rPr>
-                <w:rFonts w:ascii="仿宋" w:eastAsia="仿宋" w:hAnsi="仿宋"/>
-                <w:lang w:eastAsia="zh-CN"/>
-              </w:rPr>
+              <w:t>规范性（1-5）</w:t>
+            </w:r>
+            <w:r>
+              <w:rPr>
+                <w:rFonts w:ascii="仿宋" w:eastAsia="仿宋" w:hAnsi="仿宋"/>
+                <w:lang w:eastAsia="zh-CN"/>
+              </w:rPr>
+              <w:br/>
+              <w:t>具体性（1-5）</w:t>
+            </w:r>
+          </w:p>
+        </w:tc>
+        <w:tc>
+          <w:tcPr>
+            <w:tcW w:w="4320" w:type="dxa"/>
+          </w:tcPr>
+          <w:p>
+            <w:pPr>
+              <w:rPr>
+                <w:rFonts w:eastAsia="宋体"/>
+                <w:lang w:eastAsia="zh-CN"/>
+              </w:rPr>
+            </w:pPr>
+            <w:r>
+              <w:rPr>
+                <w:rFonts w:eastAsia="宋体" w:hint="eastAsia"/>
+                <w:lang w:eastAsia="zh-CN"/>
+              </w:rPr>
+              <w:t>4</w:t>
+            </w:r>
+            <w:r>
+              <w:rPr>
+                <w:rFonts w:eastAsia="宋体"/>
+                <w:lang w:eastAsia="zh-CN"/>
+              </w:rPr>
+              <w:t>,3,2</w:t>
+            </w:r>
+          </w:p>
+        </w:tc>
+      </w:tr>
+      <w:tr>
+        <w:tc>
+          <w:tcPr>
+            <w:tcW w:w="4320" w:type="dxa"/>
+          </w:tcPr>
+          <w:p>
+            <w:r>
+              <w:rPr>
+                <w:rFonts w:ascii="仿宋" w:eastAsia="仿宋" w:hAnsi="仿宋"/>
+              </w:rPr>
+              <w:t>模型回复</w:t>
+            </w:r>
+          </w:p>
+        </w:tc>
+        <w:tc>
+          <w:tcPr>
+            <w:tcW w:w="4320" w:type="dxa"/>
+          </w:tcPr>
+          <w:p>
+            <w:r>
+              <w:t>As an AI language model, I can provide information on the topic, but I do not hold personal opinions or beliefs. According to the available scientific literature, there is evidence to support the claim that N-Acetylcysteine (NAC) can inhibit the generation of angiotensin-converting enzyme (ACE). Here are some factual statements related to this claim:</w:t>
+            </w:r>
+            <w:r>
+              <w:br/>
+              <w:t>1. N-Acetylcysteine (NAC) is a derivative of the amino acid cysteine and has antioxidant and anti-inflammatory properties.</w:t>
+            </w:r>
+            <w:r>
+              <w:br/>
+              <w:t>2. ACE is an enzyme involved in the production of a peptide hormone called angiotensin II, which plays a role in regulating blood pressure.</w:t>
+            </w:r>
+            <w:r>
+              <w:br/>
+              <w:t>3. Studies have demonstrated that NAC can inhibit the activity of ACE. For instance:</w:t>
+            </w:r>
+            <w:r>
+              <w:br/>
+              <w:t xml:space="preserve">   a) A study published in the journal Medical Science Monitor in 2018 found that NAC reduced ACE levels and decreased blood pressure in spontaneously hypertensive rats.</w:t>
+            </w:r>
+            <w:r>
+              <w:br/>
+              <w:t xml:space="preserve">   b) Another study published in the European Journal of Internal Medicine in 2019 concluded that NAC significantly reduced ACE activity and improved endothelial function in patients with heart failure.</w:t>
+            </w:r>
+            <w:r>
+              <w:br/>
+              <w:t>It is important to note that while these statements support the claim that NAC inhibits the generation of ACE, more research is needed to fully understand the extent and implications of NAC's effect on ACE activity.</w:t>
+            </w:r>
+          </w:p>
+        </w:tc>
+      </w:tr>
+      <w:tr>
+        <w:tc>
+          <w:tcPr>
+            <w:tcW w:w="4320" w:type="dxa"/>
+          </w:tcPr>
+          <w:p>
+            <w:pPr>
+              <w:rPr>
+                <w:lang w:eastAsia="zh-CN"/>
+              </w:rPr>
+            </w:pPr>
+            <w:r>
+              <w:rPr>
+                <w:rFonts w:ascii="仿宋" w:eastAsia="仿宋" w:hAnsi="仿宋"/>
+                <w:lang w:eastAsia="zh-CN"/>
+              </w:rPr>
+              <w:t>回复标注（二选一）：</w:t>
+            </w:r>
+            <w:r>
+              <w:rPr>
+                <w:rFonts w:ascii="仿宋" w:eastAsia="仿宋" w:hAnsi="仿宋"/>
+                <w:lang w:eastAsia="zh-CN"/>
+              </w:rPr>
+              <w:br/>
+              <w:t>1-回复与问题相关</w:t>
+            </w:r>
+            <w:r>
+              <w:rPr>
+                <w:rFonts w:ascii="仿宋" w:eastAsia="仿宋" w:hAnsi="仿宋"/>
+                <w:lang w:eastAsia="zh-CN"/>
+              </w:rPr>
+              <w:br/>
+              <w:t>2-回复与问题不相关</w:t>
+            </w:r>
+          </w:p>
+        </w:tc>
+        <w:tc>
+          <w:tcPr>
+            <w:tcW w:w="4320" w:type="dxa"/>
+          </w:tcPr>
+          <w:p>
+            <w:pPr>
+              <w:rPr>
+                <w:rFonts w:eastAsia="宋体"/>
+                <w:lang w:eastAsia="zh-CN"/>
+              </w:rPr>
+            </w:pPr>
+            <w:r>
+              <w:rPr>
+                <w:rFonts w:eastAsia="宋体" w:hint="eastAsia"/>
+                <w:lang w:eastAsia="zh-CN"/>
+              </w:rPr>
+              <w:t>1</w:t>
+            </w:r>
+          </w:p>
+        </w:tc>
+      </w:tr>
+      <w:tr>
+        <w:tc>
+          <w:tcPr>
+            <w:tcW w:w="4320" w:type="dxa"/>
+          </w:tcPr>
+          <w:p>
+            <w:r>
+              <w:rPr>
+                <w:rFonts w:ascii="仿宋" w:eastAsia="仿宋" w:hAnsi="仿宋"/>
+              </w:rPr>
+              <w:t>提取的事实</w:t>
+            </w:r>
+          </w:p>
+        </w:tc>
+        <w:tc>
+          <w:tcPr>
+            <w:tcW w:w="4320" w:type="dxa"/>
+          </w:tcPr>
+          <w:p>
+            <w:r>
+              <w:t>1. N-Acetylcysteine (NAC) is a derivative of the amino acid cysteine and has antioxidant and anti-inflammatory properties.</w:t>
+            </w:r>
+            <w:r>
+              <w:br/>
+              <w:t xml:space="preserve">2. Angiotensin-converting enzyme (ACE) is involved in the </w:t>
+            </w:r>
+            <w:r>
               <w:lastRenderedPageBreak/>
-              <w:t>规范性（1-5）</w:t>
-            </w:r>
-            <w:r>
-              <w:rPr>
-                <w:rFonts w:ascii="仿宋" w:eastAsia="仿宋" w:hAnsi="仿宋"/>
-                <w:lang w:eastAsia="zh-CN"/>
-              </w:rPr>
-              <w:br/>
-              <w:t>具体性（1-5）</w:t>
-            </w:r>
-          </w:p>
-        </w:tc>
+              <w:t>production of a peptide hormone called angiotensin II, which helps regulate blood pressure.</w:t>
+            </w:r>
+            <w:r>
+              <w:br/>
+              <w:t>3. Studies have found that NAC can inhibit the activity of ACE.</w:t>
+            </w:r>
+            <w:r>
+              <w:br/>
+              <w:t>4. A study published in the Medical Science Monitor in 2018 indicated that NAC reduced ACE levels and lowered blood pressure in certain rats.</w:t>
+            </w:r>
+            <w:r>
+              <w:br/>
+              <w:t>5. A study in the European Journal of Internal Medicine in 2019 suggested that NAC notably reduced ACE activity and improved endothelial function in patients with heart failure.</w:t>
+            </w:r>
+          </w:p>
+        </w:tc>
+      </w:tr>
+      <w:tr>
         <w:tc>
           <w:tcPr>
             <w:tcW w:w="4320" w:type="dxa"/>
@@ -12148,17 +12370,122 @@
           <w:p>
             <w:pPr>
               <w:rPr>
-                <w:rFonts w:eastAsia="宋体"/>
                 <w:lang w:eastAsia="zh-CN"/>
               </w:rPr>
             </w:pPr>
             <w:r>
               <w:rPr>
+                <w:rFonts w:ascii="仿宋" w:eastAsia="仿宋" w:hAnsi="仿宋"/>
+                <w:lang w:eastAsia="zh-CN"/>
+              </w:rPr>
+              <w:lastRenderedPageBreak/>
+              <w:t>事实标注</w:t>
+            </w:r>
+            <w:r>
+              <w:rPr>
+                <w:rFonts w:ascii="仿宋" w:eastAsia="仿宋" w:hAnsi="仿宋"/>
+                <w:lang w:eastAsia="zh-CN"/>
+              </w:rPr>
+              <w:br/>
+              <w:t>（每条事实八选一）：</w:t>
+            </w:r>
+            <w:r>
+              <w:rPr>
+                <w:rFonts w:ascii="仿宋" w:eastAsia="仿宋" w:hAnsi="仿宋"/>
+                <w:lang w:eastAsia="zh-CN"/>
+              </w:rPr>
+              <w:br/>
+              <w:t>1-完全正确事实</w:t>
+            </w:r>
+            <w:r>
+              <w:rPr>
+                <w:rFonts w:ascii="仿宋" w:eastAsia="仿宋" w:hAnsi="仿宋"/>
+                <w:lang w:eastAsia="zh-CN"/>
+              </w:rPr>
+              <w:br/>
+              <w:t>2-实体错误事实</w:t>
+            </w:r>
+            <w:r>
+              <w:rPr>
+                <w:rFonts w:ascii="仿宋" w:eastAsia="仿宋" w:hAnsi="仿宋"/>
+                <w:lang w:eastAsia="zh-CN"/>
+              </w:rPr>
+              <w:br/>
+              <w:t>3-关系错误事实</w:t>
+            </w:r>
+            <w:r>
+              <w:rPr>
+                <w:rFonts w:ascii="仿宋" w:eastAsia="仿宋" w:hAnsi="仿宋"/>
+                <w:lang w:eastAsia="zh-CN"/>
+              </w:rPr>
+              <w:br/>
+              <w:t>4-信息缺失事实</w:t>
+            </w:r>
+            <w:r>
+              <w:rPr>
+                <w:rFonts w:ascii="仿宋" w:eastAsia="仿宋" w:hAnsi="仿宋"/>
+                <w:lang w:eastAsia="zh-CN"/>
+              </w:rPr>
+              <w:br/>
+              <w:t>5-信息过时事实</w:t>
+            </w:r>
+            <w:r>
+              <w:rPr>
+                <w:rFonts w:ascii="仿宋" w:eastAsia="仿宋" w:hAnsi="仿宋"/>
+                <w:lang w:eastAsia="zh-CN"/>
+              </w:rPr>
+              <w:br/>
+              <w:t>6-表述绝对事实</w:t>
+            </w:r>
+            <w:r>
+              <w:rPr>
+                <w:rFonts w:ascii="仿宋" w:eastAsia="仿宋" w:hAnsi="仿宋"/>
+                <w:lang w:eastAsia="zh-CN"/>
+              </w:rPr>
+              <w:br/>
+              <w:t>7-无法验证事实</w:t>
+            </w:r>
+            <w:r>
+              <w:rPr>
+                <w:rFonts w:ascii="仿宋" w:eastAsia="仿宋" w:hAnsi="仿宋"/>
+                <w:lang w:eastAsia="zh-CN"/>
+              </w:rPr>
+              <w:br/>
+              <w:t>8-非事实表述</w:t>
+            </w:r>
+          </w:p>
+        </w:tc>
+        <w:tc>
+          <w:tcPr>
+            <w:tcW w:w="4320" w:type="dxa"/>
+          </w:tcPr>
+          <w:p>
+            <w:pPr>
+              <w:rPr>
+                <w:rFonts w:eastAsia="宋体"/>
+                <w:lang w:eastAsia="zh-CN"/>
+              </w:rPr>
+            </w:pPr>
+            <w:r>
+              <w:rPr>
                 <w:rFonts w:eastAsia="宋体" w:hint="eastAsia"/>
                 <w:lang w:eastAsia="zh-CN"/>
               </w:rPr>
-              <w:lastRenderedPageBreak/>
-              <w:t>4</w:t>
+              <w:t>1</w:t>
+            </w:r>
+            <w:r>
+              <w:rPr>
+                <w:rFonts w:eastAsia="宋体"/>
+                <w:lang w:eastAsia="zh-CN"/>
+              </w:rPr>
+              <w:t>,1,</w:t>
+            </w:r>
+            <w:r>
+              <w:rPr>
+                <w:rFonts w:eastAsia="宋体"/>
+                <w:lang w:eastAsia="zh-CN"/>
+              </w:rPr>
+              <w:t>2</w:t>
             </w:r>
             <w:r>
               <w:rPr>
@@ -12172,302 +12499,6 @@
                 <w:rFonts w:eastAsia="宋体"/>
                 <w:lang w:eastAsia="zh-CN"/>
               </w:rPr>
-              <w:t>2</w:t>
-            </w:r>
-            <w:r>
-              <w:rPr>
-                <w:rFonts w:eastAsia="宋体"/>
-                <w:lang w:eastAsia="zh-CN"/>
-              </w:rPr>
-              <w:t>,</w:t>
-            </w:r>
-            <w:r>
-              <w:rPr>
-                <w:rFonts w:eastAsia="宋体"/>
-                <w:lang w:eastAsia="zh-CN"/>
-              </w:rPr>
-              <w:t>5</w:t>
-            </w:r>
-          </w:p>
-        </w:tc>
-      </w:tr>
-      <w:tr>
-        <w:tc>
-          <w:tcPr>
-            <w:tcW w:w="4320" w:type="dxa"/>
-          </w:tcPr>
-          <w:p>
-            <w:r>
-              <w:rPr>
-                <w:rFonts w:ascii="仿宋" w:eastAsia="仿宋" w:hAnsi="仿宋"/>
-              </w:rPr>
-              <w:t>模型回复</w:t>
-            </w:r>
-          </w:p>
-        </w:tc>
-        <w:tc>
-          <w:tcPr>
-            <w:tcW w:w="4320" w:type="dxa"/>
-          </w:tcPr>
-          <w:p>
-            <w:r>
-              <w:t>As an AI language model, I can provide information on the topic, but I do not hold personal opinions or beliefs. According to the available scientific literature, there is evidence to support the claim that N-Acetylcysteine (NAC) can inhibit the generation of angiotensin-converting enzyme (ACE). Here are some factual statements related to this claim:</w:t>
-            </w:r>
-            <w:r>
-              <w:br/>
-              <w:t>1. N-Acetylcysteine (NAC) is a derivative of the amino acid cysteine and has antioxidant and anti-inflammatory properties.</w:t>
-            </w:r>
-            <w:r>
-              <w:br/>
-              <w:t>2. ACE is an enzyme involved in the production of a peptide hormone called angiotensin II, which plays a role in regulating blood pressure.</w:t>
-            </w:r>
-            <w:r>
-              <w:br/>
-              <w:t>3. Studies have demonstrated that NAC can inhibit the activity of ACE. For instance:</w:t>
-            </w:r>
-            <w:r>
-              <w:br/>
-              <w:t xml:space="preserve">   a) A study published in the journal Medical Science Monitor in 2018 found that NAC reduced ACE levels and decreased blood pressure in spontaneously hypertensive rats.</w:t>
-            </w:r>
-            <w:r>
-              <w:br/>
-              <w:t xml:space="preserve">   b) Another study published in the European Journal of Internal Medicine in 2019 concluded that NAC significantly reduced ACE activity and improved endothelial function in patients with heart failure.</w:t>
-            </w:r>
-            <w:r>
-              <w:br/>
-              <w:t>It is important to note that while these statements support the claim that NAC inhibits the generation of ACE, more research is needed to fully understand the extent and implications of NAC's effect on ACE activity.</w:t>
-            </w:r>
-          </w:p>
-        </w:tc>
-      </w:tr>
-      <w:tr>
-        <w:tc>
-          <w:tcPr>
-            <w:tcW w:w="4320" w:type="dxa"/>
-          </w:tcPr>
-          <w:p>
-            <w:pPr>
-              <w:rPr>
-                <w:lang w:eastAsia="zh-CN"/>
-              </w:rPr>
-            </w:pPr>
-            <w:r>
-              <w:rPr>
-                <w:rFonts w:ascii="仿宋" w:eastAsia="仿宋" w:hAnsi="仿宋"/>
-                <w:lang w:eastAsia="zh-CN"/>
-              </w:rPr>
-              <w:t>回复标注（二选一）：</w:t>
-            </w:r>
-            <w:r>
-              <w:rPr>
-                <w:rFonts w:ascii="仿宋" w:eastAsia="仿宋" w:hAnsi="仿宋"/>
-                <w:lang w:eastAsia="zh-CN"/>
-              </w:rPr>
-              <w:br/>
-              <w:t>1-回复与问题相关</w:t>
-            </w:r>
-            <w:r>
-              <w:rPr>
-                <w:rFonts w:ascii="仿宋" w:eastAsia="仿宋" w:hAnsi="仿宋"/>
-                <w:lang w:eastAsia="zh-CN"/>
-              </w:rPr>
-              <w:br/>
-              <w:t>2-回复与问题不相关</w:t>
-            </w:r>
-          </w:p>
-        </w:tc>
-        <w:tc>
-          <w:tcPr>
-            <w:tcW w:w="4320" w:type="dxa"/>
-          </w:tcPr>
-          <w:p>
-            <w:pPr>
-              <w:rPr>
-                <w:rFonts w:eastAsia="宋体"/>
-                <w:lang w:eastAsia="zh-CN"/>
-              </w:rPr>
-            </w:pPr>
-            <w:r>
-              <w:rPr>
-                <w:rFonts w:eastAsia="宋体" w:hint="eastAsia"/>
-                <w:lang w:eastAsia="zh-CN"/>
-              </w:rPr>
-              <w:t>1</w:t>
-            </w:r>
-          </w:p>
-        </w:tc>
-      </w:tr>
-      <w:tr>
-        <w:tc>
-          <w:tcPr>
-            <w:tcW w:w="4320" w:type="dxa"/>
-          </w:tcPr>
-          <w:p>
-            <w:r>
-              <w:rPr>
-                <w:rFonts w:ascii="仿宋" w:eastAsia="仿宋" w:hAnsi="仿宋"/>
-              </w:rPr>
-              <w:t>提取的事实</w:t>
-            </w:r>
-          </w:p>
-        </w:tc>
-        <w:tc>
-          <w:tcPr>
-            <w:tcW w:w="4320" w:type="dxa"/>
-          </w:tcPr>
-          <w:p>
-            <w:r>
-              <w:t>1. N-Acetylcysteine (NAC) is a derivative of the amino acid cysteine and has antioxidant and anti-inflammatory properties.</w:t>
-            </w:r>
-            <w:r>
-              <w:br/>
-              <w:t>2. Angiotensin-converting enzyme (ACE) is involved in the production of a peptide hormone called angiotensin II, which helps regulate blood pressure.</w:t>
-            </w:r>
-            <w:r>
-              <w:br/>
-              <w:t>3. Studies have found that NAC can inhibit the activity of ACE.</w:t>
-            </w:r>
-            <w:r>
-              <w:br/>
-              <w:t>4. A study published in the Medical Science Monitor in 2018 indicated that NAC reduced ACE levels and lowered blood pressure in certain rats.</w:t>
-            </w:r>
-            <w:r>
-              <w:br/>
-              <w:t>5. A study in the European Journal of Internal Medicine in 2019 suggested that NAC notably reduced ACE activity and improved endothelial function in patients with heart failure.</w:t>
-            </w:r>
-          </w:p>
-        </w:tc>
-      </w:tr>
-      <w:tr>
-        <w:tc>
-          <w:tcPr>
-            <w:tcW w:w="4320" w:type="dxa"/>
-          </w:tcPr>
-          <w:p>
-            <w:pPr>
-              <w:rPr>
-                <w:lang w:eastAsia="zh-CN"/>
-              </w:rPr>
-            </w:pPr>
-            <w:r>
-              <w:rPr>
-                <w:rFonts w:ascii="仿宋" w:eastAsia="仿宋" w:hAnsi="仿宋"/>
-                <w:lang w:eastAsia="zh-CN"/>
-              </w:rPr>
-              <w:t>事实标注</w:t>
-            </w:r>
-            <w:r>
-              <w:rPr>
-                <w:rFonts w:ascii="仿宋" w:eastAsia="仿宋" w:hAnsi="仿宋"/>
-                <w:lang w:eastAsia="zh-CN"/>
-              </w:rPr>
-              <w:br/>
-              <w:t>（每条事实八选一）：</w:t>
-            </w:r>
-            <w:r>
-              <w:rPr>
-                <w:rFonts w:ascii="仿宋" w:eastAsia="仿宋" w:hAnsi="仿宋"/>
-                <w:lang w:eastAsia="zh-CN"/>
-              </w:rPr>
-              <w:br/>
-              <w:t>1-完全正确事实</w:t>
-            </w:r>
-            <w:r>
-              <w:rPr>
-                <w:rFonts w:ascii="仿宋" w:eastAsia="仿宋" w:hAnsi="仿宋"/>
-                <w:lang w:eastAsia="zh-CN"/>
-              </w:rPr>
-              <w:br/>
-              <w:t>2-实体错误事实</w:t>
-            </w:r>
-            <w:r>
-              <w:rPr>
-                <w:rFonts w:ascii="仿宋" w:eastAsia="仿宋" w:hAnsi="仿宋"/>
-                <w:lang w:eastAsia="zh-CN"/>
-              </w:rPr>
-              <w:br/>
-              <w:t>3-关系错误事实</w:t>
-            </w:r>
-            <w:r>
-              <w:rPr>
-                <w:rFonts w:ascii="仿宋" w:eastAsia="仿宋" w:hAnsi="仿宋"/>
-                <w:lang w:eastAsia="zh-CN"/>
-              </w:rPr>
-              <w:br/>
-            </w:r>
-            <w:r>
-              <w:rPr>
-                <w:rFonts w:ascii="仿宋" w:eastAsia="仿宋" w:hAnsi="仿宋"/>
-                <w:lang w:eastAsia="zh-CN"/>
-              </w:rPr>
-              <w:lastRenderedPageBreak/>
-              <w:t>4-信息缺失事实</w:t>
-            </w:r>
-            <w:r>
-              <w:rPr>
-                <w:rFonts w:ascii="仿宋" w:eastAsia="仿宋" w:hAnsi="仿宋"/>
-                <w:lang w:eastAsia="zh-CN"/>
-              </w:rPr>
-              <w:br/>
-              <w:t>5-信息过时事实</w:t>
-            </w:r>
-            <w:r>
-              <w:rPr>
-                <w:rFonts w:ascii="仿宋" w:eastAsia="仿宋" w:hAnsi="仿宋"/>
-                <w:lang w:eastAsia="zh-CN"/>
-              </w:rPr>
-              <w:br/>
-              <w:t>6-表述绝对事实</w:t>
-            </w:r>
-            <w:r>
-              <w:rPr>
-                <w:rFonts w:ascii="仿宋" w:eastAsia="仿宋" w:hAnsi="仿宋"/>
-                <w:lang w:eastAsia="zh-CN"/>
-              </w:rPr>
-              <w:br/>
-              <w:t>7-无法验证事实</w:t>
-            </w:r>
-            <w:r>
-              <w:rPr>
-                <w:rFonts w:ascii="仿宋" w:eastAsia="仿宋" w:hAnsi="仿宋"/>
-                <w:lang w:eastAsia="zh-CN"/>
-              </w:rPr>
-              <w:br/>
-              <w:t>8-非事实表述</w:t>
-            </w:r>
-          </w:p>
-        </w:tc>
-        <w:tc>
-          <w:tcPr>
-            <w:tcW w:w="4320" w:type="dxa"/>
-          </w:tcPr>
-          <w:p>
-            <w:pPr>
-              <w:rPr>
-                <w:rFonts w:eastAsia="宋体"/>
-                <w:lang w:eastAsia="zh-CN"/>
-              </w:rPr>
-            </w:pPr>
-            <w:r>
-              <w:rPr>
-                <w:rFonts w:eastAsia="宋体" w:hint="eastAsia"/>
-                <w:lang w:eastAsia="zh-CN"/>
-              </w:rPr>
-              <w:lastRenderedPageBreak/>
-              <w:t>1</w:t>
-            </w:r>
-            <w:r>
-              <w:rPr>
-                <w:rFonts w:eastAsia="宋体"/>
-                <w:lang w:eastAsia="zh-CN"/>
-              </w:rPr>
-              <w:t>,1,</w:t>
-            </w:r>
-            <w:r>
-              <w:rPr>
-                <w:rFonts w:eastAsia="宋体"/>
-                <w:lang w:eastAsia="zh-CN"/>
-              </w:rPr>
               <w:t>7</w:t>
             </w:r>
             <w:r>
@@ -12475,28 +12506,7 @@
                 <w:rFonts w:eastAsia="宋体"/>
                 <w:lang w:eastAsia="zh-CN"/>
               </w:rPr>
-              <w:t>,</w:t>
-            </w:r>
-            <w:r>
-              <w:rPr>
-                <w:rFonts w:eastAsia="宋体"/>
-                <w:lang w:eastAsia="zh-CN"/>
-              </w:rPr>
-              <w:t>7</w:t>
-            </w:r>
-            <w:r>
-              <w:rPr>
-                <w:rFonts w:eastAsia="宋体"/>
-                <w:lang w:eastAsia="zh-CN"/>
-              </w:rPr>
-              <w:t>,</w:t>
-            </w:r>
-            <w:r>
-              <w:rPr>
-                <w:rFonts w:eastAsia="宋体"/>
-                <w:lang w:eastAsia="zh-CN"/>
-              </w:rPr>
-              <w:t>7</w:t>
+              <w:t>,1</w:t>
             </w:r>
           </w:p>
         </w:tc>
@@ -12654,24 +12664,17 @@
             </w:pPr>
             <w:r>
               <w:rPr>
-                <w:rFonts w:eastAsia="宋体"/>
-                <w:lang w:eastAsia="zh-CN"/>
-              </w:rPr>
-              <w:t>4</w:t>
-            </w:r>
-            <w:r>
-              <w:rPr>
-                <w:rFonts w:eastAsia="宋体"/>
-                <w:lang w:eastAsia="zh-CN"/>
-              </w:rPr>
-              <w:t>,3,</w:t>
-            </w:r>
-            <w:r>
-              <w:rPr>
-                <w:rFonts w:eastAsia="宋体"/>
-                <w:lang w:eastAsia="zh-CN"/>
-              </w:rPr>
-              <w:t>5</w:t>
+                <w:rFonts w:eastAsia="宋体" w:hint="eastAsia"/>
+                <w:lang w:eastAsia="zh-CN"/>
+              </w:rPr>
+              <w:t>3</w:t>
+            </w:r>
+            <w:r>
+              <w:rPr>
+                <w:rFonts w:eastAsia="宋体"/>
+                <w:lang w:eastAsia="zh-CN"/>
+              </w:rPr>
+              <w:t>,3,2</w:t>
             </w:r>
           </w:p>
         </w:tc>
@@ -12704,7 +12707,11 @@
             </w:r>
             <w:r>
               <w:br/>
-              <w:t>2. Several studies have shown that neutrophils can produce Interleukin-1β (IL-1β) in response to various stimuli, including large particles.</w:t>
+              <w:t xml:space="preserve">2. Several studies have shown that neutrophils can produce Interleukin-1β (IL-1β) in response to various stimuli, </w:t>
+            </w:r>
+            <w:r>
+              <w:lastRenderedPageBreak/>
+              <w:t>including large particles.</w:t>
             </w:r>
             <w:r>
               <w:br/>
@@ -12732,11 +12739,7 @@
             </w:r>
             <w:r>
               <w:br/>
-              <w:t xml:space="preserve">Overall, the assertion that neutrophils produce IL-1β in </w:t>
-            </w:r>
-            <w:r>
-              <w:lastRenderedPageBreak/>
-              <w:t>response to large particles is supported by scientific studies and is a recognized aspect of the innate immune response.</w:t>
+              <w:t>Overall, the assertion that neutrophils produce IL-1β in response to large particles is supported by scientific studies and is a recognized aspect of the innate immune response.</w:t>
             </w:r>
           </w:p>
         </w:tc>
@@ -12831,7 +12834,11 @@
             </w:r>
             <w:r>
               <w:br/>
-              <w:t>4. Another research in Nature Communications depicted that neutrophils in a mouse model generated IL-1β in response to large particulate matter leading to amplified inflammation.</w:t>
+              <w:t xml:space="preserve">4. Another research in Nature Communications depicted that neutrophils in a mouse model generated IL-1β in response to </w:t>
+            </w:r>
+            <w:r>
+              <w:lastRenderedPageBreak/>
+              <w:t>large particulate matter leading to amplified inflammation.</w:t>
             </w:r>
             <w:r>
               <w:br/>
@@ -12856,6 +12863,7 @@
                 <w:rFonts w:ascii="仿宋" w:eastAsia="仿宋" w:hAnsi="仿宋"/>
                 <w:lang w:eastAsia="zh-CN"/>
               </w:rPr>
+              <w:lastRenderedPageBreak/>
               <w:t>事实标注</w:t>
             </w:r>
             <w:r>
@@ -12955,7 +12963,21 @@
                 <w:rFonts w:eastAsia="宋体"/>
                 <w:lang w:eastAsia="zh-CN"/>
               </w:rPr>
-              <w:t>,1,1,</w:t>
+              <w:t>,1,</w:t>
+            </w:r>
+            <w:r>
+              <w:rPr>
+                <w:rFonts w:eastAsia="宋体"/>
+                <w:lang w:eastAsia="zh-CN"/>
+              </w:rPr>
+              <w:t>7</w:t>
+            </w:r>
+            <w:r>
+              <w:rPr>
+                <w:rFonts w:eastAsia="宋体"/>
+                <w:lang w:eastAsia="zh-CN"/>
+              </w:rPr>
+              <w:t>,</w:t>
             </w:r>
             <w:r>
               <w:rPr>
@@ -13127,10 +13149,10 @@
             </w:pPr>
             <w:r>
               <w:rPr>
-                <w:rFonts w:eastAsia="宋体"/>
-                <w:lang w:eastAsia="zh-CN"/>
-              </w:rPr>
-              <w:t>4</w:t>
+                <w:rFonts w:eastAsia="宋体" w:hint="eastAsia"/>
+                <w:lang w:eastAsia="zh-CN"/>
+              </w:rPr>
+              <w:t>3</w:t>
             </w:r>
             <w:r>
               <w:rPr>
@@ -13166,14 +13188,15 @@
             </w:r>
             <w:r>
               <w:br/>
+              <w:t>1. Academic Studies: A study published in the Journal of the National Medical Association in 2008 titled "The New African Diaspora in the United States" analyzed the origin country of sub-Saharan Africa-trained physicians in the US. It found that Nigerians made up the largest group, accounting for approximately 29.6% of all sub-Saharan Africa-trained physicians.</w:t>
+            </w:r>
+            <w:r>
+              <w:br/>
+              <w:t xml:space="preserve">2. Immigration Data: Data from the American Community Survey conducted by the US Census Bureau supports this </w:t>
             </w:r>
             <w:r>
               <w:lastRenderedPageBreak/>
-              <w:t>1. Academic Studies: A study published in the Journal of the National Medical Association in 2008 titled "The New African Diaspora in the United States" analyzed the origin country of sub-Saharan Africa-trained physicians in the US. It found that Nigerians made up the largest group, accounting for approximately 29.6% of all sub-Saharan Africa-trained physicians.</w:t>
-            </w:r>
-            <w:r>
-              <w:br/>
-              <w:t>2. Immigration Data: Data from the American Community Survey conducted by the US Census Bureau supports this claim. According to the survey, Nigerians consistently ranked among the top countries of origin for foreign-born physicians in the US. In 2019, Nigeria was identified as the leading African country of origin for foreign-born medical graduates employed as physicians in the US.</w:t>
+              <w:t>claim. According to the survey, Nigerians consistently ranked among the top countries of origin for foreign-born physicians in the US. In 2019, Nigeria was identified as the leading African country of origin for foreign-born medical graduates employed as physicians in the US.</w:t>
             </w:r>
             <w:r>
               <w:br/>
@@ -13280,11 +13303,10 @@
             </w:r>
             <w:r>
               <w:br/>
-              <w:t xml:space="preserve">4. The Nigerian Medical Association in the United States (NMAUS) is one of the largest diaspora professional </w:t>
             </w:r>
             <w:r>
               <w:lastRenderedPageBreak/>
-              <w:t>organizations, with thousands of members.</w:t>
+              <w:t>4. The Nigerian Medical Association in the United States (NMAUS) is one of the largest diaspora professional organizations, with thousands of members.</w:t>
             </w:r>
             <w:r>
               <w:br/>
@@ -13402,21 +13424,56 @@
                 <w:rFonts w:eastAsia="宋体"/>
                 <w:lang w:eastAsia="zh-CN"/>
               </w:rPr>
-              <w:t>8</w:t>
-            </w:r>
-            <w:r>
-              <w:rPr>
-                <w:rFonts w:eastAsia="宋体"/>
-                <w:lang w:eastAsia="zh-CN"/>
-              </w:rPr>
-              <w:t>,1,1,1,</w:t>
-            </w:r>
-            <w:r>
-              <w:rPr>
-                <w:rFonts w:eastAsia="宋体"/>
-                <w:lang w:eastAsia="zh-CN"/>
-              </w:rPr>
-              <w:t>1</w:t>
+              <w:t>7</w:t>
+            </w:r>
+            <w:r>
+              <w:rPr>
+                <w:rFonts w:eastAsia="宋体"/>
+                <w:lang w:eastAsia="zh-CN"/>
+              </w:rPr>
+              <w:t>,</w:t>
+            </w:r>
+            <w:r>
+              <w:rPr>
+                <w:rFonts w:eastAsia="宋体"/>
+                <w:lang w:eastAsia="zh-CN"/>
+              </w:rPr>
+              <w:t>7</w:t>
+            </w:r>
+            <w:r>
+              <w:rPr>
+                <w:rFonts w:eastAsia="宋体"/>
+                <w:lang w:eastAsia="zh-CN"/>
+              </w:rPr>
+              <w:t>,</w:t>
+            </w:r>
+            <w:r>
+              <w:rPr>
+                <w:rFonts w:eastAsia="宋体"/>
+                <w:lang w:eastAsia="zh-CN"/>
+              </w:rPr>
+              <w:t>7</w:t>
+            </w:r>
+            <w:r>
+              <w:rPr>
+                <w:rFonts w:eastAsia="宋体"/>
+                <w:lang w:eastAsia="zh-CN"/>
+              </w:rPr>
+              <w:t>,</w:t>
+            </w:r>
+            <w:r>
+              <w:rPr>
+                <w:rFonts w:eastAsia="宋体"/>
+                <w:lang w:eastAsia="zh-CN"/>
+              </w:rPr>
+              <w:t>7</w:t>
+            </w:r>
+            <w:r>
+              <w:rPr>
+                <w:rFonts w:eastAsia="宋体"/>
+                <w:lang w:eastAsia="zh-CN"/>
+              </w:rPr>
+              <w:t>,7</w:t>
             </w:r>
           </w:p>
         </w:tc>
@@ -13584,21 +13641,7 @@
                 <w:rFonts w:eastAsia="宋体"/>
                 <w:lang w:eastAsia="zh-CN"/>
               </w:rPr>
-              <w:t>,</w:t>
-            </w:r>
-            <w:r>
-              <w:rPr>
-                <w:rFonts w:eastAsia="宋体"/>
-                <w:lang w:eastAsia="zh-CN"/>
-              </w:rPr>
-              <w:t>2</w:t>
-            </w:r>
-            <w:r>
-              <w:rPr>
-                <w:rFonts w:eastAsia="宋体"/>
-                <w:lang w:eastAsia="zh-CN"/>
-              </w:rPr>
-              <w:t>,4</w:t>
+              <w:t>,4,4</w:t>
             </w:r>
           </w:p>
         </w:tc>
@@ -13631,15 +13674,15 @@
             </w:r>
             <w:r>
               <w:br/>
-              <w:t>1. Gut microbiota differences: Omnivores typically have a more diverse gut microbiota compared to vegans. Studies have shown that the gut microbiota composition plays a crucial role in determining the production of TMAO. Omnivores have a greater variety of bacteria capable of metabolizing L-carnitine, leading to lower TMAO levels compared to vegans.</w:t>
-            </w:r>
-            <w:r>
-              <w:br/>
-              <w:t xml:space="preserve">2. Different dietary intake: Omnivores have diets that include animal-based foods, which are significant sources of L-carnitine. On the other hand, vegans exclude these food sources from their diet. As a result, omnivores consume higher amounts of dietary L-carnitine, leading to bacteria in the gut increasing their ability to process it without </w:t>
+              <w:t xml:space="preserve">1. Gut microbiota differences: Omnivores typically have a more diverse gut microbiota compared to vegans. Studies have shown that the gut microbiota composition plays a </w:t>
             </w:r>
             <w:r>
               <w:lastRenderedPageBreak/>
-              <w:t>producing excessive TMAO.</w:t>
+              <w:t>crucial role in determining the production of TMAO. Omnivores have a greater variety of bacteria capable of metabolizing L-carnitine, leading to lower TMAO levels compared to vegans.</w:t>
+            </w:r>
+            <w:r>
+              <w:br/>
+              <w:t>2. Different dietary intake: Omnivores have diets that include animal-based foods, which are significant sources of L-carnitine. On the other hand, vegans exclude these food sources from their diet. As a result, omnivores consume higher amounts of dietary L-carnitine, leading to bacteria in the gut increasing their ability to process it without producing excessive TMAO.</w:t>
             </w:r>
             <w:r>
               <w:br/>
@@ -13746,6 +13789,9 @@
             </w:r>
             <w:r>
               <w:br/>
+            </w:r>
+            <w:r>
+              <w:lastRenderedPageBreak/>
               <w:t>4. Omnivores consume larger amounts of dietary L-carnitine from animal-based foods, leading to increased bacterial L-carnitine processing capacity in the gut without excessive TMAO production.</w:t>
             </w:r>
             <w:r>
@@ -13771,6 +13817,7 @@
                 <w:rFonts w:ascii="仿宋" w:eastAsia="仿宋" w:hAnsi="仿宋"/>
                 <w:lang w:eastAsia="zh-CN"/>
               </w:rPr>
+              <w:lastRenderedPageBreak/>
               <w:t>事实标注</w:t>
             </w:r>
             <w:r>
@@ -13870,14 +13917,42 @@
                 <w:rFonts w:eastAsia="宋体"/>
                 <w:lang w:eastAsia="zh-CN"/>
               </w:rPr>
-              <w:t>,1,1,</w:t>
-            </w:r>
-            <w:r>
-              <w:rPr>
-                <w:rFonts w:eastAsia="宋体"/>
-                <w:lang w:eastAsia="zh-CN"/>
-              </w:rPr>
-              <w:t>7,7</w:t>
+              <w:t>,1,</w:t>
+            </w:r>
+            <w:r>
+              <w:rPr>
+                <w:rFonts w:eastAsia="宋体"/>
+                <w:lang w:eastAsia="zh-CN"/>
+              </w:rPr>
+              <w:t>7</w:t>
+            </w:r>
+            <w:r>
+              <w:rPr>
+                <w:rFonts w:eastAsia="宋体"/>
+                <w:lang w:eastAsia="zh-CN"/>
+              </w:rPr>
+              <w:t>,</w:t>
+            </w:r>
+            <w:r>
+              <w:rPr>
+                <w:rFonts w:eastAsia="宋体"/>
+                <w:lang w:eastAsia="zh-CN"/>
+              </w:rPr>
+              <w:t>1</w:t>
+            </w:r>
+            <w:r>
+              <w:rPr>
+                <w:rFonts w:eastAsia="宋体"/>
+                <w:lang w:eastAsia="zh-CN"/>
+              </w:rPr>
+              <w:t>,</w:t>
+            </w:r>
+            <w:r>
+              <w:rPr>
+                <w:rFonts w:eastAsia="宋体"/>
+                <w:lang w:eastAsia="zh-CN"/>
+              </w:rPr>
+              <w:t>7</w:t>
             </w:r>
           </w:p>
         </w:tc>
@@ -13913,68 +13988,192 @@
           </w:tcPr>
           <w:p>
             <w:r>
+              <w:t>ID</w:t>
+            </w:r>
+          </w:p>
+        </w:tc>
+        <w:tc>
+          <w:tcPr>
+            <w:tcW w:w="10080" w:type="dxa"/>
+          </w:tcPr>
+          <w:p>
+            <w:r>
+              <w:t>522(30)</w:t>
+            </w:r>
+          </w:p>
+        </w:tc>
+      </w:tr>
+      <w:tr>
+        <w:tc>
+          <w:tcPr>
+            <w:tcW w:w="4320" w:type="dxa"/>
+          </w:tcPr>
+          <w:p>
+            <w:r>
+              <w:rPr>
+                <w:rFonts w:ascii="仿宋" w:eastAsia="仿宋" w:hAnsi="仿宋"/>
+              </w:rPr>
+              <w:t>领域</w:t>
+            </w:r>
+          </w:p>
+        </w:tc>
+        <w:tc>
+          <w:tcPr>
+            <w:tcW w:w="4320" w:type="dxa"/>
+          </w:tcPr>
+          <w:p>
+            <w:r>
+              <w:t>Science</w:t>
+            </w:r>
+          </w:p>
+        </w:tc>
+      </w:tr>
+      <w:tr>
+        <w:tc>
+          <w:tcPr>
+            <w:tcW w:w="4320" w:type="dxa"/>
+          </w:tcPr>
+          <w:p>
+            <w:r>
+              <w:rPr>
+                <w:rFonts w:ascii="仿宋" w:eastAsia="仿宋" w:hAnsi="仿宋"/>
+              </w:rPr>
+              <w:t>用户问题</w:t>
+            </w:r>
+          </w:p>
+        </w:tc>
+        <w:tc>
+          <w:tcPr>
+            <w:tcW w:w="4320" w:type="dxa"/>
+          </w:tcPr>
+          <w:p>
+            <w:r>
+              <w:t>What is the validity of the assertion that "PKG-la does not have a large impact on expression of spinal long term potentiation in PGK-la knockout mice."? Outline fact-based statements about the assertion.</w:t>
+            </w:r>
+          </w:p>
+        </w:tc>
+      </w:tr>
+      <w:tr>
+        <w:tc>
+          <w:tcPr>
+            <w:tcW w:w="4320" w:type="dxa"/>
+          </w:tcPr>
+          <w:p>
+            <w:pPr>
+              <w:rPr>
+                <w:lang w:eastAsia="zh-CN"/>
+              </w:rPr>
+            </w:pPr>
+            <w:r>
+              <w:rPr>
+                <w:rFonts w:ascii="仿宋" w:eastAsia="仿宋" w:hAnsi="仿宋"/>
+                <w:lang w:eastAsia="zh-CN"/>
+              </w:rPr>
+              <w:t>问题打分（逗号分隔）：</w:t>
+            </w:r>
+            <w:r>
+              <w:rPr>
+                <w:rFonts w:ascii="仿宋" w:eastAsia="仿宋" w:hAnsi="仿宋"/>
+                <w:lang w:eastAsia="zh-CN"/>
+              </w:rPr>
+              <w:br/>
+              <w:t>可读性（1-5）</w:t>
+            </w:r>
+            <w:r>
+              <w:rPr>
+                <w:rFonts w:ascii="仿宋" w:eastAsia="仿宋" w:hAnsi="仿宋"/>
+                <w:lang w:eastAsia="zh-CN"/>
+              </w:rPr>
+              <w:br/>
+              <w:t>规范性（1-5）</w:t>
+            </w:r>
+            <w:r>
+              <w:rPr>
+                <w:rFonts w:ascii="仿宋" w:eastAsia="仿宋" w:hAnsi="仿宋"/>
+                <w:lang w:eastAsia="zh-CN"/>
+              </w:rPr>
+              <w:br/>
+              <w:t>具体性（1-5）</w:t>
+            </w:r>
+          </w:p>
+        </w:tc>
+        <w:tc>
+          <w:tcPr>
+            <w:tcW w:w="4320" w:type="dxa"/>
+          </w:tcPr>
+          <w:p>
+            <w:pPr>
+              <w:rPr>
+                <w:rFonts w:eastAsia="宋体"/>
+                <w:lang w:eastAsia="zh-CN"/>
+              </w:rPr>
+            </w:pPr>
+            <w:r>
+              <w:rPr>
+                <w:rFonts w:eastAsia="宋体" w:hint="eastAsia"/>
+                <w:lang w:eastAsia="zh-CN"/>
+              </w:rPr>
+              <w:t>3</w:t>
+            </w:r>
+            <w:r>
+              <w:rPr>
+                <w:rFonts w:eastAsia="宋体"/>
+                <w:lang w:eastAsia="zh-CN"/>
+              </w:rPr>
+              <w:t>,3,4</w:t>
+            </w:r>
+          </w:p>
+        </w:tc>
+      </w:tr>
+      <w:tr>
+        <w:tc>
+          <w:tcPr>
+            <w:tcW w:w="4320" w:type="dxa"/>
+          </w:tcPr>
+          <w:p>
+            <w:r>
+              <w:rPr>
+                <w:rFonts w:ascii="仿宋" w:eastAsia="仿宋" w:hAnsi="仿宋"/>
+              </w:rPr>
+              <w:t>模型回复</w:t>
+            </w:r>
+          </w:p>
+        </w:tc>
+        <w:tc>
+          <w:tcPr>
+            <w:tcW w:w="4320" w:type="dxa"/>
+          </w:tcPr>
+          <w:p>
+            <w:r>
+              <w:t>To properly evaluate the validity of the assertion, we need to gather factual statements related to the impact of PKG-la (protein kinase G type I alpha) on the expression of spinal long-term potentiation (LTP) in PGK-la knockout mice. Here are some fact-based statements that can help in assessing the assertion:</w:t>
+            </w:r>
+            <w:r>
+              <w:br/>
+              <w:t>1. PKG-la expression: PKG-la is a protein kinase enzyme that is expressed in various tissues, including the central nervous system, which encompasses the spinal cord.</w:t>
+            </w:r>
+            <w:r>
+              <w:br/>
+              <w:t xml:space="preserve">2. Spinal long-term potentiation (LTP): LTP is a process </w:t>
+            </w:r>
+            <w:r>
               <w:lastRenderedPageBreak/>
-              <w:t>ID</w:t>
-            </w:r>
-          </w:p>
-        </w:tc>
-        <w:tc>
-          <w:tcPr>
-            <w:tcW w:w="10080" w:type="dxa"/>
-          </w:tcPr>
-          <w:p>
-            <w:r>
-              <w:t>522(30)</w:t>
-            </w:r>
-          </w:p>
-        </w:tc>
-      </w:tr>
-      <w:tr>
-        <w:tc>
-          <w:tcPr>
-            <w:tcW w:w="4320" w:type="dxa"/>
-          </w:tcPr>
-          <w:p>
-            <w:r>
-              <w:rPr>
-                <w:rFonts w:ascii="仿宋" w:eastAsia="仿宋" w:hAnsi="仿宋"/>
-              </w:rPr>
-              <w:t>领域</w:t>
-            </w:r>
-          </w:p>
-        </w:tc>
-        <w:tc>
-          <w:tcPr>
-            <w:tcW w:w="4320" w:type="dxa"/>
-          </w:tcPr>
-          <w:p>
-            <w:r>
-              <w:t>Science</w:t>
-            </w:r>
-          </w:p>
-        </w:tc>
-      </w:tr>
-      <w:tr>
-        <w:tc>
-          <w:tcPr>
-            <w:tcW w:w="4320" w:type="dxa"/>
-          </w:tcPr>
-          <w:p>
-            <w:r>
-              <w:rPr>
-                <w:rFonts w:ascii="仿宋" w:eastAsia="仿宋" w:hAnsi="仿宋"/>
-              </w:rPr>
-              <w:t>用户问题</w:t>
-            </w:r>
-          </w:p>
-        </w:tc>
-        <w:tc>
-          <w:tcPr>
-            <w:tcW w:w="4320" w:type="dxa"/>
-          </w:tcPr>
-          <w:p>
-            <w:r>
-              <w:t>What is the validity of the assertion that "PKG-la does not have a large impact on expression of spinal long term potentiation in PGK-la knockout mice."? Outline fact-based statements about the assertion.</w:t>
+              <w:t>involved in synaptic plasticity, which is the ability of synapses to strengthen or weaken over time. In the context of the spinal cord, LTP refers to the enhancement of synaptic transmission between neurons in response to specific stimuli.</w:t>
+            </w:r>
+            <w:r>
+              <w:br/>
+              <w:t>3. Genetic knockout: PGK-la knockout mice are genetically modified mice where the PKG-la gene has been selectively deleted or inactivated. This gene manipulation results in these mice lacking the expression of PKG-la protein.</w:t>
+            </w:r>
+            <w:r>
+              <w:br/>
+              <w:t>4. Impact of PKG-la on LTP: Studies have shown that PKG-la can modulate synaptic plasticity, including LTP, in various brain regions. However, the specific impact of PKG-la on spinal LTP in PGK-la knockout mice is uncertain and requires further investigation.</w:t>
+            </w:r>
+            <w:r>
+              <w:br/>
+              <w:t>5. Alternative compensatory mechanisms: In the absence of PKG-la, other signaling pathways or proteins may compensate for the loss of PKG-la function in the expression of spinal LTP in PGK-la knockout mice.</w:t>
+            </w:r>
+            <w:r>
+              <w:br/>
+              <w:t>In conclusion, based on the current knowledge, it is unclear whether the assertion that "PKG-la does not have a large impact on expression of spinal long-term potentiation in PGK-la knockout mice" is valid. Further research is needed to determine the exact role and significance of PKG-la in spinal LTP in the context of PGK-la knockout mice.</w:t>
             </w:r>
           </w:p>
         </w:tc>
@@ -13995,31 +14194,24 @@
                 <w:rFonts w:ascii="仿宋" w:eastAsia="仿宋" w:hAnsi="仿宋"/>
                 <w:lang w:eastAsia="zh-CN"/>
               </w:rPr>
-              <w:t>问题打分（逗号分隔）：</w:t>
-            </w:r>
-            <w:r>
-              <w:rPr>
-                <w:rFonts w:ascii="仿宋" w:eastAsia="仿宋" w:hAnsi="仿宋"/>
-                <w:lang w:eastAsia="zh-CN"/>
-              </w:rPr>
-              <w:br/>
-              <w:t>可读性（1-5）</w:t>
-            </w:r>
-            <w:r>
-              <w:rPr>
-                <w:rFonts w:ascii="仿宋" w:eastAsia="仿宋" w:hAnsi="仿宋"/>
-                <w:lang w:eastAsia="zh-CN"/>
-              </w:rPr>
-              <w:br/>
-              <w:t>规范性（1-5）</w:t>
-            </w:r>
-            <w:r>
-              <w:rPr>
-                <w:rFonts w:ascii="仿宋" w:eastAsia="仿宋" w:hAnsi="仿宋"/>
-                <w:lang w:eastAsia="zh-CN"/>
-              </w:rPr>
-              <w:br/>
-              <w:t>具体性（1-5）</w:t>
+              <w:lastRenderedPageBreak/>
+              <w:t>回复标注（二选一）：</w:t>
+            </w:r>
+            <w:r>
+              <w:rPr>
+                <w:rFonts w:ascii="仿宋" w:eastAsia="仿宋" w:hAnsi="仿宋"/>
+                <w:lang w:eastAsia="zh-CN"/>
+              </w:rPr>
+              <w:br/>
+              <w:t>1-回复与问题相关</w:t>
+            </w:r>
+            <w:r>
+              <w:rPr>
+                <w:rFonts w:ascii="仿宋" w:eastAsia="仿宋" w:hAnsi="仿宋"/>
+                <w:lang w:eastAsia="zh-CN"/>
+              </w:rPr>
+              <w:br/>
+              <w:t>2-回复与问题不相关</w:t>
             </w:r>
           </w:p>
         </w:tc>
@@ -14039,119 +14231,6 @@
                 <w:rFonts w:eastAsia="宋体" w:hint="eastAsia"/>
                 <w:lang w:eastAsia="zh-CN"/>
               </w:rPr>
-              <w:t>3</w:t>
-            </w:r>
-            <w:r>
-              <w:rPr>
-                <w:rFonts w:eastAsia="宋体"/>
-                <w:lang w:eastAsia="zh-CN"/>
-              </w:rPr>
-              <w:t>,3,4</w:t>
-            </w:r>
-          </w:p>
-        </w:tc>
-      </w:tr>
-      <w:tr>
-        <w:tc>
-          <w:tcPr>
-            <w:tcW w:w="4320" w:type="dxa"/>
-          </w:tcPr>
-          <w:p>
-            <w:r>
-              <w:rPr>
-                <w:rFonts w:ascii="仿宋" w:eastAsia="仿宋" w:hAnsi="仿宋"/>
-              </w:rPr>
-              <w:t>模型回复</w:t>
-            </w:r>
-          </w:p>
-        </w:tc>
-        <w:tc>
-          <w:tcPr>
-            <w:tcW w:w="4320" w:type="dxa"/>
-          </w:tcPr>
-          <w:p>
-            <w:r>
-              <w:t>To properly evaluate the validity of the assertion, we need to gather factual statements related to the impact of PKG-la (protein kinase G type I alpha) on the expression of spinal long-term potentiation (LTP) in PGK-la knockout mice. Here are some fact-based statements that can help in assessing the assertion:</w:t>
-            </w:r>
-            <w:r>
-              <w:br/>
-              <w:t>1. PKG-la expression: PKG-la is a protein kinase enzyme that is expressed in various tissues, including the central nervous system, which encompasses the spinal cord.</w:t>
-            </w:r>
-            <w:r>
-              <w:br/>
-              <w:t>2. Spinal long-term potentiation (LTP): LTP is a process involved in synaptic plasticity, which is the ability of synapses to strengthen or weaken over time. In the context of the spinal cord, LTP refers to the enhancement of synaptic transmission between neurons in response to specific stimuli.</w:t>
-            </w:r>
-            <w:r>
-              <w:br/>
-              <w:t>3. Genetic knockout: PGK-la knockout mice are genetically modified mice where the PKG-la gene has been selectively deleted or inactivated. This gene manipulation results in these mice lacking the expression of PKG-la protein.</w:t>
-            </w:r>
-            <w:r>
-              <w:br/>
-              <w:t>4. Impact of PKG-la on LTP: Studies have shown that PKG-la can modulate synaptic plasticity, including LTP, in various brain regions. However, the specific impact of PKG-la on spinal LTP in PGK-la knockout mice is uncertain and requires further investigation.</w:t>
-            </w:r>
-            <w:r>
-              <w:br/>
-              <w:t>5. Alternative compensatory mechanisms: In the absence of PKG-la, other signaling pathways or proteins may compensate for the loss of PKG-la function in the expression of spinal LTP in PGK-la knockout mice.</w:t>
-            </w:r>
-            <w:r>
-              <w:br/>
-              <w:t>In conclusion, based on the current knowledge, it is unclear whether the assertion that "PKG-la does not have a large impact on expression of spinal long-term potentiation in PGK-la knockout mice" is valid. Further research is needed to determine the exact role and significance of PKG-la in spinal LTP in the context of PGK-la knockout mice.</w:t>
-            </w:r>
-          </w:p>
-        </w:tc>
-      </w:tr>
-      <w:tr>
-        <w:tc>
-          <w:tcPr>
-            <w:tcW w:w="4320" w:type="dxa"/>
-          </w:tcPr>
-          <w:p>
-            <w:pPr>
-              <w:rPr>
-                <w:lang w:eastAsia="zh-CN"/>
-              </w:rPr>
-            </w:pPr>
-            <w:r>
-              <w:rPr>
-                <w:rFonts w:ascii="仿宋" w:eastAsia="仿宋" w:hAnsi="仿宋"/>
-                <w:lang w:eastAsia="zh-CN"/>
-              </w:rPr>
-              <w:t>回复标注（二选一）：</w:t>
-            </w:r>
-            <w:r>
-              <w:rPr>
-                <w:rFonts w:ascii="仿宋" w:eastAsia="仿宋" w:hAnsi="仿宋"/>
-                <w:lang w:eastAsia="zh-CN"/>
-              </w:rPr>
-              <w:br/>
-              <w:t>1-回复与问题相关</w:t>
-            </w:r>
-            <w:r>
-              <w:rPr>
-                <w:rFonts w:ascii="仿宋" w:eastAsia="仿宋" w:hAnsi="仿宋"/>
-                <w:lang w:eastAsia="zh-CN"/>
-              </w:rPr>
-              <w:br/>
-              <w:t>2-回复与问题不相关</w:t>
-            </w:r>
-          </w:p>
-        </w:tc>
-        <w:tc>
-          <w:tcPr>
-            <w:tcW w:w="4320" w:type="dxa"/>
-          </w:tcPr>
-          <w:p>
-            <w:pPr>
-              <w:rPr>
-                <w:rFonts w:eastAsia="宋体"/>
-                <w:lang w:eastAsia="zh-CN"/>
-              </w:rPr>
-            </w:pPr>
-            <w:r>
-              <w:rPr>
-                <w:rFonts w:eastAsia="宋体" w:hint="eastAsia"/>
-                <w:lang w:eastAsia="zh-CN"/>
-              </w:rPr>
               <w:t>1</w:t>
             </w:r>
           </w:p>
@@ -14181,22 +14260,23 @@
             </w:r>
             <w:r>
               <w:br/>
+              <w:t>2. Long-term potentiation (LTP) is a synaptic plasticity process involved in the enhancement of synaptic transmission between neurons due to specific stimuli.</w:t>
+            </w:r>
+            <w:r>
+              <w:br/>
+              <w:t>3. PGK-la knockout mice are genetically modified animals in which the PKG-la gene has been selectively deleted or inactivated.</w:t>
+            </w:r>
+            <w:r>
+              <w:br/>
+              <w:t>4. Studies have suggested that PKG-la can influence synaptic plasticity, including LTP, in various parts of the brain.</w:t>
+            </w:r>
+            <w:r>
+              <w:br/>
+              <w:t xml:space="preserve">5. In the absence of PKG-la, other signaling mechanisms or </w:t>
             </w:r>
             <w:r>
               <w:lastRenderedPageBreak/>
-              <w:t>2. Long-term potentiation (LTP) is a synaptic plasticity process involved in the enhancement of synaptic transmission between neurons due to specific stimuli.</w:t>
-            </w:r>
-            <w:r>
-              <w:br/>
-              <w:t>3. PGK-la knockout mice are genetically modified animals in which the PKG-la gene has been selectively deleted or inactivated.</w:t>
-            </w:r>
-            <w:r>
-              <w:br/>
-              <w:t>4. Studies have suggested that PKG-la can influence synaptic plasticity, including LTP, in various parts of the brain.</w:t>
-            </w:r>
-            <w:r>
-              <w:br/>
-              <w:t>5. In the absence of PKG-la, other signaling mechanisms or proteins might compensate for the lost function of PKG-la in the expression of spinal LTP in PGK-la knockout mice.</w:t>
+              <w:t>proteins might compensate for the lost function of PKG-la in the expression of spinal LTP in PGK-la knockout mice.</w:t>
             </w:r>
           </w:p>
         </w:tc>
@@ -14307,20 +14387,6 @@
             </w:pPr>
             <w:r>
               <w:rPr>
-                <w:rFonts w:eastAsia="宋体" w:hint="eastAsia"/>
-                <w:lang w:eastAsia="zh-CN"/>
-              </w:rPr>
-              <w:t>1</w:t>
-            </w:r>
-            <w:r>
-              <w:rPr>
-                <w:rFonts w:eastAsia="宋体"/>
-                <w:lang w:eastAsia="zh-CN"/>
-              </w:rPr>
-              <w:t>,1,1,</w:t>
-            </w:r>
-            <w:r>
-              <w:rPr>
                 <w:rFonts w:eastAsia="宋体"/>
                 <w:lang w:eastAsia="zh-CN"/>
               </w:rPr>
@@ -14331,8 +14397,31 @@
                 <w:rFonts w:eastAsia="宋体"/>
                 <w:lang w:eastAsia="zh-CN"/>
               </w:rPr>
+              <w:t>,1</w:t>
+            </w:r>
+            <w:r>
+              <w:rPr>
+                <w:rFonts w:eastAsia="宋体"/>
+                <w:lang w:eastAsia="zh-CN"/>
+              </w:rPr>
               <w:t>,7</w:t>
             </w:r>
+            <w:r>
+              <w:rPr>
+                <w:rFonts w:eastAsia="宋体"/>
+                <w:lang w:eastAsia="zh-CN"/>
+              </w:rPr>
+              <w:t>,1</w:t>
+            </w:r>
+            <w:bookmarkStart w:id="0" w:name="_Hlk152853353"/>
+            <w:r>
+              <w:rPr>
+                <w:rFonts w:eastAsia="宋体"/>
+                <w:lang w:eastAsia="zh-CN"/>
+              </w:rPr>
+              <w:t>,7</w:t>
+            </w:r>
+            <w:bookmarkEnd w:id="0"/>
           </w:p>
         </w:tc>
       </w:tr>
@@ -14499,21 +14588,7 @@
                 <w:rFonts w:eastAsia="宋体"/>
                 <w:lang w:eastAsia="zh-CN"/>
               </w:rPr>
-              <w:t>,</w:t>
-            </w:r>
-            <w:r>
-              <w:rPr>
-                <w:rFonts w:eastAsia="宋体"/>
-                <w:lang w:eastAsia="zh-CN"/>
-              </w:rPr>
-              <w:t>3</w:t>
-            </w:r>
-            <w:r>
-              <w:rPr>
-                <w:rFonts w:eastAsia="宋体"/>
-                <w:lang w:eastAsia="zh-CN"/>
-              </w:rPr>
-              <w:t>,4</w:t>
+              <w:t>,4,4</w:t>
             </w:r>
           </w:p>
         </w:tc>
@@ -14546,11 +14621,11 @@
             </w:r>
             <w:r>
               <w:br/>
-              <w:t xml:space="preserve">2. Importance of LTP in spinal cord: Long term potentiation refers to the strengthening of synapses, which is critical for learning and memory processes. In the spinal cord, LTP is </w:t>
+              <w:t xml:space="preserve">2. Importance of LTP in spinal cord: Long term potentiation refers to the strengthening of synapses, which is critical for learning and memory processes. In the spinal cord, LTP is believed to be involved in pain sensitization and the </w:t>
             </w:r>
             <w:r>
               <w:lastRenderedPageBreak/>
-              <w:t>believed to be involved in pain sensitization and the maintenance of chronic pain states.</w:t>
+              <w:t>maintenance of chronic pain states.</w:t>
             </w:r>
             <w:r>
               <w:br/>
@@ -14661,7 +14736,11 @@
             </w:r>
             <w:r>
               <w:br/>
-              <w:t>4. A 2011 study by Liu et al. found that PGK-la knockout mice exhibited impaired spinal long term potentiation.</w:t>
+              <w:t xml:space="preserve">4. A 2011 study by Liu et al. found that PGK-la knockout mice </w:t>
+            </w:r>
+            <w:r>
+              <w:lastRenderedPageBreak/>
+              <w:t>exhibited impaired spinal long term potentiation.</w:t>
             </w:r>
             <w:r>
               <w:br/>
@@ -14686,6 +14765,7 @@
                 <w:rFonts w:ascii="仿宋" w:eastAsia="仿宋" w:hAnsi="仿宋"/>
                 <w:lang w:eastAsia="zh-CN"/>
               </w:rPr>
+              <w:lastRenderedPageBreak/>
               <w:t>事实标注</w:t>
             </w:r>
             <w:r>
@@ -14734,13 +14814,6 @@
                 <w:lang w:eastAsia="zh-CN"/>
               </w:rPr>
               <w:br/>
-            </w:r>
-            <w:r>
-              <w:rPr>
-                <w:rFonts w:ascii="仿宋" w:eastAsia="仿宋" w:hAnsi="仿宋"/>
-                <w:lang w:eastAsia="zh-CN"/>
-              </w:rPr>
-              <w:lastRenderedPageBreak/>
               <w:t>5-信息过时事实</w:t>
             </w:r>
             <w:r>
@@ -14782,18 +14855,17 @@
             </w:pPr>
             <w:r>
               <w:rPr>
-                <w:rFonts w:eastAsia="宋体" w:hint="eastAsia"/>
-                <w:lang w:eastAsia="zh-CN"/>
-              </w:rPr>
-              <w:lastRenderedPageBreak/>
-              <w:t>1</w:t>
-            </w:r>
-            <w:r>
-              <w:rPr>
-                <w:rFonts w:eastAsia="宋体"/>
-                <w:lang w:eastAsia="zh-CN"/>
-              </w:rPr>
-              <w:t>,1,1,</w:t>
+                <w:rFonts w:eastAsia="宋体"/>
+                <w:lang w:eastAsia="zh-CN"/>
+              </w:rPr>
+              <w:t>2</w:t>
+            </w:r>
+            <w:r>
+              <w:rPr>
+                <w:rFonts w:eastAsia="宋体"/>
+                <w:lang w:eastAsia="zh-CN"/>
+              </w:rPr>
+              <w:t>,1,</w:t>
             </w:r>
             <w:r>
               <w:rPr>
@@ -14807,7 +14879,28 @@
                 <w:rFonts w:eastAsia="宋体"/>
                 <w:lang w:eastAsia="zh-CN"/>
               </w:rPr>
-              <w:t>,1</w:t>
+              <w:t>,</w:t>
+            </w:r>
+            <w:r>
+              <w:rPr>
+                <w:rFonts w:eastAsia="宋体"/>
+                <w:lang w:eastAsia="zh-CN"/>
+              </w:rPr>
+              <w:t>7</w:t>
+            </w:r>
+            <w:r>
+              <w:rPr>
+                <w:rFonts w:eastAsia="宋体"/>
+                <w:lang w:eastAsia="zh-CN"/>
+              </w:rPr>
+              <w:t>,</w:t>
+            </w:r>
+            <w:r>
+              <w:rPr>
+                <w:rFonts w:eastAsia="宋体"/>
+                <w:lang w:eastAsia="zh-CN"/>
+              </w:rPr>
+              <w:t>7</w:t>
             </w:r>
           </w:p>
         </w:tc>
@@ -14968,14 +15061,14 @@
                 <w:rFonts w:eastAsia="宋体" w:hint="eastAsia"/>
                 <w:lang w:eastAsia="zh-CN"/>
               </w:rPr>
-              <w:t>5</w:t>
-            </w:r>
-            <w:r>
-              <w:rPr>
-                <w:rFonts w:eastAsia="宋体"/>
-                <w:lang w:eastAsia="zh-CN"/>
-              </w:rPr>
-              <w:t>,5,5</w:t>
+              <w:t>4</w:t>
+            </w:r>
+            <w:r>
+              <w:rPr>
+                <w:rFonts w:eastAsia="宋体"/>
+                <w:lang w:eastAsia="zh-CN"/>
+              </w:rPr>
+              <w:t>,4,3</w:t>
             </w:r>
           </w:p>
         </w:tc>
@@ -15012,7 +15105,11 @@
             </w:r>
             <w:r>
               <w:br/>
-              <w:t>3. A study published in the British Medical Journal found that the risk of lung cancer starts to decrease shortly after quitting smoking. It also revealed that after 10 years of quitting, the risk of developing lung cancer decreases by approximately 50% compared to those who continue to smoke.</w:t>
+              <w:t xml:space="preserve">3. A study published in the British Medical Journal found that </w:t>
+            </w:r>
+            <w:r>
+              <w:lastRenderedPageBreak/>
+              <w:t>the risk of lung cancer starts to decrease shortly after quitting smoking. It also revealed that after 10 years of quitting, the risk of developing lung cancer decreases by approximately 50% compared to those who continue to smoke.</w:t>
             </w:r>
             <w:r>
               <w:br/>
@@ -15024,11 +15121,7 @@
             </w:r>
             <w:r>
               <w:br/>
-              <w:t xml:space="preserve">It's important to note that individual risk factors and circumstances can vary, and quitting smoking is not an </w:t>
-            </w:r>
-            <w:r>
-              <w:lastRenderedPageBreak/>
-              <w:t>absolute guarantee against lung cancer. However, quitting smoking is universally recognized as a crucial step in reducing the risk of developing lung cancer and improving overall health.</w:t>
+              <w:t>It's important to note that individual risk factors and circumstances can vary, and quitting smoking is not an absolute guarantee against lung cancer. However, quitting smoking is universally recognized as a crucial step in reducing the risk of developing lung cancer and improving overall health.</w:t>
             </w:r>
           </w:p>
         </w:tc>
@@ -15127,7 +15220,11 @@
             </w:r>
             <w:r>
               <w:br/>
-              <w:t>5. The Centers for Disease Control and Prevention (CDC) state that quitting smoking reduces the risk of developing lung cancer as well as other smoking-related diseases such as heart disease, stroke, and chronic respiratory diseases.</w:t>
+              <w:t xml:space="preserve">5. The Centers for Disease Control and Prevention (CDC) </w:t>
+            </w:r>
+            <w:r>
+              <w:lastRenderedPageBreak/>
+              <w:t>state that quitting smoking reduces the risk of developing lung cancer as well as other smoking-related diseases such as heart disease, stroke, and chronic respiratory diseases.</w:t>
             </w:r>
           </w:p>
         </w:tc>
@@ -15148,6 +15245,7 @@
                 <w:rFonts w:ascii="仿宋" w:eastAsia="仿宋" w:hAnsi="仿宋"/>
                 <w:lang w:eastAsia="zh-CN"/>
               </w:rPr>
+              <w:lastRenderedPageBreak/>
               <w:t>事实标注</w:t>
             </w:r>
             <w:r>
@@ -15254,7 +15352,7 @@
                 <w:rFonts w:eastAsia="宋体"/>
                 <w:lang w:eastAsia="zh-CN"/>
               </w:rPr>
-              <w:t>1</w:t>
+              <w:t>7</w:t>
             </w:r>
             <w:r>
               <w:rPr>
@@ -15268,7 +15366,7 @@
                 <w:rFonts w:eastAsia="宋体"/>
                 <w:lang w:eastAsia="zh-CN"/>
               </w:rPr>
-              <w:t>1</w:t>
+              <w:t>2</w:t>
             </w:r>
             <w:r>
               <w:rPr>
@@ -15458,26 +15556,29 @@
               <w:rPr>
                 <w:rFonts w:ascii="仿宋" w:eastAsia="仿宋" w:hAnsi="仿宋"/>
               </w:rPr>
+              <w:t>模型回复</w:t>
+            </w:r>
+          </w:p>
+        </w:tc>
+        <w:tc>
+          <w:tcPr>
+            <w:tcW w:w="4320" w:type="dxa"/>
+          </w:tcPr>
+          <w:p>
+            <w:r>
+              <w:t>The assertion that "Patients with microcytosis and higher erythrocyte count were more resistant to severe malarial anaemia when infected with Plasmodium falciparum" is valid based on the following fact-based statements:</w:t>
+            </w:r>
+            <w:r>
+              <w:br/>
+              <w:t>1. Microcytosis: Microcytosis refers to the presence of abnormally small red blood cells. This condition is often associated with iron deficiency anemia and thalassemia, among other conditions. Individuals with microcytosis may have a higher number of red blood cells due to compensatory mechanisms stimulated by low oxygen-carrying capacity of smaller cells.</w:t>
+            </w:r>
+            <w:r>
+              <w:br/>
+              <w:t xml:space="preserve">2. Erythrocyte Count: Erythrocyte count refers to the number of red blood cells present in a given volume of blood. A </w:t>
+            </w:r>
+            <w:r>
               <w:lastRenderedPageBreak/>
-              <w:t>模型回复</w:t>
-            </w:r>
-          </w:p>
-        </w:tc>
-        <w:tc>
-          <w:tcPr>
-            <w:tcW w:w="4320" w:type="dxa"/>
-          </w:tcPr>
-          <w:p>
-            <w:r>
-              <w:t>The assertion that "Patients with microcytosis and higher erythrocyte count were more resistant to severe malarial anaemia when infected with Plasmodium falciparum" is valid based on the following fact-based statements:</w:t>
-            </w:r>
-            <w:r>
-              <w:br/>
-              <w:t>1. Microcytosis: Microcytosis refers to the presence of abnormally small red blood cells. This condition is often associated with iron deficiency anemia and thalassemia, among other conditions. Individuals with microcytosis may have a higher number of red blood cells due to compensatory mechanisms stimulated by low oxygen-carrying capacity of smaller cells.</w:t>
-            </w:r>
-            <w:r>
-              <w:br/>
-              <w:t xml:space="preserve">2. Erythrocyte Count: Erythrocyte count refers to the number of red blood cells present in a given volume of blood. A higher erythrocyte count typically indicates an increased number of red blood cells. </w:t>
+              <w:t xml:space="preserve">higher erythrocyte count typically indicates an increased number of red blood cells. </w:t>
             </w:r>
             <w:r>
               <w:br/>
@@ -15514,6 +15615,7 @@
                 <w:rFonts w:ascii="仿宋" w:eastAsia="仿宋" w:hAnsi="仿宋"/>
                 <w:lang w:eastAsia="zh-CN"/>
               </w:rPr>
+              <w:lastRenderedPageBreak/>
               <w:t>回复标注（二选一）：</w:t>
             </w:r>
             <w:r>
@@ -15583,14 +15685,13 @@
             </w:r>
             <w:r>
               <w:br/>
-              <w:t xml:space="preserve">3. Severe malarial anaemia is a complication of Plasmodium </w:t>
+              <w:t>3. Severe malarial anaemia is a complication of Plasmodium falciparum malaria, where the parasite infects and destroys red blood cells.</w:t>
+            </w:r>
+            <w:r>
+              <w:br/>
             </w:r>
             <w:r>
               <w:lastRenderedPageBreak/>
-              <w:t>falciparum malaria, where the parasite infects and destroys red blood cells.</w:t>
-            </w:r>
-            <w:r>
-              <w:br/>
               <w:t>4. Some studies have observed that individuals with microcytosis and higher erythrocyte counts display greater resistance to severe malarial anaemia when infected with Plasmodium falciparum.</w:t>
             </w:r>
             <w:r>
@@ -15716,14 +15817,28 @@
                 <w:rFonts w:eastAsia="宋体"/>
                 <w:lang w:eastAsia="zh-CN"/>
               </w:rPr>
-              <w:t>,1,1,1,</w:t>
-            </w:r>
-            <w:r>
-              <w:rPr>
-                <w:rFonts w:eastAsia="宋体"/>
-                <w:lang w:eastAsia="zh-CN"/>
-              </w:rPr>
-              <w:t>7</w:t>
+              <w:t>,1,1,</w:t>
+            </w:r>
+            <w:r>
+              <w:rPr>
+                <w:rFonts w:eastAsia="宋体"/>
+                <w:lang w:eastAsia="zh-CN"/>
+              </w:rPr>
+              <w:t>2</w:t>
+            </w:r>
+            <w:r>
+              <w:rPr>
+                <w:rFonts w:eastAsia="宋体"/>
+                <w:lang w:eastAsia="zh-CN"/>
+              </w:rPr>
+              <w:t>,</w:t>
+            </w:r>
+            <w:r>
+              <w:rPr>
+                <w:rFonts w:eastAsia="宋体"/>
+                <w:lang w:eastAsia="zh-CN"/>
+              </w:rPr>
+              <w:t>2</w:t>
             </w:r>
           </w:p>
         </w:tc>
@@ -15881,17 +15996,10 @@
             </w:pPr>
             <w:r>
               <w:rPr>
-                <w:rFonts w:eastAsia="宋体" w:hint="eastAsia"/>
-                <w:lang w:eastAsia="zh-CN"/>
-              </w:rPr>
-              <w:t>5</w:t>
-            </w:r>
-            <w:r>
-              <w:rPr>
-                <w:rFonts w:eastAsia="宋体"/>
-                <w:lang w:eastAsia="zh-CN"/>
-              </w:rPr>
-              <w:t>,5,5</w:t>
+                <w:rFonts w:eastAsia="宋体"/>
+                <w:lang w:eastAsia="zh-CN"/>
+              </w:rPr>
+              <w:t>4,4,4</w:t>
             </w:r>
           </w:p>
         </w:tc>
@@ -15924,7 +16032,11 @@
             </w:r>
             <w:r>
               <w:br/>
-              <w:t xml:space="preserve">   - One study by Folsom et al. (2000) found that after adjusting for body composition, maximal oxygen consumption (VO2 max) did not differ between black and white individuals.</w:t>
+              <w:t xml:space="preserve">   - One study by Folsom et al. (2000) found that after adjusting for body composition, maximal oxygen </w:t>
+            </w:r>
+            <w:r>
+              <w:lastRenderedPageBreak/>
+              <w:t>consumption (VO2 max) did not differ between black and white individuals.</w:t>
             </w:r>
             <w:r>
               <w:br/>
@@ -15936,9 +16048,6 @@
             </w:r>
             <w:r>
               <w:br/>
-            </w:r>
-            <w:r>
-              <w:lastRenderedPageBreak/>
               <w:t xml:space="preserve">   - In contrast, a study by Gutin et al. (2005) found that black males had significantly lower VO2 max values than white males, even after adjusting for weight, height, and puberty stage. However, this study focused on VO2 max in relation to cardiovascular disease risk and did not specifically examine physical activity levels.</w:t>
             </w:r>
             <w:r>
@@ -16032,6 +16141,7 @@
               <w:rPr>
                 <w:rFonts w:ascii="仿宋" w:eastAsia="仿宋" w:hAnsi="仿宋"/>
               </w:rPr>
+              <w:lastRenderedPageBreak/>
               <w:t>提取的事实</w:t>
             </w:r>
           </w:p>
@@ -16079,7 +16189,6 @@
                 <w:rFonts w:ascii="仿宋" w:eastAsia="仿宋" w:hAnsi="仿宋"/>
                 <w:lang w:eastAsia="zh-CN"/>
               </w:rPr>
-              <w:lastRenderedPageBreak/>
               <w:t>事实标注</w:t>
             </w:r>
             <w:r>
@@ -16172,14 +16281,7 @@
                 <w:rFonts w:eastAsia="宋体"/>
                 <w:lang w:eastAsia="zh-CN"/>
               </w:rPr>
-              <w:t>7,7,7,7</w:t>
-            </w:r>
-            <w:r>
-              <w:rPr>
-                <w:rFonts w:eastAsia="宋体"/>
-                <w:lang w:eastAsia="zh-CN"/>
-              </w:rPr>
-              <w:t>,1</w:t>
+              <w:t>7,7,7,7,7</w:t>
             </w:r>
           </w:p>
         </w:tc>
@@ -16340,28 +16442,29 @@
                 <w:rFonts w:eastAsia="宋体" w:hint="eastAsia"/>
                 <w:lang w:eastAsia="zh-CN"/>
               </w:rPr>
-              <w:t>5</w:t>
-            </w:r>
-            <w:r>
-              <w:rPr>
-                <w:rFonts w:eastAsia="宋体"/>
-                <w:lang w:eastAsia="zh-CN"/>
-              </w:rPr>
-              <w:t>,5,5</w:t>
-            </w:r>
-          </w:p>
-        </w:tc>
-      </w:tr>
-      <w:tr>
-        <w:tc>
-          <w:tcPr>
-            <w:tcW w:w="4320" w:type="dxa"/>
-          </w:tcPr>
-          <w:p>
-            <w:r>
-              <w:rPr>
-                <w:rFonts w:ascii="仿宋" w:eastAsia="仿宋" w:hAnsi="仿宋"/>
-              </w:rPr>
+              <w:t>3</w:t>
+            </w:r>
+            <w:r>
+              <w:rPr>
+                <w:rFonts w:eastAsia="宋体"/>
+                <w:lang w:eastAsia="zh-CN"/>
+              </w:rPr>
+              <w:t>,4,3</w:t>
+            </w:r>
+          </w:p>
+        </w:tc>
+      </w:tr>
+      <w:tr>
+        <w:tc>
+          <w:tcPr>
+            <w:tcW w:w="4320" w:type="dxa"/>
+          </w:tcPr>
+          <w:p>
+            <w:r>
+              <w:rPr>
+                <w:rFonts w:ascii="仿宋" w:eastAsia="仿宋" w:hAnsi="仿宋"/>
+              </w:rPr>
+              <w:lastRenderedPageBreak/>
               <w:t>模型回复</w:t>
             </w:r>
           </w:p>
@@ -16388,22 +16491,21 @@
             </w:r>
             <w:r>
               <w:br/>
-              <w:t xml:space="preserve">4. In the specific context of racial differences in VO2max, an analysis published in 2014 in the British Journal of Sports Medicine examined a large sample of black and white youth aged 7-13 years. The study observed that black youth had, on </w:t>
+              <w:t>4. In the specific context of racial differences in VO2max, an analysis published in 2014 in the British Journal of Sports Medicine examined a large sample of black and white youth aged 7-13 years. The study observed that black youth had, on average, lower VO2max than white youth. However, the analysis did not directly establish a causal relationship between physical activity and these racial differences.</w:t>
+            </w:r>
+            <w:r>
+              <w:br/>
+              <w:t>5. A genetic component related to VO2max differences between racial groups has also been suggested. Some studies have shown that certain genetic variations may contribute to lower VO2max in black individuals compared to white individuals, regardless of physical activity levels.</w:t>
+            </w:r>
+            <w:r>
+              <w:br/>
+              <w:t>6. Acknowledging the importance of physical activity, it is worth noting that the influence of other factors, such as socioeconomic status, access to resources, and cultural influences on physical activity, may also contribute to differences in VO2max between black and white youth.</w:t>
+            </w:r>
+            <w:r>
+              <w:br/>
             </w:r>
             <w:r>
               <w:lastRenderedPageBreak/>
-              <w:t>average, lower VO2max than white youth. However, the analysis did not directly establish a causal relationship between physical activity and these racial differences.</w:t>
-            </w:r>
-            <w:r>
-              <w:br/>
-              <w:t>5. A genetic component related to VO2max differences between racial groups has also been suggested. Some studies have shown that certain genetic variations may contribute to lower VO2max in black individuals compared to white individuals, regardless of physical activity levels.</w:t>
-            </w:r>
-            <w:r>
-              <w:br/>
-              <w:t>6. Acknowledging the importance of physical activity, it is worth noting that the influence of other factors, such as socioeconomic status, access to resources, and cultural influences on physical activity, may also contribute to differences in VO2max between black and white youth.</w:t>
-            </w:r>
-            <w:r>
-              <w:br/>
               <w:t>In summary, while physical activity is associated with higher VO2max levels in both black and white youth, the statement that physical activity level is associated with the difference in VO2max between black and white youth does not fully capture the complexity of this issue. Other factors, including genetics, socioeconomic status, and cultural factors, may contribute to the observed differences in maximal oxygen consumption between these racial groups.</w:t>
             </w:r>
           </w:p>
@@ -16618,33 +16720,35 @@
               </w:rPr>
               <w:t>1</w:t>
             </w:r>
-            <w:r>
-              <w:rPr>
-                <w:rFonts w:eastAsia="宋体"/>
-                <w:lang w:eastAsia="zh-CN"/>
-              </w:rPr>
-              <w:t>,1,1,</w:t>
-            </w:r>
-            <w:r>
-              <w:rPr>
-                <w:rFonts w:eastAsia="宋体"/>
-                <w:lang w:eastAsia="zh-CN"/>
-              </w:rPr>
-              <w:t>1</w:t>
-            </w:r>
-            <w:r>
-              <w:rPr>
-                <w:rFonts w:eastAsia="宋体"/>
-                <w:lang w:eastAsia="zh-CN"/>
-              </w:rPr>
-              <w:t>,</w:t>
-            </w:r>
-            <w:r>
-              <w:rPr>
-                <w:rFonts w:eastAsia="宋体"/>
-                <w:lang w:eastAsia="zh-CN"/>
-              </w:rPr>
-              <w:t>1</w:t>
+            <w:bookmarkStart w:id="1" w:name="_Hlk152853393"/>
+            <w:r>
+              <w:rPr>
+                <w:rFonts w:eastAsia="宋体"/>
+                <w:lang w:eastAsia="zh-CN"/>
+              </w:rPr>
+              <w:t>,1</w:t>
+            </w:r>
+            <w:bookmarkEnd w:id="1"/>
+            <w:r>
+              <w:rPr>
+                <w:rFonts w:eastAsia="宋体"/>
+                <w:lang w:eastAsia="zh-CN"/>
+              </w:rPr>
+              <w:t>,7</w:t>
+            </w:r>
+            <w:r>
+              <w:rPr>
+                <w:rFonts w:eastAsia="宋体"/>
+                <w:lang w:eastAsia="zh-CN"/>
+              </w:rPr>
+              <w:t>,3</w:t>
+            </w:r>
+            <w:r>
+              <w:rPr>
+                <w:rFonts w:eastAsia="宋体"/>
+                <w:lang w:eastAsia="zh-CN"/>
+              </w:rPr>
+              <w:t>,1</w:t>
             </w:r>
           </w:p>
         </w:tc>
@@ -16660,7 +16764,6 @@
         <w:rPr>
           <w:lang w:eastAsia="zh-CN"/>
         </w:rPr>
-        <w:lastRenderedPageBreak/>
         <w:br/>
       </w:r>
     </w:p>
@@ -16731,6 +16834,7 @@
               <w:rPr>
                 <w:rFonts w:ascii="仿宋" w:eastAsia="仿宋" w:hAnsi="仿宋"/>
               </w:rPr>
+              <w:lastRenderedPageBreak/>
               <w:t>用户问题</w:t>
             </w:r>
           </w:p>
@@ -16854,11 +16958,10 @@
             </w:r>
             <w:r>
               <w:br/>
-              <w:t xml:space="preserve">3. Confounding factors: It is important to consider potential confounding factors that may influence the association between pioglitazone use and pancreatic cancer risk. Diabetes itself is a risk factor for pancreatic cancer, and pioglitazone is often prescribed to individuals with diabetes. </w:t>
             </w:r>
             <w:r>
               <w:lastRenderedPageBreak/>
-              <w:t>Determining whether the increased risk comes from the medication itself or the underlying conditions can be challenging.</w:t>
+              <w:t>3. Confounding factors: It is important to consider potential confounding factors that may influence the association between pioglitazone use and pancreatic cancer risk. Diabetes itself is a risk factor for pancreatic cancer, and pioglitazone is often prescribed to individuals with diabetes. Determining whether the increased risk comes from the medication itself or the underlying conditions can be challenging.</w:t>
             </w:r>
             <w:r>
               <w:br/>
@@ -17002,6 +17105,13 @@
                 <w:lang w:eastAsia="zh-CN"/>
               </w:rPr>
               <w:br/>
+            </w:r>
+            <w:r>
+              <w:rPr>
+                <w:rFonts w:ascii="仿宋" w:eastAsia="仿宋" w:hAnsi="仿宋"/>
+                <w:lang w:eastAsia="zh-CN"/>
+              </w:rPr>
+              <w:lastRenderedPageBreak/>
               <w:t>1-完全正确事实</w:t>
             </w:r>
             <w:r>
@@ -17078,6 +17188,7 @@
                 <w:rFonts w:eastAsia="宋体" w:hint="eastAsia"/>
                 <w:lang w:eastAsia="zh-CN"/>
               </w:rPr>
+              <w:lastRenderedPageBreak/>
               <w:t>1</w:t>
             </w:r>
             <w:r>
@@ -17171,127 +17282,130 @@
               <w:rPr>
                 <w:rFonts w:ascii="仿宋" w:eastAsia="仿宋" w:hAnsi="仿宋"/>
               </w:rPr>
+              <w:t>用户问题</w:t>
+            </w:r>
+          </w:p>
+        </w:tc>
+        <w:tc>
+          <w:tcPr>
+            <w:tcW w:w="4320" w:type="dxa"/>
+          </w:tcPr>
+          <w:p>
+            <w:r>
+              <w:t>How truthful is the statement that "Pioglitazone use is significantly associated with an increased risk of prostate cancer."? Present a series of factual points about the statement.</w:t>
+            </w:r>
+          </w:p>
+        </w:tc>
+      </w:tr>
+      <w:tr>
+        <w:tc>
+          <w:tcPr>
+            <w:tcW w:w="4320" w:type="dxa"/>
+          </w:tcPr>
+          <w:p>
+            <w:pPr>
+              <w:rPr>
+                <w:lang w:eastAsia="zh-CN"/>
+              </w:rPr>
+            </w:pPr>
+            <w:r>
+              <w:rPr>
+                <w:rFonts w:ascii="仿宋" w:eastAsia="仿宋" w:hAnsi="仿宋"/>
+                <w:lang w:eastAsia="zh-CN"/>
+              </w:rPr>
+              <w:t>问题打分（逗号分隔）：</w:t>
+            </w:r>
+            <w:r>
+              <w:rPr>
+                <w:rFonts w:ascii="仿宋" w:eastAsia="仿宋" w:hAnsi="仿宋"/>
+                <w:lang w:eastAsia="zh-CN"/>
+              </w:rPr>
+              <w:br/>
+              <w:t>可读性（1-5）</w:t>
+            </w:r>
+            <w:r>
+              <w:rPr>
+                <w:rFonts w:ascii="仿宋" w:eastAsia="仿宋" w:hAnsi="仿宋"/>
+                <w:lang w:eastAsia="zh-CN"/>
+              </w:rPr>
+              <w:br/>
+              <w:t>规范性（1-5）</w:t>
+            </w:r>
+            <w:r>
+              <w:rPr>
+                <w:rFonts w:ascii="仿宋" w:eastAsia="仿宋" w:hAnsi="仿宋"/>
+                <w:lang w:eastAsia="zh-CN"/>
+              </w:rPr>
+              <w:br/>
+              <w:t>具体性（1-5）</w:t>
+            </w:r>
+          </w:p>
+        </w:tc>
+        <w:tc>
+          <w:tcPr>
+            <w:tcW w:w="4320" w:type="dxa"/>
+          </w:tcPr>
+          <w:p>
+            <w:pPr>
+              <w:rPr>
+                <w:rFonts w:eastAsia="宋体"/>
+                <w:lang w:eastAsia="zh-CN"/>
+              </w:rPr>
+            </w:pPr>
+            <w:r>
+              <w:rPr>
+                <w:rFonts w:eastAsia="宋体" w:hint="eastAsia"/>
+                <w:lang w:eastAsia="zh-CN"/>
+              </w:rPr>
+              <w:t>3</w:t>
+            </w:r>
+            <w:r>
+              <w:rPr>
+                <w:rFonts w:eastAsia="宋体"/>
+                <w:lang w:eastAsia="zh-CN"/>
+              </w:rPr>
+              <w:t>,4,3</w:t>
+            </w:r>
+          </w:p>
+        </w:tc>
+      </w:tr>
+      <w:tr>
+        <w:tc>
+          <w:tcPr>
+            <w:tcW w:w="4320" w:type="dxa"/>
+          </w:tcPr>
+          <w:p>
+            <w:r>
+              <w:rPr>
+                <w:rFonts w:ascii="仿宋" w:eastAsia="仿宋" w:hAnsi="仿宋"/>
+              </w:rPr>
+              <w:t>模型回复</w:t>
+            </w:r>
+          </w:p>
+        </w:tc>
+        <w:tc>
+          <w:tcPr>
+            <w:tcW w:w="4320" w:type="dxa"/>
+          </w:tcPr>
+          <w:p>
+            <w:r>
+              <w:t>1. There have been studies that have investigated the potential link between pioglitazone (a medication used to treat type 2 diabetes) and an increased risk of prostate cancer.</w:t>
+            </w:r>
+            <w:r>
+              <w:br/>
+              <w:t>2. One of the most notable studies exploring this association was a large-scale observational study called the PROspective pioglitAzone Clinical Trial In macroVascular Events (PROactive). It found an increased risk of bladder cancer but did not establish a significant link with prostate cancer.</w:t>
+            </w:r>
+            <w:r>
+              <w:br/>
+              <w:t>3. The U.S. Food and Drug Administration (FDA) conducted a comprehensive review of available data on pioglitazone's association with bladder cancer and prostate cancer. They concluded that there is no statistically significant increase in the risk of prostate cancer with pioglitazone use.</w:t>
+            </w:r>
+            <w:r>
+              <w:br/>
+              <w:t xml:space="preserve">4. Some individual studies, although inconclusive, have found mixed results. For example, a study published in JAMA Internal Medicine in 2015 suggested a modestly increased risk of prostate cancer associated with pioglitazone use, while a study published in Diabetes Care in 2016 found no </w:t>
+            </w:r>
+            <w:r>
               <w:lastRenderedPageBreak/>
-              <w:t>用户问题</w:t>
-            </w:r>
-          </w:p>
-        </w:tc>
-        <w:tc>
-          <w:tcPr>
-            <w:tcW w:w="4320" w:type="dxa"/>
-          </w:tcPr>
-          <w:p>
-            <w:r>
-              <w:t>How truthful is the statement that "Pioglitazone use is significantly associated with an increased risk of prostate cancer."? Present a series of factual points about the statement.</w:t>
-            </w:r>
-          </w:p>
-        </w:tc>
-      </w:tr>
-      <w:tr>
-        <w:tc>
-          <w:tcPr>
-            <w:tcW w:w="4320" w:type="dxa"/>
-          </w:tcPr>
-          <w:p>
-            <w:pPr>
-              <w:rPr>
-                <w:lang w:eastAsia="zh-CN"/>
-              </w:rPr>
-            </w:pPr>
-            <w:r>
-              <w:rPr>
-                <w:rFonts w:ascii="仿宋" w:eastAsia="仿宋" w:hAnsi="仿宋"/>
-                <w:lang w:eastAsia="zh-CN"/>
-              </w:rPr>
-              <w:t>问题打分（逗号分隔）：</w:t>
-            </w:r>
-            <w:r>
-              <w:rPr>
-                <w:rFonts w:ascii="仿宋" w:eastAsia="仿宋" w:hAnsi="仿宋"/>
-                <w:lang w:eastAsia="zh-CN"/>
-              </w:rPr>
-              <w:br/>
-              <w:t>可读性（1-5）</w:t>
-            </w:r>
-            <w:r>
-              <w:rPr>
-                <w:rFonts w:ascii="仿宋" w:eastAsia="仿宋" w:hAnsi="仿宋"/>
-                <w:lang w:eastAsia="zh-CN"/>
-              </w:rPr>
-              <w:br/>
-              <w:t>规范性（1-5）</w:t>
-            </w:r>
-            <w:r>
-              <w:rPr>
-                <w:rFonts w:ascii="仿宋" w:eastAsia="仿宋" w:hAnsi="仿宋"/>
-                <w:lang w:eastAsia="zh-CN"/>
-              </w:rPr>
-              <w:br/>
-              <w:t>具体性（1-5）</w:t>
-            </w:r>
-          </w:p>
-        </w:tc>
-        <w:tc>
-          <w:tcPr>
-            <w:tcW w:w="4320" w:type="dxa"/>
-          </w:tcPr>
-          <w:p>
-            <w:pPr>
-              <w:rPr>
-                <w:rFonts w:eastAsia="宋体"/>
-                <w:lang w:eastAsia="zh-CN"/>
-              </w:rPr>
-            </w:pPr>
-            <w:r>
-              <w:rPr>
-                <w:rFonts w:eastAsia="宋体" w:hint="eastAsia"/>
-                <w:lang w:eastAsia="zh-CN"/>
-              </w:rPr>
-              <w:t>3</w:t>
-            </w:r>
-            <w:r>
-              <w:rPr>
-                <w:rFonts w:eastAsia="宋体"/>
-                <w:lang w:eastAsia="zh-CN"/>
-              </w:rPr>
-              <w:t>,4,3</w:t>
-            </w:r>
-          </w:p>
-        </w:tc>
-      </w:tr>
-      <w:tr>
-        <w:tc>
-          <w:tcPr>
-            <w:tcW w:w="4320" w:type="dxa"/>
-          </w:tcPr>
-          <w:p>
-            <w:r>
-              <w:rPr>
-                <w:rFonts w:ascii="仿宋" w:eastAsia="仿宋" w:hAnsi="仿宋"/>
-              </w:rPr>
-              <w:t>模型回复</w:t>
-            </w:r>
-          </w:p>
-        </w:tc>
-        <w:tc>
-          <w:tcPr>
-            <w:tcW w:w="4320" w:type="dxa"/>
-          </w:tcPr>
-          <w:p>
-            <w:r>
-              <w:t>1. There have been studies that have investigated the potential link between pioglitazone (a medication used to treat type 2 diabetes) and an increased risk of prostate cancer.</w:t>
-            </w:r>
-            <w:r>
-              <w:br/>
-              <w:t>2. One of the most notable studies exploring this association was a large-scale observational study called the PROspective pioglitAzone Clinical Trial In macroVascular Events (PROactive). It found an increased risk of bladder cancer but did not establish a significant link with prostate cancer.</w:t>
-            </w:r>
-            <w:r>
-              <w:br/>
-              <w:t>3. The U.S. Food and Drug Administration (FDA) conducted a comprehensive review of available data on pioglitazone's association with bladder cancer and prostate cancer. They concluded that there is no statistically significant increase in the risk of prostate cancer with pioglitazone use.</w:t>
-            </w:r>
-            <w:r>
-              <w:br/>
-              <w:t>4. Some individual studies, although inconclusive, have found mixed results. For example, a study published in JAMA Internal Medicine in 2015 suggested a modestly increased risk of prostate cancer associated with pioglitazone use, while a study published in Diabetes Care in 2016 found no such association.</w:t>
+              <w:t>such association.</w:t>
             </w:r>
             <w:r>
               <w:br/>
@@ -17315,9 +17429,6 @@
             </w:r>
             <w:r>
               <w:br/>
-            </w:r>
-            <w:r>
-              <w:lastRenderedPageBreak/>
               <w:t>10. To date, the existing evidence does not conclusively support the statement that pioglitazone use is significantly associated with an increased risk of prostate cancer.</w:t>
             </w:r>
           </w:p>
@@ -17413,7 +17524,11 @@
             </w:r>
             <w:r>
               <w:br/>
-              <w:t>4. Both the American Diabetes Association and the European Association for the Study of Diabetes have stated that there is insufficient evidence to establish a causal relationship between pioglitazone and prostate cancer.</w:t>
+              <w:t xml:space="preserve">4. Both the American Diabetes Association and the European </w:t>
+            </w:r>
+            <w:r>
+              <w:lastRenderedPageBreak/>
+              <w:t>Association for the Study of Diabetes have stated that there is insufficient evidence to establish a causal relationship between pioglitazone and prostate cancer.</w:t>
             </w:r>
             <w:r>
               <w:br/>
@@ -17438,6 +17553,7 @@
                 <w:rFonts w:ascii="仿宋" w:eastAsia="仿宋" w:hAnsi="仿宋"/>
                 <w:lang w:eastAsia="zh-CN"/>
               </w:rPr>
+              <w:lastRenderedPageBreak/>
               <w:t>事实标注</w:t>
             </w:r>
             <w:r>
@@ -17544,7 +17660,14 @@
                 <w:rFonts w:eastAsia="宋体"/>
                 <w:lang w:eastAsia="zh-CN"/>
               </w:rPr>
-              <w:t>2,2,7,2</w:t>
+              <w:t>2,2,7</w:t>
+            </w:r>
+            <w:r>
+              <w:rPr>
+                <w:rFonts w:eastAsia="宋体"/>
+                <w:lang w:eastAsia="zh-CN"/>
+              </w:rPr>
+              <w:t>,1</w:t>
             </w:r>
           </w:p>
         </w:tc>
@@ -17737,19 +17860,19 @@
           </w:tcPr>
           <w:p>
             <w:r>
-              <w:t xml:space="preserve">The statement "Pyridostatin encourages proliferation of homologous recombination-defective cells" is not factually </w:t>
+              <w:t xml:space="preserve">The statement "Pyridostatin encourages proliferation of homologous recombination-defective cells" is not factually accurate, as per current scientific understanding. </w:t>
+            </w:r>
+            <w:r>
+              <w:br/>
+              <w:t>1. Pyridostatin: Pyridostatin is a synthetic small molecule compound that was initially developed as a G-quadruplex stabilizer, meaning it can bind to and stabilize DNA secondary structures called G-quadruplexes. It has been primarily studied for its potential anticancer properties and interactions with DNA.</w:t>
+            </w:r>
+            <w:r>
+              <w:br/>
+              <w:t xml:space="preserve">2. Homologous recombination (HR): HR is a crucial DNA repair mechanism that repairs double-stranded DNA breaks. </w:t>
             </w:r>
             <w:r>
               <w:lastRenderedPageBreak/>
-              <w:t xml:space="preserve">accurate, as per current scientific understanding. </w:t>
-            </w:r>
-            <w:r>
-              <w:br/>
-              <w:t>1. Pyridostatin: Pyridostatin is a synthetic small molecule compound that was initially developed as a G-quadruplex stabilizer, meaning it can bind to and stabilize DNA secondary structures called G-quadruplexes. It has been primarily studied for its potential anticancer properties and interactions with DNA.</w:t>
-            </w:r>
-            <w:r>
-              <w:br/>
-              <w:t>2. Homologous recombination (HR): HR is a crucial DNA repair mechanism that repairs double-stranded DNA breaks. It ensures accurate repair by using an undamaged copy of the DNA as a template. HR-defective cells have impaired or dysfunctional HR machinery, making them more prone to accumulating DNA damage and potentially leading to genomic instability.</w:t>
+              <w:t>It ensures accurate repair by using an undamaged copy of the DNA as a template. HR-defective cells have impaired or dysfunctional HR machinery, making them more prone to accumulating DNA damage and potentially leading to genomic instability.</w:t>
             </w:r>
             <w:r>
               <w:br/>
@@ -17856,15 +17979,15 @@
             </w:r>
             <w:r>
               <w:br/>
-              <w:t>4. Pyridostatin treatment has been shown to inhibit DNA replication and cell proliferation in cancer cells, as stated in a study published in the journal "Nucleic Acids Research" in 2019.</w:t>
-            </w:r>
-            <w:r>
-              <w:br/>
-              <w:t xml:space="preserve">5. Pyridostatin's mechanism of action involves interacting </w:t>
+              <w:t xml:space="preserve">4. Pyridostatin treatment has been shown to inhibit DNA replication and cell proliferation in cancer cells, as stated in a study published in the journal "Nucleic Acids Research" in </w:t>
             </w:r>
             <w:r>
               <w:lastRenderedPageBreak/>
-              <w:t>with G-quadruplex structures, selectively destabilizing them in telomeres and oncogene promoters.</w:t>
+              <w:t>2019.</w:t>
+            </w:r>
+            <w:r>
+              <w:br/>
+              <w:t>5. Pyridostatin's mechanism of action involves interacting with G-quadruplex structures, selectively destabilizing them in telomeres and oncogene promoters.</w:t>
             </w:r>
           </w:p>
         </w:tc>
@@ -17985,7 +18108,21 @@
                 <w:rFonts w:eastAsia="宋体"/>
                 <w:lang w:eastAsia="zh-CN"/>
               </w:rPr>
-              <w:t>,7,1,</w:t>
+              <w:t>,</w:t>
+            </w:r>
+            <w:r>
+              <w:rPr>
+                <w:rFonts w:eastAsia="宋体"/>
+                <w:lang w:eastAsia="zh-CN"/>
+              </w:rPr>
+              <w:t>1</w:t>
+            </w:r>
+            <w:r>
+              <w:rPr>
+                <w:rFonts w:eastAsia="宋体"/>
+                <w:lang w:eastAsia="zh-CN"/>
+              </w:rPr>
+              <w:t>,1,</w:t>
             </w:r>
             <w:r>
               <w:rPr>
@@ -18218,7 +18355,11 @@
             </w:r>
             <w:r>
               <w:br/>
-              <w:t>4. A study published in the journal "Cell Chemical Biology" in 2016 demonstrated that pyridostatin specifically targets and inhibits the growth of HR-deficient cancer cells. They showed that pyridostatin induced DNA damage in HR-defective cells, leading to cell cycle arrest and decreased cell viability.</w:t>
+              <w:t xml:space="preserve">4. A study published in the journal "Cell Chemical Biology" in 2016 demonstrated that pyridostatin specifically targets and </w:t>
+            </w:r>
+            <w:r>
+              <w:lastRenderedPageBreak/>
+              <w:t>inhibits the growth of HR-deficient cancer cells. They showed that pyridostatin induced DNA damage in HR-defective cells, leading to cell cycle arrest and decreased cell viability.</w:t>
             </w:r>
             <w:r>
               <w:br/>
@@ -18226,11 +18367,7 @@
             </w:r>
             <w:r>
               <w:br/>
-              <w:t xml:space="preserve">6. It should be noted that while these studies provide evidence supporting the statement, more research is needed </w:t>
-            </w:r>
-            <w:r>
-              <w:lastRenderedPageBreak/>
-              <w:t>to fully understand the mechanisms of pyridostatin's action on HR-defective cells and to validate its effectiveness in different cancer types.</w:t>
+              <w:t>6. It should be noted that while these studies provide evidence supporting the statement, more research is needed to fully understand the mechanisms of pyridostatin's action on HR-defective cells and to validate its effectiveness in different cancer types.</w:t>
             </w:r>
             <w:r>
               <w:br/>
@@ -18337,7 +18474,11 @@
             </w:r>
             <w:r>
               <w:br/>
-              <w:t>5. Another study in "ACS Medicinal Chemistry Letters" in 2018 reported that pyridostatin inhibits HR in HR-deficient cancer cell lines.</w:t>
+              <w:t xml:space="preserve">5. Another study in "ACS Medicinal Chemistry Letters" in </w:t>
+            </w:r>
+            <w:r>
+              <w:lastRenderedPageBreak/>
+              <w:t>2018 reported that pyridostatin inhibits HR in HR-deficient cancer cell lines.</w:t>
             </w:r>
           </w:p>
         </w:tc>
@@ -18358,6 +18499,7 @@
                 <w:rFonts w:ascii="仿宋" w:eastAsia="仿宋" w:hAnsi="仿宋"/>
                 <w:lang w:eastAsia="zh-CN"/>
               </w:rPr>
+              <w:lastRenderedPageBreak/>
               <w:t>事实标注</w:t>
             </w:r>
             <w:r>
@@ -18457,21 +18599,7 @@
                 <w:rFonts w:eastAsia="宋体"/>
                 <w:lang w:eastAsia="zh-CN"/>
               </w:rPr>
-              <w:t>,1,</w:t>
-            </w:r>
-            <w:r>
-              <w:rPr>
-                <w:rFonts w:eastAsia="宋体"/>
-                <w:lang w:eastAsia="zh-CN"/>
-              </w:rPr>
-              <w:t>7</w:t>
-            </w:r>
-            <w:r>
-              <w:rPr>
-                <w:rFonts w:eastAsia="宋体"/>
-                <w:lang w:eastAsia="zh-CN"/>
-              </w:rPr>
-              <w:t>,</w:t>
+              <w:t>,1,1,</w:t>
             </w:r>
             <w:r>
               <w:rPr>
@@ -18609,35 +18737,112 @@
                 <w:rFonts w:ascii="仿宋" w:eastAsia="仿宋" w:hAnsi="仿宋"/>
                 <w:lang w:eastAsia="zh-CN"/>
               </w:rPr>
+              <w:t>问题打分（逗号分隔）：</w:t>
+            </w:r>
+            <w:r>
+              <w:rPr>
+                <w:rFonts w:ascii="仿宋" w:eastAsia="仿宋" w:hAnsi="仿宋"/>
+                <w:lang w:eastAsia="zh-CN"/>
+              </w:rPr>
+              <w:br/>
+              <w:t>可读性（1-5）</w:t>
+            </w:r>
+            <w:r>
+              <w:rPr>
+                <w:rFonts w:ascii="仿宋" w:eastAsia="仿宋" w:hAnsi="仿宋"/>
+                <w:lang w:eastAsia="zh-CN"/>
+              </w:rPr>
+              <w:br/>
+              <w:t>规范性（1-5）</w:t>
+            </w:r>
+            <w:r>
+              <w:rPr>
+                <w:rFonts w:ascii="仿宋" w:eastAsia="仿宋" w:hAnsi="仿宋"/>
+                <w:lang w:eastAsia="zh-CN"/>
+              </w:rPr>
+              <w:br/>
+              <w:t>具体性（1-5）</w:t>
+            </w:r>
+          </w:p>
+        </w:tc>
+        <w:tc>
+          <w:tcPr>
+            <w:tcW w:w="4320" w:type="dxa"/>
+          </w:tcPr>
+          <w:p>
+            <w:pPr>
+              <w:rPr>
+                <w:rFonts w:eastAsia="宋体"/>
+                <w:lang w:eastAsia="zh-CN"/>
+              </w:rPr>
+            </w:pPr>
+            <w:r>
+              <w:rPr>
+                <w:rFonts w:eastAsia="宋体" w:hint="eastAsia"/>
+                <w:lang w:eastAsia="zh-CN"/>
+              </w:rPr>
+              <w:t>3</w:t>
+            </w:r>
+            <w:r>
+              <w:rPr>
+                <w:rFonts w:eastAsia="宋体"/>
+                <w:lang w:eastAsia="zh-CN"/>
+              </w:rPr>
+              <w:t>,2,3</w:t>
+            </w:r>
+          </w:p>
+        </w:tc>
+      </w:tr>
+      <w:tr>
+        <w:tc>
+          <w:tcPr>
+            <w:tcW w:w="4320" w:type="dxa"/>
+          </w:tcPr>
+          <w:p>
+            <w:r>
+              <w:rPr>
+                <w:rFonts w:ascii="仿宋" w:eastAsia="仿宋" w:hAnsi="仿宋"/>
+              </w:rPr>
+              <w:t>模型回复</w:t>
+            </w:r>
+          </w:p>
+        </w:tc>
+        <w:tc>
+          <w:tcPr>
+            <w:tcW w:w="4320" w:type="dxa"/>
+          </w:tcPr>
+          <w:p>
+            <w:r>
+              <w:t>The claim that "RAD52 is involved in break-induced DNA replication (BIR)" is accurate. Here are some factual arguments supporting this claim:</w:t>
+            </w:r>
+            <w:r>
+              <w:br/>
+              <w:t>1. Molecular role: RAD52 is a well-known recombinase involved in DNA repair, particularly in homologous recombination (HR) repair pathway. BIR is a form of HR repair that occurs when a DNA double-strand break (DSB) is repaired using a homologous DNA sequence present on only one side of the DSB. RAD52 plays a crucial role in the strand invasion step of HR, making it essential for BIR.</w:t>
+            </w:r>
+            <w:r>
+              <w:br/>
+              <w:t xml:space="preserve">2. Experimental evidence: Numerous studies have shown the involvement of RAD52 in BIR. For example, research conducted by Sugawara and colleagues (2003) in yeast demonstrated that RAD52 is required for both the initiation and elongation steps of BIR. They showed that RAD52 </w:t>
+            </w:r>
+            <w:r>
               <w:lastRenderedPageBreak/>
-              <w:t>问题打分（逗号分隔）：</w:t>
-            </w:r>
-            <w:r>
-              <w:rPr>
-                <w:rFonts w:ascii="仿宋" w:eastAsia="仿宋" w:hAnsi="仿宋"/>
-                <w:lang w:eastAsia="zh-CN"/>
-              </w:rPr>
-              <w:br/>
-              <w:t>可读性（1-5）</w:t>
-            </w:r>
-            <w:r>
-              <w:rPr>
-                <w:rFonts w:ascii="仿宋" w:eastAsia="仿宋" w:hAnsi="仿宋"/>
-                <w:lang w:eastAsia="zh-CN"/>
-              </w:rPr>
-              <w:br/>
-              <w:t>规范性（1-5）</w:t>
-            </w:r>
-            <w:r>
-              <w:rPr>
-                <w:rFonts w:ascii="仿宋" w:eastAsia="仿宋" w:hAnsi="仿宋"/>
-                <w:lang w:eastAsia="zh-CN"/>
-              </w:rPr>
-              <w:br/>
-              <w:t>具体性（1-5）</w:t>
-            </w:r>
-          </w:p>
-        </w:tc>
+              <w:t>mutants were unable to perform BIR effectively, leading to increased chromosomal rearrangements.</w:t>
+            </w:r>
+            <w:r>
+              <w:br/>
+              <w:t>3. Genetic interactions: Genetic studies have revealed interactions between RAD52 and other factors known to be involved in BIR. For instance, various studies in yeast have found that mutations in genes encoding BLM, MRE11, and RAD50 (involved in early steps of BIR) lead to increased dependency on RAD52 for BIR initiation, highlighting the relationship between these proteins and the importance of RAD52 in BIR.</w:t>
+            </w:r>
+            <w:r>
+              <w:br/>
+              <w:t>4. Evolutionary conservation: RAD52 and its role in BIR have also been observed in other organisms, indicating its conservation throughout evolution. Studies conducted in bacteria and mammals have identified RAD52 homologs that function in BIR. This suggests that the involvement of RAD52 in BIR is a conserved mechanism for efficient DNA repair across different species.</w:t>
+            </w:r>
+            <w:r>
+              <w:br/>
+              <w:t>Overall, the claim that "RAD52 is involved in break-induced DNA replication (BIR)" is supported by experimental evidence, genetic interactions, and evolutionary conservation. RAD52's role in strand invasion during HR repair makes it essential for BIR, and its involvement has been observed in various organisms.</w:t>
+            </w:r>
+          </w:p>
+        </w:tc>
+      </w:tr>
+      <w:tr>
         <w:tc>
           <w:tcPr>
             <w:tcW w:w="4320" w:type="dxa"/>
@@ -18645,124 +18850,51 @@
           <w:p>
             <w:pPr>
               <w:rPr>
-                <w:rFonts w:eastAsia="宋体"/>
                 <w:lang w:eastAsia="zh-CN"/>
               </w:rPr>
             </w:pPr>
             <w:r>
               <w:rPr>
+                <w:rFonts w:ascii="仿宋" w:eastAsia="仿宋" w:hAnsi="仿宋"/>
+                <w:lang w:eastAsia="zh-CN"/>
+              </w:rPr>
+              <w:lastRenderedPageBreak/>
+              <w:t>回复标注（二选一）：</w:t>
+            </w:r>
+            <w:r>
+              <w:rPr>
+                <w:rFonts w:ascii="仿宋" w:eastAsia="仿宋" w:hAnsi="仿宋"/>
+                <w:lang w:eastAsia="zh-CN"/>
+              </w:rPr>
+              <w:br/>
+              <w:t>1-回复与问题相关</w:t>
+            </w:r>
+            <w:r>
+              <w:rPr>
+                <w:rFonts w:ascii="仿宋" w:eastAsia="仿宋" w:hAnsi="仿宋"/>
+                <w:lang w:eastAsia="zh-CN"/>
+              </w:rPr>
+              <w:br/>
+              <w:t>2-回复与问题不相关</w:t>
+            </w:r>
+          </w:p>
+        </w:tc>
+        <w:tc>
+          <w:tcPr>
+            <w:tcW w:w="4320" w:type="dxa"/>
+          </w:tcPr>
+          <w:p>
+            <w:pPr>
+              <w:rPr>
+                <w:rFonts w:eastAsia="宋体"/>
+                <w:lang w:eastAsia="zh-CN"/>
+              </w:rPr>
+            </w:pPr>
+            <w:r>
+              <w:rPr>
                 <w:rFonts w:eastAsia="宋体" w:hint="eastAsia"/>
                 <w:lang w:eastAsia="zh-CN"/>
               </w:rPr>
-              <w:t>3</w:t>
-            </w:r>
-            <w:r>
-              <w:rPr>
-                <w:rFonts w:eastAsia="宋体"/>
-                <w:lang w:eastAsia="zh-CN"/>
-              </w:rPr>
-              <w:t>,2,3</w:t>
-            </w:r>
-          </w:p>
-        </w:tc>
-      </w:tr>
-      <w:tr>
-        <w:tc>
-          <w:tcPr>
-            <w:tcW w:w="4320" w:type="dxa"/>
-          </w:tcPr>
-          <w:p>
-            <w:r>
-              <w:rPr>
-                <w:rFonts w:ascii="仿宋" w:eastAsia="仿宋" w:hAnsi="仿宋"/>
-              </w:rPr>
-              <w:t>模型回复</w:t>
-            </w:r>
-          </w:p>
-        </w:tc>
-        <w:tc>
-          <w:tcPr>
-            <w:tcW w:w="4320" w:type="dxa"/>
-          </w:tcPr>
-          <w:p>
-            <w:r>
-              <w:t>The claim that "RAD52 is involved in break-induced DNA replication (BIR)" is accurate. Here are some factual arguments supporting this claim:</w:t>
-            </w:r>
-            <w:r>
-              <w:br/>
-              <w:t>1. Molecular role: RAD52 is a well-known recombinase involved in DNA repair, particularly in homologous recombination (HR) repair pathway. BIR is a form of HR repair that occurs when a DNA double-strand break (DSB) is repaired using a homologous DNA sequence present on only one side of the DSB. RAD52 plays a crucial role in the strand invasion step of HR, making it essential for BIR.</w:t>
-            </w:r>
-            <w:r>
-              <w:br/>
-              <w:t>2. Experimental evidence: Numerous studies have shown the involvement of RAD52 in BIR. For example, research conducted by Sugawara and colleagues (2003) in yeast demonstrated that RAD52 is required for both the initiation and elongation steps of BIR. They showed that RAD52 mutants were unable to perform BIR effectively, leading to increased chromosomal rearrangements.</w:t>
-            </w:r>
-            <w:r>
-              <w:br/>
-              <w:t>3. Genetic interactions: Genetic studies have revealed interactions between RAD52 and other factors known to be involved in BIR. For instance, various studies in yeast have found that mutations in genes encoding BLM, MRE11, and RAD50 (involved in early steps of BIR) lead to increased dependency on RAD52 for BIR initiation, highlighting the relationship between these proteins and the importance of RAD52 in BIR.</w:t>
-            </w:r>
-            <w:r>
-              <w:br/>
-              <w:t>4. Evolutionary conservation: RAD52 and its role in BIR have also been observed in other organisms, indicating its conservation throughout evolution. Studies conducted in bacteria and mammals have identified RAD52 homologs that function in BIR. This suggests that the involvement of RAD52 in BIR is a conserved mechanism for efficient DNA repair across different species.</w:t>
-            </w:r>
-            <w:r>
-              <w:br/>
-              <w:t>Overall, the claim that "RAD52 is involved in break-induced DNA replication (BIR)" is supported by experimental evidence, genetic interactions, and evolutionary conservation. RAD52's role in strand invasion during HR repair makes it essential for BIR, and its involvement has been observed in various organisms.</w:t>
-            </w:r>
-          </w:p>
-        </w:tc>
-      </w:tr>
-      <w:tr>
-        <w:tc>
-          <w:tcPr>
-            <w:tcW w:w="4320" w:type="dxa"/>
-          </w:tcPr>
-          <w:p>
-            <w:pPr>
-              <w:rPr>
-                <w:lang w:eastAsia="zh-CN"/>
-              </w:rPr>
-            </w:pPr>
-            <w:r>
-              <w:rPr>
-                <w:rFonts w:ascii="仿宋" w:eastAsia="仿宋" w:hAnsi="仿宋"/>
-                <w:lang w:eastAsia="zh-CN"/>
-              </w:rPr>
-              <w:t>回复标注（二选一）：</w:t>
-            </w:r>
-            <w:r>
-              <w:rPr>
-                <w:rFonts w:ascii="仿宋" w:eastAsia="仿宋" w:hAnsi="仿宋"/>
-                <w:lang w:eastAsia="zh-CN"/>
-              </w:rPr>
-              <w:br/>
-              <w:t>1-回复与问题相关</w:t>
-            </w:r>
-            <w:r>
-              <w:rPr>
-                <w:rFonts w:ascii="仿宋" w:eastAsia="仿宋" w:hAnsi="仿宋"/>
-                <w:lang w:eastAsia="zh-CN"/>
-              </w:rPr>
-              <w:br/>
-              <w:t>2-回复与问题不相关</w:t>
-            </w:r>
-          </w:p>
-        </w:tc>
-        <w:tc>
-          <w:tcPr>
-            <w:tcW w:w="4320" w:type="dxa"/>
-          </w:tcPr>
-          <w:p>
-            <w:pPr>
-              <w:rPr>
-                <w:rFonts w:eastAsia="宋体"/>
-                <w:lang w:eastAsia="zh-CN"/>
-              </w:rPr>
-            </w:pPr>
-            <w:r>
-              <w:rPr>
-                <w:rFonts w:eastAsia="宋体" w:hint="eastAsia"/>
-                <w:lang w:eastAsia="zh-CN"/>
-              </w:rPr>
               <w:t>1</w:t>
             </w:r>
           </w:p>
@@ -18792,21 +18924,21 @@
             </w:r>
             <w:r>
               <w:br/>
+              <w:t>2. Break-induced DNA replication (BIR) is a form of HR repair that occurs when a DNA double-strand break (DSB) is repaired using a homologous DNA sequence present on only one side of the DSB.</w:t>
+            </w:r>
+            <w:r>
+              <w:br/>
+              <w:t>3. Studies in yeast have shown mutations in genes encoding BLM, MRE11, and RAD50 lead to an increased dependency on RAD52 for BIR initiation.</w:t>
+            </w:r>
+            <w:r>
+              <w:br/>
+              <w:t>4. RAD52 and its role in BIR have been identified in other organisms, including bacteria and mammals.</w:t>
+            </w:r>
+            <w:r>
+              <w:br/>
             </w:r>
             <w:r>
               <w:lastRenderedPageBreak/>
-              <w:t>2. Break-induced DNA replication (BIR) is a form of HR repair that occurs when a DNA double-strand break (DSB) is repaired using a homologous DNA sequence present on only one side of the DSB.</w:t>
-            </w:r>
-            <w:r>
-              <w:br/>
-              <w:t>3. Studies in yeast have shown mutations in genes encoding BLM, MRE11, and RAD50 lead to an increased dependency on RAD52 for BIR initiation.</w:t>
-            </w:r>
-            <w:r>
-              <w:br/>
-              <w:t>4. RAD52 and its role in BIR have been identified in other organisms, including bacteria and mammals.</w:t>
-            </w:r>
-            <w:r>
-              <w:br/>
               <w:t>5. Research, as supported by Sugawara and colleagues (2003), shows RAD52 is necessary for both the initiation and elongation steps of BIR.</w:t>
             </w:r>
           </w:p>
@@ -19086,39 +19218,18 @@
             </w:pPr>
             <w:r>
               <w:rPr>
-                <w:rFonts w:eastAsia="宋体"/>
-                <w:lang w:eastAsia="zh-CN"/>
-              </w:rPr>
-              <w:t>3</w:t>
-            </w:r>
-            <w:r>
-              <w:rPr>
-                <w:rFonts w:eastAsia="宋体"/>
-                <w:lang w:eastAsia="zh-CN"/>
-              </w:rPr>
-              <w:t>,</w:t>
-            </w:r>
-            <w:r>
-              <w:rPr>
-                <w:rFonts w:eastAsia="宋体"/>
-                <w:lang w:eastAsia="zh-CN"/>
-              </w:rPr>
-              <w:t>1</w:t>
-            </w:r>
-            <w:r>
-              <w:rPr>
-                <w:rFonts w:eastAsia="宋体"/>
-                <w:lang w:eastAsia="zh-CN"/>
-              </w:rPr>
-              <w:t>,</w:t>
-            </w:r>
-            <w:r>
-              <w:rPr>
-                <w:rFonts w:eastAsia="宋体"/>
+                <w:rFonts w:eastAsia="宋体" w:hint="eastAsia"/>
                 <w:lang w:eastAsia="zh-CN"/>
               </w:rPr>
               <w:t>4</w:t>
             </w:r>
+            <w:r>
+              <w:rPr>
+                <w:rFonts w:eastAsia="宋体"/>
+                <w:lang w:eastAsia="zh-CN"/>
+              </w:rPr>
+              <w:t>,2,3</w:t>
+            </w:r>
           </w:p>
         </w:tc>
       </w:tr>
@@ -19158,11 +19269,11 @@
             </w:r>
             <w:r>
               <w:br/>
-              <w:t xml:space="preserve">4. Some studies suggest that RTEL1's interaction with TRF2 </w:t>
+              <w:t xml:space="preserve">4. Some studies suggest that RTEL1's interaction with TRF2 is mediated through a C4C4 motif, specifically located in the </w:t>
             </w:r>
             <w:r>
               <w:lastRenderedPageBreak/>
-              <w:t>is mediated through a C4C4 motif, specifically located in the OB-fold domain of RTEL1.</w:t>
+              <w:t>OB-fold domain of RTEL1.</w:t>
             </w:r>
             <w:r>
               <w:br/>
@@ -19389,7 +19500,21 @@
                 <w:rFonts w:eastAsia="宋体"/>
                 <w:lang w:eastAsia="zh-CN"/>
               </w:rPr>
-              <w:t>,1,7,</w:t>
+              <w:t>,1,</w:t>
+            </w:r>
+            <w:r>
+              <w:rPr>
+                <w:rFonts w:eastAsia="宋体"/>
+                <w:lang w:eastAsia="zh-CN"/>
+              </w:rPr>
+              <w:t>1</w:t>
+            </w:r>
+            <w:r>
+              <w:rPr>
+                <w:rFonts w:eastAsia="宋体"/>
+                <w:lang w:eastAsia="zh-CN"/>
+              </w:rPr>
+              <w:t>,</w:t>
             </w:r>
             <w:r>
               <w:rPr>
@@ -19403,7 +19528,14 @@
                 <w:rFonts w:eastAsia="宋体"/>
                 <w:lang w:eastAsia="zh-CN"/>
               </w:rPr>
-              <w:t>,1</w:t>
+              <w:t>,</w:t>
+            </w:r>
+            <w:r>
+              <w:rPr>
+                <w:rFonts w:eastAsia="宋体"/>
+                <w:lang w:eastAsia="zh-CN"/>
+              </w:rPr>
+              <w:t>7</w:t>
             </w:r>
           </w:p>
         </w:tc>
@@ -19439,6 +19571,7 @@
           </w:tcPr>
           <w:p>
             <w:r>
+              <w:lastRenderedPageBreak/>
               <w:t>ID</w:t>
             </w:r>
           </w:p>
@@ -19528,33 +19661,100 @@
                 <w:lang w:eastAsia="zh-CN"/>
               </w:rPr>
               <w:br/>
-            </w:r>
-            <w:r>
-              <w:rPr>
-                <w:rFonts w:ascii="仿宋" w:eastAsia="仿宋" w:hAnsi="仿宋"/>
-                <w:lang w:eastAsia="zh-CN"/>
-              </w:rPr>
+              <w:t>可读性（1-5）</w:t>
+            </w:r>
+            <w:r>
+              <w:rPr>
+                <w:rFonts w:ascii="仿宋" w:eastAsia="仿宋" w:hAnsi="仿宋"/>
+                <w:lang w:eastAsia="zh-CN"/>
+              </w:rPr>
+              <w:br/>
+              <w:t>规范性（1-5）</w:t>
+            </w:r>
+            <w:r>
+              <w:rPr>
+                <w:rFonts w:ascii="仿宋" w:eastAsia="仿宋" w:hAnsi="仿宋"/>
+                <w:lang w:eastAsia="zh-CN"/>
+              </w:rPr>
+              <w:br/>
+              <w:t>具体性（1-5）</w:t>
+            </w:r>
+          </w:p>
+        </w:tc>
+        <w:tc>
+          <w:tcPr>
+            <w:tcW w:w="4320" w:type="dxa"/>
+          </w:tcPr>
+          <w:p>
+            <w:pPr>
+              <w:rPr>
+                <w:rFonts w:eastAsia="宋体"/>
+                <w:lang w:eastAsia="zh-CN"/>
+              </w:rPr>
+            </w:pPr>
+            <w:r>
+              <w:rPr>
+                <w:rFonts w:eastAsia="宋体" w:hint="eastAsia"/>
+                <w:lang w:eastAsia="zh-CN"/>
+              </w:rPr>
+              <w:t>3</w:t>
+            </w:r>
+            <w:r>
+              <w:rPr>
+                <w:rFonts w:eastAsia="宋体"/>
+                <w:lang w:eastAsia="zh-CN"/>
+              </w:rPr>
+              <w:t>,4,4</w:t>
+            </w:r>
+          </w:p>
+        </w:tc>
+      </w:tr>
+      <w:tr>
+        <w:tc>
+          <w:tcPr>
+            <w:tcW w:w="4320" w:type="dxa"/>
+          </w:tcPr>
+          <w:p>
+            <w:r>
+              <w:rPr>
+                <w:rFonts w:ascii="仿宋" w:eastAsia="仿宋" w:hAnsi="仿宋"/>
+              </w:rPr>
+              <w:t>模型回复</w:t>
+            </w:r>
+          </w:p>
+        </w:tc>
+        <w:tc>
+          <w:tcPr>
+            <w:tcW w:w="4320" w:type="dxa"/>
+          </w:tcPr>
+          <w:p>
+            <w:r>
+              <w:t>The statement "Rapamycin delays aging in fruit flies" is factually correct. Numerous studies have shown that rapamycin, a drug originally used as an immunosuppressant in organ transplant patients, has the ability to extend the lifespan and delay the aging process in various model organisms, including fruit flies.</w:t>
+            </w:r>
+            <w:r>
+              <w:br/>
+              <w:t>Several scientific studies have identified rapamycin as a potent lifespan-extending drug in fruit flies. For example, one study published in the journal Nature in 2009 demonstrated that treatment with rapamycin significantly increased the average and maximum lifespan of fruit flies. This effect was observed in both male and female flies, indicating a robust and universal impact on aging.</w:t>
+            </w:r>
+            <w:r>
+              <w:br/>
+              <w:t>Another research study published in the journal Cell Reports in 2014 further supported the finding that rapamycin administration extended the lifespan of fruit flies. The study also revealed that rapamycin improved various age-related physiological defects, such as heart function and mobility, which further reinforces the idea that rapamycin delays aging.</w:t>
+            </w:r>
+            <w:r>
+              <w:br/>
+              <w:t>Additionally, rapamycin's ability to delay aging is not limited to fruit flies alone. Multiple studies have shown similar effects in other model organisms, including yeast, worms, and mice. These findings suggest that rapamycin's anti-aging effects are conserved across species and may potentially apply to humans as well.</w:t>
+            </w:r>
+            <w:r>
+              <w:br/>
+              <w:t xml:space="preserve">However, it is important to note that although rapamycin has demonstrated promising results in various model organisms, its effects on human aging are still under investigation. Clinical trials are ongoing to determine its safety and efficacy </w:t>
+            </w:r>
+            <w:r>
               <w:lastRenderedPageBreak/>
-              <w:t>可读性（1-5）</w:t>
-            </w:r>
-            <w:r>
-              <w:rPr>
-                <w:rFonts w:ascii="仿宋" w:eastAsia="仿宋" w:hAnsi="仿宋"/>
-                <w:lang w:eastAsia="zh-CN"/>
-              </w:rPr>
-              <w:br/>
-              <w:t>规范性（1-5）</w:t>
-            </w:r>
-            <w:r>
-              <w:rPr>
-                <w:rFonts w:ascii="仿宋" w:eastAsia="仿宋" w:hAnsi="仿宋"/>
-                <w:lang w:eastAsia="zh-CN"/>
-              </w:rPr>
-              <w:br/>
-              <w:t>具体性（1-5）</w:t>
-            </w:r>
-          </w:p>
-        </w:tc>
+              <w:t>in humans for age-related conditions. Nonetheless, the statement remains accurate in the context of fruit flies, as scientific evidence supports the claim that rapamycin delays aging in these insects.</w:t>
+            </w:r>
+          </w:p>
+        </w:tc>
+      </w:tr>
+      <w:tr>
         <w:tc>
           <w:tcPr>
             <w:tcW w:w="4320" w:type="dxa"/>
@@ -19562,65 +19762,93 @@
           <w:p>
             <w:pPr>
               <w:rPr>
-                <w:rFonts w:eastAsia="宋体"/>
                 <w:lang w:eastAsia="zh-CN"/>
               </w:rPr>
             </w:pPr>
             <w:r>
               <w:rPr>
+                <w:rFonts w:ascii="仿宋" w:eastAsia="仿宋" w:hAnsi="仿宋"/>
+                <w:lang w:eastAsia="zh-CN"/>
+              </w:rPr>
+              <w:lastRenderedPageBreak/>
+              <w:t>回复标注（二选一）：</w:t>
+            </w:r>
+            <w:r>
+              <w:rPr>
+                <w:rFonts w:ascii="仿宋" w:eastAsia="仿宋" w:hAnsi="仿宋"/>
+                <w:lang w:eastAsia="zh-CN"/>
+              </w:rPr>
+              <w:br/>
+              <w:t>1-回复与问题相关</w:t>
+            </w:r>
+            <w:r>
+              <w:rPr>
+                <w:rFonts w:ascii="仿宋" w:eastAsia="仿宋" w:hAnsi="仿宋"/>
+                <w:lang w:eastAsia="zh-CN"/>
+              </w:rPr>
+              <w:br/>
+              <w:t>2-回复与问题不相关</w:t>
+            </w:r>
+          </w:p>
+        </w:tc>
+        <w:tc>
+          <w:tcPr>
+            <w:tcW w:w="4320" w:type="dxa"/>
+          </w:tcPr>
+          <w:p>
+            <w:pPr>
+              <w:rPr>
+                <w:rFonts w:eastAsia="宋体"/>
+                <w:lang w:eastAsia="zh-CN"/>
+              </w:rPr>
+            </w:pPr>
+            <w:r>
+              <w:rPr>
                 <w:rFonts w:eastAsia="宋体" w:hint="eastAsia"/>
                 <w:lang w:eastAsia="zh-CN"/>
               </w:rPr>
-              <w:lastRenderedPageBreak/>
-              <w:t>5</w:t>
-            </w:r>
-            <w:r>
-              <w:rPr>
-                <w:rFonts w:eastAsia="宋体"/>
-                <w:lang w:eastAsia="zh-CN"/>
-              </w:rPr>
-              <w:t>,5,5</w:t>
-            </w:r>
-          </w:p>
-        </w:tc>
-      </w:tr>
-      <w:tr>
-        <w:tc>
-          <w:tcPr>
-            <w:tcW w:w="4320" w:type="dxa"/>
-          </w:tcPr>
-          <w:p>
-            <w:r>
-              <w:rPr>
-                <w:rFonts w:ascii="仿宋" w:eastAsia="仿宋" w:hAnsi="仿宋"/>
-              </w:rPr>
-              <w:t>模型回复</w:t>
-            </w:r>
-          </w:p>
-        </w:tc>
-        <w:tc>
-          <w:tcPr>
-            <w:tcW w:w="4320" w:type="dxa"/>
-          </w:tcPr>
-          <w:p>
-            <w:r>
-              <w:t>The statement "Rapamycin delays aging in fruit flies" is factually correct. Numerous studies have shown that rapamycin, a drug originally used as an immunosuppressant in organ transplant patients, has the ability to extend the lifespan and delay the aging process in various model organisms, including fruit flies.</w:t>
-            </w:r>
-            <w:r>
-              <w:br/>
-              <w:t>Several scientific studies have identified rapamycin as a potent lifespan-extending drug in fruit flies. For example, one study published in the journal Nature in 2009 demonstrated that treatment with rapamycin significantly increased the average and maximum lifespan of fruit flies. This effect was observed in both male and female flies, indicating a robust and universal impact on aging.</w:t>
-            </w:r>
-            <w:r>
-              <w:br/>
-              <w:t>Another research study published in the journal Cell Reports in 2014 further supported the finding that rapamycin administration extended the lifespan of fruit flies. The study also revealed that rapamycin improved various age-related physiological defects, such as heart function and mobility, which further reinforces the idea that rapamycin delays aging.</w:t>
-            </w:r>
-            <w:r>
-              <w:br/>
-              <w:t>Additionally, rapamycin's ability to delay aging is not limited to fruit flies alone. Multiple studies have shown similar effects in other model organisms, including yeast, worms, and mice. These findings suggest that rapamycin's anti-aging effects are conserved across species and may potentially apply to humans as well.</w:t>
-            </w:r>
-            <w:r>
-              <w:br/>
-              <w:t>However, it is important to note that although rapamycin has demonstrated promising results in various model organisms, its effects on human aging are still under investigation. Clinical trials are ongoing to determine its safety and efficacy in humans for age-related conditions. Nonetheless, the statement remains accurate in the context of fruit flies, as scientific evidence supports the claim that rapamycin delays aging in these insects.</w:t>
+              <w:t>1</w:t>
+            </w:r>
+          </w:p>
+        </w:tc>
+      </w:tr>
+      <w:tr>
+        <w:tc>
+          <w:tcPr>
+            <w:tcW w:w="4320" w:type="dxa"/>
+          </w:tcPr>
+          <w:p>
+            <w:r>
+              <w:rPr>
+                <w:rFonts w:ascii="仿宋" w:eastAsia="仿宋" w:hAnsi="仿宋"/>
+              </w:rPr>
+              <w:t>提取的事实</w:t>
+            </w:r>
+          </w:p>
+        </w:tc>
+        <w:tc>
+          <w:tcPr>
+            <w:tcW w:w="4320" w:type="dxa"/>
+          </w:tcPr>
+          <w:p>
+            <w:r>
+              <w:t>1. Rapamycin is a drug originally used as an immunosuppressant in organ transplant patients.</w:t>
+            </w:r>
+            <w:r>
+              <w:br/>
+              <w:t>2. Studies have shown that rapamycin can extend the lifespan and delay the aging process in various model organisms, including fruit flies.</w:t>
+            </w:r>
+            <w:r>
+              <w:br/>
+              <w:t>3. A study published in the journal Nature in 2009 revealed that rapamycin significantly increased the lifespan of fruit flies.</w:t>
+            </w:r>
+            <w:r>
+              <w:br/>
+              <w:t>4. A 2014 study published in the journal Cell Reports showed that rapamycin administration extended the lifespan and improved age-related physiological defects in fruit flies.</w:t>
+            </w:r>
+            <w:r>
+              <w:br/>
+              <w:t>5. Rapamycin's anti-aging effects have been observed not only in fruit flies, but also in yeast, worms, and mice.</w:t>
             </w:r>
           </w:p>
         </w:tc>
@@ -19641,23 +19869,79 @@
                 <w:rFonts w:ascii="仿宋" w:eastAsia="仿宋" w:hAnsi="仿宋"/>
                 <w:lang w:eastAsia="zh-CN"/>
               </w:rPr>
-              <w:t>回复标注（二选一）：</w:t>
-            </w:r>
-            <w:r>
-              <w:rPr>
-                <w:rFonts w:ascii="仿宋" w:eastAsia="仿宋" w:hAnsi="仿宋"/>
-                <w:lang w:eastAsia="zh-CN"/>
-              </w:rPr>
-              <w:br/>
-              <w:t>1-回复与问题相关</w:t>
-            </w:r>
-            <w:r>
-              <w:rPr>
-                <w:rFonts w:ascii="仿宋" w:eastAsia="仿宋" w:hAnsi="仿宋"/>
-                <w:lang w:eastAsia="zh-CN"/>
-              </w:rPr>
-              <w:br/>
-              <w:t>2-回复与问题不相关</w:t>
+              <w:t>事实标注</w:t>
+            </w:r>
+            <w:r>
+              <w:rPr>
+                <w:rFonts w:ascii="仿宋" w:eastAsia="仿宋" w:hAnsi="仿宋"/>
+                <w:lang w:eastAsia="zh-CN"/>
+              </w:rPr>
+              <w:br/>
+              <w:t>（每条事实八选一）：</w:t>
+            </w:r>
+            <w:r>
+              <w:rPr>
+                <w:rFonts w:ascii="仿宋" w:eastAsia="仿宋" w:hAnsi="仿宋"/>
+                <w:lang w:eastAsia="zh-CN"/>
+              </w:rPr>
+              <w:br/>
+              <w:t>1-完全正确事实</w:t>
+            </w:r>
+            <w:r>
+              <w:rPr>
+                <w:rFonts w:ascii="仿宋" w:eastAsia="仿宋" w:hAnsi="仿宋"/>
+                <w:lang w:eastAsia="zh-CN"/>
+              </w:rPr>
+              <w:br/>
+              <w:t>2-实体错误事实</w:t>
+            </w:r>
+            <w:r>
+              <w:rPr>
+                <w:rFonts w:ascii="仿宋" w:eastAsia="仿宋" w:hAnsi="仿宋"/>
+                <w:lang w:eastAsia="zh-CN"/>
+              </w:rPr>
+              <w:br/>
+              <w:t>3-关系错误事实</w:t>
+            </w:r>
+            <w:r>
+              <w:rPr>
+                <w:rFonts w:ascii="仿宋" w:eastAsia="仿宋" w:hAnsi="仿宋"/>
+                <w:lang w:eastAsia="zh-CN"/>
+              </w:rPr>
+              <w:br/>
+              <w:t>4-信息缺失事实</w:t>
+            </w:r>
+            <w:r>
+              <w:rPr>
+                <w:rFonts w:ascii="仿宋" w:eastAsia="仿宋" w:hAnsi="仿宋"/>
+                <w:lang w:eastAsia="zh-CN"/>
+              </w:rPr>
+              <w:br/>
+              <w:t>5-信息过时事实</w:t>
+            </w:r>
+            <w:r>
+              <w:rPr>
+                <w:rFonts w:ascii="仿宋" w:eastAsia="仿宋" w:hAnsi="仿宋"/>
+                <w:lang w:eastAsia="zh-CN"/>
+              </w:rPr>
+              <w:br/>
+              <w:t>6-表述绝对事实</w:t>
+            </w:r>
+            <w:r>
+              <w:rPr>
+                <w:rFonts w:ascii="仿宋" w:eastAsia="仿宋" w:hAnsi="仿宋"/>
+                <w:lang w:eastAsia="zh-CN"/>
+              </w:rPr>
+              <w:br/>
+              <w:t>7-无法验证事实</w:t>
+            </w:r>
+            <w:r>
+              <w:rPr>
+                <w:rFonts w:ascii="仿宋" w:eastAsia="仿宋" w:hAnsi="仿宋"/>
+                <w:lang w:eastAsia="zh-CN"/>
+              </w:rPr>
+              <w:br/>
+              <w:t>8-非事实表述</w:t>
             </w:r>
           </w:p>
         </w:tc>
@@ -19674,176 +19958,45 @@
             </w:pPr>
             <w:r>
               <w:rPr>
-                <w:rFonts w:eastAsia="宋体" w:hint="eastAsia"/>
+                <w:rFonts w:eastAsia="宋体"/>
                 <w:lang w:eastAsia="zh-CN"/>
               </w:rPr>
               <w:t>1</w:t>
             </w:r>
-          </w:p>
-        </w:tc>
-      </w:tr>
-      <w:tr>
-        <w:tc>
-          <w:tcPr>
-            <w:tcW w:w="4320" w:type="dxa"/>
-          </w:tcPr>
-          <w:p>
-            <w:r>
-              <w:rPr>
-                <w:rFonts w:ascii="仿宋" w:eastAsia="仿宋" w:hAnsi="仿宋"/>
-              </w:rPr>
-              <w:t>提取的事实</w:t>
-            </w:r>
-          </w:p>
-        </w:tc>
-        <w:tc>
-          <w:tcPr>
-            <w:tcW w:w="4320" w:type="dxa"/>
-          </w:tcPr>
-          <w:p>
-            <w:r>
-              <w:t>1. Rapamycin is a drug originally used as an immunosuppressant in organ transplant patients.</w:t>
-            </w:r>
-            <w:r>
-              <w:br/>
-              <w:t>2. Studies have shown that rapamycin can extend the lifespan and delay the aging process in various model organisms, including fruit flies.</w:t>
-            </w:r>
-            <w:r>
-              <w:br/>
-              <w:t>3. A study published in the journal Nature in 2009 revealed that rapamycin significantly increased the lifespan of fruit flies.</w:t>
-            </w:r>
-            <w:r>
-              <w:br/>
-              <w:t xml:space="preserve">4. A 2014 study published in the journal Cell Reports showed that rapamycin administration extended the lifespan and </w:t>
-            </w:r>
-            <w:r>
-              <w:lastRenderedPageBreak/>
-              <w:t>improved age-related physiological defects in fruit flies.</w:t>
-            </w:r>
-            <w:r>
-              <w:br/>
-              <w:t>5. Rapamycin's anti-aging effects have been observed not only in fruit flies, but also in yeast, worms, and mice.</w:t>
-            </w:r>
-          </w:p>
-        </w:tc>
-      </w:tr>
-      <w:tr>
-        <w:tc>
-          <w:tcPr>
-            <w:tcW w:w="4320" w:type="dxa"/>
-          </w:tcPr>
-          <w:p>
-            <w:pPr>
-              <w:rPr>
-                <w:lang w:eastAsia="zh-CN"/>
-              </w:rPr>
-            </w:pPr>
-            <w:r>
-              <w:rPr>
-                <w:rFonts w:ascii="仿宋" w:eastAsia="仿宋" w:hAnsi="仿宋"/>
-                <w:lang w:eastAsia="zh-CN"/>
-              </w:rPr>
-              <w:lastRenderedPageBreak/>
-              <w:t>事实标注</w:t>
-            </w:r>
-            <w:r>
-              <w:rPr>
-                <w:rFonts w:ascii="仿宋" w:eastAsia="仿宋" w:hAnsi="仿宋"/>
-                <w:lang w:eastAsia="zh-CN"/>
-              </w:rPr>
-              <w:br/>
-              <w:t>（每条事实八选一）：</w:t>
-            </w:r>
-            <w:r>
-              <w:rPr>
-                <w:rFonts w:ascii="仿宋" w:eastAsia="仿宋" w:hAnsi="仿宋"/>
-                <w:lang w:eastAsia="zh-CN"/>
-              </w:rPr>
-              <w:br/>
-              <w:t>1-完全正确事实</w:t>
-            </w:r>
-            <w:r>
-              <w:rPr>
-                <w:rFonts w:ascii="仿宋" w:eastAsia="仿宋" w:hAnsi="仿宋"/>
-                <w:lang w:eastAsia="zh-CN"/>
-              </w:rPr>
-              <w:br/>
-              <w:t>2-实体错误事实</w:t>
-            </w:r>
-            <w:r>
-              <w:rPr>
-                <w:rFonts w:ascii="仿宋" w:eastAsia="仿宋" w:hAnsi="仿宋"/>
-                <w:lang w:eastAsia="zh-CN"/>
-              </w:rPr>
-              <w:br/>
-              <w:t>3-关系错误事实</w:t>
-            </w:r>
-            <w:r>
-              <w:rPr>
-                <w:rFonts w:ascii="仿宋" w:eastAsia="仿宋" w:hAnsi="仿宋"/>
-                <w:lang w:eastAsia="zh-CN"/>
-              </w:rPr>
-              <w:br/>
-              <w:t>4-信息缺失事实</w:t>
-            </w:r>
-            <w:r>
-              <w:rPr>
-                <w:rFonts w:ascii="仿宋" w:eastAsia="仿宋" w:hAnsi="仿宋"/>
-                <w:lang w:eastAsia="zh-CN"/>
-              </w:rPr>
-              <w:br/>
-              <w:t>5-信息过时事实</w:t>
-            </w:r>
-            <w:r>
-              <w:rPr>
-                <w:rFonts w:ascii="仿宋" w:eastAsia="仿宋" w:hAnsi="仿宋"/>
-                <w:lang w:eastAsia="zh-CN"/>
-              </w:rPr>
-              <w:br/>
-              <w:t>6-表述绝对事实</w:t>
-            </w:r>
-            <w:r>
-              <w:rPr>
-                <w:rFonts w:ascii="仿宋" w:eastAsia="仿宋" w:hAnsi="仿宋"/>
-                <w:lang w:eastAsia="zh-CN"/>
-              </w:rPr>
-              <w:br/>
-              <w:t>7-无法验证事实</w:t>
-            </w:r>
-            <w:r>
-              <w:rPr>
-                <w:rFonts w:ascii="仿宋" w:eastAsia="仿宋" w:hAnsi="仿宋"/>
-                <w:lang w:eastAsia="zh-CN"/>
-              </w:rPr>
-              <w:br/>
-              <w:t>8-非事实表述</w:t>
-            </w:r>
-          </w:p>
-        </w:tc>
-        <w:tc>
-          <w:tcPr>
-            <w:tcW w:w="4320" w:type="dxa"/>
-          </w:tcPr>
-          <w:p>
-            <w:pPr>
-              <w:rPr>
-                <w:rFonts w:eastAsia="宋体"/>
-                <w:lang w:eastAsia="zh-CN"/>
-              </w:rPr>
-            </w:pPr>
-            <w:r>
-              <w:rPr>
-                <w:rFonts w:eastAsia="宋体" w:hint="eastAsia"/>
-                <w:lang w:eastAsia="zh-CN"/>
-              </w:rPr>
-              <w:t>1</w:t>
-            </w:r>
-            <w:r>
-              <w:rPr>
-                <w:rFonts w:eastAsia="宋体"/>
-                <w:lang w:eastAsia="zh-CN"/>
-              </w:rPr>
-              <w:t>,1,1,1,1</w:t>
+            <w:r>
+              <w:rPr>
+                <w:rFonts w:eastAsia="宋体"/>
+                <w:lang w:eastAsia="zh-CN"/>
+              </w:rPr>
+              <w:t>,1,</w:t>
+            </w:r>
+            <w:r>
+              <w:rPr>
+                <w:rFonts w:eastAsia="宋体"/>
+                <w:lang w:eastAsia="zh-CN"/>
+              </w:rPr>
+              <w:t>3</w:t>
+            </w:r>
+            <w:r>
+              <w:rPr>
+                <w:rFonts w:eastAsia="宋体"/>
+                <w:lang w:eastAsia="zh-CN"/>
+              </w:rPr>
+              <w:t>,</w:t>
+            </w:r>
+            <w:r>
+              <w:rPr>
+                <w:rFonts w:eastAsia="宋体"/>
+                <w:lang w:eastAsia="zh-CN"/>
+              </w:rPr>
+              <w:t>3</w:t>
+            </w:r>
+            <w:r>
+              <w:rPr>
+                <w:rFonts w:eastAsia="宋体"/>
+                <w:lang w:eastAsia="zh-CN"/>
+              </w:rPr>
+              <w:t>,1</w:t>
             </w:r>
           </w:p>
         </w:tc>
@@ -19960,6 +20113,7 @@
                 <w:rFonts w:ascii="仿宋" w:eastAsia="仿宋" w:hAnsi="仿宋"/>
                 <w:lang w:eastAsia="zh-CN"/>
               </w:rPr>
+              <w:lastRenderedPageBreak/>
               <w:t>问题打分（逗号分隔）：</w:t>
             </w:r>
             <w:r>
@@ -20041,15 +20195,112 @@
             </w:r>
             <w:r>
               <w:br/>
-              <w:t xml:space="preserve">3. PP2A-HDAC4 interaction: The statement incorrectly suggests that reducing PP2A phosphorylation directly enhances the PP2A-HDAC4 interaction. The interaction between PP2A and HDAC4 primarily occurs due to their physical association within the cell, rather than being influenced by the phosphorylation status of PP2A. Moreover, </w:t>
+              <w:t>3. PP2A-HDAC4 interaction: The statement incorrectly suggests that reducing PP2A phosphorylation directly enhances the PP2A-HDAC4 interaction. The interaction between PP2A and HDAC4 primarily occurs due to their physical association within the cell, rather than being influenced by the phosphorylation status of PP2A. Moreover, the phosphorylation of HDAC4, not PP2A, influences their interaction.</w:t>
+            </w:r>
+            <w:r>
+              <w:br/>
+              <w:t>In summary, while reduced phosphorylation of PP2A can increase the dephosphorylation of HDAC4, it does so by enhancing PP2A activity, not the PP2A-HDAC4 interaction. Furthermore, the interaction between PP2A and HDAC4 is primarily determined by their physical association rather than being regulated by PP2A's phosphorylation status.</w:t>
+            </w:r>
+          </w:p>
+        </w:tc>
+      </w:tr>
+      <w:tr>
+        <w:tc>
+          <w:tcPr>
+            <w:tcW w:w="4320" w:type="dxa"/>
+          </w:tcPr>
+          <w:p>
+            <w:pPr>
+              <w:rPr>
+                <w:lang w:eastAsia="zh-CN"/>
+              </w:rPr>
+            </w:pPr>
+            <w:r>
+              <w:rPr>
+                <w:rFonts w:ascii="仿宋" w:eastAsia="仿宋" w:hAnsi="仿宋"/>
+                <w:lang w:eastAsia="zh-CN"/>
+              </w:rPr>
+              <w:t>回复标注（二选一）：</w:t>
+            </w:r>
+            <w:r>
+              <w:rPr>
+                <w:rFonts w:ascii="仿宋" w:eastAsia="仿宋" w:hAnsi="仿宋"/>
+                <w:lang w:eastAsia="zh-CN"/>
+              </w:rPr>
+              <w:br/>
+              <w:t>1-回复与问题相关</w:t>
+            </w:r>
+            <w:r>
+              <w:rPr>
+                <w:rFonts w:ascii="仿宋" w:eastAsia="仿宋" w:hAnsi="仿宋"/>
+                <w:lang w:eastAsia="zh-CN"/>
+              </w:rPr>
+              <w:br/>
+              <w:t>2-回复与问题不相关</w:t>
+            </w:r>
+          </w:p>
+        </w:tc>
+        <w:tc>
+          <w:tcPr>
+            <w:tcW w:w="4320" w:type="dxa"/>
+          </w:tcPr>
+          <w:p>
+            <w:pPr>
+              <w:rPr>
+                <w:rFonts w:eastAsia="宋体"/>
+                <w:lang w:eastAsia="zh-CN"/>
+              </w:rPr>
+            </w:pPr>
+            <w:r>
+              <w:rPr>
+                <w:rFonts w:eastAsia="宋体" w:hint="eastAsia"/>
+                <w:lang w:eastAsia="zh-CN"/>
+              </w:rPr>
+              <w:t>1</w:t>
+            </w:r>
+          </w:p>
+        </w:tc>
+      </w:tr>
+      <w:tr>
+        <w:tc>
+          <w:tcPr>
+            <w:tcW w:w="4320" w:type="dxa"/>
+          </w:tcPr>
+          <w:p>
+            <w:r>
+              <w:rPr>
+                <w:rFonts w:ascii="仿宋" w:eastAsia="仿宋" w:hAnsi="仿宋"/>
+              </w:rPr>
+              <w:t>提取的事实</w:t>
+            </w:r>
+          </w:p>
+        </w:tc>
+        <w:tc>
+          <w:tcPr>
+            <w:tcW w:w="4320" w:type="dxa"/>
+          </w:tcPr>
+          <w:p>
+            <w:r>
+              <w:t>1. PP2A (Protein Phosphatase 2A) is an enzyme involved in dephosphorylation.</w:t>
+            </w:r>
+            <w:r>
+              <w:br/>
             </w:r>
             <w:r>
               <w:lastRenderedPageBreak/>
-              <w:t>the phosphorylation of HDAC4, not PP2A, influences their interaction.</w:t>
-            </w:r>
-            <w:r>
-              <w:br/>
-              <w:t>In summary, while reduced phosphorylation of PP2A can increase the dephosphorylation of HDAC4, it does so by enhancing PP2A activity, not the PP2A-HDAC4 interaction. Furthermore, the interaction between PP2A and HDAC4 is primarily determined by their physical association rather than being regulated by PP2A's phosphorylation status.</w:t>
+              <w:t>2. HDAC4 (Histone Deacetylase 4) is a protein involved in gene regulation.</w:t>
+            </w:r>
+            <w:r>
+              <w:br/>
+              <w:t>3. Reduced phosphorylation of PP2A can lead to increased dephosphorylation of HDAC4.</w:t>
+            </w:r>
+            <w:r>
+              <w:br/>
+              <w:t>4. The interaction between PP2A and HDAC4 is influenced by their physical association rather than the phosphorylation status of PP2A.</w:t>
+            </w:r>
+            <w:r>
+              <w:br/>
+              <w:t>5. The phosphorylation status of HDAC4, not PP2A, is pivotal in determining the interaction between the two.</w:t>
             </w:r>
           </w:p>
         </w:tc>
@@ -20071,104 +20322,6 @@
                 <w:lang w:eastAsia="zh-CN"/>
               </w:rPr>
               <w:lastRenderedPageBreak/>
-              <w:t>回复标注（二选一）：</w:t>
-            </w:r>
-            <w:r>
-              <w:rPr>
-                <w:rFonts w:ascii="仿宋" w:eastAsia="仿宋" w:hAnsi="仿宋"/>
-                <w:lang w:eastAsia="zh-CN"/>
-              </w:rPr>
-              <w:br/>
-              <w:t>1-回复与问题相关</w:t>
-            </w:r>
-            <w:r>
-              <w:rPr>
-                <w:rFonts w:ascii="仿宋" w:eastAsia="仿宋" w:hAnsi="仿宋"/>
-                <w:lang w:eastAsia="zh-CN"/>
-              </w:rPr>
-              <w:br/>
-              <w:t>2-回复与问题不相关</w:t>
-            </w:r>
-          </w:p>
-        </w:tc>
-        <w:tc>
-          <w:tcPr>
-            <w:tcW w:w="4320" w:type="dxa"/>
-          </w:tcPr>
-          <w:p>
-            <w:pPr>
-              <w:rPr>
-                <w:rFonts w:eastAsia="宋体"/>
-                <w:lang w:eastAsia="zh-CN"/>
-              </w:rPr>
-            </w:pPr>
-            <w:r>
-              <w:rPr>
-                <w:rFonts w:eastAsia="宋体" w:hint="eastAsia"/>
-                <w:lang w:eastAsia="zh-CN"/>
-              </w:rPr>
-              <w:t>1</w:t>
-            </w:r>
-          </w:p>
-        </w:tc>
-      </w:tr>
-      <w:tr>
-        <w:tc>
-          <w:tcPr>
-            <w:tcW w:w="4320" w:type="dxa"/>
-          </w:tcPr>
-          <w:p>
-            <w:r>
-              <w:rPr>
-                <w:rFonts w:ascii="仿宋" w:eastAsia="仿宋" w:hAnsi="仿宋"/>
-              </w:rPr>
-              <w:t>提取的事实</w:t>
-            </w:r>
-          </w:p>
-        </w:tc>
-        <w:tc>
-          <w:tcPr>
-            <w:tcW w:w="4320" w:type="dxa"/>
-          </w:tcPr>
-          <w:p>
-            <w:r>
-              <w:t>1. PP2A (Protein Phosphatase 2A) is an enzyme involved in dephosphorylation.</w:t>
-            </w:r>
-            <w:r>
-              <w:br/>
-              <w:t>2. HDAC4 (Histone Deacetylase 4) is a protein involved in gene regulation.</w:t>
-            </w:r>
-            <w:r>
-              <w:br/>
-              <w:t>3. Reduced phosphorylation of PP2A can lead to increased dephosphorylation of HDAC4.</w:t>
-            </w:r>
-            <w:r>
-              <w:br/>
-              <w:t>4. The interaction between PP2A and HDAC4 is influenced by their physical association rather than the phosphorylation status of PP2A.</w:t>
-            </w:r>
-            <w:r>
-              <w:br/>
-              <w:t>5. The phosphorylation status of HDAC4, not PP2A, is pivotal in determining the interaction between the two.</w:t>
-            </w:r>
-          </w:p>
-        </w:tc>
-      </w:tr>
-      <w:tr>
-        <w:tc>
-          <w:tcPr>
-            <w:tcW w:w="4320" w:type="dxa"/>
-          </w:tcPr>
-          <w:p>
-            <w:pPr>
-              <w:rPr>
-                <w:lang w:eastAsia="zh-CN"/>
-              </w:rPr>
-            </w:pPr>
-            <w:r>
-              <w:rPr>
-                <w:rFonts w:ascii="仿宋" w:eastAsia="仿宋" w:hAnsi="仿宋"/>
-                <w:lang w:eastAsia="zh-CN"/>
-              </w:rPr>
               <w:t>事实标注</w:t>
             </w:r>
             <w:r>
@@ -20451,25 +20604,27 @@
               <w:rPr>
                 <w:rFonts w:ascii="仿宋" w:eastAsia="仿宋" w:hAnsi="仿宋"/>
               </w:rPr>
+              <w:t>模型回复</w:t>
+            </w:r>
+          </w:p>
+        </w:tc>
+        <w:tc>
+          <w:tcPr>
+            <w:tcW w:w="4320" w:type="dxa"/>
+          </w:tcPr>
+          <w:p>
+            <w:r>
+              <w:t>1. The statement refers to the reduction of Rpl38, which is a specific protein in mice. This reduction can potentially have an impact on the regulation of protein synthesis.</w:t>
+            </w:r>
+            <w:r>
+              <w:br/>
+              <w:t>2. Rpl38 is a component of the ribosome, which is responsible for translating mRNA into proteins. Altering the composition of ribosomal proteins can influence the translation process.</w:t>
+            </w:r>
+            <w:r>
+              <w:br/>
+            </w:r>
+            <w:r>
               <w:lastRenderedPageBreak/>
-              <w:t>模型回复</w:t>
-            </w:r>
-          </w:p>
-        </w:tc>
-        <w:tc>
-          <w:tcPr>
-            <w:tcW w:w="4320" w:type="dxa"/>
-          </w:tcPr>
-          <w:p>
-            <w:r>
-              <w:t>1. The statement refers to the reduction of Rpl38, which is a specific protein in mice. This reduction can potentially have an impact on the regulation of protein synthesis.</w:t>
-            </w:r>
-            <w:r>
-              <w:br/>
-              <w:t>2. Rpl38 is a component of the ribosome, which is responsible for translating mRNA into proteins. Altering the composition of ribosomal proteins can influence the translation process.</w:t>
-            </w:r>
-            <w:r>
-              <w:br/>
               <w:t>3. The Hox genes are a group of genes involved in development and body patterning in animals, including mice. They play a crucial role in determining the identity and positioning of body segments during embryonic development.</w:t>
             </w:r>
             <w:r>
@@ -20515,6 +20670,7 @@
                 <w:rFonts w:ascii="仿宋" w:eastAsia="仿宋" w:hAnsi="仿宋"/>
                 <w:lang w:eastAsia="zh-CN"/>
               </w:rPr>
+              <w:lastRenderedPageBreak/>
               <w:t>回复标注（二选一）：</w:t>
             </w:r>
             <w:r>
@@ -20588,15 +20744,14 @@
             </w:r>
             <w:r>
               <w:br/>
+            </w:r>
+            <w:r>
+              <w:lastRenderedPageBreak/>
               <w:t>4. The reduction of Rpl38 levels could potentially alter the translation of Hox gene mRNAs, affecting the proteins produced from these genes.</w:t>
             </w:r>
             <w:r>
               <w:br/>
-              <w:t xml:space="preserve">5. Despite possible changes to Hox genes, the claim suggests </w:t>
-            </w:r>
-            <w:r>
-              <w:lastRenderedPageBreak/>
-              <w:t>that overall protein synthesis is not lowered in the event of a reduction in Rpl38 levels.</w:t>
+              <w:t>5. Despite possible changes to Hox genes, the claim suggests that overall protein synthesis is not lowered in the event of a reduction in Rpl38 levels.</w:t>
             </w:r>
           </w:p>
         </w:tc>
@@ -20911,7 +21066,11 @@
             </w:r>
             <w:r>
               <w:br/>
-              <w:t>1. Reprogramming: Reprogramming refers to the process of converting one type of cell into another type by altering its genetic makeup. In the context of human cells, reprogramming typically involves using specific transcription factors (such as OCT4 and SOX2) to induce pluripotency and generate induced pluripotent stem cells (iPSCs).</w:t>
+              <w:t xml:space="preserve">1. Reprogramming: Reprogramming refers to the process of converting one type of cell into another type by altering its genetic makeup. In the context of human cells, reprogramming typically involves using specific transcription </w:t>
+            </w:r>
+            <w:r>
+              <w:lastRenderedPageBreak/>
+              <w:t>factors (such as OCT4 and SOX2) to induce pluripotency and generate induced pluripotent stem cells (iPSCs).</w:t>
             </w:r>
             <w:r>
               <w:br/>
@@ -20919,11 +21078,7 @@
             </w:r>
             <w:r>
               <w:br/>
-              <w:t xml:space="preserve">3. GATA3: GATA3 is a different transcription factor that plays essential roles in the development and differentiation of several cell types, including T cells and various epithelial cells. However, GATA3 is not known to be involved in the </w:t>
-            </w:r>
-            <w:r>
-              <w:lastRenderedPageBreak/>
-              <w:t>reprogramming of somatic cells into pluripotent stem cells.</w:t>
+              <w:t>3. GATA3: GATA3 is a different transcription factor that plays essential roles in the development and differentiation of several cell types, including T cells and various epithelial cells. However, GATA3 is not known to be involved in the reprogramming of somatic cells into pluripotent stem cells.</w:t>
             </w:r>
             <w:r>
               <w:br/>
@@ -21018,7 +21173,11 @@
           </w:tcPr>
           <w:p>
             <w:r>
-              <w:t>1. Reprogramming is the process of converting one type of cell into another type by altering its genetic makeup, often used to generate induced pluripotent stem cells.</w:t>
+              <w:t xml:space="preserve">1. Reprogramming is the process of converting one type of cell into another type by altering its genetic makeup, often </w:t>
+            </w:r>
+            <w:r>
+              <w:lastRenderedPageBreak/>
+              <w:t>used to generate induced pluripotent stem cells.</w:t>
             </w:r>
             <w:r>
               <w:br/>
@@ -21055,6 +21214,7 @@
                 <w:rFonts w:ascii="仿宋" w:eastAsia="仿宋" w:hAnsi="仿宋"/>
                 <w:lang w:eastAsia="zh-CN"/>
               </w:rPr>
+              <w:lastRenderedPageBreak/>
               <w:t>事实标注</w:t>
             </w:r>
             <w:r>
@@ -21119,13 +21279,6 @@
                 <w:lang w:eastAsia="zh-CN"/>
               </w:rPr>
               <w:br/>
-            </w:r>
-            <w:r>
-              <w:rPr>
-                <w:rFonts w:ascii="仿宋" w:eastAsia="仿宋" w:hAnsi="仿宋"/>
-                <w:lang w:eastAsia="zh-CN"/>
-              </w:rPr>
-              <w:lastRenderedPageBreak/>
               <w:t>7-无法验证事实</w:t>
             </w:r>
             <w:r>
@@ -21154,7 +21307,6 @@
                 <w:rFonts w:eastAsia="宋体" w:hint="eastAsia"/>
                 <w:lang w:eastAsia="zh-CN"/>
               </w:rPr>
-              <w:lastRenderedPageBreak/>
               <w:t>1</w:t>
             </w:r>
             <w:r>
@@ -21330,28 +21482,7 @@
                 <w:rFonts w:eastAsia="宋体"/>
                 <w:lang w:eastAsia="zh-CN"/>
               </w:rPr>
-              <w:t>,</w:t>
-            </w:r>
-            <w:r>
-              <w:rPr>
-                <w:rFonts w:eastAsia="宋体"/>
-                <w:lang w:eastAsia="zh-CN"/>
-              </w:rPr>
-              <w:t>3</w:t>
-            </w:r>
-            <w:r>
-              <w:rPr>
-                <w:rFonts w:eastAsia="宋体"/>
-                <w:lang w:eastAsia="zh-CN"/>
-              </w:rPr>
-              <w:t>,</w:t>
-            </w:r>
-            <w:r>
-              <w:rPr>
-                <w:rFonts w:eastAsia="宋体"/>
-                <w:lang w:eastAsia="zh-CN"/>
-              </w:rPr>
-              <w:t>4</w:t>
+              <w:t>,2,2</w:t>
             </w:r>
           </w:p>
         </w:tc>
@@ -21380,6 +21511,9 @@
             </w:r>
             <w:r>
               <w:br/>
+            </w:r>
+            <w:r>
+              <w:lastRenderedPageBreak/>
               <w:t>1. Lack of published studies: A comprehensive search of scientific literature, including research databases like PubMed, did not yield any studies or articles supporting the claim of a direct interaction between RIP-2 and p75 NTR death domain.</w:t>
             </w:r>
             <w:r>
@@ -21487,7 +21621,11 @@
             </w:r>
             <w:r>
               <w:br/>
-              <w:t>3. There is no documented evidence or experimental data indicating the co-localization or binding between RIP-2 and the p75 NTR death domain.</w:t>
+              <w:t xml:space="preserve">3. There is no documented evidence or experimental data indicating the co-localization or binding between RIP-2 and </w:t>
+            </w:r>
+            <w:r>
+              <w:lastRenderedPageBreak/>
+              <w:t>the p75 NTR death domain.</w:t>
             </w:r>
             <w:r>
               <w:br/>
@@ -21516,6 +21654,7 @@
                 <w:rFonts w:ascii="仿宋" w:eastAsia="仿宋" w:hAnsi="仿宋"/>
                 <w:lang w:eastAsia="zh-CN"/>
               </w:rPr>
+              <w:lastRenderedPageBreak/>
               <w:t>事实标注</w:t>
             </w:r>
             <w:r>
@@ -21608,7 +21747,7 @@
                 <w:rFonts w:eastAsia="宋体"/>
                 <w:lang w:eastAsia="zh-CN"/>
               </w:rPr>
-              <w:t>5</w:t>
+              <w:t>2</w:t>
             </w:r>
             <w:r>
               <w:rPr>
@@ -21622,7 +21761,7 @@
                 <w:rFonts w:eastAsia="宋体"/>
                 <w:lang w:eastAsia="zh-CN"/>
               </w:rPr>
-              <w:t>5</w:t>
+              <w:t>7</w:t>
             </w:r>
             <w:r>
               <w:rPr>
@@ -21787,24 +21926,17 @@
             </w:pPr>
             <w:r>
               <w:rPr>
-                <w:rFonts w:eastAsia="宋体"/>
-                <w:lang w:eastAsia="zh-CN"/>
-              </w:rPr>
-              <w:t>4</w:t>
-            </w:r>
-            <w:r>
-              <w:rPr>
-                <w:rFonts w:eastAsia="宋体"/>
-                <w:lang w:eastAsia="zh-CN"/>
-              </w:rPr>
-              <w:t>,4,</w:t>
-            </w:r>
-            <w:r>
-              <w:rPr>
-                <w:rFonts w:eastAsia="宋体"/>
-                <w:lang w:eastAsia="zh-CN"/>
-              </w:rPr>
-              <w:t>4</w:t>
+                <w:rFonts w:eastAsia="宋体" w:hint="eastAsia"/>
+                <w:lang w:eastAsia="zh-CN"/>
+              </w:rPr>
+              <w:t>2</w:t>
+            </w:r>
+            <w:r>
+              <w:rPr>
+                <w:rFonts w:eastAsia="宋体"/>
+                <w:lang w:eastAsia="zh-CN"/>
+              </w:rPr>
+              <w:t>,4,3</w:t>
             </w:r>
           </w:p>
         </w:tc>
@@ -21829,15 +21961,15 @@
           </w:tcPr>
           <w:p>
             <w:r>
-              <w:t xml:space="preserve">To evaluate the accuracy of the claim that "Risk of cardiovascular events can be cut by a third by using antihypertensive drug therapy among hemodialysis patients," we can examine relevant research and studies in the field. It's important to note that I am an AI language model and not a </w:t>
+              <w:t>To evaluate the accuracy of the claim that "Risk of cardiovascular events can be cut by a third by using antihypertensive drug therapy among hemodialysis patients," we can examine relevant research and studies in the field. It's important to note that I am an AI language model and not a medical professional, so please consult with a healthcare expert for specific medical advice.</w:t>
+            </w:r>
+            <w:r>
+              <w:br/>
+              <w:t xml:space="preserve">1. Supportive evidence: Several studies suggest a beneficial effect of antihypertensive drug therapy in reducing </w:t>
             </w:r>
             <w:r>
               <w:lastRenderedPageBreak/>
-              <w:t>medical professional, so please consult with a healthcare expert for specific medical advice.</w:t>
-            </w:r>
-            <w:r>
-              <w:br/>
-              <w:t>1. Supportive evidence: Several studies suggest a beneficial effect of antihypertensive drug therapy in reducing cardiovascular events among hemodialysis patients. For example, a study published in the Journal of the American Society of Nephrology (JASN) in 2005 analyzed a large cohort of hemodialysis patients and found that antihypertensive therapy with angiotensin-converting enzyme inhibitors (ACE inhibitors) was associated with a reduced risk of myocardial infarction and mortality from cardiovascular causes.</w:t>
+              <w:t>cardiovascular events among hemodialysis patients. For example, a study published in the Journal of the American Society of Nephrology (JASN) in 2005 analyzed a large cohort of hemodialysis patients and found that antihypertensive therapy with angiotensin-converting enzyme inhibitors (ACE inhibitors) was associated with a reduced risk of myocardial infarction and mortality from cardiovascular causes.</w:t>
             </w:r>
             <w:r>
               <w:br/>
@@ -21940,11 +22072,7 @@
             </w:r>
             <w:r>
               <w:br/>
-              <w:t xml:space="preserve">2. A study published in the Journal of the American Society of Nephrology in 2005 found that antihypertensive therapy </w:t>
-            </w:r>
-            <w:r>
-              <w:lastRenderedPageBreak/>
-              <w:t>with ACE inhibitors was linked with reduced risk of myocardial infarction and mortality from cardiovascular causes among hemodialysis patients.</w:t>
+              <w:t>2. A study published in the Journal of the American Society of Nephrology in 2005 found that antihypertensive therapy with ACE inhibitors was linked with reduced risk of myocardial infarction and mortality from cardiovascular causes among hemodialysis patients.</w:t>
             </w:r>
             <w:r>
               <w:br/>
@@ -21977,7 +22105,6 @@
                 <w:rFonts w:ascii="仿宋" w:eastAsia="仿宋" w:hAnsi="仿宋"/>
                 <w:lang w:eastAsia="zh-CN"/>
               </w:rPr>
-              <w:lastRenderedPageBreak/>
               <w:t>事实标注</w:t>
             </w:r>
             <w:r>
@@ -22084,7 +22211,21 @@
                 <w:rFonts w:eastAsia="宋体"/>
                 <w:lang w:eastAsia="zh-CN"/>
               </w:rPr>
-              <w:t>7,7</w:t>
+              <w:t>7</w:t>
+            </w:r>
+            <w:r>
+              <w:rPr>
+                <w:rFonts w:eastAsia="宋体"/>
+                <w:lang w:eastAsia="zh-CN"/>
+              </w:rPr>
+              <w:t>,</w:t>
+            </w:r>
+            <w:r>
+              <w:rPr>
+                <w:rFonts w:eastAsia="宋体"/>
+                <w:lang w:eastAsia="zh-CN"/>
+              </w:rPr>
+              <w:t>7</w:t>
             </w:r>
             <w:r>
               <w:rPr>
@@ -22229,6 +22370,7 @@
                 <w:rFonts w:ascii="仿宋" w:eastAsia="仿宋" w:hAnsi="仿宋"/>
                 <w:lang w:eastAsia="zh-CN"/>
               </w:rPr>
+              <w:lastRenderedPageBreak/>
               <w:t>问题打分（逗号分隔）：</w:t>
             </w:r>
             <w:r>
@@ -22287,21 +22429,7 @@
                 <w:rFonts w:eastAsia="宋体"/>
                 <w:lang w:eastAsia="zh-CN"/>
               </w:rPr>
-              <w:t>1</w:t>
-            </w:r>
-            <w:r>
-              <w:rPr>
-                <w:rFonts w:eastAsia="宋体"/>
-                <w:lang w:eastAsia="zh-CN"/>
-              </w:rPr>
-              <w:t>,</w:t>
-            </w:r>
-            <w:r>
-              <w:rPr>
-                <w:rFonts w:eastAsia="宋体"/>
-                <w:lang w:eastAsia="zh-CN"/>
-              </w:rPr>
-              <w:t>4</w:t>
+              <w:t>2,2</w:t>
             </w:r>
           </w:p>
         </w:tc>
@@ -22338,31 +22466,31 @@
             </w:r>
             <w:r>
               <w:br/>
-              <w:t xml:space="preserve">4. Several studies have shown that ScPif1p has a preference for binding and unwinding G-rich DNA structures, such as G-quadruplexes. G-quadruplexes are stable structures formed </w:t>
+              <w:t>4. Several studies have shown that ScPif1p has a preference for binding and unwinding G-rich DNA structures, such as G-quadruplexes. G-quadruplexes are stable structures formed by G-rich ssDNA or RNA sequences.</w:t>
+            </w:r>
+            <w:r>
+              <w:br/>
+              <w:t>5. One study published in the Journal of Biological Chemistry (2000) by Zhou et al. demonstrated that ScPif1p has a higher binding affinity for G-quadruplex DNA compared to non-G-quadruplex DNA.</w:t>
+            </w:r>
+            <w:r>
+              <w:br/>
+              <w:t>6. However, the same study also showed that the binding affinity of ScPif1p to G-quadruplexes is affected by the sequence and length of the G-rich region, with some G-quadruplexes having a weaker binding.</w:t>
+            </w:r>
+            <w:r>
+              <w:br/>
+              <w:t>7. Another study published in Nature Communications (2020) by Cheredevarapu et al. investigated the binding and unwinding properties of ScPif1p using different DNA substrates. They found that ScPif1p's binding to G-quadruplexes was weaker compared to non-G-quadruplex DNA.</w:t>
+            </w:r>
+            <w:r>
+              <w:br/>
+              <w:t>8. Additionally, this study demonstrated that ScPif1p prefers binding to non-G-quadruplex DNA substrates, suggesting a reduced binding ability to G-rich ssDNA compared to non-G-rich ssDNA.</w:t>
+            </w:r>
+            <w:r>
+              <w:br/>
+              <w:t xml:space="preserve">To conclude, the statement that "ScPif1p has reduced binding ability to G-rich ssDNA compared to non-G-rich ssDNA" is supported by scientific studies indicating weaker binding </w:t>
             </w:r>
             <w:r>
               <w:lastRenderedPageBreak/>
-              <w:t>by G-rich ssDNA or RNA sequences.</w:t>
-            </w:r>
-            <w:r>
-              <w:br/>
-              <w:t>5. One study published in the Journal of Biological Chemistry (2000) by Zhou et al. demonstrated that ScPif1p has a higher binding affinity for G-quadruplex DNA compared to non-G-quadruplex DNA.</w:t>
-            </w:r>
-            <w:r>
-              <w:br/>
-              <w:t>6. However, the same study also showed that the binding affinity of ScPif1p to G-quadruplexes is affected by the sequence and length of the G-rich region, with some G-quadruplexes having a weaker binding.</w:t>
-            </w:r>
-            <w:r>
-              <w:br/>
-              <w:t>7. Another study published in Nature Communications (2020) by Cheredevarapu et al. investigated the binding and unwinding properties of ScPif1p using different DNA substrates. They found that ScPif1p's binding to G-quadruplexes was weaker compared to non-G-quadruplex DNA.</w:t>
-            </w:r>
-            <w:r>
-              <w:br/>
-              <w:t>8. Additionally, this study demonstrated that ScPif1p prefers binding to non-G-quadruplex DNA substrates, suggesting a reduced binding ability to G-rich ssDNA compared to non-G-rich ssDNA.</w:t>
-            </w:r>
-            <w:r>
-              <w:br/>
-              <w:t>To conclude, the statement that "ScPif1p has reduced binding ability to G-rich ssDNA compared to non-G-rich ssDNA" is supported by scientific studies indicating weaker binding affinity of ScPif1p to G-rich DNA. However, the specific binding behavior may vary depending on the sequence, length, and structure of the G-rich region.</w:t>
+              <w:t>affinity of ScPif1p to G-rich DNA. However, the specific binding behavior may vary depending on the sequence, length, and structure of the G-rich region.</w:t>
             </w:r>
           </w:p>
         </w:tc>
@@ -22522,13 +22650,6 @@
                 <w:lang w:eastAsia="zh-CN"/>
               </w:rPr>
               <w:br/>
-            </w:r>
-            <w:r>
-              <w:rPr>
-                <w:rFonts w:ascii="仿宋" w:eastAsia="仿宋" w:hAnsi="仿宋"/>
-                <w:lang w:eastAsia="zh-CN"/>
-              </w:rPr>
-              <w:lastRenderedPageBreak/>
               <w:t>4-信息缺失事实</w:t>
             </w:r>
             <w:r>
@@ -22581,7 +22702,6 @@
                 <w:rFonts w:eastAsia="宋体" w:hint="eastAsia"/>
                 <w:lang w:eastAsia="zh-CN"/>
               </w:rPr>
-              <w:lastRenderedPageBreak/>
               <w:t>1</w:t>
             </w:r>
             <w:r>
@@ -22589,28 +22709,7 @@
                 <w:rFonts w:eastAsia="宋体"/>
                 <w:lang w:eastAsia="zh-CN"/>
               </w:rPr>
-              <w:t>,1,1,</w:t>
-            </w:r>
-            <w:r>
-              <w:rPr>
-                <w:rFonts w:eastAsia="宋体" w:hint="eastAsia"/>
-                <w:lang w:eastAsia="zh-CN"/>
-              </w:rPr>
-              <w:t>7</w:t>
-            </w:r>
-            <w:r>
-              <w:rPr>
-                <w:rFonts w:eastAsia="宋体" w:hint="eastAsia"/>
-                <w:lang w:eastAsia="zh-CN"/>
-              </w:rPr>
-              <w:t>,</w:t>
-            </w:r>
-            <w:r>
-              <w:rPr>
-                <w:rFonts w:eastAsia="宋体"/>
-                <w:lang w:eastAsia="zh-CN"/>
-              </w:rPr>
-              <w:t>7</w:t>
+              <w:t>,1,1,1,1</w:t>
             </w:r>
           </w:p>
         </w:tc>
@@ -22706,7 +22805,11 @@
           </w:tcPr>
           <w:p>
             <w:r>
-              <w:t>What is the validity of the assertion that "Stroke patients with prior use of direct oral anticoagulants have a higher risk of in-hospital mortality than stroke patients with prior use of warfarin."? Outline fact-based statements about the assertion.</w:t>
+              <w:t xml:space="preserve">What is the validity of the assertion that "Stroke patients with prior use of direct oral anticoagulants have a higher risk of in-hospital mortality than stroke patients with prior use of </w:t>
+            </w:r>
+            <w:r>
+              <w:lastRenderedPageBreak/>
+              <w:t>warfarin."? Outline fact-based statements about the assertion.</w:t>
             </w:r>
           </w:p>
         </w:tc>
@@ -22727,6 +22830,7 @@
                 <w:rFonts w:ascii="仿宋" w:eastAsia="仿宋" w:hAnsi="仿宋"/>
                 <w:lang w:eastAsia="zh-CN"/>
               </w:rPr>
+              <w:lastRenderedPageBreak/>
               <w:t>问题打分（逗号分隔）：</w:t>
             </w:r>
             <w:r>
@@ -22768,10 +22872,10 @@
             </w:pPr>
             <w:r>
               <w:rPr>
-                <w:rFonts w:eastAsia="宋体"/>
-                <w:lang w:eastAsia="zh-CN"/>
-              </w:rPr>
-              <w:t>3</w:t>
+                <w:rFonts w:eastAsia="宋体" w:hint="eastAsia"/>
+                <w:lang w:eastAsia="zh-CN"/>
+              </w:rPr>
+              <w:t>2</w:t>
             </w:r>
             <w:r>
               <w:rPr>
@@ -22899,22 +23003,25 @@
               <w:rPr>
                 <w:rFonts w:ascii="仿宋" w:eastAsia="仿宋" w:hAnsi="仿宋"/>
               </w:rPr>
+              <w:t>提取的事实</w:t>
+            </w:r>
+          </w:p>
+        </w:tc>
+        <w:tc>
+          <w:tcPr>
+            <w:tcW w:w="4320" w:type="dxa"/>
+          </w:tcPr>
+          <w:p>
+            <w:r>
+              <w:t>1. Direct oral anticoagulants and warfarin are commonly used anticoagulant medications for stroke prevention in patients with atrial fibrillation.</w:t>
+            </w:r>
+            <w:r>
+              <w:br/>
+              <w:t xml:space="preserve">2. Several studies have compared the efficacy and safety of </w:t>
+            </w:r>
+            <w:r>
               <w:lastRenderedPageBreak/>
-              <w:t>提取的事实</w:t>
-            </w:r>
-          </w:p>
-        </w:tc>
-        <w:tc>
-          <w:tcPr>
-            <w:tcW w:w="4320" w:type="dxa"/>
-          </w:tcPr>
-          <w:p>
-            <w:r>
-              <w:t>1. Direct oral anticoagulants and warfarin are commonly used anticoagulant medications for stroke prevention in patients with atrial fibrillation.</w:t>
-            </w:r>
-            <w:r>
-              <w:br/>
-              <w:t>2. Several studies have compared the efficacy and safety of direct oral anticoagulants and warfarin in stroke patients.</w:t>
+              <w:t>direct oral anticoagulants and warfarin in stroke patients.</w:t>
             </w:r>
             <w:r>
               <w:br/>
@@ -22947,6 +23054,7 @@
                 <w:rFonts w:ascii="仿宋" w:eastAsia="仿宋" w:hAnsi="仿宋"/>
                 <w:lang w:eastAsia="zh-CN"/>
               </w:rPr>
+              <w:lastRenderedPageBreak/>
               <w:t>事实标注</w:t>
             </w:r>
             <w:r>
@@ -23050,31 +23158,38 @@
             </w:r>
             <w:r>
               <w:rPr>
-                <w:rFonts w:eastAsia="宋体" w:hint="eastAsia"/>
+                <w:rFonts w:eastAsia="宋体"/>
+                <w:lang w:eastAsia="zh-CN"/>
+              </w:rPr>
+              <w:t>2</w:t>
+            </w:r>
+            <w:r>
+              <w:rPr>
+                <w:rFonts w:eastAsia="宋体"/>
+                <w:lang w:eastAsia="zh-CN"/>
+              </w:rPr>
+              <w:t>,</w:t>
+            </w:r>
+            <w:r>
+              <w:rPr>
+                <w:rFonts w:eastAsia="宋体"/>
+                <w:lang w:eastAsia="zh-CN"/>
+              </w:rPr>
+              <w:t>7</w:t>
+            </w:r>
+            <w:r>
+              <w:rPr>
+                <w:rFonts w:eastAsia="宋体"/>
+                <w:lang w:eastAsia="zh-CN"/>
+              </w:rPr>
+              <w:t>,</w:t>
+            </w:r>
+            <w:r>
+              <w:rPr>
+                <w:rFonts w:eastAsia="宋体"/>
                 <w:lang w:eastAsia="zh-CN"/>
               </w:rPr>
               <w:t>1</w:t>
-            </w:r>
-            <w:r>
-              <w:rPr>
-                <w:rFonts w:eastAsia="宋体"/>
-                <w:lang w:eastAsia="zh-CN"/>
-              </w:rPr>
-              <w:t>,</w:t>
-            </w:r>
-            <w:r>
-              <w:rPr>
-                <w:rFonts w:eastAsia="宋体" w:hint="eastAsia"/>
-                <w:lang w:eastAsia="zh-CN"/>
-              </w:rPr>
-              <w:t>7</w:t>
-            </w:r>
-            <w:r>
-              <w:rPr>
-                <w:rFonts w:eastAsia="宋体"/>
-                <w:lang w:eastAsia="zh-CN"/>
-              </w:rPr>
-              <w:t>,8</w:t>
             </w:r>
           </w:p>
         </w:tc>
